--- a/doc/Anexos_TFG_Alvaro_Mendez_Alonso.docx
+++ b/doc/Anexos_TFG_Alvaro_Mendez_Alonso.docx
@@ -623,17 +623,8 @@
           <w:sz w:val="28"/>
           <w:szCs w:val="28"/>
         </w:rPr>
-        <w:t xml:space="preserve">David García </w:t>
+        <w:t>David García García</w:t>
       </w:r>
-      <w:proofErr w:type="spellStart"/>
-      <w:r>
-        <w:rPr>
-          <w:sz w:val="28"/>
-          <w:szCs w:val="28"/>
-        </w:rPr>
-        <w:t>García</w:t>
-      </w:r>
-      <w:proofErr w:type="spellEnd"/>
       <w:r>
         <w:rPr>
           <w:sz w:val="28"/>
@@ -662,17 +653,8 @@
           <w:sz w:val="28"/>
           <w:szCs w:val="28"/>
         </w:rPr>
-        <w:t xml:space="preserve">Ana Serrano </w:t>
+        <w:t>Ana Serrano Marmolar</w:t>
       </w:r>
-      <w:proofErr w:type="spellStart"/>
-      <w:r>
-        <w:rPr>
-          <w:sz w:val="28"/>
-          <w:szCs w:val="28"/>
-        </w:rPr>
-        <w:t>Marmolar</w:t>
-      </w:r>
-      <w:proofErr w:type="spellEnd"/>
     </w:p>
     <w:p>
       <w:pPr>
@@ -702,23 +684,7 @@
           <w:sz w:val="28"/>
           <w:szCs w:val="28"/>
         </w:rPr>
-        <w:t xml:space="preserve">Alvar </w:t>
-      </w:r>
-      <w:proofErr w:type="spellStart"/>
-      <w:r>
-        <w:rPr>
-          <w:sz w:val="28"/>
-          <w:szCs w:val="28"/>
-        </w:rPr>
-        <w:t>Arnáiz</w:t>
-      </w:r>
-      <w:proofErr w:type="spellEnd"/>
-      <w:r>
-        <w:rPr>
-          <w:sz w:val="28"/>
-          <w:szCs w:val="28"/>
-        </w:rPr>
-        <w:t xml:space="preserve"> González</w:t>
+        <w:t>Alvar Arnáiz González</w:t>
       </w:r>
     </w:p>
     <w:p>
@@ -3852,15 +3818,7 @@
     </w:p>
     <w:p>
       <w:r>
-        <w:t xml:space="preserve">También se establecieron las primeras tareas, de creación del proyecto en GitHub, configuración básica de algunas de las herramientas que se iban a usar durante el proyecto como </w:t>
-      </w:r>
-      <w:proofErr w:type="spellStart"/>
-      <w:r>
-        <w:t>LaTex</w:t>
-      </w:r>
-      <w:proofErr w:type="spellEnd"/>
-      <w:r>
-        <w:t>, la elección de la herramienta multiplataforma que se iba a utilizar y un estudio de diferentes aplicaciones del mismo estilo.</w:t>
+        <w:t>También se establecieron las primeras tareas, de creación del proyecto en GitHub, configuración básica de algunas de las herramientas que se iban a usar durante el proyecto como LaTex, la elección de la herramienta multiplataforma que se iba a utilizar y un estudio de diferentes aplicaciones del mismo estilo.</w:t>
       </w:r>
     </w:p>
     <w:p>
@@ -3909,15 +3867,26 @@
     </w:p>
     <w:p>
       <w:r>
-        <w:t xml:space="preserve">Este tercer sprint se ha utilizado para seguir viendo algún tutorial de </w:t>
+        <w:t>Este tercer sprint se ha utilizado para seguir viendo algún tutorial de Flutter y Android Studio. Añadir y poner al día todo el control de versiones en GitHub que no se había realizado hasta ahora. Poner solución a posibles errores que hayan podido salir por la instalación de los programas. Subir la documentación inicial.</w:t>
       </w:r>
-      <w:proofErr w:type="spellStart"/>
+    </w:p>
+    <w:p>
+      <w:pPr>
+        <w:pStyle w:val="Ttulo3"/>
+      </w:pPr>
       <w:r>
-        <w:t>Flutter</w:t>
+        <w:t>Sprint 4 (12/01/2024 – 25/02/2024)</w:t>
       </w:r>
-      <w:proofErr w:type="spellEnd"/>
+    </w:p>
+    <w:p>
       <w:r>
-        <w:t xml:space="preserve"> y Android Studio. Añadir y poner al día todo el control de versiones en GitHub que no se había realizado hasta ahora. Poner solución a posibles errores que hayan podido salir por la instalación de los programas. Subir la documentación inicial.</w:t>
+        <w:t xml:space="preserve">Para este sprint es necesario descargar una herramienta de prototipado de aplicaciones, para realizar el primer borrador de como queremos que sea el diseño de las diferentes páginas. También empezaremos a dejar claros los casos de uso de funcionalidad de usuario. </w:t>
+      </w:r>
+    </w:p>
+    <w:p>
+      <w:r>
+        <w:lastRenderedPageBreak/>
+        <w:t>Además de solucionar un error a la hora de ejecutar las aplicaciones en el Android Studio, el cual no encontraba el SDK-Dart necesario para poder funcionar.</w:t>
       </w:r>
     </w:p>
     <w:p/>
@@ -3933,7 +3902,6 @@
       </w:pPr>
       <w:bookmarkStart w:id="13" w:name="_Toc155892217"/>
       <w:r>
-        <w:lastRenderedPageBreak/>
         <w:t>Estudio de viabilidad</w:t>
       </w:r>
       <w:bookmarkEnd w:id="13"/>
@@ -4011,6 +3979,8738 @@
       </w:r>
       <w:bookmarkEnd w:id="18"/>
     </w:p>
+    <w:p/>
+    <w:tbl>
+      <w:tblPr>
+        <w:tblStyle w:val="Tablaconcuadrcula"/>
+        <w:tblW w:w="0" w:type="auto"/>
+        <w:jc w:val="center"/>
+        <w:tblLook w:val="04A0" w:firstRow="1" w:lastRow="0" w:firstColumn="1" w:lastColumn="0" w:noHBand="0" w:noVBand="1"/>
+      </w:tblPr>
+      <w:tblGrid>
+        <w:gridCol w:w="2122"/>
+        <w:gridCol w:w="992"/>
+        <w:gridCol w:w="5380"/>
+      </w:tblGrid>
+      <w:tr>
+        <w:trPr>
+          <w:jc w:val="center"/>
+        </w:trPr>
+        <w:tc>
+          <w:tcPr>
+            <w:tcW w:w="2122" w:type="dxa"/>
+            <w:tcBorders>
+              <w:top w:val="single" w:sz="4" w:space="0" w:color="auto"/>
+              <w:left w:val="single" w:sz="4" w:space="0" w:color="auto"/>
+              <w:bottom w:val="single" w:sz="4" w:space="0" w:color="auto"/>
+              <w:right w:val="single" w:sz="4" w:space="0" w:color="auto"/>
+            </w:tcBorders>
+            <w:shd w:val="clear" w:color="auto" w:fill="F2F2F2" w:themeFill="background1" w:themeFillShade="F2"/>
+            <w:hideMark/>
+          </w:tcPr>
+          <w:p>
+            <w:pPr>
+              <w:ind w:firstLine="0"/>
+              <w:jc w:val="center"/>
+              <w:rPr>
+                <w:b/>
+                <w:bCs/>
+              </w:rPr>
+            </w:pPr>
+            <w:r>
+              <w:rPr>
+                <w:b/>
+                <w:bCs/>
+              </w:rPr>
+              <w:t>Caso de uso 1</w:t>
+            </w:r>
+          </w:p>
+        </w:tc>
+        <w:tc>
+          <w:tcPr>
+            <w:tcW w:w="6372" w:type="dxa"/>
+            <w:gridSpan w:val="2"/>
+            <w:tcBorders>
+              <w:top w:val="single" w:sz="4" w:space="0" w:color="auto"/>
+              <w:left w:val="single" w:sz="4" w:space="0" w:color="auto"/>
+              <w:bottom w:val="single" w:sz="4" w:space="0" w:color="auto"/>
+              <w:right w:val="single" w:sz="4" w:space="0" w:color="auto"/>
+            </w:tcBorders>
+            <w:shd w:val="clear" w:color="auto" w:fill="F2F2F2" w:themeFill="background1" w:themeFillShade="F2"/>
+            <w:hideMark/>
+          </w:tcPr>
+          <w:p>
+            <w:pPr>
+              <w:ind w:firstLine="0"/>
+              <w:jc w:val="center"/>
+              <w:rPr>
+                <w:b/>
+                <w:bCs/>
+              </w:rPr>
+            </w:pPr>
+            <w:r>
+              <w:rPr>
+                <w:b/>
+                <w:bCs/>
+              </w:rPr>
+              <w:t>Registro de usuario</w:t>
+            </w:r>
+          </w:p>
+        </w:tc>
+      </w:tr>
+      <w:tr>
+        <w:trPr>
+          <w:jc w:val="center"/>
+        </w:trPr>
+        <w:tc>
+          <w:tcPr>
+            <w:tcW w:w="2122" w:type="dxa"/>
+            <w:tcBorders>
+              <w:top w:val="single" w:sz="4" w:space="0" w:color="auto"/>
+              <w:left w:val="single" w:sz="4" w:space="0" w:color="auto"/>
+              <w:bottom w:val="single" w:sz="4" w:space="0" w:color="auto"/>
+              <w:right w:val="single" w:sz="4" w:space="0" w:color="auto"/>
+            </w:tcBorders>
+            <w:shd w:val="clear" w:color="auto" w:fill="F2F2F2" w:themeFill="background1" w:themeFillShade="F2"/>
+            <w:hideMark/>
+          </w:tcPr>
+          <w:p>
+            <w:pPr>
+              <w:ind w:firstLine="0"/>
+              <w:jc w:val="left"/>
+            </w:pPr>
+            <w:r>
+              <w:t>Requisitos asociados:</w:t>
+            </w:r>
+          </w:p>
+        </w:tc>
+        <w:tc>
+          <w:tcPr>
+            <w:tcW w:w="6372" w:type="dxa"/>
+            <w:gridSpan w:val="2"/>
+            <w:tcBorders>
+              <w:top w:val="single" w:sz="4" w:space="0" w:color="auto"/>
+              <w:left w:val="single" w:sz="4" w:space="0" w:color="auto"/>
+              <w:bottom w:val="single" w:sz="4" w:space="0" w:color="auto"/>
+              <w:right w:val="single" w:sz="4" w:space="0" w:color="auto"/>
+            </w:tcBorders>
+            <w:hideMark/>
+          </w:tcPr>
+          <w:p>
+            <w:pPr>
+              <w:ind w:firstLine="0"/>
+              <w:jc w:val="center"/>
+            </w:pPr>
+          </w:p>
+        </w:tc>
+      </w:tr>
+      <w:tr>
+        <w:trPr>
+          <w:jc w:val="center"/>
+        </w:trPr>
+        <w:tc>
+          <w:tcPr>
+            <w:tcW w:w="2122" w:type="dxa"/>
+            <w:tcBorders>
+              <w:top w:val="single" w:sz="4" w:space="0" w:color="auto"/>
+              <w:left w:val="single" w:sz="4" w:space="0" w:color="auto"/>
+              <w:bottom w:val="single" w:sz="4" w:space="0" w:color="auto"/>
+              <w:right w:val="single" w:sz="4" w:space="0" w:color="auto"/>
+            </w:tcBorders>
+            <w:shd w:val="clear" w:color="auto" w:fill="F2F2F2" w:themeFill="background1" w:themeFillShade="F2"/>
+            <w:hideMark/>
+          </w:tcPr>
+          <w:p>
+            <w:pPr>
+              <w:ind w:firstLine="0"/>
+              <w:jc w:val="left"/>
+            </w:pPr>
+            <w:r>
+              <w:t>Descripción:</w:t>
+            </w:r>
+          </w:p>
+        </w:tc>
+        <w:tc>
+          <w:tcPr>
+            <w:tcW w:w="6372" w:type="dxa"/>
+            <w:gridSpan w:val="2"/>
+            <w:tcBorders>
+              <w:top w:val="single" w:sz="4" w:space="0" w:color="auto"/>
+              <w:left w:val="single" w:sz="4" w:space="0" w:color="auto"/>
+              <w:bottom w:val="single" w:sz="4" w:space="0" w:color="auto"/>
+              <w:right w:val="single" w:sz="4" w:space="0" w:color="auto"/>
+            </w:tcBorders>
+            <w:shd w:val="clear" w:color="auto" w:fill="FFFFFF" w:themeFill="background1"/>
+            <w:hideMark/>
+          </w:tcPr>
+          <w:p>
+            <w:pPr>
+              <w:ind w:firstLine="0"/>
+              <w:jc w:val="left"/>
+            </w:pPr>
+            <w:r>
+              <w:rPr>
+                <w:shd w:val="clear" w:color="auto" w:fill="FFFFFF" w:themeFill="background1"/>
+              </w:rPr>
+              <w:t>Permite al usuario registrarse en la aplicación introduciendo sus datos.</w:t>
+            </w:r>
+          </w:p>
+        </w:tc>
+      </w:tr>
+      <w:tr>
+        <w:trPr>
+          <w:jc w:val="center"/>
+        </w:trPr>
+        <w:tc>
+          <w:tcPr>
+            <w:tcW w:w="2122" w:type="dxa"/>
+            <w:tcBorders>
+              <w:top w:val="single" w:sz="4" w:space="0" w:color="auto"/>
+              <w:left w:val="single" w:sz="4" w:space="0" w:color="auto"/>
+              <w:bottom w:val="single" w:sz="4" w:space="0" w:color="auto"/>
+              <w:right w:val="single" w:sz="4" w:space="0" w:color="auto"/>
+            </w:tcBorders>
+            <w:shd w:val="clear" w:color="auto" w:fill="F2F2F2" w:themeFill="background1" w:themeFillShade="F2"/>
+            <w:hideMark/>
+          </w:tcPr>
+          <w:p>
+            <w:pPr>
+              <w:ind w:firstLine="0"/>
+              <w:jc w:val="left"/>
+            </w:pPr>
+            <w:r>
+              <w:t>Precondición:</w:t>
+            </w:r>
+          </w:p>
+        </w:tc>
+        <w:tc>
+          <w:tcPr>
+            <w:tcW w:w="6372" w:type="dxa"/>
+            <w:gridSpan w:val="2"/>
+            <w:tcBorders>
+              <w:top w:val="single" w:sz="4" w:space="0" w:color="auto"/>
+              <w:left w:val="single" w:sz="4" w:space="0" w:color="auto"/>
+              <w:bottom w:val="single" w:sz="4" w:space="0" w:color="auto"/>
+              <w:right w:val="single" w:sz="4" w:space="0" w:color="auto"/>
+            </w:tcBorders>
+            <w:hideMark/>
+          </w:tcPr>
+          <w:p>
+            <w:pPr>
+              <w:ind w:firstLine="0"/>
+              <w:jc w:val="left"/>
+            </w:pPr>
+            <w:r>
+              <w:t xml:space="preserve">Abrir la aplicación en </w:t>
+            </w:r>
+            <w:r>
+              <w:t xml:space="preserve">el </w:t>
+            </w:r>
+            <w:r>
+              <w:t>dispositivo</w:t>
+            </w:r>
+            <w:r>
+              <w:t>.</w:t>
+            </w:r>
+          </w:p>
+        </w:tc>
+      </w:tr>
+      <w:tr>
+        <w:trPr>
+          <w:jc w:val="center"/>
+        </w:trPr>
+        <w:tc>
+          <w:tcPr>
+            <w:tcW w:w="2122" w:type="dxa"/>
+            <w:vMerge w:val="restart"/>
+            <w:tcBorders>
+              <w:top w:val="single" w:sz="4" w:space="0" w:color="auto"/>
+              <w:left w:val="single" w:sz="4" w:space="0" w:color="auto"/>
+              <w:right w:val="single" w:sz="4" w:space="0" w:color="auto"/>
+            </w:tcBorders>
+            <w:shd w:val="clear" w:color="auto" w:fill="F2F2F2" w:themeFill="background1" w:themeFillShade="F2"/>
+            <w:hideMark/>
+          </w:tcPr>
+          <w:p>
+            <w:pPr>
+              <w:ind w:firstLine="0"/>
+            </w:pPr>
+            <w:r>
+              <w:t>Acciones:</w:t>
+            </w:r>
+          </w:p>
+        </w:tc>
+        <w:tc>
+          <w:tcPr>
+            <w:tcW w:w="992" w:type="dxa"/>
+            <w:tcBorders>
+              <w:top w:val="single" w:sz="4" w:space="0" w:color="auto"/>
+              <w:left w:val="single" w:sz="4" w:space="0" w:color="auto"/>
+              <w:bottom w:val="single" w:sz="4" w:space="0" w:color="auto"/>
+              <w:right w:val="single" w:sz="4" w:space="0" w:color="auto"/>
+            </w:tcBorders>
+            <w:shd w:val="clear" w:color="auto" w:fill="F2F2F2" w:themeFill="background1" w:themeFillShade="F2"/>
+            <w:hideMark/>
+          </w:tcPr>
+          <w:p>
+            <w:pPr>
+              <w:ind w:firstLine="0"/>
+              <w:jc w:val="center"/>
+            </w:pPr>
+            <w:r>
+              <w:t>Paso</w:t>
+            </w:r>
+          </w:p>
+        </w:tc>
+        <w:tc>
+          <w:tcPr>
+            <w:tcW w:w="5380" w:type="dxa"/>
+            <w:tcBorders>
+              <w:top w:val="single" w:sz="4" w:space="0" w:color="auto"/>
+              <w:left w:val="single" w:sz="4" w:space="0" w:color="auto"/>
+              <w:bottom w:val="single" w:sz="4" w:space="0" w:color="auto"/>
+              <w:right w:val="single" w:sz="4" w:space="0" w:color="auto"/>
+            </w:tcBorders>
+            <w:shd w:val="clear" w:color="auto" w:fill="F2F2F2" w:themeFill="background1" w:themeFillShade="F2"/>
+            <w:hideMark/>
+          </w:tcPr>
+          <w:p>
+            <w:pPr>
+              <w:ind w:firstLine="0"/>
+              <w:jc w:val="left"/>
+            </w:pPr>
+            <w:r>
+              <w:t>Acción</w:t>
+            </w:r>
+          </w:p>
+        </w:tc>
+      </w:tr>
+      <w:tr>
+        <w:trPr>
+          <w:trHeight w:val="213"/>
+          <w:jc w:val="center"/>
+        </w:trPr>
+        <w:tc>
+          <w:tcPr>
+            <w:tcW w:w="0" w:type="auto"/>
+            <w:vMerge/>
+            <w:tcBorders>
+              <w:left w:val="single" w:sz="4" w:space="0" w:color="auto"/>
+              <w:right w:val="single" w:sz="4" w:space="0" w:color="auto"/>
+            </w:tcBorders>
+            <w:vAlign w:val="center"/>
+            <w:hideMark/>
+          </w:tcPr>
+          <w:p/>
+        </w:tc>
+        <w:tc>
+          <w:tcPr>
+            <w:tcW w:w="992" w:type="dxa"/>
+            <w:tcBorders>
+              <w:top w:val="single" w:sz="4" w:space="0" w:color="auto"/>
+              <w:left w:val="single" w:sz="4" w:space="0" w:color="auto"/>
+              <w:bottom w:val="single" w:sz="4" w:space="0" w:color="auto"/>
+              <w:right w:val="single" w:sz="4" w:space="0" w:color="auto"/>
+            </w:tcBorders>
+            <w:shd w:val="clear" w:color="auto" w:fill="FFFFFF" w:themeFill="background1"/>
+            <w:hideMark/>
+          </w:tcPr>
+          <w:p>
+            <w:pPr>
+              <w:ind w:firstLine="0"/>
+              <w:jc w:val="center"/>
+            </w:pPr>
+            <w:r>
+              <w:t>1-</w:t>
+            </w:r>
+          </w:p>
+        </w:tc>
+        <w:tc>
+          <w:tcPr>
+            <w:tcW w:w="5380" w:type="dxa"/>
+            <w:tcBorders>
+              <w:top w:val="single" w:sz="4" w:space="0" w:color="auto"/>
+              <w:left w:val="single" w:sz="4" w:space="0" w:color="auto"/>
+              <w:bottom w:val="single" w:sz="4" w:space="0" w:color="auto"/>
+              <w:right w:val="single" w:sz="4" w:space="0" w:color="auto"/>
+            </w:tcBorders>
+            <w:shd w:val="clear" w:color="auto" w:fill="FFFFFF" w:themeFill="background1"/>
+            <w:hideMark/>
+          </w:tcPr>
+          <w:p>
+            <w:pPr>
+              <w:ind w:firstLine="0"/>
+              <w:jc w:val="left"/>
+            </w:pPr>
+            <w:r>
+              <w:t xml:space="preserve">El usuario accede a la página de inicio. </w:t>
+            </w:r>
+          </w:p>
+        </w:tc>
+      </w:tr>
+      <w:tr>
+        <w:trPr>
+          <w:trHeight w:val="213"/>
+          <w:jc w:val="center"/>
+        </w:trPr>
+        <w:tc>
+          <w:tcPr>
+            <w:tcW w:w="0" w:type="auto"/>
+            <w:vMerge/>
+            <w:tcBorders>
+              <w:left w:val="single" w:sz="4" w:space="0" w:color="auto"/>
+              <w:right w:val="single" w:sz="4" w:space="0" w:color="auto"/>
+            </w:tcBorders>
+            <w:vAlign w:val="center"/>
+            <w:hideMark/>
+          </w:tcPr>
+          <w:p/>
+        </w:tc>
+        <w:tc>
+          <w:tcPr>
+            <w:tcW w:w="992" w:type="dxa"/>
+            <w:tcBorders>
+              <w:top w:val="single" w:sz="4" w:space="0" w:color="auto"/>
+              <w:left w:val="single" w:sz="4" w:space="0" w:color="auto"/>
+              <w:bottom w:val="single" w:sz="4" w:space="0" w:color="auto"/>
+              <w:right w:val="single" w:sz="4" w:space="0" w:color="auto"/>
+            </w:tcBorders>
+            <w:shd w:val="clear" w:color="auto" w:fill="FFFFFF" w:themeFill="background1"/>
+            <w:hideMark/>
+          </w:tcPr>
+          <w:p>
+            <w:pPr>
+              <w:ind w:firstLine="0"/>
+              <w:jc w:val="center"/>
+            </w:pPr>
+            <w:r>
+              <w:t>2-</w:t>
+            </w:r>
+          </w:p>
+        </w:tc>
+        <w:tc>
+          <w:tcPr>
+            <w:tcW w:w="5380" w:type="dxa"/>
+            <w:tcBorders>
+              <w:top w:val="single" w:sz="4" w:space="0" w:color="auto"/>
+              <w:left w:val="single" w:sz="4" w:space="0" w:color="auto"/>
+              <w:bottom w:val="single" w:sz="4" w:space="0" w:color="auto"/>
+              <w:right w:val="single" w:sz="4" w:space="0" w:color="auto"/>
+            </w:tcBorders>
+            <w:shd w:val="clear" w:color="auto" w:fill="FFFFFF" w:themeFill="background1"/>
+            <w:hideMark/>
+          </w:tcPr>
+          <w:p>
+            <w:pPr>
+              <w:ind w:firstLine="0"/>
+              <w:jc w:val="left"/>
+            </w:pPr>
+            <w:r>
+              <w:t>El usuario selecciona la opción de crear una cuenta.</w:t>
+            </w:r>
+          </w:p>
+        </w:tc>
+      </w:tr>
+      <w:tr>
+        <w:trPr>
+          <w:trHeight w:val="58"/>
+          <w:jc w:val="center"/>
+        </w:trPr>
+        <w:tc>
+          <w:tcPr>
+            <w:tcW w:w="0" w:type="auto"/>
+            <w:vMerge/>
+            <w:tcBorders>
+              <w:left w:val="single" w:sz="4" w:space="0" w:color="auto"/>
+              <w:bottom w:val="single" w:sz="4" w:space="0" w:color="auto"/>
+              <w:right w:val="single" w:sz="4" w:space="0" w:color="auto"/>
+            </w:tcBorders>
+            <w:shd w:val="clear" w:color="auto" w:fill="F2F2F2" w:themeFill="background1" w:themeFillShade="F2"/>
+            <w:vAlign w:val="center"/>
+          </w:tcPr>
+          <w:p>
+            <w:pPr>
+              <w:ind w:firstLine="0"/>
+            </w:pPr>
+          </w:p>
+        </w:tc>
+        <w:tc>
+          <w:tcPr>
+            <w:tcW w:w="992" w:type="dxa"/>
+            <w:tcBorders>
+              <w:top w:val="single" w:sz="4" w:space="0" w:color="auto"/>
+              <w:left w:val="single" w:sz="4" w:space="0" w:color="auto"/>
+              <w:bottom w:val="single" w:sz="4" w:space="0" w:color="auto"/>
+              <w:right w:val="single" w:sz="4" w:space="0" w:color="auto"/>
+            </w:tcBorders>
+            <w:shd w:val="clear" w:color="auto" w:fill="FFFFFF" w:themeFill="background1"/>
+          </w:tcPr>
+          <w:p>
+            <w:pPr>
+              <w:ind w:firstLine="0"/>
+              <w:jc w:val="center"/>
+            </w:pPr>
+            <w:r>
+              <w:t>3-</w:t>
+            </w:r>
+          </w:p>
+        </w:tc>
+        <w:tc>
+          <w:tcPr>
+            <w:tcW w:w="5380" w:type="dxa"/>
+            <w:tcBorders>
+              <w:top w:val="single" w:sz="4" w:space="0" w:color="auto"/>
+              <w:left w:val="single" w:sz="4" w:space="0" w:color="auto"/>
+              <w:bottom w:val="single" w:sz="4" w:space="0" w:color="auto"/>
+              <w:right w:val="single" w:sz="4" w:space="0" w:color="auto"/>
+            </w:tcBorders>
+            <w:shd w:val="clear" w:color="auto" w:fill="FFFFFF" w:themeFill="background1"/>
+          </w:tcPr>
+          <w:p>
+            <w:pPr>
+              <w:ind w:firstLine="0"/>
+              <w:jc w:val="left"/>
+            </w:pPr>
+            <w:r>
+              <w:t>El usuario introduce sus datos y se registra.</w:t>
+            </w:r>
+          </w:p>
+        </w:tc>
+      </w:tr>
+      <w:tr>
+        <w:trPr>
+          <w:jc w:val="center"/>
+        </w:trPr>
+        <w:tc>
+          <w:tcPr>
+            <w:tcW w:w="2122" w:type="dxa"/>
+            <w:tcBorders>
+              <w:top w:val="single" w:sz="4" w:space="0" w:color="auto"/>
+              <w:left w:val="single" w:sz="4" w:space="0" w:color="auto"/>
+              <w:bottom w:val="single" w:sz="4" w:space="0" w:color="auto"/>
+              <w:right w:val="single" w:sz="4" w:space="0" w:color="auto"/>
+            </w:tcBorders>
+            <w:shd w:val="clear" w:color="auto" w:fill="F2F2F2" w:themeFill="background1" w:themeFillShade="F2"/>
+            <w:hideMark/>
+          </w:tcPr>
+          <w:p>
+            <w:pPr>
+              <w:ind w:firstLine="0"/>
+              <w:jc w:val="left"/>
+            </w:pPr>
+            <w:r>
+              <w:t>Postcondición:</w:t>
+            </w:r>
+          </w:p>
+        </w:tc>
+        <w:tc>
+          <w:tcPr>
+            <w:tcW w:w="6372" w:type="dxa"/>
+            <w:gridSpan w:val="2"/>
+            <w:tcBorders>
+              <w:top w:val="single" w:sz="4" w:space="0" w:color="auto"/>
+              <w:left w:val="single" w:sz="4" w:space="0" w:color="auto"/>
+              <w:bottom w:val="single" w:sz="4" w:space="0" w:color="auto"/>
+              <w:right w:val="single" w:sz="4" w:space="0" w:color="auto"/>
+            </w:tcBorders>
+            <w:hideMark/>
+          </w:tcPr>
+          <w:p>
+            <w:pPr>
+              <w:ind w:firstLine="0"/>
+              <w:jc w:val="left"/>
+            </w:pPr>
+            <w:r>
+              <w:t>El usuario será dirigido a la página de inicio de sesión</w:t>
+            </w:r>
+            <w:r>
+              <w:t>.</w:t>
+            </w:r>
+          </w:p>
+        </w:tc>
+      </w:tr>
+      <w:tr>
+        <w:trPr>
+          <w:jc w:val="center"/>
+        </w:trPr>
+        <w:tc>
+          <w:tcPr>
+            <w:tcW w:w="2122" w:type="dxa"/>
+            <w:tcBorders>
+              <w:top w:val="single" w:sz="4" w:space="0" w:color="auto"/>
+              <w:left w:val="single" w:sz="4" w:space="0" w:color="auto"/>
+              <w:bottom w:val="single" w:sz="4" w:space="0" w:color="auto"/>
+              <w:right w:val="single" w:sz="4" w:space="0" w:color="auto"/>
+            </w:tcBorders>
+            <w:shd w:val="clear" w:color="auto" w:fill="F2F2F2" w:themeFill="background1" w:themeFillShade="F2"/>
+            <w:hideMark/>
+          </w:tcPr>
+          <w:p>
+            <w:pPr>
+              <w:ind w:firstLine="0"/>
+              <w:jc w:val="left"/>
+            </w:pPr>
+            <w:r>
+              <w:t>Excepciones:</w:t>
+            </w:r>
+          </w:p>
+        </w:tc>
+        <w:tc>
+          <w:tcPr>
+            <w:tcW w:w="6372" w:type="dxa"/>
+            <w:gridSpan w:val="2"/>
+            <w:tcBorders>
+              <w:top w:val="single" w:sz="4" w:space="0" w:color="auto"/>
+              <w:left w:val="single" w:sz="4" w:space="0" w:color="auto"/>
+              <w:bottom w:val="single" w:sz="4" w:space="0" w:color="auto"/>
+              <w:right w:val="single" w:sz="4" w:space="0" w:color="auto"/>
+            </w:tcBorders>
+            <w:shd w:val="clear" w:color="auto" w:fill="FFFFFF" w:themeFill="background1"/>
+            <w:hideMark/>
+          </w:tcPr>
+          <w:p>
+            <w:pPr>
+              <w:ind w:firstLine="0"/>
+              <w:jc w:val="left"/>
+            </w:pPr>
+            <w:r>
+              <w:t>Si el usuario ya tiene cuenta creada, se le dirige directamente a la página de registro</w:t>
+            </w:r>
+            <w:r>
+              <w:t>.</w:t>
+            </w:r>
+          </w:p>
+        </w:tc>
+      </w:tr>
+      <w:tr>
+        <w:trPr>
+          <w:jc w:val="center"/>
+        </w:trPr>
+        <w:tc>
+          <w:tcPr>
+            <w:tcW w:w="2122" w:type="dxa"/>
+            <w:tcBorders>
+              <w:top w:val="single" w:sz="4" w:space="0" w:color="auto"/>
+              <w:left w:val="single" w:sz="4" w:space="0" w:color="auto"/>
+              <w:bottom w:val="single" w:sz="4" w:space="0" w:color="auto"/>
+              <w:right w:val="single" w:sz="4" w:space="0" w:color="auto"/>
+            </w:tcBorders>
+            <w:shd w:val="clear" w:color="auto" w:fill="F2F2F2" w:themeFill="background1" w:themeFillShade="F2"/>
+            <w:hideMark/>
+          </w:tcPr>
+          <w:p>
+            <w:pPr>
+              <w:ind w:firstLine="0"/>
+              <w:jc w:val="left"/>
+            </w:pPr>
+            <w:r>
+              <w:t>Importancia:</w:t>
+            </w:r>
+          </w:p>
+        </w:tc>
+        <w:tc>
+          <w:tcPr>
+            <w:tcW w:w="6372" w:type="dxa"/>
+            <w:gridSpan w:val="2"/>
+            <w:tcBorders>
+              <w:top w:val="single" w:sz="4" w:space="0" w:color="auto"/>
+              <w:left w:val="single" w:sz="4" w:space="0" w:color="auto"/>
+              <w:bottom w:val="single" w:sz="4" w:space="0" w:color="auto"/>
+              <w:right w:val="single" w:sz="4" w:space="0" w:color="auto"/>
+            </w:tcBorders>
+            <w:hideMark/>
+          </w:tcPr>
+          <w:p>
+            <w:pPr>
+              <w:ind w:firstLine="0"/>
+              <w:jc w:val="left"/>
+            </w:pPr>
+            <w:r>
+              <w:t>Alta</w:t>
+            </w:r>
+          </w:p>
+        </w:tc>
+      </w:tr>
+      <w:tr>
+        <w:trPr>
+          <w:jc w:val="center"/>
+        </w:trPr>
+        <w:tc>
+          <w:tcPr>
+            <w:tcW w:w="2122" w:type="dxa"/>
+            <w:tcBorders>
+              <w:top w:val="single" w:sz="4" w:space="0" w:color="auto"/>
+              <w:left w:val="single" w:sz="4" w:space="0" w:color="auto"/>
+              <w:bottom w:val="single" w:sz="4" w:space="0" w:color="auto"/>
+              <w:right w:val="single" w:sz="4" w:space="0" w:color="auto"/>
+            </w:tcBorders>
+            <w:shd w:val="clear" w:color="auto" w:fill="F2F2F2" w:themeFill="background1" w:themeFillShade="F2"/>
+            <w:hideMark/>
+          </w:tcPr>
+          <w:p>
+            <w:pPr>
+              <w:ind w:firstLine="0"/>
+              <w:jc w:val="left"/>
+            </w:pPr>
+            <w:r>
+              <w:t>Frecuencia:</w:t>
+            </w:r>
+          </w:p>
+        </w:tc>
+        <w:tc>
+          <w:tcPr>
+            <w:tcW w:w="6372" w:type="dxa"/>
+            <w:gridSpan w:val="2"/>
+            <w:tcBorders>
+              <w:top w:val="single" w:sz="4" w:space="0" w:color="auto"/>
+              <w:left w:val="single" w:sz="4" w:space="0" w:color="auto"/>
+              <w:bottom w:val="single" w:sz="4" w:space="0" w:color="auto"/>
+              <w:right w:val="single" w:sz="4" w:space="0" w:color="auto"/>
+            </w:tcBorders>
+            <w:hideMark/>
+          </w:tcPr>
+          <w:p>
+            <w:pPr>
+              <w:keepNext/>
+              <w:ind w:firstLine="0"/>
+              <w:jc w:val="left"/>
+            </w:pPr>
+            <w:r>
+              <w:t xml:space="preserve">Muy </w:t>
+            </w:r>
+            <w:r>
+              <w:t>baja</w:t>
+            </w:r>
+          </w:p>
+        </w:tc>
+      </w:tr>
+    </w:tbl>
+    <w:p>
+      <w:pPr>
+        <w:ind w:firstLine="0"/>
+      </w:pPr>
+    </w:p>
+    <w:p>
+      <w:pPr>
+        <w:ind w:firstLine="0"/>
+      </w:pPr>
+    </w:p>
+    <w:p>
+      <w:pPr>
+        <w:ind w:firstLine="0"/>
+      </w:pPr>
+    </w:p>
+    <w:p>
+      <w:pPr>
+        <w:ind w:firstLine="0"/>
+      </w:pPr>
+    </w:p>
+    <w:p>
+      <w:pPr>
+        <w:ind w:firstLine="0"/>
+      </w:pPr>
+    </w:p>
+    <w:tbl>
+      <w:tblPr>
+        <w:tblStyle w:val="Tablaconcuadrcula"/>
+        <w:tblW w:w="0" w:type="auto"/>
+        <w:jc w:val="center"/>
+        <w:tblLook w:val="04A0" w:firstRow="1" w:lastRow="0" w:firstColumn="1" w:lastColumn="0" w:noHBand="0" w:noVBand="1"/>
+      </w:tblPr>
+      <w:tblGrid>
+        <w:gridCol w:w="2122"/>
+        <w:gridCol w:w="992"/>
+        <w:gridCol w:w="5380"/>
+      </w:tblGrid>
+      <w:tr>
+        <w:trPr>
+          <w:jc w:val="center"/>
+        </w:trPr>
+        <w:tc>
+          <w:tcPr>
+            <w:tcW w:w="2122" w:type="dxa"/>
+            <w:tcBorders>
+              <w:top w:val="single" w:sz="4" w:space="0" w:color="auto"/>
+              <w:left w:val="single" w:sz="4" w:space="0" w:color="auto"/>
+              <w:bottom w:val="single" w:sz="4" w:space="0" w:color="auto"/>
+              <w:right w:val="single" w:sz="4" w:space="0" w:color="auto"/>
+            </w:tcBorders>
+            <w:shd w:val="clear" w:color="auto" w:fill="F2F2F2" w:themeFill="background1" w:themeFillShade="F2"/>
+            <w:hideMark/>
+          </w:tcPr>
+          <w:p>
+            <w:pPr>
+              <w:ind w:firstLine="0"/>
+              <w:jc w:val="center"/>
+              <w:rPr>
+                <w:b/>
+                <w:bCs/>
+              </w:rPr>
+            </w:pPr>
+            <w:r>
+              <w:rPr>
+                <w:b/>
+                <w:bCs/>
+              </w:rPr>
+              <w:lastRenderedPageBreak/>
+              <w:t>Caso de uso 2</w:t>
+            </w:r>
+          </w:p>
+        </w:tc>
+        <w:tc>
+          <w:tcPr>
+            <w:tcW w:w="6372" w:type="dxa"/>
+            <w:gridSpan w:val="2"/>
+            <w:tcBorders>
+              <w:top w:val="single" w:sz="4" w:space="0" w:color="auto"/>
+              <w:left w:val="single" w:sz="4" w:space="0" w:color="auto"/>
+              <w:bottom w:val="single" w:sz="4" w:space="0" w:color="auto"/>
+              <w:right w:val="single" w:sz="4" w:space="0" w:color="auto"/>
+            </w:tcBorders>
+            <w:shd w:val="clear" w:color="auto" w:fill="F2F2F2" w:themeFill="background1" w:themeFillShade="F2"/>
+            <w:hideMark/>
+          </w:tcPr>
+          <w:p>
+            <w:pPr>
+              <w:ind w:firstLine="0"/>
+              <w:jc w:val="center"/>
+              <w:rPr>
+                <w:b/>
+                <w:bCs/>
+              </w:rPr>
+            </w:pPr>
+            <w:r>
+              <w:rPr>
+                <w:b/>
+                <w:bCs/>
+              </w:rPr>
+              <w:t>Inicio de sesión</w:t>
+            </w:r>
+          </w:p>
+        </w:tc>
+      </w:tr>
+      <w:tr>
+        <w:trPr>
+          <w:jc w:val="center"/>
+        </w:trPr>
+        <w:tc>
+          <w:tcPr>
+            <w:tcW w:w="2122" w:type="dxa"/>
+            <w:tcBorders>
+              <w:top w:val="single" w:sz="4" w:space="0" w:color="auto"/>
+              <w:left w:val="single" w:sz="4" w:space="0" w:color="auto"/>
+              <w:bottom w:val="single" w:sz="4" w:space="0" w:color="auto"/>
+              <w:right w:val="single" w:sz="4" w:space="0" w:color="auto"/>
+            </w:tcBorders>
+            <w:shd w:val="clear" w:color="auto" w:fill="F2F2F2" w:themeFill="background1" w:themeFillShade="F2"/>
+            <w:hideMark/>
+          </w:tcPr>
+          <w:p>
+            <w:pPr>
+              <w:ind w:firstLine="0"/>
+              <w:jc w:val="left"/>
+            </w:pPr>
+            <w:r>
+              <w:t>Requisitos asociados:</w:t>
+            </w:r>
+          </w:p>
+        </w:tc>
+        <w:tc>
+          <w:tcPr>
+            <w:tcW w:w="6372" w:type="dxa"/>
+            <w:gridSpan w:val="2"/>
+            <w:tcBorders>
+              <w:top w:val="single" w:sz="4" w:space="0" w:color="auto"/>
+              <w:left w:val="single" w:sz="4" w:space="0" w:color="auto"/>
+              <w:bottom w:val="single" w:sz="4" w:space="0" w:color="auto"/>
+              <w:right w:val="single" w:sz="4" w:space="0" w:color="auto"/>
+            </w:tcBorders>
+            <w:hideMark/>
+          </w:tcPr>
+          <w:p>
+            <w:pPr>
+              <w:ind w:firstLine="0"/>
+              <w:jc w:val="center"/>
+            </w:pPr>
+          </w:p>
+        </w:tc>
+      </w:tr>
+      <w:tr>
+        <w:trPr>
+          <w:jc w:val="center"/>
+        </w:trPr>
+        <w:tc>
+          <w:tcPr>
+            <w:tcW w:w="2122" w:type="dxa"/>
+            <w:tcBorders>
+              <w:top w:val="single" w:sz="4" w:space="0" w:color="auto"/>
+              <w:left w:val="single" w:sz="4" w:space="0" w:color="auto"/>
+              <w:bottom w:val="single" w:sz="4" w:space="0" w:color="auto"/>
+              <w:right w:val="single" w:sz="4" w:space="0" w:color="auto"/>
+            </w:tcBorders>
+            <w:shd w:val="clear" w:color="auto" w:fill="F2F2F2" w:themeFill="background1" w:themeFillShade="F2"/>
+            <w:hideMark/>
+          </w:tcPr>
+          <w:p>
+            <w:pPr>
+              <w:ind w:firstLine="0"/>
+              <w:jc w:val="left"/>
+            </w:pPr>
+            <w:r>
+              <w:t>Descripción:</w:t>
+            </w:r>
+          </w:p>
+        </w:tc>
+        <w:tc>
+          <w:tcPr>
+            <w:tcW w:w="6372" w:type="dxa"/>
+            <w:gridSpan w:val="2"/>
+            <w:tcBorders>
+              <w:top w:val="single" w:sz="4" w:space="0" w:color="auto"/>
+              <w:left w:val="single" w:sz="4" w:space="0" w:color="auto"/>
+              <w:bottom w:val="single" w:sz="4" w:space="0" w:color="auto"/>
+              <w:right w:val="single" w:sz="4" w:space="0" w:color="auto"/>
+            </w:tcBorders>
+            <w:shd w:val="clear" w:color="auto" w:fill="FFFFFF" w:themeFill="background1"/>
+            <w:hideMark/>
+          </w:tcPr>
+          <w:p>
+            <w:pPr>
+              <w:ind w:firstLine="0"/>
+              <w:jc w:val="left"/>
+            </w:pPr>
+            <w:r>
+              <w:rPr>
+                <w:shd w:val="clear" w:color="auto" w:fill="FFFFFF" w:themeFill="background1"/>
+              </w:rPr>
+              <w:t>Permite al usuario acceder a la aplicación.</w:t>
+            </w:r>
+          </w:p>
+        </w:tc>
+      </w:tr>
+      <w:tr>
+        <w:trPr>
+          <w:jc w:val="center"/>
+        </w:trPr>
+        <w:tc>
+          <w:tcPr>
+            <w:tcW w:w="2122" w:type="dxa"/>
+            <w:tcBorders>
+              <w:top w:val="single" w:sz="4" w:space="0" w:color="auto"/>
+              <w:left w:val="single" w:sz="4" w:space="0" w:color="auto"/>
+              <w:bottom w:val="single" w:sz="4" w:space="0" w:color="auto"/>
+              <w:right w:val="single" w:sz="4" w:space="0" w:color="auto"/>
+            </w:tcBorders>
+            <w:shd w:val="clear" w:color="auto" w:fill="F2F2F2" w:themeFill="background1" w:themeFillShade="F2"/>
+            <w:hideMark/>
+          </w:tcPr>
+          <w:p>
+            <w:pPr>
+              <w:ind w:firstLine="0"/>
+              <w:jc w:val="left"/>
+            </w:pPr>
+            <w:r>
+              <w:t>Precondición:</w:t>
+            </w:r>
+          </w:p>
+        </w:tc>
+        <w:tc>
+          <w:tcPr>
+            <w:tcW w:w="6372" w:type="dxa"/>
+            <w:gridSpan w:val="2"/>
+            <w:tcBorders>
+              <w:top w:val="single" w:sz="4" w:space="0" w:color="auto"/>
+              <w:left w:val="single" w:sz="4" w:space="0" w:color="auto"/>
+              <w:bottom w:val="single" w:sz="4" w:space="0" w:color="auto"/>
+              <w:right w:val="single" w:sz="4" w:space="0" w:color="auto"/>
+            </w:tcBorders>
+            <w:hideMark/>
+          </w:tcPr>
+          <w:p>
+            <w:pPr>
+              <w:ind w:firstLine="0"/>
+              <w:jc w:val="left"/>
+            </w:pPr>
+            <w:r>
+              <w:t>Tener cuenta ya creada.</w:t>
+            </w:r>
+          </w:p>
+        </w:tc>
+      </w:tr>
+      <w:tr>
+        <w:trPr>
+          <w:jc w:val="center"/>
+        </w:trPr>
+        <w:tc>
+          <w:tcPr>
+            <w:tcW w:w="2122" w:type="dxa"/>
+            <w:vMerge w:val="restart"/>
+            <w:tcBorders>
+              <w:top w:val="single" w:sz="4" w:space="0" w:color="auto"/>
+              <w:left w:val="single" w:sz="4" w:space="0" w:color="auto"/>
+              <w:right w:val="single" w:sz="4" w:space="0" w:color="auto"/>
+            </w:tcBorders>
+            <w:shd w:val="clear" w:color="auto" w:fill="F2F2F2" w:themeFill="background1" w:themeFillShade="F2"/>
+            <w:hideMark/>
+          </w:tcPr>
+          <w:p>
+            <w:pPr>
+              <w:ind w:firstLine="0"/>
+            </w:pPr>
+            <w:r>
+              <w:t>Acciones:</w:t>
+            </w:r>
+          </w:p>
+        </w:tc>
+        <w:tc>
+          <w:tcPr>
+            <w:tcW w:w="992" w:type="dxa"/>
+            <w:tcBorders>
+              <w:top w:val="single" w:sz="4" w:space="0" w:color="auto"/>
+              <w:left w:val="single" w:sz="4" w:space="0" w:color="auto"/>
+              <w:bottom w:val="single" w:sz="4" w:space="0" w:color="auto"/>
+              <w:right w:val="single" w:sz="4" w:space="0" w:color="auto"/>
+            </w:tcBorders>
+            <w:shd w:val="clear" w:color="auto" w:fill="F2F2F2" w:themeFill="background1" w:themeFillShade="F2"/>
+            <w:hideMark/>
+          </w:tcPr>
+          <w:p>
+            <w:pPr>
+              <w:ind w:firstLine="0"/>
+              <w:jc w:val="center"/>
+            </w:pPr>
+            <w:r>
+              <w:t>Paso</w:t>
+            </w:r>
+          </w:p>
+        </w:tc>
+        <w:tc>
+          <w:tcPr>
+            <w:tcW w:w="5380" w:type="dxa"/>
+            <w:tcBorders>
+              <w:top w:val="single" w:sz="4" w:space="0" w:color="auto"/>
+              <w:left w:val="single" w:sz="4" w:space="0" w:color="auto"/>
+              <w:bottom w:val="single" w:sz="4" w:space="0" w:color="auto"/>
+              <w:right w:val="single" w:sz="4" w:space="0" w:color="auto"/>
+            </w:tcBorders>
+            <w:shd w:val="clear" w:color="auto" w:fill="F2F2F2" w:themeFill="background1" w:themeFillShade="F2"/>
+            <w:hideMark/>
+          </w:tcPr>
+          <w:p>
+            <w:pPr>
+              <w:ind w:firstLine="0"/>
+              <w:jc w:val="left"/>
+            </w:pPr>
+            <w:r>
+              <w:t>Acción</w:t>
+            </w:r>
+          </w:p>
+        </w:tc>
+      </w:tr>
+      <w:tr>
+        <w:trPr>
+          <w:trHeight w:val="213"/>
+          <w:jc w:val="center"/>
+        </w:trPr>
+        <w:tc>
+          <w:tcPr>
+            <w:tcW w:w="0" w:type="auto"/>
+            <w:vMerge/>
+            <w:tcBorders>
+              <w:left w:val="single" w:sz="4" w:space="0" w:color="auto"/>
+              <w:right w:val="single" w:sz="4" w:space="0" w:color="auto"/>
+            </w:tcBorders>
+            <w:vAlign w:val="center"/>
+            <w:hideMark/>
+          </w:tcPr>
+          <w:p/>
+        </w:tc>
+        <w:tc>
+          <w:tcPr>
+            <w:tcW w:w="992" w:type="dxa"/>
+            <w:tcBorders>
+              <w:top w:val="single" w:sz="4" w:space="0" w:color="auto"/>
+              <w:left w:val="single" w:sz="4" w:space="0" w:color="auto"/>
+              <w:bottom w:val="single" w:sz="4" w:space="0" w:color="auto"/>
+              <w:right w:val="single" w:sz="4" w:space="0" w:color="auto"/>
+            </w:tcBorders>
+            <w:shd w:val="clear" w:color="auto" w:fill="FFFFFF" w:themeFill="background1"/>
+            <w:hideMark/>
+          </w:tcPr>
+          <w:p>
+            <w:pPr>
+              <w:ind w:firstLine="0"/>
+              <w:jc w:val="center"/>
+            </w:pPr>
+            <w:r>
+              <w:t>1-</w:t>
+            </w:r>
+          </w:p>
+        </w:tc>
+        <w:tc>
+          <w:tcPr>
+            <w:tcW w:w="5380" w:type="dxa"/>
+            <w:tcBorders>
+              <w:top w:val="single" w:sz="4" w:space="0" w:color="auto"/>
+              <w:left w:val="single" w:sz="4" w:space="0" w:color="auto"/>
+              <w:bottom w:val="single" w:sz="4" w:space="0" w:color="auto"/>
+              <w:right w:val="single" w:sz="4" w:space="0" w:color="auto"/>
+            </w:tcBorders>
+            <w:shd w:val="clear" w:color="auto" w:fill="FFFFFF" w:themeFill="background1"/>
+            <w:hideMark/>
+          </w:tcPr>
+          <w:p>
+            <w:pPr>
+              <w:ind w:firstLine="0"/>
+              <w:jc w:val="left"/>
+            </w:pPr>
+            <w:r>
+              <w:t xml:space="preserve">El usuario accede a la página de inicio de sesión. </w:t>
+            </w:r>
+          </w:p>
+        </w:tc>
+      </w:tr>
+      <w:tr>
+        <w:trPr>
+          <w:trHeight w:val="213"/>
+          <w:jc w:val="center"/>
+        </w:trPr>
+        <w:tc>
+          <w:tcPr>
+            <w:tcW w:w="0" w:type="auto"/>
+            <w:vMerge/>
+            <w:tcBorders>
+              <w:left w:val="single" w:sz="4" w:space="0" w:color="auto"/>
+              <w:right w:val="single" w:sz="4" w:space="0" w:color="auto"/>
+            </w:tcBorders>
+            <w:vAlign w:val="center"/>
+            <w:hideMark/>
+          </w:tcPr>
+          <w:p/>
+        </w:tc>
+        <w:tc>
+          <w:tcPr>
+            <w:tcW w:w="992" w:type="dxa"/>
+            <w:tcBorders>
+              <w:top w:val="single" w:sz="4" w:space="0" w:color="auto"/>
+              <w:left w:val="single" w:sz="4" w:space="0" w:color="auto"/>
+              <w:bottom w:val="single" w:sz="4" w:space="0" w:color="auto"/>
+              <w:right w:val="single" w:sz="4" w:space="0" w:color="auto"/>
+            </w:tcBorders>
+            <w:shd w:val="clear" w:color="auto" w:fill="FFFFFF" w:themeFill="background1"/>
+            <w:hideMark/>
+          </w:tcPr>
+          <w:p>
+            <w:pPr>
+              <w:ind w:firstLine="0"/>
+              <w:jc w:val="center"/>
+            </w:pPr>
+            <w:r>
+              <w:t>2-</w:t>
+            </w:r>
+          </w:p>
+        </w:tc>
+        <w:tc>
+          <w:tcPr>
+            <w:tcW w:w="5380" w:type="dxa"/>
+            <w:tcBorders>
+              <w:top w:val="single" w:sz="4" w:space="0" w:color="auto"/>
+              <w:left w:val="single" w:sz="4" w:space="0" w:color="auto"/>
+              <w:bottom w:val="single" w:sz="4" w:space="0" w:color="auto"/>
+              <w:right w:val="single" w:sz="4" w:space="0" w:color="auto"/>
+            </w:tcBorders>
+            <w:shd w:val="clear" w:color="auto" w:fill="FFFFFF" w:themeFill="background1"/>
+            <w:hideMark/>
+          </w:tcPr>
+          <w:p>
+            <w:pPr>
+              <w:ind w:firstLine="0"/>
+              <w:jc w:val="left"/>
+            </w:pPr>
+            <w:r>
+              <w:t>El usuario introduce su email y contraseña.</w:t>
+            </w:r>
+          </w:p>
+        </w:tc>
+      </w:tr>
+      <w:tr>
+        <w:trPr>
+          <w:trHeight w:val="58"/>
+          <w:jc w:val="center"/>
+        </w:trPr>
+        <w:tc>
+          <w:tcPr>
+            <w:tcW w:w="0" w:type="auto"/>
+            <w:vMerge/>
+            <w:tcBorders>
+              <w:left w:val="single" w:sz="4" w:space="0" w:color="auto"/>
+              <w:bottom w:val="single" w:sz="4" w:space="0" w:color="auto"/>
+              <w:right w:val="single" w:sz="4" w:space="0" w:color="auto"/>
+            </w:tcBorders>
+            <w:shd w:val="clear" w:color="auto" w:fill="F2F2F2" w:themeFill="background1" w:themeFillShade="F2"/>
+            <w:vAlign w:val="center"/>
+          </w:tcPr>
+          <w:p>
+            <w:pPr>
+              <w:ind w:firstLine="0"/>
+            </w:pPr>
+          </w:p>
+        </w:tc>
+        <w:tc>
+          <w:tcPr>
+            <w:tcW w:w="992" w:type="dxa"/>
+            <w:tcBorders>
+              <w:top w:val="single" w:sz="4" w:space="0" w:color="auto"/>
+              <w:left w:val="single" w:sz="4" w:space="0" w:color="auto"/>
+              <w:bottom w:val="single" w:sz="4" w:space="0" w:color="auto"/>
+              <w:right w:val="single" w:sz="4" w:space="0" w:color="auto"/>
+            </w:tcBorders>
+            <w:shd w:val="clear" w:color="auto" w:fill="FFFFFF" w:themeFill="background1"/>
+          </w:tcPr>
+          <w:p>
+            <w:pPr>
+              <w:ind w:firstLine="0"/>
+              <w:jc w:val="center"/>
+            </w:pPr>
+            <w:r>
+              <w:t>3-</w:t>
+            </w:r>
+          </w:p>
+        </w:tc>
+        <w:tc>
+          <w:tcPr>
+            <w:tcW w:w="5380" w:type="dxa"/>
+            <w:tcBorders>
+              <w:top w:val="single" w:sz="4" w:space="0" w:color="auto"/>
+              <w:left w:val="single" w:sz="4" w:space="0" w:color="auto"/>
+              <w:bottom w:val="single" w:sz="4" w:space="0" w:color="auto"/>
+              <w:right w:val="single" w:sz="4" w:space="0" w:color="auto"/>
+            </w:tcBorders>
+            <w:shd w:val="clear" w:color="auto" w:fill="FFFFFF" w:themeFill="background1"/>
+          </w:tcPr>
+          <w:p>
+            <w:pPr>
+              <w:ind w:firstLine="0"/>
+              <w:jc w:val="left"/>
+            </w:pPr>
+            <w:r>
+              <w:t>El usuario pulsa el botón que le lleva a la pantalla principal.</w:t>
+            </w:r>
+          </w:p>
+        </w:tc>
+      </w:tr>
+      <w:tr>
+        <w:trPr>
+          <w:jc w:val="center"/>
+        </w:trPr>
+        <w:tc>
+          <w:tcPr>
+            <w:tcW w:w="2122" w:type="dxa"/>
+            <w:tcBorders>
+              <w:top w:val="single" w:sz="4" w:space="0" w:color="auto"/>
+              <w:left w:val="single" w:sz="4" w:space="0" w:color="auto"/>
+              <w:bottom w:val="single" w:sz="4" w:space="0" w:color="auto"/>
+              <w:right w:val="single" w:sz="4" w:space="0" w:color="auto"/>
+            </w:tcBorders>
+            <w:shd w:val="clear" w:color="auto" w:fill="F2F2F2" w:themeFill="background1" w:themeFillShade="F2"/>
+            <w:hideMark/>
+          </w:tcPr>
+          <w:p>
+            <w:pPr>
+              <w:ind w:firstLine="0"/>
+              <w:jc w:val="left"/>
+            </w:pPr>
+            <w:r>
+              <w:t>Postcondición:</w:t>
+            </w:r>
+          </w:p>
+        </w:tc>
+        <w:tc>
+          <w:tcPr>
+            <w:tcW w:w="6372" w:type="dxa"/>
+            <w:gridSpan w:val="2"/>
+            <w:tcBorders>
+              <w:top w:val="single" w:sz="4" w:space="0" w:color="auto"/>
+              <w:left w:val="single" w:sz="4" w:space="0" w:color="auto"/>
+              <w:bottom w:val="single" w:sz="4" w:space="0" w:color="auto"/>
+              <w:right w:val="single" w:sz="4" w:space="0" w:color="auto"/>
+            </w:tcBorders>
+            <w:hideMark/>
+          </w:tcPr>
+          <w:p>
+            <w:pPr>
+              <w:ind w:firstLine="0"/>
+              <w:jc w:val="left"/>
+            </w:pPr>
+            <w:r>
+              <w:t>El usuario será dirigido a la página principal.</w:t>
+            </w:r>
+          </w:p>
+        </w:tc>
+      </w:tr>
+      <w:tr>
+        <w:trPr>
+          <w:jc w:val="center"/>
+        </w:trPr>
+        <w:tc>
+          <w:tcPr>
+            <w:tcW w:w="2122" w:type="dxa"/>
+            <w:tcBorders>
+              <w:top w:val="single" w:sz="4" w:space="0" w:color="auto"/>
+              <w:left w:val="single" w:sz="4" w:space="0" w:color="auto"/>
+              <w:bottom w:val="single" w:sz="4" w:space="0" w:color="auto"/>
+              <w:right w:val="single" w:sz="4" w:space="0" w:color="auto"/>
+            </w:tcBorders>
+            <w:shd w:val="clear" w:color="auto" w:fill="F2F2F2" w:themeFill="background1" w:themeFillShade="F2"/>
+            <w:hideMark/>
+          </w:tcPr>
+          <w:p>
+            <w:pPr>
+              <w:ind w:firstLine="0"/>
+              <w:jc w:val="left"/>
+            </w:pPr>
+            <w:r>
+              <w:t>Excepciones:</w:t>
+            </w:r>
+          </w:p>
+        </w:tc>
+        <w:tc>
+          <w:tcPr>
+            <w:tcW w:w="6372" w:type="dxa"/>
+            <w:gridSpan w:val="2"/>
+            <w:tcBorders>
+              <w:top w:val="single" w:sz="4" w:space="0" w:color="auto"/>
+              <w:left w:val="single" w:sz="4" w:space="0" w:color="auto"/>
+              <w:bottom w:val="single" w:sz="4" w:space="0" w:color="auto"/>
+              <w:right w:val="single" w:sz="4" w:space="0" w:color="auto"/>
+            </w:tcBorders>
+            <w:shd w:val="clear" w:color="auto" w:fill="FFFFFF" w:themeFill="background1"/>
+            <w:hideMark/>
+          </w:tcPr>
+          <w:p>
+            <w:pPr>
+              <w:ind w:firstLine="0"/>
+              <w:jc w:val="left"/>
+            </w:pPr>
+            <w:r>
+              <w:t>Pantalla sin excepciones.</w:t>
+            </w:r>
+          </w:p>
+        </w:tc>
+      </w:tr>
+      <w:tr>
+        <w:trPr>
+          <w:jc w:val="center"/>
+        </w:trPr>
+        <w:tc>
+          <w:tcPr>
+            <w:tcW w:w="2122" w:type="dxa"/>
+            <w:tcBorders>
+              <w:top w:val="single" w:sz="4" w:space="0" w:color="auto"/>
+              <w:left w:val="single" w:sz="4" w:space="0" w:color="auto"/>
+              <w:bottom w:val="single" w:sz="4" w:space="0" w:color="auto"/>
+              <w:right w:val="single" w:sz="4" w:space="0" w:color="auto"/>
+            </w:tcBorders>
+            <w:shd w:val="clear" w:color="auto" w:fill="F2F2F2" w:themeFill="background1" w:themeFillShade="F2"/>
+            <w:hideMark/>
+          </w:tcPr>
+          <w:p>
+            <w:pPr>
+              <w:ind w:firstLine="0"/>
+              <w:jc w:val="left"/>
+            </w:pPr>
+            <w:r>
+              <w:t>Importancia:</w:t>
+            </w:r>
+          </w:p>
+        </w:tc>
+        <w:tc>
+          <w:tcPr>
+            <w:tcW w:w="6372" w:type="dxa"/>
+            <w:gridSpan w:val="2"/>
+            <w:tcBorders>
+              <w:top w:val="single" w:sz="4" w:space="0" w:color="auto"/>
+              <w:left w:val="single" w:sz="4" w:space="0" w:color="auto"/>
+              <w:bottom w:val="single" w:sz="4" w:space="0" w:color="auto"/>
+              <w:right w:val="single" w:sz="4" w:space="0" w:color="auto"/>
+            </w:tcBorders>
+            <w:hideMark/>
+          </w:tcPr>
+          <w:p>
+            <w:pPr>
+              <w:ind w:firstLine="0"/>
+              <w:jc w:val="left"/>
+            </w:pPr>
+            <w:r>
+              <w:t>Alta.</w:t>
+            </w:r>
+          </w:p>
+        </w:tc>
+      </w:tr>
+      <w:tr>
+        <w:trPr>
+          <w:jc w:val="center"/>
+        </w:trPr>
+        <w:tc>
+          <w:tcPr>
+            <w:tcW w:w="2122" w:type="dxa"/>
+            <w:tcBorders>
+              <w:top w:val="single" w:sz="4" w:space="0" w:color="auto"/>
+              <w:left w:val="single" w:sz="4" w:space="0" w:color="auto"/>
+              <w:bottom w:val="single" w:sz="4" w:space="0" w:color="auto"/>
+              <w:right w:val="single" w:sz="4" w:space="0" w:color="auto"/>
+            </w:tcBorders>
+            <w:shd w:val="clear" w:color="auto" w:fill="F2F2F2" w:themeFill="background1" w:themeFillShade="F2"/>
+            <w:hideMark/>
+          </w:tcPr>
+          <w:p>
+            <w:pPr>
+              <w:ind w:firstLine="0"/>
+              <w:jc w:val="left"/>
+            </w:pPr>
+            <w:r>
+              <w:t>Frecuencia:</w:t>
+            </w:r>
+          </w:p>
+        </w:tc>
+        <w:tc>
+          <w:tcPr>
+            <w:tcW w:w="6372" w:type="dxa"/>
+            <w:gridSpan w:val="2"/>
+            <w:tcBorders>
+              <w:top w:val="single" w:sz="4" w:space="0" w:color="auto"/>
+              <w:left w:val="single" w:sz="4" w:space="0" w:color="auto"/>
+              <w:bottom w:val="single" w:sz="4" w:space="0" w:color="auto"/>
+              <w:right w:val="single" w:sz="4" w:space="0" w:color="auto"/>
+            </w:tcBorders>
+            <w:hideMark/>
+          </w:tcPr>
+          <w:p>
+            <w:pPr>
+              <w:keepNext/>
+              <w:ind w:firstLine="0"/>
+              <w:jc w:val="left"/>
+            </w:pPr>
+            <w:r>
+              <w:t>Alta.</w:t>
+            </w:r>
+          </w:p>
+        </w:tc>
+      </w:tr>
+    </w:tbl>
+    <w:p>
+      <w:pPr>
+        <w:ind w:firstLine="0"/>
+      </w:pPr>
+    </w:p>
+    <w:p>
+      <w:pPr>
+        <w:ind w:firstLine="0"/>
+      </w:pPr>
+    </w:p>
+    <w:tbl>
+      <w:tblPr>
+        <w:tblStyle w:val="Tablaconcuadrcula"/>
+        <w:tblW w:w="0" w:type="auto"/>
+        <w:jc w:val="center"/>
+        <w:tblLook w:val="04A0" w:firstRow="1" w:lastRow="0" w:firstColumn="1" w:lastColumn="0" w:noHBand="0" w:noVBand="1"/>
+      </w:tblPr>
+      <w:tblGrid>
+        <w:gridCol w:w="2122"/>
+        <w:gridCol w:w="992"/>
+        <w:gridCol w:w="5380"/>
+      </w:tblGrid>
+      <w:tr>
+        <w:trPr>
+          <w:jc w:val="center"/>
+        </w:trPr>
+        <w:tc>
+          <w:tcPr>
+            <w:tcW w:w="2122" w:type="dxa"/>
+            <w:tcBorders>
+              <w:top w:val="single" w:sz="4" w:space="0" w:color="auto"/>
+              <w:left w:val="single" w:sz="4" w:space="0" w:color="auto"/>
+              <w:bottom w:val="single" w:sz="4" w:space="0" w:color="auto"/>
+              <w:right w:val="single" w:sz="4" w:space="0" w:color="auto"/>
+            </w:tcBorders>
+            <w:shd w:val="clear" w:color="auto" w:fill="F2F2F2" w:themeFill="background1" w:themeFillShade="F2"/>
+            <w:hideMark/>
+          </w:tcPr>
+          <w:p>
+            <w:pPr>
+              <w:ind w:firstLine="0"/>
+              <w:jc w:val="center"/>
+              <w:rPr>
+                <w:b/>
+                <w:bCs/>
+              </w:rPr>
+            </w:pPr>
+            <w:r>
+              <w:rPr>
+                <w:b/>
+                <w:bCs/>
+              </w:rPr>
+              <w:t xml:space="preserve">Caso de uso </w:t>
+            </w:r>
+            <w:r>
+              <w:rPr>
+                <w:b/>
+                <w:bCs/>
+              </w:rPr>
+              <w:t>3</w:t>
+            </w:r>
+          </w:p>
+        </w:tc>
+        <w:tc>
+          <w:tcPr>
+            <w:tcW w:w="6372" w:type="dxa"/>
+            <w:gridSpan w:val="2"/>
+            <w:tcBorders>
+              <w:top w:val="single" w:sz="4" w:space="0" w:color="auto"/>
+              <w:left w:val="single" w:sz="4" w:space="0" w:color="auto"/>
+              <w:bottom w:val="single" w:sz="4" w:space="0" w:color="auto"/>
+              <w:right w:val="single" w:sz="4" w:space="0" w:color="auto"/>
+            </w:tcBorders>
+            <w:shd w:val="clear" w:color="auto" w:fill="F2F2F2" w:themeFill="background1" w:themeFillShade="F2"/>
+            <w:hideMark/>
+          </w:tcPr>
+          <w:p>
+            <w:pPr>
+              <w:ind w:firstLine="0"/>
+              <w:jc w:val="center"/>
+              <w:rPr>
+                <w:b/>
+                <w:bCs/>
+              </w:rPr>
+            </w:pPr>
+            <w:r>
+              <w:rPr>
+                <w:b/>
+                <w:bCs/>
+              </w:rPr>
+              <w:t>Realizar una inversión manual</w:t>
+            </w:r>
+          </w:p>
+        </w:tc>
+      </w:tr>
+      <w:tr>
+        <w:trPr>
+          <w:jc w:val="center"/>
+        </w:trPr>
+        <w:tc>
+          <w:tcPr>
+            <w:tcW w:w="2122" w:type="dxa"/>
+            <w:tcBorders>
+              <w:top w:val="single" w:sz="4" w:space="0" w:color="auto"/>
+              <w:left w:val="single" w:sz="4" w:space="0" w:color="auto"/>
+              <w:bottom w:val="single" w:sz="4" w:space="0" w:color="auto"/>
+              <w:right w:val="single" w:sz="4" w:space="0" w:color="auto"/>
+            </w:tcBorders>
+            <w:shd w:val="clear" w:color="auto" w:fill="F2F2F2" w:themeFill="background1" w:themeFillShade="F2"/>
+            <w:hideMark/>
+          </w:tcPr>
+          <w:p>
+            <w:pPr>
+              <w:ind w:firstLine="0"/>
+              <w:jc w:val="left"/>
+            </w:pPr>
+            <w:r>
+              <w:t>Requisitos asociados:</w:t>
+            </w:r>
+          </w:p>
+        </w:tc>
+        <w:tc>
+          <w:tcPr>
+            <w:tcW w:w="6372" w:type="dxa"/>
+            <w:gridSpan w:val="2"/>
+            <w:tcBorders>
+              <w:top w:val="single" w:sz="4" w:space="0" w:color="auto"/>
+              <w:left w:val="single" w:sz="4" w:space="0" w:color="auto"/>
+              <w:bottom w:val="single" w:sz="4" w:space="0" w:color="auto"/>
+              <w:right w:val="single" w:sz="4" w:space="0" w:color="auto"/>
+            </w:tcBorders>
+            <w:hideMark/>
+          </w:tcPr>
+          <w:p>
+            <w:pPr>
+              <w:ind w:firstLine="0"/>
+              <w:jc w:val="center"/>
+            </w:pPr>
+          </w:p>
+        </w:tc>
+      </w:tr>
+      <w:tr>
+        <w:trPr>
+          <w:jc w:val="center"/>
+        </w:trPr>
+        <w:tc>
+          <w:tcPr>
+            <w:tcW w:w="2122" w:type="dxa"/>
+            <w:tcBorders>
+              <w:top w:val="single" w:sz="4" w:space="0" w:color="auto"/>
+              <w:left w:val="single" w:sz="4" w:space="0" w:color="auto"/>
+              <w:bottom w:val="single" w:sz="4" w:space="0" w:color="auto"/>
+              <w:right w:val="single" w:sz="4" w:space="0" w:color="auto"/>
+            </w:tcBorders>
+            <w:shd w:val="clear" w:color="auto" w:fill="F2F2F2" w:themeFill="background1" w:themeFillShade="F2"/>
+            <w:hideMark/>
+          </w:tcPr>
+          <w:p>
+            <w:pPr>
+              <w:ind w:firstLine="0"/>
+              <w:jc w:val="left"/>
+            </w:pPr>
+            <w:r>
+              <w:t>Descripción:</w:t>
+            </w:r>
+          </w:p>
+        </w:tc>
+        <w:tc>
+          <w:tcPr>
+            <w:tcW w:w="6372" w:type="dxa"/>
+            <w:gridSpan w:val="2"/>
+            <w:tcBorders>
+              <w:top w:val="single" w:sz="4" w:space="0" w:color="auto"/>
+              <w:left w:val="single" w:sz="4" w:space="0" w:color="auto"/>
+              <w:bottom w:val="single" w:sz="4" w:space="0" w:color="auto"/>
+              <w:right w:val="single" w:sz="4" w:space="0" w:color="auto"/>
+            </w:tcBorders>
+            <w:shd w:val="clear" w:color="auto" w:fill="FFFFFF" w:themeFill="background1"/>
+            <w:hideMark/>
+          </w:tcPr>
+          <w:p>
+            <w:pPr>
+              <w:ind w:firstLine="0"/>
+              <w:jc w:val="left"/>
+            </w:pPr>
+            <w:r>
+              <w:rPr>
+                <w:shd w:val="clear" w:color="auto" w:fill="FFFFFF" w:themeFill="background1"/>
+              </w:rPr>
+              <w:t xml:space="preserve">Permite al usuario acceder a la </w:t>
+            </w:r>
+            <w:r>
+              <w:rPr>
+                <w:shd w:val="clear" w:color="auto" w:fill="FFFFFF" w:themeFill="background1"/>
+              </w:rPr>
+              <w:t>pantalla para realizar una inversión manual</w:t>
+            </w:r>
+            <w:r>
+              <w:rPr>
+                <w:shd w:val="clear" w:color="auto" w:fill="FFFFFF" w:themeFill="background1"/>
+              </w:rPr>
+              <w:t>.</w:t>
+            </w:r>
+          </w:p>
+        </w:tc>
+      </w:tr>
+      <w:tr>
+        <w:trPr>
+          <w:jc w:val="center"/>
+        </w:trPr>
+        <w:tc>
+          <w:tcPr>
+            <w:tcW w:w="2122" w:type="dxa"/>
+            <w:tcBorders>
+              <w:top w:val="single" w:sz="4" w:space="0" w:color="auto"/>
+              <w:left w:val="single" w:sz="4" w:space="0" w:color="auto"/>
+              <w:bottom w:val="single" w:sz="4" w:space="0" w:color="auto"/>
+              <w:right w:val="single" w:sz="4" w:space="0" w:color="auto"/>
+            </w:tcBorders>
+            <w:shd w:val="clear" w:color="auto" w:fill="F2F2F2" w:themeFill="background1" w:themeFillShade="F2"/>
+            <w:hideMark/>
+          </w:tcPr>
+          <w:p>
+            <w:pPr>
+              <w:ind w:firstLine="0"/>
+              <w:jc w:val="left"/>
+            </w:pPr>
+            <w:r>
+              <w:t>Precondición:</w:t>
+            </w:r>
+          </w:p>
+        </w:tc>
+        <w:tc>
+          <w:tcPr>
+            <w:tcW w:w="6372" w:type="dxa"/>
+            <w:gridSpan w:val="2"/>
+            <w:tcBorders>
+              <w:top w:val="single" w:sz="4" w:space="0" w:color="auto"/>
+              <w:left w:val="single" w:sz="4" w:space="0" w:color="auto"/>
+              <w:bottom w:val="single" w:sz="4" w:space="0" w:color="auto"/>
+              <w:right w:val="single" w:sz="4" w:space="0" w:color="auto"/>
+            </w:tcBorders>
+            <w:hideMark/>
+          </w:tcPr>
+          <w:p>
+            <w:pPr>
+              <w:ind w:firstLine="0"/>
+              <w:jc w:val="left"/>
+            </w:pPr>
+            <w:r>
+              <w:t>Situarse en la pantalla principal y acceder a la pantalla de inversiones</w:t>
+            </w:r>
+            <w:r>
+              <w:t>.</w:t>
+            </w:r>
+          </w:p>
+        </w:tc>
+      </w:tr>
+      <w:tr>
+        <w:trPr>
+          <w:jc w:val="center"/>
+        </w:trPr>
+        <w:tc>
+          <w:tcPr>
+            <w:tcW w:w="2122" w:type="dxa"/>
+            <w:vMerge w:val="restart"/>
+            <w:tcBorders>
+              <w:top w:val="single" w:sz="4" w:space="0" w:color="auto"/>
+              <w:left w:val="single" w:sz="4" w:space="0" w:color="auto"/>
+              <w:right w:val="single" w:sz="4" w:space="0" w:color="auto"/>
+            </w:tcBorders>
+            <w:shd w:val="clear" w:color="auto" w:fill="F2F2F2" w:themeFill="background1" w:themeFillShade="F2"/>
+            <w:hideMark/>
+          </w:tcPr>
+          <w:p>
+            <w:pPr>
+              <w:ind w:firstLine="0"/>
+            </w:pPr>
+            <w:r>
+              <w:t>Acciones:</w:t>
+            </w:r>
+          </w:p>
+        </w:tc>
+        <w:tc>
+          <w:tcPr>
+            <w:tcW w:w="992" w:type="dxa"/>
+            <w:tcBorders>
+              <w:top w:val="single" w:sz="4" w:space="0" w:color="auto"/>
+              <w:left w:val="single" w:sz="4" w:space="0" w:color="auto"/>
+              <w:bottom w:val="single" w:sz="4" w:space="0" w:color="auto"/>
+              <w:right w:val="single" w:sz="4" w:space="0" w:color="auto"/>
+            </w:tcBorders>
+            <w:shd w:val="clear" w:color="auto" w:fill="F2F2F2" w:themeFill="background1" w:themeFillShade="F2"/>
+            <w:hideMark/>
+          </w:tcPr>
+          <w:p>
+            <w:pPr>
+              <w:ind w:firstLine="0"/>
+              <w:jc w:val="center"/>
+            </w:pPr>
+            <w:r>
+              <w:t>Paso</w:t>
+            </w:r>
+          </w:p>
+        </w:tc>
+        <w:tc>
+          <w:tcPr>
+            <w:tcW w:w="5380" w:type="dxa"/>
+            <w:tcBorders>
+              <w:top w:val="single" w:sz="4" w:space="0" w:color="auto"/>
+              <w:left w:val="single" w:sz="4" w:space="0" w:color="auto"/>
+              <w:bottom w:val="single" w:sz="4" w:space="0" w:color="auto"/>
+              <w:right w:val="single" w:sz="4" w:space="0" w:color="auto"/>
+            </w:tcBorders>
+            <w:shd w:val="clear" w:color="auto" w:fill="F2F2F2" w:themeFill="background1" w:themeFillShade="F2"/>
+            <w:hideMark/>
+          </w:tcPr>
+          <w:p>
+            <w:pPr>
+              <w:ind w:firstLine="0"/>
+              <w:jc w:val="left"/>
+            </w:pPr>
+            <w:r>
+              <w:t>Acción</w:t>
+            </w:r>
+          </w:p>
+        </w:tc>
+      </w:tr>
+      <w:tr>
+        <w:trPr>
+          <w:trHeight w:val="213"/>
+          <w:jc w:val="center"/>
+        </w:trPr>
+        <w:tc>
+          <w:tcPr>
+            <w:tcW w:w="0" w:type="auto"/>
+            <w:vMerge/>
+            <w:tcBorders>
+              <w:left w:val="single" w:sz="4" w:space="0" w:color="auto"/>
+              <w:right w:val="single" w:sz="4" w:space="0" w:color="auto"/>
+            </w:tcBorders>
+            <w:vAlign w:val="center"/>
+            <w:hideMark/>
+          </w:tcPr>
+          <w:p/>
+        </w:tc>
+        <w:tc>
+          <w:tcPr>
+            <w:tcW w:w="992" w:type="dxa"/>
+            <w:tcBorders>
+              <w:top w:val="single" w:sz="4" w:space="0" w:color="auto"/>
+              <w:left w:val="single" w:sz="4" w:space="0" w:color="auto"/>
+              <w:bottom w:val="single" w:sz="4" w:space="0" w:color="auto"/>
+              <w:right w:val="single" w:sz="4" w:space="0" w:color="auto"/>
+            </w:tcBorders>
+            <w:shd w:val="clear" w:color="auto" w:fill="FFFFFF" w:themeFill="background1"/>
+            <w:hideMark/>
+          </w:tcPr>
+          <w:p>
+            <w:pPr>
+              <w:ind w:firstLine="0"/>
+              <w:jc w:val="center"/>
+            </w:pPr>
+            <w:r>
+              <w:t>1-</w:t>
+            </w:r>
+          </w:p>
+        </w:tc>
+        <w:tc>
+          <w:tcPr>
+            <w:tcW w:w="5380" w:type="dxa"/>
+            <w:tcBorders>
+              <w:top w:val="single" w:sz="4" w:space="0" w:color="auto"/>
+              <w:left w:val="single" w:sz="4" w:space="0" w:color="auto"/>
+              <w:bottom w:val="single" w:sz="4" w:space="0" w:color="auto"/>
+              <w:right w:val="single" w:sz="4" w:space="0" w:color="auto"/>
+            </w:tcBorders>
+            <w:shd w:val="clear" w:color="auto" w:fill="FFFFFF" w:themeFill="background1"/>
+            <w:hideMark/>
+          </w:tcPr>
+          <w:p>
+            <w:pPr>
+              <w:ind w:firstLine="0"/>
+              <w:jc w:val="left"/>
+            </w:pPr>
+            <w:r>
+              <w:t xml:space="preserve">El usuario accede a la página de </w:t>
+            </w:r>
+            <w:r>
+              <w:t>inversiones manuales</w:t>
+            </w:r>
+            <w:r>
+              <w:t xml:space="preserve">. </w:t>
+            </w:r>
+          </w:p>
+        </w:tc>
+      </w:tr>
+      <w:tr>
+        <w:trPr>
+          <w:trHeight w:val="213"/>
+          <w:jc w:val="center"/>
+        </w:trPr>
+        <w:tc>
+          <w:tcPr>
+            <w:tcW w:w="0" w:type="auto"/>
+            <w:vMerge/>
+            <w:tcBorders>
+              <w:left w:val="single" w:sz="4" w:space="0" w:color="auto"/>
+              <w:right w:val="single" w:sz="4" w:space="0" w:color="auto"/>
+            </w:tcBorders>
+            <w:vAlign w:val="center"/>
+            <w:hideMark/>
+          </w:tcPr>
+          <w:p/>
+        </w:tc>
+        <w:tc>
+          <w:tcPr>
+            <w:tcW w:w="992" w:type="dxa"/>
+            <w:tcBorders>
+              <w:top w:val="single" w:sz="4" w:space="0" w:color="auto"/>
+              <w:left w:val="single" w:sz="4" w:space="0" w:color="auto"/>
+              <w:bottom w:val="single" w:sz="4" w:space="0" w:color="auto"/>
+              <w:right w:val="single" w:sz="4" w:space="0" w:color="auto"/>
+            </w:tcBorders>
+            <w:shd w:val="clear" w:color="auto" w:fill="FFFFFF" w:themeFill="background1"/>
+            <w:hideMark/>
+          </w:tcPr>
+          <w:p>
+            <w:pPr>
+              <w:ind w:firstLine="0"/>
+              <w:jc w:val="center"/>
+            </w:pPr>
+            <w:r>
+              <w:t>2-</w:t>
+            </w:r>
+          </w:p>
+        </w:tc>
+        <w:tc>
+          <w:tcPr>
+            <w:tcW w:w="5380" w:type="dxa"/>
+            <w:tcBorders>
+              <w:top w:val="single" w:sz="4" w:space="0" w:color="auto"/>
+              <w:left w:val="single" w:sz="4" w:space="0" w:color="auto"/>
+              <w:bottom w:val="single" w:sz="4" w:space="0" w:color="auto"/>
+              <w:right w:val="single" w:sz="4" w:space="0" w:color="auto"/>
+            </w:tcBorders>
+            <w:shd w:val="clear" w:color="auto" w:fill="FFFFFF" w:themeFill="background1"/>
+            <w:hideMark/>
+          </w:tcPr>
+          <w:p>
+            <w:pPr>
+              <w:ind w:firstLine="0"/>
+              <w:jc w:val="left"/>
+            </w:pPr>
+            <w:r>
+              <w:t xml:space="preserve">El usuario </w:t>
+            </w:r>
+            <w:r>
+              <w:t>realiza el control de respiraciones</w:t>
+            </w:r>
+            <w:r>
+              <w:t>.</w:t>
+            </w:r>
+          </w:p>
+        </w:tc>
+      </w:tr>
+      <w:tr>
+        <w:trPr>
+          <w:trHeight w:val="58"/>
+          <w:jc w:val="center"/>
+        </w:trPr>
+        <w:tc>
+          <w:tcPr>
+            <w:tcW w:w="0" w:type="auto"/>
+            <w:vMerge/>
+            <w:tcBorders>
+              <w:left w:val="single" w:sz="4" w:space="0" w:color="auto"/>
+              <w:bottom w:val="single" w:sz="4" w:space="0" w:color="auto"/>
+              <w:right w:val="single" w:sz="4" w:space="0" w:color="auto"/>
+            </w:tcBorders>
+            <w:shd w:val="clear" w:color="auto" w:fill="F2F2F2" w:themeFill="background1" w:themeFillShade="F2"/>
+            <w:vAlign w:val="center"/>
+          </w:tcPr>
+          <w:p>
+            <w:pPr>
+              <w:ind w:firstLine="0"/>
+            </w:pPr>
+          </w:p>
+        </w:tc>
+        <w:tc>
+          <w:tcPr>
+            <w:tcW w:w="992" w:type="dxa"/>
+            <w:tcBorders>
+              <w:top w:val="single" w:sz="4" w:space="0" w:color="auto"/>
+              <w:left w:val="single" w:sz="4" w:space="0" w:color="auto"/>
+              <w:bottom w:val="single" w:sz="4" w:space="0" w:color="auto"/>
+              <w:right w:val="single" w:sz="4" w:space="0" w:color="auto"/>
+            </w:tcBorders>
+            <w:shd w:val="clear" w:color="auto" w:fill="FFFFFF" w:themeFill="background1"/>
+          </w:tcPr>
+          <w:p>
+            <w:pPr>
+              <w:ind w:firstLine="0"/>
+              <w:jc w:val="center"/>
+            </w:pPr>
+            <w:r>
+              <w:t>3-</w:t>
+            </w:r>
+          </w:p>
+        </w:tc>
+        <w:tc>
+          <w:tcPr>
+            <w:tcW w:w="5380" w:type="dxa"/>
+            <w:tcBorders>
+              <w:top w:val="single" w:sz="4" w:space="0" w:color="auto"/>
+              <w:left w:val="single" w:sz="4" w:space="0" w:color="auto"/>
+              <w:bottom w:val="single" w:sz="4" w:space="0" w:color="auto"/>
+              <w:right w:val="single" w:sz="4" w:space="0" w:color="auto"/>
+            </w:tcBorders>
+            <w:shd w:val="clear" w:color="auto" w:fill="FFFFFF" w:themeFill="background1"/>
+          </w:tcPr>
+          <w:p>
+            <w:pPr>
+              <w:ind w:firstLine="0"/>
+              <w:jc w:val="left"/>
+            </w:pPr>
+            <w:r>
+              <w:t xml:space="preserve">El usuario </w:t>
+            </w:r>
+            <w:r>
+              <w:t>introduce los datos que la aplicación requiere y los guarda</w:t>
+            </w:r>
+            <w:r>
+              <w:t>.</w:t>
+            </w:r>
+          </w:p>
+        </w:tc>
+      </w:tr>
+      <w:tr>
+        <w:trPr>
+          <w:jc w:val="center"/>
+        </w:trPr>
+        <w:tc>
+          <w:tcPr>
+            <w:tcW w:w="2122" w:type="dxa"/>
+            <w:tcBorders>
+              <w:top w:val="single" w:sz="4" w:space="0" w:color="auto"/>
+              <w:left w:val="single" w:sz="4" w:space="0" w:color="auto"/>
+              <w:bottom w:val="single" w:sz="4" w:space="0" w:color="auto"/>
+              <w:right w:val="single" w:sz="4" w:space="0" w:color="auto"/>
+            </w:tcBorders>
+            <w:shd w:val="clear" w:color="auto" w:fill="F2F2F2" w:themeFill="background1" w:themeFillShade="F2"/>
+            <w:hideMark/>
+          </w:tcPr>
+          <w:p>
+            <w:pPr>
+              <w:ind w:firstLine="0"/>
+              <w:jc w:val="left"/>
+            </w:pPr>
+            <w:r>
+              <w:t>Postcondición:</w:t>
+            </w:r>
+          </w:p>
+        </w:tc>
+        <w:tc>
+          <w:tcPr>
+            <w:tcW w:w="6372" w:type="dxa"/>
+            <w:gridSpan w:val="2"/>
+            <w:tcBorders>
+              <w:top w:val="single" w:sz="4" w:space="0" w:color="auto"/>
+              <w:left w:val="single" w:sz="4" w:space="0" w:color="auto"/>
+              <w:bottom w:val="single" w:sz="4" w:space="0" w:color="auto"/>
+              <w:right w:val="single" w:sz="4" w:space="0" w:color="auto"/>
+            </w:tcBorders>
+            <w:hideMark/>
+          </w:tcPr>
+          <w:p>
+            <w:pPr>
+              <w:ind w:firstLine="0"/>
+              <w:jc w:val="left"/>
+            </w:pPr>
+            <w:r>
+              <w:t xml:space="preserve">El usuario será dirigido a la página </w:t>
+            </w:r>
+            <w:r>
+              <w:t>de inversiones</w:t>
+            </w:r>
+            <w:r>
+              <w:t>.</w:t>
+            </w:r>
+          </w:p>
+        </w:tc>
+      </w:tr>
+      <w:tr>
+        <w:trPr>
+          <w:jc w:val="center"/>
+        </w:trPr>
+        <w:tc>
+          <w:tcPr>
+            <w:tcW w:w="2122" w:type="dxa"/>
+            <w:tcBorders>
+              <w:top w:val="single" w:sz="4" w:space="0" w:color="auto"/>
+              <w:left w:val="single" w:sz="4" w:space="0" w:color="auto"/>
+              <w:bottom w:val="single" w:sz="4" w:space="0" w:color="auto"/>
+              <w:right w:val="single" w:sz="4" w:space="0" w:color="auto"/>
+            </w:tcBorders>
+            <w:shd w:val="clear" w:color="auto" w:fill="F2F2F2" w:themeFill="background1" w:themeFillShade="F2"/>
+            <w:hideMark/>
+          </w:tcPr>
+          <w:p>
+            <w:pPr>
+              <w:ind w:firstLine="0"/>
+              <w:jc w:val="left"/>
+            </w:pPr>
+            <w:r>
+              <w:t>Excepciones:</w:t>
+            </w:r>
+          </w:p>
+        </w:tc>
+        <w:tc>
+          <w:tcPr>
+            <w:tcW w:w="6372" w:type="dxa"/>
+            <w:gridSpan w:val="2"/>
+            <w:tcBorders>
+              <w:top w:val="single" w:sz="4" w:space="0" w:color="auto"/>
+              <w:left w:val="single" w:sz="4" w:space="0" w:color="auto"/>
+              <w:bottom w:val="single" w:sz="4" w:space="0" w:color="auto"/>
+              <w:right w:val="single" w:sz="4" w:space="0" w:color="auto"/>
+            </w:tcBorders>
+            <w:shd w:val="clear" w:color="auto" w:fill="FFFFFF" w:themeFill="background1"/>
+            <w:hideMark/>
+          </w:tcPr>
+          <w:p>
+            <w:pPr>
+              <w:ind w:firstLine="0"/>
+              <w:jc w:val="left"/>
+            </w:pPr>
+            <w:r>
+              <w:t>Pantalla sin excepciones.</w:t>
+            </w:r>
+          </w:p>
+        </w:tc>
+      </w:tr>
+      <w:tr>
+        <w:trPr>
+          <w:jc w:val="center"/>
+        </w:trPr>
+        <w:tc>
+          <w:tcPr>
+            <w:tcW w:w="2122" w:type="dxa"/>
+            <w:tcBorders>
+              <w:top w:val="single" w:sz="4" w:space="0" w:color="auto"/>
+              <w:left w:val="single" w:sz="4" w:space="0" w:color="auto"/>
+              <w:bottom w:val="single" w:sz="4" w:space="0" w:color="auto"/>
+              <w:right w:val="single" w:sz="4" w:space="0" w:color="auto"/>
+            </w:tcBorders>
+            <w:shd w:val="clear" w:color="auto" w:fill="F2F2F2" w:themeFill="background1" w:themeFillShade="F2"/>
+            <w:hideMark/>
+          </w:tcPr>
+          <w:p>
+            <w:pPr>
+              <w:ind w:firstLine="0"/>
+              <w:jc w:val="left"/>
+            </w:pPr>
+            <w:r>
+              <w:t>Importancia:</w:t>
+            </w:r>
+          </w:p>
+        </w:tc>
+        <w:tc>
+          <w:tcPr>
+            <w:tcW w:w="6372" w:type="dxa"/>
+            <w:gridSpan w:val="2"/>
+            <w:tcBorders>
+              <w:top w:val="single" w:sz="4" w:space="0" w:color="auto"/>
+              <w:left w:val="single" w:sz="4" w:space="0" w:color="auto"/>
+              <w:bottom w:val="single" w:sz="4" w:space="0" w:color="auto"/>
+              <w:right w:val="single" w:sz="4" w:space="0" w:color="auto"/>
+            </w:tcBorders>
+            <w:hideMark/>
+          </w:tcPr>
+          <w:p>
+            <w:pPr>
+              <w:ind w:firstLine="0"/>
+              <w:jc w:val="left"/>
+            </w:pPr>
+            <w:r>
+              <w:t xml:space="preserve">Muy </w:t>
+            </w:r>
+            <w:r>
+              <w:t>Alta.</w:t>
+            </w:r>
+          </w:p>
+        </w:tc>
+      </w:tr>
+      <w:tr>
+        <w:trPr>
+          <w:jc w:val="center"/>
+        </w:trPr>
+        <w:tc>
+          <w:tcPr>
+            <w:tcW w:w="2122" w:type="dxa"/>
+            <w:tcBorders>
+              <w:top w:val="single" w:sz="4" w:space="0" w:color="auto"/>
+              <w:left w:val="single" w:sz="4" w:space="0" w:color="auto"/>
+              <w:bottom w:val="single" w:sz="4" w:space="0" w:color="auto"/>
+              <w:right w:val="single" w:sz="4" w:space="0" w:color="auto"/>
+            </w:tcBorders>
+            <w:shd w:val="clear" w:color="auto" w:fill="F2F2F2" w:themeFill="background1" w:themeFillShade="F2"/>
+            <w:hideMark/>
+          </w:tcPr>
+          <w:p>
+            <w:pPr>
+              <w:ind w:firstLine="0"/>
+              <w:jc w:val="left"/>
+            </w:pPr>
+            <w:r>
+              <w:t>Frecuencia:</w:t>
+            </w:r>
+          </w:p>
+        </w:tc>
+        <w:tc>
+          <w:tcPr>
+            <w:tcW w:w="6372" w:type="dxa"/>
+            <w:gridSpan w:val="2"/>
+            <w:tcBorders>
+              <w:top w:val="single" w:sz="4" w:space="0" w:color="auto"/>
+              <w:left w:val="single" w:sz="4" w:space="0" w:color="auto"/>
+              <w:bottom w:val="single" w:sz="4" w:space="0" w:color="auto"/>
+              <w:right w:val="single" w:sz="4" w:space="0" w:color="auto"/>
+            </w:tcBorders>
+            <w:hideMark/>
+          </w:tcPr>
+          <w:p>
+            <w:pPr>
+              <w:keepNext/>
+              <w:ind w:firstLine="0"/>
+              <w:jc w:val="left"/>
+            </w:pPr>
+            <w:r>
+              <w:t>Alta.</w:t>
+            </w:r>
+          </w:p>
+        </w:tc>
+      </w:tr>
+    </w:tbl>
+    <w:p>
+      <w:pPr>
+        <w:ind w:firstLine="0"/>
+      </w:pPr>
+    </w:p>
+    <w:p>
+      <w:pPr>
+        <w:ind w:firstLine="0"/>
+      </w:pPr>
+    </w:p>
+    <w:p>
+      <w:pPr>
+        <w:ind w:firstLine="0"/>
+      </w:pPr>
+    </w:p>
+    <w:p>
+      <w:pPr>
+        <w:ind w:firstLine="0"/>
+      </w:pPr>
+    </w:p>
+    <w:p>
+      <w:pPr>
+        <w:ind w:firstLine="0"/>
+      </w:pPr>
+    </w:p>
+    <w:p>
+      <w:pPr>
+        <w:ind w:firstLine="0"/>
+      </w:pPr>
+    </w:p>
+    <w:p>
+      <w:pPr>
+        <w:ind w:firstLine="0"/>
+      </w:pPr>
+    </w:p>
+    <w:p>
+      <w:pPr>
+        <w:ind w:firstLine="0"/>
+      </w:pPr>
+    </w:p>
+    <w:tbl>
+      <w:tblPr>
+        <w:tblStyle w:val="Tablaconcuadrcula"/>
+        <w:tblW w:w="0" w:type="auto"/>
+        <w:jc w:val="center"/>
+        <w:tblLook w:val="04A0" w:firstRow="1" w:lastRow="0" w:firstColumn="1" w:lastColumn="0" w:noHBand="0" w:noVBand="1"/>
+      </w:tblPr>
+      <w:tblGrid>
+        <w:gridCol w:w="2122"/>
+        <w:gridCol w:w="992"/>
+        <w:gridCol w:w="5380"/>
+      </w:tblGrid>
+      <w:tr>
+        <w:trPr>
+          <w:jc w:val="center"/>
+        </w:trPr>
+        <w:tc>
+          <w:tcPr>
+            <w:tcW w:w="2122" w:type="dxa"/>
+            <w:tcBorders>
+              <w:top w:val="single" w:sz="4" w:space="0" w:color="auto"/>
+              <w:left w:val="single" w:sz="4" w:space="0" w:color="auto"/>
+              <w:bottom w:val="single" w:sz="4" w:space="0" w:color="auto"/>
+              <w:right w:val="single" w:sz="4" w:space="0" w:color="auto"/>
+            </w:tcBorders>
+            <w:shd w:val="clear" w:color="auto" w:fill="F2F2F2" w:themeFill="background1" w:themeFillShade="F2"/>
+            <w:hideMark/>
+          </w:tcPr>
+          <w:p>
+            <w:pPr>
+              <w:ind w:firstLine="0"/>
+              <w:jc w:val="center"/>
+              <w:rPr>
+                <w:b/>
+                <w:bCs/>
+              </w:rPr>
+            </w:pPr>
+            <w:r>
+              <w:rPr>
+                <w:b/>
+                <w:bCs/>
+              </w:rPr>
+              <w:lastRenderedPageBreak/>
+              <w:t xml:space="preserve">Caso de uso </w:t>
+            </w:r>
+            <w:r>
+              <w:rPr>
+                <w:b/>
+                <w:bCs/>
+              </w:rPr>
+              <w:t>4</w:t>
+            </w:r>
+          </w:p>
+        </w:tc>
+        <w:tc>
+          <w:tcPr>
+            <w:tcW w:w="6372" w:type="dxa"/>
+            <w:gridSpan w:val="2"/>
+            <w:tcBorders>
+              <w:top w:val="single" w:sz="4" w:space="0" w:color="auto"/>
+              <w:left w:val="single" w:sz="4" w:space="0" w:color="auto"/>
+              <w:bottom w:val="single" w:sz="4" w:space="0" w:color="auto"/>
+              <w:right w:val="single" w:sz="4" w:space="0" w:color="auto"/>
+            </w:tcBorders>
+            <w:shd w:val="clear" w:color="auto" w:fill="F2F2F2" w:themeFill="background1" w:themeFillShade="F2"/>
+            <w:hideMark/>
+          </w:tcPr>
+          <w:p>
+            <w:pPr>
+              <w:ind w:firstLine="0"/>
+              <w:jc w:val="center"/>
+              <w:rPr>
+                <w:b/>
+                <w:bCs/>
+              </w:rPr>
+            </w:pPr>
+            <w:r>
+              <w:rPr>
+                <w:b/>
+                <w:bCs/>
+              </w:rPr>
+              <w:t xml:space="preserve">Realizar una inversión </w:t>
+            </w:r>
+            <w:r>
+              <w:rPr>
+                <w:b/>
+                <w:bCs/>
+              </w:rPr>
+              <w:t>automática</w:t>
+            </w:r>
+          </w:p>
+        </w:tc>
+      </w:tr>
+      <w:tr>
+        <w:trPr>
+          <w:jc w:val="center"/>
+        </w:trPr>
+        <w:tc>
+          <w:tcPr>
+            <w:tcW w:w="2122" w:type="dxa"/>
+            <w:tcBorders>
+              <w:top w:val="single" w:sz="4" w:space="0" w:color="auto"/>
+              <w:left w:val="single" w:sz="4" w:space="0" w:color="auto"/>
+              <w:bottom w:val="single" w:sz="4" w:space="0" w:color="auto"/>
+              <w:right w:val="single" w:sz="4" w:space="0" w:color="auto"/>
+            </w:tcBorders>
+            <w:shd w:val="clear" w:color="auto" w:fill="F2F2F2" w:themeFill="background1" w:themeFillShade="F2"/>
+            <w:hideMark/>
+          </w:tcPr>
+          <w:p>
+            <w:pPr>
+              <w:ind w:firstLine="0"/>
+              <w:jc w:val="left"/>
+            </w:pPr>
+            <w:r>
+              <w:t>Requisitos asociados:</w:t>
+            </w:r>
+          </w:p>
+        </w:tc>
+        <w:tc>
+          <w:tcPr>
+            <w:tcW w:w="6372" w:type="dxa"/>
+            <w:gridSpan w:val="2"/>
+            <w:tcBorders>
+              <w:top w:val="single" w:sz="4" w:space="0" w:color="auto"/>
+              <w:left w:val="single" w:sz="4" w:space="0" w:color="auto"/>
+              <w:bottom w:val="single" w:sz="4" w:space="0" w:color="auto"/>
+              <w:right w:val="single" w:sz="4" w:space="0" w:color="auto"/>
+            </w:tcBorders>
+            <w:hideMark/>
+          </w:tcPr>
+          <w:p>
+            <w:pPr>
+              <w:ind w:firstLine="0"/>
+              <w:jc w:val="center"/>
+            </w:pPr>
+          </w:p>
+        </w:tc>
+      </w:tr>
+      <w:tr>
+        <w:trPr>
+          <w:jc w:val="center"/>
+        </w:trPr>
+        <w:tc>
+          <w:tcPr>
+            <w:tcW w:w="2122" w:type="dxa"/>
+            <w:tcBorders>
+              <w:top w:val="single" w:sz="4" w:space="0" w:color="auto"/>
+              <w:left w:val="single" w:sz="4" w:space="0" w:color="auto"/>
+              <w:bottom w:val="single" w:sz="4" w:space="0" w:color="auto"/>
+              <w:right w:val="single" w:sz="4" w:space="0" w:color="auto"/>
+            </w:tcBorders>
+            <w:shd w:val="clear" w:color="auto" w:fill="F2F2F2" w:themeFill="background1" w:themeFillShade="F2"/>
+            <w:hideMark/>
+          </w:tcPr>
+          <w:p>
+            <w:pPr>
+              <w:ind w:firstLine="0"/>
+              <w:jc w:val="left"/>
+            </w:pPr>
+            <w:r>
+              <w:t>Descripción:</w:t>
+            </w:r>
+          </w:p>
+        </w:tc>
+        <w:tc>
+          <w:tcPr>
+            <w:tcW w:w="6372" w:type="dxa"/>
+            <w:gridSpan w:val="2"/>
+            <w:tcBorders>
+              <w:top w:val="single" w:sz="4" w:space="0" w:color="auto"/>
+              <w:left w:val="single" w:sz="4" w:space="0" w:color="auto"/>
+              <w:bottom w:val="single" w:sz="4" w:space="0" w:color="auto"/>
+              <w:right w:val="single" w:sz="4" w:space="0" w:color="auto"/>
+            </w:tcBorders>
+            <w:shd w:val="clear" w:color="auto" w:fill="FFFFFF" w:themeFill="background1"/>
+            <w:hideMark/>
+          </w:tcPr>
+          <w:p>
+            <w:pPr>
+              <w:ind w:firstLine="0"/>
+              <w:jc w:val="left"/>
+            </w:pPr>
+            <w:r>
+              <w:rPr>
+                <w:shd w:val="clear" w:color="auto" w:fill="FFFFFF" w:themeFill="background1"/>
+              </w:rPr>
+              <w:t>Permite al usuario acceder a la pantalla para realizar una inversión</w:t>
+            </w:r>
+            <w:r>
+              <w:rPr>
+                <w:shd w:val="clear" w:color="auto" w:fill="FFFFFF" w:themeFill="background1"/>
+              </w:rPr>
+              <w:t xml:space="preserve"> automática</w:t>
+            </w:r>
+            <w:r>
+              <w:rPr>
+                <w:shd w:val="clear" w:color="auto" w:fill="FFFFFF" w:themeFill="background1"/>
+              </w:rPr>
+              <w:t>.</w:t>
+            </w:r>
+          </w:p>
+        </w:tc>
+      </w:tr>
+      <w:tr>
+        <w:trPr>
+          <w:jc w:val="center"/>
+        </w:trPr>
+        <w:tc>
+          <w:tcPr>
+            <w:tcW w:w="2122" w:type="dxa"/>
+            <w:tcBorders>
+              <w:top w:val="single" w:sz="4" w:space="0" w:color="auto"/>
+              <w:left w:val="single" w:sz="4" w:space="0" w:color="auto"/>
+              <w:bottom w:val="single" w:sz="4" w:space="0" w:color="auto"/>
+              <w:right w:val="single" w:sz="4" w:space="0" w:color="auto"/>
+            </w:tcBorders>
+            <w:shd w:val="clear" w:color="auto" w:fill="F2F2F2" w:themeFill="background1" w:themeFillShade="F2"/>
+            <w:hideMark/>
+          </w:tcPr>
+          <w:p>
+            <w:pPr>
+              <w:ind w:firstLine="0"/>
+              <w:jc w:val="left"/>
+            </w:pPr>
+            <w:r>
+              <w:t>Precondición:</w:t>
+            </w:r>
+          </w:p>
+        </w:tc>
+        <w:tc>
+          <w:tcPr>
+            <w:tcW w:w="6372" w:type="dxa"/>
+            <w:gridSpan w:val="2"/>
+            <w:tcBorders>
+              <w:top w:val="single" w:sz="4" w:space="0" w:color="auto"/>
+              <w:left w:val="single" w:sz="4" w:space="0" w:color="auto"/>
+              <w:bottom w:val="single" w:sz="4" w:space="0" w:color="auto"/>
+              <w:right w:val="single" w:sz="4" w:space="0" w:color="auto"/>
+            </w:tcBorders>
+            <w:hideMark/>
+          </w:tcPr>
+          <w:p>
+            <w:pPr>
+              <w:ind w:firstLine="0"/>
+              <w:jc w:val="left"/>
+            </w:pPr>
+            <w:r>
+              <w:t>Situarse en la pantalla principal y acceder a la pantalla de inversiones.</w:t>
+            </w:r>
+          </w:p>
+        </w:tc>
+      </w:tr>
+      <w:tr>
+        <w:trPr>
+          <w:jc w:val="center"/>
+        </w:trPr>
+        <w:tc>
+          <w:tcPr>
+            <w:tcW w:w="2122" w:type="dxa"/>
+            <w:vMerge w:val="restart"/>
+            <w:tcBorders>
+              <w:top w:val="single" w:sz="4" w:space="0" w:color="auto"/>
+              <w:left w:val="single" w:sz="4" w:space="0" w:color="auto"/>
+              <w:right w:val="single" w:sz="4" w:space="0" w:color="auto"/>
+            </w:tcBorders>
+            <w:shd w:val="clear" w:color="auto" w:fill="F2F2F2" w:themeFill="background1" w:themeFillShade="F2"/>
+            <w:hideMark/>
+          </w:tcPr>
+          <w:p>
+            <w:pPr>
+              <w:ind w:firstLine="0"/>
+            </w:pPr>
+            <w:r>
+              <w:t>Acciones:</w:t>
+            </w:r>
+          </w:p>
+        </w:tc>
+        <w:tc>
+          <w:tcPr>
+            <w:tcW w:w="992" w:type="dxa"/>
+            <w:tcBorders>
+              <w:top w:val="single" w:sz="4" w:space="0" w:color="auto"/>
+              <w:left w:val="single" w:sz="4" w:space="0" w:color="auto"/>
+              <w:bottom w:val="single" w:sz="4" w:space="0" w:color="auto"/>
+              <w:right w:val="single" w:sz="4" w:space="0" w:color="auto"/>
+            </w:tcBorders>
+            <w:shd w:val="clear" w:color="auto" w:fill="F2F2F2" w:themeFill="background1" w:themeFillShade="F2"/>
+            <w:hideMark/>
+          </w:tcPr>
+          <w:p>
+            <w:pPr>
+              <w:ind w:firstLine="0"/>
+              <w:jc w:val="center"/>
+            </w:pPr>
+            <w:r>
+              <w:t>Paso</w:t>
+            </w:r>
+          </w:p>
+        </w:tc>
+        <w:tc>
+          <w:tcPr>
+            <w:tcW w:w="5380" w:type="dxa"/>
+            <w:tcBorders>
+              <w:top w:val="single" w:sz="4" w:space="0" w:color="auto"/>
+              <w:left w:val="single" w:sz="4" w:space="0" w:color="auto"/>
+              <w:bottom w:val="single" w:sz="4" w:space="0" w:color="auto"/>
+              <w:right w:val="single" w:sz="4" w:space="0" w:color="auto"/>
+            </w:tcBorders>
+            <w:shd w:val="clear" w:color="auto" w:fill="F2F2F2" w:themeFill="background1" w:themeFillShade="F2"/>
+            <w:hideMark/>
+          </w:tcPr>
+          <w:p>
+            <w:pPr>
+              <w:ind w:firstLine="0"/>
+              <w:jc w:val="left"/>
+            </w:pPr>
+            <w:r>
+              <w:t>Acción</w:t>
+            </w:r>
+          </w:p>
+        </w:tc>
+      </w:tr>
+      <w:tr>
+        <w:trPr>
+          <w:trHeight w:val="213"/>
+          <w:jc w:val="center"/>
+        </w:trPr>
+        <w:tc>
+          <w:tcPr>
+            <w:tcW w:w="0" w:type="auto"/>
+            <w:vMerge/>
+            <w:tcBorders>
+              <w:left w:val="single" w:sz="4" w:space="0" w:color="auto"/>
+              <w:right w:val="single" w:sz="4" w:space="0" w:color="auto"/>
+            </w:tcBorders>
+            <w:vAlign w:val="center"/>
+            <w:hideMark/>
+          </w:tcPr>
+          <w:p/>
+        </w:tc>
+        <w:tc>
+          <w:tcPr>
+            <w:tcW w:w="992" w:type="dxa"/>
+            <w:tcBorders>
+              <w:top w:val="single" w:sz="4" w:space="0" w:color="auto"/>
+              <w:left w:val="single" w:sz="4" w:space="0" w:color="auto"/>
+              <w:bottom w:val="single" w:sz="4" w:space="0" w:color="auto"/>
+              <w:right w:val="single" w:sz="4" w:space="0" w:color="auto"/>
+            </w:tcBorders>
+            <w:shd w:val="clear" w:color="auto" w:fill="FFFFFF" w:themeFill="background1"/>
+            <w:hideMark/>
+          </w:tcPr>
+          <w:p>
+            <w:pPr>
+              <w:ind w:firstLine="0"/>
+              <w:jc w:val="center"/>
+            </w:pPr>
+            <w:r>
+              <w:t>1-</w:t>
+            </w:r>
+          </w:p>
+        </w:tc>
+        <w:tc>
+          <w:tcPr>
+            <w:tcW w:w="5380" w:type="dxa"/>
+            <w:tcBorders>
+              <w:top w:val="single" w:sz="4" w:space="0" w:color="auto"/>
+              <w:left w:val="single" w:sz="4" w:space="0" w:color="auto"/>
+              <w:bottom w:val="single" w:sz="4" w:space="0" w:color="auto"/>
+              <w:right w:val="single" w:sz="4" w:space="0" w:color="auto"/>
+            </w:tcBorders>
+            <w:shd w:val="clear" w:color="auto" w:fill="FFFFFF" w:themeFill="background1"/>
+            <w:hideMark/>
+          </w:tcPr>
+          <w:p>
+            <w:pPr>
+              <w:ind w:firstLine="0"/>
+              <w:jc w:val="left"/>
+            </w:pPr>
+            <w:r>
+              <w:t xml:space="preserve">El usuario accede a la página de inversiones </w:t>
+            </w:r>
+            <w:r>
+              <w:t>automáticas</w:t>
+            </w:r>
+            <w:r>
+              <w:t xml:space="preserve">. </w:t>
+            </w:r>
+          </w:p>
+        </w:tc>
+      </w:tr>
+      <w:tr>
+        <w:trPr>
+          <w:trHeight w:val="213"/>
+          <w:jc w:val="center"/>
+        </w:trPr>
+        <w:tc>
+          <w:tcPr>
+            <w:tcW w:w="0" w:type="auto"/>
+            <w:vMerge/>
+            <w:tcBorders>
+              <w:left w:val="single" w:sz="4" w:space="0" w:color="auto"/>
+              <w:right w:val="single" w:sz="4" w:space="0" w:color="auto"/>
+            </w:tcBorders>
+            <w:vAlign w:val="center"/>
+            <w:hideMark/>
+          </w:tcPr>
+          <w:p/>
+        </w:tc>
+        <w:tc>
+          <w:tcPr>
+            <w:tcW w:w="992" w:type="dxa"/>
+            <w:tcBorders>
+              <w:top w:val="single" w:sz="4" w:space="0" w:color="auto"/>
+              <w:left w:val="single" w:sz="4" w:space="0" w:color="auto"/>
+              <w:bottom w:val="single" w:sz="4" w:space="0" w:color="auto"/>
+              <w:right w:val="single" w:sz="4" w:space="0" w:color="auto"/>
+            </w:tcBorders>
+            <w:shd w:val="clear" w:color="auto" w:fill="FFFFFF" w:themeFill="background1"/>
+            <w:hideMark/>
+          </w:tcPr>
+          <w:p>
+            <w:pPr>
+              <w:ind w:firstLine="0"/>
+              <w:jc w:val="center"/>
+            </w:pPr>
+            <w:r>
+              <w:t>2-</w:t>
+            </w:r>
+          </w:p>
+        </w:tc>
+        <w:tc>
+          <w:tcPr>
+            <w:tcW w:w="5380" w:type="dxa"/>
+            <w:tcBorders>
+              <w:top w:val="single" w:sz="4" w:space="0" w:color="auto"/>
+              <w:left w:val="single" w:sz="4" w:space="0" w:color="auto"/>
+              <w:bottom w:val="single" w:sz="4" w:space="0" w:color="auto"/>
+              <w:right w:val="single" w:sz="4" w:space="0" w:color="auto"/>
+            </w:tcBorders>
+            <w:shd w:val="clear" w:color="auto" w:fill="FFFFFF" w:themeFill="background1"/>
+            <w:hideMark/>
+          </w:tcPr>
+          <w:p>
+            <w:pPr>
+              <w:ind w:firstLine="0"/>
+              <w:jc w:val="left"/>
+            </w:pPr>
+            <w:r>
+              <w:t xml:space="preserve">El usuario </w:t>
+            </w:r>
+            <w:r>
+              <w:t>comienza la cuenta atrás</w:t>
+            </w:r>
+            <w:r>
+              <w:t>.</w:t>
+            </w:r>
+          </w:p>
+        </w:tc>
+      </w:tr>
+      <w:tr>
+        <w:trPr>
+          <w:trHeight w:val="58"/>
+          <w:jc w:val="center"/>
+        </w:trPr>
+        <w:tc>
+          <w:tcPr>
+            <w:tcW w:w="0" w:type="auto"/>
+            <w:vMerge/>
+            <w:tcBorders>
+              <w:left w:val="single" w:sz="4" w:space="0" w:color="auto"/>
+              <w:bottom w:val="single" w:sz="4" w:space="0" w:color="auto"/>
+              <w:right w:val="single" w:sz="4" w:space="0" w:color="auto"/>
+            </w:tcBorders>
+            <w:shd w:val="clear" w:color="auto" w:fill="F2F2F2" w:themeFill="background1" w:themeFillShade="F2"/>
+            <w:vAlign w:val="center"/>
+          </w:tcPr>
+          <w:p>
+            <w:pPr>
+              <w:ind w:firstLine="0"/>
+            </w:pPr>
+          </w:p>
+        </w:tc>
+        <w:tc>
+          <w:tcPr>
+            <w:tcW w:w="992" w:type="dxa"/>
+            <w:tcBorders>
+              <w:top w:val="single" w:sz="4" w:space="0" w:color="auto"/>
+              <w:left w:val="single" w:sz="4" w:space="0" w:color="auto"/>
+              <w:bottom w:val="single" w:sz="4" w:space="0" w:color="auto"/>
+              <w:right w:val="single" w:sz="4" w:space="0" w:color="auto"/>
+            </w:tcBorders>
+            <w:shd w:val="clear" w:color="auto" w:fill="FFFFFF" w:themeFill="background1"/>
+          </w:tcPr>
+          <w:p>
+            <w:pPr>
+              <w:ind w:firstLine="0"/>
+              <w:jc w:val="center"/>
+            </w:pPr>
+            <w:r>
+              <w:t>3-</w:t>
+            </w:r>
+          </w:p>
+        </w:tc>
+        <w:tc>
+          <w:tcPr>
+            <w:tcW w:w="5380" w:type="dxa"/>
+            <w:tcBorders>
+              <w:top w:val="single" w:sz="4" w:space="0" w:color="auto"/>
+              <w:left w:val="single" w:sz="4" w:space="0" w:color="auto"/>
+              <w:bottom w:val="single" w:sz="4" w:space="0" w:color="auto"/>
+              <w:right w:val="single" w:sz="4" w:space="0" w:color="auto"/>
+            </w:tcBorders>
+            <w:shd w:val="clear" w:color="auto" w:fill="FFFFFF" w:themeFill="background1"/>
+          </w:tcPr>
+          <w:p>
+            <w:pPr>
+              <w:ind w:firstLine="0"/>
+              <w:jc w:val="left"/>
+            </w:pPr>
+            <w:r>
+              <w:t xml:space="preserve">El usuario </w:t>
+            </w:r>
+            <w:r>
+              <w:t>pulsa los botones de inspiración y espiración cada vez que realice una de estas acciones y después guarda los datos</w:t>
+            </w:r>
+            <w:r>
+              <w:t>.</w:t>
+            </w:r>
+          </w:p>
+        </w:tc>
+      </w:tr>
+      <w:tr>
+        <w:trPr>
+          <w:jc w:val="center"/>
+        </w:trPr>
+        <w:tc>
+          <w:tcPr>
+            <w:tcW w:w="2122" w:type="dxa"/>
+            <w:tcBorders>
+              <w:top w:val="single" w:sz="4" w:space="0" w:color="auto"/>
+              <w:left w:val="single" w:sz="4" w:space="0" w:color="auto"/>
+              <w:bottom w:val="single" w:sz="4" w:space="0" w:color="auto"/>
+              <w:right w:val="single" w:sz="4" w:space="0" w:color="auto"/>
+            </w:tcBorders>
+            <w:shd w:val="clear" w:color="auto" w:fill="F2F2F2" w:themeFill="background1" w:themeFillShade="F2"/>
+            <w:hideMark/>
+          </w:tcPr>
+          <w:p>
+            <w:pPr>
+              <w:ind w:firstLine="0"/>
+              <w:jc w:val="left"/>
+            </w:pPr>
+            <w:r>
+              <w:t>Postcondición:</w:t>
+            </w:r>
+          </w:p>
+        </w:tc>
+        <w:tc>
+          <w:tcPr>
+            <w:tcW w:w="6372" w:type="dxa"/>
+            <w:gridSpan w:val="2"/>
+            <w:tcBorders>
+              <w:top w:val="single" w:sz="4" w:space="0" w:color="auto"/>
+              <w:left w:val="single" w:sz="4" w:space="0" w:color="auto"/>
+              <w:bottom w:val="single" w:sz="4" w:space="0" w:color="auto"/>
+              <w:right w:val="single" w:sz="4" w:space="0" w:color="auto"/>
+            </w:tcBorders>
+            <w:hideMark/>
+          </w:tcPr>
+          <w:p>
+            <w:pPr>
+              <w:ind w:firstLine="0"/>
+              <w:jc w:val="left"/>
+            </w:pPr>
+            <w:r>
+              <w:t xml:space="preserve">El usuario será dirigido a la página </w:t>
+            </w:r>
+            <w:r>
+              <w:t>de inversiones</w:t>
+            </w:r>
+            <w:r>
+              <w:t>.</w:t>
+            </w:r>
+          </w:p>
+        </w:tc>
+      </w:tr>
+      <w:tr>
+        <w:trPr>
+          <w:jc w:val="center"/>
+        </w:trPr>
+        <w:tc>
+          <w:tcPr>
+            <w:tcW w:w="2122" w:type="dxa"/>
+            <w:tcBorders>
+              <w:top w:val="single" w:sz="4" w:space="0" w:color="auto"/>
+              <w:left w:val="single" w:sz="4" w:space="0" w:color="auto"/>
+              <w:bottom w:val="single" w:sz="4" w:space="0" w:color="auto"/>
+              <w:right w:val="single" w:sz="4" w:space="0" w:color="auto"/>
+            </w:tcBorders>
+            <w:shd w:val="clear" w:color="auto" w:fill="F2F2F2" w:themeFill="background1" w:themeFillShade="F2"/>
+            <w:hideMark/>
+          </w:tcPr>
+          <w:p>
+            <w:pPr>
+              <w:ind w:firstLine="0"/>
+              <w:jc w:val="left"/>
+            </w:pPr>
+            <w:r>
+              <w:t>Excepciones:</w:t>
+            </w:r>
+          </w:p>
+        </w:tc>
+        <w:tc>
+          <w:tcPr>
+            <w:tcW w:w="6372" w:type="dxa"/>
+            <w:gridSpan w:val="2"/>
+            <w:tcBorders>
+              <w:top w:val="single" w:sz="4" w:space="0" w:color="auto"/>
+              <w:left w:val="single" w:sz="4" w:space="0" w:color="auto"/>
+              <w:bottom w:val="single" w:sz="4" w:space="0" w:color="auto"/>
+              <w:right w:val="single" w:sz="4" w:space="0" w:color="auto"/>
+            </w:tcBorders>
+            <w:shd w:val="clear" w:color="auto" w:fill="FFFFFF" w:themeFill="background1"/>
+            <w:hideMark/>
+          </w:tcPr>
+          <w:p>
+            <w:pPr>
+              <w:ind w:firstLine="0"/>
+              <w:jc w:val="left"/>
+            </w:pPr>
+            <w:r>
+              <w:t>Pantalla sin excepciones.</w:t>
+            </w:r>
+          </w:p>
+        </w:tc>
+      </w:tr>
+      <w:tr>
+        <w:trPr>
+          <w:jc w:val="center"/>
+        </w:trPr>
+        <w:tc>
+          <w:tcPr>
+            <w:tcW w:w="2122" w:type="dxa"/>
+            <w:tcBorders>
+              <w:top w:val="single" w:sz="4" w:space="0" w:color="auto"/>
+              <w:left w:val="single" w:sz="4" w:space="0" w:color="auto"/>
+              <w:bottom w:val="single" w:sz="4" w:space="0" w:color="auto"/>
+              <w:right w:val="single" w:sz="4" w:space="0" w:color="auto"/>
+            </w:tcBorders>
+            <w:shd w:val="clear" w:color="auto" w:fill="F2F2F2" w:themeFill="background1" w:themeFillShade="F2"/>
+            <w:hideMark/>
+          </w:tcPr>
+          <w:p>
+            <w:pPr>
+              <w:ind w:firstLine="0"/>
+              <w:jc w:val="left"/>
+            </w:pPr>
+            <w:r>
+              <w:t>Importancia:</w:t>
+            </w:r>
+          </w:p>
+        </w:tc>
+        <w:tc>
+          <w:tcPr>
+            <w:tcW w:w="6372" w:type="dxa"/>
+            <w:gridSpan w:val="2"/>
+            <w:tcBorders>
+              <w:top w:val="single" w:sz="4" w:space="0" w:color="auto"/>
+              <w:left w:val="single" w:sz="4" w:space="0" w:color="auto"/>
+              <w:bottom w:val="single" w:sz="4" w:space="0" w:color="auto"/>
+              <w:right w:val="single" w:sz="4" w:space="0" w:color="auto"/>
+            </w:tcBorders>
+            <w:hideMark/>
+          </w:tcPr>
+          <w:p>
+            <w:pPr>
+              <w:ind w:firstLine="0"/>
+              <w:jc w:val="left"/>
+            </w:pPr>
+            <w:r>
+              <w:t>Muy Alta.</w:t>
+            </w:r>
+          </w:p>
+        </w:tc>
+      </w:tr>
+      <w:tr>
+        <w:trPr>
+          <w:jc w:val="center"/>
+        </w:trPr>
+        <w:tc>
+          <w:tcPr>
+            <w:tcW w:w="2122" w:type="dxa"/>
+            <w:tcBorders>
+              <w:top w:val="single" w:sz="4" w:space="0" w:color="auto"/>
+              <w:left w:val="single" w:sz="4" w:space="0" w:color="auto"/>
+              <w:bottom w:val="single" w:sz="4" w:space="0" w:color="auto"/>
+              <w:right w:val="single" w:sz="4" w:space="0" w:color="auto"/>
+            </w:tcBorders>
+            <w:shd w:val="clear" w:color="auto" w:fill="F2F2F2" w:themeFill="background1" w:themeFillShade="F2"/>
+            <w:hideMark/>
+          </w:tcPr>
+          <w:p>
+            <w:pPr>
+              <w:ind w:firstLine="0"/>
+              <w:jc w:val="left"/>
+            </w:pPr>
+            <w:r>
+              <w:t>Frecuencia:</w:t>
+            </w:r>
+          </w:p>
+        </w:tc>
+        <w:tc>
+          <w:tcPr>
+            <w:tcW w:w="6372" w:type="dxa"/>
+            <w:gridSpan w:val="2"/>
+            <w:tcBorders>
+              <w:top w:val="single" w:sz="4" w:space="0" w:color="auto"/>
+              <w:left w:val="single" w:sz="4" w:space="0" w:color="auto"/>
+              <w:bottom w:val="single" w:sz="4" w:space="0" w:color="auto"/>
+              <w:right w:val="single" w:sz="4" w:space="0" w:color="auto"/>
+            </w:tcBorders>
+            <w:hideMark/>
+          </w:tcPr>
+          <w:p>
+            <w:pPr>
+              <w:keepNext/>
+              <w:ind w:firstLine="0"/>
+              <w:jc w:val="left"/>
+            </w:pPr>
+            <w:r>
+              <w:t>Alta.</w:t>
+            </w:r>
+          </w:p>
+        </w:tc>
+      </w:tr>
+    </w:tbl>
+    <w:p>
+      <w:pPr>
+        <w:ind w:firstLine="0"/>
+      </w:pPr>
+    </w:p>
+    <w:p>
+      <w:pPr>
+        <w:ind w:firstLine="0"/>
+      </w:pPr>
+    </w:p>
+    <w:tbl>
+      <w:tblPr>
+        <w:tblStyle w:val="Tablaconcuadrcula"/>
+        <w:tblW w:w="0" w:type="auto"/>
+        <w:jc w:val="center"/>
+        <w:tblLook w:val="04A0" w:firstRow="1" w:lastRow="0" w:firstColumn="1" w:lastColumn="0" w:noHBand="0" w:noVBand="1"/>
+      </w:tblPr>
+      <w:tblGrid>
+        <w:gridCol w:w="2122"/>
+        <w:gridCol w:w="992"/>
+        <w:gridCol w:w="5380"/>
+      </w:tblGrid>
+      <w:tr>
+        <w:trPr>
+          <w:jc w:val="center"/>
+        </w:trPr>
+        <w:tc>
+          <w:tcPr>
+            <w:tcW w:w="2122" w:type="dxa"/>
+            <w:tcBorders>
+              <w:top w:val="single" w:sz="4" w:space="0" w:color="auto"/>
+              <w:left w:val="single" w:sz="4" w:space="0" w:color="auto"/>
+              <w:bottom w:val="single" w:sz="4" w:space="0" w:color="auto"/>
+              <w:right w:val="single" w:sz="4" w:space="0" w:color="auto"/>
+            </w:tcBorders>
+            <w:shd w:val="clear" w:color="auto" w:fill="F2F2F2" w:themeFill="background1" w:themeFillShade="F2"/>
+            <w:hideMark/>
+          </w:tcPr>
+          <w:p>
+            <w:pPr>
+              <w:ind w:firstLine="0"/>
+              <w:jc w:val="center"/>
+              <w:rPr>
+                <w:b/>
+                <w:bCs/>
+              </w:rPr>
+            </w:pPr>
+            <w:r>
+              <w:rPr>
+                <w:b/>
+                <w:bCs/>
+              </w:rPr>
+              <w:t xml:space="preserve">Caso de uso </w:t>
+            </w:r>
+            <w:r>
+              <w:rPr>
+                <w:b/>
+                <w:bCs/>
+              </w:rPr>
+              <w:t>5</w:t>
+            </w:r>
+          </w:p>
+        </w:tc>
+        <w:tc>
+          <w:tcPr>
+            <w:tcW w:w="6372" w:type="dxa"/>
+            <w:gridSpan w:val="2"/>
+            <w:tcBorders>
+              <w:top w:val="single" w:sz="4" w:space="0" w:color="auto"/>
+              <w:left w:val="single" w:sz="4" w:space="0" w:color="auto"/>
+              <w:bottom w:val="single" w:sz="4" w:space="0" w:color="auto"/>
+              <w:right w:val="single" w:sz="4" w:space="0" w:color="auto"/>
+            </w:tcBorders>
+            <w:shd w:val="clear" w:color="auto" w:fill="F2F2F2" w:themeFill="background1" w:themeFillShade="F2"/>
+            <w:hideMark/>
+          </w:tcPr>
+          <w:p>
+            <w:pPr>
+              <w:ind w:firstLine="0"/>
+              <w:jc w:val="center"/>
+              <w:rPr>
+                <w:b/>
+                <w:bCs/>
+              </w:rPr>
+            </w:pPr>
+            <w:r>
+              <w:rPr>
+                <w:b/>
+                <w:bCs/>
+              </w:rPr>
+              <w:t xml:space="preserve">Realizar una inversión </w:t>
+            </w:r>
+            <w:r>
+              <w:rPr>
+                <w:b/>
+                <w:bCs/>
+              </w:rPr>
+              <w:t>con audio guía</w:t>
+            </w:r>
+          </w:p>
+        </w:tc>
+      </w:tr>
+      <w:tr>
+        <w:trPr>
+          <w:jc w:val="center"/>
+        </w:trPr>
+        <w:tc>
+          <w:tcPr>
+            <w:tcW w:w="2122" w:type="dxa"/>
+            <w:tcBorders>
+              <w:top w:val="single" w:sz="4" w:space="0" w:color="auto"/>
+              <w:left w:val="single" w:sz="4" w:space="0" w:color="auto"/>
+              <w:bottom w:val="single" w:sz="4" w:space="0" w:color="auto"/>
+              <w:right w:val="single" w:sz="4" w:space="0" w:color="auto"/>
+            </w:tcBorders>
+            <w:shd w:val="clear" w:color="auto" w:fill="F2F2F2" w:themeFill="background1" w:themeFillShade="F2"/>
+            <w:hideMark/>
+          </w:tcPr>
+          <w:p>
+            <w:pPr>
+              <w:ind w:firstLine="0"/>
+              <w:jc w:val="left"/>
+            </w:pPr>
+            <w:r>
+              <w:t>Requisitos asociados:</w:t>
+            </w:r>
+          </w:p>
+        </w:tc>
+        <w:tc>
+          <w:tcPr>
+            <w:tcW w:w="6372" w:type="dxa"/>
+            <w:gridSpan w:val="2"/>
+            <w:tcBorders>
+              <w:top w:val="single" w:sz="4" w:space="0" w:color="auto"/>
+              <w:left w:val="single" w:sz="4" w:space="0" w:color="auto"/>
+              <w:bottom w:val="single" w:sz="4" w:space="0" w:color="auto"/>
+              <w:right w:val="single" w:sz="4" w:space="0" w:color="auto"/>
+            </w:tcBorders>
+            <w:hideMark/>
+          </w:tcPr>
+          <w:p>
+            <w:pPr>
+              <w:ind w:firstLine="0"/>
+              <w:jc w:val="center"/>
+            </w:pPr>
+          </w:p>
+        </w:tc>
+      </w:tr>
+      <w:tr>
+        <w:trPr>
+          <w:jc w:val="center"/>
+        </w:trPr>
+        <w:tc>
+          <w:tcPr>
+            <w:tcW w:w="2122" w:type="dxa"/>
+            <w:tcBorders>
+              <w:top w:val="single" w:sz="4" w:space="0" w:color="auto"/>
+              <w:left w:val="single" w:sz="4" w:space="0" w:color="auto"/>
+              <w:bottom w:val="single" w:sz="4" w:space="0" w:color="auto"/>
+              <w:right w:val="single" w:sz="4" w:space="0" w:color="auto"/>
+            </w:tcBorders>
+            <w:shd w:val="clear" w:color="auto" w:fill="F2F2F2" w:themeFill="background1" w:themeFillShade="F2"/>
+            <w:hideMark/>
+          </w:tcPr>
+          <w:p>
+            <w:pPr>
+              <w:ind w:firstLine="0"/>
+              <w:jc w:val="left"/>
+            </w:pPr>
+            <w:r>
+              <w:t>Descripción:</w:t>
+            </w:r>
+          </w:p>
+        </w:tc>
+        <w:tc>
+          <w:tcPr>
+            <w:tcW w:w="6372" w:type="dxa"/>
+            <w:gridSpan w:val="2"/>
+            <w:tcBorders>
+              <w:top w:val="single" w:sz="4" w:space="0" w:color="auto"/>
+              <w:left w:val="single" w:sz="4" w:space="0" w:color="auto"/>
+              <w:bottom w:val="single" w:sz="4" w:space="0" w:color="auto"/>
+              <w:right w:val="single" w:sz="4" w:space="0" w:color="auto"/>
+            </w:tcBorders>
+            <w:shd w:val="clear" w:color="auto" w:fill="FFFFFF" w:themeFill="background1"/>
+            <w:hideMark/>
+          </w:tcPr>
+          <w:p>
+            <w:pPr>
+              <w:ind w:firstLine="0"/>
+              <w:jc w:val="left"/>
+            </w:pPr>
+            <w:r>
+              <w:rPr>
+                <w:shd w:val="clear" w:color="auto" w:fill="FFFFFF" w:themeFill="background1"/>
+              </w:rPr>
+              <w:t xml:space="preserve">Permite al usuario acceder a la pantalla para realizar una inversión </w:t>
+            </w:r>
+            <w:r>
+              <w:rPr>
+                <w:shd w:val="clear" w:color="auto" w:fill="FFFFFF" w:themeFill="background1"/>
+              </w:rPr>
+              <w:t>con audio guía</w:t>
+            </w:r>
+            <w:r>
+              <w:rPr>
+                <w:shd w:val="clear" w:color="auto" w:fill="FFFFFF" w:themeFill="background1"/>
+              </w:rPr>
+              <w:t>.</w:t>
+            </w:r>
+          </w:p>
+        </w:tc>
+      </w:tr>
+      <w:tr>
+        <w:trPr>
+          <w:jc w:val="center"/>
+        </w:trPr>
+        <w:tc>
+          <w:tcPr>
+            <w:tcW w:w="2122" w:type="dxa"/>
+            <w:tcBorders>
+              <w:top w:val="single" w:sz="4" w:space="0" w:color="auto"/>
+              <w:left w:val="single" w:sz="4" w:space="0" w:color="auto"/>
+              <w:bottom w:val="single" w:sz="4" w:space="0" w:color="auto"/>
+              <w:right w:val="single" w:sz="4" w:space="0" w:color="auto"/>
+            </w:tcBorders>
+            <w:shd w:val="clear" w:color="auto" w:fill="F2F2F2" w:themeFill="background1" w:themeFillShade="F2"/>
+            <w:hideMark/>
+          </w:tcPr>
+          <w:p>
+            <w:pPr>
+              <w:ind w:firstLine="0"/>
+              <w:jc w:val="left"/>
+            </w:pPr>
+            <w:r>
+              <w:t>Precondición:</w:t>
+            </w:r>
+          </w:p>
+        </w:tc>
+        <w:tc>
+          <w:tcPr>
+            <w:tcW w:w="6372" w:type="dxa"/>
+            <w:gridSpan w:val="2"/>
+            <w:tcBorders>
+              <w:top w:val="single" w:sz="4" w:space="0" w:color="auto"/>
+              <w:left w:val="single" w:sz="4" w:space="0" w:color="auto"/>
+              <w:bottom w:val="single" w:sz="4" w:space="0" w:color="auto"/>
+              <w:right w:val="single" w:sz="4" w:space="0" w:color="auto"/>
+            </w:tcBorders>
+            <w:hideMark/>
+          </w:tcPr>
+          <w:p>
+            <w:pPr>
+              <w:ind w:firstLine="0"/>
+              <w:jc w:val="left"/>
+            </w:pPr>
+            <w:r>
+              <w:t>Situarse en la pantalla principal y acceder a la pantalla de inversiones.</w:t>
+            </w:r>
+          </w:p>
+        </w:tc>
+      </w:tr>
+      <w:tr>
+        <w:trPr>
+          <w:jc w:val="center"/>
+        </w:trPr>
+        <w:tc>
+          <w:tcPr>
+            <w:tcW w:w="2122" w:type="dxa"/>
+            <w:vMerge w:val="restart"/>
+            <w:tcBorders>
+              <w:top w:val="single" w:sz="4" w:space="0" w:color="auto"/>
+              <w:left w:val="single" w:sz="4" w:space="0" w:color="auto"/>
+              <w:right w:val="single" w:sz="4" w:space="0" w:color="auto"/>
+            </w:tcBorders>
+            <w:shd w:val="clear" w:color="auto" w:fill="F2F2F2" w:themeFill="background1" w:themeFillShade="F2"/>
+            <w:hideMark/>
+          </w:tcPr>
+          <w:p>
+            <w:pPr>
+              <w:ind w:firstLine="0"/>
+            </w:pPr>
+            <w:r>
+              <w:t>Acciones:</w:t>
+            </w:r>
+          </w:p>
+        </w:tc>
+        <w:tc>
+          <w:tcPr>
+            <w:tcW w:w="992" w:type="dxa"/>
+            <w:tcBorders>
+              <w:top w:val="single" w:sz="4" w:space="0" w:color="auto"/>
+              <w:left w:val="single" w:sz="4" w:space="0" w:color="auto"/>
+              <w:bottom w:val="single" w:sz="4" w:space="0" w:color="auto"/>
+              <w:right w:val="single" w:sz="4" w:space="0" w:color="auto"/>
+            </w:tcBorders>
+            <w:shd w:val="clear" w:color="auto" w:fill="F2F2F2" w:themeFill="background1" w:themeFillShade="F2"/>
+            <w:hideMark/>
+          </w:tcPr>
+          <w:p>
+            <w:pPr>
+              <w:ind w:firstLine="0"/>
+              <w:jc w:val="center"/>
+            </w:pPr>
+            <w:r>
+              <w:t>Paso</w:t>
+            </w:r>
+          </w:p>
+        </w:tc>
+        <w:tc>
+          <w:tcPr>
+            <w:tcW w:w="5380" w:type="dxa"/>
+            <w:tcBorders>
+              <w:top w:val="single" w:sz="4" w:space="0" w:color="auto"/>
+              <w:left w:val="single" w:sz="4" w:space="0" w:color="auto"/>
+              <w:bottom w:val="single" w:sz="4" w:space="0" w:color="auto"/>
+              <w:right w:val="single" w:sz="4" w:space="0" w:color="auto"/>
+            </w:tcBorders>
+            <w:shd w:val="clear" w:color="auto" w:fill="F2F2F2" w:themeFill="background1" w:themeFillShade="F2"/>
+            <w:hideMark/>
+          </w:tcPr>
+          <w:p>
+            <w:pPr>
+              <w:ind w:firstLine="0"/>
+              <w:jc w:val="left"/>
+            </w:pPr>
+            <w:r>
+              <w:t>Acción</w:t>
+            </w:r>
+          </w:p>
+        </w:tc>
+      </w:tr>
+      <w:tr>
+        <w:trPr>
+          <w:trHeight w:val="213"/>
+          <w:jc w:val="center"/>
+        </w:trPr>
+        <w:tc>
+          <w:tcPr>
+            <w:tcW w:w="0" w:type="auto"/>
+            <w:vMerge/>
+            <w:tcBorders>
+              <w:left w:val="single" w:sz="4" w:space="0" w:color="auto"/>
+              <w:right w:val="single" w:sz="4" w:space="0" w:color="auto"/>
+            </w:tcBorders>
+            <w:vAlign w:val="center"/>
+            <w:hideMark/>
+          </w:tcPr>
+          <w:p/>
+        </w:tc>
+        <w:tc>
+          <w:tcPr>
+            <w:tcW w:w="992" w:type="dxa"/>
+            <w:tcBorders>
+              <w:top w:val="single" w:sz="4" w:space="0" w:color="auto"/>
+              <w:left w:val="single" w:sz="4" w:space="0" w:color="auto"/>
+              <w:bottom w:val="single" w:sz="4" w:space="0" w:color="auto"/>
+              <w:right w:val="single" w:sz="4" w:space="0" w:color="auto"/>
+            </w:tcBorders>
+            <w:shd w:val="clear" w:color="auto" w:fill="FFFFFF" w:themeFill="background1"/>
+            <w:hideMark/>
+          </w:tcPr>
+          <w:p>
+            <w:pPr>
+              <w:ind w:firstLine="0"/>
+              <w:jc w:val="center"/>
+            </w:pPr>
+            <w:r>
+              <w:t>1-</w:t>
+            </w:r>
+          </w:p>
+        </w:tc>
+        <w:tc>
+          <w:tcPr>
+            <w:tcW w:w="5380" w:type="dxa"/>
+            <w:tcBorders>
+              <w:top w:val="single" w:sz="4" w:space="0" w:color="auto"/>
+              <w:left w:val="single" w:sz="4" w:space="0" w:color="auto"/>
+              <w:bottom w:val="single" w:sz="4" w:space="0" w:color="auto"/>
+              <w:right w:val="single" w:sz="4" w:space="0" w:color="auto"/>
+            </w:tcBorders>
+            <w:shd w:val="clear" w:color="auto" w:fill="FFFFFF" w:themeFill="background1"/>
+            <w:hideMark/>
+          </w:tcPr>
+          <w:p>
+            <w:pPr>
+              <w:ind w:firstLine="0"/>
+              <w:jc w:val="left"/>
+            </w:pPr>
+            <w:r>
+              <w:t xml:space="preserve">El usuario accede a la página de inversiones </w:t>
+            </w:r>
+            <w:r>
+              <w:t>con audio guía</w:t>
+            </w:r>
+            <w:r>
+              <w:t xml:space="preserve">. </w:t>
+            </w:r>
+          </w:p>
+        </w:tc>
+      </w:tr>
+      <w:tr>
+        <w:trPr>
+          <w:trHeight w:val="213"/>
+          <w:jc w:val="center"/>
+        </w:trPr>
+        <w:tc>
+          <w:tcPr>
+            <w:tcW w:w="0" w:type="auto"/>
+            <w:vMerge/>
+            <w:tcBorders>
+              <w:left w:val="single" w:sz="4" w:space="0" w:color="auto"/>
+              <w:right w:val="single" w:sz="4" w:space="0" w:color="auto"/>
+            </w:tcBorders>
+            <w:vAlign w:val="center"/>
+            <w:hideMark/>
+          </w:tcPr>
+          <w:p/>
+        </w:tc>
+        <w:tc>
+          <w:tcPr>
+            <w:tcW w:w="992" w:type="dxa"/>
+            <w:tcBorders>
+              <w:top w:val="single" w:sz="4" w:space="0" w:color="auto"/>
+              <w:left w:val="single" w:sz="4" w:space="0" w:color="auto"/>
+              <w:bottom w:val="single" w:sz="4" w:space="0" w:color="auto"/>
+              <w:right w:val="single" w:sz="4" w:space="0" w:color="auto"/>
+            </w:tcBorders>
+            <w:shd w:val="clear" w:color="auto" w:fill="FFFFFF" w:themeFill="background1"/>
+            <w:hideMark/>
+          </w:tcPr>
+          <w:p>
+            <w:pPr>
+              <w:ind w:firstLine="0"/>
+              <w:jc w:val="center"/>
+            </w:pPr>
+            <w:r>
+              <w:t>2-</w:t>
+            </w:r>
+          </w:p>
+        </w:tc>
+        <w:tc>
+          <w:tcPr>
+            <w:tcW w:w="5380" w:type="dxa"/>
+            <w:tcBorders>
+              <w:top w:val="single" w:sz="4" w:space="0" w:color="auto"/>
+              <w:left w:val="single" w:sz="4" w:space="0" w:color="auto"/>
+              <w:bottom w:val="single" w:sz="4" w:space="0" w:color="auto"/>
+              <w:right w:val="single" w:sz="4" w:space="0" w:color="auto"/>
+            </w:tcBorders>
+            <w:shd w:val="clear" w:color="auto" w:fill="FFFFFF" w:themeFill="background1"/>
+            <w:hideMark/>
+          </w:tcPr>
+          <w:p>
+            <w:pPr>
+              <w:ind w:firstLine="0"/>
+              <w:jc w:val="left"/>
+            </w:pPr>
+            <w:r>
+              <w:t>El usuario comienza la cuenta atrás.</w:t>
+            </w:r>
+          </w:p>
+        </w:tc>
+      </w:tr>
+      <w:tr>
+        <w:trPr>
+          <w:trHeight w:val="58"/>
+          <w:jc w:val="center"/>
+        </w:trPr>
+        <w:tc>
+          <w:tcPr>
+            <w:tcW w:w="0" w:type="auto"/>
+            <w:vMerge/>
+            <w:tcBorders>
+              <w:left w:val="single" w:sz="4" w:space="0" w:color="auto"/>
+              <w:bottom w:val="single" w:sz="4" w:space="0" w:color="auto"/>
+              <w:right w:val="single" w:sz="4" w:space="0" w:color="auto"/>
+            </w:tcBorders>
+            <w:shd w:val="clear" w:color="auto" w:fill="F2F2F2" w:themeFill="background1" w:themeFillShade="F2"/>
+            <w:vAlign w:val="center"/>
+          </w:tcPr>
+          <w:p>
+            <w:pPr>
+              <w:ind w:firstLine="0"/>
+            </w:pPr>
+          </w:p>
+        </w:tc>
+        <w:tc>
+          <w:tcPr>
+            <w:tcW w:w="992" w:type="dxa"/>
+            <w:tcBorders>
+              <w:top w:val="single" w:sz="4" w:space="0" w:color="auto"/>
+              <w:left w:val="single" w:sz="4" w:space="0" w:color="auto"/>
+              <w:bottom w:val="single" w:sz="4" w:space="0" w:color="auto"/>
+              <w:right w:val="single" w:sz="4" w:space="0" w:color="auto"/>
+            </w:tcBorders>
+            <w:shd w:val="clear" w:color="auto" w:fill="FFFFFF" w:themeFill="background1"/>
+          </w:tcPr>
+          <w:p>
+            <w:pPr>
+              <w:ind w:firstLine="0"/>
+              <w:jc w:val="center"/>
+            </w:pPr>
+            <w:r>
+              <w:t>3-</w:t>
+            </w:r>
+          </w:p>
+        </w:tc>
+        <w:tc>
+          <w:tcPr>
+            <w:tcW w:w="5380" w:type="dxa"/>
+            <w:tcBorders>
+              <w:top w:val="single" w:sz="4" w:space="0" w:color="auto"/>
+              <w:left w:val="single" w:sz="4" w:space="0" w:color="auto"/>
+              <w:bottom w:val="single" w:sz="4" w:space="0" w:color="auto"/>
+              <w:right w:val="single" w:sz="4" w:space="0" w:color="auto"/>
+            </w:tcBorders>
+            <w:shd w:val="clear" w:color="auto" w:fill="FFFFFF" w:themeFill="background1"/>
+          </w:tcPr>
+          <w:p>
+            <w:pPr>
+              <w:ind w:firstLine="0"/>
+              <w:jc w:val="left"/>
+            </w:pPr>
+            <w:r>
+              <w:t xml:space="preserve">El usuario </w:t>
+            </w:r>
+            <w:r>
+              <w:t>realiza las respiraciones que le indique el programa y guarda los datos</w:t>
+            </w:r>
+            <w:r>
+              <w:t>.</w:t>
+            </w:r>
+          </w:p>
+        </w:tc>
+      </w:tr>
+      <w:tr>
+        <w:trPr>
+          <w:jc w:val="center"/>
+        </w:trPr>
+        <w:tc>
+          <w:tcPr>
+            <w:tcW w:w="2122" w:type="dxa"/>
+            <w:tcBorders>
+              <w:top w:val="single" w:sz="4" w:space="0" w:color="auto"/>
+              <w:left w:val="single" w:sz="4" w:space="0" w:color="auto"/>
+              <w:bottom w:val="single" w:sz="4" w:space="0" w:color="auto"/>
+              <w:right w:val="single" w:sz="4" w:space="0" w:color="auto"/>
+            </w:tcBorders>
+            <w:shd w:val="clear" w:color="auto" w:fill="F2F2F2" w:themeFill="background1" w:themeFillShade="F2"/>
+            <w:hideMark/>
+          </w:tcPr>
+          <w:p>
+            <w:pPr>
+              <w:ind w:firstLine="0"/>
+              <w:jc w:val="left"/>
+            </w:pPr>
+            <w:r>
+              <w:t>Postcondición:</w:t>
+            </w:r>
+          </w:p>
+        </w:tc>
+        <w:tc>
+          <w:tcPr>
+            <w:tcW w:w="6372" w:type="dxa"/>
+            <w:gridSpan w:val="2"/>
+            <w:tcBorders>
+              <w:top w:val="single" w:sz="4" w:space="0" w:color="auto"/>
+              <w:left w:val="single" w:sz="4" w:space="0" w:color="auto"/>
+              <w:bottom w:val="single" w:sz="4" w:space="0" w:color="auto"/>
+              <w:right w:val="single" w:sz="4" w:space="0" w:color="auto"/>
+            </w:tcBorders>
+            <w:hideMark/>
+          </w:tcPr>
+          <w:p>
+            <w:pPr>
+              <w:ind w:firstLine="0"/>
+              <w:jc w:val="left"/>
+            </w:pPr>
+            <w:r>
+              <w:t>El usuario será dirigido a la página de inversiones.</w:t>
+            </w:r>
+          </w:p>
+        </w:tc>
+      </w:tr>
+      <w:tr>
+        <w:trPr>
+          <w:jc w:val="center"/>
+        </w:trPr>
+        <w:tc>
+          <w:tcPr>
+            <w:tcW w:w="2122" w:type="dxa"/>
+            <w:tcBorders>
+              <w:top w:val="single" w:sz="4" w:space="0" w:color="auto"/>
+              <w:left w:val="single" w:sz="4" w:space="0" w:color="auto"/>
+              <w:bottom w:val="single" w:sz="4" w:space="0" w:color="auto"/>
+              <w:right w:val="single" w:sz="4" w:space="0" w:color="auto"/>
+            </w:tcBorders>
+            <w:shd w:val="clear" w:color="auto" w:fill="F2F2F2" w:themeFill="background1" w:themeFillShade="F2"/>
+            <w:hideMark/>
+          </w:tcPr>
+          <w:p>
+            <w:pPr>
+              <w:ind w:firstLine="0"/>
+              <w:jc w:val="left"/>
+            </w:pPr>
+            <w:r>
+              <w:t>Excepciones:</w:t>
+            </w:r>
+          </w:p>
+        </w:tc>
+        <w:tc>
+          <w:tcPr>
+            <w:tcW w:w="6372" w:type="dxa"/>
+            <w:gridSpan w:val="2"/>
+            <w:tcBorders>
+              <w:top w:val="single" w:sz="4" w:space="0" w:color="auto"/>
+              <w:left w:val="single" w:sz="4" w:space="0" w:color="auto"/>
+              <w:bottom w:val="single" w:sz="4" w:space="0" w:color="auto"/>
+              <w:right w:val="single" w:sz="4" w:space="0" w:color="auto"/>
+            </w:tcBorders>
+            <w:shd w:val="clear" w:color="auto" w:fill="FFFFFF" w:themeFill="background1"/>
+            <w:hideMark/>
+          </w:tcPr>
+          <w:p>
+            <w:pPr>
+              <w:ind w:firstLine="0"/>
+              <w:jc w:val="left"/>
+            </w:pPr>
+            <w:r>
+              <w:t>Pantalla sin excepciones.</w:t>
+            </w:r>
+          </w:p>
+        </w:tc>
+      </w:tr>
+      <w:tr>
+        <w:trPr>
+          <w:jc w:val="center"/>
+        </w:trPr>
+        <w:tc>
+          <w:tcPr>
+            <w:tcW w:w="2122" w:type="dxa"/>
+            <w:tcBorders>
+              <w:top w:val="single" w:sz="4" w:space="0" w:color="auto"/>
+              <w:left w:val="single" w:sz="4" w:space="0" w:color="auto"/>
+              <w:bottom w:val="single" w:sz="4" w:space="0" w:color="auto"/>
+              <w:right w:val="single" w:sz="4" w:space="0" w:color="auto"/>
+            </w:tcBorders>
+            <w:shd w:val="clear" w:color="auto" w:fill="F2F2F2" w:themeFill="background1" w:themeFillShade="F2"/>
+            <w:hideMark/>
+          </w:tcPr>
+          <w:p>
+            <w:pPr>
+              <w:ind w:firstLine="0"/>
+              <w:jc w:val="left"/>
+            </w:pPr>
+            <w:r>
+              <w:t>Importancia:</w:t>
+            </w:r>
+          </w:p>
+        </w:tc>
+        <w:tc>
+          <w:tcPr>
+            <w:tcW w:w="6372" w:type="dxa"/>
+            <w:gridSpan w:val="2"/>
+            <w:tcBorders>
+              <w:top w:val="single" w:sz="4" w:space="0" w:color="auto"/>
+              <w:left w:val="single" w:sz="4" w:space="0" w:color="auto"/>
+              <w:bottom w:val="single" w:sz="4" w:space="0" w:color="auto"/>
+              <w:right w:val="single" w:sz="4" w:space="0" w:color="auto"/>
+            </w:tcBorders>
+            <w:hideMark/>
+          </w:tcPr>
+          <w:p>
+            <w:pPr>
+              <w:ind w:firstLine="0"/>
+              <w:jc w:val="left"/>
+            </w:pPr>
+            <w:r>
+              <w:t>Muy Alta.</w:t>
+            </w:r>
+          </w:p>
+        </w:tc>
+      </w:tr>
+      <w:tr>
+        <w:trPr>
+          <w:jc w:val="center"/>
+        </w:trPr>
+        <w:tc>
+          <w:tcPr>
+            <w:tcW w:w="2122" w:type="dxa"/>
+            <w:tcBorders>
+              <w:top w:val="single" w:sz="4" w:space="0" w:color="auto"/>
+              <w:left w:val="single" w:sz="4" w:space="0" w:color="auto"/>
+              <w:bottom w:val="single" w:sz="4" w:space="0" w:color="auto"/>
+              <w:right w:val="single" w:sz="4" w:space="0" w:color="auto"/>
+            </w:tcBorders>
+            <w:shd w:val="clear" w:color="auto" w:fill="F2F2F2" w:themeFill="background1" w:themeFillShade="F2"/>
+            <w:hideMark/>
+          </w:tcPr>
+          <w:p>
+            <w:pPr>
+              <w:ind w:firstLine="0"/>
+              <w:jc w:val="left"/>
+            </w:pPr>
+            <w:r>
+              <w:t>Frecuencia:</w:t>
+            </w:r>
+          </w:p>
+        </w:tc>
+        <w:tc>
+          <w:tcPr>
+            <w:tcW w:w="6372" w:type="dxa"/>
+            <w:gridSpan w:val="2"/>
+            <w:tcBorders>
+              <w:top w:val="single" w:sz="4" w:space="0" w:color="auto"/>
+              <w:left w:val="single" w:sz="4" w:space="0" w:color="auto"/>
+              <w:bottom w:val="single" w:sz="4" w:space="0" w:color="auto"/>
+              <w:right w:val="single" w:sz="4" w:space="0" w:color="auto"/>
+            </w:tcBorders>
+            <w:hideMark/>
+          </w:tcPr>
+          <w:p>
+            <w:pPr>
+              <w:keepNext/>
+              <w:ind w:firstLine="0"/>
+              <w:jc w:val="left"/>
+            </w:pPr>
+            <w:r>
+              <w:t>Alta.</w:t>
+            </w:r>
+          </w:p>
+        </w:tc>
+      </w:tr>
+    </w:tbl>
+    <w:p>
+      <w:pPr>
+        <w:ind w:firstLine="0"/>
+      </w:pPr>
+    </w:p>
+    <w:p>
+      <w:pPr>
+        <w:ind w:firstLine="0"/>
+      </w:pPr>
+    </w:p>
+    <w:p>
+      <w:pPr>
+        <w:ind w:firstLine="0"/>
+      </w:pPr>
+    </w:p>
+    <w:p>
+      <w:pPr>
+        <w:ind w:firstLine="0"/>
+      </w:pPr>
+    </w:p>
+    <w:p>
+      <w:pPr>
+        <w:ind w:firstLine="0"/>
+      </w:pPr>
+    </w:p>
+    <w:p>
+      <w:pPr>
+        <w:ind w:firstLine="0"/>
+      </w:pPr>
+    </w:p>
+    <w:tbl>
+      <w:tblPr>
+        <w:tblStyle w:val="Tablaconcuadrcula"/>
+        <w:tblW w:w="0" w:type="auto"/>
+        <w:jc w:val="center"/>
+        <w:tblLook w:val="04A0" w:firstRow="1" w:lastRow="0" w:firstColumn="1" w:lastColumn="0" w:noHBand="0" w:noVBand="1"/>
+      </w:tblPr>
+      <w:tblGrid>
+        <w:gridCol w:w="2122"/>
+        <w:gridCol w:w="992"/>
+        <w:gridCol w:w="5380"/>
+      </w:tblGrid>
+      <w:tr>
+        <w:trPr>
+          <w:jc w:val="center"/>
+        </w:trPr>
+        <w:tc>
+          <w:tcPr>
+            <w:tcW w:w="2122" w:type="dxa"/>
+            <w:tcBorders>
+              <w:top w:val="single" w:sz="4" w:space="0" w:color="auto"/>
+              <w:left w:val="single" w:sz="4" w:space="0" w:color="auto"/>
+              <w:bottom w:val="single" w:sz="4" w:space="0" w:color="auto"/>
+              <w:right w:val="single" w:sz="4" w:space="0" w:color="auto"/>
+            </w:tcBorders>
+            <w:shd w:val="clear" w:color="auto" w:fill="F2F2F2" w:themeFill="background1" w:themeFillShade="F2"/>
+            <w:hideMark/>
+          </w:tcPr>
+          <w:p>
+            <w:pPr>
+              <w:ind w:firstLine="0"/>
+              <w:jc w:val="center"/>
+              <w:rPr>
+                <w:b/>
+                <w:bCs/>
+              </w:rPr>
+            </w:pPr>
+            <w:r>
+              <w:rPr>
+                <w:b/>
+                <w:bCs/>
+              </w:rPr>
+              <w:lastRenderedPageBreak/>
+              <w:t xml:space="preserve">Caso de uso </w:t>
+            </w:r>
+            <w:r>
+              <w:rPr>
+                <w:b/>
+                <w:bCs/>
+              </w:rPr>
+              <w:t>6</w:t>
+            </w:r>
+          </w:p>
+        </w:tc>
+        <w:tc>
+          <w:tcPr>
+            <w:tcW w:w="6372" w:type="dxa"/>
+            <w:gridSpan w:val="2"/>
+            <w:tcBorders>
+              <w:top w:val="single" w:sz="4" w:space="0" w:color="auto"/>
+              <w:left w:val="single" w:sz="4" w:space="0" w:color="auto"/>
+              <w:bottom w:val="single" w:sz="4" w:space="0" w:color="auto"/>
+              <w:right w:val="single" w:sz="4" w:space="0" w:color="auto"/>
+            </w:tcBorders>
+            <w:shd w:val="clear" w:color="auto" w:fill="F2F2F2" w:themeFill="background1" w:themeFillShade="F2"/>
+            <w:hideMark/>
+          </w:tcPr>
+          <w:p>
+            <w:pPr>
+              <w:ind w:firstLine="0"/>
+              <w:jc w:val="center"/>
+              <w:rPr>
+                <w:b/>
+                <w:bCs/>
+              </w:rPr>
+            </w:pPr>
+            <w:r>
+              <w:rPr>
+                <w:b/>
+                <w:bCs/>
+              </w:rPr>
+              <w:t xml:space="preserve">Realizar una inversión </w:t>
+            </w:r>
+            <w:r>
+              <w:rPr>
+                <w:b/>
+                <w:bCs/>
+              </w:rPr>
+              <w:t>de prueba</w:t>
+            </w:r>
+          </w:p>
+        </w:tc>
+      </w:tr>
+      <w:tr>
+        <w:trPr>
+          <w:jc w:val="center"/>
+        </w:trPr>
+        <w:tc>
+          <w:tcPr>
+            <w:tcW w:w="2122" w:type="dxa"/>
+            <w:tcBorders>
+              <w:top w:val="single" w:sz="4" w:space="0" w:color="auto"/>
+              <w:left w:val="single" w:sz="4" w:space="0" w:color="auto"/>
+              <w:bottom w:val="single" w:sz="4" w:space="0" w:color="auto"/>
+              <w:right w:val="single" w:sz="4" w:space="0" w:color="auto"/>
+            </w:tcBorders>
+            <w:shd w:val="clear" w:color="auto" w:fill="F2F2F2" w:themeFill="background1" w:themeFillShade="F2"/>
+            <w:hideMark/>
+          </w:tcPr>
+          <w:p>
+            <w:pPr>
+              <w:ind w:firstLine="0"/>
+              <w:jc w:val="left"/>
+            </w:pPr>
+            <w:r>
+              <w:t>Requisitos asociados:</w:t>
+            </w:r>
+          </w:p>
+        </w:tc>
+        <w:tc>
+          <w:tcPr>
+            <w:tcW w:w="6372" w:type="dxa"/>
+            <w:gridSpan w:val="2"/>
+            <w:tcBorders>
+              <w:top w:val="single" w:sz="4" w:space="0" w:color="auto"/>
+              <w:left w:val="single" w:sz="4" w:space="0" w:color="auto"/>
+              <w:bottom w:val="single" w:sz="4" w:space="0" w:color="auto"/>
+              <w:right w:val="single" w:sz="4" w:space="0" w:color="auto"/>
+            </w:tcBorders>
+            <w:hideMark/>
+          </w:tcPr>
+          <w:p>
+            <w:pPr>
+              <w:ind w:firstLine="0"/>
+              <w:jc w:val="center"/>
+            </w:pPr>
+          </w:p>
+        </w:tc>
+      </w:tr>
+      <w:tr>
+        <w:trPr>
+          <w:jc w:val="center"/>
+        </w:trPr>
+        <w:tc>
+          <w:tcPr>
+            <w:tcW w:w="2122" w:type="dxa"/>
+            <w:tcBorders>
+              <w:top w:val="single" w:sz="4" w:space="0" w:color="auto"/>
+              <w:left w:val="single" w:sz="4" w:space="0" w:color="auto"/>
+              <w:bottom w:val="single" w:sz="4" w:space="0" w:color="auto"/>
+              <w:right w:val="single" w:sz="4" w:space="0" w:color="auto"/>
+            </w:tcBorders>
+            <w:shd w:val="clear" w:color="auto" w:fill="F2F2F2" w:themeFill="background1" w:themeFillShade="F2"/>
+            <w:hideMark/>
+          </w:tcPr>
+          <w:p>
+            <w:pPr>
+              <w:ind w:firstLine="0"/>
+              <w:jc w:val="left"/>
+            </w:pPr>
+            <w:r>
+              <w:t>Descripción:</w:t>
+            </w:r>
+          </w:p>
+        </w:tc>
+        <w:tc>
+          <w:tcPr>
+            <w:tcW w:w="6372" w:type="dxa"/>
+            <w:gridSpan w:val="2"/>
+            <w:tcBorders>
+              <w:top w:val="single" w:sz="4" w:space="0" w:color="auto"/>
+              <w:left w:val="single" w:sz="4" w:space="0" w:color="auto"/>
+              <w:bottom w:val="single" w:sz="4" w:space="0" w:color="auto"/>
+              <w:right w:val="single" w:sz="4" w:space="0" w:color="auto"/>
+            </w:tcBorders>
+            <w:shd w:val="clear" w:color="auto" w:fill="FFFFFF" w:themeFill="background1"/>
+            <w:hideMark/>
+          </w:tcPr>
+          <w:p>
+            <w:pPr>
+              <w:ind w:firstLine="0"/>
+              <w:jc w:val="left"/>
+            </w:pPr>
+            <w:r>
+              <w:rPr>
+                <w:shd w:val="clear" w:color="auto" w:fill="FFFFFF" w:themeFill="background1"/>
+              </w:rPr>
+              <w:t xml:space="preserve">Permite al usuario </w:t>
+            </w:r>
+            <w:r>
+              <w:rPr>
+                <w:shd w:val="clear" w:color="auto" w:fill="FFFFFF" w:themeFill="background1"/>
+              </w:rPr>
+              <w:t>realizar una inversión de prueba</w:t>
+            </w:r>
+            <w:r>
+              <w:rPr>
+                <w:shd w:val="clear" w:color="auto" w:fill="FFFFFF" w:themeFill="background1"/>
+              </w:rPr>
+              <w:t>.</w:t>
+            </w:r>
+          </w:p>
+        </w:tc>
+      </w:tr>
+      <w:tr>
+        <w:trPr>
+          <w:jc w:val="center"/>
+        </w:trPr>
+        <w:tc>
+          <w:tcPr>
+            <w:tcW w:w="2122" w:type="dxa"/>
+            <w:tcBorders>
+              <w:top w:val="single" w:sz="4" w:space="0" w:color="auto"/>
+              <w:left w:val="single" w:sz="4" w:space="0" w:color="auto"/>
+              <w:bottom w:val="single" w:sz="4" w:space="0" w:color="auto"/>
+              <w:right w:val="single" w:sz="4" w:space="0" w:color="auto"/>
+            </w:tcBorders>
+            <w:shd w:val="clear" w:color="auto" w:fill="F2F2F2" w:themeFill="background1" w:themeFillShade="F2"/>
+            <w:hideMark/>
+          </w:tcPr>
+          <w:p>
+            <w:pPr>
+              <w:ind w:firstLine="0"/>
+              <w:jc w:val="left"/>
+            </w:pPr>
+            <w:r>
+              <w:t>Precondición:</w:t>
+            </w:r>
+          </w:p>
+        </w:tc>
+        <w:tc>
+          <w:tcPr>
+            <w:tcW w:w="6372" w:type="dxa"/>
+            <w:gridSpan w:val="2"/>
+            <w:tcBorders>
+              <w:top w:val="single" w:sz="4" w:space="0" w:color="auto"/>
+              <w:left w:val="single" w:sz="4" w:space="0" w:color="auto"/>
+              <w:bottom w:val="single" w:sz="4" w:space="0" w:color="auto"/>
+              <w:right w:val="single" w:sz="4" w:space="0" w:color="auto"/>
+            </w:tcBorders>
+            <w:hideMark/>
+          </w:tcPr>
+          <w:p>
+            <w:pPr>
+              <w:ind w:firstLine="0"/>
+              <w:jc w:val="left"/>
+            </w:pPr>
+            <w:r>
+              <w:t>Situarse en la pantalla principal y acceder a la pantalla de inversiones.</w:t>
+            </w:r>
+          </w:p>
+        </w:tc>
+      </w:tr>
+      <w:tr>
+        <w:trPr>
+          <w:jc w:val="center"/>
+        </w:trPr>
+        <w:tc>
+          <w:tcPr>
+            <w:tcW w:w="2122" w:type="dxa"/>
+            <w:vMerge w:val="restart"/>
+            <w:tcBorders>
+              <w:top w:val="single" w:sz="4" w:space="0" w:color="auto"/>
+              <w:left w:val="single" w:sz="4" w:space="0" w:color="auto"/>
+              <w:right w:val="single" w:sz="4" w:space="0" w:color="auto"/>
+            </w:tcBorders>
+            <w:shd w:val="clear" w:color="auto" w:fill="F2F2F2" w:themeFill="background1" w:themeFillShade="F2"/>
+            <w:hideMark/>
+          </w:tcPr>
+          <w:p>
+            <w:pPr>
+              <w:ind w:firstLine="0"/>
+            </w:pPr>
+            <w:r>
+              <w:t>Acciones:</w:t>
+            </w:r>
+          </w:p>
+        </w:tc>
+        <w:tc>
+          <w:tcPr>
+            <w:tcW w:w="992" w:type="dxa"/>
+            <w:tcBorders>
+              <w:top w:val="single" w:sz="4" w:space="0" w:color="auto"/>
+              <w:left w:val="single" w:sz="4" w:space="0" w:color="auto"/>
+              <w:bottom w:val="single" w:sz="4" w:space="0" w:color="auto"/>
+              <w:right w:val="single" w:sz="4" w:space="0" w:color="auto"/>
+            </w:tcBorders>
+            <w:shd w:val="clear" w:color="auto" w:fill="F2F2F2" w:themeFill="background1" w:themeFillShade="F2"/>
+            <w:hideMark/>
+          </w:tcPr>
+          <w:p>
+            <w:pPr>
+              <w:ind w:firstLine="0"/>
+              <w:jc w:val="center"/>
+            </w:pPr>
+            <w:r>
+              <w:t>Paso</w:t>
+            </w:r>
+          </w:p>
+        </w:tc>
+        <w:tc>
+          <w:tcPr>
+            <w:tcW w:w="5380" w:type="dxa"/>
+            <w:tcBorders>
+              <w:top w:val="single" w:sz="4" w:space="0" w:color="auto"/>
+              <w:left w:val="single" w:sz="4" w:space="0" w:color="auto"/>
+              <w:bottom w:val="single" w:sz="4" w:space="0" w:color="auto"/>
+              <w:right w:val="single" w:sz="4" w:space="0" w:color="auto"/>
+            </w:tcBorders>
+            <w:shd w:val="clear" w:color="auto" w:fill="F2F2F2" w:themeFill="background1" w:themeFillShade="F2"/>
+            <w:hideMark/>
+          </w:tcPr>
+          <w:p>
+            <w:pPr>
+              <w:ind w:firstLine="0"/>
+              <w:jc w:val="left"/>
+            </w:pPr>
+            <w:r>
+              <w:t>Acción</w:t>
+            </w:r>
+          </w:p>
+        </w:tc>
+      </w:tr>
+      <w:tr>
+        <w:trPr>
+          <w:trHeight w:val="213"/>
+          <w:jc w:val="center"/>
+        </w:trPr>
+        <w:tc>
+          <w:tcPr>
+            <w:tcW w:w="0" w:type="auto"/>
+            <w:vMerge/>
+            <w:tcBorders>
+              <w:left w:val="single" w:sz="4" w:space="0" w:color="auto"/>
+              <w:right w:val="single" w:sz="4" w:space="0" w:color="auto"/>
+            </w:tcBorders>
+            <w:vAlign w:val="center"/>
+            <w:hideMark/>
+          </w:tcPr>
+          <w:p/>
+        </w:tc>
+        <w:tc>
+          <w:tcPr>
+            <w:tcW w:w="992" w:type="dxa"/>
+            <w:tcBorders>
+              <w:top w:val="single" w:sz="4" w:space="0" w:color="auto"/>
+              <w:left w:val="single" w:sz="4" w:space="0" w:color="auto"/>
+              <w:bottom w:val="single" w:sz="4" w:space="0" w:color="auto"/>
+              <w:right w:val="single" w:sz="4" w:space="0" w:color="auto"/>
+            </w:tcBorders>
+            <w:shd w:val="clear" w:color="auto" w:fill="FFFFFF" w:themeFill="background1"/>
+            <w:hideMark/>
+          </w:tcPr>
+          <w:p>
+            <w:pPr>
+              <w:ind w:firstLine="0"/>
+              <w:jc w:val="center"/>
+            </w:pPr>
+            <w:r>
+              <w:t>1-</w:t>
+            </w:r>
+          </w:p>
+        </w:tc>
+        <w:tc>
+          <w:tcPr>
+            <w:tcW w:w="5380" w:type="dxa"/>
+            <w:tcBorders>
+              <w:top w:val="single" w:sz="4" w:space="0" w:color="auto"/>
+              <w:left w:val="single" w:sz="4" w:space="0" w:color="auto"/>
+              <w:bottom w:val="single" w:sz="4" w:space="0" w:color="auto"/>
+              <w:right w:val="single" w:sz="4" w:space="0" w:color="auto"/>
+            </w:tcBorders>
+            <w:shd w:val="clear" w:color="auto" w:fill="FFFFFF" w:themeFill="background1"/>
+            <w:hideMark/>
+          </w:tcPr>
+          <w:p>
+            <w:pPr>
+              <w:ind w:firstLine="0"/>
+              <w:jc w:val="left"/>
+            </w:pPr>
+            <w:r>
+              <w:t xml:space="preserve">El usuario accede a la página de inversiones </w:t>
+            </w:r>
+            <w:r>
+              <w:t>de prueba</w:t>
+            </w:r>
+            <w:r>
+              <w:t xml:space="preserve">. </w:t>
+            </w:r>
+          </w:p>
+        </w:tc>
+      </w:tr>
+      <w:tr>
+        <w:trPr>
+          <w:trHeight w:val="213"/>
+          <w:jc w:val="center"/>
+        </w:trPr>
+        <w:tc>
+          <w:tcPr>
+            <w:tcW w:w="0" w:type="auto"/>
+            <w:vMerge/>
+            <w:tcBorders>
+              <w:left w:val="single" w:sz="4" w:space="0" w:color="auto"/>
+              <w:right w:val="single" w:sz="4" w:space="0" w:color="auto"/>
+            </w:tcBorders>
+            <w:vAlign w:val="center"/>
+            <w:hideMark/>
+          </w:tcPr>
+          <w:p/>
+        </w:tc>
+        <w:tc>
+          <w:tcPr>
+            <w:tcW w:w="992" w:type="dxa"/>
+            <w:tcBorders>
+              <w:top w:val="single" w:sz="4" w:space="0" w:color="auto"/>
+              <w:left w:val="single" w:sz="4" w:space="0" w:color="auto"/>
+              <w:bottom w:val="single" w:sz="4" w:space="0" w:color="auto"/>
+              <w:right w:val="single" w:sz="4" w:space="0" w:color="auto"/>
+            </w:tcBorders>
+            <w:shd w:val="clear" w:color="auto" w:fill="FFFFFF" w:themeFill="background1"/>
+            <w:hideMark/>
+          </w:tcPr>
+          <w:p>
+            <w:pPr>
+              <w:ind w:firstLine="0"/>
+              <w:jc w:val="center"/>
+            </w:pPr>
+            <w:r>
+              <w:t>2-</w:t>
+            </w:r>
+          </w:p>
+        </w:tc>
+        <w:tc>
+          <w:tcPr>
+            <w:tcW w:w="5380" w:type="dxa"/>
+            <w:tcBorders>
+              <w:top w:val="single" w:sz="4" w:space="0" w:color="auto"/>
+              <w:left w:val="single" w:sz="4" w:space="0" w:color="auto"/>
+              <w:bottom w:val="single" w:sz="4" w:space="0" w:color="auto"/>
+              <w:right w:val="single" w:sz="4" w:space="0" w:color="auto"/>
+            </w:tcBorders>
+            <w:shd w:val="clear" w:color="auto" w:fill="FFFFFF" w:themeFill="background1"/>
+            <w:hideMark/>
+          </w:tcPr>
+          <w:p>
+            <w:pPr>
+              <w:ind w:firstLine="0"/>
+              <w:jc w:val="left"/>
+            </w:pPr>
+            <w:r>
+              <w:t>El usuario comienza la cuenta atrás.</w:t>
+            </w:r>
+          </w:p>
+        </w:tc>
+      </w:tr>
+      <w:tr>
+        <w:trPr>
+          <w:trHeight w:val="58"/>
+          <w:jc w:val="center"/>
+        </w:trPr>
+        <w:tc>
+          <w:tcPr>
+            <w:tcW w:w="0" w:type="auto"/>
+            <w:vMerge/>
+            <w:tcBorders>
+              <w:left w:val="single" w:sz="4" w:space="0" w:color="auto"/>
+              <w:bottom w:val="single" w:sz="4" w:space="0" w:color="auto"/>
+              <w:right w:val="single" w:sz="4" w:space="0" w:color="auto"/>
+            </w:tcBorders>
+            <w:shd w:val="clear" w:color="auto" w:fill="F2F2F2" w:themeFill="background1" w:themeFillShade="F2"/>
+            <w:vAlign w:val="center"/>
+          </w:tcPr>
+          <w:p>
+            <w:pPr>
+              <w:ind w:firstLine="0"/>
+            </w:pPr>
+          </w:p>
+        </w:tc>
+        <w:tc>
+          <w:tcPr>
+            <w:tcW w:w="992" w:type="dxa"/>
+            <w:tcBorders>
+              <w:top w:val="single" w:sz="4" w:space="0" w:color="auto"/>
+              <w:left w:val="single" w:sz="4" w:space="0" w:color="auto"/>
+              <w:bottom w:val="single" w:sz="4" w:space="0" w:color="auto"/>
+              <w:right w:val="single" w:sz="4" w:space="0" w:color="auto"/>
+            </w:tcBorders>
+            <w:shd w:val="clear" w:color="auto" w:fill="FFFFFF" w:themeFill="background1"/>
+          </w:tcPr>
+          <w:p>
+            <w:pPr>
+              <w:ind w:firstLine="0"/>
+              <w:jc w:val="center"/>
+            </w:pPr>
+            <w:r>
+              <w:t>3-</w:t>
+            </w:r>
+          </w:p>
+        </w:tc>
+        <w:tc>
+          <w:tcPr>
+            <w:tcW w:w="5380" w:type="dxa"/>
+            <w:tcBorders>
+              <w:top w:val="single" w:sz="4" w:space="0" w:color="auto"/>
+              <w:left w:val="single" w:sz="4" w:space="0" w:color="auto"/>
+              <w:bottom w:val="single" w:sz="4" w:space="0" w:color="auto"/>
+              <w:right w:val="single" w:sz="4" w:space="0" w:color="auto"/>
+            </w:tcBorders>
+            <w:shd w:val="clear" w:color="auto" w:fill="FFFFFF" w:themeFill="background1"/>
+          </w:tcPr>
+          <w:p>
+            <w:pPr>
+              <w:ind w:firstLine="0"/>
+              <w:jc w:val="left"/>
+            </w:pPr>
+            <w:r>
+              <w:t>El usuario realiza las respiraciones que le indique el program</w:t>
+            </w:r>
+            <w:r>
+              <w:t>a</w:t>
+            </w:r>
+            <w:r>
+              <w:t>.</w:t>
+            </w:r>
+          </w:p>
+        </w:tc>
+      </w:tr>
+      <w:tr>
+        <w:trPr>
+          <w:jc w:val="center"/>
+        </w:trPr>
+        <w:tc>
+          <w:tcPr>
+            <w:tcW w:w="2122" w:type="dxa"/>
+            <w:tcBorders>
+              <w:top w:val="single" w:sz="4" w:space="0" w:color="auto"/>
+              <w:left w:val="single" w:sz="4" w:space="0" w:color="auto"/>
+              <w:bottom w:val="single" w:sz="4" w:space="0" w:color="auto"/>
+              <w:right w:val="single" w:sz="4" w:space="0" w:color="auto"/>
+            </w:tcBorders>
+            <w:shd w:val="clear" w:color="auto" w:fill="F2F2F2" w:themeFill="background1" w:themeFillShade="F2"/>
+            <w:hideMark/>
+          </w:tcPr>
+          <w:p>
+            <w:pPr>
+              <w:ind w:firstLine="0"/>
+              <w:jc w:val="left"/>
+            </w:pPr>
+            <w:r>
+              <w:t>Postcondición:</w:t>
+            </w:r>
+          </w:p>
+        </w:tc>
+        <w:tc>
+          <w:tcPr>
+            <w:tcW w:w="6372" w:type="dxa"/>
+            <w:gridSpan w:val="2"/>
+            <w:tcBorders>
+              <w:top w:val="single" w:sz="4" w:space="0" w:color="auto"/>
+              <w:left w:val="single" w:sz="4" w:space="0" w:color="auto"/>
+              <w:bottom w:val="single" w:sz="4" w:space="0" w:color="auto"/>
+              <w:right w:val="single" w:sz="4" w:space="0" w:color="auto"/>
+            </w:tcBorders>
+            <w:hideMark/>
+          </w:tcPr>
+          <w:p>
+            <w:pPr>
+              <w:ind w:firstLine="0"/>
+              <w:jc w:val="left"/>
+            </w:pPr>
+            <w:r>
+              <w:t>El usuario será dirigido a la página de inversiones.</w:t>
+            </w:r>
+          </w:p>
+        </w:tc>
+      </w:tr>
+      <w:tr>
+        <w:trPr>
+          <w:jc w:val="center"/>
+        </w:trPr>
+        <w:tc>
+          <w:tcPr>
+            <w:tcW w:w="2122" w:type="dxa"/>
+            <w:tcBorders>
+              <w:top w:val="single" w:sz="4" w:space="0" w:color="auto"/>
+              <w:left w:val="single" w:sz="4" w:space="0" w:color="auto"/>
+              <w:bottom w:val="single" w:sz="4" w:space="0" w:color="auto"/>
+              <w:right w:val="single" w:sz="4" w:space="0" w:color="auto"/>
+            </w:tcBorders>
+            <w:shd w:val="clear" w:color="auto" w:fill="F2F2F2" w:themeFill="background1" w:themeFillShade="F2"/>
+            <w:hideMark/>
+          </w:tcPr>
+          <w:p>
+            <w:pPr>
+              <w:ind w:firstLine="0"/>
+              <w:jc w:val="left"/>
+            </w:pPr>
+            <w:r>
+              <w:t>Excepciones:</w:t>
+            </w:r>
+          </w:p>
+        </w:tc>
+        <w:tc>
+          <w:tcPr>
+            <w:tcW w:w="6372" w:type="dxa"/>
+            <w:gridSpan w:val="2"/>
+            <w:tcBorders>
+              <w:top w:val="single" w:sz="4" w:space="0" w:color="auto"/>
+              <w:left w:val="single" w:sz="4" w:space="0" w:color="auto"/>
+              <w:bottom w:val="single" w:sz="4" w:space="0" w:color="auto"/>
+              <w:right w:val="single" w:sz="4" w:space="0" w:color="auto"/>
+            </w:tcBorders>
+            <w:shd w:val="clear" w:color="auto" w:fill="FFFFFF" w:themeFill="background1"/>
+            <w:hideMark/>
+          </w:tcPr>
+          <w:p>
+            <w:pPr>
+              <w:ind w:firstLine="0"/>
+              <w:jc w:val="left"/>
+            </w:pPr>
+            <w:r>
+              <w:t>Pantalla sin excepciones.</w:t>
+            </w:r>
+          </w:p>
+        </w:tc>
+      </w:tr>
+      <w:tr>
+        <w:trPr>
+          <w:jc w:val="center"/>
+        </w:trPr>
+        <w:tc>
+          <w:tcPr>
+            <w:tcW w:w="2122" w:type="dxa"/>
+            <w:tcBorders>
+              <w:top w:val="single" w:sz="4" w:space="0" w:color="auto"/>
+              <w:left w:val="single" w:sz="4" w:space="0" w:color="auto"/>
+              <w:bottom w:val="single" w:sz="4" w:space="0" w:color="auto"/>
+              <w:right w:val="single" w:sz="4" w:space="0" w:color="auto"/>
+            </w:tcBorders>
+            <w:shd w:val="clear" w:color="auto" w:fill="F2F2F2" w:themeFill="background1" w:themeFillShade="F2"/>
+            <w:hideMark/>
+          </w:tcPr>
+          <w:p>
+            <w:pPr>
+              <w:ind w:firstLine="0"/>
+              <w:jc w:val="left"/>
+            </w:pPr>
+            <w:r>
+              <w:t>Importancia:</w:t>
+            </w:r>
+          </w:p>
+        </w:tc>
+        <w:tc>
+          <w:tcPr>
+            <w:tcW w:w="6372" w:type="dxa"/>
+            <w:gridSpan w:val="2"/>
+            <w:tcBorders>
+              <w:top w:val="single" w:sz="4" w:space="0" w:color="auto"/>
+              <w:left w:val="single" w:sz="4" w:space="0" w:color="auto"/>
+              <w:bottom w:val="single" w:sz="4" w:space="0" w:color="auto"/>
+              <w:right w:val="single" w:sz="4" w:space="0" w:color="auto"/>
+            </w:tcBorders>
+            <w:hideMark/>
+          </w:tcPr>
+          <w:p>
+            <w:pPr>
+              <w:ind w:firstLine="0"/>
+              <w:jc w:val="left"/>
+            </w:pPr>
+            <w:r>
+              <w:t>Muy Alta.</w:t>
+            </w:r>
+          </w:p>
+        </w:tc>
+      </w:tr>
+      <w:tr>
+        <w:trPr>
+          <w:jc w:val="center"/>
+        </w:trPr>
+        <w:tc>
+          <w:tcPr>
+            <w:tcW w:w="2122" w:type="dxa"/>
+            <w:tcBorders>
+              <w:top w:val="single" w:sz="4" w:space="0" w:color="auto"/>
+              <w:left w:val="single" w:sz="4" w:space="0" w:color="auto"/>
+              <w:bottom w:val="single" w:sz="4" w:space="0" w:color="auto"/>
+              <w:right w:val="single" w:sz="4" w:space="0" w:color="auto"/>
+            </w:tcBorders>
+            <w:shd w:val="clear" w:color="auto" w:fill="F2F2F2" w:themeFill="background1" w:themeFillShade="F2"/>
+            <w:hideMark/>
+          </w:tcPr>
+          <w:p>
+            <w:pPr>
+              <w:ind w:firstLine="0"/>
+              <w:jc w:val="left"/>
+            </w:pPr>
+            <w:r>
+              <w:t>Frecuencia:</w:t>
+            </w:r>
+          </w:p>
+        </w:tc>
+        <w:tc>
+          <w:tcPr>
+            <w:tcW w:w="6372" w:type="dxa"/>
+            <w:gridSpan w:val="2"/>
+            <w:tcBorders>
+              <w:top w:val="single" w:sz="4" w:space="0" w:color="auto"/>
+              <w:left w:val="single" w:sz="4" w:space="0" w:color="auto"/>
+              <w:bottom w:val="single" w:sz="4" w:space="0" w:color="auto"/>
+              <w:right w:val="single" w:sz="4" w:space="0" w:color="auto"/>
+            </w:tcBorders>
+            <w:hideMark/>
+          </w:tcPr>
+          <w:p>
+            <w:pPr>
+              <w:keepNext/>
+              <w:ind w:firstLine="0"/>
+              <w:jc w:val="left"/>
+            </w:pPr>
+            <w:r>
+              <w:t>Alta.</w:t>
+            </w:r>
+          </w:p>
+        </w:tc>
+      </w:tr>
+    </w:tbl>
+    <w:p>
+      <w:pPr>
+        <w:ind w:firstLine="0"/>
+      </w:pPr>
+    </w:p>
+    <w:p>
+      <w:pPr>
+        <w:ind w:firstLine="0"/>
+      </w:pPr>
+    </w:p>
+    <w:p>
+      <w:pPr>
+        <w:ind w:firstLine="0"/>
+      </w:pPr>
+    </w:p>
+    <w:tbl>
+      <w:tblPr>
+        <w:tblStyle w:val="Tablaconcuadrcula"/>
+        <w:tblW w:w="0" w:type="auto"/>
+        <w:jc w:val="center"/>
+        <w:tblLook w:val="04A0" w:firstRow="1" w:lastRow="0" w:firstColumn="1" w:lastColumn="0" w:noHBand="0" w:noVBand="1"/>
+      </w:tblPr>
+      <w:tblGrid>
+        <w:gridCol w:w="2122"/>
+        <w:gridCol w:w="992"/>
+        <w:gridCol w:w="5380"/>
+      </w:tblGrid>
+      <w:tr>
+        <w:trPr>
+          <w:jc w:val="center"/>
+        </w:trPr>
+        <w:tc>
+          <w:tcPr>
+            <w:tcW w:w="2122" w:type="dxa"/>
+            <w:tcBorders>
+              <w:top w:val="single" w:sz="4" w:space="0" w:color="auto"/>
+              <w:left w:val="single" w:sz="4" w:space="0" w:color="auto"/>
+              <w:bottom w:val="single" w:sz="4" w:space="0" w:color="auto"/>
+              <w:right w:val="single" w:sz="4" w:space="0" w:color="auto"/>
+            </w:tcBorders>
+            <w:shd w:val="clear" w:color="auto" w:fill="F2F2F2" w:themeFill="background1" w:themeFillShade="F2"/>
+            <w:hideMark/>
+          </w:tcPr>
+          <w:p>
+            <w:pPr>
+              <w:ind w:firstLine="0"/>
+              <w:jc w:val="center"/>
+              <w:rPr>
+                <w:b/>
+                <w:bCs/>
+              </w:rPr>
+            </w:pPr>
+            <w:r>
+              <w:rPr>
+                <w:b/>
+                <w:bCs/>
+              </w:rPr>
+              <w:t xml:space="preserve">Caso de uso </w:t>
+            </w:r>
+            <w:r>
+              <w:rPr>
+                <w:b/>
+                <w:bCs/>
+              </w:rPr>
+              <w:t>7</w:t>
+            </w:r>
+          </w:p>
+        </w:tc>
+        <w:tc>
+          <w:tcPr>
+            <w:tcW w:w="6372" w:type="dxa"/>
+            <w:gridSpan w:val="2"/>
+            <w:tcBorders>
+              <w:top w:val="single" w:sz="4" w:space="0" w:color="auto"/>
+              <w:left w:val="single" w:sz="4" w:space="0" w:color="auto"/>
+              <w:bottom w:val="single" w:sz="4" w:space="0" w:color="auto"/>
+              <w:right w:val="single" w:sz="4" w:space="0" w:color="auto"/>
+            </w:tcBorders>
+            <w:shd w:val="clear" w:color="auto" w:fill="F2F2F2" w:themeFill="background1" w:themeFillShade="F2"/>
+            <w:hideMark/>
+          </w:tcPr>
+          <w:p>
+            <w:pPr>
+              <w:ind w:firstLine="0"/>
+              <w:jc w:val="center"/>
+              <w:rPr>
+                <w:b/>
+                <w:bCs/>
+              </w:rPr>
+            </w:pPr>
+            <w:r>
+              <w:rPr>
+                <w:b/>
+                <w:bCs/>
+              </w:rPr>
+              <w:t>Re</w:t>
+            </w:r>
+            <w:r>
+              <w:rPr>
+                <w:b/>
+                <w:bCs/>
+              </w:rPr>
+              <w:t>visar los ejercicios realizados</w:t>
+            </w:r>
+          </w:p>
+        </w:tc>
+      </w:tr>
+      <w:tr>
+        <w:trPr>
+          <w:jc w:val="center"/>
+        </w:trPr>
+        <w:tc>
+          <w:tcPr>
+            <w:tcW w:w="2122" w:type="dxa"/>
+            <w:tcBorders>
+              <w:top w:val="single" w:sz="4" w:space="0" w:color="auto"/>
+              <w:left w:val="single" w:sz="4" w:space="0" w:color="auto"/>
+              <w:bottom w:val="single" w:sz="4" w:space="0" w:color="auto"/>
+              <w:right w:val="single" w:sz="4" w:space="0" w:color="auto"/>
+            </w:tcBorders>
+            <w:shd w:val="clear" w:color="auto" w:fill="F2F2F2" w:themeFill="background1" w:themeFillShade="F2"/>
+            <w:hideMark/>
+          </w:tcPr>
+          <w:p>
+            <w:pPr>
+              <w:ind w:firstLine="0"/>
+              <w:jc w:val="left"/>
+            </w:pPr>
+            <w:r>
+              <w:t>Requisitos asociados:</w:t>
+            </w:r>
+          </w:p>
+        </w:tc>
+        <w:tc>
+          <w:tcPr>
+            <w:tcW w:w="6372" w:type="dxa"/>
+            <w:gridSpan w:val="2"/>
+            <w:tcBorders>
+              <w:top w:val="single" w:sz="4" w:space="0" w:color="auto"/>
+              <w:left w:val="single" w:sz="4" w:space="0" w:color="auto"/>
+              <w:bottom w:val="single" w:sz="4" w:space="0" w:color="auto"/>
+              <w:right w:val="single" w:sz="4" w:space="0" w:color="auto"/>
+            </w:tcBorders>
+            <w:hideMark/>
+          </w:tcPr>
+          <w:p>
+            <w:pPr>
+              <w:ind w:firstLine="0"/>
+              <w:jc w:val="center"/>
+            </w:pPr>
+          </w:p>
+        </w:tc>
+      </w:tr>
+      <w:tr>
+        <w:trPr>
+          <w:jc w:val="center"/>
+        </w:trPr>
+        <w:tc>
+          <w:tcPr>
+            <w:tcW w:w="2122" w:type="dxa"/>
+            <w:tcBorders>
+              <w:top w:val="single" w:sz="4" w:space="0" w:color="auto"/>
+              <w:left w:val="single" w:sz="4" w:space="0" w:color="auto"/>
+              <w:bottom w:val="single" w:sz="4" w:space="0" w:color="auto"/>
+              <w:right w:val="single" w:sz="4" w:space="0" w:color="auto"/>
+            </w:tcBorders>
+            <w:shd w:val="clear" w:color="auto" w:fill="F2F2F2" w:themeFill="background1" w:themeFillShade="F2"/>
+            <w:hideMark/>
+          </w:tcPr>
+          <w:p>
+            <w:pPr>
+              <w:ind w:firstLine="0"/>
+              <w:jc w:val="left"/>
+            </w:pPr>
+            <w:r>
+              <w:t>Descripción:</w:t>
+            </w:r>
+          </w:p>
+        </w:tc>
+        <w:tc>
+          <w:tcPr>
+            <w:tcW w:w="6372" w:type="dxa"/>
+            <w:gridSpan w:val="2"/>
+            <w:tcBorders>
+              <w:top w:val="single" w:sz="4" w:space="0" w:color="auto"/>
+              <w:left w:val="single" w:sz="4" w:space="0" w:color="auto"/>
+              <w:bottom w:val="single" w:sz="4" w:space="0" w:color="auto"/>
+              <w:right w:val="single" w:sz="4" w:space="0" w:color="auto"/>
+            </w:tcBorders>
+            <w:shd w:val="clear" w:color="auto" w:fill="FFFFFF" w:themeFill="background1"/>
+            <w:hideMark/>
+          </w:tcPr>
+          <w:p>
+            <w:pPr>
+              <w:ind w:firstLine="0"/>
+              <w:jc w:val="left"/>
+            </w:pPr>
+            <w:r>
+              <w:rPr>
+                <w:shd w:val="clear" w:color="auto" w:fill="FFFFFF" w:themeFill="background1"/>
+              </w:rPr>
+              <w:t xml:space="preserve">Permite al usuario </w:t>
+            </w:r>
+            <w:r>
+              <w:rPr>
+                <w:shd w:val="clear" w:color="auto" w:fill="FFFFFF" w:themeFill="background1"/>
+              </w:rPr>
+              <w:t>comprobar los resultados de inversiones anteriores</w:t>
+            </w:r>
+            <w:r>
+              <w:rPr>
+                <w:shd w:val="clear" w:color="auto" w:fill="FFFFFF" w:themeFill="background1"/>
+              </w:rPr>
+              <w:t>.</w:t>
+            </w:r>
+          </w:p>
+        </w:tc>
+      </w:tr>
+      <w:tr>
+        <w:trPr>
+          <w:jc w:val="center"/>
+        </w:trPr>
+        <w:tc>
+          <w:tcPr>
+            <w:tcW w:w="2122" w:type="dxa"/>
+            <w:tcBorders>
+              <w:top w:val="single" w:sz="4" w:space="0" w:color="auto"/>
+              <w:left w:val="single" w:sz="4" w:space="0" w:color="auto"/>
+              <w:bottom w:val="single" w:sz="4" w:space="0" w:color="auto"/>
+              <w:right w:val="single" w:sz="4" w:space="0" w:color="auto"/>
+            </w:tcBorders>
+            <w:shd w:val="clear" w:color="auto" w:fill="F2F2F2" w:themeFill="background1" w:themeFillShade="F2"/>
+            <w:hideMark/>
+          </w:tcPr>
+          <w:p>
+            <w:pPr>
+              <w:ind w:firstLine="0"/>
+              <w:jc w:val="left"/>
+            </w:pPr>
+            <w:r>
+              <w:t>Precondición:</w:t>
+            </w:r>
+          </w:p>
+        </w:tc>
+        <w:tc>
+          <w:tcPr>
+            <w:tcW w:w="6372" w:type="dxa"/>
+            <w:gridSpan w:val="2"/>
+            <w:tcBorders>
+              <w:top w:val="single" w:sz="4" w:space="0" w:color="auto"/>
+              <w:left w:val="single" w:sz="4" w:space="0" w:color="auto"/>
+              <w:bottom w:val="single" w:sz="4" w:space="0" w:color="auto"/>
+              <w:right w:val="single" w:sz="4" w:space="0" w:color="auto"/>
+            </w:tcBorders>
+            <w:hideMark/>
+          </w:tcPr>
+          <w:p>
+            <w:pPr>
+              <w:ind w:firstLine="0"/>
+              <w:jc w:val="left"/>
+            </w:pPr>
+            <w:r>
+              <w:t xml:space="preserve">Situarse en la pantalla principal y acceder a la pantalla de </w:t>
+            </w:r>
+            <w:r>
+              <w:t>plan mensual</w:t>
+            </w:r>
+            <w:r>
+              <w:t>.</w:t>
+            </w:r>
+          </w:p>
+        </w:tc>
+      </w:tr>
+      <w:tr>
+        <w:trPr>
+          <w:jc w:val="center"/>
+        </w:trPr>
+        <w:tc>
+          <w:tcPr>
+            <w:tcW w:w="2122" w:type="dxa"/>
+            <w:vMerge w:val="restart"/>
+            <w:tcBorders>
+              <w:top w:val="single" w:sz="4" w:space="0" w:color="auto"/>
+              <w:left w:val="single" w:sz="4" w:space="0" w:color="auto"/>
+              <w:right w:val="single" w:sz="4" w:space="0" w:color="auto"/>
+            </w:tcBorders>
+            <w:shd w:val="clear" w:color="auto" w:fill="F2F2F2" w:themeFill="background1" w:themeFillShade="F2"/>
+            <w:hideMark/>
+          </w:tcPr>
+          <w:p>
+            <w:pPr>
+              <w:ind w:firstLine="0"/>
+            </w:pPr>
+            <w:r>
+              <w:t>Acciones:</w:t>
+            </w:r>
+          </w:p>
+        </w:tc>
+        <w:tc>
+          <w:tcPr>
+            <w:tcW w:w="992" w:type="dxa"/>
+            <w:tcBorders>
+              <w:top w:val="single" w:sz="4" w:space="0" w:color="auto"/>
+              <w:left w:val="single" w:sz="4" w:space="0" w:color="auto"/>
+              <w:bottom w:val="single" w:sz="4" w:space="0" w:color="auto"/>
+              <w:right w:val="single" w:sz="4" w:space="0" w:color="auto"/>
+            </w:tcBorders>
+            <w:shd w:val="clear" w:color="auto" w:fill="F2F2F2" w:themeFill="background1" w:themeFillShade="F2"/>
+            <w:hideMark/>
+          </w:tcPr>
+          <w:p>
+            <w:pPr>
+              <w:ind w:firstLine="0"/>
+              <w:jc w:val="center"/>
+            </w:pPr>
+            <w:r>
+              <w:t>Paso</w:t>
+            </w:r>
+          </w:p>
+        </w:tc>
+        <w:tc>
+          <w:tcPr>
+            <w:tcW w:w="5380" w:type="dxa"/>
+            <w:tcBorders>
+              <w:top w:val="single" w:sz="4" w:space="0" w:color="auto"/>
+              <w:left w:val="single" w:sz="4" w:space="0" w:color="auto"/>
+              <w:bottom w:val="single" w:sz="4" w:space="0" w:color="auto"/>
+              <w:right w:val="single" w:sz="4" w:space="0" w:color="auto"/>
+            </w:tcBorders>
+            <w:shd w:val="clear" w:color="auto" w:fill="F2F2F2" w:themeFill="background1" w:themeFillShade="F2"/>
+            <w:hideMark/>
+          </w:tcPr>
+          <w:p>
+            <w:pPr>
+              <w:ind w:firstLine="0"/>
+              <w:jc w:val="left"/>
+            </w:pPr>
+            <w:r>
+              <w:t>Acción</w:t>
+            </w:r>
+          </w:p>
+        </w:tc>
+      </w:tr>
+      <w:tr>
+        <w:trPr>
+          <w:trHeight w:val="213"/>
+          <w:jc w:val="center"/>
+        </w:trPr>
+        <w:tc>
+          <w:tcPr>
+            <w:tcW w:w="0" w:type="auto"/>
+            <w:vMerge/>
+            <w:tcBorders>
+              <w:left w:val="single" w:sz="4" w:space="0" w:color="auto"/>
+              <w:right w:val="single" w:sz="4" w:space="0" w:color="auto"/>
+            </w:tcBorders>
+            <w:vAlign w:val="center"/>
+            <w:hideMark/>
+          </w:tcPr>
+          <w:p/>
+        </w:tc>
+        <w:tc>
+          <w:tcPr>
+            <w:tcW w:w="992" w:type="dxa"/>
+            <w:tcBorders>
+              <w:top w:val="single" w:sz="4" w:space="0" w:color="auto"/>
+              <w:left w:val="single" w:sz="4" w:space="0" w:color="auto"/>
+              <w:bottom w:val="single" w:sz="4" w:space="0" w:color="auto"/>
+              <w:right w:val="single" w:sz="4" w:space="0" w:color="auto"/>
+            </w:tcBorders>
+            <w:shd w:val="clear" w:color="auto" w:fill="FFFFFF" w:themeFill="background1"/>
+            <w:hideMark/>
+          </w:tcPr>
+          <w:p>
+            <w:pPr>
+              <w:ind w:firstLine="0"/>
+              <w:jc w:val="center"/>
+            </w:pPr>
+            <w:r>
+              <w:t>1-</w:t>
+            </w:r>
+          </w:p>
+        </w:tc>
+        <w:tc>
+          <w:tcPr>
+            <w:tcW w:w="5380" w:type="dxa"/>
+            <w:tcBorders>
+              <w:top w:val="single" w:sz="4" w:space="0" w:color="auto"/>
+              <w:left w:val="single" w:sz="4" w:space="0" w:color="auto"/>
+              <w:bottom w:val="single" w:sz="4" w:space="0" w:color="auto"/>
+              <w:right w:val="single" w:sz="4" w:space="0" w:color="auto"/>
+            </w:tcBorders>
+            <w:shd w:val="clear" w:color="auto" w:fill="FFFFFF" w:themeFill="background1"/>
+            <w:hideMark/>
+          </w:tcPr>
+          <w:p>
+            <w:pPr>
+              <w:ind w:firstLine="0"/>
+              <w:jc w:val="left"/>
+            </w:pPr>
+            <w:r>
+              <w:t xml:space="preserve">El usuario accede a la página de </w:t>
+            </w:r>
+            <w:r>
+              <w:t>plan mensual</w:t>
+            </w:r>
+            <w:r>
+              <w:t xml:space="preserve">. </w:t>
+            </w:r>
+          </w:p>
+        </w:tc>
+      </w:tr>
+      <w:tr>
+        <w:trPr>
+          <w:trHeight w:val="213"/>
+          <w:jc w:val="center"/>
+        </w:trPr>
+        <w:tc>
+          <w:tcPr>
+            <w:tcW w:w="0" w:type="auto"/>
+            <w:vMerge/>
+            <w:tcBorders>
+              <w:left w:val="single" w:sz="4" w:space="0" w:color="auto"/>
+              <w:right w:val="single" w:sz="4" w:space="0" w:color="auto"/>
+            </w:tcBorders>
+            <w:vAlign w:val="center"/>
+            <w:hideMark/>
+          </w:tcPr>
+          <w:p/>
+        </w:tc>
+        <w:tc>
+          <w:tcPr>
+            <w:tcW w:w="992" w:type="dxa"/>
+            <w:tcBorders>
+              <w:top w:val="single" w:sz="4" w:space="0" w:color="auto"/>
+              <w:left w:val="single" w:sz="4" w:space="0" w:color="auto"/>
+              <w:bottom w:val="single" w:sz="4" w:space="0" w:color="auto"/>
+              <w:right w:val="single" w:sz="4" w:space="0" w:color="auto"/>
+            </w:tcBorders>
+            <w:shd w:val="clear" w:color="auto" w:fill="FFFFFF" w:themeFill="background1"/>
+            <w:hideMark/>
+          </w:tcPr>
+          <w:p>
+            <w:pPr>
+              <w:ind w:firstLine="0"/>
+              <w:jc w:val="center"/>
+            </w:pPr>
+            <w:r>
+              <w:t>2-</w:t>
+            </w:r>
+          </w:p>
+        </w:tc>
+        <w:tc>
+          <w:tcPr>
+            <w:tcW w:w="5380" w:type="dxa"/>
+            <w:tcBorders>
+              <w:top w:val="single" w:sz="4" w:space="0" w:color="auto"/>
+              <w:left w:val="single" w:sz="4" w:space="0" w:color="auto"/>
+              <w:bottom w:val="single" w:sz="4" w:space="0" w:color="auto"/>
+              <w:right w:val="single" w:sz="4" w:space="0" w:color="auto"/>
+            </w:tcBorders>
+            <w:shd w:val="clear" w:color="auto" w:fill="FFFFFF" w:themeFill="background1"/>
+            <w:hideMark/>
+          </w:tcPr>
+          <w:p>
+            <w:pPr>
+              <w:ind w:firstLine="0"/>
+              <w:jc w:val="left"/>
+            </w:pPr>
+            <w:r>
+              <w:t xml:space="preserve">El usuario </w:t>
+            </w:r>
+            <w:r>
+              <w:t>revisa el ejercicio que quiera</w:t>
+            </w:r>
+            <w:r>
+              <w:t>.</w:t>
+            </w:r>
+          </w:p>
+        </w:tc>
+      </w:tr>
+      <w:tr>
+        <w:trPr>
+          <w:jc w:val="center"/>
+        </w:trPr>
+        <w:tc>
+          <w:tcPr>
+            <w:tcW w:w="2122" w:type="dxa"/>
+            <w:tcBorders>
+              <w:top w:val="single" w:sz="4" w:space="0" w:color="auto"/>
+              <w:left w:val="single" w:sz="4" w:space="0" w:color="auto"/>
+              <w:bottom w:val="single" w:sz="4" w:space="0" w:color="auto"/>
+              <w:right w:val="single" w:sz="4" w:space="0" w:color="auto"/>
+            </w:tcBorders>
+            <w:shd w:val="clear" w:color="auto" w:fill="F2F2F2" w:themeFill="background1" w:themeFillShade="F2"/>
+            <w:hideMark/>
+          </w:tcPr>
+          <w:p>
+            <w:pPr>
+              <w:ind w:firstLine="0"/>
+              <w:jc w:val="left"/>
+            </w:pPr>
+            <w:r>
+              <w:t>Postcondición:</w:t>
+            </w:r>
+          </w:p>
+        </w:tc>
+        <w:tc>
+          <w:tcPr>
+            <w:tcW w:w="6372" w:type="dxa"/>
+            <w:gridSpan w:val="2"/>
+            <w:tcBorders>
+              <w:top w:val="single" w:sz="4" w:space="0" w:color="auto"/>
+              <w:left w:val="single" w:sz="4" w:space="0" w:color="auto"/>
+              <w:bottom w:val="single" w:sz="4" w:space="0" w:color="auto"/>
+              <w:right w:val="single" w:sz="4" w:space="0" w:color="auto"/>
+            </w:tcBorders>
+            <w:hideMark/>
+          </w:tcPr>
+          <w:p>
+            <w:pPr>
+              <w:ind w:firstLine="0"/>
+              <w:jc w:val="left"/>
+            </w:pPr>
+            <w:r>
+              <w:t>Ninguna</w:t>
+            </w:r>
+          </w:p>
+        </w:tc>
+      </w:tr>
+      <w:tr>
+        <w:trPr>
+          <w:jc w:val="center"/>
+        </w:trPr>
+        <w:tc>
+          <w:tcPr>
+            <w:tcW w:w="2122" w:type="dxa"/>
+            <w:tcBorders>
+              <w:top w:val="single" w:sz="4" w:space="0" w:color="auto"/>
+              <w:left w:val="single" w:sz="4" w:space="0" w:color="auto"/>
+              <w:bottom w:val="single" w:sz="4" w:space="0" w:color="auto"/>
+              <w:right w:val="single" w:sz="4" w:space="0" w:color="auto"/>
+            </w:tcBorders>
+            <w:shd w:val="clear" w:color="auto" w:fill="F2F2F2" w:themeFill="background1" w:themeFillShade="F2"/>
+            <w:hideMark/>
+          </w:tcPr>
+          <w:p>
+            <w:pPr>
+              <w:ind w:firstLine="0"/>
+              <w:jc w:val="left"/>
+            </w:pPr>
+            <w:r>
+              <w:t>Excepciones:</w:t>
+            </w:r>
+          </w:p>
+        </w:tc>
+        <w:tc>
+          <w:tcPr>
+            <w:tcW w:w="6372" w:type="dxa"/>
+            <w:gridSpan w:val="2"/>
+            <w:tcBorders>
+              <w:top w:val="single" w:sz="4" w:space="0" w:color="auto"/>
+              <w:left w:val="single" w:sz="4" w:space="0" w:color="auto"/>
+              <w:bottom w:val="single" w:sz="4" w:space="0" w:color="auto"/>
+              <w:right w:val="single" w:sz="4" w:space="0" w:color="auto"/>
+            </w:tcBorders>
+            <w:shd w:val="clear" w:color="auto" w:fill="FFFFFF" w:themeFill="background1"/>
+            <w:hideMark/>
+          </w:tcPr>
+          <w:p>
+            <w:pPr>
+              <w:ind w:firstLine="0"/>
+              <w:jc w:val="left"/>
+            </w:pPr>
+            <w:r>
+              <w:t>Pantalla sin excepciones.</w:t>
+            </w:r>
+          </w:p>
+        </w:tc>
+      </w:tr>
+      <w:tr>
+        <w:trPr>
+          <w:jc w:val="center"/>
+        </w:trPr>
+        <w:tc>
+          <w:tcPr>
+            <w:tcW w:w="2122" w:type="dxa"/>
+            <w:tcBorders>
+              <w:top w:val="single" w:sz="4" w:space="0" w:color="auto"/>
+              <w:left w:val="single" w:sz="4" w:space="0" w:color="auto"/>
+              <w:bottom w:val="single" w:sz="4" w:space="0" w:color="auto"/>
+              <w:right w:val="single" w:sz="4" w:space="0" w:color="auto"/>
+            </w:tcBorders>
+            <w:shd w:val="clear" w:color="auto" w:fill="F2F2F2" w:themeFill="background1" w:themeFillShade="F2"/>
+            <w:hideMark/>
+          </w:tcPr>
+          <w:p>
+            <w:pPr>
+              <w:ind w:firstLine="0"/>
+              <w:jc w:val="left"/>
+            </w:pPr>
+            <w:r>
+              <w:t>Importancia:</w:t>
+            </w:r>
+          </w:p>
+        </w:tc>
+        <w:tc>
+          <w:tcPr>
+            <w:tcW w:w="6372" w:type="dxa"/>
+            <w:gridSpan w:val="2"/>
+            <w:tcBorders>
+              <w:top w:val="single" w:sz="4" w:space="0" w:color="auto"/>
+              <w:left w:val="single" w:sz="4" w:space="0" w:color="auto"/>
+              <w:bottom w:val="single" w:sz="4" w:space="0" w:color="auto"/>
+              <w:right w:val="single" w:sz="4" w:space="0" w:color="auto"/>
+            </w:tcBorders>
+            <w:hideMark/>
+          </w:tcPr>
+          <w:p>
+            <w:pPr>
+              <w:ind w:firstLine="0"/>
+              <w:jc w:val="left"/>
+            </w:pPr>
+            <w:r>
+              <w:t>Media</w:t>
+            </w:r>
+            <w:r>
+              <w:t>.</w:t>
+            </w:r>
+          </w:p>
+        </w:tc>
+      </w:tr>
+      <w:tr>
+        <w:trPr>
+          <w:jc w:val="center"/>
+        </w:trPr>
+        <w:tc>
+          <w:tcPr>
+            <w:tcW w:w="2122" w:type="dxa"/>
+            <w:tcBorders>
+              <w:top w:val="single" w:sz="4" w:space="0" w:color="auto"/>
+              <w:left w:val="single" w:sz="4" w:space="0" w:color="auto"/>
+              <w:bottom w:val="single" w:sz="4" w:space="0" w:color="auto"/>
+              <w:right w:val="single" w:sz="4" w:space="0" w:color="auto"/>
+            </w:tcBorders>
+            <w:shd w:val="clear" w:color="auto" w:fill="F2F2F2" w:themeFill="background1" w:themeFillShade="F2"/>
+            <w:hideMark/>
+          </w:tcPr>
+          <w:p>
+            <w:pPr>
+              <w:ind w:firstLine="0"/>
+              <w:jc w:val="left"/>
+            </w:pPr>
+            <w:r>
+              <w:t>Frecuencia:</w:t>
+            </w:r>
+          </w:p>
+        </w:tc>
+        <w:tc>
+          <w:tcPr>
+            <w:tcW w:w="6372" w:type="dxa"/>
+            <w:gridSpan w:val="2"/>
+            <w:tcBorders>
+              <w:top w:val="single" w:sz="4" w:space="0" w:color="auto"/>
+              <w:left w:val="single" w:sz="4" w:space="0" w:color="auto"/>
+              <w:bottom w:val="single" w:sz="4" w:space="0" w:color="auto"/>
+              <w:right w:val="single" w:sz="4" w:space="0" w:color="auto"/>
+            </w:tcBorders>
+            <w:hideMark/>
+          </w:tcPr>
+          <w:p>
+            <w:pPr>
+              <w:keepNext/>
+              <w:ind w:firstLine="0"/>
+              <w:jc w:val="left"/>
+            </w:pPr>
+            <w:r>
+              <w:t>Media</w:t>
+            </w:r>
+            <w:r>
+              <w:t>.</w:t>
+            </w:r>
+          </w:p>
+        </w:tc>
+      </w:tr>
+    </w:tbl>
+    <w:p>
+      <w:pPr>
+        <w:ind w:firstLine="0"/>
+      </w:pPr>
+    </w:p>
+    <w:p>
+      <w:pPr>
+        <w:ind w:firstLine="0"/>
+      </w:pPr>
+    </w:p>
+    <w:p>
+      <w:pPr>
+        <w:ind w:firstLine="0"/>
+      </w:pPr>
+    </w:p>
+    <w:p>
+      <w:pPr>
+        <w:ind w:firstLine="0"/>
+      </w:pPr>
+    </w:p>
+    <w:p>
+      <w:pPr>
+        <w:ind w:firstLine="0"/>
+      </w:pPr>
+    </w:p>
+    <w:p>
+      <w:pPr>
+        <w:ind w:firstLine="0"/>
+      </w:pPr>
+    </w:p>
+    <w:p>
+      <w:pPr>
+        <w:ind w:firstLine="0"/>
+      </w:pPr>
+    </w:p>
+    <w:tbl>
+      <w:tblPr>
+        <w:tblStyle w:val="Tablaconcuadrcula"/>
+        <w:tblW w:w="0" w:type="auto"/>
+        <w:jc w:val="center"/>
+        <w:tblLook w:val="04A0" w:firstRow="1" w:lastRow="0" w:firstColumn="1" w:lastColumn="0" w:noHBand="0" w:noVBand="1"/>
+      </w:tblPr>
+      <w:tblGrid>
+        <w:gridCol w:w="2122"/>
+        <w:gridCol w:w="992"/>
+        <w:gridCol w:w="5380"/>
+      </w:tblGrid>
+      <w:tr>
+        <w:trPr>
+          <w:jc w:val="center"/>
+        </w:trPr>
+        <w:tc>
+          <w:tcPr>
+            <w:tcW w:w="2122" w:type="dxa"/>
+            <w:tcBorders>
+              <w:top w:val="single" w:sz="4" w:space="0" w:color="auto"/>
+              <w:left w:val="single" w:sz="4" w:space="0" w:color="auto"/>
+              <w:bottom w:val="single" w:sz="4" w:space="0" w:color="auto"/>
+              <w:right w:val="single" w:sz="4" w:space="0" w:color="auto"/>
+            </w:tcBorders>
+            <w:shd w:val="clear" w:color="auto" w:fill="F2F2F2" w:themeFill="background1" w:themeFillShade="F2"/>
+            <w:hideMark/>
+          </w:tcPr>
+          <w:p>
+            <w:pPr>
+              <w:ind w:firstLine="0"/>
+              <w:jc w:val="center"/>
+              <w:rPr>
+                <w:b/>
+                <w:bCs/>
+              </w:rPr>
+            </w:pPr>
+            <w:r>
+              <w:rPr>
+                <w:b/>
+                <w:bCs/>
+              </w:rPr>
+              <w:lastRenderedPageBreak/>
+              <w:t xml:space="preserve">Caso de uso </w:t>
+            </w:r>
+            <w:r>
+              <w:rPr>
+                <w:b/>
+                <w:bCs/>
+              </w:rPr>
+              <w:t>8</w:t>
+            </w:r>
+          </w:p>
+        </w:tc>
+        <w:tc>
+          <w:tcPr>
+            <w:tcW w:w="6372" w:type="dxa"/>
+            <w:gridSpan w:val="2"/>
+            <w:tcBorders>
+              <w:top w:val="single" w:sz="4" w:space="0" w:color="auto"/>
+              <w:left w:val="single" w:sz="4" w:space="0" w:color="auto"/>
+              <w:bottom w:val="single" w:sz="4" w:space="0" w:color="auto"/>
+              <w:right w:val="single" w:sz="4" w:space="0" w:color="auto"/>
+            </w:tcBorders>
+            <w:shd w:val="clear" w:color="auto" w:fill="F2F2F2" w:themeFill="background1" w:themeFillShade="F2"/>
+            <w:hideMark/>
+          </w:tcPr>
+          <w:p>
+            <w:pPr>
+              <w:ind w:firstLine="0"/>
+              <w:jc w:val="center"/>
+              <w:rPr>
+                <w:b/>
+                <w:bCs/>
+              </w:rPr>
+            </w:pPr>
+            <w:r>
+              <w:rPr>
+                <w:b/>
+                <w:bCs/>
+              </w:rPr>
+              <w:t xml:space="preserve">Revisar los ejercicios </w:t>
+            </w:r>
+            <w:r>
+              <w:rPr>
+                <w:b/>
+                <w:bCs/>
+              </w:rPr>
+              <w:t>planificados</w:t>
+            </w:r>
+          </w:p>
+        </w:tc>
+      </w:tr>
+      <w:tr>
+        <w:trPr>
+          <w:jc w:val="center"/>
+        </w:trPr>
+        <w:tc>
+          <w:tcPr>
+            <w:tcW w:w="2122" w:type="dxa"/>
+            <w:tcBorders>
+              <w:top w:val="single" w:sz="4" w:space="0" w:color="auto"/>
+              <w:left w:val="single" w:sz="4" w:space="0" w:color="auto"/>
+              <w:bottom w:val="single" w:sz="4" w:space="0" w:color="auto"/>
+              <w:right w:val="single" w:sz="4" w:space="0" w:color="auto"/>
+            </w:tcBorders>
+            <w:shd w:val="clear" w:color="auto" w:fill="F2F2F2" w:themeFill="background1" w:themeFillShade="F2"/>
+            <w:hideMark/>
+          </w:tcPr>
+          <w:p>
+            <w:pPr>
+              <w:ind w:firstLine="0"/>
+              <w:jc w:val="left"/>
+            </w:pPr>
+            <w:r>
+              <w:t>Requisitos asociados:</w:t>
+            </w:r>
+          </w:p>
+        </w:tc>
+        <w:tc>
+          <w:tcPr>
+            <w:tcW w:w="6372" w:type="dxa"/>
+            <w:gridSpan w:val="2"/>
+            <w:tcBorders>
+              <w:top w:val="single" w:sz="4" w:space="0" w:color="auto"/>
+              <w:left w:val="single" w:sz="4" w:space="0" w:color="auto"/>
+              <w:bottom w:val="single" w:sz="4" w:space="0" w:color="auto"/>
+              <w:right w:val="single" w:sz="4" w:space="0" w:color="auto"/>
+            </w:tcBorders>
+            <w:hideMark/>
+          </w:tcPr>
+          <w:p>
+            <w:pPr>
+              <w:ind w:firstLine="0"/>
+              <w:jc w:val="center"/>
+            </w:pPr>
+          </w:p>
+        </w:tc>
+      </w:tr>
+      <w:tr>
+        <w:trPr>
+          <w:jc w:val="center"/>
+        </w:trPr>
+        <w:tc>
+          <w:tcPr>
+            <w:tcW w:w="2122" w:type="dxa"/>
+            <w:tcBorders>
+              <w:top w:val="single" w:sz="4" w:space="0" w:color="auto"/>
+              <w:left w:val="single" w:sz="4" w:space="0" w:color="auto"/>
+              <w:bottom w:val="single" w:sz="4" w:space="0" w:color="auto"/>
+              <w:right w:val="single" w:sz="4" w:space="0" w:color="auto"/>
+            </w:tcBorders>
+            <w:shd w:val="clear" w:color="auto" w:fill="F2F2F2" w:themeFill="background1" w:themeFillShade="F2"/>
+            <w:hideMark/>
+          </w:tcPr>
+          <w:p>
+            <w:pPr>
+              <w:ind w:firstLine="0"/>
+              <w:jc w:val="left"/>
+            </w:pPr>
+            <w:r>
+              <w:t>Descripción:</w:t>
+            </w:r>
+          </w:p>
+        </w:tc>
+        <w:tc>
+          <w:tcPr>
+            <w:tcW w:w="6372" w:type="dxa"/>
+            <w:gridSpan w:val="2"/>
+            <w:tcBorders>
+              <w:top w:val="single" w:sz="4" w:space="0" w:color="auto"/>
+              <w:left w:val="single" w:sz="4" w:space="0" w:color="auto"/>
+              <w:bottom w:val="single" w:sz="4" w:space="0" w:color="auto"/>
+              <w:right w:val="single" w:sz="4" w:space="0" w:color="auto"/>
+            </w:tcBorders>
+            <w:shd w:val="clear" w:color="auto" w:fill="FFFFFF" w:themeFill="background1"/>
+            <w:hideMark/>
+          </w:tcPr>
+          <w:p>
+            <w:pPr>
+              <w:ind w:firstLine="0"/>
+              <w:jc w:val="left"/>
+            </w:pPr>
+            <w:r>
+              <w:rPr>
+                <w:shd w:val="clear" w:color="auto" w:fill="FFFFFF" w:themeFill="background1"/>
+              </w:rPr>
+              <w:t xml:space="preserve">Permite al usuario comprobar </w:t>
+            </w:r>
+            <w:r>
+              <w:rPr>
+                <w:shd w:val="clear" w:color="auto" w:fill="FFFFFF" w:themeFill="background1"/>
+              </w:rPr>
+              <w:t>los ejercicios planificados para los siguientes días.</w:t>
+            </w:r>
+          </w:p>
+        </w:tc>
+      </w:tr>
+      <w:tr>
+        <w:trPr>
+          <w:jc w:val="center"/>
+        </w:trPr>
+        <w:tc>
+          <w:tcPr>
+            <w:tcW w:w="2122" w:type="dxa"/>
+            <w:tcBorders>
+              <w:top w:val="single" w:sz="4" w:space="0" w:color="auto"/>
+              <w:left w:val="single" w:sz="4" w:space="0" w:color="auto"/>
+              <w:bottom w:val="single" w:sz="4" w:space="0" w:color="auto"/>
+              <w:right w:val="single" w:sz="4" w:space="0" w:color="auto"/>
+            </w:tcBorders>
+            <w:shd w:val="clear" w:color="auto" w:fill="F2F2F2" w:themeFill="background1" w:themeFillShade="F2"/>
+            <w:hideMark/>
+          </w:tcPr>
+          <w:p>
+            <w:pPr>
+              <w:ind w:firstLine="0"/>
+              <w:jc w:val="left"/>
+            </w:pPr>
+            <w:r>
+              <w:t>Precondición:</w:t>
+            </w:r>
+          </w:p>
+        </w:tc>
+        <w:tc>
+          <w:tcPr>
+            <w:tcW w:w="6372" w:type="dxa"/>
+            <w:gridSpan w:val="2"/>
+            <w:tcBorders>
+              <w:top w:val="single" w:sz="4" w:space="0" w:color="auto"/>
+              <w:left w:val="single" w:sz="4" w:space="0" w:color="auto"/>
+              <w:bottom w:val="single" w:sz="4" w:space="0" w:color="auto"/>
+              <w:right w:val="single" w:sz="4" w:space="0" w:color="auto"/>
+            </w:tcBorders>
+            <w:hideMark/>
+          </w:tcPr>
+          <w:p>
+            <w:pPr>
+              <w:ind w:firstLine="0"/>
+              <w:jc w:val="left"/>
+            </w:pPr>
+            <w:r>
+              <w:t>Situarse en la pantalla principal y acceder a la pantalla de plan mensual.</w:t>
+            </w:r>
+          </w:p>
+        </w:tc>
+      </w:tr>
+      <w:tr>
+        <w:trPr>
+          <w:jc w:val="center"/>
+        </w:trPr>
+        <w:tc>
+          <w:tcPr>
+            <w:tcW w:w="2122" w:type="dxa"/>
+            <w:vMerge w:val="restart"/>
+            <w:tcBorders>
+              <w:top w:val="single" w:sz="4" w:space="0" w:color="auto"/>
+              <w:left w:val="single" w:sz="4" w:space="0" w:color="auto"/>
+              <w:right w:val="single" w:sz="4" w:space="0" w:color="auto"/>
+            </w:tcBorders>
+            <w:shd w:val="clear" w:color="auto" w:fill="F2F2F2" w:themeFill="background1" w:themeFillShade="F2"/>
+            <w:hideMark/>
+          </w:tcPr>
+          <w:p>
+            <w:pPr>
+              <w:ind w:firstLine="0"/>
+            </w:pPr>
+            <w:r>
+              <w:t>Acciones:</w:t>
+            </w:r>
+          </w:p>
+        </w:tc>
+        <w:tc>
+          <w:tcPr>
+            <w:tcW w:w="992" w:type="dxa"/>
+            <w:tcBorders>
+              <w:top w:val="single" w:sz="4" w:space="0" w:color="auto"/>
+              <w:left w:val="single" w:sz="4" w:space="0" w:color="auto"/>
+              <w:bottom w:val="single" w:sz="4" w:space="0" w:color="auto"/>
+              <w:right w:val="single" w:sz="4" w:space="0" w:color="auto"/>
+            </w:tcBorders>
+            <w:shd w:val="clear" w:color="auto" w:fill="F2F2F2" w:themeFill="background1" w:themeFillShade="F2"/>
+            <w:hideMark/>
+          </w:tcPr>
+          <w:p>
+            <w:pPr>
+              <w:ind w:firstLine="0"/>
+              <w:jc w:val="center"/>
+            </w:pPr>
+            <w:r>
+              <w:t>Paso</w:t>
+            </w:r>
+          </w:p>
+        </w:tc>
+        <w:tc>
+          <w:tcPr>
+            <w:tcW w:w="5380" w:type="dxa"/>
+            <w:tcBorders>
+              <w:top w:val="single" w:sz="4" w:space="0" w:color="auto"/>
+              <w:left w:val="single" w:sz="4" w:space="0" w:color="auto"/>
+              <w:bottom w:val="single" w:sz="4" w:space="0" w:color="auto"/>
+              <w:right w:val="single" w:sz="4" w:space="0" w:color="auto"/>
+            </w:tcBorders>
+            <w:shd w:val="clear" w:color="auto" w:fill="F2F2F2" w:themeFill="background1" w:themeFillShade="F2"/>
+            <w:hideMark/>
+          </w:tcPr>
+          <w:p>
+            <w:pPr>
+              <w:ind w:firstLine="0"/>
+              <w:jc w:val="left"/>
+            </w:pPr>
+            <w:r>
+              <w:t>Acción</w:t>
+            </w:r>
+          </w:p>
+        </w:tc>
+      </w:tr>
+      <w:tr>
+        <w:trPr>
+          <w:trHeight w:val="213"/>
+          <w:jc w:val="center"/>
+        </w:trPr>
+        <w:tc>
+          <w:tcPr>
+            <w:tcW w:w="0" w:type="auto"/>
+            <w:vMerge/>
+            <w:tcBorders>
+              <w:left w:val="single" w:sz="4" w:space="0" w:color="auto"/>
+              <w:right w:val="single" w:sz="4" w:space="0" w:color="auto"/>
+            </w:tcBorders>
+            <w:vAlign w:val="center"/>
+            <w:hideMark/>
+          </w:tcPr>
+          <w:p/>
+        </w:tc>
+        <w:tc>
+          <w:tcPr>
+            <w:tcW w:w="992" w:type="dxa"/>
+            <w:tcBorders>
+              <w:top w:val="single" w:sz="4" w:space="0" w:color="auto"/>
+              <w:left w:val="single" w:sz="4" w:space="0" w:color="auto"/>
+              <w:bottom w:val="single" w:sz="4" w:space="0" w:color="auto"/>
+              <w:right w:val="single" w:sz="4" w:space="0" w:color="auto"/>
+            </w:tcBorders>
+            <w:shd w:val="clear" w:color="auto" w:fill="FFFFFF" w:themeFill="background1"/>
+            <w:hideMark/>
+          </w:tcPr>
+          <w:p>
+            <w:pPr>
+              <w:ind w:firstLine="0"/>
+              <w:jc w:val="center"/>
+            </w:pPr>
+            <w:r>
+              <w:t>1-</w:t>
+            </w:r>
+          </w:p>
+        </w:tc>
+        <w:tc>
+          <w:tcPr>
+            <w:tcW w:w="5380" w:type="dxa"/>
+            <w:tcBorders>
+              <w:top w:val="single" w:sz="4" w:space="0" w:color="auto"/>
+              <w:left w:val="single" w:sz="4" w:space="0" w:color="auto"/>
+              <w:bottom w:val="single" w:sz="4" w:space="0" w:color="auto"/>
+              <w:right w:val="single" w:sz="4" w:space="0" w:color="auto"/>
+            </w:tcBorders>
+            <w:shd w:val="clear" w:color="auto" w:fill="FFFFFF" w:themeFill="background1"/>
+            <w:hideMark/>
+          </w:tcPr>
+          <w:p>
+            <w:pPr>
+              <w:ind w:firstLine="0"/>
+              <w:jc w:val="left"/>
+            </w:pPr>
+            <w:r>
+              <w:t xml:space="preserve">El usuario accede a la página de plan mensual. </w:t>
+            </w:r>
+          </w:p>
+        </w:tc>
+      </w:tr>
+      <w:tr>
+        <w:trPr>
+          <w:trHeight w:val="213"/>
+          <w:jc w:val="center"/>
+        </w:trPr>
+        <w:tc>
+          <w:tcPr>
+            <w:tcW w:w="0" w:type="auto"/>
+            <w:vMerge/>
+            <w:tcBorders>
+              <w:left w:val="single" w:sz="4" w:space="0" w:color="auto"/>
+              <w:right w:val="single" w:sz="4" w:space="0" w:color="auto"/>
+            </w:tcBorders>
+            <w:vAlign w:val="center"/>
+            <w:hideMark/>
+          </w:tcPr>
+          <w:p/>
+        </w:tc>
+        <w:tc>
+          <w:tcPr>
+            <w:tcW w:w="992" w:type="dxa"/>
+            <w:tcBorders>
+              <w:top w:val="single" w:sz="4" w:space="0" w:color="auto"/>
+              <w:left w:val="single" w:sz="4" w:space="0" w:color="auto"/>
+              <w:bottom w:val="single" w:sz="4" w:space="0" w:color="auto"/>
+              <w:right w:val="single" w:sz="4" w:space="0" w:color="auto"/>
+            </w:tcBorders>
+            <w:shd w:val="clear" w:color="auto" w:fill="FFFFFF" w:themeFill="background1"/>
+            <w:hideMark/>
+          </w:tcPr>
+          <w:p>
+            <w:pPr>
+              <w:ind w:firstLine="0"/>
+              <w:jc w:val="center"/>
+            </w:pPr>
+            <w:r>
+              <w:t>2-</w:t>
+            </w:r>
+          </w:p>
+        </w:tc>
+        <w:tc>
+          <w:tcPr>
+            <w:tcW w:w="5380" w:type="dxa"/>
+            <w:tcBorders>
+              <w:top w:val="single" w:sz="4" w:space="0" w:color="auto"/>
+              <w:left w:val="single" w:sz="4" w:space="0" w:color="auto"/>
+              <w:bottom w:val="single" w:sz="4" w:space="0" w:color="auto"/>
+              <w:right w:val="single" w:sz="4" w:space="0" w:color="auto"/>
+            </w:tcBorders>
+            <w:shd w:val="clear" w:color="auto" w:fill="FFFFFF" w:themeFill="background1"/>
+            <w:hideMark/>
+          </w:tcPr>
+          <w:p>
+            <w:pPr>
+              <w:ind w:firstLine="0"/>
+              <w:jc w:val="left"/>
+            </w:pPr>
+            <w:r>
+              <w:t xml:space="preserve">El usuario revisa </w:t>
+            </w:r>
+            <w:r>
+              <w:t>los ejercicios planificados</w:t>
+            </w:r>
+            <w:r>
+              <w:t>.</w:t>
+            </w:r>
+          </w:p>
+        </w:tc>
+      </w:tr>
+      <w:tr>
+        <w:trPr>
+          <w:jc w:val="center"/>
+        </w:trPr>
+        <w:tc>
+          <w:tcPr>
+            <w:tcW w:w="2122" w:type="dxa"/>
+            <w:tcBorders>
+              <w:top w:val="single" w:sz="4" w:space="0" w:color="auto"/>
+              <w:left w:val="single" w:sz="4" w:space="0" w:color="auto"/>
+              <w:bottom w:val="single" w:sz="4" w:space="0" w:color="auto"/>
+              <w:right w:val="single" w:sz="4" w:space="0" w:color="auto"/>
+            </w:tcBorders>
+            <w:shd w:val="clear" w:color="auto" w:fill="F2F2F2" w:themeFill="background1" w:themeFillShade="F2"/>
+            <w:hideMark/>
+          </w:tcPr>
+          <w:p>
+            <w:pPr>
+              <w:ind w:firstLine="0"/>
+              <w:jc w:val="left"/>
+            </w:pPr>
+            <w:r>
+              <w:t>Postcondición:</w:t>
+            </w:r>
+          </w:p>
+        </w:tc>
+        <w:tc>
+          <w:tcPr>
+            <w:tcW w:w="6372" w:type="dxa"/>
+            <w:gridSpan w:val="2"/>
+            <w:tcBorders>
+              <w:top w:val="single" w:sz="4" w:space="0" w:color="auto"/>
+              <w:left w:val="single" w:sz="4" w:space="0" w:color="auto"/>
+              <w:bottom w:val="single" w:sz="4" w:space="0" w:color="auto"/>
+              <w:right w:val="single" w:sz="4" w:space="0" w:color="auto"/>
+            </w:tcBorders>
+            <w:hideMark/>
+          </w:tcPr>
+          <w:p>
+            <w:pPr>
+              <w:ind w:firstLine="0"/>
+              <w:jc w:val="left"/>
+            </w:pPr>
+            <w:r>
+              <w:t>Ninguna</w:t>
+            </w:r>
+          </w:p>
+        </w:tc>
+      </w:tr>
+      <w:tr>
+        <w:trPr>
+          <w:jc w:val="center"/>
+        </w:trPr>
+        <w:tc>
+          <w:tcPr>
+            <w:tcW w:w="2122" w:type="dxa"/>
+            <w:tcBorders>
+              <w:top w:val="single" w:sz="4" w:space="0" w:color="auto"/>
+              <w:left w:val="single" w:sz="4" w:space="0" w:color="auto"/>
+              <w:bottom w:val="single" w:sz="4" w:space="0" w:color="auto"/>
+              <w:right w:val="single" w:sz="4" w:space="0" w:color="auto"/>
+            </w:tcBorders>
+            <w:shd w:val="clear" w:color="auto" w:fill="F2F2F2" w:themeFill="background1" w:themeFillShade="F2"/>
+            <w:hideMark/>
+          </w:tcPr>
+          <w:p>
+            <w:pPr>
+              <w:ind w:firstLine="0"/>
+              <w:jc w:val="left"/>
+            </w:pPr>
+            <w:r>
+              <w:t>Excepciones:</w:t>
+            </w:r>
+          </w:p>
+        </w:tc>
+        <w:tc>
+          <w:tcPr>
+            <w:tcW w:w="6372" w:type="dxa"/>
+            <w:gridSpan w:val="2"/>
+            <w:tcBorders>
+              <w:top w:val="single" w:sz="4" w:space="0" w:color="auto"/>
+              <w:left w:val="single" w:sz="4" w:space="0" w:color="auto"/>
+              <w:bottom w:val="single" w:sz="4" w:space="0" w:color="auto"/>
+              <w:right w:val="single" w:sz="4" w:space="0" w:color="auto"/>
+            </w:tcBorders>
+            <w:shd w:val="clear" w:color="auto" w:fill="FFFFFF" w:themeFill="background1"/>
+            <w:hideMark/>
+          </w:tcPr>
+          <w:p>
+            <w:pPr>
+              <w:ind w:firstLine="0"/>
+              <w:jc w:val="left"/>
+            </w:pPr>
+            <w:r>
+              <w:t>Pantalla sin excepciones.</w:t>
+            </w:r>
+          </w:p>
+        </w:tc>
+      </w:tr>
+      <w:tr>
+        <w:trPr>
+          <w:jc w:val="center"/>
+        </w:trPr>
+        <w:tc>
+          <w:tcPr>
+            <w:tcW w:w="2122" w:type="dxa"/>
+            <w:tcBorders>
+              <w:top w:val="single" w:sz="4" w:space="0" w:color="auto"/>
+              <w:left w:val="single" w:sz="4" w:space="0" w:color="auto"/>
+              <w:bottom w:val="single" w:sz="4" w:space="0" w:color="auto"/>
+              <w:right w:val="single" w:sz="4" w:space="0" w:color="auto"/>
+            </w:tcBorders>
+            <w:shd w:val="clear" w:color="auto" w:fill="F2F2F2" w:themeFill="background1" w:themeFillShade="F2"/>
+            <w:hideMark/>
+          </w:tcPr>
+          <w:p>
+            <w:pPr>
+              <w:ind w:firstLine="0"/>
+              <w:jc w:val="left"/>
+            </w:pPr>
+            <w:r>
+              <w:t>Importancia:</w:t>
+            </w:r>
+          </w:p>
+        </w:tc>
+        <w:tc>
+          <w:tcPr>
+            <w:tcW w:w="6372" w:type="dxa"/>
+            <w:gridSpan w:val="2"/>
+            <w:tcBorders>
+              <w:top w:val="single" w:sz="4" w:space="0" w:color="auto"/>
+              <w:left w:val="single" w:sz="4" w:space="0" w:color="auto"/>
+              <w:bottom w:val="single" w:sz="4" w:space="0" w:color="auto"/>
+              <w:right w:val="single" w:sz="4" w:space="0" w:color="auto"/>
+            </w:tcBorders>
+            <w:hideMark/>
+          </w:tcPr>
+          <w:p>
+            <w:pPr>
+              <w:ind w:firstLine="0"/>
+              <w:jc w:val="left"/>
+            </w:pPr>
+            <w:r>
+              <w:t>Media.</w:t>
+            </w:r>
+          </w:p>
+        </w:tc>
+      </w:tr>
+      <w:tr>
+        <w:trPr>
+          <w:jc w:val="center"/>
+        </w:trPr>
+        <w:tc>
+          <w:tcPr>
+            <w:tcW w:w="2122" w:type="dxa"/>
+            <w:tcBorders>
+              <w:top w:val="single" w:sz="4" w:space="0" w:color="auto"/>
+              <w:left w:val="single" w:sz="4" w:space="0" w:color="auto"/>
+              <w:bottom w:val="single" w:sz="4" w:space="0" w:color="auto"/>
+              <w:right w:val="single" w:sz="4" w:space="0" w:color="auto"/>
+            </w:tcBorders>
+            <w:shd w:val="clear" w:color="auto" w:fill="F2F2F2" w:themeFill="background1" w:themeFillShade="F2"/>
+            <w:hideMark/>
+          </w:tcPr>
+          <w:p>
+            <w:pPr>
+              <w:ind w:firstLine="0"/>
+              <w:jc w:val="left"/>
+            </w:pPr>
+            <w:r>
+              <w:t>Frecuencia:</w:t>
+            </w:r>
+          </w:p>
+        </w:tc>
+        <w:tc>
+          <w:tcPr>
+            <w:tcW w:w="6372" w:type="dxa"/>
+            <w:gridSpan w:val="2"/>
+            <w:tcBorders>
+              <w:top w:val="single" w:sz="4" w:space="0" w:color="auto"/>
+              <w:left w:val="single" w:sz="4" w:space="0" w:color="auto"/>
+              <w:bottom w:val="single" w:sz="4" w:space="0" w:color="auto"/>
+              <w:right w:val="single" w:sz="4" w:space="0" w:color="auto"/>
+            </w:tcBorders>
+            <w:hideMark/>
+          </w:tcPr>
+          <w:p>
+            <w:pPr>
+              <w:keepNext/>
+              <w:ind w:firstLine="0"/>
+              <w:jc w:val="left"/>
+            </w:pPr>
+            <w:r>
+              <w:t>Media.</w:t>
+            </w:r>
+          </w:p>
+        </w:tc>
+      </w:tr>
+    </w:tbl>
+    <w:p>
+      <w:pPr>
+        <w:ind w:firstLine="0"/>
+      </w:pPr>
+    </w:p>
+    <w:p>
+      <w:pPr>
+        <w:ind w:firstLine="0"/>
+      </w:pPr>
+    </w:p>
+    <w:p>
+      <w:pPr>
+        <w:ind w:firstLine="0"/>
+      </w:pPr>
+    </w:p>
+    <w:tbl>
+      <w:tblPr>
+        <w:tblStyle w:val="Tablaconcuadrcula"/>
+        <w:tblW w:w="0" w:type="auto"/>
+        <w:jc w:val="center"/>
+        <w:tblLook w:val="04A0" w:firstRow="1" w:lastRow="0" w:firstColumn="1" w:lastColumn="0" w:noHBand="0" w:noVBand="1"/>
+      </w:tblPr>
+      <w:tblGrid>
+        <w:gridCol w:w="2122"/>
+        <w:gridCol w:w="992"/>
+        <w:gridCol w:w="5380"/>
+      </w:tblGrid>
+      <w:tr>
+        <w:trPr>
+          <w:jc w:val="center"/>
+        </w:trPr>
+        <w:tc>
+          <w:tcPr>
+            <w:tcW w:w="2122" w:type="dxa"/>
+            <w:tcBorders>
+              <w:top w:val="single" w:sz="4" w:space="0" w:color="auto"/>
+              <w:left w:val="single" w:sz="4" w:space="0" w:color="auto"/>
+              <w:bottom w:val="single" w:sz="4" w:space="0" w:color="auto"/>
+              <w:right w:val="single" w:sz="4" w:space="0" w:color="auto"/>
+            </w:tcBorders>
+            <w:shd w:val="clear" w:color="auto" w:fill="F2F2F2" w:themeFill="background1" w:themeFillShade="F2"/>
+            <w:hideMark/>
+          </w:tcPr>
+          <w:p>
+            <w:pPr>
+              <w:ind w:firstLine="0"/>
+              <w:jc w:val="center"/>
+              <w:rPr>
+                <w:b/>
+                <w:bCs/>
+              </w:rPr>
+            </w:pPr>
+            <w:r>
+              <w:rPr>
+                <w:b/>
+                <w:bCs/>
+              </w:rPr>
+              <w:t xml:space="preserve">Caso de uso </w:t>
+            </w:r>
+            <w:r>
+              <w:rPr>
+                <w:b/>
+                <w:bCs/>
+              </w:rPr>
+              <w:t>9</w:t>
+            </w:r>
+          </w:p>
+        </w:tc>
+        <w:tc>
+          <w:tcPr>
+            <w:tcW w:w="6372" w:type="dxa"/>
+            <w:gridSpan w:val="2"/>
+            <w:tcBorders>
+              <w:top w:val="single" w:sz="4" w:space="0" w:color="auto"/>
+              <w:left w:val="single" w:sz="4" w:space="0" w:color="auto"/>
+              <w:bottom w:val="single" w:sz="4" w:space="0" w:color="auto"/>
+              <w:right w:val="single" w:sz="4" w:space="0" w:color="auto"/>
+            </w:tcBorders>
+            <w:shd w:val="clear" w:color="auto" w:fill="F2F2F2" w:themeFill="background1" w:themeFillShade="F2"/>
+            <w:hideMark/>
+          </w:tcPr>
+          <w:p>
+            <w:pPr>
+              <w:ind w:firstLine="0"/>
+              <w:jc w:val="center"/>
+              <w:rPr>
+                <w:b/>
+                <w:bCs/>
+              </w:rPr>
+            </w:pPr>
+            <w:r>
+              <w:rPr>
+                <w:b/>
+                <w:bCs/>
+              </w:rPr>
+              <w:t>R</w:t>
+            </w:r>
+            <w:r>
+              <w:rPr>
+                <w:b/>
+                <w:bCs/>
+              </w:rPr>
+              <w:t>evisar estadísticas</w:t>
+            </w:r>
+          </w:p>
+        </w:tc>
+      </w:tr>
+      <w:tr>
+        <w:trPr>
+          <w:jc w:val="center"/>
+        </w:trPr>
+        <w:tc>
+          <w:tcPr>
+            <w:tcW w:w="2122" w:type="dxa"/>
+            <w:tcBorders>
+              <w:top w:val="single" w:sz="4" w:space="0" w:color="auto"/>
+              <w:left w:val="single" w:sz="4" w:space="0" w:color="auto"/>
+              <w:bottom w:val="single" w:sz="4" w:space="0" w:color="auto"/>
+              <w:right w:val="single" w:sz="4" w:space="0" w:color="auto"/>
+            </w:tcBorders>
+            <w:shd w:val="clear" w:color="auto" w:fill="F2F2F2" w:themeFill="background1" w:themeFillShade="F2"/>
+            <w:hideMark/>
+          </w:tcPr>
+          <w:p>
+            <w:pPr>
+              <w:ind w:firstLine="0"/>
+              <w:jc w:val="left"/>
+            </w:pPr>
+            <w:r>
+              <w:t>Requisitos asociados:</w:t>
+            </w:r>
+          </w:p>
+        </w:tc>
+        <w:tc>
+          <w:tcPr>
+            <w:tcW w:w="6372" w:type="dxa"/>
+            <w:gridSpan w:val="2"/>
+            <w:tcBorders>
+              <w:top w:val="single" w:sz="4" w:space="0" w:color="auto"/>
+              <w:left w:val="single" w:sz="4" w:space="0" w:color="auto"/>
+              <w:bottom w:val="single" w:sz="4" w:space="0" w:color="auto"/>
+              <w:right w:val="single" w:sz="4" w:space="0" w:color="auto"/>
+            </w:tcBorders>
+            <w:hideMark/>
+          </w:tcPr>
+          <w:p>
+            <w:pPr>
+              <w:ind w:firstLine="0"/>
+              <w:jc w:val="center"/>
+            </w:pPr>
+          </w:p>
+        </w:tc>
+      </w:tr>
+      <w:tr>
+        <w:trPr>
+          <w:jc w:val="center"/>
+        </w:trPr>
+        <w:tc>
+          <w:tcPr>
+            <w:tcW w:w="2122" w:type="dxa"/>
+            <w:tcBorders>
+              <w:top w:val="single" w:sz="4" w:space="0" w:color="auto"/>
+              <w:left w:val="single" w:sz="4" w:space="0" w:color="auto"/>
+              <w:bottom w:val="single" w:sz="4" w:space="0" w:color="auto"/>
+              <w:right w:val="single" w:sz="4" w:space="0" w:color="auto"/>
+            </w:tcBorders>
+            <w:shd w:val="clear" w:color="auto" w:fill="F2F2F2" w:themeFill="background1" w:themeFillShade="F2"/>
+            <w:hideMark/>
+          </w:tcPr>
+          <w:p>
+            <w:pPr>
+              <w:ind w:firstLine="0"/>
+              <w:jc w:val="left"/>
+            </w:pPr>
+            <w:r>
+              <w:t>Descripción:</w:t>
+            </w:r>
+          </w:p>
+        </w:tc>
+        <w:tc>
+          <w:tcPr>
+            <w:tcW w:w="6372" w:type="dxa"/>
+            <w:gridSpan w:val="2"/>
+            <w:tcBorders>
+              <w:top w:val="single" w:sz="4" w:space="0" w:color="auto"/>
+              <w:left w:val="single" w:sz="4" w:space="0" w:color="auto"/>
+              <w:bottom w:val="single" w:sz="4" w:space="0" w:color="auto"/>
+              <w:right w:val="single" w:sz="4" w:space="0" w:color="auto"/>
+            </w:tcBorders>
+            <w:shd w:val="clear" w:color="auto" w:fill="FFFFFF" w:themeFill="background1"/>
+            <w:hideMark/>
+          </w:tcPr>
+          <w:p>
+            <w:pPr>
+              <w:ind w:firstLine="0"/>
+              <w:jc w:val="left"/>
+            </w:pPr>
+            <w:r>
+              <w:rPr>
+                <w:shd w:val="clear" w:color="auto" w:fill="FFFFFF" w:themeFill="background1"/>
+              </w:rPr>
+              <w:t xml:space="preserve">Permite al usuario </w:t>
+            </w:r>
+            <w:r>
+              <w:rPr>
+                <w:shd w:val="clear" w:color="auto" w:fill="FFFFFF" w:themeFill="background1"/>
+              </w:rPr>
+              <w:t>ver las estadísticas de sus inversiones</w:t>
+            </w:r>
+            <w:r>
+              <w:rPr>
+                <w:shd w:val="clear" w:color="auto" w:fill="FFFFFF" w:themeFill="background1"/>
+              </w:rPr>
+              <w:t>.</w:t>
+            </w:r>
+          </w:p>
+        </w:tc>
+      </w:tr>
+      <w:tr>
+        <w:trPr>
+          <w:jc w:val="center"/>
+        </w:trPr>
+        <w:tc>
+          <w:tcPr>
+            <w:tcW w:w="2122" w:type="dxa"/>
+            <w:tcBorders>
+              <w:top w:val="single" w:sz="4" w:space="0" w:color="auto"/>
+              <w:left w:val="single" w:sz="4" w:space="0" w:color="auto"/>
+              <w:bottom w:val="single" w:sz="4" w:space="0" w:color="auto"/>
+              <w:right w:val="single" w:sz="4" w:space="0" w:color="auto"/>
+            </w:tcBorders>
+            <w:shd w:val="clear" w:color="auto" w:fill="F2F2F2" w:themeFill="background1" w:themeFillShade="F2"/>
+            <w:hideMark/>
+          </w:tcPr>
+          <w:p>
+            <w:pPr>
+              <w:ind w:firstLine="0"/>
+              <w:jc w:val="left"/>
+            </w:pPr>
+            <w:r>
+              <w:t>Precondición:</w:t>
+            </w:r>
+          </w:p>
+        </w:tc>
+        <w:tc>
+          <w:tcPr>
+            <w:tcW w:w="6372" w:type="dxa"/>
+            <w:gridSpan w:val="2"/>
+            <w:tcBorders>
+              <w:top w:val="single" w:sz="4" w:space="0" w:color="auto"/>
+              <w:left w:val="single" w:sz="4" w:space="0" w:color="auto"/>
+              <w:bottom w:val="single" w:sz="4" w:space="0" w:color="auto"/>
+              <w:right w:val="single" w:sz="4" w:space="0" w:color="auto"/>
+            </w:tcBorders>
+            <w:hideMark/>
+          </w:tcPr>
+          <w:p>
+            <w:pPr>
+              <w:ind w:firstLine="0"/>
+              <w:jc w:val="left"/>
+            </w:pPr>
+            <w:r>
+              <w:t xml:space="preserve">Situarse en la pantalla principal y acceder </w:t>
+            </w:r>
+            <w:r>
+              <w:t xml:space="preserve">en el menú </w:t>
+            </w:r>
+            <w:r>
+              <w:t xml:space="preserve">a la pantalla de </w:t>
+            </w:r>
+            <w:r>
+              <w:t>estadísticas</w:t>
+            </w:r>
+            <w:r>
+              <w:t>.</w:t>
+            </w:r>
+          </w:p>
+        </w:tc>
+      </w:tr>
+      <w:tr>
+        <w:trPr>
+          <w:jc w:val="center"/>
+        </w:trPr>
+        <w:tc>
+          <w:tcPr>
+            <w:tcW w:w="2122" w:type="dxa"/>
+            <w:vMerge w:val="restart"/>
+            <w:tcBorders>
+              <w:top w:val="single" w:sz="4" w:space="0" w:color="auto"/>
+              <w:left w:val="single" w:sz="4" w:space="0" w:color="auto"/>
+              <w:right w:val="single" w:sz="4" w:space="0" w:color="auto"/>
+            </w:tcBorders>
+            <w:shd w:val="clear" w:color="auto" w:fill="F2F2F2" w:themeFill="background1" w:themeFillShade="F2"/>
+            <w:hideMark/>
+          </w:tcPr>
+          <w:p>
+            <w:pPr>
+              <w:ind w:firstLine="0"/>
+            </w:pPr>
+            <w:r>
+              <w:t>Acciones:</w:t>
+            </w:r>
+          </w:p>
+        </w:tc>
+        <w:tc>
+          <w:tcPr>
+            <w:tcW w:w="992" w:type="dxa"/>
+            <w:tcBorders>
+              <w:top w:val="single" w:sz="4" w:space="0" w:color="auto"/>
+              <w:left w:val="single" w:sz="4" w:space="0" w:color="auto"/>
+              <w:bottom w:val="single" w:sz="4" w:space="0" w:color="auto"/>
+              <w:right w:val="single" w:sz="4" w:space="0" w:color="auto"/>
+            </w:tcBorders>
+            <w:shd w:val="clear" w:color="auto" w:fill="F2F2F2" w:themeFill="background1" w:themeFillShade="F2"/>
+            <w:hideMark/>
+          </w:tcPr>
+          <w:p>
+            <w:pPr>
+              <w:ind w:firstLine="0"/>
+              <w:jc w:val="center"/>
+            </w:pPr>
+            <w:r>
+              <w:t>Paso</w:t>
+            </w:r>
+          </w:p>
+        </w:tc>
+        <w:tc>
+          <w:tcPr>
+            <w:tcW w:w="5380" w:type="dxa"/>
+            <w:tcBorders>
+              <w:top w:val="single" w:sz="4" w:space="0" w:color="auto"/>
+              <w:left w:val="single" w:sz="4" w:space="0" w:color="auto"/>
+              <w:bottom w:val="single" w:sz="4" w:space="0" w:color="auto"/>
+              <w:right w:val="single" w:sz="4" w:space="0" w:color="auto"/>
+            </w:tcBorders>
+            <w:shd w:val="clear" w:color="auto" w:fill="F2F2F2" w:themeFill="background1" w:themeFillShade="F2"/>
+            <w:hideMark/>
+          </w:tcPr>
+          <w:p>
+            <w:pPr>
+              <w:ind w:firstLine="0"/>
+              <w:jc w:val="left"/>
+            </w:pPr>
+            <w:r>
+              <w:t>Acción</w:t>
+            </w:r>
+          </w:p>
+        </w:tc>
+      </w:tr>
+      <w:tr>
+        <w:trPr>
+          <w:trHeight w:val="213"/>
+          <w:jc w:val="center"/>
+        </w:trPr>
+        <w:tc>
+          <w:tcPr>
+            <w:tcW w:w="0" w:type="auto"/>
+            <w:vMerge/>
+            <w:tcBorders>
+              <w:left w:val="single" w:sz="4" w:space="0" w:color="auto"/>
+              <w:right w:val="single" w:sz="4" w:space="0" w:color="auto"/>
+            </w:tcBorders>
+            <w:vAlign w:val="center"/>
+            <w:hideMark/>
+          </w:tcPr>
+          <w:p/>
+        </w:tc>
+        <w:tc>
+          <w:tcPr>
+            <w:tcW w:w="992" w:type="dxa"/>
+            <w:tcBorders>
+              <w:top w:val="single" w:sz="4" w:space="0" w:color="auto"/>
+              <w:left w:val="single" w:sz="4" w:space="0" w:color="auto"/>
+              <w:bottom w:val="single" w:sz="4" w:space="0" w:color="auto"/>
+              <w:right w:val="single" w:sz="4" w:space="0" w:color="auto"/>
+            </w:tcBorders>
+            <w:shd w:val="clear" w:color="auto" w:fill="FFFFFF" w:themeFill="background1"/>
+            <w:hideMark/>
+          </w:tcPr>
+          <w:p>
+            <w:pPr>
+              <w:ind w:firstLine="0"/>
+              <w:jc w:val="center"/>
+            </w:pPr>
+            <w:r>
+              <w:t>1-</w:t>
+            </w:r>
+          </w:p>
+        </w:tc>
+        <w:tc>
+          <w:tcPr>
+            <w:tcW w:w="5380" w:type="dxa"/>
+            <w:tcBorders>
+              <w:top w:val="single" w:sz="4" w:space="0" w:color="auto"/>
+              <w:left w:val="single" w:sz="4" w:space="0" w:color="auto"/>
+              <w:bottom w:val="single" w:sz="4" w:space="0" w:color="auto"/>
+              <w:right w:val="single" w:sz="4" w:space="0" w:color="auto"/>
+            </w:tcBorders>
+            <w:shd w:val="clear" w:color="auto" w:fill="FFFFFF" w:themeFill="background1"/>
+            <w:hideMark/>
+          </w:tcPr>
+          <w:p>
+            <w:pPr>
+              <w:ind w:firstLine="0"/>
+              <w:jc w:val="left"/>
+            </w:pPr>
+            <w:r>
+              <w:t>El usuario</w:t>
+            </w:r>
+            <w:r>
+              <w:t xml:space="preserve"> selecciona el mes que quiere ver</w:t>
+            </w:r>
+            <w:r>
+              <w:t xml:space="preserve">. </w:t>
+            </w:r>
+          </w:p>
+        </w:tc>
+      </w:tr>
+      <w:tr>
+        <w:trPr>
+          <w:trHeight w:val="213"/>
+          <w:jc w:val="center"/>
+        </w:trPr>
+        <w:tc>
+          <w:tcPr>
+            <w:tcW w:w="0" w:type="auto"/>
+            <w:vMerge/>
+            <w:tcBorders>
+              <w:left w:val="single" w:sz="4" w:space="0" w:color="auto"/>
+              <w:right w:val="single" w:sz="4" w:space="0" w:color="auto"/>
+            </w:tcBorders>
+            <w:vAlign w:val="center"/>
+            <w:hideMark/>
+          </w:tcPr>
+          <w:p/>
+        </w:tc>
+        <w:tc>
+          <w:tcPr>
+            <w:tcW w:w="992" w:type="dxa"/>
+            <w:tcBorders>
+              <w:top w:val="single" w:sz="4" w:space="0" w:color="auto"/>
+              <w:left w:val="single" w:sz="4" w:space="0" w:color="auto"/>
+              <w:bottom w:val="single" w:sz="4" w:space="0" w:color="auto"/>
+              <w:right w:val="single" w:sz="4" w:space="0" w:color="auto"/>
+            </w:tcBorders>
+            <w:shd w:val="clear" w:color="auto" w:fill="FFFFFF" w:themeFill="background1"/>
+            <w:hideMark/>
+          </w:tcPr>
+          <w:p>
+            <w:pPr>
+              <w:ind w:firstLine="0"/>
+              <w:jc w:val="center"/>
+            </w:pPr>
+            <w:r>
+              <w:t>2-</w:t>
+            </w:r>
+          </w:p>
+        </w:tc>
+        <w:tc>
+          <w:tcPr>
+            <w:tcW w:w="5380" w:type="dxa"/>
+            <w:tcBorders>
+              <w:top w:val="single" w:sz="4" w:space="0" w:color="auto"/>
+              <w:left w:val="single" w:sz="4" w:space="0" w:color="auto"/>
+              <w:bottom w:val="single" w:sz="4" w:space="0" w:color="auto"/>
+              <w:right w:val="single" w:sz="4" w:space="0" w:color="auto"/>
+            </w:tcBorders>
+            <w:shd w:val="clear" w:color="auto" w:fill="FFFFFF" w:themeFill="background1"/>
+            <w:hideMark/>
+          </w:tcPr>
+          <w:p>
+            <w:pPr>
+              <w:ind w:firstLine="0"/>
+              <w:jc w:val="left"/>
+            </w:pPr>
+            <w:r>
+              <w:t xml:space="preserve">El usuario </w:t>
+            </w:r>
+            <w:r>
+              <w:t>puede navegar por las gráficas</w:t>
+            </w:r>
+            <w:r>
+              <w:t xml:space="preserve"> del mes que quiera</w:t>
+            </w:r>
+            <w:r>
+              <w:t>.</w:t>
+            </w:r>
+          </w:p>
+        </w:tc>
+      </w:tr>
+      <w:tr>
+        <w:trPr>
+          <w:trHeight w:val="58"/>
+          <w:jc w:val="center"/>
+        </w:trPr>
+        <w:tc>
+          <w:tcPr>
+            <w:tcW w:w="0" w:type="auto"/>
+            <w:vMerge/>
+            <w:tcBorders>
+              <w:left w:val="single" w:sz="4" w:space="0" w:color="auto"/>
+              <w:bottom w:val="single" w:sz="4" w:space="0" w:color="auto"/>
+              <w:right w:val="single" w:sz="4" w:space="0" w:color="auto"/>
+            </w:tcBorders>
+            <w:shd w:val="clear" w:color="auto" w:fill="F2F2F2" w:themeFill="background1" w:themeFillShade="F2"/>
+            <w:vAlign w:val="center"/>
+          </w:tcPr>
+          <w:p>
+            <w:pPr>
+              <w:ind w:firstLine="0"/>
+            </w:pPr>
+          </w:p>
+        </w:tc>
+        <w:tc>
+          <w:tcPr>
+            <w:tcW w:w="992" w:type="dxa"/>
+            <w:tcBorders>
+              <w:top w:val="single" w:sz="4" w:space="0" w:color="auto"/>
+              <w:left w:val="single" w:sz="4" w:space="0" w:color="auto"/>
+              <w:bottom w:val="single" w:sz="4" w:space="0" w:color="auto"/>
+              <w:right w:val="single" w:sz="4" w:space="0" w:color="auto"/>
+            </w:tcBorders>
+            <w:shd w:val="clear" w:color="auto" w:fill="FFFFFF" w:themeFill="background1"/>
+          </w:tcPr>
+          <w:p>
+            <w:pPr>
+              <w:ind w:firstLine="0"/>
+              <w:jc w:val="center"/>
+            </w:pPr>
+            <w:r>
+              <w:t>3-</w:t>
+            </w:r>
+          </w:p>
+        </w:tc>
+        <w:tc>
+          <w:tcPr>
+            <w:tcW w:w="5380" w:type="dxa"/>
+            <w:tcBorders>
+              <w:top w:val="single" w:sz="4" w:space="0" w:color="auto"/>
+              <w:left w:val="single" w:sz="4" w:space="0" w:color="auto"/>
+              <w:bottom w:val="single" w:sz="4" w:space="0" w:color="auto"/>
+              <w:right w:val="single" w:sz="4" w:space="0" w:color="auto"/>
+            </w:tcBorders>
+            <w:shd w:val="clear" w:color="auto" w:fill="FFFFFF" w:themeFill="background1"/>
+          </w:tcPr>
+          <w:p>
+            <w:pPr>
+              <w:ind w:firstLine="0"/>
+              <w:jc w:val="left"/>
+            </w:pPr>
+            <w:r>
+              <w:t xml:space="preserve">El usuario </w:t>
+            </w:r>
+            <w:r>
+              <w:t>puede comparar gráficas de distintos meses</w:t>
+            </w:r>
+            <w:r>
+              <w:t>.</w:t>
+            </w:r>
+          </w:p>
+        </w:tc>
+      </w:tr>
+      <w:tr>
+        <w:trPr>
+          <w:jc w:val="center"/>
+        </w:trPr>
+        <w:tc>
+          <w:tcPr>
+            <w:tcW w:w="2122" w:type="dxa"/>
+            <w:tcBorders>
+              <w:top w:val="single" w:sz="4" w:space="0" w:color="auto"/>
+              <w:left w:val="single" w:sz="4" w:space="0" w:color="auto"/>
+              <w:bottom w:val="single" w:sz="4" w:space="0" w:color="auto"/>
+              <w:right w:val="single" w:sz="4" w:space="0" w:color="auto"/>
+            </w:tcBorders>
+            <w:shd w:val="clear" w:color="auto" w:fill="F2F2F2" w:themeFill="background1" w:themeFillShade="F2"/>
+            <w:hideMark/>
+          </w:tcPr>
+          <w:p>
+            <w:pPr>
+              <w:ind w:firstLine="0"/>
+              <w:jc w:val="left"/>
+            </w:pPr>
+            <w:r>
+              <w:t>Postcondición:</w:t>
+            </w:r>
+          </w:p>
+        </w:tc>
+        <w:tc>
+          <w:tcPr>
+            <w:tcW w:w="6372" w:type="dxa"/>
+            <w:gridSpan w:val="2"/>
+            <w:tcBorders>
+              <w:top w:val="single" w:sz="4" w:space="0" w:color="auto"/>
+              <w:left w:val="single" w:sz="4" w:space="0" w:color="auto"/>
+              <w:bottom w:val="single" w:sz="4" w:space="0" w:color="auto"/>
+              <w:right w:val="single" w:sz="4" w:space="0" w:color="auto"/>
+            </w:tcBorders>
+            <w:hideMark/>
+          </w:tcPr>
+          <w:p>
+            <w:pPr>
+              <w:ind w:firstLine="0"/>
+              <w:jc w:val="left"/>
+            </w:pPr>
+            <w:r>
+              <w:t>Ninguna</w:t>
+            </w:r>
+            <w:r>
+              <w:t>.</w:t>
+            </w:r>
+          </w:p>
+        </w:tc>
+      </w:tr>
+      <w:tr>
+        <w:trPr>
+          <w:jc w:val="center"/>
+        </w:trPr>
+        <w:tc>
+          <w:tcPr>
+            <w:tcW w:w="2122" w:type="dxa"/>
+            <w:tcBorders>
+              <w:top w:val="single" w:sz="4" w:space="0" w:color="auto"/>
+              <w:left w:val="single" w:sz="4" w:space="0" w:color="auto"/>
+              <w:bottom w:val="single" w:sz="4" w:space="0" w:color="auto"/>
+              <w:right w:val="single" w:sz="4" w:space="0" w:color="auto"/>
+            </w:tcBorders>
+            <w:shd w:val="clear" w:color="auto" w:fill="F2F2F2" w:themeFill="background1" w:themeFillShade="F2"/>
+            <w:hideMark/>
+          </w:tcPr>
+          <w:p>
+            <w:pPr>
+              <w:ind w:firstLine="0"/>
+              <w:jc w:val="left"/>
+            </w:pPr>
+            <w:r>
+              <w:t>Excepciones:</w:t>
+            </w:r>
+          </w:p>
+        </w:tc>
+        <w:tc>
+          <w:tcPr>
+            <w:tcW w:w="6372" w:type="dxa"/>
+            <w:gridSpan w:val="2"/>
+            <w:tcBorders>
+              <w:top w:val="single" w:sz="4" w:space="0" w:color="auto"/>
+              <w:left w:val="single" w:sz="4" w:space="0" w:color="auto"/>
+              <w:bottom w:val="single" w:sz="4" w:space="0" w:color="auto"/>
+              <w:right w:val="single" w:sz="4" w:space="0" w:color="auto"/>
+            </w:tcBorders>
+            <w:shd w:val="clear" w:color="auto" w:fill="FFFFFF" w:themeFill="background1"/>
+            <w:hideMark/>
+          </w:tcPr>
+          <w:p>
+            <w:pPr>
+              <w:ind w:firstLine="0"/>
+              <w:jc w:val="left"/>
+            </w:pPr>
+            <w:r>
+              <w:t>Pantalla sin excepciones.</w:t>
+            </w:r>
+          </w:p>
+        </w:tc>
+      </w:tr>
+      <w:tr>
+        <w:trPr>
+          <w:jc w:val="center"/>
+        </w:trPr>
+        <w:tc>
+          <w:tcPr>
+            <w:tcW w:w="2122" w:type="dxa"/>
+            <w:tcBorders>
+              <w:top w:val="single" w:sz="4" w:space="0" w:color="auto"/>
+              <w:left w:val="single" w:sz="4" w:space="0" w:color="auto"/>
+              <w:bottom w:val="single" w:sz="4" w:space="0" w:color="auto"/>
+              <w:right w:val="single" w:sz="4" w:space="0" w:color="auto"/>
+            </w:tcBorders>
+            <w:shd w:val="clear" w:color="auto" w:fill="F2F2F2" w:themeFill="background1" w:themeFillShade="F2"/>
+            <w:hideMark/>
+          </w:tcPr>
+          <w:p>
+            <w:pPr>
+              <w:ind w:firstLine="0"/>
+              <w:jc w:val="left"/>
+            </w:pPr>
+            <w:r>
+              <w:t>Importancia:</w:t>
+            </w:r>
+          </w:p>
+        </w:tc>
+        <w:tc>
+          <w:tcPr>
+            <w:tcW w:w="6372" w:type="dxa"/>
+            <w:gridSpan w:val="2"/>
+            <w:tcBorders>
+              <w:top w:val="single" w:sz="4" w:space="0" w:color="auto"/>
+              <w:left w:val="single" w:sz="4" w:space="0" w:color="auto"/>
+              <w:bottom w:val="single" w:sz="4" w:space="0" w:color="auto"/>
+              <w:right w:val="single" w:sz="4" w:space="0" w:color="auto"/>
+            </w:tcBorders>
+            <w:hideMark/>
+          </w:tcPr>
+          <w:p>
+            <w:pPr>
+              <w:ind w:firstLine="0"/>
+              <w:jc w:val="left"/>
+            </w:pPr>
+            <w:r>
+              <w:t>Media</w:t>
+            </w:r>
+            <w:r>
+              <w:t>.</w:t>
+            </w:r>
+          </w:p>
+        </w:tc>
+      </w:tr>
+      <w:tr>
+        <w:trPr>
+          <w:jc w:val="center"/>
+        </w:trPr>
+        <w:tc>
+          <w:tcPr>
+            <w:tcW w:w="2122" w:type="dxa"/>
+            <w:tcBorders>
+              <w:top w:val="single" w:sz="4" w:space="0" w:color="auto"/>
+              <w:left w:val="single" w:sz="4" w:space="0" w:color="auto"/>
+              <w:bottom w:val="single" w:sz="4" w:space="0" w:color="auto"/>
+              <w:right w:val="single" w:sz="4" w:space="0" w:color="auto"/>
+            </w:tcBorders>
+            <w:shd w:val="clear" w:color="auto" w:fill="F2F2F2" w:themeFill="background1" w:themeFillShade="F2"/>
+            <w:hideMark/>
+          </w:tcPr>
+          <w:p>
+            <w:pPr>
+              <w:ind w:firstLine="0"/>
+              <w:jc w:val="left"/>
+            </w:pPr>
+            <w:r>
+              <w:t>Frecuencia:</w:t>
+            </w:r>
+          </w:p>
+        </w:tc>
+        <w:tc>
+          <w:tcPr>
+            <w:tcW w:w="6372" w:type="dxa"/>
+            <w:gridSpan w:val="2"/>
+            <w:tcBorders>
+              <w:top w:val="single" w:sz="4" w:space="0" w:color="auto"/>
+              <w:left w:val="single" w:sz="4" w:space="0" w:color="auto"/>
+              <w:bottom w:val="single" w:sz="4" w:space="0" w:color="auto"/>
+              <w:right w:val="single" w:sz="4" w:space="0" w:color="auto"/>
+            </w:tcBorders>
+            <w:hideMark/>
+          </w:tcPr>
+          <w:p>
+            <w:pPr>
+              <w:keepNext/>
+              <w:ind w:firstLine="0"/>
+              <w:jc w:val="left"/>
+            </w:pPr>
+            <w:r>
+              <w:t>Media</w:t>
+            </w:r>
+            <w:r>
+              <w:t>.</w:t>
+            </w:r>
+          </w:p>
+        </w:tc>
+      </w:tr>
+    </w:tbl>
+    <w:p>
+      <w:pPr>
+        <w:ind w:firstLine="0"/>
+      </w:pPr>
+    </w:p>
+    <w:p>
+      <w:pPr>
+        <w:ind w:firstLine="0"/>
+      </w:pPr>
+    </w:p>
+    <w:p>
+      <w:pPr>
+        <w:ind w:firstLine="0"/>
+      </w:pPr>
+    </w:p>
+    <w:p>
+      <w:pPr>
+        <w:ind w:firstLine="0"/>
+      </w:pPr>
+    </w:p>
+    <w:p>
+      <w:pPr>
+        <w:ind w:firstLine="0"/>
+      </w:pPr>
+    </w:p>
+    <w:p>
+      <w:pPr>
+        <w:ind w:firstLine="0"/>
+      </w:pPr>
+    </w:p>
+    <w:p>
+      <w:pPr>
+        <w:ind w:firstLine="0"/>
+      </w:pPr>
+    </w:p>
+    <w:tbl>
+      <w:tblPr>
+        <w:tblStyle w:val="Tablaconcuadrcula"/>
+        <w:tblW w:w="0" w:type="auto"/>
+        <w:jc w:val="center"/>
+        <w:tblLook w:val="04A0" w:firstRow="1" w:lastRow="0" w:firstColumn="1" w:lastColumn="0" w:noHBand="0" w:noVBand="1"/>
+      </w:tblPr>
+      <w:tblGrid>
+        <w:gridCol w:w="2122"/>
+        <w:gridCol w:w="992"/>
+        <w:gridCol w:w="5380"/>
+      </w:tblGrid>
+      <w:tr>
+        <w:trPr>
+          <w:jc w:val="center"/>
+        </w:trPr>
+        <w:tc>
+          <w:tcPr>
+            <w:tcW w:w="2122" w:type="dxa"/>
+            <w:tcBorders>
+              <w:top w:val="single" w:sz="4" w:space="0" w:color="auto"/>
+              <w:left w:val="single" w:sz="4" w:space="0" w:color="auto"/>
+              <w:bottom w:val="single" w:sz="4" w:space="0" w:color="auto"/>
+              <w:right w:val="single" w:sz="4" w:space="0" w:color="auto"/>
+            </w:tcBorders>
+            <w:shd w:val="clear" w:color="auto" w:fill="F2F2F2" w:themeFill="background1" w:themeFillShade="F2"/>
+            <w:hideMark/>
+          </w:tcPr>
+          <w:p>
+            <w:pPr>
+              <w:ind w:firstLine="0"/>
+              <w:jc w:val="center"/>
+              <w:rPr>
+                <w:b/>
+                <w:bCs/>
+              </w:rPr>
+            </w:pPr>
+            <w:r>
+              <w:rPr>
+                <w:b/>
+                <w:bCs/>
+              </w:rPr>
+              <w:lastRenderedPageBreak/>
+              <w:t xml:space="preserve">Caso de uso </w:t>
+            </w:r>
+            <w:r>
+              <w:rPr>
+                <w:b/>
+                <w:bCs/>
+              </w:rPr>
+              <w:t>10</w:t>
+            </w:r>
+          </w:p>
+        </w:tc>
+        <w:tc>
+          <w:tcPr>
+            <w:tcW w:w="6372" w:type="dxa"/>
+            <w:gridSpan w:val="2"/>
+            <w:tcBorders>
+              <w:top w:val="single" w:sz="4" w:space="0" w:color="auto"/>
+              <w:left w:val="single" w:sz="4" w:space="0" w:color="auto"/>
+              <w:bottom w:val="single" w:sz="4" w:space="0" w:color="auto"/>
+              <w:right w:val="single" w:sz="4" w:space="0" w:color="auto"/>
+            </w:tcBorders>
+            <w:shd w:val="clear" w:color="auto" w:fill="F2F2F2" w:themeFill="background1" w:themeFillShade="F2"/>
+            <w:hideMark/>
+          </w:tcPr>
+          <w:p>
+            <w:pPr>
+              <w:ind w:firstLine="0"/>
+              <w:jc w:val="center"/>
+              <w:rPr>
+                <w:b/>
+                <w:bCs/>
+              </w:rPr>
+            </w:pPr>
+            <w:r>
+              <w:rPr>
+                <w:b/>
+                <w:bCs/>
+              </w:rPr>
+              <w:t>Comparar inversiones con amigos</w:t>
+            </w:r>
+          </w:p>
+        </w:tc>
+      </w:tr>
+      <w:tr>
+        <w:trPr>
+          <w:jc w:val="center"/>
+        </w:trPr>
+        <w:tc>
+          <w:tcPr>
+            <w:tcW w:w="2122" w:type="dxa"/>
+            <w:tcBorders>
+              <w:top w:val="single" w:sz="4" w:space="0" w:color="auto"/>
+              <w:left w:val="single" w:sz="4" w:space="0" w:color="auto"/>
+              <w:bottom w:val="single" w:sz="4" w:space="0" w:color="auto"/>
+              <w:right w:val="single" w:sz="4" w:space="0" w:color="auto"/>
+            </w:tcBorders>
+            <w:shd w:val="clear" w:color="auto" w:fill="F2F2F2" w:themeFill="background1" w:themeFillShade="F2"/>
+            <w:hideMark/>
+          </w:tcPr>
+          <w:p>
+            <w:pPr>
+              <w:ind w:firstLine="0"/>
+              <w:jc w:val="left"/>
+            </w:pPr>
+            <w:r>
+              <w:t>Requisitos asociados:</w:t>
+            </w:r>
+          </w:p>
+        </w:tc>
+        <w:tc>
+          <w:tcPr>
+            <w:tcW w:w="6372" w:type="dxa"/>
+            <w:gridSpan w:val="2"/>
+            <w:tcBorders>
+              <w:top w:val="single" w:sz="4" w:space="0" w:color="auto"/>
+              <w:left w:val="single" w:sz="4" w:space="0" w:color="auto"/>
+              <w:bottom w:val="single" w:sz="4" w:space="0" w:color="auto"/>
+              <w:right w:val="single" w:sz="4" w:space="0" w:color="auto"/>
+            </w:tcBorders>
+            <w:hideMark/>
+          </w:tcPr>
+          <w:p>
+            <w:pPr>
+              <w:ind w:firstLine="0"/>
+              <w:jc w:val="center"/>
+            </w:pPr>
+          </w:p>
+        </w:tc>
+      </w:tr>
+      <w:tr>
+        <w:trPr>
+          <w:jc w:val="center"/>
+        </w:trPr>
+        <w:tc>
+          <w:tcPr>
+            <w:tcW w:w="2122" w:type="dxa"/>
+            <w:tcBorders>
+              <w:top w:val="single" w:sz="4" w:space="0" w:color="auto"/>
+              <w:left w:val="single" w:sz="4" w:space="0" w:color="auto"/>
+              <w:bottom w:val="single" w:sz="4" w:space="0" w:color="auto"/>
+              <w:right w:val="single" w:sz="4" w:space="0" w:color="auto"/>
+            </w:tcBorders>
+            <w:shd w:val="clear" w:color="auto" w:fill="F2F2F2" w:themeFill="background1" w:themeFillShade="F2"/>
+            <w:hideMark/>
+          </w:tcPr>
+          <w:p>
+            <w:pPr>
+              <w:ind w:firstLine="0"/>
+              <w:jc w:val="left"/>
+            </w:pPr>
+            <w:r>
+              <w:t>Descripción:</w:t>
+            </w:r>
+          </w:p>
+        </w:tc>
+        <w:tc>
+          <w:tcPr>
+            <w:tcW w:w="6372" w:type="dxa"/>
+            <w:gridSpan w:val="2"/>
+            <w:tcBorders>
+              <w:top w:val="single" w:sz="4" w:space="0" w:color="auto"/>
+              <w:left w:val="single" w:sz="4" w:space="0" w:color="auto"/>
+              <w:bottom w:val="single" w:sz="4" w:space="0" w:color="auto"/>
+              <w:right w:val="single" w:sz="4" w:space="0" w:color="auto"/>
+            </w:tcBorders>
+            <w:shd w:val="clear" w:color="auto" w:fill="FFFFFF" w:themeFill="background1"/>
+            <w:hideMark/>
+          </w:tcPr>
+          <w:p>
+            <w:pPr>
+              <w:ind w:firstLine="0"/>
+              <w:jc w:val="left"/>
+            </w:pPr>
+            <w:r>
+              <w:rPr>
+                <w:shd w:val="clear" w:color="auto" w:fill="FFFFFF" w:themeFill="background1"/>
+              </w:rPr>
+              <w:t>Permite al usuario ver las estadísticas de</w:t>
+            </w:r>
+            <w:r>
+              <w:rPr>
+                <w:shd w:val="clear" w:color="auto" w:fill="FFFFFF" w:themeFill="background1"/>
+              </w:rPr>
+              <w:t xml:space="preserve"> las inversiones de</w:t>
+            </w:r>
+            <w:r>
+              <w:rPr>
+                <w:shd w:val="clear" w:color="auto" w:fill="FFFFFF" w:themeFill="background1"/>
+              </w:rPr>
+              <w:t xml:space="preserve"> sus </w:t>
+            </w:r>
+            <w:r>
+              <w:rPr>
+                <w:shd w:val="clear" w:color="auto" w:fill="FFFFFF" w:themeFill="background1"/>
+              </w:rPr>
+              <w:t>amigos</w:t>
+            </w:r>
+            <w:r>
+              <w:rPr>
+                <w:shd w:val="clear" w:color="auto" w:fill="FFFFFF" w:themeFill="background1"/>
+              </w:rPr>
+              <w:t>.</w:t>
+            </w:r>
+          </w:p>
+        </w:tc>
+      </w:tr>
+      <w:tr>
+        <w:trPr>
+          <w:jc w:val="center"/>
+        </w:trPr>
+        <w:tc>
+          <w:tcPr>
+            <w:tcW w:w="2122" w:type="dxa"/>
+            <w:tcBorders>
+              <w:top w:val="single" w:sz="4" w:space="0" w:color="auto"/>
+              <w:left w:val="single" w:sz="4" w:space="0" w:color="auto"/>
+              <w:bottom w:val="single" w:sz="4" w:space="0" w:color="auto"/>
+              <w:right w:val="single" w:sz="4" w:space="0" w:color="auto"/>
+            </w:tcBorders>
+            <w:shd w:val="clear" w:color="auto" w:fill="F2F2F2" w:themeFill="background1" w:themeFillShade="F2"/>
+            <w:hideMark/>
+          </w:tcPr>
+          <w:p>
+            <w:pPr>
+              <w:ind w:firstLine="0"/>
+              <w:jc w:val="left"/>
+            </w:pPr>
+            <w:r>
+              <w:t>Precondición:</w:t>
+            </w:r>
+          </w:p>
+        </w:tc>
+        <w:tc>
+          <w:tcPr>
+            <w:tcW w:w="6372" w:type="dxa"/>
+            <w:gridSpan w:val="2"/>
+            <w:tcBorders>
+              <w:top w:val="single" w:sz="4" w:space="0" w:color="auto"/>
+              <w:left w:val="single" w:sz="4" w:space="0" w:color="auto"/>
+              <w:bottom w:val="single" w:sz="4" w:space="0" w:color="auto"/>
+              <w:right w:val="single" w:sz="4" w:space="0" w:color="auto"/>
+            </w:tcBorders>
+            <w:hideMark/>
+          </w:tcPr>
+          <w:p>
+            <w:pPr>
+              <w:ind w:firstLine="0"/>
+              <w:jc w:val="left"/>
+            </w:pPr>
+            <w:r>
+              <w:t xml:space="preserve">Situarse en la pantalla principal y acceder en el menú a la pantalla de </w:t>
+            </w:r>
+            <w:r>
+              <w:t>amigos</w:t>
+            </w:r>
+            <w:r>
+              <w:t>.</w:t>
+            </w:r>
+          </w:p>
+        </w:tc>
+      </w:tr>
+      <w:tr>
+        <w:trPr>
+          <w:jc w:val="center"/>
+        </w:trPr>
+        <w:tc>
+          <w:tcPr>
+            <w:tcW w:w="2122" w:type="dxa"/>
+            <w:vMerge w:val="restart"/>
+            <w:tcBorders>
+              <w:top w:val="single" w:sz="4" w:space="0" w:color="auto"/>
+              <w:left w:val="single" w:sz="4" w:space="0" w:color="auto"/>
+              <w:right w:val="single" w:sz="4" w:space="0" w:color="auto"/>
+            </w:tcBorders>
+            <w:shd w:val="clear" w:color="auto" w:fill="F2F2F2" w:themeFill="background1" w:themeFillShade="F2"/>
+            <w:hideMark/>
+          </w:tcPr>
+          <w:p>
+            <w:pPr>
+              <w:ind w:firstLine="0"/>
+            </w:pPr>
+            <w:r>
+              <w:t>Acciones:</w:t>
+            </w:r>
+          </w:p>
+        </w:tc>
+        <w:tc>
+          <w:tcPr>
+            <w:tcW w:w="992" w:type="dxa"/>
+            <w:tcBorders>
+              <w:top w:val="single" w:sz="4" w:space="0" w:color="auto"/>
+              <w:left w:val="single" w:sz="4" w:space="0" w:color="auto"/>
+              <w:bottom w:val="single" w:sz="4" w:space="0" w:color="auto"/>
+              <w:right w:val="single" w:sz="4" w:space="0" w:color="auto"/>
+            </w:tcBorders>
+            <w:shd w:val="clear" w:color="auto" w:fill="F2F2F2" w:themeFill="background1" w:themeFillShade="F2"/>
+            <w:hideMark/>
+          </w:tcPr>
+          <w:p>
+            <w:pPr>
+              <w:ind w:firstLine="0"/>
+              <w:jc w:val="center"/>
+            </w:pPr>
+            <w:r>
+              <w:t>Paso</w:t>
+            </w:r>
+          </w:p>
+        </w:tc>
+        <w:tc>
+          <w:tcPr>
+            <w:tcW w:w="5380" w:type="dxa"/>
+            <w:tcBorders>
+              <w:top w:val="single" w:sz="4" w:space="0" w:color="auto"/>
+              <w:left w:val="single" w:sz="4" w:space="0" w:color="auto"/>
+              <w:bottom w:val="single" w:sz="4" w:space="0" w:color="auto"/>
+              <w:right w:val="single" w:sz="4" w:space="0" w:color="auto"/>
+            </w:tcBorders>
+            <w:shd w:val="clear" w:color="auto" w:fill="F2F2F2" w:themeFill="background1" w:themeFillShade="F2"/>
+            <w:hideMark/>
+          </w:tcPr>
+          <w:p>
+            <w:pPr>
+              <w:ind w:firstLine="0"/>
+              <w:jc w:val="left"/>
+            </w:pPr>
+            <w:r>
+              <w:t>Acción</w:t>
+            </w:r>
+          </w:p>
+        </w:tc>
+      </w:tr>
+      <w:tr>
+        <w:trPr>
+          <w:trHeight w:val="213"/>
+          <w:jc w:val="center"/>
+        </w:trPr>
+        <w:tc>
+          <w:tcPr>
+            <w:tcW w:w="0" w:type="auto"/>
+            <w:vMerge/>
+            <w:tcBorders>
+              <w:left w:val="single" w:sz="4" w:space="0" w:color="auto"/>
+              <w:right w:val="single" w:sz="4" w:space="0" w:color="auto"/>
+            </w:tcBorders>
+            <w:vAlign w:val="center"/>
+            <w:hideMark/>
+          </w:tcPr>
+          <w:p/>
+        </w:tc>
+        <w:tc>
+          <w:tcPr>
+            <w:tcW w:w="992" w:type="dxa"/>
+            <w:tcBorders>
+              <w:top w:val="single" w:sz="4" w:space="0" w:color="auto"/>
+              <w:left w:val="single" w:sz="4" w:space="0" w:color="auto"/>
+              <w:bottom w:val="single" w:sz="4" w:space="0" w:color="auto"/>
+              <w:right w:val="single" w:sz="4" w:space="0" w:color="auto"/>
+            </w:tcBorders>
+            <w:shd w:val="clear" w:color="auto" w:fill="FFFFFF" w:themeFill="background1"/>
+            <w:hideMark/>
+          </w:tcPr>
+          <w:p>
+            <w:pPr>
+              <w:ind w:firstLine="0"/>
+              <w:jc w:val="center"/>
+            </w:pPr>
+            <w:r>
+              <w:t>1-</w:t>
+            </w:r>
+          </w:p>
+        </w:tc>
+        <w:tc>
+          <w:tcPr>
+            <w:tcW w:w="5380" w:type="dxa"/>
+            <w:tcBorders>
+              <w:top w:val="single" w:sz="4" w:space="0" w:color="auto"/>
+              <w:left w:val="single" w:sz="4" w:space="0" w:color="auto"/>
+              <w:bottom w:val="single" w:sz="4" w:space="0" w:color="auto"/>
+              <w:right w:val="single" w:sz="4" w:space="0" w:color="auto"/>
+            </w:tcBorders>
+            <w:shd w:val="clear" w:color="auto" w:fill="FFFFFF" w:themeFill="background1"/>
+            <w:hideMark/>
+          </w:tcPr>
+          <w:p>
+            <w:pPr>
+              <w:ind w:firstLine="0"/>
+              <w:jc w:val="left"/>
+            </w:pPr>
+            <w:r>
+              <w:t xml:space="preserve">El usuario </w:t>
+            </w:r>
+            <w:r>
+              <w:t>navega por los amigos para ver sus resultados</w:t>
+            </w:r>
+            <w:r>
+              <w:t xml:space="preserve">. </w:t>
+            </w:r>
+          </w:p>
+        </w:tc>
+      </w:tr>
+      <w:tr>
+        <w:trPr>
+          <w:jc w:val="center"/>
+        </w:trPr>
+        <w:tc>
+          <w:tcPr>
+            <w:tcW w:w="2122" w:type="dxa"/>
+            <w:tcBorders>
+              <w:top w:val="single" w:sz="4" w:space="0" w:color="auto"/>
+              <w:left w:val="single" w:sz="4" w:space="0" w:color="auto"/>
+              <w:bottom w:val="single" w:sz="4" w:space="0" w:color="auto"/>
+              <w:right w:val="single" w:sz="4" w:space="0" w:color="auto"/>
+            </w:tcBorders>
+            <w:shd w:val="clear" w:color="auto" w:fill="F2F2F2" w:themeFill="background1" w:themeFillShade="F2"/>
+            <w:hideMark/>
+          </w:tcPr>
+          <w:p>
+            <w:pPr>
+              <w:ind w:firstLine="0"/>
+              <w:jc w:val="left"/>
+            </w:pPr>
+            <w:r>
+              <w:t>Postcondición:</w:t>
+            </w:r>
+          </w:p>
+        </w:tc>
+        <w:tc>
+          <w:tcPr>
+            <w:tcW w:w="6372" w:type="dxa"/>
+            <w:gridSpan w:val="2"/>
+            <w:tcBorders>
+              <w:top w:val="single" w:sz="4" w:space="0" w:color="auto"/>
+              <w:left w:val="single" w:sz="4" w:space="0" w:color="auto"/>
+              <w:bottom w:val="single" w:sz="4" w:space="0" w:color="auto"/>
+              <w:right w:val="single" w:sz="4" w:space="0" w:color="auto"/>
+            </w:tcBorders>
+            <w:hideMark/>
+          </w:tcPr>
+          <w:p>
+            <w:pPr>
+              <w:ind w:firstLine="0"/>
+              <w:jc w:val="left"/>
+            </w:pPr>
+            <w:r>
+              <w:t>Ninguna.</w:t>
+            </w:r>
+          </w:p>
+        </w:tc>
+      </w:tr>
+      <w:tr>
+        <w:trPr>
+          <w:jc w:val="center"/>
+        </w:trPr>
+        <w:tc>
+          <w:tcPr>
+            <w:tcW w:w="2122" w:type="dxa"/>
+            <w:tcBorders>
+              <w:top w:val="single" w:sz="4" w:space="0" w:color="auto"/>
+              <w:left w:val="single" w:sz="4" w:space="0" w:color="auto"/>
+              <w:bottom w:val="single" w:sz="4" w:space="0" w:color="auto"/>
+              <w:right w:val="single" w:sz="4" w:space="0" w:color="auto"/>
+            </w:tcBorders>
+            <w:shd w:val="clear" w:color="auto" w:fill="F2F2F2" w:themeFill="background1" w:themeFillShade="F2"/>
+            <w:hideMark/>
+          </w:tcPr>
+          <w:p>
+            <w:pPr>
+              <w:ind w:firstLine="0"/>
+              <w:jc w:val="left"/>
+            </w:pPr>
+            <w:r>
+              <w:t>Excepciones:</w:t>
+            </w:r>
+          </w:p>
+        </w:tc>
+        <w:tc>
+          <w:tcPr>
+            <w:tcW w:w="6372" w:type="dxa"/>
+            <w:gridSpan w:val="2"/>
+            <w:tcBorders>
+              <w:top w:val="single" w:sz="4" w:space="0" w:color="auto"/>
+              <w:left w:val="single" w:sz="4" w:space="0" w:color="auto"/>
+              <w:bottom w:val="single" w:sz="4" w:space="0" w:color="auto"/>
+              <w:right w:val="single" w:sz="4" w:space="0" w:color="auto"/>
+            </w:tcBorders>
+            <w:shd w:val="clear" w:color="auto" w:fill="FFFFFF" w:themeFill="background1"/>
+            <w:hideMark/>
+          </w:tcPr>
+          <w:p>
+            <w:pPr>
+              <w:ind w:firstLine="0"/>
+              <w:jc w:val="left"/>
+            </w:pPr>
+            <w:r>
+              <w:t>Pantalla sin excepciones.</w:t>
+            </w:r>
+          </w:p>
+        </w:tc>
+      </w:tr>
+      <w:tr>
+        <w:trPr>
+          <w:jc w:val="center"/>
+        </w:trPr>
+        <w:tc>
+          <w:tcPr>
+            <w:tcW w:w="2122" w:type="dxa"/>
+            <w:tcBorders>
+              <w:top w:val="single" w:sz="4" w:space="0" w:color="auto"/>
+              <w:left w:val="single" w:sz="4" w:space="0" w:color="auto"/>
+              <w:bottom w:val="single" w:sz="4" w:space="0" w:color="auto"/>
+              <w:right w:val="single" w:sz="4" w:space="0" w:color="auto"/>
+            </w:tcBorders>
+            <w:shd w:val="clear" w:color="auto" w:fill="F2F2F2" w:themeFill="background1" w:themeFillShade="F2"/>
+            <w:hideMark/>
+          </w:tcPr>
+          <w:p>
+            <w:pPr>
+              <w:ind w:firstLine="0"/>
+              <w:jc w:val="left"/>
+            </w:pPr>
+            <w:r>
+              <w:t>Importancia:</w:t>
+            </w:r>
+          </w:p>
+        </w:tc>
+        <w:tc>
+          <w:tcPr>
+            <w:tcW w:w="6372" w:type="dxa"/>
+            <w:gridSpan w:val="2"/>
+            <w:tcBorders>
+              <w:top w:val="single" w:sz="4" w:space="0" w:color="auto"/>
+              <w:left w:val="single" w:sz="4" w:space="0" w:color="auto"/>
+              <w:bottom w:val="single" w:sz="4" w:space="0" w:color="auto"/>
+              <w:right w:val="single" w:sz="4" w:space="0" w:color="auto"/>
+            </w:tcBorders>
+            <w:hideMark/>
+          </w:tcPr>
+          <w:p>
+            <w:pPr>
+              <w:ind w:firstLine="0"/>
+              <w:jc w:val="left"/>
+            </w:pPr>
+            <w:r>
+              <w:t>Baja</w:t>
+            </w:r>
+            <w:r>
+              <w:t>.</w:t>
+            </w:r>
+          </w:p>
+        </w:tc>
+      </w:tr>
+      <w:tr>
+        <w:trPr>
+          <w:jc w:val="center"/>
+        </w:trPr>
+        <w:tc>
+          <w:tcPr>
+            <w:tcW w:w="2122" w:type="dxa"/>
+            <w:tcBorders>
+              <w:top w:val="single" w:sz="4" w:space="0" w:color="auto"/>
+              <w:left w:val="single" w:sz="4" w:space="0" w:color="auto"/>
+              <w:bottom w:val="single" w:sz="4" w:space="0" w:color="auto"/>
+              <w:right w:val="single" w:sz="4" w:space="0" w:color="auto"/>
+            </w:tcBorders>
+            <w:shd w:val="clear" w:color="auto" w:fill="F2F2F2" w:themeFill="background1" w:themeFillShade="F2"/>
+            <w:hideMark/>
+          </w:tcPr>
+          <w:p>
+            <w:pPr>
+              <w:ind w:firstLine="0"/>
+              <w:jc w:val="left"/>
+            </w:pPr>
+            <w:r>
+              <w:t>Frecuencia:</w:t>
+            </w:r>
+          </w:p>
+        </w:tc>
+        <w:tc>
+          <w:tcPr>
+            <w:tcW w:w="6372" w:type="dxa"/>
+            <w:gridSpan w:val="2"/>
+            <w:tcBorders>
+              <w:top w:val="single" w:sz="4" w:space="0" w:color="auto"/>
+              <w:left w:val="single" w:sz="4" w:space="0" w:color="auto"/>
+              <w:bottom w:val="single" w:sz="4" w:space="0" w:color="auto"/>
+              <w:right w:val="single" w:sz="4" w:space="0" w:color="auto"/>
+            </w:tcBorders>
+            <w:hideMark/>
+          </w:tcPr>
+          <w:p>
+            <w:pPr>
+              <w:keepNext/>
+              <w:ind w:firstLine="0"/>
+              <w:jc w:val="left"/>
+            </w:pPr>
+            <w:r>
+              <w:t>Media.</w:t>
+            </w:r>
+          </w:p>
+        </w:tc>
+      </w:tr>
+    </w:tbl>
+    <w:p>
+      <w:pPr>
+        <w:ind w:firstLine="0"/>
+      </w:pPr>
+    </w:p>
+    <w:p>
+      <w:pPr>
+        <w:ind w:firstLine="0"/>
+      </w:pPr>
+    </w:p>
+    <w:p>
+      <w:pPr>
+        <w:ind w:firstLine="0"/>
+      </w:pPr>
+    </w:p>
+    <w:tbl>
+      <w:tblPr>
+        <w:tblStyle w:val="Tablaconcuadrcula"/>
+        <w:tblW w:w="0" w:type="auto"/>
+        <w:jc w:val="center"/>
+        <w:tblLook w:val="04A0" w:firstRow="1" w:lastRow="0" w:firstColumn="1" w:lastColumn="0" w:noHBand="0" w:noVBand="1"/>
+      </w:tblPr>
+      <w:tblGrid>
+        <w:gridCol w:w="2122"/>
+        <w:gridCol w:w="992"/>
+        <w:gridCol w:w="5380"/>
+      </w:tblGrid>
+      <w:tr>
+        <w:trPr>
+          <w:jc w:val="center"/>
+        </w:trPr>
+        <w:tc>
+          <w:tcPr>
+            <w:tcW w:w="2122" w:type="dxa"/>
+            <w:tcBorders>
+              <w:top w:val="single" w:sz="4" w:space="0" w:color="auto"/>
+              <w:left w:val="single" w:sz="4" w:space="0" w:color="auto"/>
+              <w:bottom w:val="single" w:sz="4" w:space="0" w:color="auto"/>
+              <w:right w:val="single" w:sz="4" w:space="0" w:color="auto"/>
+            </w:tcBorders>
+            <w:shd w:val="clear" w:color="auto" w:fill="F2F2F2" w:themeFill="background1" w:themeFillShade="F2"/>
+            <w:hideMark/>
+          </w:tcPr>
+          <w:p>
+            <w:pPr>
+              <w:ind w:firstLine="0"/>
+              <w:jc w:val="center"/>
+              <w:rPr>
+                <w:b/>
+                <w:bCs/>
+              </w:rPr>
+            </w:pPr>
+            <w:r>
+              <w:rPr>
+                <w:b/>
+                <w:bCs/>
+              </w:rPr>
+              <w:t xml:space="preserve">Caso de uso </w:t>
+            </w:r>
+            <w:r>
+              <w:rPr>
+                <w:b/>
+                <w:bCs/>
+              </w:rPr>
+              <w:t>11</w:t>
+            </w:r>
+          </w:p>
+        </w:tc>
+        <w:tc>
+          <w:tcPr>
+            <w:tcW w:w="6372" w:type="dxa"/>
+            <w:gridSpan w:val="2"/>
+            <w:tcBorders>
+              <w:top w:val="single" w:sz="4" w:space="0" w:color="auto"/>
+              <w:left w:val="single" w:sz="4" w:space="0" w:color="auto"/>
+              <w:bottom w:val="single" w:sz="4" w:space="0" w:color="auto"/>
+              <w:right w:val="single" w:sz="4" w:space="0" w:color="auto"/>
+            </w:tcBorders>
+            <w:shd w:val="clear" w:color="auto" w:fill="F2F2F2" w:themeFill="background1" w:themeFillShade="F2"/>
+            <w:hideMark/>
+          </w:tcPr>
+          <w:p>
+            <w:pPr>
+              <w:ind w:firstLine="0"/>
+              <w:jc w:val="center"/>
+              <w:rPr>
+                <w:b/>
+                <w:bCs/>
+              </w:rPr>
+            </w:pPr>
+            <w:r>
+              <w:rPr>
+                <w:b/>
+                <w:bCs/>
+              </w:rPr>
+              <w:t>Editar perfil</w:t>
+            </w:r>
+          </w:p>
+        </w:tc>
+      </w:tr>
+      <w:tr>
+        <w:trPr>
+          <w:jc w:val="center"/>
+        </w:trPr>
+        <w:tc>
+          <w:tcPr>
+            <w:tcW w:w="2122" w:type="dxa"/>
+            <w:tcBorders>
+              <w:top w:val="single" w:sz="4" w:space="0" w:color="auto"/>
+              <w:left w:val="single" w:sz="4" w:space="0" w:color="auto"/>
+              <w:bottom w:val="single" w:sz="4" w:space="0" w:color="auto"/>
+              <w:right w:val="single" w:sz="4" w:space="0" w:color="auto"/>
+            </w:tcBorders>
+            <w:shd w:val="clear" w:color="auto" w:fill="F2F2F2" w:themeFill="background1" w:themeFillShade="F2"/>
+            <w:hideMark/>
+          </w:tcPr>
+          <w:p>
+            <w:pPr>
+              <w:ind w:firstLine="0"/>
+              <w:jc w:val="left"/>
+            </w:pPr>
+            <w:r>
+              <w:t>Requisitos asociados:</w:t>
+            </w:r>
+          </w:p>
+        </w:tc>
+        <w:tc>
+          <w:tcPr>
+            <w:tcW w:w="6372" w:type="dxa"/>
+            <w:gridSpan w:val="2"/>
+            <w:tcBorders>
+              <w:top w:val="single" w:sz="4" w:space="0" w:color="auto"/>
+              <w:left w:val="single" w:sz="4" w:space="0" w:color="auto"/>
+              <w:bottom w:val="single" w:sz="4" w:space="0" w:color="auto"/>
+              <w:right w:val="single" w:sz="4" w:space="0" w:color="auto"/>
+            </w:tcBorders>
+            <w:hideMark/>
+          </w:tcPr>
+          <w:p>
+            <w:pPr>
+              <w:ind w:firstLine="0"/>
+              <w:jc w:val="center"/>
+            </w:pPr>
+          </w:p>
+        </w:tc>
+      </w:tr>
+      <w:tr>
+        <w:trPr>
+          <w:jc w:val="center"/>
+        </w:trPr>
+        <w:tc>
+          <w:tcPr>
+            <w:tcW w:w="2122" w:type="dxa"/>
+            <w:tcBorders>
+              <w:top w:val="single" w:sz="4" w:space="0" w:color="auto"/>
+              <w:left w:val="single" w:sz="4" w:space="0" w:color="auto"/>
+              <w:bottom w:val="single" w:sz="4" w:space="0" w:color="auto"/>
+              <w:right w:val="single" w:sz="4" w:space="0" w:color="auto"/>
+            </w:tcBorders>
+            <w:shd w:val="clear" w:color="auto" w:fill="F2F2F2" w:themeFill="background1" w:themeFillShade="F2"/>
+            <w:hideMark/>
+          </w:tcPr>
+          <w:p>
+            <w:pPr>
+              <w:ind w:firstLine="0"/>
+              <w:jc w:val="left"/>
+            </w:pPr>
+            <w:r>
+              <w:t>Descripción:</w:t>
+            </w:r>
+          </w:p>
+        </w:tc>
+        <w:tc>
+          <w:tcPr>
+            <w:tcW w:w="6372" w:type="dxa"/>
+            <w:gridSpan w:val="2"/>
+            <w:tcBorders>
+              <w:top w:val="single" w:sz="4" w:space="0" w:color="auto"/>
+              <w:left w:val="single" w:sz="4" w:space="0" w:color="auto"/>
+              <w:bottom w:val="single" w:sz="4" w:space="0" w:color="auto"/>
+              <w:right w:val="single" w:sz="4" w:space="0" w:color="auto"/>
+            </w:tcBorders>
+            <w:shd w:val="clear" w:color="auto" w:fill="FFFFFF" w:themeFill="background1"/>
+            <w:hideMark/>
+          </w:tcPr>
+          <w:p>
+            <w:pPr>
+              <w:ind w:firstLine="0"/>
+              <w:jc w:val="left"/>
+            </w:pPr>
+            <w:r>
+              <w:rPr>
+                <w:shd w:val="clear" w:color="auto" w:fill="FFFFFF" w:themeFill="background1"/>
+              </w:rPr>
+              <w:t xml:space="preserve">Permite al usuario </w:t>
+            </w:r>
+            <w:r>
+              <w:rPr>
+                <w:shd w:val="clear" w:color="auto" w:fill="FFFFFF" w:themeFill="background1"/>
+              </w:rPr>
+              <w:t>editar su perfil</w:t>
+            </w:r>
+            <w:r>
+              <w:rPr>
+                <w:shd w:val="clear" w:color="auto" w:fill="FFFFFF" w:themeFill="background1"/>
+              </w:rPr>
+              <w:t>.</w:t>
+            </w:r>
+          </w:p>
+        </w:tc>
+      </w:tr>
+      <w:tr>
+        <w:trPr>
+          <w:jc w:val="center"/>
+        </w:trPr>
+        <w:tc>
+          <w:tcPr>
+            <w:tcW w:w="2122" w:type="dxa"/>
+            <w:tcBorders>
+              <w:top w:val="single" w:sz="4" w:space="0" w:color="auto"/>
+              <w:left w:val="single" w:sz="4" w:space="0" w:color="auto"/>
+              <w:bottom w:val="single" w:sz="4" w:space="0" w:color="auto"/>
+              <w:right w:val="single" w:sz="4" w:space="0" w:color="auto"/>
+            </w:tcBorders>
+            <w:shd w:val="clear" w:color="auto" w:fill="F2F2F2" w:themeFill="background1" w:themeFillShade="F2"/>
+            <w:hideMark/>
+          </w:tcPr>
+          <w:p>
+            <w:pPr>
+              <w:ind w:firstLine="0"/>
+              <w:jc w:val="left"/>
+            </w:pPr>
+            <w:r>
+              <w:t>Precondición:</w:t>
+            </w:r>
+          </w:p>
+        </w:tc>
+        <w:tc>
+          <w:tcPr>
+            <w:tcW w:w="6372" w:type="dxa"/>
+            <w:gridSpan w:val="2"/>
+            <w:tcBorders>
+              <w:top w:val="single" w:sz="4" w:space="0" w:color="auto"/>
+              <w:left w:val="single" w:sz="4" w:space="0" w:color="auto"/>
+              <w:bottom w:val="single" w:sz="4" w:space="0" w:color="auto"/>
+              <w:right w:val="single" w:sz="4" w:space="0" w:color="auto"/>
+            </w:tcBorders>
+            <w:hideMark/>
+          </w:tcPr>
+          <w:p>
+            <w:pPr>
+              <w:ind w:firstLine="0"/>
+              <w:jc w:val="left"/>
+            </w:pPr>
+            <w:r>
+              <w:t xml:space="preserve">Situarse en la pantalla principal y acceder en el menú a la pantalla de </w:t>
+            </w:r>
+            <w:r>
+              <w:t>configuración</w:t>
+            </w:r>
+            <w:r>
+              <w:t>.</w:t>
+            </w:r>
+          </w:p>
+        </w:tc>
+      </w:tr>
+      <w:tr>
+        <w:trPr>
+          <w:jc w:val="center"/>
+        </w:trPr>
+        <w:tc>
+          <w:tcPr>
+            <w:tcW w:w="2122" w:type="dxa"/>
+            <w:vMerge w:val="restart"/>
+            <w:tcBorders>
+              <w:top w:val="single" w:sz="4" w:space="0" w:color="auto"/>
+              <w:left w:val="single" w:sz="4" w:space="0" w:color="auto"/>
+              <w:right w:val="single" w:sz="4" w:space="0" w:color="auto"/>
+            </w:tcBorders>
+            <w:shd w:val="clear" w:color="auto" w:fill="F2F2F2" w:themeFill="background1" w:themeFillShade="F2"/>
+            <w:hideMark/>
+          </w:tcPr>
+          <w:p>
+            <w:pPr>
+              <w:ind w:firstLine="0"/>
+            </w:pPr>
+            <w:r>
+              <w:t>Acciones:</w:t>
+            </w:r>
+          </w:p>
+        </w:tc>
+        <w:tc>
+          <w:tcPr>
+            <w:tcW w:w="992" w:type="dxa"/>
+            <w:tcBorders>
+              <w:top w:val="single" w:sz="4" w:space="0" w:color="auto"/>
+              <w:left w:val="single" w:sz="4" w:space="0" w:color="auto"/>
+              <w:bottom w:val="single" w:sz="4" w:space="0" w:color="auto"/>
+              <w:right w:val="single" w:sz="4" w:space="0" w:color="auto"/>
+            </w:tcBorders>
+            <w:shd w:val="clear" w:color="auto" w:fill="F2F2F2" w:themeFill="background1" w:themeFillShade="F2"/>
+            <w:hideMark/>
+          </w:tcPr>
+          <w:p>
+            <w:pPr>
+              <w:ind w:firstLine="0"/>
+              <w:jc w:val="center"/>
+            </w:pPr>
+            <w:r>
+              <w:t>Paso</w:t>
+            </w:r>
+          </w:p>
+        </w:tc>
+        <w:tc>
+          <w:tcPr>
+            <w:tcW w:w="5380" w:type="dxa"/>
+            <w:tcBorders>
+              <w:top w:val="single" w:sz="4" w:space="0" w:color="auto"/>
+              <w:left w:val="single" w:sz="4" w:space="0" w:color="auto"/>
+              <w:bottom w:val="single" w:sz="4" w:space="0" w:color="auto"/>
+              <w:right w:val="single" w:sz="4" w:space="0" w:color="auto"/>
+            </w:tcBorders>
+            <w:shd w:val="clear" w:color="auto" w:fill="F2F2F2" w:themeFill="background1" w:themeFillShade="F2"/>
+            <w:hideMark/>
+          </w:tcPr>
+          <w:p>
+            <w:pPr>
+              <w:ind w:firstLine="0"/>
+              <w:jc w:val="left"/>
+            </w:pPr>
+            <w:r>
+              <w:t>Acción</w:t>
+            </w:r>
+          </w:p>
+        </w:tc>
+      </w:tr>
+      <w:tr>
+        <w:trPr>
+          <w:trHeight w:val="213"/>
+          <w:jc w:val="center"/>
+        </w:trPr>
+        <w:tc>
+          <w:tcPr>
+            <w:tcW w:w="0" w:type="auto"/>
+            <w:vMerge/>
+            <w:tcBorders>
+              <w:left w:val="single" w:sz="4" w:space="0" w:color="auto"/>
+              <w:right w:val="single" w:sz="4" w:space="0" w:color="auto"/>
+            </w:tcBorders>
+            <w:vAlign w:val="center"/>
+            <w:hideMark/>
+          </w:tcPr>
+          <w:p/>
+        </w:tc>
+        <w:tc>
+          <w:tcPr>
+            <w:tcW w:w="992" w:type="dxa"/>
+            <w:tcBorders>
+              <w:top w:val="single" w:sz="4" w:space="0" w:color="auto"/>
+              <w:left w:val="single" w:sz="4" w:space="0" w:color="auto"/>
+              <w:bottom w:val="single" w:sz="4" w:space="0" w:color="auto"/>
+              <w:right w:val="single" w:sz="4" w:space="0" w:color="auto"/>
+            </w:tcBorders>
+            <w:shd w:val="clear" w:color="auto" w:fill="FFFFFF" w:themeFill="background1"/>
+            <w:hideMark/>
+          </w:tcPr>
+          <w:p>
+            <w:pPr>
+              <w:ind w:firstLine="0"/>
+              <w:jc w:val="center"/>
+            </w:pPr>
+            <w:r>
+              <w:t>1-</w:t>
+            </w:r>
+          </w:p>
+        </w:tc>
+        <w:tc>
+          <w:tcPr>
+            <w:tcW w:w="5380" w:type="dxa"/>
+            <w:tcBorders>
+              <w:top w:val="single" w:sz="4" w:space="0" w:color="auto"/>
+              <w:left w:val="single" w:sz="4" w:space="0" w:color="auto"/>
+              <w:bottom w:val="single" w:sz="4" w:space="0" w:color="auto"/>
+              <w:right w:val="single" w:sz="4" w:space="0" w:color="auto"/>
+            </w:tcBorders>
+            <w:shd w:val="clear" w:color="auto" w:fill="FFFFFF" w:themeFill="background1"/>
+            <w:hideMark/>
+          </w:tcPr>
+          <w:p>
+            <w:pPr>
+              <w:ind w:firstLine="0"/>
+              <w:jc w:val="left"/>
+            </w:pPr>
+            <w:r>
+              <w:t xml:space="preserve">El usuario selecciona </w:t>
+            </w:r>
+            <w:r>
+              <w:t>lo que quiere modificar</w:t>
+            </w:r>
+            <w:r>
+              <w:t xml:space="preserve">. </w:t>
+            </w:r>
+          </w:p>
+        </w:tc>
+      </w:tr>
+      <w:tr>
+        <w:trPr>
+          <w:trHeight w:val="213"/>
+          <w:jc w:val="center"/>
+        </w:trPr>
+        <w:tc>
+          <w:tcPr>
+            <w:tcW w:w="0" w:type="auto"/>
+            <w:vMerge/>
+            <w:tcBorders>
+              <w:left w:val="single" w:sz="4" w:space="0" w:color="auto"/>
+              <w:right w:val="single" w:sz="4" w:space="0" w:color="auto"/>
+            </w:tcBorders>
+            <w:vAlign w:val="center"/>
+            <w:hideMark/>
+          </w:tcPr>
+          <w:p/>
+        </w:tc>
+        <w:tc>
+          <w:tcPr>
+            <w:tcW w:w="992" w:type="dxa"/>
+            <w:tcBorders>
+              <w:top w:val="single" w:sz="4" w:space="0" w:color="auto"/>
+              <w:left w:val="single" w:sz="4" w:space="0" w:color="auto"/>
+              <w:bottom w:val="single" w:sz="4" w:space="0" w:color="auto"/>
+              <w:right w:val="single" w:sz="4" w:space="0" w:color="auto"/>
+            </w:tcBorders>
+            <w:shd w:val="clear" w:color="auto" w:fill="FFFFFF" w:themeFill="background1"/>
+            <w:hideMark/>
+          </w:tcPr>
+          <w:p>
+            <w:pPr>
+              <w:ind w:firstLine="0"/>
+              <w:jc w:val="center"/>
+            </w:pPr>
+            <w:r>
+              <w:t>2-</w:t>
+            </w:r>
+          </w:p>
+        </w:tc>
+        <w:tc>
+          <w:tcPr>
+            <w:tcW w:w="5380" w:type="dxa"/>
+            <w:tcBorders>
+              <w:top w:val="single" w:sz="4" w:space="0" w:color="auto"/>
+              <w:left w:val="single" w:sz="4" w:space="0" w:color="auto"/>
+              <w:bottom w:val="single" w:sz="4" w:space="0" w:color="auto"/>
+              <w:right w:val="single" w:sz="4" w:space="0" w:color="auto"/>
+            </w:tcBorders>
+            <w:shd w:val="clear" w:color="auto" w:fill="FFFFFF" w:themeFill="background1"/>
+            <w:hideMark/>
+          </w:tcPr>
+          <w:p>
+            <w:pPr>
+              <w:ind w:firstLine="0"/>
+              <w:jc w:val="left"/>
+            </w:pPr>
+            <w:r>
+              <w:t xml:space="preserve">El usuario </w:t>
+            </w:r>
+            <w:r>
+              <w:t>introduce el nuevo email o contraseña y lo cambiar</w:t>
+            </w:r>
+            <w:r>
+              <w:t>.</w:t>
+            </w:r>
+          </w:p>
+        </w:tc>
+      </w:tr>
+      <w:tr>
+        <w:trPr>
+          <w:trHeight w:val="58"/>
+          <w:jc w:val="center"/>
+        </w:trPr>
+        <w:tc>
+          <w:tcPr>
+            <w:tcW w:w="0" w:type="auto"/>
+            <w:vMerge/>
+            <w:tcBorders>
+              <w:left w:val="single" w:sz="4" w:space="0" w:color="auto"/>
+              <w:bottom w:val="single" w:sz="4" w:space="0" w:color="auto"/>
+              <w:right w:val="single" w:sz="4" w:space="0" w:color="auto"/>
+            </w:tcBorders>
+            <w:shd w:val="clear" w:color="auto" w:fill="F2F2F2" w:themeFill="background1" w:themeFillShade="F2"/>
+            <w:vAlign w:val="center"/>
+          </w:tcPr>
+          <w:p>
+            <w:pPr>
+              <w:ind w:firstLine="0"/>
+            </w:pPr>
+          </w:p>
+        </w:tc>
+        <w:tc>
+          <w:tcPr>
+            <w:tcW w:w="992" w:type="dxa"/>
+            <w:tcBorders>
+              <w:top w:val="single" w:sz="4" w:space="0" w:color="auto"/>
+              <w:left w:val="single" w:sz="4" w:space="0" w:color="auto"/>
+              <w:bottom w:val="single" w:sz="4" w:space="0" w:color="auto"/>
+              <w:right w:val="single" w:sz="4" w:space="0" w:color="auto"/>
+            </w:tcBorders>
+            <w:shd w:val="clear" w:color="auto" w:fill="FFFFFF" w:themeFill="background1"/>
+          </w:tcPr>
+          <w:p>
+            <w:pPr>
+              <w:ind w:firstLine="0"/>
+              <w:jc w:val="center"/>
+            </w:pPr>
+            <w:r>
+              <w:t>3-</w:t>
+            </w:r>
+          </w:p>
+        </w:tc>
+        <w:tc>
+          <w:tcPr>
+            <w:tcW w:w="5380" w:type="dxa"/>
+            <w:tcBorders>
+              <w:top w:val="single" w:sz="4" w:space="0" w:color="auto"/>
+              <w:left w:val="single" w:sz="4" w:space="0" w:color="auto"/>
+              <w:bottom w:val="single" w:sz="4" w:space="0" w:color="auto"/>
+              <w:right w:val="single" w:sz="4" w:space="0" w:color="auto"/>
+            </w:tcBorders>
+            <w:shd w:val="clear" w:color="auto" w:fill="FFFFFF" w:themeFill="background1"/>
+          </w:tcPr>
+          <w:p>
+            <w:pPr>
+              <w:ind w:firstLine="0"/>
+              <w:jc w:val="left"/>
+            </w:pPr>
+            <w:r>
+              <w:t xml:space="preserve">El usuario </w:t>
+            </w:r>
+            <w:r>
+              <w:t>guarda los nuevos datos</w:t>
+            </w:r>
+            <w:r>
+              <w:t>.</w:t>
+            </w:r>
+          </w:p>
+        </w:tc>
+      </w:tr>
+      <w:tr>
+        <w:trPr>
+          <w:jc w:val="center"/>
+        </w:trPr>
+        <w:tc>
+          <w:tcPr>
+            <w:tcW w:w="2122" w:type="dxa"/>
+            <w:tcBorders>
+              <w:top w:val="single" w:sz="4" w:space="0" w:color="auto"/>
+              <w:left w:val="single" w:sz="4" w:space="0" w:color="auto"/>
+              <w:bottom w:val="single" w:sz="4" w:space="0" w:color="auto"/>
+              <w:right w:val="single" w:sz="4" w:space="0" w:color="auto"/>
+            </w:tcBorders>
+            <w:shd w:val="clear" w:color="auto" w:fill="F2F2F2" w:themeFill="background1" w:themeFillShade="F2"/>
+            <w:hideMark/>
+          </w:tcPr>
+          <w:p>
+            <w:pPr>
+              <w:ind w:firstLine="0"/>
+              <w:jc w:val="left"/>
+            </w:pPr>
+            <w:r>
+              <w:t>Postcondición:</w:t>
+            </w:r>
+          </w:p>
+        </w:tc>
+        <w:tc>
+          <w:tcPr>
+            <w:tcW w:w="6372" w:type="dxa"/>
+            <w:gridSpan w:val="2"/>
+            <w:tcBorders>
+              <w:top w:val="single" w:sz="4" w:space="0" w:color="auto"/>
+              <w:left w:val="single" w:sz="4" w:space="0" w:color="auto"/>
+              <w:bottom w:val="single" w:sz="4" w:space="0" w:color="auto"/>
+              <w:right w:val="single" w:sz="4" w:space="0" w:color="auto"/>
+            </w:tcBorders>
+            <w:hideMark/>
+          </w:tcPr>
+          <w:p>
+            <w:pPr>
+              <w:ind w:firstLine="0"/>
+              <w:jc w:val="left"/>
+            </w:pPr>
+            <w:r>
+              <w:t>Ninguna.</w:t>
+            </w:r>
+          </w:p>
+        </w:tc>
+      </w:tr>
+      <w:tr>
+        <w:trPr>
+          <w:jc w:val="center"/>
+        </w:trPr>
+        <w:tc>
+          <w:tcPr>
+            <w:tcW w:w="2122" w:type="dxa"/>
+            <w:tcBorders>
+              <w:top w:val="single" w:sz="4" w:space="0" w:color="auto"/>
+              <w:left w:val="single" w:sz="4" w:space="0" w:color="auto"/>
+              <w:bottom w:val="single" w:sz="4" w:space="0" w:color="auto"/>
+              <w:right w:val="single" w:sz="4" w:space="0" w:color="auto"/>
+            </w:tcBorders>
+            <w:shd w:val="clear" w:color="auto" w:fill="F2F2F2" w:themeFill="background1" w:themeFillShade="F2"/>
+            <w:hideMark/>
+          </w:tcPr>
+          <w:p>
+            <w:pPr>
+              <w:ind w:firstLine="0"/>
+              <w:jc w:val="left"/>
+            </w:pPr>
+            <w:r>
+              <w:t>Excepciones:</w:t>
+            </w:r>
+          </w:p>
+        </w:tc>
+        <w:tc>
+          <w:tcPr>
+            <w:tcW w:w="6372" w:type="dxa"/>
+            <w:gridSpan w:val="2"/>
+            <w:tcBorders>
+              <w:top w:val="single" w:sz="4" w:space="0" w:color="auto"/>
+              <w:left w:val="single" w:sz="4" w:space="0" w:color="auto"/>
+              <w:bottom w:val="single" w:sz="4" w:space="0" w:color="auto"/>
+              <w:right w:val="single" w:sz="4" w:space="0" w:color="auto"/>
+            </w:tcBorders>
+            <w:shd w:val="clear" w:color="auto" w:fill="FFFFFF" w:themeFill="background1"/>
+            <w:hideMark/>
+          </w:tcPr>
+          <w:p>
+            <w:pPr>
+              <w:ind w:firstLine="0"/>
+              <w:jc w:val="left"/>
+            </w:pPr>
+            <w:r>
+              <w:t>Pantalla sin excepciones.</w:t>
+            </w:r>
+          </w:p>
+        </w:tc>
+      </w:tr>
+      <w:tr>
+        <w:trPr>
+          <w:jc w:val="center"/>
+        </w:trPr>
+        <w:tc>
+          <w:tcPr>
+            <w:tcW w:w="2122" w:type="dxa"/>
+            <w:tcBorders>
+              <w:top w:val="single" w:sz="4" w:space="0" w:color="auto"/>
+              <w:left w:val="single" w:sz="4" w:space="0" w:color="auto"/>
+              <w:bottom w:val="single" w:sz="4" w:space="0" w:color="auto"/>
+              <w:right w:val="single" w:sz="4" w:space="0" w:color="auto"/>
+            </w:tcBorders>
+            <w:shd w:val="clear" w:color="auto" w:fill="F2F2F2" w:themeFill="background1" w:themeFillShade="F2"/>
+            <w:hideMark/>
+          </w:tcPr>
+          <w:p>
+            <w:pPr>
+              <w:ind w:firstLine="0"/>
+              <w:jc w:val="left"/>
+            </w:pPr>
+            <w:r>
+              <w:t>Importancia:</w:t>
+            </w:r>
+          </w:p>
+        </w:tc>
+        <w:tc>
+          <w:tcPr>
+            <w:tcW w:w="6372" w:type="dxa"/>
+            <w:gridSpan w:val="2"/>
+            <w:tcBorders>
+              <w:top w:val="single" w:sz="4" w:space="0" w:color="auto"/>
+              <w:left w:val="single" w:sz="4" w:space="0" w:color="auto"/>
+              <w:bottom w:val="single" w:sz="4" w:space="0" w:color="auto"/>
+              <w:right w:val="single" w:sz="4" w:space="0" w:color="auto"/>
+            </w:tcBorders>
+            <w:hideMark/>
+          </w:tcPr>
+          <w:p>
+            <w:pPr>
+              <w:ind w:firstLine="0"/>
+              <w:jc w:val="left"/>
+            </w:pPr>
+            <w:r>
+              <w:t>Alta</w:t>
+            </w:r>
+            <w:r>
+              <w:t>.</w:t>
+            </w:r>
+          </w:p>
+        </w:tc>
+      </w:tr>
+      <w:tr>
+        <w:trPr>
+          <w:jc w:val="center"/>
+        </w:trPr>
+        <w:tc>
+          <w:tcPr>
+            <w:tcW w:w="2122" w:type="dxa"/>
+            <w:tcBorders>
+              <w:top w:val="single" w:sz="4" w:space="0" w:color="auto"/>
+              <w:left w:val="single" w:sz="4" w:space="0" w:color="auto"/>
+              <w:bottom w:val="single" w:sz="4" w:space="0" w:color="auto"/>
+              <w:right w:val="single" w:sz="4" w:space="0" w:color="auto"/>
+            </w:tcBorders>
+            <w:shd w:val="clear" w:color="auto" w:fill="F2F2F2" w:themeFill="background1" w:themeFillShade="F2"/>
+            <w:hideMark/>
+          </w:tcPr>
+          <w:p>
+            <w:pPr>
+              <w:ind w:firstLine="0"/>
+              <w:jc w:val="left"/>
+            </w:pPr>
+            <w:r>
+              <w:t>Frecuencia:</w:t>
+            </w:r>
+          </w:p>
+        </w:tc>
+        <w:tc>
+          <w:tcPr>
+            <w:tcW w:w="6372" w:type="dxa"/>
+            <w:gridSpan w:val="2"/>
+            <w:tcBorders>
+              <w:top w:val="single" w:sz="4" w:space="0" w:color="auto"/>
+              <w:left w:val="single" w:sz="4" w:space="0" w:color="auto"/>
+              <w:bottom w:val="single" w:sz="4" w:space="0" w:color="auto"/>
+              <w:right w:val="single" w:sz="4" w:space="0" w:color="auto"/>
+            </w:tcBorders>
+            <w:hideMark/>
+          </w:tcPr>
+          <w:p>
+            <w:pPr>
+              <w:keepNext/>
+              <w:ind w:firstLine="0"/>
+              <w:jc w:val="left"/>
+            </w:pPr>
+            <w:r>
+              <w:t>Baja</w:t>
+            </w:r>
+            <w:r>
+              <w:t>.</w:t>
+            </w:r>
+          </w:p>
+        </w:tc>
+      </w:tr>
+    </w:tbl>
+    <w:p>
+      <w:pPr>
+        <w:ind w:firstLine="0"/>
+      </w:pPr>
+    </w:p>
+    <w:p>
+      <w:pPr>
+        <w:ind w:firstLine="0"/>
+      </w:pPr>
+    </w:p>
+    <w:p>
+      <w:pPr>
+        <w:ind w:firstLine="0"/>
+      </w:pPr>
+    </w:p>
+    <w:p>
+      <w:pPr>
+        <w:ind w:firstLine="0"/>
+      </w:pPr>
+    </w:p>
+    <w:p>
+      <w:pPr>
+        <w:ind w:firstLine="0"/>
+      </w:pPr>
+    </w:p>
+    <w:p>
+      <w:pPr>
+        <w:ind w:firstLine="0"/>
+      </w:pPr>
+    </w:p>
+    <w:p>
+      <w:pPr>
+        <w:ind w:firstLine="0"/>
+      </w:pPr>
+    </w:p>
+    <w:p>
+      <w:pPr>
+        <w:ind w:firstLine="0"/>
+      </w:pPr>
+    </w:p>
+    <w:tbl>
+      <w:tblPr>
+        <w:tblStyle w:val="Tablaconcuadrcula"/>
+        <w:tblW w:w="0" w:type="auto"/>
+        <w:jc w:val="center"/>
+        <w:tblLook w:val="04A0" w:firstRow="1" w:lastRow="0" w:firstColumn="1" w:lastColumn="0" w:noHBand="0" w:noVBand="1"/>
+      </w:tblPr>
+      <w:tblGrid>
+        <w:gridCol w:w="2122"/>
+        <w:gridCol w:w="992"/>
+        <w:gridCol w:w="5380"/>
+      </w:tblGrid>
+      <w:tr>
+        <w:trPr>
+          <w:jc w:val="center"/>
+        </w:trPr>
+        <w:tc>
+          <w:tcPr>
+            <w:tcW w:w="2122" w:type="dxa"/>
+            <w:tcBorders>
+              <w:top w:val="single" w:sz="4" w:space="0" w:color="auto"/>
+              <w:left w:val="single" w:sz="4" w:space="0" w:color="auto"/>
+              <w:bottom w:val="single" w:sz="4" w:space="0" w:color="auto"/>
+              <w:right w:val="single" w:sz="4" w:space="0" w:color="auto"/>
+            </w:tcBorders>
+            <w:shd w:val="clear" w:color="auto" w:fill="F2F2F2" w:themeFill="background1" w:themeFillShade="F2"/>
+            <w:hideMark/>
+          </w:tcPr>
+          <w:p>
+            <w:pPr>
+              <w:ind w:firstLine="0"/>
+              <w:jc w:val="center"/>
+              <w:rPr>
+                <w:b/>
+                <w:bCs/>
+              </w:rPr>
+            </w:pPr>
+            <w:r>
+              <w:rPr>
+                <w:b/>
+                <w:bCs/>
+              </w:rPr>
+              <w:lastRenderedPageBreak/>
+              <w:t>Caso de uso 1</w:t>
+            </w:r>
+            <w:r>
+              <w:rPr>
+                <w:b/>
+                <w:bCs/>
+              </w:rPr>
+              <w:t>2</w:t>
+            </w:r>
+          </w:p>
+        </w:tc>
+        <w:tc>
+          <w:tcPr>
+            <w:tcW w:w="6372" w:type="dxa"/>
+            <w:gridSpan w:val="2"/>
+            <w:tcBorders>
+              <w:top w:val="single" w:sz="4" w:space="0" w:color="auto"/>
+              <w:left w:val="single" w:sz="4" w:space="0" w:color="auto"/>
+              <w:bottom w:val="single" w:sz="4" w:space="0" w:color="auto"/>
+              <w:right w:val="single" w:sz="4" w:space="0" w:color="auto"/>
+            </w:tcBorders>
+            <w:shd w:val="clear" w:color="auto" w:fill="F2F2F2" w:themeFill="background1" w:themeFillShade="F2"/>
+            <w:hideMark/>
+          </w:tcPr>
+          <w:p>
+            <w:pPr>
+              <w:ind w:firstLine="0"/>
+              <w:jc w:val="center"/>
+              <w:rPr>
+                <w:b/>
+                <w:bCs/>
+              </w:rPr>
+            </w:pPr>
+            <w:r>
+              <w:rPr>
+                <w:b/>
+                <w:bCs/>
+              </w:rPr>
+              <w:t>Cambiar ajustes</w:t>
+            </w:r>
+          </w:p>
+        </w:tc>
+      </w:tr>
+      <w:tr>
+        <w:trPr>
+          <w:jc w:val="center"/>
+        </w:trPr>
+        <w:tc>
+          <w:tcPr>
+            <w:tcW w:w="2122" w:type="dxa"/>
+            <w:tcBorders>
+              <w:top w:val="single" w:sz="4" w:space="0" w:color="auto"/>
+              <w:left w:val="single" w:sz="4" w:space="0" w:color="auto"/>
+              <w:bottom w:val="single" w:sz="4" w:space="0" w:color="auto"/>
+              <w:right w:val="single" w:sz="4" w:space="0" w:color="auto"/>
+            </w:tcBorders>
+            <w:shd w:val="clear" w:color="auto" w:fill="F2F2F2" w:themeFill="background1" w:themeFillShade="F2"/>
+            <w:hideMark/>
+          </w:tcPr>
+          <w:p>
+            <w:pPr>
+              <w:ind w:firstLine="0"/>
+              <w:jc w:val="left"/>
+            </w:pPr>
+            <w:r>
+              <w:t>Requisitos asociados:</w:t>
+            </w:r>
+          </w:p>
+        </w:tc>
+        <w:tc>
+          <w:tcPr>
+            <w:tcW w:w="6372" w:type="dxa"/>
+            <w:gridSpan w:val="2"/>
+            <w:tcBorders>
+              <w:top w:val="single" w:sz="4" w:space="0" w:color="auto"/>
+              <w:left w:val="single" w:sz="4" w:space="0" w:color="auto"/>
+              <w:bottom w:val="single" w:sz="4" w:space="0" w:color="auto"/>
+              <w:right w:val="single" w:sz="4" w:space="0" w:color="auto"/>
+            </w:tcBorders>
+            <w:hideMark/>
+          </w:tcPr>
+          <w:p>
+            <w:pPr>
+              <w:ind w:firstLine="0"/>
+              <w:jc w:val="center"/>
+            </w:pPr>
+          </w:p>
+        </w:tc>
+      </w:tr>
+      <w:tr>
+        <w:trPr>
+          <w:jc w:val="center"/>
+        </w:trPr>
+        <w:tc>
+          <w:tcPr>
+            <w:tcW w:w="2122" w:type="dxa"/>
+            <w:tcBorders>
+              <w:top w:val="single" w:sz="4" w:space="0" w:color="auto"/>
+              <w:left w:val="single" w:sz="4" w:space="0" w:color="auto"/>
+              <w:bottom w:val="single" w:sz="4" w:space="0" w:color="auto"/>
+              <w:right w:val="single" w:sz="4" w:space="0" w:color="auto"/>
+            </w:tcBorders>
+            <w:shd w:val="clear" w:color="auto" w:fill="F2F2F2" w:themeFill="background1" w:themeFillShade="F2"/>
+            <w:hideMark/>
+          </w:tcPr>
+          <w:p>
+            <w:pPr>
+              <w:ind w:firstLine="0"/>
+              <w:jc w:val="left"/>
+            </w:pPr>
+            <w:r>
+              <w:t>Descripción:</w:t>
+            </w:r>
+          </w:p>
+        </w:tc>
+        <w:tc>
+          <w:tcPr>
+            <w:tcW w:w="6372" w:type="dxa"/>
+            <w:gridSpan w:val="2"/>
+            <w:tcBorders>
+              <w:top w:val="single" w:sz="4" w:space="0" w:color="auto"/>
+              <w:left w:val="single" w:sz="4" w:space="0" w:color="auto"/>
+              <w:bottom w:val="single" w:sz="4" w:space="0" w:color="auto"/>
+              <w:right w:val="single" w:sz="4" w:space="0" w:color="auto"/>
+            </w:tcBorders>
+            <w:shd w:val="clear" w:color="auto" w:fill="FFFFFF" w:themeFill="background1"/>
+            <w:hideMark/>
+          </w:tcPr>
+          <w:p>
+            <w:pPr>
+              <w:ind w:firstLine="0"/>
+              <w:jc w:val="left"/>
+            </w:pPr>
+            <w:r>
+              <w:rPr>
+                <w:shd w:val="clear" w:color="auto" w:fill="FFFFFF" w:themeFill="background1"/>
+              </w:rPr>
+              <w:t>Permite al usuario editar s</w:t>
+            </w:r>
+            <w:r>
+              <w:rPr>
+                <w:shd w:val="clear" w:color="auto" w:fill="FFFFFF" w:themeFill="background1"/>
+              </w:rPr>
+              <w:t>us ajustes</w:t>
+            </w:r>
+            <w:r>
+              <w:rPr>
+                <w:shd w:val="clear" w:color="auto" w:fill="FFFFFF" w:themeFill="background1"/>
+              </w:rPr>
+              <w:t>.</w:t>
+            </w:r>
+          </w:p>
+        </w:tc>
+      </w:tr>
+      <w:tr>
+        <w:trPr>
+          <w:jc w:val="center"/>
+        </w:trPr>
+        <w:tc>
+          <w:tcPr>
+            <w:tcW w:w="2122" w:type="dxa"/>
+            <w:tcBorders>
+              <w:top w:val="single" w:sz="4" w:space="0" w:color="auto"/>
+              <w:left w:val="single" w:sz="4" w:space="0" w:color="auto"/>
+              <w:bottom w:val="single" w:sz="4" w:space="0" w:color="auto"/>
+              <w:right w:val="single" w:sz="4" w:space="0" w:color="auto"/>
+            </w:tcBorders>
+            <w:shd w:val="clear" w:color="auto" w:fill="F2F2F2" w:themeFill="background1" w:themeFillShade="F2"/>
+            <w:hideMark/>
+          </w:tcPr>
+          <w:p>
+            <w:pPr>
+              <w:ind w:firstLine="0"/>
+              <w:jc w:val="left"/>
+            </w:pPr>
+            <w:r>
+              <w:t>Precondición:</w:t>
+            </w:r>
+          </w:p>
+        </w:tc>
+        <w:tc>
+          <w:tcPr>
+            <w:tcW w:w="6372" w:type="dxa"/>
+            <w:gridSpan w:val="2"/>
+            <w:tcBorders>
+              <w:top w:val="single" w:sz="4" w:space="0" w:color="auto"/>
+              <w:left w:val="single" w:sz="4" w:space="0" w:color="auto"/>
+              <w:bottom w:val="single" w:sz="4" w:space="0" w:color="auto"/>
+              <w:right w:val="single" w:sz="4" w:space="0" w:color="auto"/>
+            </w:tcBorders>
+            <w:hideMark/>
+          </w:tcPr>
+          <w:p>
+            <w:pPr>
+              <w:ind w:firstLine="0"/>
+              <w:jc w:val="left"/>
+            </w:pPr>
+            <w:r>
+              <w:t>Situarse en la pantalla principal y acceder en el menú a la pantalla de configuración.</w:t>
+            </w:r>
+          </w:p>
+        </w:tc>
+      </w:tr>
+      <w:tr>
+        <w:trPr>
+          <w:jc w:val="center"/>
+        </w:trPr>
+        <w:tc>
+          <w:tcPr>
+            <w:tcW w:w="2122" w:type="dxa"/>
+            <w:vMerge w:val="restart"/>
+            <w:tcBorders>
+              <w:top w:val="single" w:sz="4" w:space="0" w:color="auto"/>
+              <w:left w:val="single" w:sz="4" w:space="0" w:color="auto"/>
+              <w:right w:val="single" w:sz="4" w:space="0" w:color="auto"/>
+            </w:tcBorders>
+            <w:shd w:val="clear" w:color="auto" w:fill="F2F2F2" w:themeFill="background1" w:themeFillShade="F2"/>
+            <w:hideMark/>
+          </w:tcPr>
+          <w:p>
+            <w:pPr>
+              <w:ind w:firstLine="0"/>
+            </w:pPr>
+            <w:r>
+              <w:t>Acciones:</w:t>
+            </w:r>
+          </w:p>
+        </w:tc>
+        <w:tc>
+          <w:tcPr>
+            <w:tcW w:w="992" w:type="dxa"/>
+            <w:tcBorders>
+              <w:top w:val="single" w:sz="4" w:space="0" w:color="auto"/>
+              <w:left w:val="single" w:sz="4" w:space="0" w:color="auto"/>
+              <w:bottom w:val="single" w:sz="4" w:space="0" w:color="auto"/>
+              <w:right w:val="single" w:sz="4" w:space="0" w:color="auto"/>
+            </w:tcBorders>
+            <w:shd w:val="clear" w:color="auto" w:fill="F2F2F2" w:themeFill="background1" w:themeFillShade="F2"/>
+            <w:hideMark/>
+          </w:tcPr>
+          <w:p>
+            <w:pPr>
+              <w:ind w:firstLine="0"/>
+              <w:jc w:val="center"/>
+            </w:pPr>
+            <w:r>
+              <w:t>Paso</w:t>
+            </w:r>
+          </w:p>
+        </w:tc>
+        <w:tc>
+          <w:tcPr>
+            <w:tcW w:w="5380" w:type="dxa"/>
+            <w:tcBorders>
+              <w:top w:val="single" w:sz="4" w:space="0" w:color="auto"/>
+              <w:left w:val="single" w:sz="4" w:space="0" w:color="auto"/>
+              <w:bottom w:val="single" w:sz="4" w:space="0" w:color="auto"/>
+              <w:right w:val="single" w:sz="4" w:space="0" w:color="auto"/>
+            </w:tcBorders>
+            <w:shd w:val="clear" w:color="auto" w:fill="F2F2F2" w:themeFill="background1" w:themeFillShade="F2"/>
+            <w:hideMark/>
+          </w:tcPr>
+          <w:p>
+            <w:pPr>
+              <w:ind w:firstLine="0"/>
+              <w:jc w:val="left"/>
+            </w:pPr>
+            <w:r>
+              <w:t>Acción</w:t>
+            </w:r>
+          </w:p>
+        </w:tc>
+      </w:tr>
+      <w:tr>
+        <w:trPr>
+          <w:trHeight w:val="213"/>
+          <w:jc w:val="center"/>
+        </w:trPr>
+        <w:tc>
+          <w:tcPr>
+            <w:tcW w:w="0" w:type="auto"/>
+            <w:vMerge/>
+            <w:tcBorders>
+              <w:left w:val="single" w:sz="4" w:space="0" w:color="auto"/>
+              <w:right w:val="single" w:sz="4" w:space="0" w:color="auto"/>
+            </w:tcBorders>
+            <w:vAlign w:val="center"/>
+            <w:hideMark/>
+          </w:tcPr>
+          <w:p/>
+        </w:tc>
+        <w:tc>
+          <w:tcPr>
+            <w:tcW w:w="992" w:type="dxa"/>
+            <w:tcBorders>
+              <w:top w:val="single" w:sz="4" w:space="0" w:color="auto"/>
+              <w:left w:val="single" w:sz="4" w:space="0" w:color="auto"/>
+              <w:bottom w:val="single" w:sz="4" w:space="0" w:color="auto"/>
+              <w:right w:val="single" w:sz="4" w:space="0" w:color="auto"/>
+            </w:tcBorders>
+            <w:shd w:val="clear" w:color="auto" w:fill="FFFFFF" w:themeFill="background1"/>
+            <w:hideMark/>
+          </w:tcPr>
+          <w:p>
+            <w:pPr>
+              <w:ind w:firstLine="0"/>
+              <w:jc w:val="center"/>
+            </w:pPr>
+            <w:r>
+              <w:t>1-</w:t>
+            </w:r>
+          </w:p>
+        </w:tc>
+        <w:tc>
+          <w:tcPr>
+            <w:tcW w:w="5380" w:type="dxa"/>
+            <w:tcBorders>
+              <w:top w:val="single" w:sz="4" w:space="0" w:color="auto"/>
+              <w:left w:val="single" w:sz="4" w:space="0" w:color="auto"/>
+              <w:bottom w:val="single" w:sz="4" w:space="0" w:color="auto"/>
+              <w:right w:val="single" w:sz="4" w:space="0" w:color="auto"/>
+            </w:tcBorders>
+            <w:shd w:val="clear" w:color="auto" w:fill="FFFFFF" w:themeFill="background1"/>
+            <w:hideMark/>
+          </w:tcPr>
+          <w:p>
+            <w:pPr>
+              <w:ind w:firstLine="0"/>
+              <w:jc w:val="left"/>
+            </w:pPr>
+            <w:r>
+              <w:t xml:space="preserve">El usuario selecciona </w:t>
+            </w:r>
+            <w:r>
+              <w:t>el tiempo medio por ejercicio o el idioma</w:t>
+            </w:r>
+            <w:r>
+              <w:t xml:space="preserve">. </w:t>
+            </w:r>
+          </w:p>
+        </w:tc>
+      </w:tr>
+      <w:tr>
+        <w:trPr>
+          <w:trHeight w:val="213"/>
+          <w:jc w:val="center"/>
+        </w:trPr>
+        <w:tc>
+          <w:tcPr>
+            <w:tcW w:w="0" w:type="auto"/>
+            <w:vMerge/>
+            <w:tcBorders>
+              <w:left w:val="single" w:sz="4" w:space="0" w:color="auto"/>
+              <w:right w:val="single" w:sz="4" w:space="0" w:color="auto"/>
+            </w:tcBorders>
+            <w:vAlign w:val="center"/>
+            <w:hideMark/>
+          </w:tcPr>
+          <w:p/>
+        </w:tc>
+        <w:tc>
+          <w:tcPr>
+            <w:tcW w:w="992" w:type="dxa"/>
+            <w:tcBorders>
+              <w:top w:val="single" w:sz="4" w:space="0" w:color="auto"/>
+              <w:left w:val="single" w:sz="4" w:space="0" w:color="auto"/>
+              <w:bottom w:val="single" w:sz="4" w:space="0" w:color="auto"/>
+              <w:right w:val="single" w:sz="4" w:space="0" w:color="auto"/>
+            </w:tcBorders>
+            <w:shd w:val="clear" w:color="auto" w:fill="FFFFFF" w:themeFill="background1"/>
+            <w:hideMark/>
+          </w:tcPr>
+          <w:p>
+            <w:pPr>
+              <w:ind w:firstLine="0"/>
+              <w:jc w:val="center"/>
+            </w:pPr>
+            <w:r>
+              <w:t>2-</w:t>
+            </w:r>
+          </w:p>
+        </w:tc>
+        <w:tc>
+          <w:tcPr>
+            <w:tcW w:w="5380" w:type="dxa"/>
+            <w:tcBorders>
+              <w:top w:val="single" w:sz="4" w:space="0" w:color="auto"/>
+              <w:left w:val="single" w:sz="4" w:space="0" w:color="auto"/>
+              <w:bottom w:val="single" w:sz="4" w:space="0" w:color="auto"/>
+              <w:right w:val="single" w:sz="4" w:space="0" w:color="auto"/>
+            </w:tcBorders>
+            <w:shd w:val="clear" w:color="auto" w:fill="FFFFFF" w:themeFill="background1"/>
+            <w:hideMark/>
+          </w:tcPr>
+          <w:p>
+            <w:pPr>
+              <w:ind w:firstLine="0"/>
+              <w:jc w:val="left"/>
+            </w:pPr>
+            <w:r>
+              <w:t xml:space="preserve">El usuario </w:t>
+            </w:r>
+            <w:r>
+              <w:t>introduce lo que quiere cambiar</w:t>
+            </w:r>
+            <w:r>
+              <w:t>.</w:t>
+            </w:r>
+          </w:p>
+        </w:tc>
+      </w:tr>
+      <w:tr>
+        <w:trPr>
+          <w:trHeight w:val="58"/>
+          <w:jc w:val="center"/>
+        </w:trPr>
+        <w:tc>
+          <w:tcPr>
+            <w:tcW w:w="0" w:type="auto"/>
+            <w:vMerge/>
+            <w:tcBorders>
+              <w:left w:val="single" w:sz="4" w:space="0" w:color="auto"/>
+              <w:bottom w:val="single" w:sz="4" w:space="0" w:color="auto"/>
+              <w:right w:val="single" w:sz="4" w:space="0" w:color="auto"/>
+            </w:tcBorders>
+            <w:shd w:val="clear" w:color="auto" w:fill="F2F2F2" w:themeFill="background1" w:themeFillShade="F2"/>
+            <w:vAlign w:val="center"/>
+          </w:tcPr>
+          <w:p>
+            <w:pPr>
+              <w:ind w:firstLine="0"/>
+            </w:pPr>
+          </w:p>
+        </w:tc>
+        <w:tc>
+          <w:tcPr>
+            <w:tcW w:w="992" w:type="dxa"/>
+            <w:tcBorders>
+              <w:top w:val="single" w:sz="4" w:space="0" w:color="auto"/>
+              <w:left w:val="single" w:sz="4" w:space="0" w:color="auto"/>
+              <w:bottom w:val="single" w:sz="4" w:space="0" w:color="auto"/>
+              <w:right w:val="single" w:sz="4" w:space="0" w:color="auto"/>
+            </w:tcBorders>
+            <w:shd w:val="clear" w:color="auto" w:fill="FFFFFF" w:themeFill="background1"/>
+          </w:tcPr>
+          <w:p>
+            <w:pPr>
+              <w:ind w:firstLine="0"/>
+              <w:jc w:val="center"/>
+            </w:pPr>
+            <w:r>
+              <w:t>3-</w:t>
+            </w:r>
+          </w:p>
+        </w:tc>
+        <w:tc>
+          <w:tcPr>
+            <w:tcW w:w="5380" w:type="dxa"/>
+            <w:tcBorders>
+              <w:top w:val="single" w:sz="4" w:space="0" w:color="auto"/>
+              <w:left w:val="single" w:sz="4" w:space="0" w:color="auto"/>
+              <w:bottom w:val="single" w:sz="4" w:space="0" w:color="auto"/>
+              <w:right w:val="single" w:sz="4" w:space="0" w:color="auto"/>
+            </w:tcBorders>
+            <w:shd w:val="clear" w:color="auto" w:fill="FFFFFF" w:themeFill="background1"/>
+          </w:tcPr>
+          <w:p>
+            <w:pPr>
+              <w:ind w:firstLine="0"/>
+              <w:jc w:val="left"/>
+            </w:pPr>
+            <w:r>
+              <w:t xml:space="preserve">El usuario guarda los </w:t>
+            </w:r>
+            <w:r>
+              <w:t>cambios</w:t>
+            </w:r>
+            <w:r>
+              <w:t>.</w:t>
+            </w:r>
+          </w:p>
+        </w:tc>
+      </w:tr>
+      <w:tr>
+        <w:trPr>
+          <w:jc w:val="center"/>
+        </w:trPr>
+        <w:tc>
+          <w:tcPr>
+            <w:tcW w:w="2122" w:type="dxa"/>
+            <w:tcBorders>
+              <w:top w:val="single" w:sz="4" w:space="0" w:color="auto"/>
+              <w:left w:val="single" w:sz="4" w:space="0" w:color="auto"/>
+              <w:bottom w:val="single" w:sz="4" w:space="0" w:color="auto"/>
+              <w:right w:val="single" w:sz="4" w:space="0" w:color="auto"/>
+            </w:tcBorders>
+            <w:shd w:val="clear" w:color="auto" w:fill="F2F2F2" w:themeFill="background1" w:themeFillShade="F2"/>
+            <w:hideMark/>
+          </w:tcPr>
+          <w:p>
+            <w:pPr>
+              <w:ind w:firstLine="0"/>
+              <w:jc w:val="left"/>
+            </w:pPr>
+            <w:r>
+              <w:t>Postcondición:</w:t>
+            </w:r>
+          </w:p>
+        </w:tc>
+        <w:tc>
+          <w:tcPr>
+            <w:tcW w:w="6372" w:type="dxa"/>
+            <w:gridSpan w:val="2"/>
+            <w:tcBorders>
+              <w:top w:val="single" w:sz="4" w:space="0" w:color="auto"/>
+              <w:left w:val="single" w:sz="4" w:space="0" w:color="auto"/>
+              <w:bottom w:val="single" w:sz="4" w:space="0" w:color="auto"/>
+              <w:right w:val="single" w:sz="4" w:space="0" w:color="auto"/>
+            </w:tcBorders>
+            <w:hideMark/>
+          </w:tcPr>
+          <w:p>
+            <w:pPr>
+              <w:ind w:firstLine="0"/>
+              <w:jc w:val="left"/>
+            </w:pPr>
+            <w:r>
+              <w:t>Ninguna.</w:t>
+            </w:r>
+          </w:p>
+        </w:tc>
+      </w:tr>
+      <w:tr>
+        <w:trPr>
+          <w:jc w:val="center"/>
+        </w:trPr>
+        <w:tc>
+          <w:tcPr>
+            <w:tcW w:w="2122" w:type="dxa"/>
+            <w:tcBorders>
+              <w:top w:val="single" w:sz="4" w:space="0" w:color="auto"/>
+              <w:left w:val="single" w:sz="4" w:space="0" w:color="auto"/>
+              <w:bottom w:val="single" w:sz="4" w:space="0" w:color="auto"/>
+              <w:right w:val="single" w:sz="4" w:space="0" w:color="auto"/>
+            </w:tcBorders>
+            <w:shd w:val="clear" w:color="auto" w:fill="F2F2F2" w:themeFill="background1" w:themeFillShade="F2"/>
+            <w:hideMark/>
+          </w:tcPr>
+          <w:p>
+            <w:pPr>
+              <w:ind w:firstLine="0"/>
+              <w:jc w:val="left"/>
+            </w:pPr>
+            <w:r>
+              <w:t>Excepciones:</w:t>
+            </w:r>
+          </w:p>
+        </w:tc>
+        <w:tc>
+          <w:tcPr>
+            <w:tcW w:w="6372" w:type="dxa"/>
+            <w:gridSpan w:val="2"/>
+            <w:tcBorders>
+              <w:top w:val="single" w:sz="4" w:space="0" w:color="auto"/>
+              <w:left w:val="single" w:sz="4" w:space="0" w:color="auto"/>
+              <w:bottom w:val="single" w:sz="4" w:space="0" w:color="auto"/>
+              <w:right w:val="single" w:sz="4" w:space="0" w:color="auto"/>
+            </w:tcBorders>
+            <w:shd w:val="clear" w:color="auto" w:fill="FFFFFF" w:themeFill="background1"/>
+            <w:hideMark/>
+          </w:tcPr>
+          <w:p>
+            <w:pPr>
+              <w:ind w:firstLine="0"/>
+              <w:jc w:val="left"/>
+            </w:pPr>
+            <w:r>
+              <w:t>Pantalla sin excepciones.</w:t>
+            </w:r>
+          </w:p>
+        </w:tc>
+      </w:tr>
+      <w:tr>
+        <w:trPr>
+          <w:jc w:val="center"/>
+        </w:trPr>
+        <w:tc>
+          <w:tcPr>
+            <w:tcW w:w="2122" w:type="dxa"/>
+            <w:tcBorders>
+              <w:top w:val="single" w:sz="4" w:space="0" w:color="auto"/>
+              <w:left w:val="single" w:sz="4" w:space="0" w:color="auto"/>
+              <w:bottom w:val="single" w:sz="4" w:space="0" w:color="auto"/>
+              <w:right w:val="single" w:sz="4" w:space="0" w:color="auto"/>
+            </w:tcBorders>
+            <w:shd w:val="clear" w:color="auto" w:fill="F2F2F2" w:themeFill="background1" w:themeFillShade="F2"/>
+            <w:hideMark/>
+          </w:tcPr>
+          <w:p>
+            <w:pPr>
+              <w:ind w:firstLine="0"/>
+              <w:jc w:val="left"/>
+            </w:pPr>
+            <w:r>
+              <w:t>Importancia:</w:t>
+            </w:r>
+          </w:p>
+        </w:tc>
+        <w:tc>
+          <w:tcPr>
+            <w:tcW w:w="6372" w:type="dxa"/>
+            <w:gridSpan w:val="2"/>
+            <w:tcBorders>
+              <w:top w:val="single" w:sz="4" w:space="0" w:color="auto"/>
+              <w:left w:val="single" w:sz="4" w:space="0" w:color="auto"/>
+              <w:bottom w:val="single" w:sz="4" w:space="0" w:color="auto"/>
+              <w:right w:val="single" w:sz="4" w:space="0" w:color="auto"/>
+            </w:tcBorders>
+            <w:hideMark/>
+          </w:tcPr>
+          <w:p>
+            <w:pPr>
+              <w:ind w:firstLine="0"/>
+              <w:jc w:val="left"/>
+            </w:pPr>
+            <w:r>
+              <w:t>Media</w:t>
+            </w:r>
+            <w:r>
+              <w:t>.</w:t>
+            </w:r>
+          </w:p>
+        </w:tc>
+      </w:tr>
+      <w:tr>
+        <w:trPr>
+          <w:jc w:val="center"/>
+        </w:trPr>
+        <w:tc>
+          <w:tcPr>
+            <w:tcW w:w="2122" w:type="dxa"/>
+            <w:tcBorders>
+              <w:top w:val="single" w:sz="4" w:space="0" w:color="auto"/>
+              <w:left w:val="single" w:sz="4" w:space="0" w:color="auto"/>
+              <w:bottom w:val="single" w:sz="4" w:space="0" w:color="auto"/>
+              <w:right w:val="single" w:sz="4" w:space="0" w:color="auto"/>
+            </w:tcBorders>
+            <w:shd w:val="clear" w:color="auto" w:fill="F2F2F2" w:themeFill="background1" w:themeFillShade="F2"/>
+            <w:hideMark/>
+          </w:tcPr>
+          <w:p>
+            <w:pPr>
+              <w:ind w:firstLine="0"/>
+              <w:jc w:val="left"/>
+            </w:pPr>
+            <w:r>
+              <w:t>Frecuencia:</w:t>
+            </w:r>
+          </w:p>
+        </w:tc>
+        <w:tc>
+          <w:tcPr>
+            <w:tcW w:w="6372" w:type="dxa"/>
+            <w:gridSpan w:val="2"/>
+            <w:tcBorders>
+              <w:top w:val="single" w:sz="4" w:space="0" w:color="auto"/>
+              <w:left w:val="single" w:sz="4" w:space="0" w:color="auto"/>
+              <w:bottom w:val="single" w:sz="4" w:space="0" w:color="auto"/>
+              <w:right w:val="single" w:sz="4" w:space="0" w:color="auto"/>
+            </w:tcBorders>
+            <w:hideMark/>
+          </w:tcPr>
+          <w:p>
+            <w:pPr>
+              <w:keepNext/>
+              <w:ind w:firstLine="0"/>
+              <w:jc w:val="left"/>
+            </w:pPr>
+            <w:r>
+              <w:t>Baja.</w:t>
+            </w:r>
+          </w:p>
+        </w:tc>
+      </w:tr>
+    </w:tbl>
     <w:p>
       <w:pPr>
         <w:ind w:firstLine="0"/>
@@ -4068,10 +12768,7 @@
       </w:pPr>
       <w:bookmarkStart w:id="22" w:name="_Toc155892226"/>
       <w:r>
-        <w:t xml:space="preserve">Diseño </w:t>
-      </w:r>
-      <w:r>
-        <w:t>procedimental</w:t>
+        <w:t>Diseño procedimental</w:t>
       </w:r>
       <w:bookmarkEnd w:id="22"/>
     </w:p>

--- a/doc/Anexos_TFG_Alvaro_Mendez_Alonso.docx
+++ b/doc/Anexos_TFG_Alvaro_Mendez_Alonso.docx
@@ -623,8 +623,17 @@
           <w:sz w:val="28"/>
           <w:szCs w:val="28"/>
         </w:rPr>
-        <w:t>David García García</w:t>
+        <w:t xml:space="preserve">David García </w:t>
       </w:r>
+      <w:proofErr w:type="spellStart"/>
+      <w:r>
+        <w:rPr>
+          <w:sz w:val="28"/>
+          <w:szCs w:val="28"/>
+        </w:rPr>
+        <w:t>García</w:t>
+      </w:r>
+      <w:proofErr w:type="spellEnd"/>
       <w:r>
         <w:rPr>
           <w:sz w:val="28"/>
@@ -653,8 +662,17 @@
           <w:sz w:val="28"/>
           <w:szCs w:val="28"/>
         </w:rPr>
-        <w:t>Ana Serrano Marmolar</w:t>
+        <w:t xml:space="preserve">Ana Serrano </w:t>
       </w:r>
+      <w:proofErr w:type="spellStart"/>
+      <w:r>
+        <w:rPr>
+          <w:sz w:val="28"/>
+          <w:szCs w:val="28"/>
+        </w:rPr>
+        <w:t>Marmolar</w:t>
+      </w:r>
+      <w:proofErr w:type="spellEnd"/>
     </w:p>
     <w:p>
       <w:pPr>
@@ -684,7 +702,23 @@
           <w:sz w:val="28"/>
           <w:szCs w:val="28"/>
         </w:rPr>
-        <w:t>Alvar Arnáiz González</w:t>
+        <w:t xml:space="preserve">Alvar </w:t>
+      </w:r>
+      <w:proofErr w:type="spellStart"/>
+      <w:r>
+        <w:rPr>
+          <w:sz w:val="28"/>
+          <w:szCs w:val="28"/>
+        </w:rPr>
+        <w:t>Arnáiz</w:t>
+      </w:r>
+      <w:proofErr w:type="spellEnd"/>
+      <w:r>
+        <w:rPr>
+          <w:sz w:val="28"/>
+          <w:szCs w:val="28"/>
+        </w:rPr>
+        <w:t xml:space="preserve"> González</w:t>
       </w:r>
     </w:p>
     <w:p>
@@ -3818,7 +3852,15 @@
     </w:p>
     <w:p>
       <w:r>
-        <w:t>También se establecieron las primeras tareas, de creación del proyecto en GitHub, configuración básica de algunas de las herramientas que se iban a usar durante el proyecto como LaTex, la elección de la herramienta multiplataforma que se iba a utilizar y un estudio de diferentes aplicaciones del mismo estilo.</w:t>
+        <w:t xml:space="preserve">También se establecieron las primeras tareas, de creación del proyecto en GitHub, configuración básica de algunas de las herramientas que se iban a usar durante el proyecto como </w:t>
+      </w:r>
+      <w:proofErr w:type="spellStart"/>
+      <w:r>
+        <w:t>LaTex</w:t>
+      </w:r>
+      <w:proofErr w:type="spellEnd"/>
+      <w:r>
+        <w:t>, la elección de la herramienta multiplataforma que se iba a utilizar y un estudio de diferentes aplicaciones del mismo estilo.</w:t>
       </w:r>
     </w:p>
     <w:p>
@@ -3867,7 +3909,15 @@
     </w:p>
     <w:p>
       <w:r>
-        <w:t>Este tercer sprint se ha utilizado para seguir viendo algún tutorial de Flutter y Android Studio. Añadir y poner al día todo el control de versiones en GitHub que no se había realizado hasta ahora. Poner solución a posibles errores que hayan podido salir por la instalación de los programas. Subir la documentación inicial.</w:t>
+        <w:t xml:space="preserve">Este tercer sprint se ha utilizado para seguir viendo algún tutorial de </w:t>
+      </w:r>
+      <w:proofErr w:type="spellStart"/>
+      <w:r>
+        <w:t>Flutter</w:t>
+      </w:r>
+      <w:proofErr w:type="spellEnd"/>
+      <w:r>
+        <w:t xml:space="preserve"> y Android Studio. Añadir y poner al día todo el control de versiones en GitHub que no se había realizado hasta ahora. Poner solución a posibles errores que hayan podido salir por la instalación de los programas. Subir la documentación inicial.</w:t>
       </w:r>
     </w:p>
     <w:p>
@@ -3875,12 +3925,24 @@
         <w:pStyle w:val="Ttulo3"/>
       </w:pPr>
       <w:r>
-        <w:t>Sprint 4 (12/01/2024 – 25/02/2024)</w:t>
+        <w:t>Sprint 4 (12/01/2024 – 25/0</w:t>
+      </w:r>
+      <w:r>
+        <w:t>1</w:t>
+      </w:r>
+      <w:r>
+        <w:t>/2024)</w:t>
       </w:r>
     </w:p>
     <w:p>
       <w:r>
-        <w:t xml:space="preserve">Para este sprint es necesario descargar una herramienta de prototipado de aplicaciones, para realizar el primer borrador de como queremos que sea el diseño de las diferentes páginas. También empezaremos a dejar claros los casos de uso de funcionalidad de usuario. </w:t>
+        <w:t xml:space="preserve">Para este sprint es necesario descargar una herramienta de prototipado de aplicaciones, para realizar el primer borrador de </w:t>
+      </w:r>
+      <w:r>
+        <w:t>cómo</w:t>
+      </w:r>
+      <w:r>
+        <w:t xml:space="preserve"> queremos que sea el diseño de las diferentes páginas. También empezaremos a dejar claros los casos de uso de funcionalidad de usuario. </w:t>
       </w:r>
     </w:p>
     <w:p>
@@ -3889,6 +3951,120 @@
         <w:t>Además de solucionar un error a la hora de ejecutar las aplicaciones en el Android Studio, el cual no encontraba el SDK-Dart necesario para poder funcionar.</w:t>
       </w:r>
     </w:p>
+    <w:p>
+      <w:pPr>
+        <w:pStyle w:val="Ttulo3"/>
+      </w:pPr>
+      <w:r>
+        <w:t xml:space="preserve">Sprint </w:t>
+      </w:r>
+      <w:r>
+        <w:t>5</w:t>
+      </w:r>
+      <w:r>
+        <w:t xml:space="preserve"> (25/0</w:t>
+      </w:r>
+      <w:r>
+        <w:t>1</w:t>
+      </w:r>
+      <w:r>
+        <w:t>/2024</w:t>
+      </w:r>
+      <w:r>
+        <w:t xml:space="preserve"> - </w:t>
+      </w:r>
+      <w:r>
+        <w:t>1</w:t>
+      </w:r>
+      <w:r>
+        <w:t>5</w:t>
+      </w:r>
+      <w:r>
+        <w:t>/0</w:t>
+      </w:r>
+      <w:r>
+        <w:t>2</w:t>
+      </w:r>
+      <w:r>
+        <w:t>/2024)</w:t>
+      </w:r>
+    </w:p>
+    <w:p>
+      <w:r>
+        <w:t>En este sprint se resolvieron dudas que nos surgieron durante el prototipado de la aplicación</w:t>
+      </w:r>
+      <w:r>
+        <w:t>:</w:t>
+      </w:r>
+    </w:p>
+    <w:p>
+      <w:r>
+        <w:t>- ¿Cómo definimos el nivel de inversor que tiene cada usuario, y cómo valoramos que pase de un nivel a otro?</w:t>
+      </w:r>
+    </w:p>
+    <w:p>
+      <w:r>
+        <w:t>-En la guía pone "realizar una inversión" como sinónimo de hacer un ejercicio de respiración, pero a la hora de usar la aplicación da la sensación de que el término inversión está relacionado con algo de finanzas e igual echa para atrás a los usuarios.</w:t>
+      </w:r>
+    </w:p>
+    <w:p>
+      <w:r>
+        <w:t>-Uno de los ejercicios necesita una audioguía que te indica las inspiraciones y espiraciones, ¿El audio nos lo da él?</w:t>
+      </w:r>
+    </w:p>
+    <w:p>
+      <w:r>
+        <w:t>-Plan mensual no sé si se refiere a una "agenda" que te marca los días del mes que has hecho ejercicio y te planifica los días que te quedan.</w:t>
+      </w:r>
+    </w:p>
+    <w:p>
+      <w:r>
+        <w:t>- ​¿Es necesario que hay el rol de administrador además del rol de usuario?</w:t>
+      </w:r>
+    </w:p>
+    <w:p>
+      <w:r>
+        <w:t>Y además empezamos a desarrollar la aplicación, haciendo el menú principal para que se pudiera mover de pantalla en pantalla y se crearon las pantallas de inicio de sesión y crear cuenta.</w:t>
+      </w:r>
+    </w:p>
+    <w:p>
+      <w:pPr>
+        <w:pStyle w:val="Ttulo3"/>
+      </w:pPr>
+      <w:r>
+        <w:t xml:space="preserve">Sprint </w:t>
+      </w:r>
+      <w:r>
+        <w:t>6</w:t>
+      </w:r>
+      <w:r>
+        <w:t xml:space="preserve"> (15/02/2024</w:t>
+      </w:r>
+      <w:r>
+        <w:t xml:space="preserve"> - </w:t>
+      </w:r>
+      <w:r>
+        <w:t>2</w:t>
+      </w:r>
+      <w:r>
+        <w:t>9</w:t>
+      </w:r>
+      <w:r>
+        <w:t>/0</w:t>
+      </w:r>
+      <w:r>
+        <w:t>2</w:t>
+      </w:r>
+      <w:r>
+        <w:t>/2024)</w:t>
+      </w:r>
+    </w:p>
+    <w:p>
+      <w:r>
+        <w:t>Para este sprint se marcaron diferentes objetivos, haciendo hincapié en la idea de que hay que empezar a equilibrar la carga de trabajo entre documentación y desarrollo, por lo que documentamos el prototipado, terminar el menú de la aplicación y avanzar con las pantallas de inicio de sesión y de creación de la cuenta fue la parte de desarrollo que se marcó como objetivo.</w:t>
+      </w:r>
+    </w:p>
+    <w:p/>
     <w:p/>
     <w:p/>
     <w:p/>
@@ -3902,6 +4078,7 @@
       </w:pPr>
       <w:bookmarkStart w:id="13" w:name="_Toc155892217"/>
       <w:r>
+        <w:lastRenderedPageBreak/>
         <w:t>Estudio de viabilidad</w:t>
       </w:r>
       <w:bookmarkEnd w:id="13"/>
@@ -4695,11 +4872,693 @@
         <w:ind w:firstLine="0"/>
       </w:pPr>
     </w:p>
-    <w:p>
-      <w:pPr>
-        <w:ind w:firstLine="0"/>
-      </w:pPr>
-    </w:p>
+    <w:tbl>
+      <w:tblPr>
+        <w:tblStyle w:val="Tablaconcuadrcula"/>
+        <w:tblW w:w="0" w:type="auto"/>
+        <w:jc w:val="center"/>
+        <w:tblLook w:val="04A0" w:firstRow="1" w:lastRow="0" w:firstColumn="1" w:lastColumn="0" w:noHBand="0" w:noVBand="1"/>
+      </w:tblPr>
+      <w:tblGrid>
+        <w:gridCol w:w="2122"/>
+        <w:gridCol w:w="992"/>
+        <w:gridCol w:w="5380"/>
+      </w:tblGrid>
+      <w:tr>
+        <w:trPr>
+          <w:jc w:val="center"/>
+        </w:trPr>
+        <w:tc>
+          <w:tcPr>
+            <w:tcW w:w="2122" w:type="dxa"/>
+            <w:tcBorders>
+              <w:top w:val="single" w:sz="4" w:space="0" w:color="auto"/>
+              <w:left w:val="single" w:sz="4" w:space="0" w:color="auto"/>
+              <w:bottom w:val="single" w:sz="4" w:space="0" w:color="auto"/>
+              <w:right w:val="single" w:sz="4" w:space="0" w:color="auto"/>
+            </w:tcBorders>
+            <w:shd w:val="clear" w:color="auto" w:fill="F2F2F2" w:themeFill="background1" w:themeFillShade="F2"/>
+            <w:hideMark/>
+          </w:tcPr>
+          <w:p>
+            <w:pPr>
+              <w:ind w:firstLine="0"/>
+              <w:jc w:val="center"/>
+              <w:rPr>
+                <w:b/>
+                <w:bCs/>
+              </w:rPr>
+            </w:pPr>
+            <w:r>
+              <w:rPr>
+                <w:b/>
+                <w:bCs/>
+              </w:rPr>
+              <w:t>Caso de uso 2</w:t>
+            </w:r>
+          </w:p>
+        </w:tc>
+        <w:tc>
+          <w:tcPr>
+            <w:tcW w:w="6372" w:type="dxa"/>
+            <w:gridSpan w:val="2"/>
+            <w:tcBorders>
+              <w:top w:val="single" w:sz="4" w:space="0" w:color="auto"/>
+              <w:left w:val="single" w:sz="4" w:space="0" w:color="auto"/>
+              <w:bottom w:val="single" w:sz="4" w:space="0" w:color="auto"/>
+              <w:right w:val="single" w:sz="4" w:space="0" w:color="auto"/>
+            </w:tcBorders>
+            <w:shd w:val="clear" w:color="auto" w:fill="F2F2F2" w:themeFill="background1" w:themeFillShade="F2"/>
+            <w:hideMark/>
+          </w:tcPr>
+          <w:p>
+            <w:pPr>
+              <w:ind w:firstLine="0"/>
+              <w:jc w:val="center"/>
+              <w:rPr>
+                <w:b/>
+                <w:bCs/>
+              </w:rPr>
+            </w:pPr>
+            <w:r>
+              <w:rPr>
+                <w:b/>
+                <w:bCs/>
+              </w:rPr>
+              <w:t>Inicio de sesión</w:t>
+            </w:r>
+          </w:p>
+        </w:tc>
+      </w:tr>
+      <w:tr>
+        <w:trPr>
+          <w:jc w:val="center"/>
+        </w:trPr>
+        <w:tc>
+          <w:tcPr>
+            <w:tcW w:w="2122" w:type="dxa"/>
+            <w:tcBorders>
+              <w:top w:val="single" w:sz="4" w:space="0" w:color="auto"/>
+              <w:left w:val="single" w:sz="4" w:space="0" w:color="auto"/>
+              <w:bottom w:val="single" w:sz="4" w:space="0" w:color="auto"/>
+              <w:right w:val="single" w:sz="4" w:space="0" w:color="auto"/>
+            </w:tcBorders>
+            <w:shd w:val="clear" w:color="auto" w:fill="F2F2F2" w:themeFill="background1" w:themeFillShade="F2"/>
+            <w:hideMark/>
+          </w:tcPr>
+          <w:p>
+            <w:pPr>
+              <w:ind w:firstLine="0"/>
+              <w:jc w:val="left"/>
+            </w:pPr>
+            <w:r>
+              <w:t>Requisitos asociados:</w:t>
+            </w:r>
+          </w:p>
+        </w:tc>
+        <w:tc>
+          <w:tcPr>
+            <w:tcW w:w="6372" w:type="dxa"/>
+            <w:gridSpan w:val="2"/>
+            <w:tcBorders>
+              <w:top w:val="single" w:sz="4" w:space="0" w:color="auto"/>
+              <w:left w:val="single" w:sz="4" w:space="0" w:color="auto"/>
+              <w:bottom w:val="single" w:sz="4" w:space="0" w:color="auto"/>
+              <w:right w:val="single" w:sz="4" w:space="0" w:color="auto"/>
+            </w:tcBorders>
+            <w:hideMark/>
+          </w:tcPr>
+          <w:p>
+            <w:pPr>
+              <w:ind w:firstLine="0"/>
+              <w:jc w:val="center"/>
+            </w:pPr>
+          </w:p>
+        </w:tc>
+      </w:tr>
+      <w:tr>
+        <w:trPr>
+          <w:jc w:val="center"/>
+        </w:trPr>
+        <w:tc>
+          <w:tcPr>
+            <w:tcW w:w="2122" w:type="dxa"/>
+            <w:tcBorders>
+              <w:top w:val="single" w:sz="4" w:space="0" w:color="auto"/>
+              <w:left w:val="single" w:sz="4" w:space="0" w:color="auto"/>
+              <w:bottom w:val="single" w:sz="4" w:space="0" w:color="auto"/>
+              <w:right w:val="single" w:sz="4" w:space="0" w:color="auto"/>
+            </w:tcBorders>
+            <w:shd w:val="clear" w:color="auto" w:fill="F2F2F2" w:themeFill="background1" w:themeFillShade="F2"/>
+            <w:hideMark/>
+          </w:tcPr>
+          <w:p>
+            <w:pPr>
+              <w:ind w:firstLine="0"/>
+              <w:jc w:val="left"/>
+            </w:pPr>
+            <w:r>
+              <w:t>Descripción:</w:t>
+            </w:r>
+          </w:p>
+        </w:tc>
+        <w:tc>
+          <w:tcPr>
+            <w:tcW w:w="6372" w:type="dxa"/>
+            <w:gridSpan w:val="2"/>
+            <w:tcBorders>
+              <w:top w:val="single" w:sz="4" w:space="0" w:color="auto"/>
+              <w:left w:val="single" w:sz="4" w:space="0" w:color="auto"/>
+              <w:bottom w:val="single" w:sz="4" w:space="0" w:color="auto"/>
+              <w:right w:val="single" w:sz="4" w:space="0" w:color="auto"/>
+            </w:tcBorders>
+            <w:shd w:val="clear" w:color="auto" w:fill="FFFFFF" w:themeFill="background1"/>
+            <w:hideMark/>
+          </w:tcPr>
+          <w:p>
+            <w:pPr>
+              <w:ind w:firstLine="0"/>
+              <w:jc w:val="left"/>
+            </w:pPr>
+            <w:r>
+              <w:rPr>
+                <w:shd w:val="clear" w:color="auto" w:fill="FFFFFF" w:themeFill="background1"/>
+              </w:rPr>
+              <w:t>Permite al usuario acceder a la aplicación.</w:t>
+            </w:r>
+          </w:p>
+        </w:tc>
+      </w:tr>
+      <w:tr>
+        <w:trPr>
+          <w:jc w:val="center"/>
+        </w:trPr>
+        <w:tc>
+          <w:tcPr>
+            <w:tcW w:w="2122" w:type="dxa"/>
+            <w:tcBorders>
+              <w:top w:val="single" w:sz="4" w:space="0" w:color="auto"/>
+              <w:left w:val="single" w:sz="4" w:space="0" w:color="auto"/>
+              <w:bottom w:val="single" w:sz="4" w:space="0" w:color="auto"/>
+              <w:right w:val="single" w:sz="4" w:space="0" w:color="auto"/>
+            </w:tcBorders>
+            <w:shd w:val="clear" w:color="auto" w:fill="F2F2F2" w:themeFill="background1" w:themeFillShade="F2"/>
+            <w:hideMark/>
+          </w:tcPr>
+          <w:p>
+            <w:pPr>
+              <w:ind w:firstLine="0"/>
+              <w:jc w:val="left"/>
+            </w:pPr>
+            <w:r>
+              <w:t>Precondición:</w:t>
+            </w:r>
+          </w:p>
+        </w:tc>
+        <w:tc>
+          <w:tcPr>
+            <w:tcW w:w="6372" w:type="dxa"/>
+            <w:gridSpan w:val="2"/>
+            <w:tcBorders>
+              <w:top w:val="single" w:sz="4" w:space="0" w:color="auto"/>
+              <w:left w:val="single" w:sz="4" w:space="0" w:color="auto"/>
+              <w:bottom w:val="single" w:sz="4" w:space="0" w:color="auto"/>
+              <w:right w:val="single" w:sz="4" w:space="0" w:color="auto"/>
+            </w:tcBorders>
+            <w:hideMark/>
+          </w:tcPr>
+          <w:p>
+            <w:pPr>
+              <w:ind w:firstLine="0"/>
+              <w:jc w:val="left"/>
+            </w:pPr>
+            <w:r>
+              <w:t>Tener cuenta ya creada.</w:t>
+            </w:r>
+          </w:p>
+        </w:tc>
+      </w:tr>
+      <w:tr>
+        <w:trPr>
+          <w:jc w:val="center"/>
+        </w:trPr>
+        <w:tc>
+          <w:tcPr>
+            <w:tcW w:w="2122" w:type="dxa"/>
+            <w:vMerge w:val="restart"/>
+            <w:tcBorders>
+              <w:top w:val="single" w:sz="4" w:space="0" w:color="auto"/>
+              <w:left w:val="single" w:sz="4" w:space="0" w:color="auto"/>
+              <w:right w:val="single" w:sz="4" w:space="0" w:color="auto"/>
+            </w:tcBorders>
+            <w:shd w:val="clear" w:color="auto" w:fill="F2F2F2" w:themeFill="background1" w:themeFillShade="F2"/>
+            <w:hideMark/>
+          </w:tcPr>
+          <w:p>
+            <w:pPr>
+              <w:ind w:firstLine="0"/>
+            </w:pPr>
+            <w:r>
+              <w:t>Acciones:</w:t>
+            </w:r>
+          </w:p>
+        </w:tc>
+        <w:tc>
+          <w:tcPr>
+            <w:tcW w:w="992" w:type="dxa"/>
+            <w:tcBorders>
+              <w:top w:val="single" w:sz="4" w:space="0" w:color="auto"/>
+              <w:left w:val="single" w:sz="4" w:space="0" w:color="auto"/>
+              <w:bottom w:val="single" w:sz="4" w:space="0" w:color="auto"/>
+              <w:right w:val="single" w:sz="4" w:space="0" w:color="auto"/>
+            </w:tcBorders>
+            <w:shd w:val="clear" w:color="auto" w:fill="F2F2F2" w:themeFill="background1" w:themeFillShade="F2"/>
+            <w:hideMark/>
+          </w:tcPr>
+          <w:p>
+            <w:pPr>
+              <w:ind w:firstLine="0"/>
+              <w:jc w:val="center"/>
+            </w:pPr>
+            <w:r>
+              <w:t>Paso</w:t>
+            </w:r>
+          </w:p>
+        </w:tc>
+        <w:tc>
+          <w:tcPr>
+            <w:tcW w:w="5380" w:type="dxa"/>
+            <w:tcBorders>
+              <w:top w:val="single" w:sz="4" w:space="0" w:color="auto"/>
+              <w:left w:val="single" w:sz="4" w:space="0" w:color="auto"/>
+              <w:bottom w:val="single" w:sz="4" w:space="0" w:color="auto"/>
+              <w:right w:val="single" w:sz="4" w:space="0" w:color="auto"/>
+            </w:tcBorders>
+            <w:shd w:val="clear" w:color="auto" w:fill="F2F2F2" w:themeFill="background1" w:themeFillShade="F2"/>
+            <w:hideMark/>
+          </w:tcPr>
+          <w:p>
+            <w:pPr>
+              <w:ind w:firstLine="0"/>
+              <w:jc w:val="left"/>
+            </w:pPr>
+            <w:r>
+              <w:t>Acción</w:t>
+            </w:r>
+          </w:p>
+        </w:tc>
+      </w:tr>
+      <w:tr>
+        <w:trPr>
+          <w:trHeight w:val="213"/>
+          <w:jc w:val="center"/>
+        </w:trPr>
+        <w:tc>
+          <w:tcPr>
+            <w:tcW w:w="0" w:type="auto"/>
+            <w:vMerge/>
+            <w:tcBorders>
+              <w:left w:val="single" w:sz="4" w:space="0" w:color="auto"/>
+              <w:right w:val="single" w:sz="4" w:space="0" w:color="auto"/>
+            </w:tcBorders>
+            <w:vAlign w:val="center"/>
+            <w:hideMark/>
+          </w:tcPr>
+          <w:p/>
+        </w:tc>
+        <w:tc>
+          <w:tcPr>
+            <w:tcW w:w="992" w:type="dxa"/>
+            <w:tcBorders>
+              <w:top w:val="single" w:sz="4" w:space="0" w:color="auto"/>
+              <w:left w:val="single" w:sz="4" w:space="0" w:color="auto"/>
+              <w:bottom w:val="single" w:sz="4" w:space="0" w:color="auto"/>
+              <w:right w:val="single" w:sz="4" w:space="0" w:color="auto"/>
+            </w:tcBorders>
+            <w:shd w:val="clear" w:color="auto" w:fill="FFFFFF" w:themeFill="background1"/>
+            <w:hideMark/>
+          </w:tcPr>
+          <w:p>
+            <w:pPr>
+              <w:ind w:firstLine="0"/>
+              <w:jc w:val="center"/>
+            </w:pPr>
+            <w:r>
+              <w:t>1-</w:t>
+            </w:r>
+          </w:p>
+        </w:tc>
+        <w:tc>
+          <w:tcPr>
+            <w:tcW w:w="5380" w:type="dxa"/>
+            <w:tcBorders>
+              <w:top w:val="single" w:sz="4" w:space="0" w:color="auto"/>
+              <w:left w:val="single" w:sz="4" w:space="0" w:color="auto"/>
+              <w:bottom w:val="single" w:sz="4" w:space="0" w:color="auto"/>
+              <w:right w:val="single" w:sz="4" w:space="0" w:color="auto"/>
+            </w:tcBorders>
+            <w:shd w:val="clear" w:color="auto" w:fill="FFFFFF" w:themeFill="background1"/>
+            <w:hideMark/>
+          </w:tcPr>
+          <w:p>
+            <w:pPr>
+              <w:ind w:firstLine="0"/>
+              <w:jc w:val="left"/>
+            </w:pPr>
+            <w:r>
+              <w:t xml:space="preserve">El usuario accede a la página de inicio de sesión. </w:t>
+            </w:r>
+          </w:p>
+        </w:tc>
+      </w:tr>
+      <w:tr>
+        <w:trPr>
+          <w:trHeight w:val="213"/>
+          <w:jc w:val="center"/>
+        </w:trPr>
+        <w:tc>
+          <w:tcPr>
+            <w:tcW w:w="0" w:type="auto"/>
+            <w:vMerge/>
+            <w:tcBorders>
+              <w:left w:val="single" w:sz="4" w:space="0" w:color="auto"/>
+              <w:right w:val="single" w:sz="4" w:space="0" w:color="auto"/>
+            </w:tcBorders>
+            <w:vAlign w:val="center"/>
+            <w:hideMark/>
+          </w:tcPr>
+          <w:p/>
+        </w:tc>
+        <w:tc>
+          <w:tcPr>
+            <w:tcW w:w="992" w:type="dxa"/>
+            <w:tcBorders>
+              <w:top w:val="single" w:sz="4" w:space="0" w:color="auto"/>
+              <w:left w:val="single" w:sz="4" w:space="0" w:color="auto"/>
+              <w:bottom w:val="single" w:sz="4" w:space="0" w:color="auto"/>
+              <w:right w:val="single" w:sz="4" w:space="0" w:color="auto"/>
+            </w:tcBorders>
+            <w:shd w:val="clear" w:color="auto" w:fill="FFFFFF" w:themeFill="background1"/>
+            <w:hideMark/>
+          </w:tcPr>
+          <w:p>
+            <w:pPr>
+              <w:ind w:firstLine="0"/>
+              <w:jc w:val="center"/>
+            </w:pPr>
+            <w:r>
+              <w:t>2-</w:t>
+            </w:r>
+          </w:p>
+        </w:tc>
+        <w:tc>
+          <w:tcPr>
+            <w:tcW w:w="5380" w:type="dxa"/>
+            <w:tcBorders>
+              <w:top w:val="single" w:sz="4" w:space="0" w:color="auto"/>
+              <w:left w:val="single" w:sz="4" w:space="0" w:color="auto"/>
+              <w:bottom w:val="single" w:sz="4" w:space="0" w:color="auto"/>
+              <w:right w:val="single" w:sz="4" w:space="0" w:color="auto"/>
+            </w:tcBorders>
+            <w:shd w:val="clear" w:color="auto" w:fill="FFFFFF" w:themeFill="background1"/>
+            <w:hideMark/>
+          </w:tcPr>
+          <w:p>
+            <w:pPr>
+              <w:ind w:firstLine="0"/>
+              <w:jc w:val="left"/>
+            </w:pPr>
+            <w:r>
+              <w:t>El usuario introduce su email y contraseña.</w:t>
+            </w:r>
+          </w:p>
+        </w:tc>
+      </w:tr>
+      <w:tr>
+        <w:trPr>
+          <w:trHeight w:val="58"/>
+          <w:jc w:val="center"/>
+        </w:trPr>
+        <w:tc>
+          <w:tcPr>
+            <w:tcW w:w="0" w:type="auto"/>
+            <w:vMerge/>
+            <w:tcBorders>
+              <w:left w:val="single" w:sz="4" w:space="0" w:color="auto"/>
+              <w:bottom w:val="single" w:sz="4" w:space="0" w:color="auto"/>
+              <w:right w:val="single" w:sz="4" w:space="0" w:color="auto"/>
+            </w:tcBorders>
+            <w:shd w:val="clear" w:color="auto" w:fill="F2F2F2" w:themeFill="background1" w:themeFillShade="F2"/>
+            <w:vAlign w:val="center"/>
+          </w:tcPr>
+          <w:p>
+            <w:pPr>
+              <w:ind w:firstLine="0"/>
+            </w:pPr>
+          </w:p>
+        </w:tc>
+        <w:tc>
+          <w:tcPr>
+            <w:tcW w:w="992" w:type="dxa"/>
+            <w:tcBorders>
+              <w:top w:val="single" w:sz="4" w:space="0" w:color="auto"/>
+              <w:left w:val="single" w:sz="4" w:space="0" w:color="auto"/>
+              <w:bottom w:val="single" w:sz="4" w:space="0" w:color="auto"/>
+              <w:right w:val="single" w:sz="4" w:space="0" w:color="auto"/>
+            </w:tcBorders>
+            <w:shd w:val="clear" w:color="auto" w:fill="FFFFFF" w:themeFill="background1"/>
+          </w:tcPr>
+          <w:p>
+            <w:pPr>
+              <w:ind w:firstLine="0"/>
+              <w:jc w:val="center"/>
+            </w:pPr>
+            <w:r>
+              <w:t>3-</w:t>
+            </w:r>
+          </w:p>
+        </w:tc>
+        <w:tc>
+          <w:tcPr>
+            <w:tcW w:w="5380" w:type="dxa"/>
+            <w:tcBorders>
+              <w:top w:val="single" w:sz="4" w:space="0" w:color="auto"/>
+              <w:left w:val="single" w:sz="4" w:space="0" w:color="auto"/>
+              <w:bottom w:val="single" w:sz="4" w:space="0" w:color="auto"/>
+              <w:right w:val="single" w:sz="4" w:space="0" w:color="auto"/>
+            </w:tcBorders>
+            <w:shd w:val="clear" w:color="auto" w:fill="FFFFFF" w:themeFill="background1"/>
+          </w:tcPr>
+          <w:p>
+            <w:pPr>
+              <w:ind w:firstLine="0"/>
+              <w:jc w:val="left"/>
+            </w:pPr>
+            <w:r>
+              <w:t>El usuario pulsa el botón que le lleva a la pantalla principal.</w:t>
+            </w:r>
+          </w:p>
+        </w:tc>
+      </w:tr>
+      <w:tr>
+        <w:trPr>
+          <w:jc w:val="center"/>
+        </w:trPr>
+        <w:tc>
+          <w:tcPr>
+            <w:tcW w:w="2122" w:type="dxa"/>
+            <w:tcBorders>
+              <w:top w:val="single" w:sz="4" w:space="0" w:color="auto"/>
+              <w:left w:val="single" w:sz="4" w:space="0" w:color="auto"/>
+              <w:bottom w:val="single" w:sz="4" w:space="0" w:color="auto"/>
+              <w:right w:val="single" w:sz="4" w:space="0" w:color="auto"/>
+            </w:tcBorders>
+            <w:shd w:val="clear" w:color="auto" w:fill="F2F2F2" w:themeFill="background1" w:themeFillShade="F2"/>
+            <w:hideMark/>
+          </w:tcPr>
+          <w:p>
+            <w:pPr>
+              <w:ind w:firstLine="0"/>
+              <w:jc w:val="left"/>
+            </w:pPr>
+            <w:r>
+              <w:t>Postcondición:</w:t>
+            </w:r>
+          </w:p>
+        </w:tc>
+        <w:tc>
+          <w:tcPr>
+            <w:tcW w:w="6372" w:type="dxa"/>
+            <w:gridSpan w:val="2"/>
+            <w:tcBorders>
+              <w:top w:val="single" w:sz="4" w:space="0" w:color="auto"/>
+              <w:left w:val="single" w:sz="4" w:space="0" w:color="auto"/>
+              <w:bottom w:val="single" w:sz="4" w:space="0" w:color="auto"/>
+              <w:right w:val="single" w:sz="4" w:space="0" w:color="auto"/>
+            </w:tcBorders>
+            <w:hideMark/>
+          </w:tcPr>
+          <w:p>
+            <w:pPr>
+              <w:ind w:firstLine="0"/>
+              <w:jc w:val="left"/>
+            </w:pPr>
+            <w:r>
+              <w:t>El usuario será dirigido a la página principal.</w:t>
+            </w:r>
+          </w:p>
+        </w:tc>
+      </w:tr>
+      <w:tr>
+        <w:trPr>
+          <w:jc w:val="center"/>
+        </w:trPr>
+        <w:tc>
+          <w:tcPr>
+            <w:tcW w:w="2122" w:type="dxa"/>
+            <w:tcBorders>
+              <w:top w:val="single" w:sz="4" w:space="0" w:color="auto"/>
+              <w:left w:val="single" w:sz="4" w:space="0" w:color="auto"/>
+              <w:bottom w:val="single" w:sz="4" w:space="0" w:color="auto"/>
+              <w:right w:val="single" w:sz="4" w:space="0" w:color="auto"/>
+            </w:tcBorders>
+            <w:shd w:val="clear" w:color="auto" w:fill="F2F2F2" w:themeFill="background1" w:themeFillShade="F2"/>
+            <w:hideMark/>
+          </w:tcPr>
+          <w:p>
+            <w:pPr>
+              <w:ind w:firstLine="0"/>
+              <w:jc w:val="left"/>
+            </w:pPr>
+            <w:r>
+              <w:t>Excepciones:</w:t>
+            </w:r>
+          </w:p>
+        </w:tc>
+        <w:tc>
+          <w:tcPr>
+            <w:tcW w:w="6372" w:type="dxa"/>
+            <w:gridSpan w:val="2"/>
+            <w:tcBorders>
+              <w:top w:val="single" w:sz="4" w:space="0" w:color="auto"/>
+              <w:left w:val="single" w:sz="4" w:space="0" w:color="auto"/>
+              <w:bottom w:val="single" w:sz="4" w:space="0" w:color="auto"/>
+              <w:right w:val="single" w:sz="4" w:space="0" w:color="auto"/>
+            </w:tcBorders>
+            <w:shd w:val="clear" w:color="auto" w:fill="FFFFFF" w:themeFill="background1"/>
+            <w:hideMark/>
+          </w:tcPr>
+          <w:p>
+            <w:pPr>
+              <w:ind w:firstLine="0"/>
+              <w:jc w:val="left"/>
+            </w:pPr>
+            <w:r>
+              <w:t>Pantalla sin excepciones.</w:t>
+            </w:r>
+          </w:p>
+        </w:tc>
+      </w:tr>
+      <w:tr>
+        <w:trPr>
+          <w:jc w:val="center"/>
+        </w:trPr>
+        <w:tc>
+          <w:tcPr>
+            <w:tcW w:w="2122" w:type="dxa"/>
+            <w:tcBorders>
+              <w:top w:val="single" w:sz="4" w:space="0" w:color="auto"/>
+              <w:left w:val="single" w:sz="4" w:space="0" w:color="auto"/>
+              <w:bottom w:val="single" w:sz="4" w:space="0" w:color="auto"/>
+              <w:right w:val="single" w:sz="4" w:space="0" w:color="auto"/>
+            </w:tcBorders>
+            <w:shd w:val="clear" w:color="auto" w:fill="F2F2F2" w:themeFill="background1" w:themeFillShade="F2"/>
+            <w:hideMark/>
+          </w:tcPr>
+          <w:p>
+            <w:pPr>
+              <w:ind w:firstLine="0"/>
+              <w:jc w:val="left"/>
+            </w:pPr>
+            <w:r>
+              <w:t>Importancia:</w:t>
+            </w:r>
+          </w:p>
+        </w:tc>
+        <w:tc>
+          <w:tcPr>
+            <w:tcW w:w="6372" w:type="dxa"/>
+            <w:gridSpan w:val="2"/>
+            <w:tcBorders>
+              <w:top w:val="single" w:sz="4" w:space="0" w:color="auto"/>
+              <w:left w:val="single" w:sz="4" w:space="0" w:color="auto"/>
+              <w:bottom w:val="single" w:sz="4" w:space="0" w:color="auto"/>
+              <w:right w:val="single" w:sz="4" w:space="0" w:color="auto"/>
+            </w:tcBorders>
+            <w:hideMark/>
+          </w:tcPr>
+          <w:p>
+            <w:pPr>
+              <w:ind w:firstLine="0"/>
+              <w:jc w:val="left"/>
+            </w:pPr>
+            <w:r>
+              <w:t>Alta.</w:t>
+            </w:r>
+          </w:p>
+        </w:tc>
+      </w:tr>
+      <w:tr>
+        <w:trPr>
+          <w:jc w:val="center"/>
+        </w:trPr>
+        <w:tc>
+          <w:tcPr>
+            <w:tcW w:w="2122" w:type="dxa"/>
+            <w:tcBorders>
+              <w:top w:val="single" w:sz="4" w:space="0" w:color="auto"/>
+              <w:left w:val="single" w:sz="4" w:space="0" w:color="auto"/>
+              <w:bottom w:val="single" w:sz="4" w:space="0" w:color="auto"/>
+              <w:right w:val="single" w:sz="4" w:space="0" w:color="auto"/>
+            </w:tcBorders>
+            <w:shd w:val="clear" w:color="auto" w:fill="F2F2F2" w:themeFill="background1" w:themeFillShade="F2"/>
+            <w:hideMark/>
+          </w:tcPr>
+          <w:p>
+            <w:pPr>
+              <w:ind w:firstLine="0"/>
+              <w:jc w:val="left"/>
+            </w:pPr>
+            <w:r>
+              <w:t>Frecuencia:</w:t>
+            </w:r>
+          </w:p>
+        </w:tc>
+        <w:tc>
+          <w:tcPr>
+            <w:tcW w:w="6372" w:type="dxa"/>
+            <w:gridSpan w:val="2"/>
+            <w:tcBorders>
+              <w:top w:val="single" w:sz="4" w:space="0" w:color="auto"/>
+              <w:left w:val="single" w:sz="4" w:space="0" w:color="auto"/>
+              <w:bottom w:val="single" w:sz="4" w:space="0" w:color="auto"/>
+              <w:right w:val="single" w:sz="4" w:space="0" w:color="auto"/>
+            </w:tcBorders>
+            <w:hideMark/>
+          </w:tcPr>
+          <w:p>
+            <w:pPr>
+              <w:keepNext/>
+              <w:ind w:firstLine="0"/>
+              <w:jc w:val="left"/>
+            </w:pPr>
+            <w:r>
+              <w:t>Alta.</w:t>
+            </w:r>
+          </w:p>
+        </w:tc>
+      </w:tr>
+    </w:tbl>
     <w:p>
       <w:pPr>
         <w:ind w:firstLine="0"/>
@@ -4752,8 +5611,7 @@
                 <w:b/>
                 <w:bCs/>
               </w:rPr>
-              <w:lastRenderedPageBreak/>
-              <w:t>Caso de uso 2</w:t>
+              <w:t>Caso de uso 3</w:t>
             </w:r>
           </w:p>
         </w:tc>
@@ -4784,7 +5642,7 @@
                 <w:b/>
                 <w:bCs/>
               </w:rPr>
-              <w:t>Inicio de sesión</w:t>
+              <w:t>Realizar una inversión manual</w:t>
             </w:r>
           </w:p>
         </w:tc>
@@ -4883,7 +5741,19 @@
               <w:rPr>
                 <w:shd w:val="clear" w:color="auto" w:fill="FFFFFF" w:themeFill="background1"/>
               </w:rPr>
-              <w:t>Permite al usuario acceder a la aplicación.</w:t>
+              <w:t xml:space="preserve">Permite al usuario acceder a la </w:t>
+            </w:r>
+            <w:r>
+              <w:rPr>
+                <w:shd w:val="clear" w:color="auto" w:fill="FFFFFF" w:themeFill="background1"/>
+              </w:rPr>
+              <w:t>pantalla para realizar una inversión manual</w:t>
+            </w:r>
+            <w:r>
+              <w:rPr>
+                <w:shd w:val="clear" w:color="auto" w:fill="FFFFFF" w:themeFill="background1"/>
+              </w:rPr>
+              <w:t>.</w:t>
             </w:r>
           </w:p>
         </w:tc>
@@ -4932,7 +5802,10 @@
               <w:jc w:val="left"/>
             </w:pPr>
             <w:r>
-              <w:t>Tener cuenta ya creada.</w:t>
+              <w:t>Situarse en la pantalla principal y acceder a la pantalla de inversiones</w:t>
+            </w:r>
+            <w:r>
+              <w:t>.</w:t>
             </w:r>
           </w:p>
         </w:tc>
@@ -5065,7 +5938,13 @@
               <w:jc w:val="left"/>
             </w:pPr>
             <w:r>
-              <w:t xml:space="preserve">El usuario accede a la página de inicio de sesión. </w:t>
+              <w:t xml:space="preserve">El usuario accede a la página de </w:t>
+            </w:r>
+            <w:r>
+              <w:t>inversiones manuales</w:t>
+            </w:r>
+            <w:r>
+              <w:t xml:space="preserve">. </w:t>
             </w:r>
           </w:p>
         </w:tc>
@@ -5128,7 +6007,13 @@
               <w:jc w:val="left"/>
             </w:pPr>
             <w:r>
-              <w:t>El usuario introduce su email y contraseña.</w:t>
+              <w:t xml:space="preserve">El usuario </w:t>
+            </w:r>
+            <w:r>
+              <w:t>realiza el control de respiraciones</w:t>
+            </w:r>
+            <w:r>
+              <w:t>.</w:t>
             </w:r>
           </w:p>
         </w:tc>
@@ -5194,7 +6079,13 @@
               <w:jc w:val="left"/>
             </w:pPr>
             <w:r>
-              <w:t>El usuario pulsa el botón que le lleva a la pantalla principal.</w:t>
+              <w:t xml:space="preserve">El usuario </w:t>
+            </w:r>
+            <w:r>
+              <w:t>introduce los datos que la aplicación requiere y los guarda</w:t>
+            </w:r>
+            <w:r>
+              <w:t>.</w:t>
             </w:r>
           </w:p>
         </w:tc>
@@ -5243,7 +6134,13 @@
               <w:jc w:val="left"/>
             </w:pPr>
             <w:r>
-              <w:t>El usuario será dirigido a la página principal.</w:t>
+              <w:t xml:space="preserve">El usuario será dirigido a la página </w:t>
+            </w:r>
+            <w:r>
+              <w:t>de inversiones</w:t>
+            </w:r>
+            <w:r>
+              <w:t>.</w:t>
             </w:r>
           </w:p>
         </w:tc>
@@ -5342,6 +6239,9 @@
               <w:jc w:val="left"/>
             </w:pPr>
             <w:r>
+              <w:t xml:space="preserve">Muy </w:t>
+            </w:r>
+            <w:r>
               <w:t>Alta.</w:t>
             </w:r>
           </w:p>
@@ -5398,6 +6298,16 @@
         </w:tc>
       </w:tr>
     </w:tbl>
+    <w:p>
+      <w:pPr>
+        <w:ind w:firstLine="0"/>
+      </w:pPr>
+    </w:p>
+    <w:p>
+      <w:pPr>
+        <w:ind w:firstLine="0"/>
+      </w:pPr>
+    </w:p>
     <w:p>
       <w:pPr>
         <w:ind w:firstLine="0"/>
@@ -5450,45 +6360,38 @@
                 <w:b/>
                 <w:bCs/>
               </w:rPr>
-              <w:t xml:space="preserve">Caso de uso </w:t>
-            </w:r>
-            <w:r>
+              <w:t>Caso de uso 4</w:t>
+            </w:r>
+          </w:p>
+        </w:tc>
+        <w:tc>
+          <w:tcPr>
+            <w:tcW w:w="6372" w:type="dxa"/>
+            <w:gridSpan w:val="2"/>
+            <w:tcBorders>
+              <w:top w:val="single" w:sz="4" w:space="0" w:color="auto"/>
+              <w:left w:val="single" w:sz="4" w:space="0" w:color="auto"/>
+              <w:bottom w:val="single" w:sz="4" w:space="0" w:color="auto"/>
+              <w:right w:val="single" w:sz="4" w:space="0" w:color="auto"/>
+            </w:tcBorders>
+            <w:shd w:val="clear" w:color="auto" w:fill="F2F2F2" w:themeFill="background1" w:themeFillShade="F2"/>
+            <w:hideMark/>
+          </w:tcPr>
+          <w:p>
+            <w:pPr>
+              <w:ind w:firstLine="0"/>
+              <w:jc w:val="center"/>
               <w:rPr>
                 <w:b/>
                 <w:bCs/>
               </w:rPr>
-              <w:t>3</w:t>
-            </w:r>
-          </w:p>
-        </w:tc>
-        <w:tc>
-          <w:tcPr>
-            <w:tcW w:w="6372" w:type="dxa"/>
-            <w:gridSpan w:val="2"/>
-            <w:tcBorders>
-              <w:top w:val="single" w:sz="4" w:space="0" w:color="auto"/>
-              <w:left w:val="single" w:sz="4" w:space="0" w:color="auto"/>
-              <w:bottom w:val="single" w:sz="4" w:space="0" w:color="auto"/>
-              <w:right w:val="single" w:sz="4" w:space="0" w:color="auto"/>
-            </w:tcBorders>
-            <w:shd w:val="clear" w:color="auto" w:fill="F2F2F2" w:themeFill="background1" w:themeFillShade="F2"/>
-            <w:hideMark/>
-          </w:tcPr>
-          <w:p>
-            <w:pPr>
-              <w:ind w:firstLine="0"/>
-              <w:jc w:val="center"/>
+            </w:pPr>
+            <w:r>
               <w:rPr>
                 <w:b/>
                 <w:bCs/>
               </w:rPr>
-            </w:pPr>
-            <w:r>
-              <w:rPr>
-                <w:b/>
-                <w:bCs/>
-              </w:rPr>
-              <w:t>Realizar una inversión manual</w:t>
+              <w:t>Realizar una inversión automática</w:t>
             </w:r>
           </w:p>
         </w:tc>
@@ -5587,19 +6490,7 @@
               <w:rPr>
                 <w:shd w:val="clear" w:color="auto" w:fill="FFFFFF" w:themeFill="background1"/>
               </w:rPr>
-              <w:t xml:space="preserve">Permite al usuario acceder a la </w:t>
-            </w:r>
-            <w:r>
-              <w:rPr>
-                <w:shd w:val="clear" w:color="auto" w:fill="FFFFFF" w:themeFill="background1"/>
-              </w:rPr>
-              <w:t>pantalla para realizar una inversión manual</w:t>
-            </w:r>
-            <w:r>
-              <w:rPr>
-                <w:shd w:val="clear" w:color="auto" w:fill="FFFFFF" w:themeFill="background1"/>
-              </w:rPr>
-              <w:t>.</w:t>
+              <w:t>Permite al usuario acceder a la pantalla para realizar una inversión automática.</w:t>
             </w:r>
           </w:p>
         </w:tc>
@@ -5648,10 +6539,7 @@
               <w:jc w:val="left"/>
             </w:pPr>
             <w:r>
-              <w:t>Situarse en la pantalla principal y acceder a la pantalla de inversiones</w:t>
-            </w:r>
-            <w:r>
-              <w:t>.</w:t>
+              <w:t>Situarse en la pantalla principal y acceder a la pantalla de inversiones.</w:t>
             </w:r>
           </w:p>
         </w:tc>
@@ -5784,13 +6672,7 @@
               <w:jc w:val="left"/>
             </w:pPr>
             <w:r>
-              <w:t xml:space="preserve">El usuario accede a la página de </w:t>
-            </w:r>
-            <w:r>
-              <w:t>inversiones manuales</w:t>
-            </w:r>
-            <w:r>
-              <w:t xml:space="preserve">. </w:t>
+              <w:t xml:space="preserve">El usuario accede a la página de inversiones automáticas. </w:t>
             </w:r>
           </w:p>
         </w:tc>
@@ -5853,13 +6735,7 @@
               <w:jc w:val="left"/>
             </w:pPr>
             <w:r>
-              <w:t xml:space="preserve">El usuario </w:t>
-            </w:r>
-            <w:r>
-              <w:t>realiza el control de respiraciones</w:t>
-            </w:r>
-            <w:r>
-              <w:t>.</w:t>
+              <w:t>El usuario comienza la cuenta atrás.</w:t>
             </w:r>
           </w:p>
         </w:tc>
@@ -5925,13 +6801,7 @@
               <w:jc w:val="left"/>
             </w:pPr>
             <w:r>
-              <w:t xml:space="preserve">El usuario </w:t>
-            </w:r>
-            <w:r>
-              <w:t>introduce los datos que la aplicación requiere y los guarda</w:t>
-            </w:r>
-            <w:r>
-              <w:t>.</w:t>
+              <w:t>El usuario pulsa los botones de inspiración y espiración cada vez que realice una de estas acciones y después guarda los datos.</w:t>
             </w:r>
           </w:p>
         </w:tc>
@@ -5980,13 +6850,7 @@
               <w:jc w:val="left"/>
             </w:pPr>
             <w:r>
-              <w:t xml:space="preserve">El usuario será dirigido a la página </w:t>
-            </w:r>
-            <w:r>
-              <w:t>de inversiones</w:t>
-            </w:r>
-            <w:r>
-              <w:t>.</w:t>
+              <w:t>El usuario será dirigido a la página de inversiones.</w:t>
             </w:r>
           </w:p>
         </w:tc>
@@ -6085,10 +6949,7 @@
               <w:jc w:val="left"/>
             </w:pPr>
             <w:r>
-              <w:t xml:space="preserve">Muy </w:t>
-            </w:r>
-            <w:r>
-              <w:t>Alta.</w:t>
+              <w:t>Muy Alta.</w:t>
             </w:r>
           </w:p>
         </w:tc>
@@ -6144,31 +7005,6 @@
         </w:tc>
       </w:tr>
     </w:tbl>
-    <w:p>
-      <w:pPr>
-        <w:ind w:firstLine="0"/>
-      </w:pPr>
-    </w:p>
-    <w:p>
-      <w:pPr>
-        <w:ind w:firstLine="0"/>
-      </w:pPr>
-    </w:p>
-    <w:p>
-      <w:pPr>
-        <w:ind w:firstLine="0"/>
-      </w:pPr>
-    </w:p>
-    <w:p>
-      <w:pPr>
-        <w:ind w:firstLine="0"/>
-      </w:pPr>
-    </w:p>
-    <w:p>
-      <w:pPr>
-        <w:ind w:firstLine="0"/>
-      </w:pPr>
-    </w:p>
     <w:p>
       <w:pPr>
         <w:ind w:firstLine="0"/>
@@ -6227,52 +7063,38 @@
                 <w:bCs/>
               </w:rPr>
               <w:lastRenderedPageBreak/>
-              <w:t xml:space="preserve">Caso de uso </w:t>
-            </w:r>
-            <w:r>
+              <w:t>Caso de uso 5</w:t>
+            </w:r>
+          </w:p>
+        </w:tc>
+        <w:tc>
+          <w:tcPr>
+            <w:tcW w:w="6372" w:type="dxa"/>
+            <w:gridSpan w:val="2"/>
+            <w:tcBorders>
+              <w:top w:val="single" w:sz="4" w:space="0" w:color="auto"/>
+              <w:left w:val="single" w:sz="4" w:space="0" w:color="auto"/>
+              <w:bottom w:val="single" w:sz="4" w:space="0" w:color="auto"/>
+              <w:right w:val="single" w:sz="4" w:space="0" w:color="auto"/>
+            </w:tcBorders>
+            <w:shd w:val="clear" w:color="auto" w:fill="F2F2F2" w:themeFill="background1" w:themeFillShade="F2"/>
+            <w:hideMark/>
+          </w:tcPr>
+          <w:p>
+            <w:pPr>
+              <w:ind w:firstLine="0"/>
+              <w:jc w:val="center"/>
               <w:rPr>
                 <w:b/>
                 <w:bCs/>
               </w:rPr>
-              <w:t>4</w:t>
-            </w:r>
-          </w:p>
-        </w:tc>
-        <w:tc>
-          <w:tcPr>
-            <w:tcW w:w="6372" w:type="dxa"/>
-            <w:gridSpan w:val="2"/>
-            <w:tcBorders>
-              <w:top w:val="single" w:sz="4" w:space="0" w:color="auto"/>
-              <w:left w:val="single" w:sz="4" w:space="0" w:color="auto"/>
-              <w:bottom w:val="single" w:sz="4" w:space="0" w:color="auto"/>
-              <w:right w:val="single" w:sz="4" w:space="0" w:color="auto"/>
-            </w:tcBorders>
-            <w:shd w:val="clear" w:color="auto" w:fill="F2F2F2" w:themeFill="background1" w:themeFillShade="F2"/>
-            <w:hideMark/>
-          </w:tcPr>
-          <w:p>
-            <w:pPr>
-              <w:ind w:firstLine="0"/>
-              <w:jc w:val="center"/>
+            </w:pPr>
+            <w:r>
               <w:rPr>
                 <w:b/>
                 <w:bCs/>
               </w:rPr>
-            </w:pPr>
-            <w:r>
-              <w:rPr>
-                <w:b/>
-                <w:bCs/>
-              </w:rPr>
-              <w:t xml:space="preserve">Realizar una inversión </w:t>
-            </w:r>
-            <w:r>
-              <w:rPr>
-                <w:b/>
-                <w:bCs/>
-              </w:rPr>
-              <w:t>automática</w:t>
+              <w:t>Realizar una inversión con audio guía</w:t>
             </w:r>
           </w:p>
         </w:tc>
@@ -6371,19 +7193,7 @@
               <w:rPr>
                 <w:shd w:val="clear" w:color="auto" w:fill="FFFFFF" w:themeFill="background1"/>
               </w:rPr>
-              <w:t>Permite al usuario acceder a la pantalla para realizar una inversión</w:t>
-            </w:r>
-            <w:r>
-              <w:rPr>
-                <w:shd w:val="clear" w:color="auto" w:fill="FFFFFF" w:themeFill="background1"/>
-              </w:rPr>
-              <w:t xml:space="preserve"> automática</w:t>
-            </w:r>
-            <w:r>
-              <w:rPr>
-                <w:shd w:val="clear" w:color="auto" w:fill="FFFFFF" w:themeFill="background1"/>
-              </w:rPr>
-              <w:t>.</w:t>
+              <w:t>Permite al usuario acceder a la pantalla para realizar una inversión con audio guía.</w:t>
             </w:r>
           </w:p>
         </w:tc>
@@ -6565,13 +7375,7 @@
               <w:jc w:val="left"/>
             </w:pPr>
             <w:r>
-              <w:t xml:space="preserve">El usuario accede a la página de inversiones </w:t>
-            </w:r>
-            <w:r>
-              <w:t>automáticas</w:t>
-            </w:r>
-            <w:r>
-              <w:t xml:space="preserve">. </w:t>
+              <w:t xml:space="preserve">El usuario accede a la página de inversiones con audio guía. </w:t>
             </w:r>
           </w:p>
         </w:tc>
@@ -6634,13 +7438,7 @@
               <w:jc w:val="left"/>
             </w:pPr>
             <w:r>
-              <w:t xml:space="preserve">El usuario </w:t>
-            </w:r>
-            <w:r>
-              <w:t>comienza la cuenta atrás</w:t>
-            </w:r>
-            <w:r>
-              <w:t>.</w:t>
+              <w:t>El usuario comienza la cuenta atrás.</w:t>
             </w:r>
           </w:p>
         </w:tc>
@@ -6709,7 +7507,7 @@
               <w:t xml:space="preserve">El usuario </w:t>
             </w:r>
             <w:r>
-              <w:t>pulsa los botones de inspiración y espiración cada vez que realice una de estas acciones y después guarda los datos</w:t>
+              <w:t>realiza las respiraciones que le indique el programa y guarda los datos</w:t>
             </w:r>
             <w:r>
               <w:t>.</w:t>
@@ -6761,13 +7559,7 @@
               <w:jc w:val="left"/>
             </w:pPr>
             <w:r>
-              <w:t xml:space="preserve">El usuario será dirigido a la página </w:t>
-            </w:r>
-            <w:r>
-              <w:t>de inversiones</w:t>
-            </w:r>
-            <w:r>
-              <w:t>.</w:t>
+              <w:t>El usuario será dirigido a la página de inversiones.</w:t>
             </w:r>
           </w:p>
         </w:tc>
@@ -6922,6 +7714,16 @@
         </w:tc>
       </w:tr>
     </w:tbl>
+    <w:p>
+      <w:pPr>
+        <w:ind w:firstLine="0"/>
+      </w:pPr>
+    </w:p>
+    <w:p>
+      <w:pPr>
+        <w:ind w:firstLine="0"/>
+      </w:pPr>
+    </w:p>
     <w:p>
       <w:pPr>
         <w:ind w:firstLine="0"/>
@@ -6974,52 +7776,38 @@
                 <w:b/>
                 <w:bCs/>
               </w:rPr>
-              <w:t xml:space="preserve">Caso de uso </w:t>
-            </w:r>
-            <w:r>
+              <w:t>Caso de uso 6</w:t>
+            </w:r>
+          </w:p>
+        </w:tc>
+        <w:tc>
+          <w:tcPr>
+            <w:tcW w:w="6372" w:type="dxa"/>
+            <w:gridSpan w:val="2"/>
+            <w:tcBorders>
+              <w:top w:val="single" w:sz="4" w:space="0" w:color="auto"/>
+              <w:left w:val="single" w:sz="4" w:space="0" w:color="auto"/>
+              <w:bottom w:val="single" w:sz="4" w:space="0" w:color="auto"/>
+              <w:right w:val="single" w:sz="4" w:space="0" w:color="auto"/>
+            </w:tcBorders>
+            <w:shd w:val="clear" w:color="auto" w:fill="F2F2F2" w:themeFill="background1" w:themeFillShade="F2"/>
+            <w:hideMark/>
+          </w:tcPr>
+          <w:p>
+            <w:pPr>
+              <w:ind w:firstLine="0"/>
+              <w:jc w:val="center"/>
               <w:rPr>
                 <w:b/>
                 <w:bCs/>
               </w:rPr>
-              <w:t>5</w:t>
-            </w:r>
-          </w:p>
-        </w:tc>
-        <w:tc>
-          <w:tcPr>
-            <w:tcW w:w="6372" w:type="dxa"/>
-            <w:gridSpan w:val="2"/>
-            <w:tcBorders>
-              <w:top w:val="single" w:sz="4" w:space="0" w:color="auto"/>
-              <w:left w:val="single" w:sz="4" w:space="0" w:color="auto"/>
-              <w:bottom w:val="single" w:sz="4" w:space="0" w:color="auto"/>
-              <w:right w:val="single" w:sz="4" w:space="0" w:color="auto"/>
-            </w:tcBorders>
-            <w:shd w:val="clear" w:color="auto" w:fill="F2F2F2" w:themeFill="background1" w:themeFillShade="F2"/>
-            <w:hideMark/>
-          </w:tcPr>
-          <w:p>
-            <w:pPr>
-              <w:ind w:firstLine="0"/>
-              <w:jc w:val="center"/>
+            </w:pPr>
+            <w:r>
               <w:rPr>
                 <w:b/>
                 <w:bCs/>
               </w:rPr>
-            </w:pPr>
-            <w:r>
-              <w:rPr>
-                <w:b/>
-                <w:bCs/>
-              </w:rPr>
-              <w:t xml:space="preserve">Realizar una inversión </w:t>
-            </w:r>
-            <w:r>
-              <w:rPr>
-                <w:b/>
-                <w:bCs/>
-              </w:rPr>
-              <w:t>con audio guía</w:t>
+              <w:t>Realizar una inversión de prueba</w:t>
             </w:r>
           </w:p>
         </w:tc>
@@ -7118,19 +7906,7 @@
               <w:rPr>
                 <w:shd w:val="clear" w:color="auto" w:fill="FFFFFF" w:themeFill="background1"/>
               </w:rPr>
-              <w:t xml:space="preserve">Permite al usuario acceder a la pantalla para realizar una inversión </w:t>
-            </w:r>
-            <w:r>
-              <w:rPr>
-                <w:shd w:val="clear" w:color="auto" w:fill="FFFFFF" w:themeFill="background1"/>
-              </w:rPr>
-              <w:t>con audio guía</w:t>
-            </w:r>
-            <w:r>
-              <w:rPr>
-                <w:shd w:val="clear" w:color="auto" w:fill="FFFFFF" w:themeFill="background1"/>
-              </w:rPr>
-              <w:t>.</w:t>
+              <w:t>Permite al usuario realizar una inversión de prueba.</w:t>
             </w:r>
           </w:p>
         </w:tc>
@@ -7312,13 +8088,7 @@
               <w:jc w:val="left"/>
             </w:pPr>
             <w:r>
-              <w:t xml:space="preserve">El usuario accede a la página de inversiones </w:t>
-            </w:r>
-            <w:r>
-              <w:t>con audio guía</w:t>
-            </w:r>
-            <w:r>
-              <w:t xml:space="preserve">. </w:t>
+              <w:t xml:space="preserve">El usuario accede a la página de inversiones de prueba. </w:t>
             </w:r>
           </w:p>
         </w:tc>
@@ -7447,13 +8217,7 @@
               <w:jc w:val="left"/>
             </w:pPr>
             <w:r>
-              <w:t xml:space="preserve">El usuario </w:t>
-            </w:r>
-            <w:r>
-              <w:t>realiza las respiraciones que le indique el programa y guarda los datos</w:t>
-            </w:r>
-            <w:r>
-              <w:t>.</w:t>
+              <w:t>El usuario realiza las respiraciones que le indique el programa.</w:t>
             </w:r>
           </w:p>
         </w:tc>
@@ -7657,11 +8421,6 @@
         </w:tc>
       </w:tr>
     </w:tbl>
-    <w:p>
-      <w:pPr>
-        <w:ind w:firstLine="0"/>
-      </w:pPr>
-    </w:p>
     <w:p>
       <w:pPr>
         <w:ind w:firstLine="0"/>
@@ -7730,52 +8489,38 @@
                 <w:bCs/>
               </w:rPr>
               <w:lastRenderedPageBreak/>
-              <w:t xml:space="preserve">Caso de uso </w:t>
-            </w:r>
-            <w:r>
+              <w:t>Caso de uso 7</w:t>
+            </w:r>
+          </w:p>
+        </w:tc>
+        <w:tc>
+          <w:tcPr>
+            <w:tcW w:w="6372" w:type="dxa"/>
+            <w:gridSpan w:val="2"/>
+            <w:tcBorders>
+              <w:top w:val="single" w:sz="4" w:space="0" w:color="auto"/>
+              <w:left w:val="single" w:sz="4" w:space="0" w:color="auto"/>
+              <w:bottom w:val="single" w:sz="4" w:space="0" w:color="auto"/>
+              <w:right w:val="single" w:sz="4" w:space="0" w:color="auto"/>
+            </w:tcBorders>
+            <w:shd w:val="clear" w:color="auto" w:fill="F2F2F2" w:themeFill="background1" w:themeFillShade="F2"/>
+            <w:hideMark/>
+          </w:tcPr>
+          <w:p>
+            <w:pPr>
+              <w:ind w:firstLine="0"/>
+              <w:jc w:val="center"/>
               <w:rPr>
                 <w:b/>
                 <w:bCs/>
               </w:rPr>
-              <w:t>6</w:t>
-            </w:r>
-          </w:p>
-        </w:tc>
-        <w:tc>
-          <w:tcPr>
-            <w:tcW w:w="6372" w:type="dxa"/>
-            <w:gridSpan w:val="2"/>
-            <w:tcBorders>
-              <w:top w:val="single" w:sz="4" w:space="0" w:color="auto"/>
-              <w:left w:val="single" w:sz="4" w:space="0" w:color="auto"/>
-              <w:bottom w:val="single" w:sz="4" w:space="0" w:color="auto"/>
-              <w:right w:val="single" w:sz="4" w:space="0" w:color="auto"/>
-            </w:tcBorders>
-            <w:shd w:val="clear" w:color="auto" w:fill="F2F2F2" w:themeFill="background1" w:themeFillShade="F2"/>
-            <w:hideMark/>
-          </w:tcPr>
-          <w:p>
-            <w:pPr>
-              <w:ind w:firstLine="0"/>
-              <w:jc w:val="center"/>
+            </w:pPr>
+            <w:r>
               <w:rPr>
                 <w:b/>
                 <w:bCs/>
               </w:rPr>
-            </w:pPr>
-            <w:r>
-              <w:rPr>
-                <w:b/>
-                <w:bCs/>
-              </w:rPr>
-              <w:t xml:space="preserve">Realizar una inversión </w:t>
-            </w:r>
-            <w:r>
-              <w:rPr>
-                <w:b/>
-                <w:bCs/>
-              </w:rPr>
-              <w:t>de prueba</w:t>
+              <w:t>Revisar los ejercicios realizados</w:t>
             </w:r>
           </w:p>
         </w:tc>
@@ -7874,19 +8619,7 @@
               <w:rPr>
                 <w:shd w:val="clear" w:color="auto" w:fill="FFFFFF" w:themeFill="background1"/>
               </w:rPr>
-              <w:t xml:space="preserve">Permite al usuario </w:t>
-            </w:r>
-            <w:r>
-              <w:rPr>
-                <w:shd w:val="clear" w:color="auto" w:fill="FFFFFF" w:themeFill="background1"/>
-              </w:rPr>
-              <w:t>realizar una inversión de prueba</w:t>
-            </w:r>
-            <w:r>
-              <w:rPr>
-                <w:shd w:val="clear" w:color="auto" w:fill="FFFFFF" w:themeFill="background1"/>
-              </w:rPr>
-              <w:t>.</w:t>
+              <w:t>Permite al usuario comprobar los resultados de inversiones anteriores.</w:t>
             </w:r>
           </w:p>
         </w:tc>
@@ -7935,7 +8668,7 @@
               <w:jc w:val="left"/>
             </w:pPr>
             <w:r>
-              <w:t>Situarse en la pantalla principal y acceder a la pantalla de inversiones.</w:t>
+              <w:t>Situarse en la pantalla principal y acceder a la pantalla de plan mensual.</w:t>
             </w:r>
           </w:p>
         </w:tc>
@@ -8068,13 +8801,7 @@
               <w:jc w:val="left"/>
             </w:pPr>
             <w:r>
-              <w:t xml:space="preserve">El usuario accede a la página de inversiones </w:t>
-            </w:r>
-            <w:r>
-              <w:t>de prueba</w:t>
-            </w:r>
-            <w:r>
-              <w:t xml:space="preserve">. </w:t>
+              <w:t xml:space="preserve">El usuario accede a la página de plan mensual. </w:t>
             </w:r>
           </w:p>
         </w:tc>
@@ -8137,79 +8864,7 @@
               <w:jc w:val="left"/>
             </w:pPr>
             <w:r>
-              <w:t>El usuario comienza la cuenta atrás.</w:t>
-            </w:r>
-          </w:p>
-        </w:tc>
-      </w:tr>
-      <w:tr>
-        <w:trPr>
-          <w:trHeight w:val="58"/>
-          <w:jc w:val="center"/>
-        </w:trPr>
-        <w:tc>
-          <w:tcPr>
-            <w:tcW w:w="0" w:type="auto"/>
-            <w:vMerge/>
-            <w:tcBorders>
-              <w:left w:val="single" w:sz="4" w:space="0" w:color="auto"/>
-              <w:bottom w:val="single" w:sz="4" w:space="0" w:color="auto"/>
-              <w:right w:val="single" w:sz="4" w:space="0" w:color="auto"/>
-            </w:tcBorders>
-            <w:shd w:val="clear" w:color="auto" w:fill="F2F2F2" w:themeFill="background1" w:themeFillShade="F2"/>
-            <w:vAlign w:val="center"/>
-          </w:tcPr>
-          <w:p>
-            <w:pPr>
-              <w:ind w:firstLine="0"/>
-            </w:pPr>
-          </w:p>
-        </w:tc>
-        <w:tc>
-          <w:tcPr>
-            <w:tcW w:w="992" w:type="dxa"/>
-            <w:tcBorders>
-              <w:top w:val="single" w:sz="4" w:space="0" w:color="auto"/>
-              <w:left w:val="single" w:sz="4" w:space="0" w:color="auto"/>
-              <w:bottom w:val="single" w:sz="4" w:space="0" w:color="auto"/>
-              <w:right w:val="single" w:sz="4" w:space="0" w:color="auto"/>
-            </w:tcBorders>
-            <w:shd w:val="clear" w:color="auto" w:fill="FFFFFF" w:themeFill="background1"/>
-          </w:tcPr>
-          <w:p>
-            <w:pPr>
-              <w:ind w:firstLine="0"/>
-              <w:jc w:val="center"/>
-            </w:pPr>
-            <w:r>
-              <w:t>3-</w:t>
-            </w:r>
-          </w:p>
-        </w:tc>
-        <w:tc>
-          <w:tcPr>
-            <w:tcW w:w="5380" w:type="dxa"/>
-            <w:tcBorders>
-              <w:top w:val="single" w:sz="4" w:space="0" w:color="auto"/>
-              <w:left w:val="single" w:sz="4" w:space="0" w:color="auto"/>
-              <w:bottom w:val="single" w:sz="4" w:space="0" w:color="auto"/>
-              <w:right w:val="single" w:sz="4" w:space="0" w:color="auto"/>
-            </w:tcBorders>
-            <w:shd w:val="clear" w:color="auto" w:fill="FFFFFF" w:themeFill="background1"/>
-          </w:tcPr>
-          <w:p>
-            <w:pPr>
-              <w:ind w:firstLine="0"/>
-              <w:jc w:val="left"/>
-            </w:pPr>
-            <w:r>
-              <w:t>El usuario realiza las respiraciones que le indique el program</w:t>
-            </w:r>
-            <w:r>
-              <w:t>a</w:t>
-            </w:r>
-            <w:r>
-              <w:t>.</w:t>
+              <w:t>El usuario revisa el ejercicio que quiera.</w:t>
             </w:r>
           </w:p>
         </w:tc>
@@ -8258,7 +8913,7 @@
               <w:jc w:val="left"/>
             </w:pPr>
             <w:r>
-              <w:t>El usuario será dirigido a la página de inversiones.</w:t>
+              <w:t>Ninguna</w:t>
             </w:r>
           </w:p>
         </w:tc>
@@ -8357,7 +9012,7 @@
               <w:jc w:val="left"/>
             </w:pPr>
             <w:r>
-              <w:t>Muy Alta.</w:t>
+              <w:t>Media.</w:t>
             </w:r>
           </w:p>
         </w:tc>
@@ -8407,12 +9062,22 @@
               <w:jc w:val="left"/>
             </w:pPr>
             <w:r>
-              <w:t>Alta.</w:t>
+              <w:t>Media.</w:t>
             </w:r>
           </w:p>
         </w:tc>
       </w:tr>
     </w:tbl>
+    <w:p>
+      <w:pPr>
+        <w:ind w:firstLine="0"/>
+      </w:pPr>
+    </w:p>
+    <w:p>
+      <w:pPr>
+        <w:ind w:firstLine="0"/>
+      </w:pPr>
+    </w:p>
     <w:p>
       <w:pPr>
         <w:ind w:firstLine="0"/>
@@ -8470,52 +9135,45 @@
                 <w:b/>
                 <w:bCs/>
               </w:rPr>
-              <w:t xml:space="preserve">Caso de uso </w:t>
-            </w:r>
-            <w:r>
+              <w:t>Caso de uso 8</w:t>
+            </w:r>
+          </w:p>
+        </w:tc>
+        <w:tc>
+          <w:tcPr>
+            <w:tcW w:w="6372" w:type="dxa"/>
+            <w:gridSpan w:val="2"/>
+            <w:tcBorders>
+              <w:top w:val="single" w:sz="4" w:space="0" w:color="auto"/>
+              <w:left w:val="single" w:sz="4" w:space="0" w:color="auto"/>
+              <w:bottom w:val="single" w:sz="4" w:space="0" w:color="auto"/>
+              <w:right w:val="single" w:sz="4" w:space="0" w:color="auto"/>
+            </w:tcBorders>
+            <w:shd w:val="clear" w:color="auto" w:fill="F2F2F2" w:themeFill="background1" w:themeFillShade="F2"/>
+            <w:hideMark/>
+          </w:tcPr>
+          <w:p>
+            <w:pPr>
+              <w:ind w:firstLine="0"/>
+              <w:jc w:val="center"/>
               <w:rPr>
                 <w:b/>
                 <w:bCs/>
               </w:rPr>
-              <w:t>7</w:t>
-            </w:r>
-          </w:p>
-        </w:tc>
-        <w:tc>
-          <w:tcPr>
-            <w:tcW w:w="6372" w:type="dxa"/>
-            <w:gridSpan w:val="2"/>
-            <w:tcBorders>
-              <w:top w:val="single" w:sz="4" w:space="0" w:color="auto"/>
-              <w:left w:val="single" w:sz="4" w:space="0" w:color="auto"/>
-              <w:bottom w:val="single" w:sz="4" w:space="0" w:color="auto"/>
-              <w:right w:val="single" w:sz="4" w:space="0" w:color="auto"/>
-            </w:tcBorders>
-            <w:shd w:val="clear" w:color="auto" w:fill="F2F2F2" w:themeFill="background1" w:themeFillShade="F2"/>
-            <w:hideMark/>
-          </w:tcPr>
-          <w:p>
-            <w:pPr>
-              <w:ind w:firstLine="0"/>
-              <w:jc w:val="center"/>
+            </w:pPr>
+            <w:r>
               <w:rPr>
                 <w:b/>
                 <w:bCs/>
               </w:rPr>
-            </w:pPr>
+              <w:t xml:space="preserve">Revisar los ejercicios </w:t>
+            </w:r>
             <w:r>
               <w:rPr>
                 <w:b/>
                 <w:bCs/>
               </w:rPr>
-              <w:t>Re</w:t>
-            </w:r>
-            <w:r>
-              <w:rPr>
-                <w:b/>
-                <w:bCs/>
-              </w:rPr>
-              <w:t>visar los ejercicios realizados</w:t>
+              <w:t>planificados</w:t>
             </w:r>
           </w:p>
         </w:tc>
@@ -8614,19 +9272,7 @@
               <w:rPr>
                 <w:shd w:val="clear" w:color="auto" w:fill="FFFFFF" w:themeFill="background1"/>
               </w:rPr>
-              <w:t xml:space="preserve">Permite al usuario </w:t>
-            </w:r>
-            <w:r>
-              <w:rPr>
-                <w:shd w:val="clear" w:color="auto" w:fill="FFFFFF" w:themeFill="background1"/>
-              </w:rPr>
-              <w:t>comprobar los resultados de inversiones anteriores</w:t>
-            </w:r>
-            <w:r>
-              <w:rPr>
-                <w:shd w:val="clear" w:color="auto" w:fill="FFFFFF" w:themeFill="background1"/>
-              </w:rPr>
-              <w:t>.</w:t>
+              <w:t>Permite al usuario comprobar los ejercicios planificados para los siguientes días.</w:t>
             </w:r>
           </w:p>
         </w:tc>
@@ -8675,13 +9321,7 @@
               <w:jc w:val="left"/>
             </w:pPr>
             <w:r>
-              <w:t xml:space="preserve">Situarse en la pantalla principal y acceder a la pantalla de </w:t>
-            </w:r>
-            <w:r>
-              <w:t>plan mensual</w:t>
-            </w:r>
-            <w:r>
-              <w:t>.</w:t>
+              <w:t>Situarse en la pantalla principal y acceder a la pantalla de plan mensual.</w:t>
             </w:r>
           </w:p>
         </w:tc>
@@ -8814,13 +9454,7 @@
               <w:jc w:val="left"/>
             </w:pPr>
             <w:r>
-              <w:t xml:space="preserve">El usuario accede a la página de </w:t>
-            </w:r>
-            <w:r>
-              <w:t>plan mensual</w:t>
-            </w:r>
-            <w:r>
-              <w:t xml:space="preserve">. </w:t>
+              <w:t xml:space="preserve">El usuario accede a la página de plan mensual. </w:t>
             </w:r>
           </w:p>
         </w:tc>
@@ -8883,13 +9517,7 @@
               <w:jc w:val="left"/>
             </w:pPr>
             <w:r>
-              <w:t xml:space="preserve">El usuario </w:t>
-            </w:r>
-            <w:r>
-              <w:t>revisa el ejercicio que quiera</w:t>
-            </w:r>
-            <w:r>
-              <w:t>.</w:t>
+              <w:t>El usuario revisa los ejercicios planificados.</w:t>
             </w:r>
           </w:p>
         </w:tc>
@@ -9037,10 +9665,7 @@
               <w:jc w:val="left"/>
             </w:pPr>
             <w:r>
-              <w:t>Media</w:t>
-            </w:r>
-            <w:r>
-              <w:t>.</w:t>
+              <w:t>Media.</w:t>
             </w:r>
           </w:p>
         </w:tc>
@@ -9090,20 +9715,12 @@
               <w:jc w:val="left"/>
             </w:pPr>
             <w:r>
-              <w:t>Media</w:t>
-            </w:r>
-            <w:r>
-              <w:t>.</w:t>
+              <w:t>Media.</w:t>
             </w:r>
           </w:p>
         </w:tc>
       </w:tr>
     </w:tbl>
-    <w:p>
-      <w:pPr>
-        <w:ind w:firstLine="0"/>
-      </w:pPr>
-    </w:p>
     <w:p>
       <w:pPr>
         <w:ind w:firstLine="0"/>
@@ -9177,52 +9794,38 @@
                 <w:bCs/>
               </w:rPr>
               <w:lastRenderedPageBreak/>
-              <w:t xml:space="preserve">Caso de uso </w:t>
-            </w:r>
-            <w:r>
+              <w:t>Caso de uso 9</w:t>
+            </w:r>
+          </w:p>
+        </w:tc>
+        <w:tc>
+          <w:tcPr>
+            <w:tcW w:w="6372" w:type="dxa"/>
+            <w:gridSpan w:val="2"/>
+            <w:tcBorders>
+              <w:top w:val="single" w:sz="4" w:space="0" w:color="auto"/>
+              <w:left w:val="single" w:sz="4" w:space="0" w:color="auto"/>
+              <w:bottom w:val="single" w:sz="4" w:space="0" w:color="auto"/>
+              <w:right w:val="single" w:sz="4" w:space="0" w:color="auto"/>
+            </w:tcBorders>
+            <w:shd w:val="clear" w:color="auto" w:fill="F2F2F2" w:themeFill="background1" w:themeFillShade="F2"/>
+            <w:hideMark/>
+          </w:tcPr>
+          <w:p>
+            <w:pPr>
+              <w:ind w:firstLine="0"/>
+              <w:jc w:val="center"/>
               <w:rPr>
                 <w:b/>
                 <w:bCs/>
               </w:rPr>
-              <w:t>8</w:t>
-            </w:r>
-          </w:p>
-        </w:tc>
-        <w:tc>
-          <w:tcPr>
-            <w:tcW w:w="6372" w:type="dxa"/>
-            <w:gridSpan w:val="2"/>
-            <w:tcBorders>
-              <w:top w:val="single" w:sz="4" w:space="0" w:color="auto"/>
-              <w:left w:val="single" w:sz="4" w:space="0" w:color="auto"/>
-              <w:bottom w:val="single" w:sz="4" w:space="0" w:color="auto"/>
-              <w:right w:val="single" w:sz="4" w:space="0" w:color="auto"/>
-            </w:tcBorders>
-            <w:shd w:val="clear" w:color="auto" w:fill="F2F2F2" w:themeFill="background1" w:themeFillShade="F2"/>
-            <w:hideMark/>
-          </w:tcPr>
-          <w:p>
-            <w:pPr>
-              <w:ind w:firstLine="0"/>
-              <w:jc w:val="center"/>
+            </w:pPr>
+            <w:r>
               <w:rPr>
                 <w:b/>
                 <w:bCs/>
               </w:rPr>
-            </w:pPr>
-            <w:r>
-              <w:rPr>
-                <w:b/>
-                <w:bCs/>
-              </w:rPr>
-              <w:t xml:space="preserve">Revisar los ejercicios </w:t>
-            </w:r>
-            <w:r>
-              <w:rPr>
-                <w:b/>
-                <w:bCs/>
-              </w:rPr>
-              <w:t>planificados</w:t>
+              <w:t>Revisar estadísticas</w:t>
             </w:r>
           </w:p>
         </w:tc>
@@ -9321,13 +9924,7 @@
               <w:rPr>
                 <w:shd w:val="clear" w:color="auto" w:fill="FFFFFF" w:themeFill="background1"/>
               </w:rPr>
-              <w:t xml:space="preserve">Permite al usuario comprobar </w:t>
-            </w:r>
-            <w:r>
-              <w:rPr>
-                <w:shd w:val="clear" w:color="auto" w:fill="FFFFFF" w:themeFill="background1"/>
-              </w:rPr>
-              <w:t>los ejercicios planificados para los siguientes días.</w:t>
+              <w:t>Permite al usuario ver las estadísticas de sus inversiones.</w:t>
             </w:r>
           </w:p>
         </w:tc>
@@ -9376,7 +9973,7 @@
               <w:jc w:val="left"/>
             </w:pPr>
             <w:r>
-              <w:t>Situarse en la pantalla principal y acceder a la pantalla de plan mensual.</w:t>
+              <w:t>Situarse en la pantalla principal y acceder en el menú a la pantalla de estadísticas.</w:t>
             </w:r>
           </w:p>
         </w:tc>
@@ -9509,7 +10106,7 @@
               <w:jc w:val="left"/>
             </w:pPr>
             <w:r>
-              <w:t xml:space="preserve">El usuario accede a la página de plan mensual. </w:t>
+              <w:t xml:space="preserve">El usuario selecciona el mes que quiere ver. </w:t>
             </w:r>
           </w:p>
         </w:tc>
@@ -9572,10 +10169,82 @@
               <w:jc w:val="left"/>
             </w:pPr>
             <w:r>
-              <w:t xml:space="preserve">El usuario revisa </w:t>
-            </w:r>
-            <w:r>
-              <w:t>los ejercicios planificados</w:t>
+              <w:t>El usuario puede navegar por las gráficas</w:t>
+            </w:r>
+            <w:r>
+              <w:t xml:space="preserve"> del mes que quiera</w:t>
+            </w:r>
+            <w:r>
+              <w:t>.</w:t>
+            </w:r>
+          </w:p>
+        </w:tc>
+      </w:tr>
+      <w:tr>
+        <w:trPr>
+          <w:trHeight w:val="58"/>
+          <w:jc w:val="center"/>
+        </w:trPr>
+        <w:tc>
+          <w:tcPr>
+            <w:tcW w:w="0" w:type="auto"/>
+            <w:vMerge/>
+            <w:tcBorders>
+              <w:left w:val="single" w:sz="4" w:space="0" w:color="auto"/>
+              <w:bottom w:val="single" w:sz="4" w:space="0" w:color="auto"/>
+              <w:right w:val="single" w:sz="4" w:space="0" w:color="auto"/>
+            </w:tcBorders>
+            <w:shd w:val="clear" w:color="auto" w:fill="F2F2F2" w:themeFill="background1" w:themeFillShade="F2"/>
+            <w:vAlign w:val="center"/>
+          </w:tcPr>
+          <w:p>
+            <w:pPr>
+              <w:ind w:firstLine="0"/>
+            </w:pPr>
+          </w:p>
+        </w:tc>
+        <w:tc>
+          <w:tcPr>
+            <w:tcW w:w="992" w:type="dxa"/>
+            <w:tcBorders>
+              <w:top w:val="single" w:sz="4" w:space="0" w:color="auto"/>
+              <w:left w:val="single" w:sz="4" w:space="0" w:color="auto"/>
+              <w:bottom w:val="single" w:sz="4" w:space="0" w:color="auto"/>
+              <w:right w:val="single" w:sz="4" w:space="0" w:color="auto"/>
+            </w:tcBorders>
+            <w:shd w:val="clear" w:color="auto" w:fill="FFFFFF" w:themeFill="background1"/>
+          </w:tcPr>
+          <w:p>
+            <w:pPr>
+              <w:ind w:firstLine="0"/>
+              <w:jc w:val="center"/>
+            </w:pPr>
+            <w:r>
+              <w:t>3-</w:t>
+            </w:r>
+          </w:p>
+        </w:tc>
+        <w:tc>
+          <w:tcPr>
+            <w:tcW w:w="5380" w:type="dxa"/>
+            <w:tcBorders>
+              <w:top w:val="single" w:sz="4" w:space="0" w:color="auto"/>
+              <w:left w:val="single" w:sz="4" w:space="0" w:color="auto"/>
+              <w:bottom w:val="single" w:sz="4" w:space="0" w:color="auto"/>
+              <w:right w:val="single" w:sz="4" w:space="0" w:color="auto"/>
+            </w:tcBorders>
+            <w:shd w:val="clear" w:color="auto" w:fill="FFFFFF" w:themeFill="background1"/>
+          </w:tcPr>
+          <w:p>
+            <w:pPr>
+              <w:ind w:firstLine="0"/>
+              <w:jc w:val="left"/>
+            </w:pPr>
+            <w:r>
+              <w:t xml:space="preserve">El usuario </w:t>
+            </w:r>
+            <w:r>
+              <w:t>puede comparar gráficas de distintos meses</w:t>
             </w:r>
             <w:r>
               <w:t>.</w:t>
@@ -9629,6 +10298,9 @@
             <w:r>
               <w:t>Ninguna</w:t>
             </w:r>
+            <w:r>
+              <w:t>.</w:t>
+            </w:r>
           </w:p>
         </w:tc>
       </w:tr>
@@ -9726,7 +10398,10 @@
               <w:jc w:val="left"/>
             </w:pPr>
             <w:r>
-              <w:t>Media.</w:t>
+              <w:t>Media</w:t>
+            </w:r>
+            <w:r>
+              <w:t>.</w:t>
             </w:r>
           </w:p>
         </w:tc>
@@ -9776,12 +10451,25 @@
               <w:jc w:val="left"/>
             </w:pPr>
             <w:r>
-              <w:t>Media.</w:t>
+              <w:t>Media</w:t>
+            </w:r>
+            <w:r>
+              <w:t>.</w:t>
             </w:r>
           </w:p>
         </w:tc>
       </w:tr>
     </w:tbl>
+    <w:p>
+      <w:pPr>
+        <w:ind w:firstLine="0"/>
+      </w:pPr>
+    </w:p>
+    <w:p>
+      <w:pPr>
+        <w:ind w:firstLine="0"/>
+      </w:pPr>
+    </w:p>
     <w:p>
       <w:pPr>
         <w:ind w:firstLine="0"/>
@@ -9839,52 +10527,38 @@
                 <w:b/>
                 <w:bCs/>
               </w:rPr>
-              <w:t xml:space="preserve">Caso de uso </w:t>
-            </w:r>
-            <w:r>
+              <w:t>Caso de uso 10</w:t>
+            </w:r>
+          </w:p>
+        </w:tc>
+        <w:tc>
+          <w:tcPr>
+            <w:tcW w:w="6372" w:type="dxa"/>
+            <w:gridSpan w:val="2"/>
+            <w:tcBorders>
+              <w:top w:val="single" w:sz="4" w:space="0" w:color="auto"/>
+              <w:left w:val="single" w:sz="4" w:space="0" w:color="auto"/>
+              <w:bottom w:val="single" w:sz="4" w:space="0" w:color="auto"/>
+              <w:right w:val="single" w:sz="4" w:space="0" w:color="auto"/>
+            </w:tcBorders>
+            <w:shd w:val="clear" w:color="auto" w:fill="F2F2F2" w:themeFill="background1" w:themeFillShade="F2"/>
+            <w:hideMark/>
+          </w:tcPr>
+          <w:p>
+            <w:pPr>
+              <w:ind w:firstLine="0"/>
+              <w:jc w:val="center"/>
               <w:rPr>
                 <w:b/>
                 <w:bCs/>
               </w:rPr>
-              <w:t>9</w:t>
-            </w:r>
-          </w:p>
-        </w:tc>
-        <w:tc>
-          <w:tcPr>
-            <w:tcW w:w="6372" w:type="dxa"/>
-            <w:gridSpan w:val="2"/>
-            <w:tcBorders>
-              <w:top w:val="single" w:sz="4" w:space="0" w:color="auto"/>
-              <w:left w:val="single" w:sz="4" w:space="0" w:color="auto"/>
-              <w:bottom w:val="single" w:sz="4" w:space="0" w:color="auto"/>
-              <w:right w:val="single" w:sz="4" w:space="0" w:color="auto"/>
-            </w:tcBorders>
-            <w:shd w:val="clear" w:color="auto" w:fill="F2F2F2" w:themeFill="background1" w:themeFillShade="F2"/>
-            <w:hideMark/>
-          </w:tcPr>
-          <w:p>
-            <w:pPr>
-              <w:ind w:firstLine="0"/>
-              <w:jc w:val="center"/>
+            </w:pPr>
+            <w:r>
               <w:rPr>
                 <w:b/>
                 <w:bCs/>
               </w:rPr>
-            </w:pPr>
-            <w:r>
-              <w:rPr>
-                <w:b/>
-                <w:bCs/>
-              </w:rPr>
-              <w:t>R</w:t>
-            </w:r>
-            <w:r>
-              <w:rPr>
-                <w:b/>
-                <w:bCs/>
-              </w:rPr>
-              <w:t>evisar estadísticas</w:t>
+              <w:t>Comparar inversiones con amigos</w:t>
             </w:r>
           </w:p>
         </w:tc>
@@ -9983,19 +10657,7 @@
               <w:rPr>
                 <w:shd w:val="clear" w:color="auto" w:fill="FFFFFF" w:themeFill="background1"/>
               </w:rPr>
-              <w:t xml:space="preserve">Permite al usuario </w:t>
-            </w:r>
-            <w:r>
-              <w:rPr>
-                <w:shd w:val="clear" w:color="auto" w:fill="FFFFFF" w:themeFill="background1"/>
-              </w:rPr>
-              <w:t>ver las estadísticas de sus inversiones</w:t>
-            </w:r>
-            <w:r>
-              <w:rPr>
-                <w:shd w:val="clear" w:color="auto" w:fill="FFFFFF" w:themeFill="background1"/>
-              </w:rPr>
-              <w:t>.</w:t>
+              <w:t>Permite al usuario ver las estadísticas de las inversiones de sus amigos.</w:t>
             </w:r>
           </w:p>
         </w:tc>
@@ -10044,19 +10706,7 @@
               <w:jc w:val="left"/>
             </w:pPr>
             <w:r>
-              <w:t xml:space="preserve">Situarse en la pantalla principal y acceder </w:t>
-            </w:r>
-            <w:r>
-              <w:t xml:space="preserve">en el menú </w:t>
-            </w:r>
-            <w:r>
-              <w:t xml:space="preserve">a la pantalla de </w:t>
-            </w:r>
-            <w:r>
-              <w:t>estadísticas</w:t>
-            </w:r>
-            <w:r>
-              <w:t>.</w:t>
+              <w:t>Situarse en la pantalla principal y acceder en el menú a la pantalla de amigos.</w:t>
             </w:r>
           </w:p>
         </w:tc>
@@ -10189,157 +10839,7 @@
               <w:jc w:val="left"/>
             </w:pPr>
             <w:r>
-              <w:t>El usuario</w:t>
-            </w:r>
-            <w:r>
-              <w:t xml:space="preserve"> selecciona el mes que quiere ver</w:t>
-            </w:r>
-            <w:r>
-              <w:t xml:space="preserve">. </w:t>
-            </w:r>
-          </w:p>
-        </w:tc>
-      </w:tr>
-      <w:tr>
-        <w:trPr>
-          <w:trHeight w:val="213"/>
-          <w:jc w:val="center"/>
-        </w:trPr>
-        <w:tc>
-          <w:tcPr>
-            <w:tcW w:w="0" w:type="auto"/>
-            <w:vMerge/>
-            <w:tcBorders>
-              <w:left w:val="single" w:sz="4" w:space="0" w:color="auto"/>
-              <w:right w:val="single" w:sz="4" w:space="0" w:color="auto"/>
-            </w:tcBorders>
-            <w:vAlign w:val="center"/>
-            <w:hideMark/>
-          </w:tcPr>
-          <w:p/>
-        </w:tc>
-        <w:tc>
-          <w:tcPr>
-            <w:tcW w:w="992" w:type="dxa"/>
-            <w:tcBorders>
-              <w:top w:val="single" w:sz="4" w:space="0" w:color="auto"/>
-              <w:left w:val="single" w:sz="4" w:space="0" w:color="auto"/>
-              <w:bottom w:val="single" w:sz="4" w:space="0" w:color="auto"/>
-              <w:right w:val="single" w:sz="4" w:space="0" w:color="auto"/>
-            </w:tcBorders>
-            <w:shd w:val="clear" w:color="auto" w:fill="FFFFFF" w:themeFill="background1"/>
-            <w:hideMark/>
-          </w:tcPr>
-          <w:p>
-            <w:pPr>
-              <w:ind w:firstLine="0"/>
-              <w:jc w:val="center"/>
-            </w:pPr>
-            <w:r>
-              <w:t>2-</w:t>
-            </w:r>
-          </w:p>
-        </w:tc>
-        <w:tc>
-          <w:tcPr>
-            <w:tcW w:w="5380" w:type="dxa"/>
-            <w:tcBorders>
-              <w:top w:val="single" w:sz="4" w:space="0" w:color="auto"/>
-              <w:left w:val="single" w:sz="4" w:space="0" w:color="auto"/>
-              <w:bottom w:val="single" w:sz="4" w:space="0" w:color="auto"/>
-              <w:right w:val="single" w:sz="4" w:space="0" w:color="auto"/>
-            </w:tcBorders>
-            <w:shd w:val="clear" w:color="auto" w:fill="FFFFFF" w:themeFill="background1"/>
-            <w:hideMark/>
-          </w:tcPr>
-          <w:p>
-            <w:pPr>
-              <w:ind w:firstLine="0"/>
-              <w:jc w:val="left"/>
-            </w:pPr>
-            <w:r>
-              <w:t xml:space="preserve">El usuario </w:t>
-            </w:r>
-            <w:r>
-              <w:t>puede navegar por las gráficas</w:t>
-            </w:r>
-            <w:r>
-              <w:t xml:space="preserve"> del mes que quiera</w:t>
-            </w:r>
-            <w:r>
-              <w:t>.</w:t>
-            </w:r>
-          </w:p>
-        </w:tc>
-      </w:tr>
-      <w:tr>
-        <w:trPr>
-          <w:trHeight w:val="58"/>
-          <w:jc w:val="center"/>
-        </w:trPr>
-        <w:tc>
-          <w:tcPr>
-            <w:tcW w:w="0" w:type="auto"/>
-            <w:vMerge/>
-            <w:tcBorders>
-              <w:left w:val="single" w:sz="4" w:space="0" w:color="auto"/>
-              <w:bottom w:val="single" w:sz="4" w:space="0" w:color="auto"/>
-              <w:right w:val="single" w:sz="4" w:space="0" w:color="auto"/>
-            </w:tcBorders>
-            <w:shd w:val="clear" w:color="auto" w:fill="F2F2F2" w:themeFill="background1" w:themeFillShade="F2"/>
-            <w:vAlign w:val="center"/>
-          </w:tcPr>
-          <w:p>
-            <w:pPr>
-              <w:ind w:firstLine="0"/>
-            </w:pPr>
-          </w:p>
-        </w:tc>
-        <w:tc>
-          <w:tcPr>
-            <w:tcW w:w="992" w:type="dxa"/>
-            <w:tcBorders>
-              <w:top w:val="single" w:sz="4" w:space="0" w:color="auto"/>
-              <w:left w:val="single" w:sz="4" w:space="0" w:color="auto"/>
-              <w:bottom w:val="single" w:sz="4" w:space="0" w:color="auto"/>
-              <w:right w:val="single" w:sz="4" w:space="0" w:color="auto"/>
-            </w:tcBorders>
-            <w:shd w:val="clear" w:color="auto" w:fill="FFFFFF" w:themeFill="background1"/>
-          </w:tcPr>
-          <w:p>
-            <w:pPr>
-              <w:ind w:firstLine="0"/>
-              <w:jc w:val="center"/>
-            </w:pPr>
-            <w:r>
-              <w:t>3-</w:t>
-            </w:r>
-          </w:p>
-        </w:tc>
-        <w:tc>
-          <w:tcPr>
-            <w:tcW w:w="5380" w:type="dxa"/>
-            <w:tcBorders>
-              <w:top w:val="single" w:sz="4" w:space="0" w:color="auto"/>
-              <w:left w:val="single" w:sz="4" w:space="0" w:color="auto"/>
-              <w:bottom w:val="single" w:sz="4" w:space="0" w:color="auto"/>
-              <w:right w:val="single" w:sz="4" w:space="0" w:color="auto"/>
-            </w:tcBorders>
-            <w:shd w:val="clear" w:color="auto" w:fill="FFFFFF" w:themeFill="background1"/>
-          </w:tcPr>
-          <w:p>
-            <w:pPr>
-              <w:ind w:firstLine="0"/>
-              <w:jc w:val="left"/>
-            </w:pPr>
-            <w:r>
-              <w:t xml:space="preserve">El usuario </w:t>
-            </w:r>
-            <w:r>
-              <w:t>puede comparar gráficas de distintos meses</w:t>
-            </w:r>
-            <w:r>
-              <w:t>.</w:t>
+              <w:t xml:space="preserve">El usuario navega por los amigos para ver sus resultados. </w:t>
             </w:r>
           </w:p>
         </w:tc>
@@ -10388,10 +10888,7 @@
               <w:jc w:val="left"/>
             </w:pPr>
             <w:r>
-              <w:t>Ninguna</w:t>
-            </w:r>
-            <w:r>
-              <w:t>.</w:t>
+              <w:t>Ninguna.</w:t>
             </w:r>
           </w:p>
         </w:tc>
@@ -10490,10 +10987,7 @@
               <w:jc w:val="left"/>
             </w:pPr>
             <w:r>
-              <w:t>Media</w:t>
-            </w:r>
-            <w:r>
-              <w:t>.</w:t>
+              <w:t>Baja.</w:t>
             </w:r>
           </w:p>
         </w:tc>
@@ -10543,25 +11037,12 @@
               <w:jc w:val="left"/>
             </w:pPr>
             <w:r>
-              <w:t>Media</w:t>
-            </w:r>
-            <w:r>
-              <w:t>.</w:t>
+              <w:t>Media.</w:t>
             </w:r>
           </w:p>
         </w:tc>
       </w:tr>
     </w:tbl>
-    <w:p>
-      <w:pPr>
-        <w:ind w:firstLine="0"/>
-      </w:pPr>
-    </w:p>
-    <w:p>
-      <w:pPr>
-        <w:ind w:firstLine="0"/>
-      </w:pPr>
-    </w:p>
     <w:p>
       <w:pPr>
         <w:ind w:firstLine="0"/>
@@ -10630,45 +11111,38 @@
                 <w:bCs/>
               </w:rPr>
               <w:lastRenderedPageBreak/>
-              <w:t xml:space="preserve">Caso de uso </w:t>
-            </w:r>
-            <w:r>
+              <w:t>Caso de uso 11</w:t>
+            </w:r>
+          </w:p>
+        </w:tc>
+        <w:tc>
+          <w:tcPr>
+            <w:tcW w:w="6372" w:type="dxa"/>
+            <w:gridSpan w:val="2"/>
+            <w:tcBorders>
+              <w:top w:val="single" w:sz="4" w:space="0" w:color="auto"/>
+              <w:left w:val="single" w:sz="4" w:space="0" w:color="auto"/>
+              <w:bottom w:val="single" w:sz="4" w:space="0" w:color="auto"/>
+              <w:right w:val="single" w:sz="4" w:space="0" w:color="auto"/>
+            </w:tcBorders>
+            <w:shd w:val="clear" w:color="auto" w:fill="F2F2F2" w:themeFill="background1" w:themeFillShade="F2"/>
+            <w:hideMark/>
+          </w:tcPr>
+          <w:p>
+            <w:pPr>
+              <w:ind w:firstLine="0"/>
+              <w:jc w:val="center"/>
               <w:rPr>
                 <w:b/>
                 <w:bCs/>
               </w:rPr>
-              <w:t>10</w:t>
-            </w:r>
-          </w:p>
-        </w:tc>
-        <w:tc>
-          <w:tcPr>
-            <w:tcW w:w="6372" w:type="dxa"/>
-            <w:gridSpan w:val="2"/>
-            <w:tcBorders>
-              <w:top w:val="single" w:sz="4" w:space="0" w:color="auto"/>
-              <w:left w:val="single" w:sz="4" w:space="0" w:color="auto"/>
-              <w:bottom w:val="single" w:sz="4" w:space="0" w:color="auto"/>
-              <w:right w:val="single" w:sz="4" w:space="0" w:color="auto"/>
-            </w:tcBorders>
-            <w:shd w:val="clear" w:color="auto" w:fill="F2F2F2" w:themeFill="background1" w:themeFillShade="F2"/>
-            <w:hideMark/>
-          </w:tcPr>
-          <w:p>
-            <w:pPr>
-              <w:ind w:firstLine="0"/>
-              <w:jc w:val="center"/>
+            </w:pPr>
+            <w:r>
               <w:rPr>
                 <w:b/>
                 <w:bCs/>
               </w:rPr>
-            </w:pPr>
-            <w:r>
-              <w:rPr>
-                <w:b/>
-                <w:bCs/>
-              </w:rPr>
-              <w:t>Comparar inversiones con amigos</w:t>
+              <w:t>Editar perfil</w:t>
             </w:r>
           </w:p>
         </w:tc>
@@ -10767,31 +11241,7 @@
               <w:rPr>
                 <w:shd w:val="clear" w:color="auto" w:fill="FFFFFF" w:themeFill="background1"/>
               </w:rPr>
-              <w:t>Permite al usuario ver las estadísticas de</w:t>
-            </w:r>
-            <w:r>
-              <w:rPr>
-                <w:shd w:val="clear" w:color="auto" w:fill="FFFFFF" w:themeFill="background1"/>
-              </w:rPr>
-              <w:t xml:space="preserve"> las inversiones de</w:t>
-            </w:r>
-            <w:r>
-              <w:rPr>
-                <w:shd w:val="clear" w:color="auto" w:fill="FFFFFF" w:themeFill="background1"/>
-              </w:rPr>
-              <w:t xml:space="preserve"> sus </w:t>
-            </w:r>
-            <w:r>
-              <w:rPr>
-                <w:shd w:val="clear" w:color="auto" w:fill="FFFFFF" w:themeFill="background1"/>
-              </w:rPr>
-              <w:t>amigos</w:t>
-            </w:r>
-            <w:r>
-              <w:rPr>
-                <w:shd w:val="clear" w:color="auto" w:fill="FFFFFF" w:themeFill="background1"/>
-              </w:rPr>
-              <w:t>.</w:t>
+              <w:t>Permite al usuario editar su perfil.</w:t>
             </w:r>
           </w:p>
         </w:tc>
@@ -10840,13 +11290,7 @@
               <w:jc w:val="left"/>
             </w:pPr>
             <w:r>
-              <w:t xml:space="preserve">Situarse en la pantalla principal y acceder en el menú a la pantalla de </w:t>
-            </w:r>
-            <w:r>
-              <w:t>amigos</w:t>
-            </w:r>
-            <w:r>
-              <w:t>.</w:t>
+              <w:t>Situarse en la pantalla principal y acceder en el menú a la pantalla de configuración.</w:t>
             </w:r>
           </w:p>
         </w:tc>
@@ -10979,13 +11423,142 @@
               <w:jc w:val="left"/>
             </w:pPr>
             <w:r>
+              <w:t xml:space="preserve">El usuario selecciona lo que quiere modificar. </w:t>
+            </w:r>
+          </w:p>
+        </w:tc>
+      </w:tr>
+      <w:tr>
+        <w:trPr>
+          <w:trHeight w:val="213"/>
+          <w:jc w:val="center"/>
+        </w:trPr>
+        <w:tc>
+          <w:tcPr>
+            <w:tcW w:w="0" w:type="auto"/>
+            <w:vMerge/>
+            <w:tcBorders>
+              <w:left w:val="single" w:sz="4" w:space="0" w:color="auto"/>
+              <w:right w:val="single" w:sz="4" w:space="0" w:color="auto"/>
+            </w:tcBorders>
+            <w:vAlign w:val="center"/>
+            <w:hideMark/>
+          </w:tcPr>
+          <w:p/>
+        </w:tc>
+        <w:tc>
+          <w:tcPr>
+            <w:tcW w:w="992" w:type="dxa"/>
+            <w:tcBorders>
+              <w:top w:val="single" w:sz="4" w:space="0" w:color="auto"/>
+              <w:left w:val="single" w:sz="4" w:space="0" w:color="auto"/>
+              <w:bottom w:val="single" w:sz="4" w:space="0" w:color="auto"/>
+              <w:right w:val="single" w:sz="4" w:space="0" w:color="auto"/>
+            </w:tcBorders>
+            <w:shd w:val="clear" w:color="auto" w:fill="FFFFFF" w:themeFill="background1"/>
+            <w:hideMark/>
+          </w:tcPr>
+          <w:p>
+            <w:pPr>
+              <w:ind w:firstLine="0"/>
+              <w:jc w:val="center"/>
+            </w:pPr>
+            <w:r>
+              <w:t>2-</w:t>
+            </w:r>
+          </w:p>
+        </w:tc>
+        <w:tc>
+          <w:tcPr>
+            <w:tcW w:w="5380" w:type="dxa"/>
+            <w:tcBorders>
+              <w:top w:val="single" w:sz="4" w:space="0" w:color="auto"/>
+              <w:left w:val="single" w:sz="4" w:space="0" w:color="auto"/>
+              <w:bottom w:val="single" w:sz="4" w:space="0" w:color="auto"/>
+              <w:right w:val="single" w:sz="4" w:space="0" w:color="auto"/>
+            </w:tcBorders>
+            <w:shd w:val="clear" w:color="auto" w:fill="FFFFFF" w:themeFill="background1"/>
+            <w:hideMark/>
+          </w:tcPr>
+          <w:p>
+            <w:pPr>
+              <w:ind w:firstLine="0"/>
+              <w:jc w:val="left"/>
+            </w:pPr>
+            <w:r>
+              <w:t>El usuario introduce el nuevo email o contraseña y lo cambiar.</w:t>
+            </w:r>
+          </w:p>
+        </w:tc>
+      </w:tr>
+      <w:tr>
+        <w:trPr>
+          <w:trHeight w:val="58"/>
+          <w:jc w:val="center"/>
+        </w:trPr>
+        <w:tc>
+          <w:tcPr>
+            <w:tcW w:w="0" w:type="auto"/>
+            <w:vMerge/>
+            <w:tcBorders>
+              <w:left w:val="single" w:sz="4" w:space="0" w:color="auto"/>
+              <w:bottom w:val="single" w:sz="4" w:space="0" w:color="auto"/>
+              <w:right w:val="single" w:sz="4" w:space="0" w:color="auto"/>
+            </w:tcBorders>
+            <w:shd w:val="clear" w:color="auto" w:fill="F2F2F2" w:themeFill="background1" w:themeFillShade="F2"/>
+            <w:vAlign w:val="center"/>
+          </w:tcPr>
+          <w:p>
+            <w:pPr>
+              <w:ind w:firstLine="0"/>
+            </w:pPr>
+          </w:p>
+        </w:tc>
+        <w:tc>
+          <w:tcPr>
+            <w:tcW w:w="992" w:type="dxa"/>
+            <w:tcBorders>
+              <w:top w:val="single" w:sz="4" w:space="0" w:color="auto"/>
+              <w:left w:val="single" w:sz="4" w:space="0" w:color="auto"/>
+              <w:bottom w:val="single" w:sz="4" w:space="0" w:color="auto"/>
+              <w:right w:val="single" w:sz="4" w:space="0" w:color="auto"/>
+            </w:tcBorders>
+            <w:shd w:val="clear" w:color="auto" w:fill="FFFFFF" w:themeFill="background1"/>
+          </w:tcPr>
+          <w:p>
+            <w:pPr>
+              <w:ind w:firstLine="0"/>
+              <w:jc w:val="center"/>
+            </w:pPr>
+            <w:r>
+              <w:t>3-</w:t>
+            </w:r>
+          </w:p>
+        </w:tc>
+        <w:tc>
+          <w:tcPr>
+            <w:tcW w:w="5380" w:type="dxa"/>
+            <w:tcBorders>
+              <w:top w:val="single" w:sz="4" w:space="0" w:color="auto"/>
+              <w:left w:val="single" w:sz="4" w:space="0" w:color="auto"/>
+              <w:bottom w:val="single" w:sz="4" w:space="0" w:color="auto"/>
+              <w:right w:val="single" w:sz="4" w:space="0" w:color="auto"/>
+            </w:tcBorders>
+            <w:shd w:val="clear" w:color="auto" w:fill="FFFFFF" w:themeFill="background1"/>
+          </w:tcPr>
+          <w:p>
+            <w:pPr>
+              <w:ind w:firstLine="0"/>
+              <w:jc w:val="left"/>
+            </w:pPr>
+            <w:r>
               <w:t xml:space="preserve">El usuario </w:t>
             </w:r>
             <w:r>
-              <w:t>navega por los amigos para ver sus resultados</w:t>
-            </w:r>
-            <w:r>
-              <w:t xml:space="preserve">. </w:t>
+              <w:t>guarda los nuevos datos</w:t>
+            </w:r>
+            <w:r>
+              <w:t>.</w:t>
             </w:r>
           </w:p>
         </w:tc>
@@ -11133,7 +11706,7 @@
               <w:jc w:val="left"/>
             </w:pPr>
             <w:r>
-              <w:t>Baja</w:t>
+              <w:t>Alta</w:t>
             </w:r>
             <w:r>
               <w:t>.</w:t>
@@ -11186,12 +11759,40 @@
               <w:jc w:val="left"/>
             </w:pPr>
             <w:r>
-              <w:t>Media.</w:t>
+              <w:t>Baja</w:t>
+            </w:r>
+            <w:r>
+              <w:t>.</w:t>
             </w:r>
           </w:p>
         </w:tc>
       </w:tr>
     </w:tbl>
+    <w:p>
+      <w:pPr>
+        <w:ind w:firstLine="0"/>
+      </w:pPr>
+    </w:p>
+    <w:p>
+      <w:pPr>
+        <w:ind w:firstLine="0"/>
+      </w:pPr>
+    </w:p>
+    <w:p>
+      <w:pPr>
+        <w:ind w:firstLine="0"/>
+      </w:pPr>
+    </w:p>
+    <w:p>
+      <w:pPr>
+        <w:ind w:firstLine="0"/>
+      </w:pPr>
+    </w:p>
+    <w:p>
+      <w:pPr>
+        <w:ind w:firstLine="0"/>
+      </w:pPr>
+    </w:p>
     <w:p>
       <w:pPr>
         <w:ind w:firstLine="0"/>
@@ -11249,45 +11850,38 @@
                 <w:b/>
                 <w:bCs/>
               </w:rPr>
-              <w:t xml:space="preserve">Caso de uso </w:t>
-            </w:r>
-            <w:r>
+              <w:t>Caso de uso 12</w:t>
+            </w:r>
+          </w:p>
+        </w:tc>
+        <w:tc>
+          <w:tcPr>
+            <w:tcW w:w="6372" w:type="dxa"/>
+            <w:gridSpan w:val="2"/>
+            <w:tcBorders>
+              <w:top w:val="single" w:sz="4" w:space="0" w:color="auto"/>
+              <w:left w:val="single" w:sz="4" w:space="0" w:color="auto"/>
+              <w:bottom w:val="single" w:sz="4" w:space="0" w:color="auto"/>
+              <w:right w:val="single" w:sz="4" w:space="0" w:color="auto"/>
+            </w:tcBorders>
+            <w:shd w:val="clear" w:color="auto" w:fill="F2F2F2" w:themeFill="background1" w:themeFillShade="F2"/>
+            <w:hideMark/>
+          </w:tcPr>
+          <w:p>
+            <w:pPr>
+              <w:ind w:firstLine="0"/>
+              <w:jc w:val="center"/>
               <w:rPr>
                 <w:b/>
                 <w:bCs/>
               </w:rPr>
-              <w:t>11</w:t>
-            </w:r>
-          </w:p>
-        </w:tc>
-        <w:tc>
-          <w:tcPr>
-            <w:tcW w:w="6372" w:type="dxa"/>
-            <w:gridSpan w:val="2"/>
-            <w:tcBorders>
-              <w:top w:val="single" w:sz="4" w:space="0" w:color="auto"/>
-              <w:left w:val="single" w:sz="4" w:space="0" w:color="auto"/>
-              <w:bottom w:val="single" w:sz="4" w:space="0" w:color="auto"/>
-              <w:right w:val="single" w:sz="4" w:space="0" w:color="auto"/>
-            </w:tcBorders>
-            <w:shd w:val="clear" w:color="auto" w:fill="F2F2F2" w:themeFill="background1" w:themeFillShade="F2"/>
-            <w:hideMark/>
-          </w:tcPr>
-          <w:p>
-            <w:pPr>
-              <w:ind w:firstLine="0"/>
-              <w:jc w:val="center"/>
+            </w:pPr>
+            <w:r>
               <w:rPr>
                 <w:b/>
                 <w:bCs/>
               </w:rPr>
-            </w:pPr>
-            <w:r>
-              <w:rPr>
-                <w:b/>
-                <w:bCs/>
-              </w:rPr>
-              <w:t>Editar perfil</w:t>
+              <w:t>Cambiar ajustes</w:t>
             </w:r>
           </w:p>
         </w:tc>
@@ -11386,19 +11980,7 @@
               <w:rPr>
                 <w:shd w:val="clear" w:color="auto" w:fill="FFFFFF" w:themeFill="background1"/>
               </w:rPr>
-              <w:t xml:space="preserve">Permite al usuario </w:t>
-            </w:r>
-            <w:r>
-              <w:rPr>
-                <w:shd w:val="clear" w:color="auto" w:fill="FFFFFF" w:themeFill="background1"/>
-              </w:rPr>
-              <w:t>editar su perfil</w:t>
-            </w:r>
-            <w:r>
-              <w:rPr>
-                <w:shd w:val="clear" w:color="auto" w:fill="FFFFFF" w:themeFill="background1"/>
-              </w:rPr>
-              <w:t>.</w:t>
+              <w:t>Permite al usuario editar sus ajustes.</w:t>
             </w:r>
           </w:p>
         </w:tc>
@@ -11447,13 +12029,7 @@
               <w:jc w:val="left"/>
             </w:pPr>
             <w:r>
-              <w:t xml:space="preserve">Situarse en la pantalla principal y acceder en el menú a la pantalla de </w:t>
-            </w:r>
-            <w:r>
-              <w:t>configuración</w:t>
-            </w:r>
-            <w:r>
-              <w:t>.</w:t>
+              <w:t>Situarse en la pantalla principal y acceder en el menú a la pantalla de configuración.</w:t>
             </w:r>
           </w:p>
         </w:tc>
@@ -11586,13 +12162,7 @@
               <w:jc w:val="left"/>
             </w:pPr>
             <w:r>
-              <w:t xml:space="preserve">El usuario selecciona </w:t>
-            </w:r>
-            <w:r>
-              <w:t>lo que quiere modificar</w:t>
-            </w:r>
-            <w:r>
-              <w:t xml:space="preserve">. </w:t>
+              <w:t xml:space="preserve">El usuario selecciona el tiempo medio por ejercicio o el idioma. </w:t>
             </w:r>
           </w:p>
         </w:tc>
@@ -11655,13 +12225,7 @@
               <w:jc w:val="left"/>
             </w:pPr>
             <w:r>
-              <w:t xml:space="preserve">El usuario </w:t>
-            </w:r>
-            <w:r>
-              <w:t>introduce el nuevo email o contraseña y lo cambiar</w:t>
-            </w:r>
-            <w:r>
-              <w:t>.</w:t>
+              <w:t>El usuario introduce lo que quiere cambiar.</w:t>
             </w:r>
           </w:p>
         </w:tc>
@@ -11727,13 +12291,7 @@
               <w:jc w:val="left"/>
             </w:pPr>
             <w:r>
-              <w:t xml:space="preserve">El usuario </w:t>
-            </w:r>
-            <w:r>
-              <w:t>guarda los nuevos datos</w:t>
-            </w:r>
-            <w:r>
-              <w:t>.</w:t>
+              <w:t>El usuario guarda los cambios.</w:t>
             </w:r>
           </w:p>
         </w:tc>
@@ -11881,10 +12439,7 @@
               <w:jc w:val="left"/>
             </w:pPr>
             <w:r>
-              <w:t>Alta</w:t>
-            </w:r>
-            <w:r>
-              <w:t>.</w:t>
+              <w:t>Media.</w:t>
             </w:r>
           </w:p>
         </w:tc>
@@ -11934,777 +12489,6 @@
               <w:jc w:val="left"/>
             </w:pPr>
             <w:r>
-              <w:t>Baja</w:t>
-            </w:r>
-            <w:r>
-              <w:t>.</w:t>
-            </w:r>
-          </w:p>
-        </w:tc>
-      </w:tr>
-    </w:tbl>
-    <w:p>
-      <w:pPr>
-        <w:ind w:firstLine="0"/>
-      </w:pPr>
-    </w:p>
-    <w:p>
-      <w:pPr>
-        <w:ind w:firstLine="0"/>
-      </w:pPr>
-    </w:p>
-    <w:p>
-      <w:pPr>
-        <w:ind w:firstLine="0"/>
-      </w:pPr>
-    </w:p>
-    <w:p>
-      <w:pPr>
-        <w:ind w:firstLine="0"/>
-      </w:pPr>
-    </w:p>
-    <w:p>
-      <w:pPr>
-        <w:ind w:firstLine="0"/>
-      </w:pPr>
-    </w:p>
-    <w:p>
-      <w:pPr>
-        <w:ind w:firstLine="0"/>
-      </w:pPr>
-    </w:p>
-    <w:p>
-      <w:pPr>
-        <w:ind w:firstLine="0"/>
-      </w:pPr>
-    </w:p>
-    <w:p>
-      <w:pPr>
-        <w:ind w:firstLine="0"/>
-      </w:pPr>
-    </w:p>
-    <w:tbl>
-      <w:tblPr>
-        <w:tblStyle w:val="Tablaconcuadrcula"/>
-        <w:tblW w:w="0" w:type="auto"/>
-        <w:jc w:val="center"/>
-        <w:tblLook w:val="04A0" w:firstRow="1" w:lastRow="0" w:firstColumn="1" w:lastColumn="0" w:noHBand="0" w:noVBand="1"/>
-      </w:tblPr>
-      <w:tblGrid>
-        <w:gridCol w:w="2122"/>
-        <w:gridCol w:w="992"/>
-        <w:gridCol w:w="5380"/>
-      </w:tblGrid>
-      <w:tr>
-        <w:trPr>
-          <w:jc w:val="center"/>
-        </w:trPr>
-        <w:tc>
-          <w:tcPr>
-            <w:tcW w:w="2122" w:type="dxa"/>
-            <w:tcBorders>
-              <w:top w:val="single" w:sz="4" w:space="0" w:color="auto"/>
-              <w:left w:val="single" w:sz="4" w:space="0" w:color="auto"/>
-              <w:bottom w:val="single" w:sz="4" w:space="0" w:color="auto"/>
-              <w:right w:val="single" w:sz="4" w:space="0" w:color="auto"/>
-            </w:tcBorders>
-            <w:shd w:val="clear" w:color="auto" w:fill="F2F2F2" w:themeFill="background1" w:themeFillShade="F2"/>
-            <w:hideMark/>
-          </w:tcPr>
-          <w:p>
-            <w:pPr>
-              <w:ind w:firstLine="0"/>
-              <w:jc w:val="center"/>
-              <w:rPr>
-                <w:b/>
-                <w:bCs/>
-              </w:rPr>
-            </w:pPr>
-            <w:r>
-              <w:rPr>
-                <w:b/>
-                <w:bCs/>
-              </w:rPr>
-              <w:lastRenderedPageBreak/>
-              <w:t>Caso de uso 1</w:t>
-            </w:r>
-            <w:r>
-              <w:rPr>
-                <w:b/>
-                <w:bCs/>
-              </w:rPr>
-              <w:t>2</w:t>
-            </w:r>
-          </w:p>
-        </w:tc>
-        <w:tc>
-          <w:tcPr>
-            <w:tcW w:w="6372" w:type="dxa"/>
-            <w:gridSpan w:val="2"/>
-            <w:tcBorders>
-              <w:top w:val="single" w:sz="4" w:space="0" w:color="auto"/>
-              <w:left w:val="single" w:sz="4" w:space="0" w:color="auto"/>
-              <w:bottom w:val="single" w:sz="4" w:space="0" w:color="auto"/>
-              <w:right w:val="single" w:sz="4" w:space="0" w:color="auto"/>
-            </w:tcBorders>
-            <w:shd w:val="clear" w:color="auto" w:fill="F2F2F2" w:themeFill="background1" w:themeFillShade="F2"/>
-            <w:hideMark/>
-          </w:tcPr>
-          <w:p>
-            <w:pPr>
-              <w:ind w:firstLine="0"/>
-              <w:jc w:val="center"/>
-              <w:rPr>
-                <w:b/>
-                <w:bCs/>
-              </w:rPr>
-            </w:pPr>
-            <w:r>
-              <w:rPr>
-                <w:b/>
-                <w:bCs/>
-              </w:rPr>
-              <w:t>Cambiar ajustes</w:t>
-            </w:r>
-          </w:p>
-        </w:tc>
-      </w:tr>
-      <w:tr>
-        <w:trPr>
-          <w:jc w:val="center"/>
-        </w:trPr>
-        <w:tc>
-          <w:tcPr>
-            <w:tcW w:w="2122" w:type="dxa"/>
-            <w:tcBorders>
-              <w:top w:val="single" w:sz="4" w:space="0" w:color="auto"/>
-              <w:left w:val="single" w:sz="4" w:space="0" w:color="auto"/>
-              <w:bottom w:val="single" w:sz="4" w:space="0" w:color="auto"/>
-              <w:right w:val="single" w:sz="4" w:space="0" w:color="auto"/>
-            </w:tcBorders>
-            <w:shd w:val="clear" w:color="auto" w:fill="F2F2F2" w:themeFill="background1" w:themeFillShade="F2"/>
-            <w:hideMark/>
-          </w:tcPr>
-          <w:p>
-            <w:pPr>
-              <w:ind w:firstLine="0"/>
-              <w:jc w:val="left"/>
-            </w:pPr>
-            <w:r>
-              <w:t>Requisitos asociados:</w:t>
-            </w:r>
-          </w:p>
-        </w:tc>
-        <w:tc>
-          <w:tcPr>
-            <w:tcW w:w="6372" w:type="dxa"/>
-            <w:gridSpan w:val="2"/>
-            <w:tcBorders>
-              <w:top w:val="single" w:sz="4" w:space="0" w:color="auto"/>
-              <w:left w:val="single" w:sz="4" w:space="0" w:color="auto"/>
-              <w:bottom w:val="single" w:sz="4" w:space="0" w:color="auto"/>
-              <w:right w:val="single" w:sz="4" w:space="0" w:color="auto"/>
-            </w:tcBorders>
-            <w:hideMark/>
-          </w:tcPr>
-          <w:p>
-            <w:pPr>
-              <w:ind w:firstLine="0"/>
-              <w:jc w:val="center"/>
-            </w:pPr>
-          </w:p>
-        </w:tc>
-      </w:tr>
-      <w:tr>
-        <w:trPr>
-          <w:jc w:val="center"/>
-        </w:trPr>
-        <w:tc>
-          <w:tcPr>
-            <w:tcW w:w="2122" w:type="dxa"/>
-            <w:tcBorders>
-              <w:top w:val="single" w:sz="4" w:space="0" w:color="auto"/>
-              <w:left w:val="single" w:sz="4" w:space="0" w:color="auto"/>
-              <w:bottom w:val="single" w:sz="4" w:space="0" w:color="auto"/>
-              <w:right w:val="single" w:sz="4" w:space="0" w:color="auto"/>
-            </w:tcBorders>
-            <w:shd w:val="clear" w:color="auto" w:fill="F2F2F2" w:themeFill="background1" w:themeFillShade="F2"/>
-            <w:hideMark/>
-          </w:tcPr>
-          <w:p>
-            <w:pPr>
-              <w:ind w:firstLine="0"/>
-              <w:jc w:val="left"/>
-            </w:pPr>
-            <w:r>
-              <w:t>Descripción:</w:t>
-            </w:r>
-          </w:p>
-        </w:tc>
-        <w:tc>
-          <w:tcPr>
-            <w:tcW w:w="6372" w:type="dxa"/>
-            <w:gridSpan w:val="2"/>
-            <w:tcBorders>
-              <w:top w:val="single" w:sz="4" w:space="0" w:color="auto"/>
-              <w:left w:val="single" w:sz="4" w:space="0" w:color="auto"/>
-              <w:bottom w:val="single" w:sz="4" w:space="0" w:color="auto"/>
-              <w:right w:val="single" w:sz="4" w:space="0" w:color="auto"/>
-            </w:tcBorders>
-            <w:shd w:val="clear" w:color="auto" w:fill="FFFFFF" w:themeFill="background1"/>
-            <w:hideMark/>
-          </w:tcPr>
-          <w:p>
-            <w:pPr>
-              <w:ind w:firstLine="0"/>
-              <w:jc w:val="left"/>
-            </w:pPr>
-            <w:r>
-              <w:rPr>
-                <w:shd w:val="clear" w:color="auto" w:fill="FFFFFF" w:themeFill="background1"/>
-              </w:rPr>
-              <w:t>Permite al usuario editar s</w:t>
-            </w:r>
-            <w:r>
-              <w:rPr>
-                <w:shd w:val="clear" w:color="auto" w:fill="FFFFFF" w:themeFill="background1"/>
-              </w:rPr>
-              <w:t>us ajustes</w:t>
-            </w:r>
-            <w:r>
-              <w:rPr>
-                <w:shd w:val="clear" w:color="auto" w:fill="FFFFFF" w:themeFill="background1"/>
-              </w:rPr>
-              <w:t>.</w:t>
-            </w:r>
-          </w:p>
-        </w:tc>
-      </w:tr>
-      <w:tr>
-        <w:trPr>
-          <w:jc w:val="center"/>
-        </w:trPr>
-        <w:tc>
-          <w:tcPr>
-            <w:tcW w:w="2122" w:type="dxa"/>
-            <w:tcBorders>
-              <w:top w:val="single" w:sz="4" w:space="0" w:color="auto"/>
-              <w:left w:val="single" w:sz="4" w:space="0" w:color="auto"/>
-              <w:bottom w:val="single" w:sz="4" w:space="0" w:color="auto"/>
-              <w:right w:val="single" w:sz="4" w:space="0" w:color="auto"/>
-            </w:tcBorders>
-            <w:shd w:val="clear" w:color="auto" w:fill="F2F2F2" w:themeFill="background1" w:themeFillShade="F2"/>
-            <w:hideMark/>
-          </w:tcPr>
-          <w:p>
-            <w:pPr>
-              <w:ind w:firstLine="0"/>
-              <w:jc w:val="left"/>
-            </w:pPr>
-            <w:r>
-              <w:t>Precondición:</w:t>
-            </w:r>
-          </w:p>
-        </w:tc>
-        <w:tc>
-          <w:tcPr>
-            <w:tcW w:w="6372" w:type="dxa"/>
-            <w:gridSpan w:val="2"/>
-            <w:tcBorders>
-              <w:top w:val="single" w:sz="4" w:space="0" w:color="auto"/>
-              <w:left w:val="single" w:sz="4" w:space="0" w:color="auto"/>
-              <w:bottom w:val="single" w:sz="4" w:space="0" w:color="auto"/>
-              <w:right w:val="single" w:sz="4" w:space="0" w:color="auto"/>
-            </w:tcBorders>
-            <w:hideMark/>
-          </w:tcPr>
-          <w:p>
-            <w:pPr>
-              <w:ind w:firstLine="0"/>
-              <w:jc w:val="left"/>
-            </w:pPr>
-            <w:r>
-              <w:t>Situarse en la pantalla principal y acceder en el menú a la pantalla de configuración.</w:t>
-            </w:r>
-          </w:p>
-        </w:tc>
-      </w:tr>
-      <w:tr>
-        <w:trPr>
-          <w:jc w:val="center"/>
-        </w:trPr>
-        <w:tc>
-          <w:tcPr>
-            <w:tcW w:w="2122" w:type="dxa"/>
-            <w:vMerge w:val="restart"/>
-            <w:tcBorders>
-              <w:top w:val="single" w:sz="4" w:space="0" w:color="auto"/>
-              <w:left w:val="single" w:sz="4" w:space="0" w:color="auto"/>
-              <w:right w:val="single" w:sz="4" w:space="0" w:color="auto"/>
-            </w:tcBorders>
-            <w:shd w:val="clear" w:color="auto" w:fill="F2F2F2" w:themeFill="background1" w:themeFillShade="F2"/>
-            <w:hideMark/>
-          </w:tcPr>
-          <w:p>
-            <w:pPr>
-              <w:ind w:firstLine="0"/>
-            </w:pPr>
-            <w:r>
-              <w:t>Acciones:</w:t>
-            </w:r>
-          </w:p>
-        </w:tc>
-        <w:tc>
-          <w:tcPr>
-            <w:tcW w:w="992" w:type="dxa"/>
-            <w:tcBorders>
-              <w:top w:val="single" w:sz="4" w:space="0" w:color="auto"/>
-              <w:left w:val="single" w:sz="4" w:space="0" w:color="auto"/>
-              <w:bottom w:val="single" w:sz="4" w:space="0" w:color="auto"/>
-              <w:right w:val="single" w:sz="4" w:space="0" w:color="auto"/>
-            </w:tcBorders>
-            <w:shd w:val="clear" w:color="auto" w:fill="F2F2F2" w:themeFill="background1" w:themeFillShade="F2"/>
-            <w:hideMark/>
-          </w:tcPr>
-          <w:p>
-            <w:pPr>
-              <w:ind w:firstLine="0"/>
-              <w:jc w:val="center"/>
-            </w:pPr>
-            <w:r>
-              <w:t>Paso</w:t>
-            </w:r>
-          </w:p>
-        </w:tc>
-        <w:tc>
-          <w:tcPr>
-            <w:tcW w:w="5380" w:type="dxa"/>
-            <w:tcBorders>
-              <w:top w:val="single" w:sz="4" w:space="0" w:color="auto"/>
-              <w:left w:val="single" w:sz="4" w:space="0" w:color="auto"/>
-              <w:bottom w:val="single" w:sz="4" w:space="0" w:color="auto"/>
-              <w:right w:val="single" w:sz="4" w:space="0" w:color="auto"/>
-            </w:tcBorders>
-            <w:shd w:val="clear" w:color="auto" w:fill="F2F2F2" w:themeFill="background1" w:themeFillShade="F2"/>
-            <w:hideMark/>
-          </w:tcPr>
-          <w:p>
-            <w:pPr>
-              <w:ind w:firstLine="0"/>
-              <w:jc w:val="left"/>
-            </w:pPr>
-            <w:r>
-              <w:t>Acción</w:t>
-            </w:r>
-          </w:p>
-        </w:tc>
-      </w:tr>
-      <w:tr>
-        <w:trPr>
-          <w:trHeight w:val="213"/>
-          <w:jc w:val="center"/>
-        </w:trPr>
-        <w:tc>
-          <w:tcPr>
-            <w:tcW w:w="0" w:type="auto"/>
-            <w:vMerge/>
-            <w:tcBorders>
-              <w:left w:val="single" w:sz="4" w:space="0" w:color="auto"/>
-              <w:right w:val="single" w:sz="4" w:space="0" w:color="auto"/>
-            </w:tcBorders>
-            <w:vAlign w:val="center"/>
-            <w:hideMark/>
-          </w:tcPr>
-          <w:p/>
-        </w:tc>
-        <w:tc>
-          <w:tcPr>
-            <w:tcW w:w="992" w:type="dxa"/>
-            <w:tcBorders>
-              <w:top w:val="single" w:sz="4" w:space="0" w:color="auto"/>
-              <w:left w:val="single" w:sz="4" w:space="0" w:color="auto"/>
-              <w:bottom w:val="single" w:sz="4" w:space="0" w:color="auto"/>
-              <w:right w:val="single" w:sz="4" w:space="0" w:color="auto"/>
-            </w:tcBorders>
-            <w:shd w:val="clear" w:color="auto" w:fill="FFFFFF" w:themeFill="background1"/>
-            <w:hideMark/>
-          </w:tcPr>
-          <w:p>
-            <w:pPr>
-              <w:ind w:firstLine="0"/>
-              <w:jc w:val="center"/>
-            </w:pPr>
-            <w:r>
-              <w:t>1-</w:t>
-            </w:r>
-          </w:p>
-        </w:tc>
-        <w:tc>
-          <w:tcPr>
-            <w:tcW w:w="5380" w:type="dxa"/>
-            <w:tcBorders>
-              <w:top w:val="single" w:sz="4" w:space="0" w:color="auto"/>
-              <w:left w:val="single" w:sz="4" w:space="0" w:color="auto"/>
-              <w:bottom w:val="single" w:sz="4" w:space="0" w:color="auto"/>
-              <w:right w:val="single" w:sz="4" w:space="0" w:color="auto"/>
-            </w:tcBorders>
-            <w:shd w:val="clear" w:color="auto" w:fill="FFFFFF" w:themeFill="background1"/>
-            <w:hideMark/>
-          </w:tcPr>
-          <w:p>
-            <w:pPr>
-              <w:ind w:firstLine="0"/>
-              <w:jc w:val="left"/>
-            </w:pPr>
-            <w:r>
-              <w:t xml:space="preserve">El usuario selecciona </w:t>
-            </w:r>
-            <w:r>
-              <w:t>el tiempo medio por ejercicio o el idioma</w:t>
-            </w:r>
-            <w:r>
-              <w:t xml:space="preserve">. </w:t>
-            </w:r>
-          </w:p>
-        </w:tc>
-      </w:tr>
-      <w:tr>
-        <w:trPr>
-          <w:trHeight w:val="213"/>
-          <w:jc w:val="center"/>
-        </w:trPr>
-        <w:tc>
-          <w:tcPr>
-            <w:tcW w:w="0" w:type="auto"/>
-            <w:vMerge/>
-            <w:tcBorders>
-              <w:left w:val="single" w:sz="4" w:space="0" w:color="auto"/>
-              <w:right w:val="single" w:sz="4" w:space="0" w:color="auto"/>
-            </w:tcBorders>
-            <w:vAlign w:val="center"/>
-            <w:hideMark/>
-          </w:tcPr>
-          <w:p/>
-        </w:tc>
-        <w:tc>
-          <w:tcPr>
-            <w:tcW w:w="992" w:type="dxa"/>
-            <w:tcBorders>
-              <w:top w:val="single" w:sz="4" w:space="0" w:color="auto"/>
-              <w:left w:val="single" w:sz="4" w:space="0" w:color="auto"/>
-              <w:bottom w:val="single" w:sz="4" w:space="0" w:color="auto"/>
-              <w:right w:val="single" w:sz="4" w:space="0" w:color="auto"/>
-            </w:tcBorders>
-            <w:shd w:val="clear" w:color="auto" w:fill="FFFFFF" w:themeFill="background1"/>
-            <w:hideMark/>
-          </w:tcPr>
-          <w:p>
-            <w:pPr>
-              <w:ind w:firstLine="0"/>
-              <w:jc w:val="center"/>
-            </w:pPr>
-            <w:r>
-              <w:t>2-</w:t>
-            </w:r>
-          </w:p>
-        </w:tc>
-        <w:tc>
-          <w:tcPr>
-            <w:tcW w:w="5380" w:type="dxa"/>
-            <w:tcBorders>
-              <w:top w:val="single" w:sz="4" w:space="0" w:color="auto"/>
-              <w:left w:val="single" w:sz="4" w:space="0" w:color="auto"/>
-              <w:bottom w:val="single" w:sz="4" w:space="0" w:color="auto"/>
-              <w:right w:val="single" w:sz="4" w:space="0" w:color="auto"/>
-            </w:tcBorders>
-            <w:shd w:val="clear" w:color="auto" w:fill="FFFFFF" w:themeFill="background1"/>
-            <w:hideMark/>
-          </w:tcPr>
-          <w:p>
-            <w:pPr>
-              <w:ind w:firstLine="0"/>
-              <w:jc w:val="left"/>
-            </w:pPr>
-            <w:r>
-              <w:t xml:space="preserve">El usuario </w:t>
-            </w:r>
-            <w:r>
-              <w:t>introduce lo que quiere cambiar</w:t>
-            </w:r>
-            <w:r>
-              <w:t>.</w:t>
-            </w:r>
-          </w:p>
-        </w:tc>
-      </w:tr>
-      <w:tr>
-        <w:trPr>
-          <w:trHeight w:val="58"/>
-          <w:jc w:val="center"/>
-        </w:trPr>
-        <w:tc>
-          <w:tcPr>
-            <w:tcW w:w="0" w:type="auto"/>
-            <w:vMerge/>
-            <w:tcBorders>
-              <w:left w:val="single" w:sz="4" w:space="0" w:color="auto"/>
-              <w:bottom w:val="single" w:sz="4" w:space="0" w:color="auto"/>
-              <w:right w:val="single" w:sz="4" w:space="0" w:color="auto"/>
-            </w:tcBorders>
-            <w:shd w:val="clear" w:color="auto" w:fill="F2F2F2" w:themeFill="background1" w:themeFillShade="F2"/>
-            <w:vAlign w:val="center"/>
-          </w:tcPr>
-          <w:p>
-            <w:pPr>
-              <w:ind w:firstLine="0"/>
-            </w:pPr>
-          </w:p>
-        </w:tc>
-        <w:tc>
-          <w:tcPr>
-            <w:tcW w:w="992" w:type="dxa"/>
-            <w:tcBorders>
-              <w:top w:val="single" w:sz="4" w:space="0" w:color="auto"/>
-              <w:left w:val="single" w:sz="4" w:space="0" w:color="auto"/>
-              <w:bottom w:val="single" w:sz="4" w:space="0" w:color="auto"/>
-              <w:right w:val="single" w:sz="4" w:space="0" w:color="auto"/>
-            </w:tcBorders>
-            <w:shd w:val="clear" w:color="auto" w:fill="FFFFFF" w:themeFill="background1"/>
-          </w:tcPr>
-          <w:p>
-            <w:pPr>
-              <w:ind w:firstLine="0"/>
-              <w:jc w:val="center"/>
-            </w:pPr>
-            <w:r>
-              <w:t>3-</w:t>
-            </w:r>
-          </w:p>
-        </w:tc>
-        <w:tc>
-          <w:tcPr>
-            <w:tcW w:w="5380" w:type="dxa"/>
-            <w:tcBorders>
-              <w:top w:val="single" w:sz="4" w:space="0" w:color="auto"/>
-              <w:left w:val="single" w:sz="4" w:space="0" w:color="auto"/>
-              <w:bottom w:val="single" w:sz="4" w:space="0" w:color="auto"/>
-              <w:right w:val="single" w:sz="4" w:space="0" w:color="auto"/>
-            </w:tcBorders>
-            <w:shd w:val="clear" w:color="auto" w:fill="FFFFFF" w:themeFill="background1"/>
-          </w:tcPr>
-          <w:p>
-            <w:pPr>
-              <w:ind w:firstLine="0"/>
-              <w:jc w:val="left"/>
-            </w:pPr>
-            <w:r>
-              <w:t xml:space="preserve">El usuario guarda los </w:t>
-            </w:r>
-            <w:r>
-              <w:t>cambios</w:t>
-            </w:r>
-            <w:r>
-              <w:t>.</w:t>
-            </w:r>
-          </w:p>
-        </w:tc>
-      </w:tr>
-      <w:tr>
-        <w:trPr>
-          <w:jc w:val="center"/>
-        </w:trPr>
-        <w:tc>
-          <w:tcPr>
-            <w:tcW w:w="2122" w:type="dxa"/>
-            <w:tcBorders>
-              <w:top w:val="single" w:sz="4" w:space="0" w:color="auto"/>
-              <w:left w:val="single" w:sz="4" w:space="0" w:color="auto"/>
-              <w:bottom w:val="single" w:sz="4" w:space="0" w:color="auto"/>
-              <w:right w:val="single" w:sz="4" w:space="0" w:color="auto"/>
-            </w:tcBorders>
-            <w:shd w:val="clear" w:color="auto" w:fill="F2F2F2" w:themeFill="background1" w:themeFillShade="F2"/>
-            <w:hideMark/>
-          </w:tcPr>
-          <w:p>
-            <w:pPr>
-              <w:ind w:firstLine="0"/>
-              <w:jc w:val="left"/>
-            </w:pPr>
-            <w:r>
-              <w:t>Postcondición:</w:t>
-            </w:r>
-          </w:p>
-        </w:tc>
-        <w:tc>
-          <w:tcPr>
-            <w:tcW w:w="6372" w:type="dxa"/>
-            <w:gridSpan w:val="2"/>
-            <w:tcBorders>
-              <w:top w:val="single" w:sz="4" w:space="0" w:color="auto"/>
-              <w:left w:val="single" w:sz="4" w:space="0" w:color="auto"/>
-              <w:bottom w:val="single" w:sz="4" w:space="0" w:color="auto"/>
-              <w:right w:val="single" w:sz="4" w:space="0" w:color="auto"/>
-            </w:tcBorders>
-            <w:hideMark/>
-          </w:tcPr>
-          <w:p>
-            <w:pPr>
-              <w:ind w:firstLine="0"/>
-              <w:jc w:val="left"/>
-            </w:pPr>
-            <w:r>
-              <w:t>Ninguna.</w:t>
-            </w:r>
-          </w:p>
-        </w:tc>
-      </w:tr>
-      <w:tr>
-        <w:trPr>
-          <w:jc w:val="center"/>
-        </w:trPr>
-        <w:tc>
-          <w:tcPr>
-            <w:tcW w:w="2122" w:type="dxa"/>
-            <w:tcBorders>
-              <w:top w:val="single" w:sz="4" w:space="0" w:color="auto"/>
-              <w:left w:val="single" w:sz="4" w:space="0" w:color="auto"/>
-              <w:bottom w:val="single" w:sz="4" w:space="0" w:color="auto"/>
-              <w:right w:val="single" w:sz="4" w:space="0" w:color="auto"/>
-            </w:tcBorders>
-            <w:shd w:val="clear" w:color="auto" w:fill="F2F2F2" w:themeFill="background1" w:themeFillShade="F2"/>
-            <w:hideMark/>
-          </w:tcPr>
-          <w:p>
-            <w:pPr>
-              <w:ind w:firstLine="0"/>
-              <w:jc w:val="left"/>
-            </w:pPr>
-            <w:r>
-              <w:t>Excepciones:</w:t>
-            </w:r>
-          </w:p>
-        </w:tc>
-        <w:tc>
-          <w:tcPr>
-            <w:tcW w:w="6372" w:type="dxa"/>
-            <w:gridSpan w:val="2"/>
-            <w:tcBorders>
-              <w:top w:val="single" w:sz="4" w:space="0" w:color="auto"/>
-              <w:left w:val="single" w:sz="4" w:space="0" w:color="auto"/>
-              <w:bottom w:val="single" w:sz="4" w:space="0" w:color="auto"/>
-              <w:right w:val="single" w:sz="4" w:space="0" w:color="auto"/>
-            </w:tcBorders>
-            <w:shd w:val="clear" w:color="auto" w:fill="FFFFFF" w:themeFill="background1"/>
-            <w:hideMark/>
-          </w:tcPr>
-          <w:p>
-            <w:pPr>
-              <w:ind w:firstLine="0"/>
-              <w:jc w:val="left"/>
-            </w:pPr>
-            <w:r>
-              <w:t>Pantalla sin excepciones.</w:t>
-            </w:r>
-          </w:p>
-        </w:tc>
-      </w:tr>
-      <w:tr>
-        <w:trPr>
-          <w:jc w:val="center"/>
-        </w:trPr>
-        <w:tc>
-          <w:tcPr>
-            <w:tcW w:w="2122" w:type="dxa"/>
-            <w:tcBorders>
-              <w:top w:val="single" w:sz="4" w:space="0" w:color="auto"/>
-              <w:left w:val="single" w:sz="4" w:space="0" w:color="auto"/>
-              <w:bottom w:val="single" w:sz="4" w:space="0" w:color="auto"/>
-              <w:right w:val="single" w:sz="4" w:space="0" w:color="auto"/>
-            </w:tcBorders>
-            <w:shd w:val="clear" w:color="auto" w:fill="F2F2F2" w:themeFill="background1" w:themeFillShade="F2"/>
-            <w:hideMark/>
-          </w:tcPr>
-          <w:p>
-            <w:pPr>
-              <w:ind w:firstLine="0"/>
-              <w:jc w:val="left"/>
-            </w:pPr>
-            <w:r>
-              <w:t>Importancia:</w:t>
-            </w:r>
-          </w:p>
-        </w:tc>
-        <w:tc>
-          <w:tcPr>
-            <w:tcW w:w="6372" w:type="dxa"/>
-            <w:gridSpan w:val="2"/>
-            <w:tcBorders>
-              <w:top w:val="single" w:sz="4" w:space="0" w:color="auto"/>
-              <w:left w:val="single" w:sz="4" w:space="0" w:color="auto"/>
-              <w:bottom w:val="single" w:sz="4" w:space="0" w:color="auto"/>
-              <w:right w:val="single" w:sz="4" w:space="0" w:color="auto"/>
-            </w:tcBorders>
-            <w:hideMark/>
-          </w:tcPr>
-          <w:p>
-            <w:pPr>
-              <w:ind w:firstLine="0"/>
-              <w:jc w:val="left"/>
-            </w:pPr>
-            <w:r>
-              <w:t>Media</w:t>
-            </w:r>
-            <w:r>
-              <w:t>.</w:t>
-            </w:r>
-          </w:p>
-        </w:tc>
-      </w:tr>
-      <w:tr>
-        <w:trPr>
-          <w:jc w:val="center"/>
-        </w:trPr>
-        <w:tc>
-          <w:tcPr>
-            <w:tcW w:w="2122" w:type="dxa"/>
-            <w:tcBorders>
-              <w:top w:val="single" w:sz="4" w:space="0" w:color="auto"/>
-              <w:left w:val="single" w:sz="4" w:space="0" w:color="auto"/>
-              <w:bottom w:val="single" w:sz="4" w:space="0" w:color="auto"/>
-              <w:right w:val="single" w:sz="4" w:space="0" w:color="auto"/>
-            </w:tcBorders>
-            <w:shd w:val="clear" w:color="auto" w:fill="F2F2F2" w:themeFill="background1" w:themeFillShade="F2"/>
-            <w:hideMark/>
-          </w:tcPr>
-          <w:p>
-            <w:pPr>
-              <w:ind w:firstLine="0"/>
-              <w:jc w:val="left"/>
-            </w:pPr>
-            <w:r>
-              <w:t>Frecuencia:</w:t>
-            </w:r>
-          </w:p>
-        </w:tc>
-        <w:tc>
-          <w:tcPr>
-            <w:tcW w:w="6372" w:type="dxa"/>
-            <w:gridSpan w:val="2"/>
-            <w:tcBorders>
-              <w:top w:val="single" w:sz="4" w:space="0" w:color="auto"/>
-              <w:left w:val="single" w:sz="4" w:space="0" w:color="auto"/>
-              <w:bottom w:val="single" w:sz="4" w:space="0" w:color="auto"/>
-              <w:right w:val="single" w:sz="4" w:space="0" w:color="auto"/>
-            </w:tcBorders>
-            <w:hideMark/>
-          </w:tcPr>
-          <w:p>
-            <w:pPr>
-              <w:keepNext/>
-              <w:ind w:firstLine="0"/>
-              <w:jc w:val="left"/>
-            </w:pPr>
-            <w:r>
               <w:t>Baja.</w:t>
             </w:r>
           </w:p>
@@ -12726,6 +12510,7 @@
       </w:pPr>
       <w:bookmarkStart w:id="19" w:name="_Toc155892223"/>
       <w:r>
+        <w:lastRenderedPageBreak/>
         <w:t>ESPECIFICACIÓN DE DISEÑO</w:t>
       </w:r>
       <w:bookmarkEnd w:id="19"/>
@@ -12745,6 +12530,11 @@
       <w:bookmarkEnd w:id="20"/>
     </w:p>
     <w:p>
+      <w:r>
+        <w:t>En este apartado se van a definir los diferentes aspectos que se han tenido en cuenta a la hora de desarrollar el diseño de la aplicación, el boceto inicial y como ha quedado el aspecto final.</w:t>
+      </w:r>
+    </w:p>
+    <w:p>
       <w:pPr>
         <w:pStyle w:val="Ttulo2"/>
         <w:numPr>
@@ -12754,10 +12544,821 @@
       </w:pPr>
       <w:bookmarkStart w:id="21" w:name="_Toc155892225"/>
       <w:r>
+        <w:t xml:space="preserve">Diseño de </w:t>
+      </w:r>
+      <w:bookmarkEnd w:id="21"/>
+      <w:r>
+        <w:t>interfaz de usuario</w:t>
+      </w:r>
+    </w:p>
+    <w:p>
+      <w:r>
+        <w:t>Para empezar a desarrollar la interfaz de usuario, el prototipado es el primer paso, por lo que nos descargamos la aplicación “</w:t>
+      </w:r>
+      <w:proofErr w:type="spellStart"/>
+      <w:r>
+        <w:t>Pencil</w:t>
+      </w:r>
+      <w:proofErr w:type="spellEnd"/>
+      <w:r>
+        <w:t>” en la que podremos hacer un boceto inicial de la misma.</w:t>
+      </w:r>
+    </w:p>
+    <w:p>
+      <w:r>
+        <w:t xml:space="preserve">Con las ideas que cogimos de las aplicaciones </w:t>
+      </w:r>
+      <w:r>
+        <w:t>documentadas en la parte de trabajos relacionados de la memoria y los diferentes aspectos definidos en la guía hemos ido construyendo el boceto inicial.</w:t>
+      </w:r>
+    </w:p>
+    <w:p>
+      <w:r>
+        <w:t xml:space="preserve">Para empezar, la primera pantalla que verá el usuario al abrir la </w:t>
+      </w:r>
+      <w:proofErr w:type="gramStart"/>
+      <w:r>
+        <w:t>app</w:t>
+      </w:r>
+      <w:proofErr w:type="gramEnd"/>
+      <w:r>
+        <w:t xml:space="preserve"> será la típica en la que tiene que elegir si crear cuenta o iniciar sesión, con el logo en la parte superior y utilizando en todo momento la gama de colores que se especificaba en la guía. </w:t>
+      </w:r>
+    </w:p>
+    <w:p/>
+    <w:p>
+      <w:pPr>
+        <w:jc w:val="center"/>
+        <w:rPr>
+          <w:noProof/>
+        </w:rPr>
+      </w:pPr>
+      <w:r>
+        <w:drawing>
+          <wp:inline distT="0" distB="0" distL="0" distR="0" wp14:anchorId="08DC5EFB" wp14:editId="3033A95F">
+            <wp:extent cx="1600200" cy="3077308"/>
+            <wp:effectExtent l="0" t="0" r="0" b="8890"/>
+            <wp:docPr id="2064160374" name="Imagen 1" descr="Pantalla de un teléfono celular en la mano&#10;&#10;Descripción generada automáticamente"/>
+            <wp:cNvGraphicFramePr>
+              <a:graphicFrameLocks xmlns:a="http://schemas.openxmlformats.org/drawingml/2006/main" noChangeAspect="1"/>
+            </wp:cNvGraphicFramePr>
+            <a:graphic xmlns:a="http://schemas.openxmlformats.org/drawingml/2006/main">
+              <a:graphicData uri="http://schemas.openxmlformats.org/drawingml/2006/picture">
+                <pic:pic xmlns:pic="http://schemas.openxmlformats.org/drawingml/2006/picture">
+                  <pic:nvPicPr>
+                    <pic:cNvPr id="2064160374" name="Imagen 1" descr="Pantalla de un teléfono celular en la mano&#10;&#10;Descripción generada automáticamente"/>
+                    <pic:cNvPicPr/>
+                  </pic:nvPicPr>
+                  <pic:blipFill rotWithShape="1">
+                    <a:blip r:embed="rId12"/>
+                    <a:srcRect t="1" b="1655"/>
+                    <a:stretch/>
+                  </pic:blipFill>
+                  <pic:spPr bwMode="auto">
+                    <a:xfrm>
+                      <a:off x="0" y="0"/>
+                      <a:ext cx="1603030" cy="3082751"/>
+                    </a:xfrm>
+                    <a:prstGeom prst="rect">
+                      <a:avLst/>
+                    </a:prstGeom>
+                    <a:ln>
+                      <a:noFill/>
+                    </a:ln>
+                    <a:extLst>
+                      <a:ext uri="{53640926-AAD7-44D8-BBD7-CCE9431645EC}">
+                        <a14:shadowObscured xmlns:a14="http://schemas.microsoft.com/office/drawing/2010/main"/>
+                      </a:ext>
+                    </a:extLst>
+                  </pic:spPr>
+                </pic:pic>
+              </a:graphicData>
+            </a:graphic>
+          </wp:inline>
+        </w:drawing>
+      </w:r>
+      <w:r>
+        <w:drawing>
+          <wp:inline distT="0" distB="0" distL="0" distR="0" wp14:anchorId="28CDA5E9" wp14:editId="13CA07F3">
+            <wp:extent cx="1588677" cy="3103215"/>
+            <wp:effectExtent l="0" t="0" r="0" b="2540"/>
+            <wp:docPr id="710727217" name="Imagen 1" descr="Una pantalla de un teléfono celular&#10;&#10;Descripción generada automáticamente"/>
+            <wp:cNvGraphicFramePr>
+              <a:graphicFrameLocks xmlns:a="http://schemas.openxmlformats.org/drawingml/2006/main" noChangeAspect="1"/>
+            </wp:cNvGraphicFramePr>
+            <a:graphic xmlns:a="http://schemas.openxmlformats.org/drawingml/2006/main">
+              <a:graphicData uri="http://schemas.openxmlformats.org/drawingml/2006/picture">
+                <pic:pic xmlns:pic="http://schemas.openxmlformats.org/drawingml/2006/picture">
+                  <pic:nvPicPr>
+                    <pic:cNvPr id="710727217" name="Imagen 1" descr="Una pantalla de un teléfono celular&#10;&#10;Descripción generada automáticamente"/>
+                    <pic:cNvPicPr/>
+                  </pic:nvPicPr>
+                  <pic:blipFill>
+                    <a:blip r:embed="rId13"/>
+                    <a:stretch>
+                      <a:fillRect/>
+                    </a:stretch>
+                  </pic:blipFill>
+                  <pic:spPr>
+                    <a:xfrm>
+                      <a:off x="0" y="0"/>
+                      <a:ext cx="1590921" cy="3107598"/>
+                    </a:xfrm>
+                    <a:prstGeom prst="rect">
+                      <a:avLst/>
+                    </a:prstGeom>
+                  </pic:spPr>
+                </pic:pic>
+              </a:graphicData>
+            </a:graphic>
+          </wp:inline>
+        </w:drawing>
+      </w:r>
+      <w:r>
+        <w:rPr>
+          <w:noProof/>
+        </w:rPr>
+        <w:drawing>
+          <wp:inline distT="0" distB="0" distL="0" distR="0" wp14:anchorId="6BDFA4B1" wp14:editId="5A4B7622">
+            <wp:extent cx="1617326" cy="3143885"/>
+            <wp:effectExtent l="0" t="0" r="2540" b="0"/>
+            <wp:docPr id="1595590216" name="Imagen 1" descr="Pantalla de un teléfono celular en la mano&#10;&#10;Descripción generada automáticamente"/>
+            <wp:cNvGraphicFramePr>
+              <a:graphicFrameLocks xmlns:a="http://schemas.openxmlformats.org/drawingml/2006/main" noChangeAspect="1"/>
+            </wp:cNvGraphicFramePr>
+            <a:graphic xmlns:a="http://schemas.openxmlformats.org/drawingml/2006/main">
+              <a:graphicData uri="http://schemas.openxmlformats.org/drawingml/2006/picture">
+                <pic:pic xmlns:pic="http://schemas.openxmlformats.org/drawingml/2006/picture">
+                  <pic:nvPicPr>
+                    <pic:cNvPr id="1595590216" name="Imagen 1" descr="Pantalla de un teléfono celular en la mano&#10;&#10;Descripción generada automáticamente"/>
+                    <pic:cNvPicPr/>
+                  </pic:nvPicPr>
+                  <pic:blipFill>
+                    <a:blip r:embed="rId14"/>
+                    <a:stretch>
+                      <a:fillRect/>
+                    </a:stretch>
+                  </pic:blipFill>
+                  <pic:spPr>
+                    <a:xfrm>
+                      <a:off x="0" y="0"/>
+                      <a:ext cx="1626901" cy="3162497"/>
+                    </a:xfrm>
+                    <a:prstGeom prst="rect">
+                      <a:avLst/>
+                    </a:prstGeom>
+                  </pic:spPr>
+                </pic:pic>
+              </a:graphicData>
+            </a:graphic>
+          </wp:inline>
+        </w:drawing>
+      </w:r>
+    </w:p>
+    <w:p>
+      <w:pPr>
+        <w:jc w:val="left"/>
+        <w:rPr>
+          <w:noProof/>
+        </w:rPr>
+      </w:pPr>
+      <w:r>
+        <w:rPr>
+          <w:noProof/>
+        </w:rPr>
+        <w:t xml:space="preserve">Como podemos ver una vez que </w:t>
+      </w:r>
+      <w:r>
+        <w:rPr>
+          <w:noProof/>
+        </w:rPr>
+        <w:t xml:space="preserve">seleccionamos crear cuenta nos lleva a la tercera imagen en la que podemos introducir nuestros datos para registrarnos en la </w:t>
+      </w:r>
+      <w:r>
+        <w:rPr>
+          <w:noProof/>
+        </w:rPr>
+        <w:lastRenderedPageBreak/>
+        <w:t>aplicación, si ya tenemos cuenta pulsamos el botón de abajo que nos lleva a la pantalla de iniciar sesión en la que simplemente introducimos nuestro email y contraseña y entraríamos.</w:t>
+      </w:r>
+    </w:p>
+    <w:p>
+      <w:pPr>
+        <w:jc w:val="left"/>
+        <w:rPr>
+          <w:noProof/>
+        </w:rPr>
+      </w:pPr>
+      <w:r>
+        <w:rPr>
+          <w:noProof/>
+        </w:rPr>
+        <w:t>Una vez dentro llegamos a la pantalla principal nos encontramos varias opciones a las que poder acceder</w:t>
+      </w:r>
+      <w:r>
+        <w:rPr>
+          <w:noProof/>
+        </w:rPr>
+        <w:t>.</w:t>
+      </w:r>
+    </w:p>
+    <w:p>
+      <w:pPr>
+        <w:jc w:val="center"/>
+      </w:pPr>
+      <w:r>
+        <w:drawing>
+          <wp:inline distT="0" distB="0" distL="0" distR="0" wp14:anchorId="422A0D37" wp14:editId="2BD297B7">
+            <wp:extent cx="1630800" cy="3200400"/>
+            <wp:effectExtent l="0" t="0" r="7620" b="0"/>
+            <wp:docPr id="3816050" name="Imagen 1" descr="Pantalla de celular con imagen de la pantalla de un celular&#10;&#10;Descripción generada automáticamente"/>
+            <wp:cNvGraphicFramePr>
+              <a:graphicFrameLocks xmlns:a="http://schemas.openxmlformats.org/drawingml/2006/main" noChangeAspect="1"/>
+            </wp:cNvGraphicFramePr>
+            <a:graphic xmlns:a="http://schemas.openxmlformats.org/drawingml/2006/main">
+              <a:graphicData uri="http://schemas.openxmlformats.org/drawingml/2006/picture">
+                <pic:pic xmlns:pic="http://schemas.openxmlformats.org/drawingml/2006/picture">
+                  <pic:nvPicPr>
+                    <pic:cNvPr id="3816050" name="Imagen 1" descr="Pantalla de celular con imagen de la pantalla de un celular&#10;&#10;Descripción generada automáticamente"/>
+                    <pic:cNvPicPr/>
+                  </pic:nvPicPr>
+                  <pic:blipFill>
+                    <a:blip r:embed="rId15"/>
+                    <a:stretch>
+                      <a:fillRect/>
+                    </a:stretch>
+                  </pic:blipFill>
+                  <pic:spPr>
+                    <a:xfrm>
+                      <a:off x="0" y="0"/>
+                      <a:ext cx="1630800" cy="3200400"/>
+                    </a:xfrm>
+                    <a:prstGeom prst="rect">
+                      <a:avLst/>
+                    </a:prstGeom>
+                  </pic:spPr>
+                </pic:pic>
+              </a:graphicData>
+            </a:graphic>
+          </wp:inline>
+        </w:drawing>
+      </w:r>
+      <w:r>
+        <w:drawing>
+          <wp:inline distT="0" distB="0" distL="0" distR="0" wp14:anchorId="5FAE5306" wp14:editId="2CCE1C96">
+            <wp:extent cx="1638000" cy="3204000"/>
+            <wp:effectExtent l="0" t="0" r="635" b="0"/>
+            <wp:docPr id="1466737748" name="Imagen 1" descr="Imagen de la pantalla de un celular&#10;&#10;Descripción generada automáticamente"/>
+            <wp:cNvGraphicFramePr>
+              <a:graphicFrameLocks xmlns:a="http://schemas.openxmlformats.org/drawingml/2006/main" noChangeAspect="1"/>
+            </wp:cNvGraphicFramePr>
+            <a:graphic xmlns:a="http://schemas.openxmlformats.org/drawingml/2006/main">
+              <a:graphicData uri="http://schemas.openxmlformats.org/drawingml/2006/picture">
+                <pic:pic xmlns:pic="http://schemas.openxmlformats.org/drawingml/2006/picture">
+                  <pic:nvPicPr>
+                    <pic:cNvPr id="1466737748" name="Imagen 1" descr="Imagen de la pantalla de un celular&#10;&#10;Descripción generada automáticamente"/>
+                    <pic:cNvPicPr/>
+                  </pic:nvPicPr>
+                  <pic:blipFill>
+                    <a:blip r:embed="rId16"/>
+                    <a:stretch>
+                      <a:fillRect/>
+                    </a:stretch>
+                  </pic:blipFill>
+                  <pic:spPr>
+                    <a:xfrm>
+                      <a:off x="0" y="0"/>
+                      <a:ext cx="1638000" cy="3204000"/>
+                    </a:xfrm>
+                    <a:prstGeom prst="rect">
+                      <a:avLst/>
+                    </a:prstGeom>
+                  </pic:spPr>
+                </pic:pic>
+              </a:graphicData>
+            </a:graphic>
+          </wp:inline>
+        </w:drawing>
+      </w:r>
+    </w:p>
+    <w:p>
+      <w:r>
+        <w:t>Tenemos la posibilidad de realizar una inversión o la posibilidad de observar el plan mensual que tenemos marcado. Si elegimos esta última opción vemos los ejercicios que hemos realizado en los días anteriores del mes y los que nos quedan por hacer, actuando como una agenda que nos organiza los ejercicios.</w:t>
+      </w:r>
+    </w:p>
+    <w:p>
+      <w:r>
+        <w:t>En cambio, si elegimos realizar una inversión nos metemos en la parte importante de la aplicación y el objetivo principal sobre la que está construida, que es la realización de ejercicios de respiración o “inversiones”.</w:t>
+      </w:r>
+    </w:p>
+    <w:p>
+      <w:pPr>
+        <w:jc w:val="center"/>
+      </w:pPr>
+      <w:r>
+        <w:lastRenderedPageBreak/>
+        <w:drawing>
+          <wp:inline distT="0" distB="0" distL="0" distR="0" wp14:anchorId="74757E96" wp14:editId="792002E2">
+            <wp:extent cx="1598400" cy="3146400"/>
+            <wp:effectExtent l="0" t="0" r="1905" b="0"/>
+            <wp:docPr id="1921874259" name="Imagen 1" descr="Imagen que contiene electrónica, monitor, teléfono, reloj&#10;&#10;Descripción generada automáticamente"/>
+            <wp:cNvGraphicFramePr>
+              <a:graphicFrameLocks xmlns:a="http://schemas.openxmlformats.org/drawingml/2006/main" noChangeAspect="1"/>
+            </wp:cNvGraphicFramePr>
+            <a:graphic xmlns:a="http://schemas.openxmlformats.org/drawingml/2006/main">
+              <a:graphicData uri="http://schemas.openxmlformats.org/drawingml/2006/picture">
+                <pic:pic xmlns:pic="http://schemas.openxmlformats.org/drawingml/2006/picture">
+                  <pic:nvPicPr>
+                    <pic:cNvPr id="1921874259" name="Imagen 1" descr="Imagen que contiene electrónica, monitor, teléfono, reloj&#10;&#10;Descripción generada automáticamente"/>
+                    <pic:cNvPicPr/>
+                  </pic:nvPicPr>
+                  <pic:blipFill>
+                    <a:blip r:embed="rId17"/>
+                    <a:stretch>
+                      <a:fillRect/>
+                    </a:stretch>
+                  </pic:blipFill>
+                  <pic:spPr>
+                    <a:xfrm>
+                      <a:off x="0" y="0"/>
+                      <a:ext cx="1598400" cy="3146400"/>
+                    </a:xfrm>
+                    <a:prstGeom prst="rect">
+                      <a:avLst/>
+                    </a:prstGeom>
+                  </pic:spPr>
+                </pic:pic>
+              </a:graphicData>
+            </a:graphic>
+          </wp:inline>
+        </w:drawing>
+      </w:r>
+      <w:r>
+        <w:drawing>
+          <wp:inline distT="0" distB="0" distL="0" distR="0" wp14:anchorId="532A1CCF" wp14:editId="6FF40F4D">
+            <wp:extent cx="1598400" cy="3139200"/>
+            <wp:effectExtent l="0" t="0" r="1905" b="4445"/>
+            <wp:docPr id="1334259226" name="Imagen 1" descr="Captura de pantalla de un celular&#10;&#10;Descripción generada automáticamente"/>
+            <wp:cNvGraphicFramePr>
+              <a:graphicFrameLocks xmlns:a="http://schemas.openxmlformats.org/drawingml/2006/main" noChangeAspect="1"/>
+            </wp:cNvGraphicFramePr>
+            <a:graphic xmlns:a="http://schemas.openxmlformats.org/drawingml/2006/main">
+              <a:graphicData uri="http://schemas.openxmlformats.org/drawingml/2006/picture">
+                <pic:pic xmlns:pic="http://schemas.openxmlformats.org/drawingml/2006/picture">
+                  <pic:nvPicPr>
+                    <pic:cNvPr id="1334259226" name="Imagen 1" descr="Captura de pantalla de un celular&#10;&#10;Descripción generada automáticamente"/>
+                    <pic:cNvPicPr/>
+                  </pic:nvPicPr>
+                  <pic:blipFill>
+                    <a:blip r:embed="rId18"/>
+                    <a:stretch>
+                      <a:fillRect/>
+                    </a:stretch>
+                  </pic:blipFill>
+                  <pic:spPr>
+                    <a:xfrm>
+                      <a:off x="0" y="0"/>
+                      <a:ext cx="1598400" cy="3139200"/>
+                    </a:xfrm>
+                    <a:prstGeom prst="rect">
+                      <a:avLst/>
+                    </a:prstGeom>
+                  </pic:spPr>
+                </pic:pic>
+              </a:graphicData>
+            </a:graphic>
+          </wp:inline>
+        </w:drawing>
+      </w:r>
+    </w:p>
+    <w:p>
+      <w:r>
+        <w:t>En la pantalla de inversiones tendríamos las diferentes opciones de ejercicios que el usuario puede realizar, ejercicio manual, automático o con guía.</w:t>
+      </w:r>
+    </w:p>
+    <w:p>
+      <w:r>
+        <w:t xml:space="preserve">Si elegimos el </w:t>
+      </w:r>
+      <w:r>
+        <w:t xml:space="preserve">ejercicio </w:t>
+      </w:r>
+      <w:r>
+        <w:t>manual</w:t>
+      </w:r>
+      <w:r>
+        <w:t>,</w:t>
+      </w:r>
+      <w:r>
+        <w:t xml:space="preserve"> somos nosotros mismos los que tenemos que tomar los datos de tiempo, respiraciones y ciclos, </w:t>
+      </w:r>
+      <w:r>
+        <w:t>para</w:t>
+      </w:r>
+      <w:r>
+        <w:t xml:space="preserve"> introducirlos a mano y guardarlos posteriormente para que la aplicación pueda usarlos</w:t>
+      </w:r>
+      <w:r>
+        <w:t xml:space="preserve"> a la hora de contabilizar estadísticas o introducirlos en el plan mensual</w:t>
+      </w:r>
+      <w:r>
+        <w:t>.</w:t>
+      </w:r>
+    </w:p>
+    <w:p>
+      <w:r>
+        <w:t xml:space="preserve">Si elegimos el ejercicio automático, es la </w:t>
+      </w:r>
+      <w:proofErr w:type="gramStart"/>
+      <w:r>
+        <w:t>app</w:t>
+      </w:r>
+      <w:proofErr w:type="gramEnd"/>
+      <w:r>
+        <w:t xml:space="preserve"> la que nos mide el tiempo y somos nosotros los que tenemos que seleccionar cuando inspiramos y espiramos, para que los datos se guarden y se puedan procesar.</w:t>
+      </w:r>
+    </w:p>
+    <w:p>
+      <w:pPr>
+        <w:jc w:val="center"/>
+      </w:pPr>
+      <w:r>
+        <w:lastRenderedPageBreak/>
+        <w:drawing>
+          <wp:inline distT="0" distB="0" distL="0" distR="0" wp14:anchorId="6E06E0D7" wp14:editId="51AD3B71">
+            <wp:extent cx="1580400" cy="3110400"/>
+            <wp:effectExtent l="0" t="0" r="1270" b="0"/>
+            <wp:docPr id="223901820" name="Imagen 1" descr="Una pantalla de un teléfono celular&#10;&#10;Descripción generada automáticamente"/>
+            <wp:cNvGraphicFramePr>
+              <a:graphicFrameLocks xmlns:a="http://schemas.openxmlformats.org/drawingml/2006/main" noChangeAspect="1"/>
+            </wp:cNvGraphicFramePr>
+            <a:graphic xmlns:a="http://schemas.openxmlformats.org/drawingml/2006/main">
+              <a:graphicData uri="http://schemas.openxmlformats.org/drawingml/2006/picture">
+                <pic:pic xmlns:pic="http://schemas.openxmlformats.org/drawingml/2006/picture">
+                  <pic:nvPicPr>
+                    <pic:cNvPr id="223901820" name="Imagen 1" descr="Una pantalla de un teléfono celular&#10;&#10;Descripción generada automáticamente"/>
+                    <pic:cNvPicPr/>
+                  </pic:nvPicPr>
+                  <pic:blipFill>
+                    <a:blip r:embed="rId19"/>
+                    <a:stretch>
+                      <a:fillRect/>
+                    </a:stretch>
+                  </pic:blipFill>
+                  <pic:spPr>
+                    <a:xfrm>
+                      <a:off x="0" y="0"/>
+                      <a:ext cx="1580400" cy="3110400"/>
+                    </a:xfrm>
+                    <a:prstGeom prst="rect">
+                      <a:avLst/>
+                    </a:prstGeom>
+                  </pic:spPr>
+                </pic:pic>
+              </a:graphicData>
+            </a:graphic>
+          </wp:inline>
+        </w:drawing>
+      </w:r>
+      <w:r>
+        <w:drawing>
+          <wp:inline distT="0" distB="0" distL="0" distR="0" wp14:anchorId="6FCB97A4" wp14:editId="7DCE4B11">
+            <wp:extent cx="1551600" cy="3063600"/>
+            <wp:effectExtent l="0" t="0" r="0" b="3810"/>
+            <wp:docPr id="2113393894" name="Imagen 1" descr="Una pantalla de un teléfono celular&#10;&#10;Descripción generada automáticamente"/>
+            <wp:cNvGraphicFramePr>
+              <a:graphicFrameLocks xmlns:a="http://schemas.openxmlformats.org/drawingml/2006/main" noChangeAspect="1"/>
+            </wp:cNvGraphicFramePr>
+            <a:graphic xmlns:a="http://schemas.openxmlformats.org/drawingml/2006/main">
+              <a:graphicData uri="http://schemas.openxmlformats.org/drawingml/2006/picture">
+                <pic:pic xmlns:pic="http://schemas.openxmlformats.org/drawingml/2006/picture">
+                  <pic:nvPicPr>
+                    <pic:cNvPr id="2113393894" name="Imagen 1" descr="Una pantalla de un teléfono celular&#10;&#10;Descripción generada automáticamente"/>
+                    <pic:cNvPicPr/>
+                  </pic:nvPicPr>
+                  <pic:blipFill>
+                    <a:blip r:embed="rId20"/>
+                    <a:stretch>
+                      <a:fillRect/>
+                    </a:stretch>
+                  </pic:blipFill>
+                  <pic:spPr>
+                    <a:xfrm>
+                      <a:off x="0" y="0"/>
+                      <a:ext cx="1551600" cy="3063600"/>
+                    </a:xfrm>
+                    <a:prstGeom prst="rect">
+                      <a:avLst/>
+                    </a:prstGeom>
+                  </pic:spPr>
+                </pic:pic>
+              </a:graphicData>
+            </a:graphic>
+          </wp:inline>
+        </w:drawing>
+      </w:r>
+    </w:p>
+    <w:p>
+      <w:r>
+        <w:t xml:space="preserve">Por último, el ejercicio con audioguía en el que es la aplicación la que lleva las riendas, midiéndote el tiempo, diciendo cuando inspirar y espirar </w:t>
+      </w:r>
+      <w:r>
+        <w:t>y la que contabiliza todas las acciones que hagas, para posteriormente guardar los datos.</w:t>
+      </w:r>
+    </w:p>
+    <w:p>
+      <w:pPr>
+        <w:jc w:val="center"/>
+      </w:pPr>
+      <w:r>
+        <w:drawing>
+          <wp:inline distT="0" distB="0" distL="0" distR="0" wp14:anchorId="10496013" wp14:editId="6C85A8F2">
+            <wp:extent cx="1544400" cy="2995200"/>
+            <wp:effectExtent l="0" t="0" r="0" b="0"/>
+            <wp:docPr id="757687325" name="Imagen 1" descr="Pantalla de celular con imagen de la pantalla de un celular&#10;&#10;Descripción generada automáticamente"/>
+            <wp:cNvGraphicFramePr>
+              <a:graphicFrameLocks xmlns:a="http://schemas.openxmlformats.org/drawingml/2006/main" noChangeAspect="1"/>
+            </wp:cNvGraphicFramePr>
+            <a:graphic xmlns:a="http://schemas.openxmlformats.org/drawingml/2006/main">
+              <a:graphicData uri="http://schemas.openxmlformats.org/drawingml/2006/picture">
+                <pic:pic xmlns:pic="http://schemas.openxmlformats.org/drawingml/2006/picture">
+                  <pic:nvPicPr>
+                    <pic:cNvPr id="757687325" name="Imagen 1" descr="Pantalla de celular con imagen de la pantalla de un celular&#10;&#10;Descripción generada automáticamente"/>
+                    <pic:cNvPicPr/>
+                  </pic:nvPicPr>
+                  <pic:blipFill>
+                    <a:blip r:embed="rId21"/>
+                    <a:stretch>
+                      <a:fillRect/>
+                    </a:stretch>
+                  </pic:blipFill>
+                  <pic:spPr>
+                    <a:xfrm>
+                      <a:off x="0" y="0"/>
+                      <a:ext cx="1544400" cy="2995200"/>
+                    </a:xfrm>
+                    <a:prstGeom prst="rect">
+                      <a:avLst/>
+                    </a:prstGeom>
+                  </pic:spPr>
+                </pic:pic>
+              </a:graphicData>
+            </a:graphic>
+          </wp:inline>
+        </w:drawing>
+      </w:r>
+      <w:r>
+        <w:drawing>
+          <wp:inline distT="0" distB="0" distL="0" distR="0" wp14:anchorId="0D6AD2F1" wp14:editId="77AF2FF5">
+            <wp:extent cx="1548000" cy="3016800"/>
+            <wp:effectExtent l="0" t="0" r="0" b="0"/>
+            <wp:docPr id="367800484" name="Imagen 1" descr="Una pantalla de un celular&#10;&#10;Descripción generada automáticamente"/>
+            <wp:cNvGraphicFramePr>
+              <a:graphicFrameLocks xmlns:a="http://schemas.openxmlformats.org/drawingml/2006/main" noChangeAspect="1"/>
+            </wp:cNvGraphicFramePr>
+            <a:graphic xmlns:a="http://schemas.openxmlformats.org/drawingml/2006/main">
+              <a:graphicData uri="http://schemas.openxmlformats.org/drawingml/2006/picture">
+                <pic:pic xmlns:pic="http://schemas.openxmlformats.org/drawingml/2006/picture">
+                  <pic:nvPicPr>
+                    <pic:cNvPr id="367800484" name="Imagen 1" descr="Una pantalla de un celular&#10;&#10;Descripción generada automáticamente"/>
+                    <pic:cNvPicPr/>
+                  </pic:nvPicPr>
+                  <pic:blipFill>
+                    <a:blip r:embed="rId22"/>
+                    <a:stretch>
+                      <a:fillRect/>
+                    </a:stretch>
+                  </pic:blipFill>
+                  <pic:spPr>
+                    <a:xfrm>
+                      <a:off x="0" y="0"/>
+                      <a:ext cx="1548000" cy="3016800"/>
+                    </a:xfrm>
+                    <a:prstGeom prst="rect">
+                      <a:avLst/>
+                    </a:prstGeom>
+                  </pic:spPr>
+                </pic:pic>
+              </a:graphicData>
+            </a:graphic>
+          </wp:inline>
+        </w:drawing>
+      </w:r>
+    </w:p>
+    <w:p>
+      <w:r>
+        <w:t>Volviendo a la pantalla principal, observamos que en la parte inferior hay un menú con 4 opciones diferentes a las que acceder, estadísticas, perfil, ajustes y amigos.</w:t>
+      </w:r>
+    </w:p>
+    <w:p>
+      <w:r>
+        <w:t>En la pantalla de estadísticas podremos ver todas los resultados obtenidos anteriormente pudiendo elegir distintas fechas para comparar los resultados.</w:t>
+      </w:r>
+    </w:p>
+    <w:p>
+      <w:r>
+        <w:lastRenderedPageBreak/>
+        <w:t>En la pantalla de perfil tendremos la opción de editar el perfil</w:t>
+      </w:r>
+      <w:r>
+        <w:t xml:space="preserve"> cambiar el nombre, el email, la contraseña, y hasta la posibilidad de añadir una foto de perfil.</w:t>
+      </w:r>
+    </w:p>
+    <w:p/>
+    <w:p>
+      <w:pPr>
+        <w:jc w:val="center"/>
+      </w:pPr>
+      <w:r>
+        <w:drawing>
+          <wp:inline distT="0" distB="0" distL="0" distR="0" wp14:anchorId="102AA459" wp14:editId="69AC39CB">
+            <wp:extent cx="1584000" cy="3081600"/>
+            <wp:effectExtent l="0" t="0" r="0" b="5080"/>
+            <wp:docPr id="660637661" name="Imagen 1"/>
+            <wp:cNvGraphicFramePr>
+              <a:graphicFrameLocks xmlns:a="http://schemas.openxmlformats.org/drawingml/2006/main" noChangeAspect="1"/>
+            </wp:cNvGraphicFramePr>
+            <a:graphic xmlns:a="http://schemas.openxmlformats.org/drawingml/2006/main">
+              <a:graphicData uri="http://schemas.openxmlformats.org/drawingml/2006/picture">
+                <pic:pic xmlns:pic="http://schemas.openxmlformats.org/drawingml/2006/picture">
+                  <pic:nvPicPr>
+                    <pic:cNvPr id="660637661" name=""/>
+                    <pic:cNvPicPr/>
+                  </pic:nvPicPr>
+                  <pic:blipFill>
+                    <a:blip r:embed="rId23"/>
+                    <a:stretch>
+                      <a:fillRect/>
+                    </a:stretch>
+                  </pic:blipFill>
+                  <pic:spPr>
+                    <a:xfrm>
+                      <a:off x="0" y="0"/>
+                      <a:ext cx="1584000" cy="3081600"/>
+                    </a:xfrm>
+                    <a:prstGeom prst="rect">
+                      <a:avLst/>
+                    </a:prstGeom>
+                  </pic:spPr>
+                </pic:pic>
+              </a:graphicData>
+            </a:graphic>
+          </wp:inline>
+        </w:drawing>
+      </w:r>
+      <w:r>
+        <w:rPr>
+          <w:noProof/>
+        </w:rPr>
+        <w:drawing>
+          <wp:inline distT="0" distB="0" distL="0" distR="0" wp14:anchorId="7B0B44E2" wp14:editId="1D9F65F8">
+            <wp:extent cx="1591200" cy="3103200"/>
+            <wp:effectExtent l="0" t="0" r="9525" b="2540"/>
+            <wp:docPr id="892262830" name="Imagen 1" descr="Captura de pantalla de un teléfono celular&#10;&#10;Descripción generada automáticamente"/>
+            <wp:cNvGraphicFramePr>
+              <a:graphicFrameLocks xmlns:a="http://schemas.openxmlformats.org/drawingml/2006/main" noChangeAspect="1"/>
+            </wp:cNvGraphicFramePr>
+            <a:graphic xmlns:a="http://schemas.openxmlformats.org/drawingml/2006/main">
+              <a:graphicData uri="http://schemas.openxmlformats.org/drawingml/2006/picture">
+                <pic:pic xmlns:pic="http://schemas.openxmlformats.org/drawingml/2006/picture">
+                  <pic:nvPicPr>
+                    <pic:cNvPr id="892262830" name="Imagen 1" descr="Captura de pantalla de un teléfono celular&#10;&#10;Descripción generada automáticamente"/>
+                    <pic:cNvPicPr/>
+                  </pic:nvPicPr>
+                  <pic:blipFill>
+                    <a:blip r:embed="rId24"/>
+                    <a:stretch>
+                      <a:fillRect/>
+                    </a:stretch>
+                  </pic:blipFill>
+                  <pic:spPr>
+                    <a:xfrm>
+                      <a:off x="0" y="0"/>
+                      <a:ext cx="1591200" cy="3103200"/>
+                    </a:xfrm>
+                    <a:prstGeom prst="rect">
+                      <a:avLst/>
+                    </a:prstGeom>
+                  </pic:spPr>
+                </pic:pic>
+              </a:graphicData>
+            </a:graphic>
+          </wp:inline>
+        </w:drawing>
+      </w:r>
+    </w:p>
+    <w:p>
+      <w:r>
+        <w:t>Las dos últimas opciones que nos da la aplicación son ajustes y amigos.</w:t>
+      </w:r>
+    </w:p>
+    <w:p>
+      <w:r>
+        <w:t>La pestaña de ajustes es como su propio nombre indica la pantalla en la que puedes configurar tu experiencia con la aplicación o simplemente la que te indica ciertos aspectos técnicos de la misma.</w:t>
+      </w:r>
+    </w:p>
+    <w:p>
+      <w:r>
+        <w:t>Y la opción de amigos, que no se desarrollará durante este TFG, la idea es que sirva como una especie de red social en la que los amigos guardados en la aplicación puedan comparar sus resultado y lanzar retos.</w:t>
+      </w:r>
+    </w:p>
+    <w:p>
+      <w:r>
+        <w:lastRenderedPageBreak/>
+        <w:drawing>
+          <wp:inline distT="0" distB="0" distL="0" distR="0" wp14:anchorId="01025F05" wp14:editId="6000F716">
+            <wp:extent cx="1584960" cy="3165759"/>
+            <wp:effectExtent l="0" t="0" r="0" b="0"/>
+            <wp:docPr id="1171699929" name="Imagen 1"/>
+            <wp:cNvGraphicFramePr>
+              <a:graphicFrameLocks xmlns:a="http://schemas.openxmlformats.org/drawingml/2006/main" noChangeAspect="1"/>
+            </wp:cNvGraphicFramePr>
+            <a:graphic xmlns:a="http://schemas.openxmlformats.org/drawingml/2006/main">
+              <a:graphicData uri="http://schemas.openxmlformats.org/drawingml/2006/picture">
+                <pic:pic xmlns:pic="http://schemas.openxmlformats.org/drawingml/2006/picture">
+                  <pic:nvPicPr>
+                    <pic:cNvPr id="1171699929" name=""/>
+                    <pic:cNvPicPr/>
+                  </pic:nvPicPr>
+                  <pic:blipFill>
+                    <a:blip r:embed="rId25"/>
+                    <a:stretch>
+                      <a:fillRect/>
+                    </a:stretch>
+                  </pic:blipFill>
+                  <pic:spPr>
+                    <a:xfrm>
+                      <a:off x="0" y="0"/>
+                      <a:ext cx="1595835" cy="3187480"/>
+                    </a:xfrm>
+                    <a:prstGeom prst="rect">
+                      <a:avLst/>
+                    </a:prstGeom>
+                  </pic:spPr>
+                </pic:pic>
+              </a:graphicData>
+            </a:graphic>
+          </wp:inline>
+        </w:drawing>
+      </w:r>
+      <w:r>
+        <w:rPr>
+          <w:noProof/>
+        </w:rPr>
+        <w:t xml:space="preserve"> </w:t>
+      </w:r>
+      <w:r>
+        <w:drawing>
+          <wp:inline distT="0" distB="0" distL="0" distR="0" wp14:anchorId="3B643CB9" wp14:editId="2E1AE043">
+            <wp:extent cx="1594800" cy="3139200"/>
+            <wp:effectExtent l="0" t="0" r="5715" b="4445"/>
+            <wp:docPr id="60479156" name="Imagen 1" descr="Una pantalla de un teléfono celular&#10;&#10;Descripción generada automáticamente"/>
+            <wp:cNvGraphicFramePr>
+              <a:graphicFrameLocks xmlns:a="http://schemas.openxmlformats.org/drawingml/2006/main" noChangeAspect="1"/>
+            </wp:cNvGraphicFramePr>
+            <a:graphic xmlns:a="http://schemas.openxmlformats.org/drawingml/2006/main">
+              <a:graphicData uri="http://schemas.openxmlformats.org/drawingml/2006/picture">
+                <pic:pic xmlns:pic="http://schemas.openxmlformats.org/drawingml/2006/picture">
+                  <pic:nvPicPr>
+                    <pic:cNvPr id="60479156" name="Imagen 1" descr="Una pantalla de un teléfono celular&#10;&#10;Descripción generada automáticamente"/>
+                    <pic:cNvPicPr/>
+                  </pic:nvPicPr>
+                  <pic:blipFill>
+                    <a:blip r:embed="rId26"/>
+                    <a:stretch>
+                      <a:fillRect/>
+                    </a:stretch>
+                  </pic:blipFill>
+                  <pic:spPr>
+                    <a:xfrm>
+                      <a:off x="0" y="0"/>
+                      <a:ext cx="1594800" cy="3139200"/>
+                    </a:xfrm>
+                    <a:prstGeom prst="rect">
+                      <a:avLst/>
+                    </a:prstGeom>
+                  </pic:spPr>
+                </pic:pic>
+              </a:graphicData>
+            </a:graphic>
+          </wp:inline>
+        </w:drawing>
+      </w:r>
+    </w:p>
+    <w:p/>
+    <w:p>
+      <w:pPr>
+        <w:pStyle w:val="Ttulo2"/>
+        <w:numPr>
+          <w:ilvl w:val="0"/>
+          <w:numId w:val="8"/>
+        </w:numPr>
+      </w:pPr>
+      <w:r>
         <w:t>Diseño de datos</w:t>
       </w:r>
-      <w:bookmarkEnd w:id="21"/>
     </w:p>
+    <w:p/>
     <w:p>
       <w:pPr>
         <w:pStyle w:val="Ttulo2"/>
@@ -12992,7 +13593,7 @@
     </w:p>
     <w:p/>
     <w:sectPr>
-      <w:footerReference w:type="default" r:id="rId12"/>
+      <w:footerReference w:type="default" r:id="rId27"/>
       <w:pgSz w:w="11906" w:h="16838"/>
       <w:pgMar w:top="1418" w:right="1701" w:bottom="1418" w:left="1701" w:header="709" w:footer="709" w:gutter="0"/>
       <w:cols w:space="708"/>

--- a/doc/Anexos_TFG_Alvaro_Mendez_Alonso.docx
+++ b/doc/Anexos_TFG_Alvaro_Mendez_Alonso.docx
@@ -623,17 +623,8 @@
           <w:sz w:val="28"/>
           <w:szCs w:val="28"/>
         </w:rPr>
-        <w:t xml:space="preserve">David García </w:t>
+        <w:t>David García García</w:t>
       </w:r>
-      <w:proofErr w:type="spellStart"/>
-      <w:r>
-        <w:rPr>
-          <w:sz w:val="28"/>
-          <w:szCs w:val="28"/>
-        </w:rPr>
-        <w:t>García</w:t>
-      </w:r>
-      <w:proofErr w:type="spellEnd"/>
       <w:r>
         <w:rPr>
           <w:sz w:val="28"/>
@@ -662,17 +653,8 @@
           <w:sz w:val="28"/>
           <w:szCs w:val="28"/>
         </w:rPr>
-        <w:t xml:space="preserve">Ana Serrano </w:t>
+        <w:t>Ana Serrano Marmolar</w:t>
       </w:r>
-      <w:proofErr w:type="spellStart"/>
-      <w:r>
-        <w:rPr>
-          <w:sz w:val="28"/>
-          <w:szCs w:val="28"/>
-        </w:rPr>
-        <w:t>Marmolar</w:t>
-      </w:r>
-      <w:proofErr w:type="spellEnd"/>
     </w:p>
     <w:p>
       <w:pPr>
@@ -702,23 +684,7 @@
           <w:sz w:val="28"/>
           <w:szCs w:val="28"/>
         </w:rPr>
-        <w:t xml:space="preserve">Alvar </w:t>
-      </w:r>
-      <w:proofErr w:type="spellStart"/>
-      <w:r>
-        <w:rPr>
-          <w:sz w:val="28"/>
-          <w:szCs w:val="28"/>
-        </w:rPr>
-        <w:t>Arnáiz</w:t>
-      </w:r>
-      <w:proofErr w:type="spellEnd"/>
-      <w:r>
-        <w:rPr>
-          <w:sz w:val="28"/>
-          <w:szCs w:val="28"/>
-        </w:rPr>
-        <w:t xml:space="preserve"> González</w:t>
+        <w:t>Alvar Arnáiz González</w:t>
       </w:r>
     </w:p>
     <w:p>
@@ -738,7 +704,7 @@
         </w:sectPr>
       </w:pPr>
     </w:p>
-    <w:bookmarkStart w:id="0" w:name="_Toc155892208" w:displacedByCustomXml="next"/>
+    <w:bookmarkStart w:id="0" w:name="_Toc164192200" w:displacedByCustomXml="next"/>
     <w:sdt>
       <w:sdtPr>
         <w:rPr>
@@ -801,7 +767,7 @@
           <w:r>
             <w:fldChar w:fldCharType="separate"/>
           </w:r>
-          <w:hyperlink w:anchor="_Toc155892208" w:history="1">
+          <w:hyperlink w:anchor="_Toc164192200" w:history="1">
             <w:r>
               <w:rPr>
                 <w:rStyle w:val="Hipervnculo"/>
@@ -828,7 +794,7 @@
                 <w:noProof/>
                 <w:webHidden/>
               </w:rPr>
-              <w:instrText xml:space="preserve"> PAGEREF _Toc155892208 \h </w:instrText>
+              <w:instrText xml:space="preserve"> PAGEREF _Toc164192200 \h </w:instrText>
             </w:r>
             <w:r>
               <w:rPr>
@@ -871,7 +837,7 @@
               <w14:ligatures w14:val="standardContextual"/>
             </w:rPr>
           </w:pPr>
-          <w:hyperlink w:anchor="_Toc155892209" w:history="1">
+          <w:hyperlink w:anchor="_Toc164192201" w:history="1">
             <w:r>
               <w:rPr>
                 <w:rStyle w:val="Hipervnculo"/>
@@ -898,7 +864,7 @@
                 <w:noProof/>
                 <w:webHidden/>
               </w:rPr>
-              <w:instrText xml:space="preserve"> PAGEREF _Toc155892209 \h </w:instrText>
+              <w:instrText xml:space="preserve"> PAGEREF _Toc164192201 \h </w:instrText>
             </w:r>
             <w:r>
               <w:rPr>
@@ -941,7 +907,7 @@
               <w14:ligatures w14:val="standardContextual"/>
             </w:rPr>
           </w:pPr>
-          <w:hyperlink w:anchor="_Toc155892210" w:history="1">
+          <w:hyperlink w:anchor="_Toc164192202" w:history="1">
             <w:r>
               <w:rPr>
                 <w:rStyle w:val="Hipervnculo"/>
@@ -968,7 +934,7 @@
                 <w:noProof/>
                 <w:webHidden/>
               </w:rPr>
-              <w:instrText xml:space="preserve"> PAGEREF _Toc155892210 \h </w:instrText>
+              <w:instrText xml:space="preserve"> PAGEREF _Toc164192202 \h </w:instrText>
             </w:r>
             <w:r>
               <w:rPr>
@@ -1014,7 +980,7 @@
               <w14:ligatures w14:val="standardContextual"/>
             </w:rPr>
           </w:pPr>
-          <w:hyperlink w:anchor="_Toc155892211" w:history="1">
+          <w:hyperlink w:anchor="_Toc164192203" w:history="1">
             <w:r>
               <w:rPr>
                 <w:rStyle w:val="Hipervnculo"/>
@@ -1059,7 +1025,7 @@
                 <w:noProof/>
                 <w:webHidden/>
               </w:rPr>
-              <w:instrText xml:space="preserve"> PAGEREF _Toc155892211 \h </w:instrText>
+              <w:instrText xml:space="preserve"> PAGEREF _Toc164192203 \h </w:instrText>
             </w:r>
             <w:r>
               <w:rPr>
@@ -1106,7 +1072,7 @@
               <w14:ligatures w14:val="standardContextual"/>
             </w:rPr>
           </w:pPr>
-          <w:hyperlink w:anchor="_Toc155892212" w:history="1">
+          <w:hyperlink w:anchor="_Toc164192204" w:history="1">
             <w:r>
               <w:rPr>
                 <w:rStyle w:val="Hipervnculo"/>
@@ -1151,7 +1117,7 @@
                 <w:noProof/>
                 <w:webHidden/>
               </w:rPr>
-              <w:instrText xml:space="preserve"> PAGEREF _Toc155892212 \h </w:instrText>
+              <w:instrText xml:space="preserve"> PAGEREF _Toc164192204 \h </w:instrText>
             </w:r>
             <w:r>
               <w:rPr>
@@ -1198,7 +1164,7 @@
               <w14:ligatures w14:val="standardContextual"/>
             </w:rPr>
           </w:pPr>
-          <w:hyperlink w:anchor="_Toc155892213" w:history="1">
+          <w:hyperlink w:anchor="_Toc164192205" w:history="1">
             <w:r>
               <w:rPr>
                 <w:rStyle w:val="Hipervnculo"/>
@@ -1243,7 +1209,7 @@
                 <w:noProof/>
                 <w:webHidden/>
               </w:rPr>
-              <w:instrText xml:space="preserve"> PAGEREF _Toc155892213 \h </w:instrText>
+              <w:instrText xml:space="preserve"> PAGEREF _Toc164192205 \h </w:instrText>
             </w:r>
             <w:r>
               <w:rPr>
@@ -1289,7 +1255,7 @@
               <w14:ligatures w14:val="standardContextual"/>
             </w:rPr>
           </w:pPr>
-          <w:hyperlink w:anchor="_Toc155892214" w:history="1">
+          <w:hyperlink w:anchor="_Toc164192206" w:history="1">
             <w:r>
               <w:rPr>
                 <w:rStyle w:val="Hipervnculo"/>
@@ -1316,7 +1282,7 @@
                 <w:noProof/>
                 <w:webHidden/>
               </w:rPr>
-              <w:instrText xml:space="preserve"> PAGEREF _Toc155892214 \h </w:instrText>
+              <w:instrText xml:space="preserve"> PAGEREF _Toc164192206 \h </w:instrText>
             </w:r>
             <w:r>
               <w:rPr>
@@ -1362,7 +1328,7 @@
               <w14:ligatures w14:val="standardContextual"/>
             </w:rPr>
           </w:pPr>
-          <w:hyperlink w:anchor="_Toc155892215" w:history="1">
+          <w:hyperlink w:anchor="_Toc164192207" w:history="1">
             <w:r>
               <w:rPr>
                 <w:rStyle w:val="Hipervnculo"/>
@@ -1389,7 +1355,7 @@
                 <w:noProof/>
                 <w:webHidden/>
               </w:rPr>
-              <w:instrText xml:space="preserve"> PAGEREF _Toc155892215 \h </w:instrText>
+              <w:instrText xml:space="preserve"> PAGEREF _Toc164192207 \h </w:instrText>
             </w:r>
             <w:r>
               <w:rPr>
@@ -1435,7 +1401,7 @@
               <w14:ligatures w14:val="standardContextual"/>
             </w:rPr>
           </w:pPr>
-          <w:hyperlink w:anchor="_Toc155892216" w:history="1">
+          <w:hyperlink w:anchor="_Toc164192208" w:history="1">
             <w:r>
               <w:rPr>
                 <w:rStyle w:val="Hipervnculo"/>
@@ -1462,7 +1428,7 @@
                 <w:noProof/>
                 <w:webHidden/>
               </w:rPr>
-              <w:instrText xml:space="preserve"> PAGEREF _Toc155892216 \h </w:instrText>
+              <w:instrText xml:space="preserve"> PAGEREF _Toc164192208 \h </w:instrText>
             </w:r>
             <w:r>
               <w:rPr>
@@ -1483,6 +1449,444 @@
                 <w:webHidden/>
               </w:rPr>
               <w:t>5</w:t>
+            </w:r>
+            <w:r>
+              <w:rPr>
+                <w:noProof/>
+                <w:webHidden/>
+              </w:rPr>
+              <w:fldChar w:fldCharType="end"/>
+            </w:r>
+          </w:hyperlink>
+        </w:p>
+        <w:p>
+          <w:pPr>
+            <w:pStyle w:val="TDC3"/>
+            <w:tabs>
+              <w:tab w:val="right" w:leader="dot" w:pos="8494"/>
+            </w:tabs>
+            <w:rPr>
+              <w:rFonts w:asciiTheme="minorHAnsi" w:eastAsiaTheme="minorEastAsia" w:hAnsiTheme="minorHAnsi"/>
+              <w:noProof/>
+              <w:kern w:val="2"/>
+              <w:szCs w:val="24"/>
+              <w:lang w:eastAsia="es-ES"/>
+              <w14:ligatures w14:val="standardContextual"/>
+            </w:rPr>
+          </w:pPr>
+          <w:hyperlink w:anchor="_Toc164192209" w:history="1">
+            <w:r>
+              <w:rPr>
+                <w:rStyle w:val="Hipervnculo"/>
+                <w:noProof/>
+              </w:rPr>
+              <w:t>Sprint 4 (12/01/2024 – 25/01/2024)</w:t>
+            </w:r>
+            <w:r>
+              <w:rPr>
+                <w:noProof/>
+                <w:webHidden/>
+              </w:rPr>
+              <w:tab/>
+            </w:r>
+            <w:r>
+              <w:rPr>
+                <w:noProof/>
+                <w:webHidden/>
+              </w:rPr>
+              <w:fldChar w:fldCharType="begin"/>
+            </w:r>
+            <w:r>
+              <w:rPr>
+                <w:noProof/>
+                <w:webHidden/>
+              </w:rPr>
+              <w:instrText xml:space="preserve"> PAGEREF _Toc164192209 \h </w:instrText>
+            </w:r>
+            <w:r>
+              <w:rPr>
+                <w:noProof/>
+                <w:webHidden/>
+              </w:rPr>
+            </w:r>
+            <w:r>
+              <w:rPr>
+                <w:noProof/>
+                <w:webHidden/>
+              </w:rPr>
+              <w:fldChar w:fldCharType="separate"/>
+            </w:r>
+            <w:r>
+              <w:rPr>
+                <w:noProof/>
+                <w:webHidden/>
+              </w:rPr>
+              <w:t>5</w:t>
+            </w:r>
+            <w:r>
+              <w:rPr>
+                <w:noProof/>
+                <w:webHidden/>
+              </w:rPr>
+              <w:fldChar w:fldCharType="end"/>
+            </w:r>
+          </w:hyperlink>
+        </w:p>
+        <w:p>
+          <w:pPr>
+            <w:pStyle w:val="TDC3"/>
+            <w:tabs>
+              <w:tab w:val="right" w:leader="dot" w:pos="8494"/>
+            </w:tabs>
+            <w:rPr>
+              <w:rFonts w:asciiTheme="minorHAnsi" w:eastAsiaTheme="minorEastAsia" w:hAnsiTheme="minorHAnsi"/>
+              <w:noProof/>
+              <w:kern w:val="2"/>
+              <w:szCs w:val="24"/>
+              <w:lang w:eastAsia="es-ES"/>
+              <w14:ligatures w14:val="standardContextual"/>
+            </w:rPr>
+          </w:pPr>
+          <w:hyperlink w:anchor="_Toc164192210" w:history="1">
+            <w:r>
+              <w:rPr>
+                <w:rStyle w:val="Hipervnculo"/>
+                <w:noProof/>
+              </w:rPr>
+              <w:t>Sprint 5 (25/01/2024 - 15/02/2024)</w:t>
+            </w:r>
+            <w:r>
+              <w:rPr>
+                <w:noProof/>
+                <w:webHidden/>
+              </w:rPr>
+              <w:tab/>
+            </w:r>
+            <w:r>
+              <w:rPr>
+                <w:noProof/>
+                <w:webHidden/>
+              </w:rPr>
+              <w:fldChar w:fldCharType="begin"/>
+            </w:r>
+            <w:r>
+              <w:rPr>
+                <w:noProof/>
+                <w:webHidden/>
+              </w:rPr>
+              <w:instrText xml:space="preserve"> PAGEREF _Toc164192210 \h </w:instrText>
+            </w:r>
+            <w:r>
+              <w:rPr>
+                <w:noProof/>
+                <w:webHidden/>
+              </w:rPr>
+            </w:r>
+            <w:r>
+              <w:rPr>
+                <w:noProof/>
+                <w:webHidden/>
+              </w:rPr>
+              <w:fldChar w:fldCharType="separate"/>
+            </w:r>
+            <w:r>
+              <w:rPr>
+                <w:noProof/>
+                <w:webHidden/>
+              </w:rPr>
+              <w:t>6</w:t>
+            </w:r>
+            <w:r>
+              <w:rPr>
+                <w:noProof/>
+                <w:webHidden/>
+              </w:rPr>
+              <w:fldChar w:fldCharType="end"/>
+            </w:r>
+          </w:hyperlink>
+        </w:p>
+        <w:p>
+          <w:pPr>
+            <w:pStyle w:val="TDC3"/>
+            <w:tabs>
+              <w:tab w:val="right" w:leader="dot" w:pos="8494"/>
+            </w:tabs>
+            <w:rPr>
+              <w:rFonts w:asciiTheme="minorHAnsi" w:eastAsiaTheme="minorEastAsia" w:hAnsiTheme="minorHAnsi"/>
+              <w:noProof/>
+              <w:kern w:val="2"/>
+              <w:szCs w:val="24"/>
+              <w:lang w:eastAsia="es-ES"/>
+              <w14:ligatures w14:val="standardContextual"/>
+            </w:rPr>
+          </w:pPr>
+          <w:hyperlink w:anchor="_Toc164192211" w:history="1">
+            <w:r>
+              <w:rPr>
+                <w:rStyle w:val="Hipervnculo"/>
+                <w:noProof/>
+              </w:rPr>
+              <w:t>Sprint 6 (15/02/2024 - 29/02/2024)</w:t>
+            </w:r>
+            <w:r>
+              <w:rPr>
+                <w:noProof/>
+                <w:webHidden/>
+              </w:rPr>
+              <w:tab/>
+            </w:r>
+            <w:r>
+              <w:rPr>
+                <w:noProof/>
+                <w:webHidden/>
+              </w:rPr>
+              <w:fldChar w:fldCharType="begin"/>
+            </w:r>
+            <w:r>
+              <w:rPr>
+                <w:noProof/>
+                <w:webHidden/>
+              </w:rPr>
+              <w:instrText xml:space="preserve"> PAGEREF _Toc164192211 \h </w:instrText>
+            </w:r>
+            <w:r>
+              <w:rPr>
+                <w:noProof/>
+                <w:webHidden/>
+              </w:rPr>
+            </w:r>
+            <w:r>
+              <w:rPr>
+                <w:noProof/>
+                <w:webHidden/>
+              </w:rPr>
+              <w:fldChar w:fldCharType="separate"/>
+            </w:r>
+            <w:r>
+              <w:rPr>
+                <w:noProof/>
+                <w:webHidden/>
+              </w:rPr>
+              <w:t>6</w:t>
+            </w:r>
+            <w:r>
+              <w:rPr>
+                <w:noProof/>
+                <w:webHidden/>
+              </w:rPr>
+              <w:fldChar w:fldCharType="end"/>
+            </w:r>
+          </w:hyperlink>
+        </w:p>
+        <w:p>
+          <w:pPr>
+            <w:pStyle w:val="TDC3"/>
+            <w:tabs>
+              <w:tab w:val="right" w:leader="dot" w:pos="8494"/>
+            </w:tabs>
+            <w:rPr>
+              <w:rFonts w:asciiTheme="minorHAnsi" w:eastAsiaTheme="minorEastAsia" w:hAnsiTheme="minorHAnsi"/>
+              <w:noProof/>
+              <w:kern w:val="2"/>
+              <w:szCs w:val="24"/>
+              <w:lang w:eastAsia="es-ES"/>
+              <w14:ligatures w14:val="standardContextual"/>
+            </w:rPr>
+          </w:pPr>
+          <w:hyperlink w:anchor="_Toc164192212" w:history="1">
+            <w:r>
+              <w:rPr>
+                <w:rStyle w:val="Hipervnculo"/>
+                <w:noProof/>
+              </w:rPr>
+              <w:t>Sprint 7 (29/02/2024 - 13/03/2024)</w:t>
+            </w:r>
+            <w:r>
+              <w:rPr>
+                <w:noProof/>
+                <w:webHidden/>
+              </w:rPr>
+              <w:tab/>
+            </w:r>
+            <w:r>
+              <w:rPr>
+                <w:noProof/>
+                <w:webHidden/>
+              </w:rPr>
+              <w:fldChar w:fldCharType="begin"/>
+            </w:r>
+            <w:r>
+              <w:rPr>
+                <w:noProof/>
+                <w:webHidden/>
+              </w:rPr>
+              <w:instrText xml:space="preserve"> PAGEREF _Toc164192212 \h </w:instrText>
+            </w:r>
+            <w:r>
+              <w:rPr>
+                <w:noProof/>
+                <w:webHidden/>
+              </w:rPr>
+            </w:r>
+            <w:r>
+              <w:rPr>
+                <w:noProof/>
+                <w:webHidden/>
+              </w:rPr>
+              <w:fldChar w:fldCharType="separate"/>
+            </w:r>
+            <w:r>
+              <w:rPr>
+                <w:noProof/>
+                <w:webHidden/>
+              </w:rPr>
+              <w:t>6</w:t>
+            </w:r>
+            <w:r>
+              <w:rPr>
+                <w:noProof/>
+                <w:webHidden/>
+              </w:rPr>
+              <w:fldChar w:fldCharType="end"/>
+            </w:r>
+          </w:hyperlink>
+        </w:p>
+        <w:p>
+          <w:pPr>
+            <w:pStyle w:val="TDC3"/>
+            <w:tabs>
+              <w:tab w:val="right" w:leader="dot" w:pos="8494"/>
+            </w:tabs>
+            <w:rPr>
+              <w:rFonts w:asciiTheme="minorHAnsi" w:eastAsiaTheme="minorEastAsia" w:hAnsiTheme="minorHAnsi"/>
+              <w:noProof/>
+              <w:kern w:val="2"/>
+              <w:szCs w:val="24"/>
+              <w:lang w:eastAsia="es-ES"/>
+              <w14:ligatures w14:val="standardContextual"/>
+            </w:rPr>
+          </w:pPr>
+          <w:hyperlink w:anchor="_Toc164192213" w:history="1">
+            <w:r>
+              <w:rPr>
+                <w:rStyle w:val="Hipervnculo"/>
+                <w:noProof/>
+              </w:rPr>
+              <w:t>Sprint 8 (13/03/2024 – 03/04/2024)</w:t>
+            </w:r>
+            <w:r>
+              <w:rPr>
+                <w:noProof/>
+                <w:webHidden/>
+              </w:rPr>
+              <w:tab/>
+            </w:r>
+            <w:r>
+              <w:rPr>
+                <w:noProof/>
+                <w:webHidden/>
+              </w:rPr>
+              <w:fldChar w:fldCharType="begin"/>
+            </w:r>
+            <w:r>
+              <w:rPr>
+                <w:noProof/>
+                <w:webHidden/>
+              </w:rPr>
+              <w:instrText xml:space="preserve"> PAGEREF _Toc164192213 \h </w:instrText>
+            </w:r>
+            <w:r>
+              <w:rPr>
+                <w:noProof/>
+                <w:webHidden/>
+              </w:rPr>
+            </w:r>
+            <w:r>
+              <w:rPr>
+                <w:noProof/>
+                <w:webHidden/>
+              </w:rPr>
+              <w:fldChar w:fldCharType="separate"/>
+            </w:r>
+            <w:r>
+              <w:rPr>
+                <w:noProof/>
+                <w:webHidden/>
+              </w:rPr>
+              <w:t>7</w:t>
+            </w:r>
+            <w:r>
+              <w:rPr>
+                <w:noProof/>
+                <w:webHidden/>
+              </w:rPr>
+              <w:fldChar w:fldCharType="end"/>
+            </w:r>
+          </w:hyperlink>
+        </w:p>
+        <w:p>
+          <w:pPr>
+            <w:pStyle w:val="TDC3"/>
+            <w:tabs>
+              <w:tab w:val="right" w:leader="dot" w:pos="8494"/>
+            </w:tabs>
+            <w:rPr>
+              <w:rFonts w:asciiTheme="minorHAnsi" w:eastAsiaTheme="minorEastAsia" w:hAnsiTheme="minorHAnsi"/>
+              <w:noProof/>
+              <w:kern w:val="2"/>
+              <w:szCs w:val="24"/>
+              <w:lang w:eastAsia="es-ES"/>
+              <w14:ligatures w14:val="standardContextual"/>
+            </w:rPr>
+          </w:pPr>
+          <w:hyperlink w:anchor="_Toc164192214" w:history="1">
+            <w:r>
+              <w:rPr>
+                <w:rStyle w:val="Hipervnculo"/>
+                <w:noProof/>
+              </w:rPr>
+              <w:t>Sprint 9 (03/04/2024 - 16/04/2024)</w:t>
+            </w:r>
+            <w:r>
+              <w:rPr>
+                <w:noProof/>
+                <w:webHidden/>
+              </w:rPr>
+              <w:tab/>
+            </w:r>
+            <w:r>
+              <w:rPr>
+                <w:noProof/>
+                <w:webHidden/>
+              </w:rPr>
+              <w:fldChar w:fldCharType="begin"/>
+            </w:r>
+            <w:r>
+              <w:rPr>
+                <w:noProof/>
+                <w:webHidden/>
+              </w:rPr>
+              <w:instrText xml:space="preserve"> PAGEREF _Toc164192214 \h </w:instrText>
+            </w:r>
+            <w:r>
+              <w:rPr>
+                <w:noProof/>
+                <w:webHidden/>
+              </w:rPr>
+            </w:r>
+            <w:r>
+              <w:rPr>
+                <w:noProof/>
+                <w:webHidden/>
+              </w:rPr>
+              <w:fldChar w:fldCharType="separate"/>
+            </w:r>
+            <w:r>
+              <w:rPr>
+                <w:noProof/>
+                <w:webHidden/>
+              </w:rPr>
+              <w:t>7</w:t>
             </w:r>
             <w:r>
               <w:rPr>
@@ -1509,7 +1913,7 @@
               <w14:ligatures w14:val="standardContextual"/>
             </w:rPr>
           </w:pPr>
-          <w:hyperlink w:anchor="_Toc155892217" w:history="1">
+          <w:hyperlink w:anchor="_Toc164192215" w:history="1">
             <w:r>
               <w:rPr>
                 <w:rStyle w:val="Hipervnculo"/>
@@ -1554,7 +1958,7 @@
                 <w:noProof/>
                 <w:webHidden/>
               </w:rPr>
-              <w:instrText xml:space="preserve"> PAGEREF _Toc155892217 \h </w:instrText>
+              <w:instrText xml:space="preserve"> PAGEREF _Toc164192215 \h </w:instrText>
             </w:r>
             <w:r>
               <w:rPr>
@@ -1574,7 +1978,7 @@
                 <w:noProof/>
                 <w:webHidden/>
               </w:rPr>
-              <w:t>6</w:t>
+              <w:t>8</w:t>
             </w:r>
             <w:r>
               <w:rPr>
@@ -1600,7 +2004,7 @@
               <w14:ligatures w14:val="standardContextual"/>
             </w:rPr>
           </w:pPr>
-          <w:hyperlink w:anchor="_Toc155892218" w:history="1">
+          <w:hyperlink w:anchor="_Toc164192216" w:history="1">
             <w:r>
               <w:rPr>
                 <w:rStyle w:val="Hipervnculo"/>
@@ -1645,7 +2049,7 @@
                 <w:noProof/>
                 <w:webHidden/>
               </w:rPr>
-              <w:instrText xml:space="preserve"> PAGEREF _Toc155892218 \h </w:instrText>
+              <w:instrText xml:space="preserve"> PAGEREF _Toc164192216 \h </w:instrText>
             </w:r>
             <w:r>
               <w:rPr>
@@ -1665,7 +2069,7 @@
                 <w:noProof/>
                 <w:webHidden/>
               </w:rPr>
-              <w:t>6</w:t>
+              <w:t>8</w:t>
             </w:r>
             <w:r>
               <w:rPr>
@@ -1692,7 +2096,7 @@
               <w14:ligatures w14:val="standardContextual"/>
             </w:rPr>
           </w:pPr>
-          <w:hyperlink w:anchor="_Toc155892219" w:history="1">
+          <w:hyperlink w:anchor="_Toc164192217" w:history="1">
             <w:r>
               <w:rPr>
                 <w:rStyle w:val="Hipervnculo"/>
@@ -1737,7 +2141,7 @@
                 <w:noProof/>
                 <w:webHidden/>
               </w:rPr>
-              <w:instrText xml:space="preserve"> PAGEREF _Toc155892219 \h </w:instrText>
+              <w:instrText xml:space="preserve"> PAGEREF _Toc164192217 \h </w:instrText>
             </w:r>
             <w:r>
               <w:rPr>
@@ -1757,7 +2161,7 @@
                 <w:noProof/>
                 <w:webHidden/>
               </w:rPr>
-              <w:t>6</w:t>
+              <w:t>8</w:t>
             </w:r>
             <w:r>
               <w:rPr>
@@ -1784,7 +2188,7 @@
               <w14:ligatures w14:val="standardContextual"/>
             </w:rPr>
           </w:pPr>
-          <w:hyperlink w:anchor="_Toc155892220" w:history="1">
+          <w:hyperlink w:anchor="_Toc164192218" w:history="1">
             <w:r>
               <w:rPr>
                 <w:rStyle w:val="Hipervnculo"/>
@@ -1829,7 +2233,7 @@
                 <w:noProof/>
                 <w:webHidden/>
               </w:rPr>
-              <w:instrText xml:space="preserve"> PAGEREF _Toc155892220 \h </w:instrText>
+              <w:instrText xml:space="preserve"> PAGEREF _Toc164192218 \h </w:instrText>
             </w:r>
             <w:r>
               <w:rPr>
@@ -1849,7 +2253,7 @@
                 <w:noProof/>
                 <w:webHidden/>
               </w:rPr>
-              <w:t>6</w:t>
+              <w:t>8</w:t>
             </w:r>
             <w:r>
               <w:rPr>
@@ -1876,7 +2280,7 @@
               <w14:ligatures w14:val="standardContextual"/>
             </w:rPr>
           </w:pPr>
-          <w:hyperlink w:anchor="_Toc155892221" w:history="1">
+          <w:hyperlink w:anchor="_Toc164192219" w:history="1">
             <w:r>
               <w:rPr>
                 <w:rStyle w:val="Hipervnculo"/>
@@ -1921,7 +2325,7 @@
                 <w:noProof/>
                 <w:webHidden/>
               </w:rPr>
-              <w:instrText xml:space="preserve"> PAGEREF _Toc155892221 \h </w:instrText>
+              <w:instrText xml:space="preserve"> PAGEREF _Toc164192219 \h </w:instrText>
             </w:r>
             <w:r>
               <w:rPr>
@@ -1941,7 +2345,7 @@
                 <w:noProof/>
                 <w:webHidden/>
               </w:rPr>
-              <w:t>6</w:t>
+              <w:t>8</w:t>
             </w:r>
             <w:r>
               <w:rPr>
@@ -1968,7 +2372,7 @@
               <w14:ligatures w14:val="standardContextual"/>
             </w:rPr>
           </w:pPr>
-          <w:hyperlink w:anchor="_Toc155892222" w:history="1">
+          <w:hyperlink w:anchor="_Toc164192220" w:history="1">
             <w:r>
               <w:rPr>
                 <w:rStyle w:val="Hipervnculo"/>
@@ -2013,7 +2417,7 @@
                 <w:noProof/>
                 <w:webHidden/>
               </w:rPr>
-              <w:instrText xml:space="preserve"> PAGEREF _Toc155892222 \h </w:instrText>
+              <w:instrText xml:space="preserve"> PAGEREF _Toc164192220 \h </w:instrText>
             </w:r>
             <w:r>
               <w:rPr>
@@ -2033,7 +2437,7 @@
                 <w:noProof/>
                 <w:webHidden/>
               </w:rPr>
-              <w:t>6</w:t>
+              <w:t>8</w:t>
             </w:r>
             <w:r>
               <w:rPr>
@@ -2059,7 +2463,7 @@
               <w14:ligatures w14:val="standardContextual"/>
             </w:rPr>
           </w:pPr>
-          <w:hyperlink w:anchor="_Toc155892223" w:history="1">
+          <w:hyperlink w:anchor="_Toc164192221" w:history="1">
             <w:r>
               <w:rPr>
                 <w:rStyle w:val="Hipervnculo"/>
@@ -2104,7 +2508,7 @@
                 <w:noProof/>
                 <w:webHidden/>
               </w:rPr>
-              <w:instrText xml:space="preserve"> PAGEREF _Toc155892223 \h </w:instrText>
+              <w:instrText xml:space="preserve"> PAGEREF _Toc164192221 \h </w:instrText>
             </w:r>
             <w:r>
               <w:rPr>
@@ -2124,7 +2528,7 @@
                 <w:noProof/>
                 <w:webHidden/>
               </w:rPr>
-              <w:t>6</w:t>
+              <w:t>14</w:t>
             </w:r>
             <w:r>
               <w:rPr>
@@ -2151,7 +2555,7 @@
               <w14:ligatures w14:val="standardContextual"/>
             </w:rPr>
           </w:pPr>
-          <w:hyperlink w:anchor="_Toc155892224" w:history="1">
+          <w:hyperlink w:anchor="_Toc164192222" w:history="1">
             <w:r>
               <w:rPr>
                 <w:rStyle w:val="Hipervnculo"/>
@@ -2196,7 +2600,7 @@
                 <w:noProof/>
                 <w:webHidden/>
               </w:rPr>
-              <w:instrText xml:space="preserve"> PAGEREF _Toc155892224 \h </w:instrText>
+              <w:instrText xml:space="preserve"> PAGEREF _Toc164192222 \h </w:instrText>
             </w:r>
             <w:r>
               <w:rPr>
@@ -2216,7 +2620,7 @@
                 <w:noProof/>
                 <w:webHidden/>
               </w:rPr>
-              <w:t>6</w:t>
+              <w:t>14</w:t>
             </w:r>
             <w:r>
               <w:rPr>
@@ -2243,7 +2647,7 @@
               <w14:ligatures w14:val="standardContextual"/>
             </w:rPr>
           </w:pPr>
-          <w:hyperlink w:anchor="_Toc155892225" w:history="1">
+          <w:hyperlink w:anchor="_Toc164192223" w:history="1">
             <w:r>
               <w:rPr>
                 <w:rStyle w:val="Hipervnculo"/>
@@ -2267,7 +2671,7 @@
                 <w:rStyle w:val="Hipervnculo"/>
                 <w:noProof/>
               </w:rPr>
-              <w:t>Diseño de datos</w:t>
+              <w:t>Diseño de interfaz de usuario</w:t>
             </w:r>
             <w:r>
               <w:rPr>
@@ -2288,7 +2692,7 @@
                 <w:noProof/>
                 <w:webHidden/>
               </w:rPr>
-              <w:instrText xml:space="preserve"> PAGEREF _Toc155892225 \h </w:instrText>
+              <w:instrText xml:space="preserve"> PAGEREF _Toc164192223 \h </w:instrText>
             </w:r>
             <w:r>
               <w:rPr>
@@ -2308,7 +2712,7 @@
                 <w:noProof/>
                 <w:webHidden/>
               </w:rPr>
-              <w:t>6</w:t>
+              <w:t>14</w:t>
             </w:r>
             <w:r>
               <w:rPr>
@@ -2335,7 +2739,7 @@
               <w14:ligatures w14:val="standardContextual"/>
             </w:rPr>
           </w:pPr>
-          <w:hyperlink w:anchor="_Toc155892226" w:history="1">
+          <w:hyperlink w:anchor="_Toc164192224" w:history="1">
             <w:r>
               <w:rPr>
                 <w:rStyle w:val="Hipervnculo"/>
@@ -2359,7 +2763,7 @@
                 <w:rStyle w:val="Hipervnculo"/>
                 <w:noProof/>
               </w:rPr>
-              <w:t>Diseño procedimental</w:t>
+              <w:t>Diseño de datos</w:t>
             </w:r>
             <w:r>
               <w:rPr>
@@ -2380,7 +2784,7 @@
                 <w:noProof/>
                 <w:webHidden/>
               </w:rPr>
-              <w:instrText xml:space="preserve"> PAGEREF _Toc155892226 \h </w:instrText>
+              <w:instrText xml:space="preserve"> PAGEREF _Toc164192224 \h </w:instrText>
             </w:r>
             <w:r>
               <w:rPr>
@@ -2400,7 +2804,7 @@
                 <w:noProof/>
                 <w:webHidden/>
               </w:rPr>
-              <w:t>6</w:t>
+              <w:t>19</w:t>
             </w:r>
             <w:r>
               <w:rPr>
@@ -2427,7 +2831,7 @@
               <w14:ligatures w14:val="standardContextual"/>
             </w:rPr>
           </w:pPr>
-          <w:hyperlink w:anchor="_Toc155892227" w:history="1">
+          <w:hyperlink w:anchor="_Toc164192225" w:history="1">
             <w:r>
               <w:rPr>
                 <w:rStyle w:val="Hipervnculo"/>
@@ -2451,7 +2855,7 @@
                 <w:rStyle w:val="Hipervnculo"/>
                 <w:noProof/>
               </w:rPr>
-              <w:t>Diseño arquitectónico</w:t>
+              <w:t>Diseño procedimental</w:t>
             </w:r>
             <w:r>
               <w:rPr>
@@ -2472,7 +2876,7 @@
                 <w:noProof/>
                 <w:webHidden/>
               </w:rPr>
-              <w:instrText xml:space="preserve"> PAGEREF _Toc155892227 \h </w:instrText>
+              <w:instrText xml:space="preserve"> PAGEREF _Toc164192225 \h </w:instrText>
             </w:r>
             <w:r>
               <w:rPr>
@@ -2492,98 +2896,7 @@
                 <w:noProof/>
                 <w:webHidden/>
               </w:rPr>
-              <w:t>6</w:t>
-            </w:r>
-            <w:r>
-              <w:rPr>
-                <w:noProof/>
-                <w:webHidden/>
-              </w:rPr>
-              <w:fldChar w:fldCharType="end"/>
-            </w:r>
-          </w:hyperlink>
-        </w:p>
-        <w:p>
-          <w:pPr>
-            <w:pStyle w:val="TDC1"/>
-            <w:tabs>
-              <w:tab w:val="left" w:pos="2162"/>
-            </w:tabs>
-            <w:rPr>
-              <w:rFonts w:asciiTheme="minorHAnsi" w:eastAsiaTheme="minorEastAsia" w:hAnsiTheme="minorHAnsi"/>
-              <w:noProof/>
-              <w:kern w:val="2"/>
-              <w:szCs w:val="24"/>
-              <w:lang w:eastAsia="es-ES"/>
-              <w14:ligatures w14:val="standardContextual"/>
-            </w:rPr>
-          </w:pPr>
-          <w:hyperlink w:anchor="_Toc155892228" w:history="1">
-            <w:r>
-              <w:rPr>
-                <w:rStyle w:val="Hipervnculo"/>
-                <w:noProof/>
-              </w:rPr>
-              <w:t>Apéndice D.</w:t>
-            </w:r>
-            <w:r>
-              <w:rPr>
-                <w:rFonts w:asciiTheme="minorHAnsi" w:eastAsiaTheme="minorEastAsia" w:hAnsiTheme="minorHAnsi"/>
-                <w:noProof/>
-                <w:kern w:val="2"/>
-                <w:szCs w:val="24"/>
-                <w:lang w:eastAsia="es-ES"/>
-                <w14:ligatures w14:val="standardContextual"/>
-              </w:rPr>
-              <w:tab/>
-            </w:r>
-            <w:r>
-              <w:rPr>
-                <w:rStyle w:val="Hipervnculo"/>
-                <w:noProof/>
-              </w:rPr>
-              <w:t>DOCUMENTACIÓN TÉCNICA DE PROGRAMACIÓN</w:t>
-            </w:r>
-            <w:r>
-              <w:rPr>
-                <w:noProof/>
-                <w:webHidden/>
-              </w:rPr>
-              <w:tab/>
-            </w:r>
-            <w:r>
-              <w:rPr>
-                <w:noProof/>
-                <w:webHidden/>
-              </w:rPr>
-              <w:fldChar w:fldCharType="begin"/>
-            </w:r>
-            <w:r>
-              <w:rPr>
-                <w:noProof/>
-                <w:webHidden/>
-              </w:rPr>
-              <w:instrText xml:space="preserve"> PAGEREF _Toc155892228 \h </w:instrText>
-            </w:r>
-            <w:r>
-              <w:rPr>
-                <w:noProof/>
-                <w:webHidden/>
-              </w:rPr>
-            </w:r>
-            <w:r>
-              <w:rPr>
-                <w:noProof/>
-                <w:webHidden/>
-              </w:rPr>
-              <w:fldChar w:fldCharType="separate"/>
-            </w:r>
-            <w:r>
-              <w:rPr>
-                <w:noProof/>
-                <w:webHidden/>
-              </w:rPr>
-              <w:t>6</w:t>
+              <w:t>19</w:t>
             </w:r>
             <w:r>
               <w:rPr>
@@ -2610,13 +2923,13 @@
               <w14:ligatures w14:val="standardContextual"/>
             </w:rPr>
           </w:pPr>
-          <w:hyperlink w:anchor="_Toc155892229" w:history="1">
+          <w:hyperlink w:anchor="_Toc164192226" w:history="1">
             <w:r>
               <w:rPr>
                 <w:rStyle w:val="Hipervnculo"/>
                 <w:noProof/>
               </w:rPr>
-              <w:t>D.1</w:t>
+              <w:t>C.5</w:t>
             </w:r>
             <w:r>
               <w:rPr>
@@ -2634,7 +2947,7 @@
                 <w:rStyle w:val="Hipervnculo"/>
                 <w:noProof/>
               </w:rPr>
-              <w:t>Introducción</w:t>
+              <w:t>Diseño arquitectónico</w:t>
             </w:r>
             <w:r>
               <w:rPr>
@@ -2655,7 +2968,7 @@
                 <w:noProof/>
                 <w:webHidden/>
               </w:rPr>
-              <w:instrText xml:space="preserve"> PAGEREF _Toc155892229 \h </w:instrText>
+              <w:instrText xml:space="preserve"> PAGEREF _Toc164192226 \h </w:instrText>
             </w:r>
             <w:r>
               <w:rPr>
@@ -2675,7 +2988,98 @@
                 <w:noProof/>
                 <w:webHidden/>
               </w:rPr>
-              <w:t>6</w:t>
+              <w:t>19</w:t>
+            </w:r>
+            <w:r>
+              <w:rPr>
+                <w:noProof/>
+                <w:webHidden/>
+              </w:rPr>
+              <w:fldChar w:fldCharType="end"/>
+            </w:r>
+          </w:hyperlink>
+        </w:p>
+        <w:p>
+          <w:pPr>
+            <w:pStyle w:val="TDC1"/>
+            <w:tabs>
+              <w:tab w:val="left" w:pos="2162"/>
+            </w:tabs>
+            <w:rPr>
+              <w:rFonts w:asciiTheme="minorHAnsi" w:eastAsiaTheme="minorEastAsia" w:hAnsiTheme="minorHAnsi"/>
+              <w:noProof/>
+              <w:kern w:val="2"/>
+              <w:szCs w:val="24"/>
+              <w:lang w:eastAsia="es-ES"/>
+              <w14:ligatures w14:val="standardContextual"/>
+            </w:rPr>
+          </w:pPr>
+          <w:hyperlink w:anchor="_Toc164192227" w:history="1">
+            <w:r>
+              <w:rPr>
+                <w:rStyle w:val="Hipervnculo"/>
+                <w:noProof/>
+              </w:rPr>
+              <w:t>Apéndice D.</w:t>
+            </w:r>
+            <w:r>
+              <w:rPr>
+                <w:rFonts w:asciiTheme="minorHAnsi" w:eastAsiaTheme="minorEastAsia" w:hAnsiTheme="minorHAnsi"/>
+                <w:noProof/>
+                <w:kern w:val="2"/>
+                <w:szCs w:val="24"/>
+                <w:lang w:eastAsia="es-ES"/>
+                <w14:ligatures w14:val="standardContextual"/>
+              </w:rPr>
+              <w:tab/>
+            </w:r>
+            <w:r>
+              <w:rPr>
+                <w:rStyle w:val="Hipervnculo"/>
+                <w:noProof/>
+              </w:rPr>
+              <w:t>DOCUMENTACIÓN TÉCNICA DE PROGRAMACIÓN</w:t>
+            </w:r>
+            <w:r>
+              <w:rPr>
+                <w:noProof/>
+                <w:webHidden/>
+              </w:rPr>
+              <w:tab/>
+            </w:r>
+            <w:r>
+              <w:rPr>
+                <w:noProof/>
+                <w:webHidden/>
+              </w:rPr>
+              <w:fldChar w:fldCharType="begin"/>
+            </w:r>
+            <w:r>
+              <w:rPr>
+                <w:noProof/>
+                <w:webHidden/>
+              </w:rPr>
+              <w:instrText xml:space="preserve"> PAGEREF _Toc164192227 \h </w:instrText>
+            </w:r>
+            <w:r>
+              <w:rPr>
+                <w:noProof/>
+                <w:webHidden/>
+              </w:rPr>
+            </w:r>
+            <w:r>
+              <w:rPr>
+                <w:noProof/>
+                <w:webHidden/>
+              </w:rPr>
+              <w:fldChar w:fldCharType="separate"/>
+            </w:r>
+            <w:r>
+              <w:rPr>
+                <w:noProof/>
+                <w:webHidden/>
+              </w:rPr>
+              <w:t>19</w:t>
             </w:r>
             <w:r>
               <w:rPr>
@@ -2702,13 +3106,13 @@
               <w14:ligatures w14:val="standardContextual"/>
             </w:rPr>
           </w:pPr>
-          <w:hyperlink w:anchor="_Toc155892230" w:history="1">
+          <w:hyperlink w:anchor="_Toc164192228" w:history="1">
             <w:r>
               <w:rPr>
                 <w:rStyle w:val="Hipervnculo"/>
                 <w:noProof/>
               </w:rPr>
-              <w:t>D.2</w:t>
+              <w:t>D.1</w:t>
             </w:r>
             <w:r>
               <w:rPr>
@@ -2726,7 +3130,7 @@
                 <w:rStyle w:val="Hipervnculo"/>
                 <w:noProof/>
               </w:rPr>
-              <w:t>Estructura de directorios</w:t>
+              <w:t>Introducción</w:t>
             </w:r>
             <w:r>
               <w:rPr>
@@ -2747,7 +3151,7 @@
                 <w:noProof/>
                 <w:webHidden/>
               </w:rPr>
-              <w:instrText xml:space="preserve"> PAGEREF _Toc155892230 \h </w:instrText>
+              <w:instrText xml:space="preserve"> PAGEREF _Toc164192228 \h </w:instrText>
             </w:r>
             <w:r>
               <w:rPr>
@@ -2767,7 +3171,7 @@
                 <w:noProof/>
                 <w:webHidden/>
               </w:rPr>
-              <w:t>6</w:t>
+              <w:t>19</w:t>
             </w:r>
             <w:r>
               <w:rPr>
@@ -2794,13 +3198,13 @@
               <w14:ligatures w14:val="standardContextual"/>
             </w:rPr>
           </w:pPr>
-          <w:hyperlink w:anchor="_Toc155892231" w:history="1">
+          <w:hyperlink w:anchor="_Toc164192229" w:history="1">
             <w:r>
               <w:rPr>
                 <w:rStyle w:val="Hipervnculo"/>
                 <w:noProof/>
               </w:rPr>
-              <w:t>D.3</w:t>
+              <w:t>D.2</w:t>
             </w:r>
             <w:r>
               <w:rPr>
@@ -2818,7 +3222,7 @@
                 <w:rStyle w:val="Hipervnculo"/>
                 <w:noProof/>
               </w:rPr>
-              <w:t>Manual del programador</w:t>
+              <w:t>Estructura de directorios</w:t>
             </w:r>
             <w:r>
               <w:rPr>
@@ -2839,7 +3243,7 @@
                 <w:noProof/>
                 <w:webHidden/>
               </w:rPr>
-              <w:instrText xml:space="preserve"> PAGEREF _Toc155892231 \h </w:instrText>
+              <w:instrText xml:space="preserve"> PAGEREF _Toc164192229 \h </w:instrText>
             </w:r>
             <w:r>
               <w:rPr>
@@ -2859,7 +3263,7 @@
                 <w:noProof/>
                 <w:webHidden/>
               </w:rPr>
-              <w:t>6</w:t>
+              <w:t>19</w:t>
             </w:r>
             <w:r>
               <w:rPr>
@@ -2886,13 +3290,13 @@
               <w14:ligatures w14:val="standardContextual"/>
             </w:rPr>
           </w:pPr>
-          <w:hyperlink w:anchor="_Toc155892232" w:history="1">
+          <w:hyperlink w:anchor="_Toc164192230" w:history="1">
             <w:r>
               <w:rPr>
                 <w:rStyle w:val="Hipervnculo"/>
                 <w:noProof/>
               </w:rPr>
-              <w:t>D.4</w:t>
+              <w:t>D.3</w:t>
             </w:r>
             <w:r>
               <w:rPr>
@@ -2910,7 +3314,7 @@
                 <w:rStyle w:val="Hipervnculo"/>
                 <w:noProof/>
               </w:rPr>
-              <w:t>Compilación, instalación y ejecución del proyecto</w:t>
+              <w:t>Manual del programador</w:t>
             </w:r>
             <w:r>
               <w:rPr>
@@ -2931,7 +3335,7 @@
                 <w:noProof/>
                 <w:webHidden/>
               </w:rPr>
-              <w:instrText xml:space="preserve"> PAGEREF _Toc155892232 \h </w:instrText>
+              <w:instrText xml:space="preserve"> PAGEREF _Toc164192230 \h </w:instrText>
             </w:r>
             <w:r>
               <w:rPr>
@@ -2951,7 +3355,7 @@
                 <w:noProof/>
                 <w:webHidden/>
               </w:rPr>
-              <w:t>6</w:t>
+              <w:t>19</w:t>
             </w:r>
             <w:r>
               <w:rPr>
@@ -2978,13 +3382,13 @@
               <w14:ligatures w14:val="standardContextual"/>
             </w:rPr>
           </w:pPr>
-          <w:hyperlink w:anchor="_Toc155892233" w:history="1">
+          <w:hyperlink w:anchor="_Toc164192231" w:history="1">
             <w:r>
               <w:rPr>
                 <w:rStyle w:val="Hipervnculo"/>
                 <w:noProof/>
               </w:rPr>
-              <w:t>D.5</w:t>
+              <w:t>D.4</w:t>
             </w:r>
             <w:r>
               <w:rPr>
@@ -3002,7 +3406,7 @@
                 <w:rStyle w:val="Hipervnculo"/>
                 <w:noProof/>
               </w:rPr>
-              <w:t>Pruebas del sistema</w:t>
+              <w:t>Compilación, instalación y ejecución del proyecto</w:t>
             </w:r>
             <w:r>
               <w:rPr>
@@ -3023,7 +3427,7 @@
                 <w:noProof/>
                 <w:webHidden/>
               </w:rPr>
-              <w:instrText xml:space="preserve"> PAGEREF _Toc155892233 \h </w:instrText>
+              <w:instrText xml:space="preserve"> PAGEREF _Toc164192231 \h </w:instrText>
             </w:r>
             <w:r>
               <w:rPr>
@@ -3043,98 +3447,7 @@
                 <w:noProof/>
                 <w:webHidden/>
               </w:rPr>
-              <w:t>6</w:t>
-            </w:r>
-            <w:r>
-              <w:rPr>
-                <w:noProof/>
-                <w:webHidden/>
-              </w:rPr>
-              <w:fldChar w:fldCharType="end"/>
-            </w:r>
-          </w:hyperlink>
-        </w:p>
-        <w:p>
-          <w:pPr>
-            <w:pStyle w:val="TDC1"/>
-            <w:tabs>
-              <w:tab w:val="left" w:pos="2135"/>
-            </w:tabs>
-            <w:rPr>
-              <w:rFonts w:asciiTheme="minorHAnsi" w:eastAsiaTheme="minorEastAsia" w:hAnsiTheme="minorHAnsi"/>
-              <w:noProof/>
-              <w:kern w:val="2"/>
-              <w:szCs w:val="24"/>
-              <w:lang w:eastAsia="es-ES"/>
-              <w14:ligatures w14:val="standardContextual"/>
-            </w:rPr>
-          </w:pPr>
-          <w:hyperlink w:anchor="_Toc155892234" w:history="1">
-            <w:r>
-              <w:rPr>
-                <w:rStyle w:val="Hipervnculo"/>
-                <w:noProof/>
-              </w:rPr>
-              <w:t>Apéndice E.</w:t>
-            </w:r>
-            <w:r>
-              <w:rPr>
-                <w:rFonts w:asciiTheme="minorHAnsi" w:eastAsiaTheme="minorEastAsia" w:hAnsiTheme="minorHAnsi"/>
-                <w:noProof/>
-                <w:kern w:val="2"/>
-                <w:szCs w:val="24"/>
-                <w:lang w:eastAsia="es-ES"/>
-                <w14:ligatures w14:val="standardContextual"/>
-              </w:rPr>
-              <w:tab/>
-            </w:r>
-            <w:r>
-              <w:rPr>
-                <w:rStyle w:val="Hipervnculo"/>
-                <w:noProof/>
-              </w:rPr>
-              <w:t>DOCUMENTACIÓN DE USUARIO</w:t>
-            </w:r>
-            <w:r>
-              <w:rPr>
-                <w:noProof/>
-                <w:webHidden/>
-              </w:rPr>
-              <w:tab/>
-            </w:r>
-            <w:r>
-              <w:rPr>
-                <w:noProof/>
-                <w:webHidden/>
-              </w:rPr>
-              <w:fldChar w:fldCharType="begin"/>
-            </w:r>
-            <w:r>
-              <w:rPr>
-                <w:noProof/>
-                <w:webHidden/>
-              </w:rPr>
-              <w:instrText xml:space="preserve"> PAGEREF _Toc155892234 \h </w:instrText>
-            </w:r>
-            <w:r>
-              <w:rPr>
-                <w:noProof/>
-                <w:webHidden/>
-              </w:rPr>
-            </w:r>
-            <w:r>
-              <w:rPr>
-                <w:noProof/>
-                <w:webHidden/>
-              </w:rPr>
-              <w:fldChar w:fldCharType="separate"/>
-            </w:r>
-            <w:r>
-              <w:rPr>
-                <w:noProof/>
-                <w:webHidden/>
-              </w:rPr>
-              <w:t>7</w:t>
+              <w:t>19</w:t>
             </w:r>
             <w:r>
               <w:rPr>
@@ -3161,13 +3474,13 @@
               <w14:ligatures w14:val="standardContextual"/>
             </w:rPr>
           </w:pPr>
-          <w:hyperlink w:anchor="_Toc155892235" w:history="1">
+          <w:hyperlink w:anchor="_Toc164192232" w:history="1">
             <w:r>
               <w:rPr>
                 <w:rStyle w:val="Hipervnculo"/>
                 <w:noProof/>
               </w:rPr>
-              <w:t>E.1</w:t>
+              <w:t>D.5</w:t>
             </w:r>
             <w:r>
               <w:rPr>
@@ -3185,7 +3498,7 @@
                 <w:rStyle w:val="Hipervnculo"/>
                 <w:noProof/>
               </w:rPr>
-              <w:t>Introducción</w:t>
+              <w:t>Pruebas del sistema</w:t>
             </w:r>
             <w:r>
               <w:rPr>
@@ -3206,7 +3519,7 @@
                 <w:noProof/>
                 <w:webHidden/>
               </w:rPr>
-              <w:instrText xml:space="preserve"> PAGEREF _Toc155892235 \h </w:instrText>
+              <w:instrText xml:space="preserve"> PAGEREF _Toc164192232 \h </w:instrText>
             </w:r>
             <w:r>
               <w:rPr>
@@ -3226,7 +3539,98 @@
                 <w:noProof/>
                 <w:webHidden/>
               </w:rPr>
-              <w:t>7</w:t>
+              <w:t>19</w:t>
+            </w:r>
+            <w:r>
+              <w:rPr>
+                <w:noProof/>
+                <w:webHidden/>
+              </w:rPr>
+              <w:fldChar w:fldCharType="end"/>
+            </w:r>
+          </w:hyperlink>
+        </w:p>
+        <w:p>
+          <w:pPr>
+            <w:pStyle w:val="TDC1"/>
+            <w:tabs>
+              <w:tab w:val="left" w:pos="2135"/>
+            </w:tabs>
+            <w:rPr>
+              <w:rFonts w:asciiTheme="minorHAnsi" w:eastAsiaTheme="minorEastAsia" w:hAnsiTheme="minorHAnsi"/>
+              <w:noProof/>
+              <w:kern w:val="2"/>
+              <w:szCs w:val="24"/>
+              <w:lang w:eastAsia="es-ES"/>
+              <w14:ligatures w14:val="standardContextual"/>
+            </w:rPr>
+          </w:pPr>
+          <w:hyperlink w:anchor="_Toc164192233" w:history="1">
+            <w:r>
+              <w:rPr>
+                <w:rStyle w:val="Hipervnculo"/>
+                <w:noProof/>
+              </w:rPr>
+              <w:t>Apéndice E.</w:t>
+            </w:r>
+            <w:r>
+              <w:rPr>
+                <w:rFonts w:asciiTheme="minorHAnsi" w:eastAsiaTheme="minorEastAsia" w:hAnsiTheme="minorHAnsi"/>
+                <w:noProof/>
+                <w:kern w:val="2"/>
+                <w:szCs w:val="24"/>
+                <w:lang w:eastAsia="es-ES"/>
+                <w14:ligatures w14:val="standardContextual"/>
+              </w:rPr>
+              <w:tab/>
+            </w:r>
+            <w:r>
+              <w:rPr>
+                <w:rStyle w:val="Hipervnculo"/>
+                <w:noProof/>
+              </w:rPr>
+              <w:t>DOCUMENTACIÓN DE USUARIO</w:t>
+            </w:r>
+            <w:r>
+              <w:rPr>
+                <w:noProof/>
+                <w:webHidden/>
+              </w:rPr>
+              <w:tab/>
+            </w:r>
+            <w:r>
+              <w:rPr>
+                <w:noProof/>
+                <w:webHidden/>
+              </w:rPr>
+              <w:fldChar w:fldCharType="begin"/>
+            </w:r>
+            <w:r>
+              <w:rPr>
+                <w:noProof/>
+                <w:webHidden/>
+              </w:rPr>
+              <w:instrText xml:space="preserve"> PAGEREF _Toc164192233 \h </w:instrText>
+            </w:r>
+            <w:r>
+              <w:rPr>
+                <w:noProof/>
+                <w:webHidden/>
+              </w:rPr>
+            </w:r>
+            <w:r>
+              <w:rPr>
+                <w:noProof/>
+                <w:webHidden/>
+              </w:rPr>
+              <w:fldChar w:fldCharType="separate"/>
+            </w:r>
+            <w:r>
+              <w:rPr>
+                <w:noProof/>
+                <w:webHidden/>
+              </w:rPr>
+              <w:t>20</w:t>
             </w:r>
             <w:r>
               <w:rPr>
@@ -3253,13 +3657,13 @@
               <w14:ligatures w14:val="standardContextual"/>
             </w:rPr>
           </w:pPr>
-          <w:hyperlink w:anchor="_Toc155892236" w:history="1">
+          <w:hyperlink w:anchor="_Toc164192234" w:history="1">
             <w:r>
               <w:rPr>
                 <w:rStyle w:val="Hipervnculo"/>
                 <w:noProof/>
               </w:rPr>
-              <w:t>E.2</w:t>
+              <w:t>E.1</w:t>
             </w:r>
             <w:r>
               <w:rPr>
@@ -3277,7 +3681,7 @@
                 <w:rStyle w:val="Hipervnculo"/>
                 <w:noProof/>
               </w:rPr>
-              <w:t>Requisitos de usuario</w:t>
+              <w:t>Introducción</w:t>
             </w:r>
             <w:r>
               <w:rPr>
@@ -3298,7 +3702,7 @@
                 <w:noProof/>
                 <w:webHidden/>
               </w:rPr>
-              <w:instrText xml:space="preserve"> PAGEREF _Toc155892236 \h </w:instrText>
+              <w:instrText xml:space="preserve"> PAGEREF _Toc164192234 \h </w:instrText>
             </w:r>
             <w:r>
               <w:rPr>
@@ -3318,7 +3722,7 @@
                 <w:noProof/>
                 <w:webHidden/>
               </w:rPr>
-              <w:t>7</w:t>
+              <w:t>20</w:t>
             </w:r>
             <w:r>
               <w:rPr>
@@ -3345,13 +3749,13 @@
               <w14:ligatures w14:val="standardContextual"/>
             </w:rPr>
           </w:pPr>
-          <w:hyperlink w:anchor="_Toc155892237" w:history="1">
+          <w:hyperlink w:anchor="_Toc164192235" w:history="1">
             <w:r>
               <w:rPr>
                 <w:rStyle w:val="Hipervnculo"/>
                 <w:noProof/>
               </w:rPr>
-              <w:t>E.3</w:t>
+              <w:t>E.2</w:t>
             </w:r>
             <w:r>
               <w:rPr>
@@ -3369,7 +3773,7 @@
                 <w:rStyle w:val="Hipervnculo"/>
                 <w:noProof/>
               </w:rPr>
-              <w:t>Instalación</w:t>
+              <w:t>Requisitos de usuario</w:t>
             </w:r>
             <w:r>
               <w:rPr>
@@ -3390,7 +3794,7 @@
                 <w:noProof/>
                 <w:webHidden/>
               </w:rPr>
-              <w:instrText xml:space="preserve"> PAGEREF _Toc155892237 \h </w:instrText>
+              <w:instrText xml:space="preserve"> PAGEREF _Toc164192235 \h </w:instrText>
             </w:r>
             <w:r>
               <w:rPr>
@@ -3410,7 +3814,7 @@
                 <w:noProof/>
                 <w:webHidden/>
               </w:rPr>
-              <w:t>7</w:t>
+              <w:t>20</w:t>
             </w:r>
             <w:r>
               <w:rPr>
@@ -3437,13 +3841,13 @@
               <w14:ligatures w14:val="standardContextual"/>
             </w:rPr>
           </w:pPr>
-          <w:hyperlink w:anchor="_Toc155892238" w:history="1">
+          <w:hyperlink w:anchor="_Toc164192236" w:history="1">
             <w:r>
               <w:rPr>
                 <w:rStyle w:val="Hipervnculo"/>
                 <w:noProof/>
               </w:rPr>
-              <w:t>E.4</w:t>
+              <w:t>E.3</w:t>
             </w:r>
             <w:r>
               <w:rPr>
@@ -3461,6 +3865,98 @@
                 <w:rStyle w:val="Hipervnculo"/>
                 <w:noProof/>
               </w:rPr>
+              <w:t>Instalación</w:t>
+            </w:r>
+            <w:r>
+              <w:rPr>
+                <w:noProof/>
+                <w:webHidden/>
+              </w:rPr>
+              <w:tab/>
+            </w:r>
+            <w:r>
+              <w:rPr>
+                <w:noProof/>
+                <w:webHidden/>
+              </w:rPr>
+              <w:fldChar w:fldCharType="begin"/>
+            </w:r>
+            <w:r>
+              <w:rPr>
+                <w:noProof/>
+                <w:webHidden/>
+              </w:rPr>
+              <w:instrText xml:space="preserve"> PAGEREF _Toc164192236 \h </w:instrText>
+            </w:r>
+            <w:r>
+              <w:rPr>
+                <w:noProof/>
+                <w:webHidden/>
+              </w:rPr>
+            </w:r>
+            <w:r>
+              <w:rPr>
+                <w:noProof/>
+                <w:webHidden/>
+              </w:rPr>
+              <w:fldChar w:fldCharType="separate"/>
+            </w:r>
+            <w:r>
+              <w:rPr>
+                <w:noProof/>
+                <w:webHidden/>
+              </w:rPr>
+              <w:t>20</w:t>
+            </w:r>
+            <w:r>
+              <w:rPr>
+                <w:noProof/>
+                <w:webHidden/>
+              </w:rPr>
+              <w:fldChar w:fldCharType="end"/>
+            </w:r>
+          </w:hyperlink>
+        </w:p>
+        <w:p>
+          <w:pPr>
+            <w:pStyle w:val="TDC2"/>
+            <w:tabs>
+              <w:tab w:val="left" w:pos="1680"/>
+              <w:tab w:val="right" w:leader="dot" w:pos="8494"/>
+            </w:tabs>
+            <w:rPr>
+              <w:rFonts w:asciiTheme="minorHAnsi" w:eastAsiaTheme="minorEastAsia" w:hAnsiTheme="minorHAnsi"/>
+              <w:noProof/>
+              <w:kern w:val="2"/>
+              <w:szCs w:val="24"/>
+              <w:lang w:eastAsia="es-ES"/>
+              <w14:ligatures w14:val="standardContextual"/>
+            </w:rPr>
+          </w:pPr>
+          <w:hyperlink w:anchor="_Toc164192237" w:history="1">
+            <w:r>
+              <w:rPr>
+                <w:rStyle w:val="Hipervnculo"/>
+                <w:noProof/>
+              </w:rPr>
+              <w:t>E.4</w:t>
+            </w:r>
+            <w:r>
+              <w:rPr>
+                <w:rFonts w:asciiTheme="minorHAnsi" w:eastAsiaTheme="minorEastAsia" w:hAnsiTheme="minorHAnsi"/>
+                <w:noProof/>
+                <w:kern w:val="2"/>
+                <w:szCs w:val="24"/>
+                <w:lang w:eastAsia="es-ES"/>
+                <w14:ligatures w14:val="standardContextual"/>
+              </w:rPr>
+              <w:tab/>
+            </w:r>
+            <w:r>
+              <w:rPr>
+                <w:rStyle w:val="Hipervnculo"/>
+                <w:noProof/>
+              </w:rPr>
               <w:t>Manual de usuario</w:t>
             </w:r>
             <w:r>
@@ -3482,7 +3978,7 @@
                 <w:noProof/>
                 <w:webHidden/>
               </w:rPr>
-              <w:instrText xml:space="preserve"> PAGEREF _Toc155892238 \h </w:instrText>
+              <w:instrText xml:space="preserve"> PAGEREF _Toc164192237 \h </w:instrText>
             </w:r>
             <w:r>
               <w:rPr>
@@ -3502,7 +3998,7 @@
                 <w:noProof/>
                 <w:webHidden/>
               </w:rPr>
-              <w:t>7</w:t>
+              <w:t>20</w:t>
             </w:r>
             <w:r>
               <w:rPr>
@@ -3528,7 +4024,7 @@
               <w14:ligatures w14:val="standardContextual"/>
             </w:rPr>
           </w:pPr>
-          <w:hyperlink w:anchor="_Toc155892239" w:history="1">
+          <w:hyperlink w:anchor="_Toc164192238" w:history="1">
             <w:r>
               <w:rPr>
                 <w:rStyle w:val="Hipervnculo"/>
@@ -3573,7 +4069,7 @@
                 <w:noProof/>
                 <w:webHidden/>
               </w:rPr>
-              <w:instrText xml:space="preserve"> PAGEREF _Toc155892239 \h </w:instrText>
+              <w:instrText xml:space="preserve"> PAGEREF _Toc164192238 \h </w:instrText>
             </w:r>
             <w:r>
               <w:rPr>
@@ -3593,7 +4089,7 @@
                 <w:noProof/>
                 <w:webHidden/>
               </w:rPr>
-              <w:t>7</w:t>
+              <w:t>20</w:t>
             </w:r>
             <w:r>
               <w:rPr>
@@ -3616,7 +4112,7 @@
               <w14:ligatures w14:val="standardContextual"/>
             </w:rPr>
           </w:pPr>
-          <w:hyperlink w:anchor="_Toc155892240" w:history="1">
+          <w:hyperlink w:anchor="_Toc164192239" w:history="1">
             <w:r>
               <w:rPr>
                 <w:rStyle w:val="Hipervnculo"/>
@@ -3643,7 +4139,7 @@
                 <w:noProof/>
                 <w:webHidden/>
               </w:rPr>
-              <w:instrText xml:space="preserve"> PAGEREF _Toc155892240 \h </w:instrText>
+              <w:instrText xml:space="preserve"> PAGEREF _Toc164192239 \h </w:instrText>
             </w:r>
             <w:r>
               <w:rPr>
@@ -3663,7 +4159,7 @@
                 <w:noProof/>
                 <w:webHidden/>
               </w:rPr>
-              <w:t>7</w:t>
+              <w:t>20</w:t>
             </w:r>
             <w:r>
               <w:rPr>
@@ -3714,7 +4210,7 @@
           <w:bottom w:val="single" w:sz="4" w:space="1" w:color="auto"/>
         </w:pBdr>
       </w:pPr>
-      <w:bookmarkStart w:id="1" w:name="_Toc155892209"/>
+      <w:bookmarkStart w:id="1" w:name="_Toc164192201"/>
       <w:r>
         <w:lastRenderedPageBreak/>
         <w:t>ÍNDICE</w:t>
@@ -3756,7 +4252,7 @@
           <w:szCs w:val="24"/>
         </w:rPr>
       </w:pPr>
-      <w:bookmarkStart w:id="2" w:name="_Toc155892210"/>
+      <w:bookmarkStart w:id="2" w:name="_Toc164192202"/>
       <w:r>
         <w:lastRenderedPageBreak/>
         <w:t>ÍNDICE</w:t>
@@ -3793,7 +4289,7 @@
           <w:numId w:val="1"/>
         </w:numPr>
       </w:pPr>
-      <w:bookmarkStart w:id="3" w:name="_Toc155892211"/>
+      <w:bookmarkStart w:id="3" w:name="_Toc164192203"/>
       <w:r>
         <w:lastRenderedPageBreak/>
         <w:t>PLANIFICACIÓN</w:t>
@@ -3808,13 +4304,29 @@
           <w:numId w:val="3"/>
         </w:numPr>
       </w:pPr>
-      <w:bookmarkStart w:id="4" w:name="_Toc155892212"/>
+      <w:bookmarkStart w:id="4" w:name="_Toc164192204"/>
       <w:r>
         <w:t>Introducción</w:t>
       </w:r>
       <w:bookmarkEnd w:id="4"/>
     </w:p>
     <w:p>
+      <w:r>
+        <w:t>En esta introducción se van a desarrollar tanto la planificación temporal como el plan de viabilidad económica.</w:t>
+      </w:r>
+    </w:p>
+    <w:p>
+      <w:r>
+        <w:t xml:space="preserve">Mediante la metodología Scrum, adaptado al Github creábamos un milestone que equivale a un sprint, tanto en fechas como en objetivos, para después ir añadiendo issues, o tareas, en las que especificábamos la actividad a realizar, el sprint al que pertenecía y diferentes labels que definían la funcionalidad de la tarea, se añadía cada una de ellas al proyecto BreathBank creado para el repositorio y así se llevaba un control de las actividades que están por terminar o que ya estaban cerradas. Cada sprint ha durado dos semanas en la mayoría de </w:t>
+      </w:r>
+      <w:r>
+        <w:t>las veces</w:t>
+      </w:r>
+      <w:r>
+        <w:t>, y después de cada uno había una reunión en la que se revisaban objetivos, y se establecían los del siguiente sprint.</w:t>
+      </w:r>
+    </w:p>
+    <w:p>
       <w:pPr>
         <w:pStyle w:val="Ttulo2"/>
         <w:numPr>
@@ -3823,7 +4335,7 @@
         </w:numPr>
       </w:pPr>
       <w:bookmarkStart w:id="5" w:name="_Toc155863268"/>
-      <w:bookmarkStart w:id="6" w:name="_Toc155892213"/>
+      <w:bookmarkStart w:id="6" w:name="_Toc164192205"/>
       <w:r>
         <w:t>Planificación temporal</w:t>
       </w:r>
@@ -3831,11 +4343,19 @@
       <w:bookmarkEnd w:id="6"/>
     </w:p>
     <w:p>
+      <w:r>
+        <w:t>En este apartado se van a definir las fechas de l</w:t>
+      </w:r>
+      <w:r>
+        <w:t>os diferentes sprints además del trabajo realizado en cada uno de ellos.</w:t>
+      </w:r>
+    </w:p>
+    <w:p>
       <w:pPr>
         <w:pStyle w:val="Ttulo3"/>
       </w:pPr>
       <w:bookmarkStart w:id="7" w:name="_Toc155863269"/>
-      <w:bookmarkStart w:id="8" w:name="_Toc155892214"/>
+      <w:bookmarkStart w:id="8" w:name="_Toc164192206"/>
       <w:r>
         <w:t>Sprint 1 (29/11/2023 – 13/12/2023)</w:t>
       </w:r>
@@ -3852,15 +4372,7 @@
     </w:p>
     <w:p>
       <w:r>
-        <w:t xml:space="preserve">También se establecieron las primeras tareas, de creación del proyecto en GitHub, configuración básica de algunas de las herramientas que se iban a usar durante el proyecto como </w:t>
-      </w:r>
-      <w:proofErr w:type="spellStart"/>
-      <w:r>
-        <w:t>LaTex</w:t>
-      </w:r>
-      <w:proofErr w:type="spellEnd"/>
-      <w:r>
-        <w:t>, la elección de la herramienta multiplataforma que se iba a utilizar y un estudio de diferentes aplicaciones del mismo estilo.</w:t>
+        <w:t>También se establecieron las primeras tareas, de creación del proyecto en GitHub, configuración básica de algunas de las herramientas que se iban a usar durante el proyecto como LaTex, la elección de la herramienta multiplataforma que se iba a utilizar y un estudio de diferentes aplicaciones del mismo estilo.</w:t>
       </w:r>
     </w:p>
     <w:p>
@@ -3873,7 +4385,7 @@
         <w:pStyle w:val="Ttulo3"/>
       </w:pPr>
       <w:bookmarkStart w:id="9" w:name="_Toc155863270"/>
-      <w:bookmarkStart w:id="10" w:name="_Toc155892215"/>
+      <w:bookmarkStart w:id="10" w:name="_Toc164192207"/>
       <w:r>
         <w:t>Sprint 2 (13/12/2023 – 22/12/2023)</w:t>
       </w:r>
@@ -3892,6 +4404,7 @@
     </w:p>
     <w:p>
       <w:r>
+        <w:lastRenderedPageBreak/>
         <w:t>Se instalaron las aplicaciones requeridas, pero no se vieron la cantidad suficiente de tutoriales por lo que se extiende esta tarea al siguiente sprint.</w:t>
       </w:r>
     </w:p>
@@ -3900,7 +4413,7 @@
         <w:pStyle w:val="Ttulo3"/>
       </w:pPr>
       <w:bookmarkStart w:id="11" w:name="_Toc155863271"/>
-      <w:bookmarkStart w:id="12" w:name="_Toc155892216"/>
+      <w:bookmarkStart w:id="12" w:name="_Toc164192208"/>
       <w:r>
         <w:t>Sprint 3 (22/12/2023 – 12/01/2024)</w:t>
       </w:r>
@@ -3909,21 +4422,14 @@
     </w:p>
     <w:p>
       <w:r>
-        <w:t xml:space="preserve">Este tercer sprint se ha utilizado para seguir viendo algún tutorial de </w:t>
-      </w:r>
-      <w:proofErr w:type="spellStart"/>
-      <w:r>
-        <w:t>Flutter</w:t>
-      </w:r>
-      <w:proofErr w:type="spellEnd"/>
-      <w:r>
-        <w:t xml:space="preserve"> y Android Studio. Añadir y poner al día todo el control de versiones en GitHub que no se había realizado hasta ahora. Poner solución a posibles errores que hayan podido salir por la instalación de los programas. Subir la documentación inicial.</w:t>
+        <w:t>Este tercer sprint se ha utilizado para seguir viendo algún tutorial de Flutter y Android Studio. Añadir y poner al día todo el control de versiones en GitHub que no se había realizado hasta ahora. Poner solución a posibles errores que hayan podido salir por la instalación de los programas. Subir la documentación inicial.</w:t>
       </w:r>
     </w:p>
     <w:p>
       <w:pPr>
         <w:pStyle w:val="Ttulo3"/>
       </w:pPr>
+      <w:bookmarkStart w:id="13" w:name="_Toc164192209"/>
       <w:r>
         <w:t>Sprint 4 (12/01/2024 – 25/0</w:t>
       </w:r>
@@ -3933,6 +4439,7 @@
       <w:r>
         <w:t>/2024)</w:t>
       </w:r>
+      <w:bookmarkEnd w:id="13"/>
     </w:p>
     <w:p>
       <w:r>
@@ -3947,7 +4454,6 @@
     </w:p>
     <w:p>
       <w:r>
-        <w:lastRenderedPageBreak/>
         <w:t>Además de solucionar un error a la hora de ejecutar las aplicaciones en el Android Studio, el cual no encontraba el SDK-Dart necesario para poder funcionar.</w:t>
       </w:r>
     </w:p>
@@ -3955,39 +4461,11 @@
       <w:pPr>
         <w:pStyle w:val="Ttulo3"/>
       </w:pPr>
+      <w:bookmarkStart w:id="14" w:name="_Toc164192210"/>
       <w:r>
-        <w:t xml:space="preserve">Sprint </w:t>
+        <w:t>Sprint 5 (25/01/2024 - 15/02/2024)</w:t>
       </w:r>
-      <w:r>
-        <w:t>5</w:t>
-      </w:r>
-      <w:r>
-        <w:t xml:space="preserve"> (25/0</w:t>
-      </w:r>
-      <w:r>
-        <w:t>1</w:t>
-      </w:r>
-      <w:r>
-        <w:t>/2024</w:t>
-      </w:r>
-      <w:r>
-        <w:t xml:space="preserve"> - </w:t>
-      </w:r>
-      <w:r>
-        <w:t>1</w:t>
-      </w:r>
-      <w:r>
-        <w:t>5</w:t>
-      </w:r>
-      <w:r>
-        <w:t>/0</w:t>
-      </w:r>
-      <w:r>
-        <w:t>2</w:t>
-      </w:r>
-      <w:r>
-        <w:t>/2024)</w:t>
-      </w:r>
+      <w:bookmarkEnd w:id="14"/>
     </w:p>
     <w:p>
       <w:r>
@@ -4024,48 +4502,150 @@
     </w:p>
     <w:p>
       <w:r>
-        <w:t>Y además empezamos a desarrollar la aplicación, haciendo el menú principal para que se pudiera mover de pantalla en pantalla y se crearon las pantallas de inicio de sesión y crear cuenta.</w:t>
+        <w:t xml:space="preserve">Y además empezamos a desarrollar la aplicación, haciendo el menú principal para que se pudiera </w:t>
+      </w:r>
+      <w:r>
+        <w:t>navegar</w:t>
+      </w:r>
+      <w:r>
+        <w:t xml:space="preserve"> de pantalla en pantalla y se crearon las pantallas de inicio de sesión y crear cuenta.</w:t>
       </w:r>
     </w:p>
     <w:p>
       <w:pPr>
         <w:pStyle w:val="Ttulo3"/>
       </w:pPr>
+      <w:bookmarkStart w:id="15" w:name="_Toc164192211"/>
+      <w:r>
+        <w:lastRenderedPageBreak/>
+        <w:t>Sprint 6 (15/02/2024 - 29/02/2024)</w:t>
+      </w:r>
+      <w:bookmarkEnd w:id="15"/>
+    </w:p>
+    <w:p>
+      <w:r>
+        <w:t>Para este sprint se marcaron diferentes objetivos, haciendo hincapié en la idea de que hay que empezar a equilibrar la carga de trabajo entre documentación y desarrollo, por lo que documentamos el prototipado, terminar el menú de la aplicación</w:t>
+      </w:r>
+      <w:r>
+        <w:t>, que en un principio se desarrolló como un deslizable en la parte inferior de la pantalla,</w:t>
+      </w:r>
+      <w:r>
+        <w:t xml:space="preserve"> y avanzar con las pantallas de inicio de sesión y de creación de la cuenta fue la parte de desarrollo que se marcó como objetivo.</w:t>
+      </w:r>
+    </w:p>
+    <w:p>
+      <w:pPr>
+        <w:pStyle w:val="Ttulo3"/>
+      </w:pPr>
+      <w:bookmarkStart w:id="16" w:name="_Toc164192212"/>
+      <w:r>
+        <w:t>Sprint 7 (29/02/2024 - 13/03/2024)</w:t>
+      </w:r>
+      <w:bookmarkEnd w:id="16"/>
+    </w:p>
+    <w:p>
+      <w:r>
+        <w:t xml:space="preserve">El objetivo principal para este sprint ha sido la elección de back-end que vamos a utilizar y empezar a familiarizarse con él, en este caso la elección ha sido Firebase, ya que pertenece a Google por lo tanto la conexión en un principio es más sencilla y tiene una interfaz fácil de entender y mucha variedad de tutoriales para aprender a implementarlo en nuestra aplicación de Android Studio. </w:t>
+      </w:r>
+    </w:p>
+    <w:p>
+      <w:r>
+        <w:t>También entender los ejercicios iniciales con todos los requisitos que el cliente solicita y realizar el flujo de navegación de la aplicación para entender las transiciones entre una pantalla y otra.</w:t>
+      </w:r>
+    </w:p>
+    <w:p>
+      <w:r>
+        <w:t xml:space="preserve">En este sprint ha habido bastantes problemas a la hora de la implementación del Firebase con la aplicación, debido a que existía una incompatibilidad en la instalación del cliente que no dejaba configurar correctamente todo el software. Este fallo se resolvió en la reunión, y para ello hizo falta instalarlo mediante el administrador de paquetes de nodo (Node.js) en vez de hacerlo con el archivo binario independiente, ambas opciones indicadas en la guía. </w:t>
+      </w:r>
+    </w:p>
+    <w:p>
+      <w:pPr>
+        <w:pStyle w:val="Ttulo3"/>
+      </w:pPr>
+      <w:bookmarkStart w:id="17" w:name="_Toc164192213"/>
       <w:r>
         <w:t xml:space="preserve">Sprint </w:t>
+      </w:r>
+      <w:r>
+        <w:t>8</w:t>
+      </w:r>
+      <w:r>
+        <w:t xml:space="preserve"> (13/03/2024 </w:t>
+      </w:r>
+      <w:r>
+        <w:t>–</w:t>
+      </w:r>
+      <w:r>
+        <w:t xml:space="preserve"> </w:t>
+      </w:r>
+      <w:r>
+        <w:t>03/04/2024</w:t>
+      </w:r>
+      <w:r>
+        <w:t>)</w:t>
+      </w:r>
+      <w:bookmarkEnd w:id="17"/>
+    </w:p>
+    <w:p>
+      <w:r>
+        <w:t xml:space="preserve">En este sprint se terminó el flujo de navegación de la app mostrando todos las transiciones que generan los distintos widgets </w:t>
+      </w:r>
+      <w:r>
+        <w:t>mediante la herramienta Drawer, se terminó el flujo de navegación de la aplicación. Se integró la autenticación del usuario para las dos pantallas de inicio de sesión y creación de cuenta de usuario, aunque han salido una serie de errores que hay que corregir de cara al siguiente sprint.</w:t>
+      </w:r>
+    </w:p>
+    <w:p>
+      <w:pPr>
+        <w:pStyle w:val="Ttulo3"/>
+      </w:pPr>
+      <w:bookmarkStart w:id="18" w:name="_Toc164192214"/>
+      <w:r>
+        <w:t xml:space="preserve">Sprint </w:t>
+      </w:r>
+      <w:r>
+        <w:t>9</w:t>
+      </w:r>
+      <w:r>
+        <w:t xml:space="preserve"> (03/04/2024</w:t>
+      </w:r>
+      <w:r>
+        <w:t xml:space="preserve"> - </w:t>
+      </w:r>
+      <w:r>
+        <w:t>1</w:t>
       </w:r>
       <w:r>
         <w:t>6</w:t>
       </w:r>
       <w:r>
-        <w:t xml:space="preserve"> (15/02/2024</w:t>
-      </w:r>
-      <w:r>
-        <w:t xml:space="preserve"> - </w:t>
-      </w:r>
-      <w:r>
-        <w:t>2</w:t>
-      </w:r>
-      <w:r>
-        <w:t>9</w:t>
-      </w:r>
-      <w:r>
         <w:t>/0</w:t>
       </w:r>
       <w:r>
-        <w:t>2</w:t>
+        <w:t>4</w:t>
       </w:r>
       <w:r>
-        <w:t>/2024)</w:t>
+        <w:t>/2024</w:t>
       </w:r>
+      <w:r>
+        <w:t>)</w:t>
+      </w:r>
+      <w:bookmarkEnd w:id="18"/>
     </w:p>
     <w:p>
       <w:r>
-        <w:t>Para este sprint se marcaron diferentes objetivos, haciendo hincapié en la idea de que hay que empezar a equilibrar la carga de trabajo entre documentación y desarrollo, por lo que documentamos el prototipado, terminar el menú de la aplicación y avanzar con las pantallas de inicio de sesión y de creación de la cuenta fue la parte de desarrollo que se marcó como objetivo.</w:t>
+        <w:t xml:space="preserve">En este sprint se han corregido los 4 aspectos que estaban mal representados en el diagrama de flujo que se realizo en los anteriores sprints, se han corregido los errores de la autenticación del usuario. Se ha trabajado en la relación de herencia del drawer para </w:t>
+      </w:r>
+      <w:r>
+        <w:lastRenderedPageBreak/>
+        <w:t>que todas las pantallas que lo necesiten tengan el desplegable del menú</w:t>
+      </w:r>
+      <w:r>
+        <w:t>. Se ha avanzado en la documentación tanto del documento anexos como el de memoria.</w:t>
+      </w:r>
+      <w:r>
+        <w:t xml:space="preserve"> </w:t>
       </w:r>
     </w:p>
-    <w:p/>
-    <w:p/>
     <w:p/>
     <w:p/>
     <w:p>
@@ -4076,12 +4656,11 @@
           <w:numId w:val="3"/>
         </w:numPr>
       </w:pPr>
-      <w:bookmarkStart w:id="13" w:name="_Toc155892217"/>
+      <w:bookmarkStart w:id="19" w:name="_Toc164192215"/>
       <w:r>
-        <w:lastRenderedPageBreak/>
         <w:t>Estudio de viabilidad</w:t>
       </w:r>
-      <w:bookmarkEnd w:id="13"/>
+      <w:bookmarkEnd w:id="19"/>
       <w:r>
         <w:t xml:space="preserve"> </w:t>
       </w:r>
@@ -4094,11 +4673,11 @@
           <w:numId w:val="1"/>
         </w:numPr>
       </w:pPr>
-      <w:bookmarkStart w:id="14" w:name="_Toc155892218"/>
+      <w:bookmarkStart w:id="20" w:name="_Toc164192216"/>
       <w:r>
         <w:t>ESPECIFICACIÓN DE REQUISITOS</w:t>
       </w:r>
-      <w:bookmarkEnd w:id="14"/>
+      <w:bookmarkEnd w:id="20"/>
     </w:p>
     <w:p>
       <w:pPr>
@@ -4108,11 +4687,11 @@
           <w:numId w:val="7"/>
         </w:numPr>
       </w:pPr>
-      <w:bookmarkStart w:id="15" w:name="_Toc155892219"/>
+      <w:bookmarkStart w:id="21" w:name="_Toc164192217"/>
       <w:r>
         <w:t>Introducción</w:t>
       </w:r>
-      <w:bookmarkEnd w:id="15"/>
+      <w:bookmarkEnd w:id="21"/>
     </w:p>
     <w:p>
       <w:pPr>
@@ -4122,11 +4701,11 @@
           <w:numId w:val="7"/>
         </w:numPr>
       </w:pPr>
-      <w:bookmarkStart w:id="16" w:name="_Toc155892220"/>
+      <w:bookmarkStart w:id="22" w:name="_Toc164192218"/>
       <w:r>
         <w:t>Objetivos generales</w:t>
       </w:r>
-      <w:bookmarkEnd w:id="16"/>
+      <w:bookmarkEnd w:id="22"/>
     </w:p>
     <w:p>
       <w:pPr>
@@ -4136,11 +4715,11 @@
           <w:numId w:val="7"/>
         </w:numPr>
       </w:pPr>
-      <w:bookmarkStart w:id="17" w:name="_Toc155892221"/>
+      <w:bookmarkStart w:id="23" w:name="_Toc164192219"/>
       <w:r>
         <w:t>Catálogo de requisitos</w:t>
       </w:r>
-      <w:bookmarkEnd w:id="17"/>
+      <w:bookmarkEnd w:id="23"/>
     </w:p>
     <w:p>
       <w:pPr>
@@ -4150,11 +4729,11 @@
           <w:numId w:val="7"/>
         </w:numPr>
       </w:pPr>
-      <w:bookmarkStart w:id="18" w:name="_Toc155892222"/>
+      <w:bookmarkStart w:id="24" w:name="_Toc164192220"/>
       <w:r>
         <w:t>Especificación de requisitos</w:t>
       </w:r>
-      <w:bookmarkEnd w:id="18"/>
+      <w:bookmarkEnd w:id="24"/>
     </w:p>
     <w:p/>
     <w:tbl>
@@ -6877,6 +7456,7 @@
               <w:jc w:val="left"/>
             </w:pPr>
             <w:r>
+              <w:lastRenderedPageBreak/>
               <w:t>Excepciones:</w:t>
             </w:r>
           </w:p>
@@ -7062,7 +7642,6 @@
                 <w:b/>
                 <w:bCs/>
               </w:rPr>
-              <w:lastRenderedPageBreak/>
               <w:t>Caso de uso 5</w:t>
             </w:r>
           </w:p>
@@ -8488,7 +9067,6 @@
                 <w:b/>
                 <w:bCs/>
               </w:rPr>
-              <w:lastRenderedPageBreak/>
               <w:t>Caso de uso 7</w:t>
             </w:r>
           </w:p>
@@ -9793,7 +10371,6 @@
                 <w:b/>
                 <w:bCs/>
               </w:rPr>
-              <w:lastRenderedPageBreak/>
               <w:t>Caso de uso 9</w:t>
             </w:r>
           </w:p>
@@ -11110,7 +11687,6 @@
                 <w:b/>
                 <w:bCs/>
               </w:rPr>
-              <w:lastRenderedPageBreak/>
               <w:t>Caso de uso 11</w:t>
             </w:r>
           </w:p>
@@ -12508,12 +13084,11 @@
           <w:numId w:val="1"/>
         </w:numPr>
       </w:pPr>
-      <w:bookmarkStart w:id="19" w:name="_Toc155892223"/>
+      <w:bookmarkStart w:id="25" w:name="_Toc164192221"/>
       <w:r>
-        <w:lastRenderedPageBreak/>
         <w:t>ESPECIFICACIÓN DE DISEÑO</w:t>
       </w:r>
-      <w:bookmarkEnd w:id="19"/>
+      <w:bookmarkEnd w:id="25"/>
     </w:p>
     <w:p>
       <w:pPr>
@@ -12523,11 +13098,11 @@
           <w:numId w:val="8"/>
         </w:numPr>
       </w:pPr>
-      <w:bookmarkStart w:id="20" w:name="_Toc155892224"/>
+      <w:bookmarkStart w:id="26" w:name="_Toc164192222"/>
       <w:r>
         <w:t>Introducción</w:t>
       </w:r>
-      <w:bookmarkEnd w:id="20"/>
+      <w:bookmarkEnd w:id="26"/>
     </w:p>
     <w:p>
       <w:r>
@@ -12542,26 +13117,18 @@
           <w:numId w:val="8"/>
         </w:numPr>
       </w:pPr>
-      <w:bookmarkStart w:id="21" w:name="_Toc155892225"/>
+      <w:bookmarkStart w:id="27" w:name="_Toc164192223"/>
       <w:r>
         <w:t xml:space="preserve">Diseño de </w:t>
       </w:r>
-      <w:bookmarkEnd w:id="21"/>
       <w:r>
         <w:t>interfaz de usuario</w:t>
       </w:r>
+      <w:bookmarkEnd w:id="27"/>
     </w:p>
     <w:p>
       <w:r>
-        <w:t>Para empezar a desarrollar la interfaz de usuario, el prototipado es el primer paso, por lo que nos descargamos la aplicación “</w:t>
-      </w:r>
-      <w:proofErr w:type="spellStart"/>
-      <w:r>
-        <w:t>Pencil</w:t>
-      </w:r>
-      <w:proofErr w:type="spellEnd"/>
-      <w:r>
-        <w:t>” en la que podremos hacer un boceto inicial de la misma.</w:t>
+        <w:t>Para empezar a desarrollar la interfaz de usuario, el prototipado es el primer paso, por lo que nos descargamos la aplicación “Pencil” en la que podremos hacer un boceto inicial de la misma.</w:t>
       </w:r>
     </w:p>
     <w:p>
@@ -12574,15 +13141,7 @@
     </w:p>
     <w:p>
       <w:r>
-        <w:t xml:space="preserve">Para empezar, la primera pantalla que verá el usuario al abrir la </w:t>
-      </w:r>
-      <w:proofErr w:type="gramStart"/>
-      <w:r>
-        <w:t>app</w:t>
-      </w:r>
-      <w:proofErr w:type="gramEnd"/>
-      <w:r>
-        <w:t xml:space="preserve"> será la típica en la que tiene que elegir si crear cuenta o iniciar sesión, con el logo en la parte superior y utilizando en todo momento la gama de colores que se especificaba en la guía. </w:t>
+        <w:t xml:space="preserve">Para empezar, la primera pantalla que verá el usuario al abrir la app será la típica en la que tiene que elegir si crear cuenta o iniciar sesión, con el logo en la parte superior y utilizando en todo momento la gama de colores que se especificaba en la guía. </w:t>
       </w:r>
     </w:p>
     <w:p/>
@@ -12594,6 +13153,10 @@
         </w:rPr>
       </w:pPr>
       <w:r>
+        <w:rPr>
+          <w:noProof/>
+        </w:rPr>
+        <w:lastRenderedPageBreak/>
         <w:drawing>
           <wp:inline distT="0" distB="0" distL="0" distR="0" wp14:anchorId="08DC5EFB" wp14:editId="3033A95F">
             <wp:extent cx="1600200" cy="3077308"/>
@@ -12638,6 +13201,9 @@
         </w:drawing>
       </w:r>
       <w:r>
+        <w:rPr>
+          <w:noProof/>
+        </w:rPr>
         <w:drawing>
           <wp:inline distT="0" distB="0" distL="0" distR="0" wp14:anchorId="28CDA5E9" wp14:editId="13CA07F3">
             <wp:extent cx="1588677" cy="3103215"/>
@@ -12732,14 +13298,7 @@
         <w:rPr>
           <w:noProof/>
         </w:rPr>
-        <w:t xml:space="preserve">seleccionamos crear cuenta nos lleva a la tercera imagen en la que podemos introducir nuestros datos para registrarnos en la </w:t>
-      </w:r>
-      <w:r>
-        <w:rPr>
-          <w:noProof/>
-        </w:rPr>
-        <w:lastRenderedPageBreak/>
-        <w:t>aplicación, si ya tenemos cuenta pulsamos el botón de abajo que nos lleva a la pantalla de iniciar sesión en la que simplemente introducimos nuestro email y contraseña y entraríamos.</w:t>
+        <w:t>seleccionamos crear cuenta nos lleva a la tercera imagen en la que podemos introducir nuestros datos para registrarnos en la aplicación, si ya tenemos cuenta pulsamos el botón de abajo que nos lleva a la pantalla de iniciar sesión en la que simplemente introducimos nuestro email y contraseña y entraríamos.</w:t>
       </w:r>
     </w:p>
     <w:p>
@@ -12767,6 +13326,9 @@
         <w:jc w:val="center"/>
       </w:pPr>
       <w:r>
+        <w:rPr>
+          <w:noProof/>
+        </w:rPr>
         <w:drawing>
           <wp:inline distT="0" distB="0" distL="0" distR="0" wp14:anchorId="422A0D37" wp14:editId="2BD297B7">
             <wp:extent cx="1630800" cy="3200400"/>
@@ -12804,6 +13366,9 @@
         </w:drawing>
       </w:r>
       <w:r>
+        <w:rPr>
+          <w:noProof/>
+        </w:rPr>
         <w:drawing>
           <wp:inline distT="0" distB="0" distL="0" distR="0" wp14:anchorId="5FAE5306" wp14:editId="2CCE1C96">
             <wp:extent cx="1638000" cy="3204000"/>
@@ -12843,6 +13408,7 @@
     </w:p>
     <w:p>
       <w:r>
+        <w:lastRenderedPageBreak/>
         <w:t>Tenemos la posibilidad de realizar una inversión o la posibilidad de observar el plan mensual que tenemos marcado. Si elegimos esta última opción vemos los ejercicios que hemos realizado en los días anteriores del mes y los que nos quedan por hacer, actuando como una agenda que nos organiza los ejercicios.</w:t>
       </w:r>
     </w:p>
@@ -12856,7 +13422,9 @@
         <w:jc w:val="center"/>
       </w:pPr>
       <w:r>
-        <w:lastRenderedPageBreak/>
+        <w:rPr>
+          <w:noProof/>
+        </w:rPr>
         <w:drawing>
           <wp:inline distT="0" distB="0" distL="0" distR="0" wp14:anchorId="74757E96" wp14:editId="792002E2">
             <wp:extent cx="1598400" cy="3146400"/>
@@ -12894,6 +13462,9 @@
         </w:drawing>
       </w:r>
       <w:r>
+        <w:rPr>
+          <w:noProof/>
+        </w:rPr>
         <w:drawing>
           <wp:inline distT="0" distB="0" distL="0" distR="0" wp14:anchorId="532A1CCF" wp14:editId="6FF40F4D">
             <wp:extent cx="1598400" cy="3139200"/>
@@ -12967,15 +13538,7 @@
     </w:p>
     <w:p>
       <w:r>
-        <w:t xml:space="preserve">Si elegimos el ejercicio automático, es la </w:t>
-      </w:r>
-      <w:proofErr w:type="gramStart"/>
-      <w:r>
-        <w:t>app</w:t>
-      </w:r>
-      <w:proofErr w:type="gramEnd"/>
-      <w:r>
-        <w:t xml:space="preserve"> la que nos mide el tiempo y somos nosotros los que tenemos que seleccionar cuando inspiramos y espiramos, para que los datos se guarden y se puedan procesar.</w:t>
+        <w:t>Si elegimos el ejercicio automático, es la app la que nos mide el tiempo y somos nosotros los que tenemos que seleccionar cuando inspiramos y espiramos, para que los datos se guarden y se puedan procesar.</w:t>
       </w:r>
     </w:p>
     <w:p>
@@ -12983,6 +13546,9 @@
         <w:jc w:val="center"/>
       </w:pPr>
       <w:r>
+        <w:rPr>
+          <w:noProof/>
+        </w:rPr>
         <w:lastRenderedPageBreak/>
         <w:drawing>
           <wp:inline distT="0" distB="0" distL="0" distR="0" wp14:anchorId="6E06E0D7" wp14:editId="51AD3B71">
@@ -13021,6 +13587,9 @@
         </w:drawing>
       </w:r>
       <w:r>
+        <w:rPr>
+          <w:noProof/>
+        </w:rPr>
         <w:drawing>
           <wp:inline distT="0" distB="0" distL="0" distR="0" wp14:anchorId="6FCB97A4" wp14:editId="7DCE4B11">
             <wp:extent cx="1551600" cy="3063600"/>
@@ -13071,6 +13640,9 @@
         <w:jc w:val="center"/>
       </w:pPr>
       <w:r>
+        <w:rPr>
+          <w:noProof/>
+        </w:rPr>
         <w:drawing>
           <wp:inline distT="0" distB="0" distL="0" distR="0" wp14:anchorId="10496013" wp14:editId="6C85A8F2">
             <wp:extent cx="1544400" cy="2995200"/>
@@ -13108,6 +13680,9 @@
         </w:drawing>
       </w:r>
       <w:r>
+        <w:rPr>
+          <w:noProof/>
+        </w:rPr>
         <w:drawing>
           <wp:inline distT="0" distB="0" distL="0" distR="0" wp14:anchorId="0D6AD2F1" wp14:editId="77AF2FF5">
             <wp:extent cx="1548000" cy="3016800"/>
@@ -13170,6 +13745,9 @@
         <w:jc w:val="center"/>
       </w:pPr>
       <w:r>
+        <w:rPr>
+          <w:noProof/>
+        </w:rPr>
         <w:drawing>
           <wp:inline distT="0" distB="0" distL="0" distR="0" wp14:anchorId="102AA459" wp14:editId="69AC39CB">
             <wp:extent cx="1584000" cy="3081600"/>
@@ -13264,6 +13842,9 @@
     </w:p>
     <w:p>
       <w:r>
+        <w:rPr>
+          <w:noProof/>
+        </w:rPr>
         <w:lastRenderedPageBreak/>
         <w:drawing>
           <wp:inline distT="0" distB="0" distL="0" distR="0" wp14:anchorId="01025F05" wp14:editId="6000F716">
@@ -13308,6 +13889,9 @@
         <w:t xml:space="preserve"> </w:t>
       </w:r>
       <w:r>
+        <w:rPr>
+          <w:noProof/>
+        </w:rPr>
         <w:drawing>
           <wp:inline distT="0" distB="0" distL="0" distR="0" wp14:anchorId="3B643CB9" wp14:editId="2E1AE043">
             <wp:extent cx="1594800" cy="3139200"/>
@@ -13354,9 +13938,11 @@
           <w:numId w:val="8"/>
         </w:numPr>
       </w:pPr>
+      <w:bookmarkStart w:id="28" w:name="_Toc164192224"/>
       <w:r>
         <w:t>Diseño de datos</w:t>
       </w:r>
+      <w:bookmarkEnd w:id="28"/>
     </w:p>
     <w:p/>
     <w:p>
@@ -13367,11 +13953,11 @@
           <w:numId w:val="8"/>
         </w:numPr>
       </w:pPr>
-      <w:bookmarkStart w:id="22" w:name="_Toc155892226"/>
+      <w:bookmarkStart w:id="29" w:name="_Toc164192225"/>
       <w:r>
         <w:t>Diseño procedimental</w:t>
       </w:r>
-      <w:bookmarkEnd w:id="22"/>
+      <w:bookmarkEnd w:id="29"/>
     </w:p>
     <w:p>
       <w:pPr>
@@ -13381,11 +13967,11 @@
           <w:numId w:val="8"/>
         </w:numPr>
       </w:pPr>
-      <w:bookmarkStart w:id="23" w:name="_Toc155892227"/>
+      <w:bookmarkStart w:id="30" w:name="_Toc164192226"/>
       <w:r>
         <w:t>Diseño arquitectónico</w:t>
       </w:r>
-      <w:bookmarkEnd w:id="23"/>
+      <w:bookmarkEnd w:id="30"/>
     </w:p>
     <w:p>
       <w:pPr>
@@ -13395,11 +13981,11 @@
           <w:numId w:val="1"/>
         </w:numPr>
       </w:pPr>
-      <w:bookmarkStart w:id="24" w:name="_Toc155892228"/>
+      <w:bookmarkStart w:id="31" w:name="_Toc164192227"/>
       <w:r>
         <w:t>DOCUMENTACIÓN TÉCNICA DE PROGRAMACIÓN</w:t>
       </w:r>
-      <w:bookmarkEnd w:id="24"/>
+      <w:bookmarkEnd w:id="31"/>
     </w:p>
     <w:p>
       <w:pPr>
@@ -13409,11 +13995,11 @@
           <w:numId w:val="9"/>
         </w:numPr>
       </w:pPr>
-      <w:bookmarkStart w:id="25" w:name="_Toc155892229"/>
+      <w:bookmarkStart w:id="32" w:name="_Toc164192228"/>
       <w:r>
         <w:t>Introducción</w:t>
       </w:r>
-      <w:bookmarkEnd w:id="25"/>
+      <w:bookmarkEnd w:id="32"/>
     </w:p>
     <w:p>
       <w:pPr>
@@ -13423,11 +14009,11 @@
           <w:numId w:val="9"/>
         </w:numPr>
       </w:pPr>
-      <w:bookmarkStart w:id="26" w:name="_Toc155892230"/>
+      <w:bookmarkStart w:id="33" w:name="_Toc164192229"/>
       <w:r>
         <w:t>Estructura de directorios</w:t>
       </w:r>
-      <w:bookmarkEnd w:id="26"/>
+      <w:bookmarkEnd w:id="33"/>
     </w:p>
     <w:p>
       <w:pPr>
@@ -13437,16 +14023,16 @@
           <w:numId w:val="9"/>
         </w:numPr>
       </w:pPr>
-      <w:bookmarkStart w:id="27" w:name="_Manual_del_programador"/>
-      <w:bookmarkStart w:id="28" w:name="_Toc155892231"/>
-      <w:bookmarkEnd w:id="27"/>
+      <w:bookmarkStart w:id="34" w:name="_Manual_del_programador"/>
+      <w:bookmarkStart w:id="35" w:name="_Toc164192230"/>
+      <w:bookmarkEnd w:id="34"/>
       <w:r>
         <w:t>Manual del programador</w:t>
       </w:r>
-      <w:bookmarkStart w:id="29" w:name="_Toc32332802"/>
-      <w:bookmarkEnd w:id="28"/>
+      <w:bookmarkStart w:id="36" w:name="_Toc32332802"/>
+      <w:bookmarkEnd w:id="35"/>
     </w:p>
-    <w:bookmarkEnd w:id="29"/>
+    <w:bookmarkEnd w:id="36"/>
     <w:p>
       <w:pPr>
         <w:jc w:val="center"/>
@@ -13460,14 +14046,14 @@
           <w:numId w:val="9"/>
         </w:numPr>
       </w:pPr>
-      <w:bookmarkStart w:id="30" w:name="_Toc155892232"/>
+      <w:bookmarkStart w:id="37" w:name="_Toc164192231"/>
       <w:r>
         <w:t>Com</w:t>
       </w:r>
       <w:r>
         <w:t>pilación, instalación y ejecución del proyecto</w:t>
       </w:r>
-      <w:bookmarkEnd w:id="30"/>
+      <w:bookmarkEnd w:id="37"/>
     </w:p>
     <w:p>
       <w:pPr>
@@ -13477,11 +14063,11 @@
           <w:numId w:val="9"/>
         </w:numPr>
       </w:pPr>
-      <w:bookmarkStart w:id="31" w:name="_Toc155892233"/>
+      <w:bookmarkStart w:id="38" w:name="_Toc164192232"/>
       <w:r>
         <w:t>Pruebas del sistema</w:t>
       </w:r>
-      <w:bookmarkEnd w:id="31"/>
+      <w:bookmarkEnd w:id="38"/>
     </w:p>
     <w:p>
       <w:pPr>
@@ -13502,12 +14088,12 @@
           <w:numId w:val="1"/>
         </w:numPr>
       </w:pPr>
-      <w:bookmarkStart w:id="32" w:name="_Toc155892234"/>
+      <w:bookmarkStart w:id="39" w:name="_Toc164192233"/>
       <w:r>
         <w:lastRenderedPageBreak/>
         <w:t>DOCUMENTACIÓN DE USUARIO</w:t>
       </w:r>
-      <w:bookmarkEnd w:id="32"/>
+      <w:bookmarkEnd w:id="39"/>
     </w:p>
     <w:p>
       <w:pPr>
@@ -13517,11 +14103,11 @@
           <w:numId w:val="10"/>
         </w:numPr>
       </w:pPr>
-      <w:bookmarkStart w:id="33" w:name="_Toc155892235"/>
+      <w:bookmarkStart w:id="40" w:name="_Toc164192234"/>
       <w:r>
         <w:t>Introducción</w:t>
       </w:r>
-      <w:bookmarkEnd w:id="33"/>
+      <w:bookmarkEnd w:id="40"/>
     </w:p>
     <w:p>
       <w:pPr>
@@ -13531,11 +14117,11 @@
           <w:numId w:val="10"/>
         </w:numPr>
       </w:pPr>
-      <w:bookmarkStart w:id="34" w:name="_Toc155892236"/>
+      <w:bookmarkStart w:id="41" w:name="_Toc164192235"/>
       <w:r>
         <w:t>Requisitos de usuario</w:t>
       </w:r>
-      <w:bookmarkEnd w:id="34"/>
+      <w:bookmarkEnd w:id="41"/>
     </w:p>
     <w:p>
       <w:pPr>
@@ -13545,11 +14131,11 @@
           <w:numId w:val="10"/>
         </w:numPr>
       </w:pPr>
-      <w:bookmarkStart w:id="35" w:name="_Toc155892237"/>
+      <w:bookmarkStart w:id="42" w:name="_Toc164192236"/>
       <w:r>
         <w:t>Instalación</w:t>
       </w:r>
-      <w:bookmarkEnd w:id="35"/>
+      <w:bookmarkEnd w:id="42"/>
     </w:p>
     <w:p>
       <w:pPr>
@@ -13559,11 +14145,11 @@
           <w:numId w:val="10"/>
         </w:numPr>
       </w:pPr>
-      <w:bookmarkStart w:id="36" w:name="_Toc155892238"/>
+      <w:bookmarkStart w:id="43" w:name="_Toc164192237"/>
       <w:r>
         <w:t>Manual de usuario</w:t>
       </w:r>
-      <w:bookmarkEnd w:id="36"/>
+      <w:bookmarkEnd w:id="43"/>
     </w:p>
     <w:p>
       <w:pPr>
@@ -13573,11 +14159,11 @@
           <w:numId w:val="1"/>
         </w:numPr>
       </w:pPr>
-      <w:bookmarkStart w:id="37" w:name="_Toc155892239"/>
+      <w:bookmarkStart w:id="44" w:name="_Toc164192238"/>
       <w:r>
         <w:t>ANEXO DE SOSTENIBILIZACIÓN CURRICULAR</w:t>
       </w:r>
-      <w:bookmarkEnd w:id="37"/>
+      <w:bookmarkEnd w:id="44"/>
     </w:p>
     <w:p/>
     <w:p/>
@@ -13585,11 +14171,11 @@
       <w:pPr>
         <w:pStyle w:val="Ttulo1"/>
       </w:pPr>
-      <w:bookmarkStart w:id="38" w:name="_Toc155892240"/>
+      <w:bookmarkStart w:id="45" w:name="_Toc164192239"/>
       <w:r>
         <w:t>BIBLIOGRAFÍA</w:t>
       </w:r>
-      <w:bookmarkEnd w:id="38"/>
+      <w:bookmarkEnd w:id="45"/>
     </w:p>
     <w:p/>
     <w:sectPr>
@@ -21417,220 +22003,220 @@
       </w:rPr>
     </w:lvl>
   </w:abstractNum>
-  <w:num w:numId="1" w16cid:durableId="1312370816">
+  <w:num w:numId="1" w16cid:durableId="1497919373">
     <w:abstractNumId w:val="64"/>
   </w:num>
-  <w:num w:numId="2" w16cid:durableId="1906527383">
+  <w:num w:numId="2" w16cid:durableId="128399385">
     <w:abstractNumId w:val="66"/>
   </w:num>
-  <w:num w:numId="3" w16cid:durableId="1562785674">
+  <w:num w:numId="3" w16cid:durableId="821852617">
     <w:abstractNumId w:val="49"/>
   </w:num>
-  <w:num w:numId="4" w16cid:durableId="994720260">
+  <w:num w:numId="4" w16cid:durableId="1587618177">
     <w:abstractNumId w:val="69"/>
   </w:num>
-  <w:num w:numId="5" w16cid:durableId="1222181382">
+  <w:num w:numId="5" w16cid:durableId="339085443">
     <w:abstractNumId w:val="37"/>
   </w:num>
-  <w:num w:numId="6" w16cid:durableId="1345128400">
+  <w:num w:numId="6" w16cid:durableId="973869511">
     <w:abstractNumId w:val="60"/>
   </w:num>
-  <w:num w:numId="7" w16cid:durableId="459806749">
+  <w:num w:numId="7" w16cid:durableId="665404744">
     <w:abstractNumId w:val="40"/>
   </w:num>
-  <w:num w:numId="8" w16cid:durableId="2118746092">
+  <w:num w:numId="8" w16cid:durableId="1843468181">
     <w:abstractNumId w:val="47"/>
   </w:num>
-  <w:num w:numId="9" w16cid:durableId="1344624781">
+  <w:num w:numId="9" w16cid:durableId="576597805">
     <w:abstractNumId w:val="54"/>
   </w:num>
-  <w:num w:numId="10" w16cid:durableId="1822111112">
+  <w:num w:numId="10" w16cid:durableId="1117337979">
     <w:abstractNumId w:val="55"/>
   </w:num>
-  <w:num w:numId="11" w16cid:durableId="1616205590">
+  <w:num w:numId="11" w16cid:durableId="2098624685">
     <w:abstractNumId w:val="19"/>
   </w:num>
-  <w:num w:numId="12" w16cid:durableId="1743869398">
+  <w:num w:numId="12" w16cid:durableId="975454644">
     <w:abstractNumId w:val="33"/>
   </w:num>
-  <w:num w:numId="13" w16cid:durableId="283512199">
+  <w:num w:numId="13" w16cid:durableId="832376793">
     <w:abstractNumId w:val="0"/>
   </w:num>
-  <w:num w:numId="14" w16cid:durableId="1346594032">
+  <w:num w:numId="14" w16cid:durableId="807818737">
     <w:abstractNumId w:val="21"/>
   </w:num>
-  <w:num w:numId="15" w16cid:durableId="663972725">
+  <w:num w:numId="15" w16cid:durableId="1448046306">
     <w:abstractNumId w:val="30"/>
   </w:num>
-  <w:num w:numId="16" w16cid:durableId="1990090752">
+  <w:num w:numId="16" w16cid:durableId="444933048">
     <w:abstractNumId w:val="22"/>
   </w:num>
-  <w:num w:numId="17" w16cid:durableId="1706440277">
+  <w:num w:numId="17" w16cid:durableId="2003317030">
     <w:abstractNumId w:val="26"/>
   </w:num>
-  <w:num w:numId="18" w16cid:durableId="157576301">
+  <w:num w:numId="18" w16cid:durableId="465582130">
     <w:abstractNumId w:val="58"/>
   </w:num>
-  <w:num w:numId="19" w16cid:durableId="801121640">
+  <w:num w:numId="19" w16cid:durableId="559243773">
     <w:abstractNumId w:val="44"/>
   </w:num>
-  <w:num w:numId="20" w16cid:durableId="733427978">
+  <w:num w:numId="20" w16cid:durableId="1281691276">
     <w:abstractNumId w:val="59"/>
   </w:num>
-  <w:num w:numId="21" w16cid:durableId="923610269">
+  <w:num w:numId="21" w16cid:durableId="1096749536">
     <w:abstractNumId w:val="31"/>
   </w:num>
-  <w:num w:numId="22" w16cid:durableId="1685395432">
+  <w:num w:numId="22" w16cid:durableId="1591894282">
     <w:abstractNumId w:val="53"/>
   </w:num>
-  <w:num w:numId="23" w16cid:durableId="1931306455">
+  <w:num w:numId="23" w16cid:durableId="1860925222">
     <w:abstractNumId w:val="25"/>
   </w:num>
-  <w:num w:numId="24" w16cid:durableId="61873044">
+  <w:num w:numId="24" w16cid:durableId="1614828778">
     <w:abstractNumId w:val="27"/>
   </w:num>
-  <w:num w:numId="25" w16cid:durableId="769818289">
+  <w:num w:numId="25" w16cid:durableId="884174819">
     <w:abstractNumId w:val="10"/>
   </w:num>
-  <w:num w:numId="26" w16cid:durableId="2078241358">
+  <w:num w:numId="26" w16cid:durableId="352149749">
     <w:abstractNumId w:val="65"/>
   </w:num>
-  <w:num w:numId="27" w16cid:durableId="704982369">
+  <w:num w:numId="27" w16cid:durableId="175385566">
     <w:abstractNumId w:val="5"/>
   </w:num>
-  <w:num w:numId="28" w16cid:durableId="2099642485">
+  <w:num w:numId="28" w16cid:durableId="1123040339">
     <w:abstractNumId w:val="34"/>
   </w:num>
-  <w:num w:numId="29" w16cid:durableId="1192036092">
+  <w:num w:numId="29" w16cid:durableId="45179738">
     <w:abstractNumId w:val="24"/>
   </w:num>
-  <w:num w:numId="30" w16cid:durableId="1952667542">
+  <w:num w:numId="30" w16cid:durableId="1465270108">
     <w:abstractNumId w:val="50"/>
   </w:num>
-  <w:num w:numId="31" w16cid:durableId="66420067">
+  <w:num w:numId="31" w16cid:durableId="492724334">
     <w:abstractNumId w:val="16"/>
   </w:num>
-  <w:num w:numId="32" w16cid:durableId="1119375394">
+  <w:num w:numId="32" w16cid:durableId="483935648">
     <w:abstractNumId w:val="61"/>
   </w:num>
-  <w:num w:numId="33" w16cid:durableId="512375366">
+  <w:num w:numId="33" w16cid:durableId="1901355285">
     <w:abstractNumId w:val="36"/>
   </w:num>
-  <w:num w:numId="34" w16cid:durableId="936327388">
+  <w:num w:numId="34" w16cid:durableId="1733455638">
     <w:abstractNumId w:val="6"/>
   </w:num>
-  <w:num w:numId="35" w16cid:durableId="845291284">
+  <w:num w:numId="35" w16cid:durableId="1445492149">
     <w:abstractNumId w:val="68"/>
   </w:num>
-  <w:num w:numId="36" w16cid:durableId="1101875586">
+  <w:num w:numId="36" w16cid:durableId="644357708">
     <w:abstractNumId w:val="35"/>
   </w:num>
-  <w:num w:numId="37" w16cid:durableId="1073742842">
+  <w:num w:numId="37" w16cid:durableId="238951554">
     <w:abstractNumId w:val="41"/>
   </w:num>
-  <w:num w:numId="38" w16cid:durableId="1693263999">
+  <w:num w:numId="38" w16cid:durableId="1749226864">
     <w:abstractNumId w:val="46"/>
   </w:num>
-  <w:num w:numId="39" w16cid:durableId="285157335">
+  <w:num w:numId="39" w16cid:durableId="2095475056">
     <w:abstractNumId w:val="14"/>
   </w:num>
-  <w:num w:numId="40" w16cid:durableId="492768668">
+  <w:num w:numId="40" w16cid:durableId="821116287">
     <w:abstractNumId w:val="42"/>
   </w:num>
-  <w:num w:numId="41" w16cid:durableId="1790779496">
+  <w:num w:numId="41" w16cid:durableId="316301264">
     <w:abstractNumId w:val="70"/>
   </w:num>
-  <w:num w:numId="42" w16cid:durableId="2002538604">
+  <w:num w:numId="42" w16cid:durableId="75371529">
     <w:abstractNumId w:val="1"/>
   </w:num>
-  <w:num w:numId="43" w16cid:durableId="235629960">
+  <w:num w:numId="43" w16cid:durableId="224921563">
     <w:abstractNumId w:val="39"/>
   </w:num>
-  <w:num w:numId="44" w16cid:durableId="499198254">
+  <w:num w:numId="44" w16cid:durableId="1828135090">
     <w:abstractNumId w:val="62"/>
   </w:num>
-  <w:num w:numId="45" w16cid:durableId="392705640">
+  <w:num w:numId="45" w16cid:durableId="225070895">
     <w:abstractNumId w:val="67"/>
   </w:num>
-  <w:num w:numId="46" w16cid:durableId="293565940">
+  <w:num w:numId="46" w16cid:durableId="990016713">
     <w:abstractNumId w:val="63"/>
   </w:num>
-  <w:num w:numId="47" w16cid:durableId="1327632803">
+  <w:num w:numId="47" w16cid:durableId="1491747129">
     <w:abstractNumId w:val="45"/>
   </w:num>
-  <w:num w:numId="48" w16cid:durableId="1298997312">
+  <w:num w:numId="48" w16cid:durableId="443961778">
     <w:abstractNumId w:val="71"/>
   </w:num>
-  <w:num w:numId="49" w16cid:durableId="1414621697">
+  <w:num w:numId="49" w16cid:durableId="256986821">
     <w:abstractNumId w:val="13"/>
   </w:num>
-  <w:num w:numId="50" w16cid:durableId="522793135">
+  <w:num w:numId="50" w16cid:durableId="1529634552">
     <w:abstractNumId w:val="56"/>
   </w:num>
-  <w:num w:numId="51" w16cid:durableId="882669335">
+  <w:num w:numId="51" w16cid:durableId="670832539">
     <w:abstractNumId w:val="8"/>
   </w:num>
-  <w:num w:numId="52" w16cid:durableId="1840150931">
+  <w:num w:numId="52" w16cid:durableId="2061897536">
     <w:abstractNumId w:val="48"/>
   </w:num>
-  <w:num w:numId="53" w16cid:durableId="624895675">
+  <w:num w:numId="53" w16cid:durableId="486242109">
     <w:abstractNumId w:val="4"/>
   </w:num>
-  <w:num w:numId="54" w16cid:durableId="1181548616">
+  <w:num w:numId="54" w16cid:durableId="673997842">
     <w:abstractNumId w:val="2"/>
   </w:num>
-  <w:num w:numId="55" w16cid:durableId="81344202">
+  <w:num w:numId="55" w16cid:durableId="1464079474">
     <w:abstractNumId w:val="7"/>
   </w:num>
-  <w:num w:numId="56" w16cid:durableId="1460680551">
+  <w:num w:numId="56" w16cid:durableId="17048815">
     <w:abstractNumId w:val="29"/>
   </w:num>
-  <w:num w:numId="57" w16cid:durableId="1944873488">
+  <w:num w:numId="57" w16cid:durableId="1426532039">
     <w:abstractNumId w:val="23"/>
   </w:num>
-  <w:num w:numId="58" w16cid:durableId="1803500807">
+  <w:num w:numId="58" w16cid:durableId="2062944466">
     <w:abstractNumId w:val="57"/>
   </w:num>
-  <w:num w:numId="59" w16cid:durableId="1575357397">
+  <w:num w:numId="59" w16cid:durableId="1846431660">
     <w:abstractNumId w:val="20"/>
   </w:num>
-  <w:num w:numId="60" w16cid:durableId="1756170994">
+  <w:num w:numId="60" w16cid:durableId="1047483926">
     <w:abstractNumId w:val="17"/>
   </w:num>
-  <w:num w:numId="61" w16cid:durableId="511187275">
+  <w:num w:numId="61" w16cid:durableId="965043722">
     <w:abstractNumId w:val="9"/>
   </w:num>
-  <w:num w:numId="62" w16cid:durableId="368606810">
+  <w:num w:numId="62" w16cid:durableId="1658800471">
     <w:abstractNumId w:val="3"/>
   </w:num>
-  <w:num w:numId="63" w16cid:durableId="784078627">
+  <w:num w:numId="63" w16cid:durableId="1399867726">
     <w:abstractNumId w:val="38"/>
   </w:num>
-  <w:num w:numId="64" w16cid:durableId="508641394">
+  <w:num w:numId="64" w16cid:durableId="1417558032">
     <w:abstractNumId w:val="12"/>
   </w:num>
-  <w:num w:numId="65" w16cid:durableId="581061418">
+  <w:num w:numId="65" w16cid:durableId="1614706056">
     <w:abstractNumId w:val="52"/>
   </w:num>
-  <w:num w:numId="66" w16cid:durableId="2065787311">
+  <w:num w:numId="66" w16cid:durableId="1704211042">
     <w:abstractNumId w:val="18"/>
   </w:num>
-  <w:num w:numId="67" w16cid:durableId="685638249">
+  <w:num w:numId="67" w16cid:durableId="1013218445">
     <w:abstractNumId w:val="15"/>
   </w:num>
-  <w:num w:numId="68" w16cid:durableId="1395003026">
+  <w:num w:numId="68" w16cid:durableId="1513643146">
     <w:abstractNumId w:val="28"/>
   </w:num>
-  <w:num w:numId="69" w16cid:durableId="861359923">
+  <w:num w:numId="69" w16cid:durableId="965769168">
     <w:abstractNumId w:val="11"/>
   </w:num>
-  <w:num w:numId="70" w16cid:durableId="441190695">
+  <w:num w:numId="70" w16cid:durableId="714501184">
     <w:abstractNumId w:val="32"/>
   </w:num>
-  <w:num w:numId="71" w16cid:durableId="1331448662">
+  <w:num w:numId="71" w16cid:durableId="708532105">
     <w:abstractNumId w:val="43"/>
   </w:num>
-  <w:num w:numId="72" w16cid:durableId="440564763">
+  <w:num w:numId="72" w16cid:durableId="1978337131">
     <w:abstractNumId w:val="51"/>
   </w:num>
   <w:numIdMacAtCleanup w:val="68"/>
@@ -22797,7 +23383,7 @@
 </file>
 
 <file path=customXml/itemProps1.xml><?xml version="1.0" encoding="utf-8"?>
-<ds:datastoreItem xmlns:ds="http://schemas.openxmlformats.org/officeDocument/2006/customXml" ds:itemID="{F2258884-0654-4FC9-92DA-A699717F3791}">
+<ds:datastoreItem xmlns:ds="http://schemas.openxmlformats.org/officeDocument/2006/customXml" ds:itemID="{B5C03506-BC21-47FC-A540-C7EFA0D77CD5}">
   <ds:schemaRefs>
     <ds:schemaRef ds:uri="http://schemas.openxmlformats.org/officeDocument/2006/bibliography"/>
   </ds:schemaRefs>

--- a/doc/Anexos_TFG_Alvaro_Mendez_Alonso.docx
+++ b/doc/Anexos_TFG_Alvaro_Mendez_Alonso.docx
@@ -623,38 +623,56 @@
           <w:sz w:val="28"/>
           <w:szCs w:val="28"/>
         </w:rPr>
-        <w:t>David García García</w:t>
-      </w:r>
+        <w:t xml:space="preserve">David García </w:t>
+      </w:r>
+      <w:proofErr w:type="spellStart"/>
       <w:r>
         <w:rPr>
           <w:sz w:val="28"/>
           <w:szCs w:val="28"/>
         </w:rPr>
-        <w:t>,</w:t>
-      </w:r>
-    </w:p>
-    <w:p>
-      <w:pPr>
-        <w:jc w:val="center"/>
+        <w:t>García</w:t>
+      </w:r>
+      <w:proofErr w:type="spellEnd"/>
+      <w:r>
         <w:rPr>
           <w:sz w:val="28"/>
           <w:szCs w:val="28"/>
         </w:rPr>
-      </w:pPr>
-      <w:r>
+        <w:t>,</w:t>
+      </w:r>
+    </w:p>
+    <w:p>
+      <w:pPr>
+        <w:jc w:val="center"/>
         <w:rPr>
           <w:sz w:val="28"/>
           <w:szCs w:val="28"/>
         </w:rPr>
-        <w:t xml:space="preserve">Dña. </w:t>
-      </w:r>
+      </w:pPr>
       <w:r>
         <w:rPr>
           <w:sz w:val="28"/>
           <w:szCs w:val="28"/>
         </w:rPr>
-        <w:t>Ana Serrano Marmolar</w:t>
-      </w:r>
+        <w:t xml:space="preserve">Dña. </w:t>
+      </w:r>
+      <w:r>
+        <w:rPr>
+          <w:sz w:val="28"/>
+          <w:szCs w:val="28"/>
+        </w:rPr>
+        <w:t xml:space="preserve">Ana Serrano </w:t>
+      </w:r>
+      <w:proofErr w:type="spellStart"/>
+      <w:r>
+        <w:rPr>
+          <w:sz w:val="28"/>
+          <w:szCs w:val="28"/>
+        </w:rPr>
+        <w:t>Marmolar</w:t>
+      </w:r>
+      <w:proofErr w:type="spellEnd"/>
     </w:p>
     <w:p>
       <w:pPr>
@@ -684,27 +702,26 @@
           <w:sz w:val="28"/>
           <w:szCs w:val="28"/>
         </w:rPr>
-        <w:t>Alvar Arnáiz González</w:t>
-      </w:r>
-    </w:p>
-    <w:p>
-      <w:pPr>
-        <w:jc w:val="left"/>
+        <w:t xml:space="preserve">Alvar </w:t>
+      </w:r>
+      <w:proofErr w:type="spellStart"/>
+      <w:r>
         <w:rPr>
           <w:sz w:val="28"/>
           <w:szCs w:val="28"/>
-          <w:lang w:val="en-US"/>
-        </w:rPr>
-        <w:sectPr>
-          <w:pgSz w:w="11906" w:h="16838"/>
-          <w:pgMar w:top="1418" w:right="1701" w:bottom="1418" w:left="1701" w:header="709" w:footer="709" w:gutter="0"/>
-          <w:pgNumType w:fmt="upperRoman"/>
-          <w:cols w:space="708"/>
-          <w:docGrid w:linePitch="360"/>
-        </w:sectPr>
-      </w:pPr>
-    </w:p>
-    <w:bookmarkStart w:id="0" w:name="_Toc165885199" w:displacedByCustomXml="next"/>
+        </w:rPr>
+        <w:t>Arnáiz</w:t>
+      </w:r>
+      <w:proofErr w:type="spellEnd"/>
+      <w:r>
+        <w:rPr>
+          <w:sz w:val="28"/>
+          <w:szCs w:val="28"/>
+        </w:rPr>
+        <w:t xml:space="preserve"> González</w:t>
+      </w:r>
+    </w:p>
+    <w:bookmarkStart w:id="0" w:name="_Toc165965047" w:displacedByCustomXml="next"/>
     <w:sdt>
       <w:sdtPr>
         <w:rPr>
@@ -765,7 +782,7 @@
           <w:r>
             <w:fldChar w:fldCharType="separate"/>
           </w:r>
-          <w:hyperlink w:anchor="_Toc165885199" w:history="1">
+          <w:hyperlink w:anchor="_Toc165965047" w:history="1">
             <w:r>
               <w:rPr>
                 <w:rStyle w:val="Hipervnculo"/>
@@ -792,7 +809,7 @@
                 <w:noProof/>
                 <w:webHidden/>
               </w:rPr>
-              <w:instrText xml:space="preserve"> PAGEREF _Toc165885199 \h </w:instrText>
+              <w:instrText xml:space="preserve"> PAGEREF _Toc165965047 \h </w:instrText>
             </w:r>
             <w:r>
               <w:rPr>
@@ -833,7 +850,7 @@
               <w:lang w:eastAsia="es-ES"/>
             </w:rPr>
           </w:pPr>
-          <w:hyperlink w:anchor="_Toc165885200" w:history="1">
+          <w:hyperlink w:anchor="_Toc165965048" w:history="1">
             <w:r>
               <w:rPr>
                 <w:rStyle w:val="Hipervnculo"/>
@@ -860,7 +877,7 @@
                 <w:noProof/>
                 <w:webHidden/>
               </w:rPr>
-              <w:instrText xml:space="preserve"> PAGEREF _Toc165885200 \h </w:instrText>
+              <w:instrText xml:space="preserve"> PAGEREF _Toc165965048 \h </w:instrText>
             </w:r>
             <w:r>
               <w:rPr>
@@ -901,7 +918,7 @@
               <w:lang w:eastAsia="es-ES"/>
             </w:rPr>
           </w:pPr>
-          <w:hyperlink w:anchor="_Toc165885201" w:history="1">
+          <w:hyperlink w:anchor="_Toc165965049" w:history="1">
             <w:r>
               <w:rPr>
                 <w:rStyle w:val="Hipervnculo"/>
@@ -928,7 +945,7 @@
                 <w:noProof/>
                 <w:webHidden/>
               </w:rPr>
-              <w:instrText xml:space="preserve"> PAGEREF _Toc165885201 \h </w:instrText>
+              <w:instrText xml:space="preserve"> PAGEREF _Toc165965049 \h </w:instrText>
             </w:r>
             <w:r>
               <w:rPr>
@@ -972,7 +989,7 @@
               <w:lang w:eastAsia="es-ES"/>
             </w:rPr>
           </w:pPr>
-          <w:hyperlink w:anchor="_Toc165885202" w:history="1">
+          <w:hyperlink w:anchor="_Toc165965050" w:history="1">
             <w:r>
               <w:rPr>
                 <w:rStyle w:val="Hipervnculo"/>
@@ -1015,7 +1032,7 @@
                 <w:noProof/>
                 <w:webHidden/>
               </w:rPr>
-              <w:instrText xml:space="preserve"> PAGEREF _Toc165885202 \h </w:instrText>
+              <w:instrText xml:space="preserve"> PAGEREF _Toc165965050 \h </w:instrText>
             </w:r>
             <w:r>
               <w:rPr>
@@ -1060,7 +1077,7 @@
               <w:lang w:eastAsia="es-ES"/>
             </w:rPr>
           </w:pPr>
-          <w:hyperlink w:anchor="_Toc165885203" w:history="1">
+          <w:hyperlink w:anchor="_Toc165965051" w:history="1">
             <w:r>
               <w:rPr>
                 <w:rStyle w:val="Hipervnculo"/>
@@ -1103,7 +1120,7 @@
                 <w:noProof/>
                 <w:webHidden/>
               </w:rPr>
-              <w:instrText xml:space="preserve"> PAGEREF _Toc165885203 \h </w:instrText>
+              <w:instrText xml:space="preserve"> PAGEREF _Toc165965051 \h </w:instrText>
             </w:r>
             <w:r>
               <w:rPr>
@@ -1148,7 +1165,7 @@
               <w:lang w:eastAsia="es-ES"/>
             </w:rPr>
           </w:pPr>
-          <w:hyperlink w:anchor="_Toc165885204" w:history="1">
+          <w:hyperlink w:anchor="_Toc165965052" w:history="1">
             <w:r>
               <w:rPr>
                 <w:rStyle w:val="Hipervnculo"/>
@@ -1191,7 +1208,7 @@
                 <w:noProof/>
                 <w:webHidden/>
               </w:rPr>
-              <w:instrText xml:space="preserve"> PAGEREF _Toc165885204 \h </w:instrText>
+              <w:instrText xml:space="preserve"> PAGEREF _Toc165965052 \h </w:instrText>
             </w:r>
             <w:r>
               <w:rPr>
@@ -1235,7 +1252,7 @@
               <w:lang w:eastAsia="es-ES"/>
             </w:rPr>
           </w:pPr>
-          <w:hyperlink w:anchor="_Toc165885205" w:history="1">
+          <w:hyperlink w:anchor="_Toc165965053" w:history="1">
             <w:r>
               <w:rPr>
                 <w:rStyle w:val="Hipervnculo"/>
@@ -1262,7 +1279,7 @@
                 <w:noProof/>
                 <w:webHidden/>
               </w:rPr>
-              <w:instrText xml:space="preserve"> PAGEREF _Toc165885205 \h </w:instrText>
+              <w:instrText xml:space="preserve"> PAGEREF _Toc165965053 \h </w:instrText>
             </w:r>
             <w:r>
               <w:rPr>
@@ -1306,7 +1323,7 @@
               <w:lang w:eastAsia="es-ES"/>
             </w:rPr>
           </w:pPr>
-          <w:hyperlink w:anchor="_Toc165885206" w:history="1">
+          <w:hyperlink w:anchor="_Toc165965054" w:history="1">
             <w:r>
               <w:rPr>
                 <w:rStyle w:val="Hipervnculo"/>
@@ -1333,7 +1350,7 @@
                 <w:noProof/>
                 <w:webHidden/>
               </w:rPr>
-              <w:instrText xml:space="preserve"> PAGEREF _Toc165885206 \h </w:instrText>
+              <w:instrText xml:space="preserve"> PAGEREF _Toc165965054 \h </w:instrText>
             </w:r>
             <w:r>
               <w:rPr>
@@ -1377,7 +1394,7 @@
               <w:lang w:eastAsia="es-ES"/>
             </w:rPr>
           </w:pPr>
-          <w:hyperlink w:anchor="_Toc165885207" w:history="1">
+          <w:hyperlink w:anchor="_Toc165965055" w:history="1">
             <w:r>
               <w:rPr>
                 <w:rStyle w:val="Hipervnculo"/>
@@ -1404,7 +1421,7 @@
                 <w:noProof/>
                 <w:webHidden/>
               </w:rPr>
-              <w:instrText xml:space="preserve"> PAGEREF _Toc165885207 \h </w:instrText>
+              <w:instrText xml:space="preserve"> PAGEREF _Toc165965055 \h </w:instrText>
             </w:r>
             <w:r>
               <w:rPr>
@@ -1448,7 +1465,7 @@
               <w:lang w:eastAsia="es-ES"/>
             </w:rPr>
           </w:pPr>
-          <w:hyperlink w:anchor="_Toc165885208" w:history="1">
+          <w:hyperlink w:anchor="_Toc165965056" w:history="1">
             <w:r>
               <w:rPr>
                 <w:rStyle w:val="Hipervnculo"/>
@@ -1475,7 +1492,7 @@
                 <w:noProof/>
                 <w:webHidden/>
               </w:rPr>
-              <w:instrText xml:space="preserve"> PAGEREF _Toc165885208 \h </w:instrText>
+              <w:instrText xml:space="preserve"> PAGEREF _Toc165965056 \h </w:instrText>
             </w:r>
             <w:r>
               <w:rPr>
@@ -1519,7 +1536,7 @@
               <w:lang w:eastAsia="es-ES"/>
             </w:rPr>
           </w:pPr>
-          <w:hyperlink w:anchor="_Toc165885209" w:history="1">
+          <w:hyperlink w:anchor="_Toc165965057" w:history="1">
             <w:r>
               <w:rPr>
                 <w:rStyle w:val="Hipervnculo"/>
@@ -1546,7 +1563,7 @@
                 <w:noProof/>
                 <w:webHidden/>
               </w:rPr>
-              <w:instrText xml:space="preserve"> PAGEREF _Toc165885209 \h </w:instrText>
+              <w:instrText xml:space="preserve"> PAGEREF _Toc165965057 \h </w:instrText>
             </w:r>
             <w:r>
               <w:rPr>
@@ -1590,7 +1607,7 @@
               <w:lang w:eastAsia="es-ES"/>
             </w:rPr>
           </w:pPr>
-          <w:hyperlink w:anchor="_Toc165885210" w:history="1">
+          <w:hyperlink w:anchor="_Toc165965058" w:history="1">
             <w:r>
               <w:rPr>
                 <w:rStyle w:val="Hipervnculo"/>
@@ -1617,7 +1634,7 @@
                 <w:noProof/>
                 <w:webHidden/>
               </w:rPr>
-              <w:instrText xml:space="preserve"> PAGEREF _Toc165885210 \h </w:instrText>
+              <w:instrText xml:space="preserve"> PAGEREF _Toc165965058 \h </w:instrText>
             </w:r>
             <w:r>
               <w:rPr>
@@ -1661,7 +1678,7 @@
               <w:lang w:eastAsia="es-ES"/>
             </w:rPr>
           </w:pPr>
-          <w:hyperlink w:anchor="_Toc165885211" w:history="1">
+          <w:hyperlink w:anchor="_Toc165965059" w:history="1">
             <w:r>
               <w:rPr>
                 <w:rStyle w:val="Hipervnculo"/>
@@ -1688,7 +1705,7 @@
                 <w:noProof/>
                 <w:webHidden/>
               </w:rPr>
-              <w:instrText xml:space="preserve"> PAGEREF _Toc165885211 \h </w:instrText>
+              <w:instrText xml:space="preserve"> PAGEREF _Toc165965059 \h </w:instrText>
             </w:r>
             <w:r>
               <w:rPr>
@@ -1732,7 +1749,7 @@
               <w:lang w:eastAsia="es-ES"/>
             </w:rPr>
           </w:pPr>
-          <w:hyperlink w:anchor="_Toc165885212" w:history="1">
+          <w:hyperlink w:anchor="_Toc165965060" w:history="1">
             <w:r>
               <w:rPr>
                 <w:rStyle w:val="Hipervnculo"/>
@@ -1759,7 +1776,7 @@
                 <w:noProof/>
                 <w:webHidden/>
               </w:rPr>
-              <w:instrText xml:space="preserve"> PAGEREF _Toc165885212 \h </w:instrText>
+              <w:instrText xml:space="preserve"> PAGEREF _Toc165965060 \h </w:instrText>
             </w:r>
             <w:r>
               <w:rPr>
@@ -1803,7 +1820,7 @@
               <w:lang w:eastAsia="es-ES"/>
             </w:rPr>
           </w:pPr>
-          <w:hyperlink w:anchor="_Toc165885213" w:history="1">
+          <w:hyperlink w:anchor="_Toc165965061" w:history="1">
             <w:r>
               <w:rPr>
                 <w:rStyle w:val="Hipervnculo"/>
@@ -1830,7 +1847,7 @@
                 <w:noProof/>
                 <w:webHidden/>
               </w:rPr>
-              <w:instrText xml:space="preserve"> PAGEREF _Toc165885213 \h </w:instrText>
+              <w:instrText xml:space="preserve"> PAGEREF _Toc165965061 \h </w:instrText>
             </w:r>
             <w:r>
               <w:rPr>
@@ -1874,7 +1891,7 @@
               <w:lang w:eastAsia="es-ES"/>
             </w:rPr>
           </w:pPr>
-          <w:hyperlink w:anchor="_Toc165885214" w:history="1">
+          <w:hyperlink w:anchor="_Toc165965062" w:history="1">
             <w:r>
               <w:rPr>
                 <w:rStyle w:val="Hipervnculo"/>
@@ -1901,7 +1918,7 @@
                 <w:noProof/>
                 <w:webHidden/>
               </w:rPr>
-              <w:instrText xml:space="preserve"> PAGEREF _Toc165885214 \h </w:instrText>
+              <w:instrText xml:space="preserve"> PAGEREF _Toc165965062 \h </w:instrText>
             </w:r>
             <w:r>
               <w:rPr>
@@ -1945,7 +1962,7 @@
               <w:lang w:eastAsia="es-ES"/>
             </w:rPr>
           </w:pPr>
-          <w:hyperlink w:anchor="_Toc165885215" w:history="1">
+          <w:hyperlink w:anchor="_Toc165965063" w:history="1">
             <w:r>
               <w:rPr>
                 <w:rStyle w:val="Hipervnculo"/>
@@ -1972,7 +1989,7 @@
                 <w:noProof/>
                 <w:webHidden/>
               </w:rPr>
-              <w:instrText xml:space="preserve"> PAGEREF _Toc165885215 \h </w:instrText>
+              <w:instrText xml:space="preserve"> PAGEREF _Toc165965063 \h </w:instrText>
             </w:r>
             <w:r>
               <w:rPr>
@@ -2016,7 +2033,7 @@
               <w:lang w:eastAsia="es-ES"/>
             </w:rPr>
           </w:pPr>
-          <w:hyperlink w:anchor="_Toc165885216" w:history="1">
+          <w:hyperlink w:anchor="_Toc165965064" w:history="1">
             <w:r>
               <w:rPr>
                 <w:rStyle w:val="Hipervnculo"/>
@@ -2043,7 +2060,7 @@
                 <w:noProof/>
                 <w:webHidden/>
               </w:rPr>
-              <w:instrText xml:space="preserve"> PAGEREF _Toc165885216 \h </w:instrText>
+              <w:instrText xml:space="preserve"> PAGEREF _Toc165965064 \h </w:instrText>
             </w:r>
             <w:r>
               <w:rPr>
@@ -2088,7 +2105,7 @@
               <w:lang w:eastAsia="es-ES"/>
             </w:rPr>
           </w:pPr>
-          <w:hyperlink w:anchor="_Toc165885217" w:history="1">
+          <w:hyperlink w:anchor="_Toc165965065" w:history="1">
             <w:r>
               <w:rPr>
                 <w:rStyle w:val="Hipervnculo"/>
@@ -2131,7 +2148,7 @@
                 <w:noProof/>
                 <w:webHidden/>
               </w:rPr>
-              <w:instrText xml:space="preserve"> PAGEREF _Toc165885217 \h </w:instrText>
+              <w:instrText xml:space="preserve"> PAGEREF _Toc165965065 \h </w:instrText>
             </w:r>
             <w:r>
               <w:rPr>
@@ -2175,7 +2192,7 @@
               <w:lang w:eastAsia="es-ES"/>
             </w:rPr>
           </w:pPr>
-          <w:hyperlink w:anchor="_Toc165885218" w:history="1">
+          <w:hyperlink w:anchor="_Toc165965066" w:history="1">
             <w:r>
               <w:rPr>
                 <w:rStyle w:val="Hipervnculo"/>
@@ -2218,7 +2235,7 @@
                 <w:noProof/>
                 <w:webHidden/>
               </w:rPr>
-              <w:instrText xml:space="preserve"> PAGEREF _Toc165885218 \h </w:instrText>
+              <w:instrText xml:space="preserve"> PAGEREF _Toc165965066 \h </w:instrText>
             </w:r>
             <w:r>
               <w:rPr>
@@ -2263,7 +2280,7 @@
               <w:lang w:eastAsia="es-ES"/>
             </w:rPr>
           </w:pPr>
-          <w:hyperlink w:anchor="_Toc165885219" w:history="1">
+          <w:hyperlink w:anchor="_Toc165965067" w:history="1">
             <w:r>
               <w:rPr>
                 <w:rStyle w:val="Hipervnculo"/>
@@ -2306,7 +2323,7 @@
                 <w:noProof/>
                 <w:webHidden/>
               </w:rPr>
-              <w:instrText xml:space="preserve"> PAGEREF _Toc165885219 \h </w:instrText>
+              <w:instrText xml:space="preserve"> PAGEREF _Toc165965067 \h </w:instrText>
             </w:r>
             <w:r>
               <w:rPr>
@@ -2351,7 +2368,7 @@
               <w:lang w:eastAsia="es-ES"/>
             </w:rPr>
           </w:pPr>
-          <w:hyperlink w:anchor="_Toc165885220" w:history="1">
+          <w:hyperlink w:anchor="_Toc165965068" w:history="1">
             <w:r>
               <w:rPr>
                 <w:rStyle w:val="Hipervnculo"/>
@@ -2394,7 +2411,7 @@
                 <w:noProof/>
                 <w:webHidden/>
               </w:rPr>
-              <w:instrText xml:space="preserve"> PAGEREF _Toc165885220 \h </w:instrText>
+              <w:instrText xml:space="preserve"> PAGEREF _Toc165965068 \h </w:instrText>
             </w:r>
             <w:r>
               <w:rPr>
@@ -2439,7 +2456,7 @@
               <w:lang w:eastAsia="es-ES"/>
             </w:rPr>
           </w:pPr>
-          <w:hyperlink w:anchor="_Toc165885221" w:history="1">
+          <w:hyperlink w:anchor="_Toc165965069" w:history="1">
             <w:r>
               <w:rPr>
                 <w:rStyle w:val="Hipervnculo"/>
@@ -2482,7 +2499,7 @@
                 <w:noProof/>
                 <w:webHidden/>
               </w:rPr>
-              <w:instrText xml:space="preserve"> PAGEREF _Toc165885221 \h </w:instrText>
+              <w:instrText xml:space="preserve"> PAGEREF _Toc165965069 \h </w:instrText>
             </w:r>
             <w:r>
               <w:rPr>
@@ -2526,7 +2543,7 @@
               <w:lang w:eastAsia="es-ES"/>
             </w:rPr>
           </w:pPr>
-          <w:hyperlink w:anchor="_Toc165885222" w:history="1">
+          <w:hyperlink w:anchor="_Toc165965070" w:history="1">
             <w:r>
               <w:rPr>
                 <w:rStyle w:val="Hipervnculo"/>
@@ -2553,7 +2570,7 @@
                 <w:noProof/>
                 <w:webHidden/>
               </w:rPr>
-              <w:instrText xml:space="preserve"> PAGEREF _Toc165885222 \h </w:instrText>
+              <w:instrText xml:space="preserve"> PAGEREF _Toc165965070 \h </w:instrText>
             </w:r>
             <w:r>
               <w:rPr>
@@ -2597,13 +2614,13 @@
               <w:lang w:eastAsia="es-ES"/>
             </w:rPr>
           </w:pPr>
-          <w:hyperlink w:anchor="_Toc165885223" w:history="1">
+          <w:hyperlink w:anchor="_Toc165965071" w:history="1">
             <w:r>
               <w:rPr>
                 <w:rStyle w:val="Hipervnculo"/>
                 <w:noProof/>
               </w:rPr>
-              <w:t>Requisitos no funcionales</w:t>
+              <w:t>Pantallas</w:t>
             </w:r>
             <w:r>
               <w:rPr>
@@ -2624,7 +2641,7 @@
                 <w:noProof/>
                 <w:webHidden/>
               </w:rPr>
-              <w:instrText xml:space="preserve"> PAGEREF _Toc165885223 \h </w:instrText>
+              <w:instrText xml:space="preserve"> PAGEREF _Toc165965071 \h </w:instrText>
             </w:r>
             <w:r>
               <w:rPr>
@@ -2645,77 +2662,6 @@
                 <w:webHidden/>
               </w:rPr>
               <w:t>13</w:t>
-            </w:r>
-            <w:r>
-              <w:rPr>
-                <w:noProof/>
-                <w:webHidden/>
-              </w:rPr>
-              <w:fldChar w:fldCharType="end"/>
-            </w:r>
-          </w:hyperlink>
-        </w:p>
-        <w:p>
-          <w:pPr>
-            <w:pStyle w:val="TDC3"/>
-            <w:tabs>
-              <w:tab w:val="right" w:leader="dot" w:pos="8494"/>
-            </w:tabs>
-            <w:rPr>
-              <w:rFonts w:asciiTheme="minorHAnsi" w:eastAsiaTheme="minorEastAsia" w:hAnsiTheme="minorHAnsi"/>
-              <w:noProof/>
-              <w:sz w:val="22"/>
-              <w:lang w:eastAsia="es-ES"/>
-            </w:rPr>
-          </w:pPr>
-          <w:hyperlink w:anchor="_Toc165885224" w:history="1">
-            <w:r>
-              <w:rPr>
-                <w:rStyle w:val="Hipervnculo"/>
-                <w:noProof/>
-              </w:rPr>
-              <w:t>Pantallas</w:t>
-            </w:r>
-            <w:r>
-              <w:rPr>
-                <w:noProof/>
-                <w:webHidden/>
-              </w:rPr>
-              <w:tab/>
-            </w:r>
-            <w:r>
-              <w:rPr>
-                <w:noProof/>
-                <w:webHidden/>
-              </w:rPr>
-              <w:fldChar w:fldCharType="begin"/>
-            </w:r>
-            <w:r>
-              <w:rPr>
-                <w:noProof/>
-                <w:webHidden/>
-              </w:rPr>
-              <w:instrText xml:space="preserve"> PAGEREF _Toc165885224 \h </w:instrText>
-            </w:r>
-            <w:r>
-              <w:rPr>
-                <w:noProof/>
-                <w:webHidden/>
-              </w:rPr>
-            </w:r>
-            <w:r>
-              <w:rPr>
-                <w:noProof/>
-                <w:webHidden/>
-              </w:rPr>
-              <w:fldChar w:fldCharType="separate"/>
-            </w:r>
-            <w:r>
-              <w:rPr>
-                <w:noProof/>
-                <w:webHidden/>
-              </w:rPr>
-              <w:t>14</w:t>
             </w:r>
             <w:r>
               <w:rPr>
@@ -2740,7 +2686,7 @@
               <w:lang w:eastAsia="es-ES"/>
             </w:rPr>
           </w:pPr>
-          <w:hyperlink w:anchor="_Toc165885225" w:history="1">
+          <w:hyperlink w:anchor="_Toc165965072" w:history="1">
             <w:r>
               <w:rPr>
                 <w:rStyle w:val="Hipervnculo"/>
@@ -2783,7 +2729,7 @@
                 <w:noProof/>
                 <w:webHidden/>
               </w:rPr>
-              <w:instrText xml:space="preserve"> PAGEREF _Toc165885225 \h </w:instrText>
+              <w:instrText xml:space="preserve"> PAGEREF _Toc165965072 \h </w:instrText>
             </w:r>
             <w:r>
               <w:rPr>
@@ -2827,7 +2773,7 @@
               <w:lang w:eastAsia="es-ES"/>
             </w:rPr>
           </w:pPr>
-          <w:hyperlink w:anchor="_Toc165885226" w:history="1">
+          <w:hyperlink w:anchor="_Toc165965073" w:history="1">
             <w:r>
               <w:rPr>
                 <w:rStyle w:val="Hipervnculo"/>
@@ -2870,7 +2816,7 @@
                 <w:noProof/>
                 <w:webHidden/>
               </w:rPr>
-              <w:instrText xml:space="preserve"> PAGEREF _Toc165885226 \h </w:instrText>
+              <w:instrText xml:space="preserve"> PAGEREF _Toc165965073 \h </w:instrText>
             </w:r>
             <w:r>
               <w:rPr>
@@ -2890,7 +2836,7 @@
                 <w:noProof/>
                 <w:webHidden/>
               </w:rPr>
-              <w:t>20</w:t>
+              <w:t>23</w:t>
             </w:r>
             <w:r>
               <w:rPr>
@@ -2915,7 +2861,7 @@
               <w:lang w:eastAsia="es-ES"/>
             </w:rPr>
           </w:pPr>
-          <w:hyperlink w:anchor="_Toc165885227" w:history="1">
+          <w:hyperlink w:anchor="_Toc165965074" w:history="1">
             <w:r>
               <w:rPr>
                 <w:rStyle w:val="Hipervnculo"/>
@@ -2958,7 +2904,7 @@
                 <w:noProof/>
                 <w:webHidden/>
               </w:rPr>
-              <w:instrText xml:space="preserve"> PAGEREF _Toc165885227 \h </w:instrText>
+              <w:instrText xml:space="preserve"> PAGEREF _Toc165965074 \h </w:instrText>
             </w:r>
             <w:r>
               <w:rPr>
@@ -2978,7 +2924,7 @@
                 <w:noProof/>
                 <w:webHidden/>
               </w:rPr>
-              <w:t>20</w:t>
+              <w:t>23</w:t>
             </w:r>
             <w:r>
               <w:rPr>
@@ -3003,7 +2949,7 @@
               <w:lang w:eastAsia="es-ES"/>
             </w:rPr>
           </w:pPr>
-          <w:hyperlink w:anchor="_Toc165885228" w:history="1">
+          <w:hyperlink w:anchor="_Toc165965075" w:history="1">
             <w:r>
               <w:rPr>
                 <w:rStyle w:val="Hipervnculo"/>
@@ -3046,7 +2992,7 @@
                 <w:noProof/>
                 <w:webHidden/>
               </w:rPr>
-              <w:instrText xml:space="preserve"> PAGEREF _Toc165885228 \h </w:instrText>
+              <w:instrText xml:space="preserve"> PAGEREF _Toc165965075 \h </w:instrText>
             </w:r>
             <w:r>
               <w:rPr>
@@ -3066,7 +3012,7 @@
                 <w:noProof/>
                 <w:webHidden/>
               </w:rPr>
-              <w:t>20</w:t>
+              <w:t>23</w:t>
             </w:r>
             <w:r>
               <w:rPr>
@@ -3091,7 +3037,7 @@
               <w:lang w:eastAsia="es-ES"/>
             </w:rPr>
           </w:pPr>
-          <w:hyperlink w:anchor="_Toc165885229" w:history="1">
+          <w:hyperlink w:anchor="_Toc165965076" w:history="1">
             <w:r>
               <w:rPr>
                 <w:rStyle w:val="Hipervnculo"/>
@@ -3134,7 +3080,7 @@
                 <w:noProof/>
                 <w:webHidden/>
               </w:rPr>
-              <w:instrText xml:space="preserve"> PAGEREF _Toc165885229 \h </w:instrText>
+              <w:instrText xml:space="preserve"> PAGEREF _Toc165965076 \h </w:instrText>
             </w:r>
             <w:r>
               <w:rPr>
@@ -3154,7 +3100,7 @@
                 <w:noProof/>
                 <w:webHidden/>
               </w:rPr>
-              <w:t>25</w:t>
+              <w:t>28</w:t>
             </w:r>
             <w:r>
               <w:rPr>
@@ -3179,7 +3125,7 @@
               <w:lang w:eastAsia="es-ES"/>
             </w:rPr>
           </w:pPr>
-          <w:hyperlink w:anchor="_Toc165885230" w:history="1">
+          <w:hyperlink w:anchor="_Toc165965077" w:history="1">
             <w:r>
               <w:rPr>
                 <w:rStyle w:val="Hipervnculo"/>
@@ -3222,7 +3168,7 @@
                 <w:noProof/>
                 <w:webHidden/>
               </w:rPr>
-              <w:instrText xml:space="preserve"> PAGEREF _Toc165885230 \h </w:instrText>
+              <w:instrText xml:space="preserve"> PAGEREF _Toc165965077 \h </w:instrText>
             </w:r>
             <w:r>
               <w:rPr>
@@ -3242,7 +3188,7 @@
                 <w:noProof/>
                 <w:webHidden/>
               </w:rPr>
-              <w:t>26</w:t>
+              <w:t>28</w:t>
             </w:r>
             <w:r>
               <w:rPr>
@@ -3267,7 +3213,7 @@
               <w:lang w:eastAsia="es-ES"/>
             </w:rPr>
           </w:pPr>
-          <w:hyperlink w:anchor="_Toc165885231" w:history="1">
+          <w:hyperlink w:anchor="_Toc165965078" w:history="1">
             <w:r>
               <w:rPr>
                 <w:rStyle w:val="Hipervnculo"/>
@@ -3310,7 +3256,7 @@
                 <w:noProof/>
                 <w:webHidden/>
               </w:rPr>
-              <w:instrText xml:space="preserve"> PAGEREF _Toc165885231 \h </w:instrText>
+              <w:instrText xml:space="preserve"> PAGEREF _Toc165965078 \h </w:instrText>
             </w:r>
             <w:r>
               <w:rPr>
@@ -3330,7 +3276,7 @@
                 <w:noProof/>
                 <w:webHidden/>
               </w:rPr>
-              <w:t>26</w:t>
+              <w:t>28</w:t>
             </w:r>
             <w:r>
               <w:rPr>
@@ -3354,7 +3300,7 @@
               <w:lang w:eastAsia="es-ES"/>
             </w:rPr>
           </w:pPr>
-          <w:hyperlink w:anchor="_Toc165885232" w:history="1">
+          <w:hyperlink w:anchor="_Toc165965079" w:history="1">
             <w:r>
               <w:rPr>
                 <w:rStyle w:val="Hipervnculo"/>
@@ -3397,7 +3343,7 @@
                 <w:noProof/>
                 <w:webHidden/>
               </w:rPr>
-              <w:instrText xml:space="preserve"> PAGEREF _Toc165885232 \h </w:instrText>
+              <w:instrText xml:space="preserve"> PAGEREF _Toc165965079 \h </w:instrText>
             </w:r>
             <w:r>
               <w:rPr>
@@ -3417,7 +3363,7 @@
                 <w:noProof/>
                 <w:webHidden/>
               </w:rPr>
-              <w:t>26</w:t>
+              <w:t>28</w:t>
             </w:r>
             <w:r>
               <w:rPr>
@@ -3442,7 +3388,7 @@
               <w:lang w:eastAsia="es-ES"/>
             </w:rPr>
           </w:pPr>
-          <w:hyperlink w:anchor="_Toc165885233" w:history="1">
+          <w:hyperlink w:anchor="_Toc165965080" w:history="1">
             <w:r>
               <w:rPr>
                 <w:rStyle w:val="Hipervnculo"/>
@@ -3485,7 +3431,7 @@
                 <w:noProof/>
                 <w:webHidden/>
               </w:rPr>
-              <w:instrText xml:space="preserve"> PAGEREF _Toc165885233 \h </w:instrText>
+              <w:instrText xml:space="preserve"> PAGEREF _Toc165965080 \h </w:instrText>
             </w:r>
             <w:r>
               <w:rPr>
@@ -3505,7 +3451,7 @@
                 <w:noProof/>
                 <w:webHidden/>
               </w:rPr>
-              <w:t>26</w:t>
+              <w:t>28</w:t>
             </w:r>
             <w:r>
               <w:rPr>
@@ -3530,7 +3476,7 @@
               <w:lang w:eastAsia="es-ES"/>
             </w:rPr>
           </w:pPr>
-          <w:hyperlink w:anchor="_Toc165885234" w:history="1">
+          <w:hyperlink w:anchor="_Toc165965081" w:history="1">
             <w:r>
               <w:rPr>
                 <w:rStyle w:val="Hipervnculo"/>
@@ -3573,7 +3519,7 @@
                 <w:noProof/>
                 <w:webHidden/>
               </w:rPr>
-              <w:instrText xml:space="preserve"> PAGEREF _Toc165885234 \h </w:instrText>
+              <w:instrText xml:space="preserve"> PAGEREF _Toc165965081 \h </w:instrText>
             </w:r>
             <w:r>
               <w:rPr>
@@ -3593,7 +3539,7 @@
                 <w:noProof/>
                 <w:webHidden/>
               </w:rPr>
-              <w:t>26</w:t>
+              <w:t>28</w:t>
             </w:r>
             <w:r>
               <w:rPr>
@@ -3618,7 +3564,7 @@
               <w:lang w:eastAsia="es-ES"/>
             </w:rPr>
           </w:pPr>
-          <w:hyperlink w:anchor="_Toc165885235" w:history="1">
+          <w:hyperlink w:anchor="_Toc165965082" w:history="1">
             <w:r>
               <w:rPr>
                 <w:rStyle w:val="Hipervnculo"/>
@@ -3661,7 +3607,7 @@
                 <w:noProof/>
                 <w:webHidden/>
               </w:rPr>
-              <w:instrText xml:space="preserve"> PAGEREF _Toc165885235 \h </w:instrText>
+              <w:instrText xml:space="preserve"> PAGEREF _Toc165965082 \h </w:instrText>
             </w:r>
             <w:r>
               <w:rPr>
@@ -3681,7 +3627,7 @@
                 <w:noProof/>
                 <w:webHidden/>
               </w:rPr>
-              <w:t>26</w:t>
+              <w:t>28</w:t>
             </w:r>
             <w:r>
               <w:rPr>
@@ -3706,7 +3652,7 @@
               <w:lang w:eastAsia="es-ES"/>
             </w:rPr>
           </w:pPr>
-          <w:hyperlink w:anchor="_Toc165885236" w:history="1">
+          <w:hyperlink w:anchor="_Toc165965083" w:history="1">
             <w:r>
               <w:rPr>
                 <w:rStyle w:val="Hipervnculo"/>
@@ -3749,7 +3695,7 @@
                 <w:noProof/>
                 <w:webHidden/>
               </w:rPr>
-              <w:instrText xml:space="preserve"> PAGEREF _Toc165885236 \h </w:instrText>
+              <w:instrText xml:space="preserve"> PAGEREF _Toc165965083 \h </w:instrText>
             </w:r>
             <w:r>
               <w:rPr>
@@ -3769,7 +3715,7 @@
                 <w:noProof/>
                 <w:webHidden/>
               </w:rPr>
-              <w:t>26</w:t>
+              <w:t>28</w:t>
             </w:r>
             <w:r>
               <w:rPr>
@@ -3794,7 +3740,7 @@
               <w:lang w:eastAsia="es-ES"/>
             </w:rPr>
           </w:pPr>
-          <w:hyperlink w:anchor="_Toc165885237" w:history="1">
+          <w:hyperlink w:anchor="_Toc165965084" w:history="1">
             <w:r>
               <w:rPr>
                 <w:rStyle w:val="Hipervnculo"/>
@@ -3837,7 +3783,7 @@
                 <w:noProof/>
                 <w:webHidden/>
               </w:rPr>
-              <w:instrText xml:space="preserve"> PAGEREF _Toc165885237 \h </w:instrText>
+              <w:instrText xml:space="preserve"> PAGEREF _Toc165965084 \h </w:instrText>
             </w:r>
             <w:r>
               <w:rPr>
@@ -3857,7 +3803,7 @@
                 <w:noProof/>
                 <w:webHidden/>
               </w:rPr>
-              <w:t>26</w:t>
+              <w:t>28</w:t>
             </w:r>
             <w:r>
               <w:rPr>
@@ -3881,7 +3827,7 @@
               <w:lang w:eastAsia="es-ES"/>
             </w:rPr>
           </w:pPr>
-          <w:hyperlink w:anchor="_Toc165885238" w:history="1">
+          <w:hyperlink w:anchor="_Toc165965085" w:history="1">
             <w:r>
               <w:rPr>
                 <w:rStyle w:val="Hipervnculo"/>
@@ -3924,7 +3870,7 @@
                 <w:noProof/>
                 <w:webHidden/>
               </w:rPr>
-              <w:instrText xml:space="preserve"> PAGEREF _Toc165885238 \h </w:instrText>
+              <w:instrText xml:space="preserve"> PAGEREF _Toc165965085 \h </w:instrText>
             </w:r>
             <w:r>
               <w:rPr>
@@ -3944,7 +3890,7 @@
                 <w:noProof/>
                 <w:webHidden/>
               </w:rPr>
-              <w:t>26</w:t>
+              <w:t>29</w:t>
             </w:r>
             <w:r>
               <w:rPr>
@@ -3969,7 +3915,7 @@
               <w:lang w:eastAsia="es-ES"/>
             </w:rPr>
           </w:pPr>
-          <w:hyperlink w:anchor="_Toc165885239" w:history="1">
+          <w:hyperlink w:anchor="_Toc165965086" w:history="1">
             <w:r>
               <w:rPr>
                 <w:rStyle w:val="Hipervnculo"/>
@@ -4012,7 +3958,7 @@
                 <w:noProof/>
                 <w:webHidden/>
               </w:rPr>
-              <w:instrText xml:space="preserve"> PAGEREF _Toc165885239 \h </w:instrText>
+              <w:instrText xml:space="preserve"> PAGEREF _Toc165965086 \h </w:instrText>
             </w:r>
             <w:r>
               <w:rPr>
@@ -4032,7 +3978,7 @@
                 <w:noProof/>
                 <w:webHidden/>
               </w:rPr>
-              <w:t>26</w:t>
+              <w:t>29</w:t>
             </w:r>
             <w:r>
               <w:rPr>
@@ -4057,7 +4003,7 @@
               <w:lang w:eastAsia="es-ES"/>
             </w:rPr>
           </w:pPr>
-          <w:hyperlink w:anchor="_Toc165885240" w:history="1">
+          <w:hyperlink w:anchor="_Toc165965087" w:history="1">
             <w:r>
               <w:rPr>
                 <w:rStyle w:val="Hipervnculo"/>
@@ -4100,7 +4046,7 @@
                 <w:noProof/>
                 <w:webHidden/>
               </w:rPr>
-              <w:instrText xml:space="preserve"> PAGEREF _Toc165885240 \h </w:instrText>
+              <w:instrText xml:space="preserve"> PAGEREF _Toc165965087 \h </w:instrText>
             </w:r>
             <w:r>
               <w:rPr>
@@ -4120,7 +4066,7 @@
                 <w:noProof/>
                 <w:webHidden/>
               </w:rPr>
-              <w:t>26</w:t>
+              <w:t>29</w:t>
             </w:r>
             <w:r>
               <w:rPr>
@@ -4145,7 +4091,7 @@
               <w:lang w:eastAsia="es-ES"/>
             </w:rPr>
           </w:pPr>
-          <w:hyperlink w:anchor="_Toc165885241" w:history="1">
+          <w:hyperlink w:anchor="_Toc165965088" w:history="1">
             <w:r>
               <w:rPr>
                 <w:rStyle w:val="Hipervnculo"/>
@@ -4188,7 +4134,7 @@
                 <w:noProof/>
                 <w:webHidden/>
               </w:rPr>
-              <w:instrText xml:space="preserve"> PAGEREF _Toc165885241 \h </w:instrText>
+              <w:instrText xml:space="preserve"> PAGEREF _Toc165965088 \h </w:instrText>
             </w:r>
             <w:r>
               <w:rPr>
@@ -4208,7 +4154,7 @@
                 <w:noProof/>
                 <w:webHidden/>
               </w:rPr>
-              <w:t>26</w:t>
+              <w:t>29</w:t>
             </w:r>
             <w:r>
               <w:rPr>
@@ -4233,7 +4179,7 @@
               <w:lang w:eastAsia="es-ES"/>
             </w:rPr>
           </w:pPr>
-          <w:hyperlink w:anchor="_Toc165885242" w:history="1">
+          <w:hyperlink w:anchor="_Toc165965089" w:history="1">
             <w:r>
               <w:rPr>
                 <w:rStyle w:val="Hipervnculo"/>
@@ -4276,7 +4222,7 @@
                 <w:noProof/>
                 <w:webHidden/>
               </w:rPr>
-              <w:instrText xml:space="preserve"> PAGEREF _Toc165885242 \h </w:instrText>
+              <w:instrText xml:space="preserve"> PAGEREF _Toc165965089 \h </w:instrText>
             </w:r>
             <w:r>
               <w:rPr>
@@ -4296,7 +4242,7 @@
                 <w:noProof/>
                 <w:webHidden/>
               </w:rPr>
-              <w:t>26</w:t>
+              <w:t>29</w:t>
             </w:r>
             <w:r>
               <w:rPr>
@@ -4320,7 +4266,7 @@
               <w:lang w:eastAsia="es-ES"/>
             </w:rPr>
           </w:pPr>
-          <w:hyperlink w:anchor="_Toc165885243" w:history="1">
+          <w:hyperlink w:anchor="_Toc165965090" w:history="1">
             <w:r>
               <w:rPr>
                 <w:rStyle w:val="Hipervnculo"/>
@@ -4363,7 +4309,7 @@
                 <w:noProof/>
                 <w:webHidden/>
               </w:rPr>
-              <w:instrText xml:space="preserve"> PAGEREF _Toc165885243 \h </w:instrText>
+              <w:instrText xml:space="preserve"> PAGEREF _Toc165965090 \h </w:instrText>
             </w:r>
             <w:r>
               <w:rPr>
@@ -4383,7 +4329,7 @@
                 <w:noProof/>
                 <w:webHidden/>
               </w:rPr>
-              <w:t>26</w:t>
+              <w:t>29</w:t>
             </w:r>
             <w:r>
               <w:rPr>
@@ -4404,7 +4350,7 @@
               <w:lang w:eastAsia="es-ES"/>
             </w:rPr>
           </w:pPr>
-          <w:hyperlink w:anchor="_Toc165885244" w:history="1">
+          <w:hyperlink w:anchor="_Toc165965091" w:history="1">
             <w:r>
               <w:rPr>
                 <w:rStyle w:val="Hipervnculo"/>
@@ -4431,7 +4377,7 @@
                 <w:noProof/>
                 <w:webHidden/>
               </w:rPr>
-              <w:instrText xml:space="preserve"> PAGEREF _Toc165885244 \h </w:instrText>
+              <w:instrText xml:space="preserve"> PAGEREF _Toc165965091 \h </w:instrText>
             </w:r>
             <w:r>
               <w:rPr>
@@ -4451,7 +4397,7 @@
                 <w:noProof/>
                 <w:webHidden/>
               </w:rPr>
-              <w:t>26</w:t>
+              <w:t>29</w:t>
             </w:r>
             <w:r>
               <w:rPr>
@@ -4502,7 +4448,7 @@
           <w:bottom w:val="single" w:sz="4" w:space="1" w:color="auto"/>
         </w:pBdr>
       </w:pPr>
-      <w:bookmarkStart w:id="1" w:name="_Toc165885200"/>
+      <w:bookmarkStart w:id="1" w:name="_Toc165965048"/>
       <w:r>
         <w:lastRenderedPageBreak/>
         <w:t>ÍNDICE</w:t>
@@ -4544,7 +4490,7 @@
           <w:szCs w:val="24"/>
         </w:rPr>
       </w:pPr>
-      <w:bookmarkStart w:id="2" w:name="_Toc165885201"/>
+      <w:bookmarkStart w:id="2" w:name="_Toc165965049"/>
       <w:r>
         <w:lastRenderedPageBreak/>
         <w:t>ÍNDICE</w:t>
@@ -4563,6 +4509,11 @@
         <w:rPr>
           <w:szCs w:val="24"/>
         </w:rPr>
+      </w:pPr>
+    </w:p>
+    <w:p/>
+    <w:p>
+      <w:pPr>
         <w:sectPr>
           <w:footerReference w:type="default" r:id="rId11"/>
           <w:pgSz w:w="11906" w:h="16838"/>
@@ -4581,7 +4532,7 @@
           <w:numId w:val="1"/>
         </w:numPr>
       </w:pPr>
-      <w:bookmarkStart w:id="3" w:name="_Toc165885202"/>
+      <w:bookmarkStart w:id="3" w:name="_Toc165965050"/>
       <w:r>
         <w:lastRenderedPageBreak/>
         <w:t>PLANIFICACIÓN</w:t>
@@ -4596,7 +4547,7 @@
           <w:numId w:val="2"/>
         </w:numPr>
       </w:pPr>
-      <w:bookmarkStart w:id="4" w:name="_Toc165885203"/>
+      <w:bookmarkStart w:id="4" w:name="_Toc165965051"/>
       <w:r>
         <w:t>Introducción</w:t>
       </w:r>
@@ -4609,7 +4560,47 @@
     </w:p>
     <w:p>
       <w:r>
-        <w:t xml:space="preserve">Mediante la metodología Scrum, adaptado al Github creábamos un milestone que equivale a un sprint, tanto en fechas como en objetivos, para después ir añadiendo issues, o tareas, en las que especificábamos la actividad a realizar, el sprint al que pertenecía y diferentes labels que definían la funcionalidad de la tarea, se añadía cada una de ellas al proyecto BreathBank creado para el repositorio y así se llevaba un control de las actividades que están por terminar o que ya estaban cerradas. Cada sprint ha durado dos semanas en la mayoría de </w:t>
+        <w:t xml:space="preserve">Mediante la metodología Scrum, adaptado al </w:t>
+      </w:r>
+      <w:proofErr w:type="spellStart"/>
+      <w:r>
+        <w:t>Github</w:t>
+      </w:r>
+      <w:proofErr w:type="spellEnd"/>
+      <w:r>
+        <w:t xml:space="preserve"> creábamos un </w:t>
+      </w:r>
+      <w:proofErr w:type="spellStart"/>
+      <w:r>
+        <w:t>milestone</w:t>
+      </w:r>
+      <w:proofErr w:type="spellEnd"/>
+      <w:r>
+        <w:t xml:space="preserve"> que equivale a un sprint, tanto en fechas como en objetivos, para después ir añadiendo </w:t>
+      </w:r>
+      <w:proofErr w:type="spellStart"/>
+      <w:r>
+        <w:t>issues</w:t>
+      </w:r>
+      <w:proofErr w:type="spellEnd"/>
+      <w:r>
+        <w:t xml:space="preserve">, o tareas, en las que especificábamos la actividad a realizar, el sprint al que pertenecía y diferentes </w:t>
+      </w:r>
+      <w:proofErr w:type="spellStart"/>
+      <w:r>
+        <w:t>labels</w:t>
+      </w:r>
+      <w:proofErr w:type="spellEnd"/>
+      <w:r>
+        <w:t xml:space="preserve"> que definían la funcionalidad de la tarea, se añadía cada una de ellas al proyecto </w:t>
+      </w:r>
+      <w:proofErr w:type="spellStart"/>
+      <w:r>
+        <w:t>BreathBank</w:t>
+      </w:r>
+      <w:proofErr w:type="spellEnd"/>
+      <w:r>
+        <w:t xml:space="preserve"> creado para el repositorio y así se llevaba un control de las actividades que están por terminar o que ya estaban cerradas. Cada sprint ha durado dos semanas en la mayoría de </w:t>
       </w:r>
       <w:r>
         <w:t>las veces</w:t>
@@ -4630,7 +4621,7 @@
         </w:numPr>
       </w:pPr>
       <w:bookmarkStart w:id="5" w:name="_Toc155863268"/>
-      <w:bookmarkStart w:id="6" w:name="_Toc165885204"/>
+      <w:bookmarkStart w:id="6" w:name="_Toc165965052"/>
       <w:r>
         <w:t>Planificación temporal</w:t>
       </w:r>
@@ -4642,7 +4633,15 @@
         <w:t>En este apartado se van a definir las fechas de l</w:t>
       </w:r>
       <w:r>
-        <w:t>os diferentes sprints además del trabajo realizado en cada uno de ellos.</w:t>
+        <w:t xml:space="preserve">os diferentes </w:t>
+      </w:r>
+      <w:proofErr w:type="spellStart"/>
+      <w:r>
+        <w:t>sprints</w:t>
+      </w:r>
+      <w:proofErr w:type="spellEnd"/>
+      <w:r>
+        <w:t xml:space="preserve"> además del trabajo realizado en cada uno de ellos.</w:t>
       </w:r>
     </w:p>
     <w:p>
@@ -4650,7 +4649,7 @@
         <w:pStyle w:val="Ttulo3"/>
       </w:pPr>
       <w:bookmarkStart w:id="7" w:name="_Toc155863269"/>
-      <w:bookmarkStart w:id="8" w:name="_Toc165885205"/>
+      <w:bookmarkStart w:id="8" w:name="_Toc165965053"/>
       <w:r>
         <w:t>Sprint 1 (29/11/2023 – 13/12/2023)</w:t>
       </w:r>
@@ -4667,7 +4666,15 @@
     </w:p>
     <w:p>
       <w:r>
-        <w:t>También se establecieron las primeras tareas, de creación del proyecto en GitHub, configuración básica de algunas de las herramientas que se iban a usar durante el proyecto como LaTex, la elección de la herramienta multiplataforma que se iba a utilizar y un estudio de diferentes aplicaciones del mismo estilo.</w:t>
+        <w:t xml:space="preserve">También se establecieron las primeras tareas, de creación del proyecto en GitHub, configuración básica de algunas de las herramientas que se iban a usar durante el proyecto como </w:t>
+      </w:r>
+      <w:proofErr w:type="spellStart"/>
+      <w:r>
+        <w:t>LaTex</w:t>
+      </w:r>
+      <w:proofErr w:type="spellEnd"/>
+      <w:r>
+        <w:t>, la elección de la herramienta multiplataforma que se iba a utilizar y un estudio de diferentes aplicaciones del mismo estilo.</w:t>
       </w:r>
     </w:p>
     <w:p>
@@ -4681,7 +4688,7 @@
         <w:pStyle w:val="Ttulo3"/>
       </w:pPr>
       <w:bookmarkStart w:id="9" w:name="_Toc155863270"/>
-      <w:bookmarkStart w:id="10" w:name="_Toc165885206"/>
+      <w:bookmarkStart w:id="10" w:name="_Toc165965054"/>
       <w:r>
         <w:lastRenderedPageBreak/>
         <w:t>Sprint 2 (13/12/2023 – 22/12/2023)</w:t>
@@ -4704,13 +4711,12 @@
         <w:t>Se instalaron las aplicaciones requeridas, pero no se vieron la cantidad suficiente de tutoriales por lo que se extiende esta tarea al siguiente sprint.</w:t>
       </w:r>
     </w:p>
-    <w:p/>
     <w:p>
       <w:pPr>
         <w:pStyle w:val="Ttulo3"/>
       </w:pPr>
       <w:bookmarkStart w:id="11" w:name="_Toc155863271"/>
-      <w:bookmarkStart w:id="12" w:name="_Toc165885207"/>
+      <w:bookmarkStart w:id="12" w:name="_Toc165965055"/>
       <w:r>
         <w:t>Sprint 3 (22/12/2023 – 12/01/2024)</w:t>
       </w:r>
@@ -4719,15 +4725,22 @@
     </w:p>
     <w:p>
       <w:r>
-        <w:t>Este tercer sprint se ha utilizado para seguir viendo algún tutorial de Flutter y Android Studio. Añadir y poner al día todo el control de versiones en GitHub que no se había realizado hasta ahora. Poner solución a posibles errores que hayan podido salir por la instalación de los programas. Subir la documentación inicial.</w:t>
-      </w:r>
-    </w:p>
-    <w:p/>
+        <w:t xml:space="preserve">Este tercer sprint se ha utilizado para seguir viendo algún tutorial de </w:t>
+      </w:r>
+      <w:proofErr w:type="spellStart"/>
+      <w:r>
+        <w:t>Flutter</w:t>
+      </w:r>
+      <w:proofErr w:type="spellEnd"/>
+      <w:r>
+        <w:t xml:space="preserve"> y Android Studio. Añadir y poner al día todo el control de versiones en GitHub que no se había realizado hasta ahora. Poner solución a posibles errores que hayan podido salir por la instalación de los programas. Subir la documentación inicial.</w:t>
+      </w:r>
+    </w:p>
     <w:p>
       <w:pPr>
         <w:pStyle w:val="Ttulo3"/>
       </w:pPr>
-      <w:bookmarkStart w:id="13" w:name="_Toc165885208"/>
+      <w:bookmarkStart w:id="13" w:name="_Toc165965056"/>
       <w:r>
         <w:t>Sprint 4 (12/01/2024 – 25/0</w:t>
       </w:r>
@@ -4755,12 +4768,11 @@
         <w:t>Además de solucionar un error a la hora de ejecutar las aplicaciones en el Android Studio, el cual no encontraba el SDK-Dart necesario para poder funcionar.</w:t>
       </w:r>
     </w:p>
-    <w:p/>
-    <w:p>
-      <w:pPr>
-        <w:pStyle w:val="Ttulo3"/>
-      </w:pPr>
-      <w:bookmarkStart w:id="14" w:name="_Toc165885209"/>
+    <w:p>
+      <w:pPr>
+        <w:pStyle w:val="Ttulo2"/>
+      </w:pPr>
+      <w:bookmarkStart w:id="14" w:name="_Toc165965057"/>
       <w:r>
         <w:t>Sprint 5 (25/01/2024 - 15/02/2024)</w:t>
       </w:r>
@@ -4852,12 +4864,11 @@
         <w:t xml:space="preserve"> de pantalla en pantalla y se crearon las pantallas de inicio de sesión y crear cuenta.</w:t>
       </w:r>
     </w:p>
-    <w:p/>
     <w:p>
       <w:pPr>
         <w:pStyle w:val="Ttulo3"/>
       </w:pPr>
-      <w:bookmarkStart w:id="15" w:name="_Toc165885210"/>
+      <w:bookmarkStart w:id="15" w:name="_Toc165965058"/>
       <w:r>
         <w:t>Sprint 6 (15/02/2024 - 29/02/2024)</w:t>
       </w:r>
@@ -4903,12 +4914,11 @@
         <w:t>.</w:t>
       </w:r>
     </w:p>
-    <w:p/>
     <w:p>
       <w:pPr>
         <w:pStyle w:val="Ttulo3"/>
       </w:pPr>
-      <w:bookmarkStart w:id="16" w:name="_Toc165885211"/>
+      <w:bookmarkStart w:id="16" w:name="_Toc165965059"/>
       <w:r>
         <w:t>Sprint 7 (29/02/2024 - 13/03/2024)</w:t>
       </w:r>
@@ -4916,13 +4926,29 @@
     </w:p>
     <w:p>
       <w:r>
-        <w:t xml:space="preserve">El objetivo principal para este sprint ha sido la elección de back-end que vamos a utilizar y empezar a familiarizarse con él, en este caso </w:t>
+        <w:t>El objetivo principal para este sprint ha sido la elección de back-</w:t>
+      </w:r>
+      <w:proofErr w:type="spellStart"/>
+      <w:r>
+        <w:t>end</w:t>
+      </w:r>
+      <w:proofErr w:type="spellEnd"/>
+      <w:r>
+        <w:t xml:space="preserve"> que vamos a utilizar y empezar a familiarizarse con él, en este caso </w:t>
       </w:r>
       <w:r>
         <w:t>la aplicación elegida</w:t>
       </w:r>
       <w:r>
-        <w:t xml:space="preserve"> ha sido Firebase, que pertenece a Google por lo tanto la conexión en un principio es más sencilla y tiene una interfaz fácil de entender </w:t>
+        <w:t xml:space="preserve"> ha sido </w:t>
+      </w:r>
+      <w:proofErr w:type="spellStart"/>
+      <w:r>
+        <w:t>Firebase</w:t>
+      </w:r>
+      <w:proofErr w:type="spellEnd"/>
+      <w:r>
+        <w:t xml:space="preserve">, que pertenece a Google por lo tanto la conexión en un principio es más sencilla y tiene una interfaz fácil de entender </w:t>
       </w:r>
       <w:r>
         <w:t>con</w:t>
@@ -4939,18 +4965,41 @@
     </w:p>
     <w:p>
       <w:r>
-        <w:t xml:space="preserve">En este sprint ha habido bastantes problemas a la hora de la implementación del Firebase con la aplicación, debido a que existía una incompatibilidad en la instalación del cliente que no dejaba configurar correctamente todo el software. Este fallo se resolvió en la reunión, y para ello hizo falta instalarlo mediante el administrador de paquetes de nodo (Node.js) en vez de hacerlo con el archivo binario independiente, ambas opciones indicadas en la guía. </w:t>
-      </w:r>
-      <w:r>
-        <w:t>Después de esto ya se pudo configurar todo el proyecto correctamente sin ningún problema, instalando todas las dependencias necesarias y conectándolo con nuestro proyecto BreathBank en Firebase.</w:t>
-      </w:r>
-    </w:p>
-    <w:p/>
+        <w:t xml:space="preserve">En este sprint ha habido bastantes problemas a la hora de la implementación del </w:t>
+      </w:r>
+      <w:proofErr w:type="spellStart"/>
+      <w:r>
+        <w:t>Firebase</w:t>
+      </w:r>
+      <w:proofErr w:type="spellEnd"/>
+      <w:r>
+        <w:t xml:space="preserve"> con la aplicación, debido a que existía una incompatibilidad en la instalación del cliente que no dejaba configurar correctamente todo el software. Este fallo se resolvió en la reunión, y para ello hizo falta instalarlo mediante el administrador de paquetes de nodo (Node.js) en vez de hacerlo con el archivo binario independiente, ambas opciones indicadas en la guía. </w:t>
+      </w:r>
+      <w:r>
+        <w:t xml:space="preserve">Después de esto ya se pudo configurar todo el proyecto correctamente sin ningún problema, instalando todas las dependencias necesarias y conectándolo con nuestro proyecto </w:t>
+      </w:r>
+      <w:proofErr w:type="spellStart"/>
+      <w:r>
+        <w:t>BreathBank</w:t>
+      </w:r>
+      <w:proofErr w:type="spellEnd"/>
+      <w:r>
+        <w:t xml:space="preserve"> en </w:t>
+      </w:r>
+      <w:proofErr w:type="spellStart"/>
+      <w:r>
+        <w:t>Firebase</w:t>
+      </w:r>
+      <w:proofErr w:type="spellEnd"/>
+      <w:r>
+        <w:t>.</w:t>
+      </w:r>
+    </w:p>
     <w:p>
       <w:pPr>
         <w:pStyle w:val="Ttulo3"/>
       </w:pPr>
-      <w:bookmarkStart w:id="17" w:name="_Toc165885212"/>
+      <w:bookmarkStart w:id="17" w:name="_Toc165965060"/>
       <w:r>
         <w:t xml:space="preserve">Sprint </w:t>
       </w:r>
@@ -4993,7 +5042,15 @@
         <w:t>Para el menú de la aplicación se decidió usar la</w:t>
       </w:r>
       <w:r>
-        <w:t xml:space="preserve"> herramienta Drawer, </w:t>
+        <w:t xml:space="preserve"> herramienta </w:t>
+      </w:r>
+      <w:proofErr w:type="spellStart"/>
+      <w:r>
+        <w:t>Drawer</w:t>
+      </w:r>
+      <w:proofErr w:type="spellEnd"/>
+      <w:r>
+        <w:t xml:space="preserve">, </w:t>
       </w:r>
       <w:r>
         <w:t>que es el típico menú de 3 barritas horizontales paralelas situado en la parte superior izquierda de la pantalla</w:t>
@@ -5029,12 +5086,11 @@
         <w:t>, aunque han salido una serie de errores que hay que corregir de cara al siguiente sprint.</w:t>
       </w:r>
     </w:p>
-    <w:p/>
     <w:p>
       <w:pPr>
         <w:pStyle w:val="Ttulo3"/>
       </w:pPr>
-      <w:bookmarkStart w:id="18" w:name="_Toc165885213"/>
+      <w:bookmarkStart w:id="18" w:name="_Toc165965061"/>
       <w:r>
         <w:t>Sprint 9 (03/04/2024 - 16/04/2024)</w:t>
       </w:r>
@@ -5048,10 +5104,26 @@
         <w:t>ó</w:t>
       </w:r>
       <w:r>
-        <w:t xml:space="preserve"> en los anteriores sprints,</w:t>
-      </w:r>
-      <w:r>
-        <w:t xml:space="preserve"> como algunas de las transiciones que marcaban la relación contraria a la que deberían, pantallas desde las que no se podía acceder a otras y el flujo indicaba que sí. Se ha trabajado en la relación de herencia del drawer para que todas las pantallas que lo necesiten tengan el desplegable del menú, esto se habló en la reunión gracias a que también estaba mal representado en el flujo de navegación. </w:t>
+        <w:t xml:space="preserve"> en los anteriores </w:t>
+      </w:r>
+      <w:proofErr w:type="spellStart"/>
+      <w:r>
+        <w:t>sprints</w:t>
+      </w:r>
+      <w:proofErr w:type="spellEnd"/>
+      <w:r>
+        <w:t>,</w:t>
+      </w:r>
+      <w:r>
+        <w:t xml:space="preserve"> como algunas de las transiciones que marcaban la relación contraria a la que deberían, pantallas desde las que no se podía acceder a otras y el flujo indicaba que sí. Se ha trabajado en la relación de herencia del </w:t>
+      </w:r>
+      <w:proofErr w:type="spellStart"/>
+      <w:r>
+        <w:t>drawer</w:t>
+      </w:r>
+      <w:proofErr w:type="spellEnd"/>
+      <w:r>
+        <w:t xml:space="preserve"> para que todas las pantallas que lo necesiten tengan el desplegable del menú, esto se habló en la reunión gracias a que también estaba mal representado en el flujo de navegación. </w:t>
       </w:r>
     </w:p>
     <w:p>
@@ -5063,7 +5135,15 @@
         <w:t>e han corregido los errores de la autenticación del usuario</w:t>
       </w:r>
       <w:r>
-        <w:t xml:space="preserve"> con Firebase, estos fallos estaban todos relacionados con las rutas, ya que no se estaba llevando a cabo una correcta transición entre clases</w:t>
+        <w:t xml:space="preserve"> con </w:t>
+      </w:r>
+      <w:proofErr w:type="spellStart"/>
+      <w:r>
+        <w:t>Firebase</w:t>
+      </w:r>
+      <w:proofErr w:type="spellEnd"/>
+      <w:r>
+        <w:t>, estos fallos estaban todos relacionados con las rutas, ya que no se estaba llevando a cabo una correcta transición entre clases</w:t>
       </w:r>
       <w:r>
         <w:t>.</w:t>
@@ -5092,12 +5172,11 @@
         <w:t xml:space="preserve"> </w:t>
       </w:r>
     </w:p>
-    <w:p/>
     <w:p>
       <w:pPr>
         <w:pStyle w:val="Ttulo3"/>
       </w:pPr>
-      <w:bookmarkStart w:id="19" w:name="_Toc165885214"/>
+      <w:bookmarkStart w:id="19" w:name="_Toc165965062"/>
       <w:r>
         <w:t>Sprint 10 (16/04/2024 – 24/04/2024)</w:t>
       </w:r>
@@ -5105,12 +5184,52 @@
     </w:p>
     <w:p>
       <w:r>
-        <w:t>Para este sprint se acordó que su duración fuese de una semana, así metíamos un poco más de ritmo, ya que en los últimos sprints nos habíamos quedado un poco atrasados.</w:t>
-      </w:r>
-    </w:p>
-    <w:p>
-      <w:r>
-        <w:t>Lo primero que se hizo fue incluir el drawer en todas las pantallas que necesitaran este tipo de menú, en el anterior sprint no se consiguió terminarlo porque no planteé bien la forma desarrollarlo, intenté hacerlo usando mixins que es una herramienta de Flutter que ayuda a la hora de hacer herencias y dependencias múltiples, pero en realidad era mucho más sencillo. Simplemente con hacer una clase específica para el widget Drawer y desde las demás llamar a esta clase valía para que funcionara correctamente</w:t>
+        <w:t xml:space="preserve">Para este sprint se acordó que su duración fuese de una semana, así metíamos un poco más de ritmo, ya que en los últimos </w:t>
+      </w:r>
+      <w:proofErr w:type="spellStart"/>
+      <w:r>
+        <w:t>sprints</w:t>
+      </w:r>
+      <w:proofErr w:type="spellEnd"/>
+      <w:r>
+        <w:t xml:space="preserve"> nos habíamos quedado un poco atrasados.</w:t>
+      </w:r>
+    </w:p>
+    <w:p>
+      <w:r>
+        <w:t xml:space="preserve">Lo primero que se hizo fue incluir el </w:t>
+      </w:r>
+      <w:proofErr w:type="spellStart"/>
+      <w:r>
+        <w:t>drawer</w:t>
+      </w:r>
+      <w:proofErr w:type="spellEnd"/>
+      <w:r>
+        <w:t xml:space="preserve"> en todas las pantallas que necesitaran este tipo de menú, en el anterior sprint no se consiguió terminarlo porque no planteé bien la forma desarrollarlo, intenté hacerlo usando </w:t>
+      </w:r>
+      <w:proofErr w:type="spellStart"/>
+      <w:r>
+        <w:t>mixins</w:t>
+      </w:r>
+      <w:proofErr w:type="spellEnd"/>
+      <w:r>
+        <w:t xml:space="preserve"> que es una herramienta de </w:t>
+      </w:r>
+      <w:proofErr w:type="spellStart"/>
+      <w:r>
+        <w:t>Flutter</w:t>
+      </w:r>
+      <w:proofErr w:type="spellEnd"/>
+      <w:r>
+        <w:t xml:space="preserve"> que ayuda a la hora de hacer herencias y dependencias múltiples, pero en realidad era mucho más sencillo. Simplemente con hacer una clase específica para el widget </w:t>
+      </w:r>
+      <w:proofErr w:type="spellStart"/>
+      <w:r>
+        <w:t>Drawer</w:t>
+      </w:r>
+      <w:proofErr w:type="spellEnd"/>
+      <w:r>
+        <w:t xml:space="preserve"> y desde las demás llamar a esta clase valía para que funcionara correctamente</w:t>
       </w:r>
       <w:r>
         <w:t xml:space="preserve"> en todas las pantallas por igual</w:t>
@@ -5132,18 +5251,33 @@
         <w:t>,</w:t>
       </w:r>
       <w:r>
-        <w:t xml:space="preserve"> se desarrolló casi toda la pantalla de inversiones, haciendo un pageview deslizable con las 3 opciones de ejercicios con una pequeña explicación y un botón que enlaza con la panta</w:t>
-      </w:r>
-      <w:r>
-        <w:t>lla específica de cada prueba, falta terminar la subida de datos a Firebase ya que, aunque se realiza, no se guarda dónde debe guardarse.</w:t>
-      </w:r>
-    </w:p>
-    <w:p/>
+        <w:t xml:space="preserve"> se desarrolló casi toda la pantalla de inversiones, haciendo un </w:t>
+      </w:r>
+      <w:proofErr w:type="spellStart"/>
+      <w:r>
+        <w:t>pageview</w:t>
+      </w:r>
+      <w:proofErr w:type="spellEnd"/>
+      <w:r>
+        <w:t xml:space="preserve"> deslizable con las 3 opciones de ejercicios con una pequeña explicación y un botón que enlaza con la panta</w:t>
+      </w:r>
+      <w:r>
+        <w:t xml:space="preserve">lla específica de cada prueba, falta terminar la subida de datos a </w:t>
+      </w:r>
+      <w:proofErr w:type="spellStart"/>
+      <w:r>
+        <w:t>Firebase</w:t>
+      </w:r>
+      <w:proofErr w:type="spellEnd"/>
+      <w:r>
+        <w:t xml:space="preserve"> ya que, aunque se realiza, no se guarda dónde debe guardarse.</w:t>
+      </w:r>
+    </w:p>
     <w:p>
       <w:pPr>
         <w:pStyle w:val="Ttulo3"/>
       </w:pPr>
-      <w:bookmarkStart w:id="20" w:name="_Toc165885215"/>
+      <w:bookmarkStart w:id="20" w:name="_Toc165965063"/>
       <w:r>
         <w:t>Sprint 1</w:t>
       </w:r>
@@ -5178,7 +5312,23 @@
         </w:numPr>
       </w:pPr>
       <w:r>
-        <w:t>Inicio de sesión, crear cuenta y cerrar sesión, van a llamar al Firebase Auth que es el que va a llevar toda la gestión de usuarios que se registran.</w:t>
+        <w:t xml:space="preserve">Inicio de sesión, crear cuenta y cerrar sesión, van a llamar al </w:t>
+      </w:r>
+      <w:proofErr w:type="spellStart"/>
+      <w:r>
+        <w:t>Firebase</w:t>
+      </w:r>
+      <w:proofErr w:type="spellEnd"/>
+      <w:r>
+        <w:t xml:space="preserve"> </w:t>
+      </w:r>
+      <w:proofErr w:type="spellStart"/>
+      <w:r>
+        <w:t>Auth</w:t>
+      </w:r>
+      <w:proofErr w:type="spellEnd"/>
+      <w:r>
+        <w:t xml:space="preserve"> que es el que va a llevar toda la gestión de usuarios que se registran.</w:t>
       </w:r>
     </w:p>
     <w:p>
@@ -5234,19 +5384,22 @@
         <w:ind w:firstLine="0"/>
       </w:pPr>
       <w:r>
-        <w:t>Por último, se añadió el nombre de cada pantalla en el AppBar para que el usuario tuviera más facilidad a la hora de saber dónde se encuentra.</w:t>
-      </w:r>
-    </w:p>
-    <w:p>
-      <w:pPr>
-        <w:ind w:firstLine="0"/>
-      </w:pPr>
+        <w:t xml:space="preserve">Por último, se añadió el nombre de cada pantalla en el </w:t>
+      </w:r>
+      <w:proofErr w:type="spellStart"/>
+      <w:r>
+        <w:t>AppBar</w:t>
+      </w:r>
+      <w:proofErr w:type="spellEnd"/>
+      <w:r>
+        <w:t xml:space="preserve"> para que el usuario tuviera más facilidad a la hora de saber dónde se encuentra.</w:t>
+      </w:r>
     </w:p>
     <w:p>
       <w:pPr>
         <w:pStyle w:val="Ttulo3"/>
       </w:pPr>
-      <w:bookmarkStart w:id="21" w:name="_Toc165885216"/>
+      <w:bookmarkStart w:id="21" w:name="_Toc165965064"/>
       <w:r>
         <w:t>Sprint 12 (02/05/2024 – 08/05/2024)</w:t>
       </w:r>
@@ -5262,13 +5415,28 @@
           <w:numId w:val="2"/>
         </w:numPr>
       </w:pPr>
-      <w:bookmarkStart w:id="22" w:name="_Toc165885217"/>
+      <w:bookmarkStart w:id="22" w:name="_Toc165965065"/>
       <w:r>
         <w:t>Estudio de viabilidad</w:t>
       </w:r>
       <w:bookmarkEnd w:id="22"/>
       <w:r>
         <w:t xml:space="preserve"> </w:t>
+      </w:r>
+    </w:p>
+    <w:p>
+      <w:pPr>
+        <w:spacing w:before="0"/>
+        <w:rPr>
+          <w:rFonts w:eastAsiaTheme="majorEastAsia" w:cstheme="majorBidi"/>
+          <w:b/>
+          <w:color w:val="000000" w:themeColor="text1"/>
+          <w:sz w:val="32"/>
+          <w:szCs w:val="26"/>
+        </w:rPr>
+      </w:pPr>
+      <w:r>
+        <w:br w:type="page"/>
       </w:r>
     </w:p>
     <w:p>
@@ -5279,8 +5447,9 @@
           <w:numId w:val="1"/>
         </w:numPr>
       </w:pPr>
-      <w:bookmarkStart w:id="23" w:name="_Toc165885218"/>
-      <w:r>
+      <w:bookmarkStart w:id="23" w:name="_Toc165965066"/>
+      <w:r>
+        <w:lastRenderedPageBreak/>
         <w:t>ESPECIFICACIÓN DE REQUISITOS</w:t>
       </w:r>
       <w:bookmarkEnd w:id="23"/>
@@ -5293,7 +5462,7 @@
           <w:numId w:val="3"/>
         </w:numPr>
       </w:pPr>
-      <w:bookmarkStart w:id="24" w:name="_Toc165885219"/>
+      <w:bookmarkStart w:id="24" w:name="_Toc165965067"/>
       <w:r>
         <w:t>Introducción</w:t>
       </w:r>
@@ -5303,11 +5472,6 @@
       <w:r>
         <w:t>En este apartado van a ser definidos todos los requisitos que van a hacer falta a la hora de desarrollar todas las funcionalidades que tiene el proyecto.</w:t>
       </w:r>
-    </w:p>
-    <w:p>
-      <w:pPr>
-        <w:ind w:left="709" w:firstLine="0"/>
-      </w:pPr>
     </w:p>
     <w:p>
       <w:pPr>
@@ -5317,7 +5481,7 @@
           <w:numId w:val="3"/>
         </w:numPr>
       </w:pPr>
-      <w:bookmarkStart w:id="25" w:name="_Toc165885220"/>
+      <w:bookmarkStart w:id="25" w:name="_Toc165965068"/>
       <w:r>
         <w:t>Objetivos generales</w:t>
       </w:r>
@@ -5339,11 +5503,7 @@
         <w:t>El primer objetivo es el principal, lo que sería un resumen global de lo que se quiere conseguir al finalizar el trabajo, el resto son generales, pero más específicos.</w:t>
       </w:r>
       <w:r>
-        <w:t xml:space="preserve"> </w:t>
-      </w:r>
-      <w:r>
-        <w:lastRenderedPageBreak/>
-        <w:t>También se van a incluir las diferentes pantallas que existen en la aplicación, de esa manera al definir los casos de uso en el siguiente punto se va a poder cuadrar que requisito necesita cada pantalla.</w:t>
+        <w:t xml:space="preserve"> También se van a incluir las diferentes pantallas que existen en la aplicación, de esa manera al definir los casos de uso en el siguiente punto se va a poder cuadrar que requisito necesita cada pantalla.</w:t>
       </w:r>
     </w:p>
     <w:p>
@@ -5478,6 +5638,7 @@
         </w:numPr>
       </w:pPr>
       <w:r>
+        <w:lastRenderedPageBreak/>
         <w:t>Permitir al usuario realizar inversiones de manera habitual para llevar a cabo un entrenamiento que mejore su capacidad de respiración.</w:t>
       </w:r>
     </w:p>
@@ -5607,7 +5768,6 @@
         <w:t>Permitir al usuario conocer su nivel de inversión.</w:t>
       </w:r>
     </w:p>
-    <w:p/>
     <w:p>
       <w:pPr>
         <w:pStyle w:val="Ttulo2"/>
@@ -5616,9 +5776,8 @@
           <w:numId w:val="3"/>
         </w:numPr>
       </w:pPr>
-      <w:bookmarkStart w:id="26" w:name="_Toc165885221"/>
-      <w:r>
-        <w:lastRenderedPageBreak/>
+      <w:bookmarkStart w:id="26" w:name="_Toc165965069"/>
+      <w:r>
         <w:t>Catálogo de requisitos</w:t>
       </w:r>
       <w:bookmarkEnd w:id="26"/>
@@ -5628,13 +5787,12 @@
         <w:t>De la misma manera que con los objetivos se van a ir definiendo de manera numerada los requisitos que se van a seguir para fijar los casos de uso de la aplicación.</w:t>
       </w:r>
     </w:p>
-    <w:p/>
     <w:p>
       <w:pPr>
         <w:pStyle w:val="Ttulo3"/>
       </w:pPr>
       <w:bookmarkStart w:id="27" w:name="_Toc137426190"/>
-      <w:bookmarkStart w:id="28" w:name="_Toc165885222"/>
+      <w:bookmarkStart w:id="28" w:name="_Toc165965070"/>
       <w:r>
         <w:t>Requisitos funcionales</w:t>
       </w:r>
@@ -5742,6 +5900,7 @@
         <w:rPr>
           <w:b/>
         </w:rPr>
+        <w:lastRenderedPageBreak/>
         <w:t>R.F-</w:t>
       </w:r>
       <w:r>
@@ -6240,7 +6399,6 @@
         <w:rPr>
           <w:b/>
         </w:rPr>
-        <w:lastRenderedPageBreak/>
         <w:t>R.F-</w:t>
       </w:r>
       <w:r>
@@ -6508,6 +6666,7 @@
         <w:rPr>
           <w:b/>
         </w:rPr>
+        <w:lastRenderedPageBreak/>
         <w:t>R.F-</w:t>
       </w:r>
       <w:r>
@@ -6690,14 +6849,9 @@
     </w:p>
     <w:p>
       <w:pPr>
-        <w:ind w:firstLine="0"/>
-      </w:pPr>
-    </w:p>
-    <w:p>
-      <w:pPr>
         <w:pStyle w:val="Ttulo3"/>
       </w:pPr>
-      <w:bookmarkStart w:id="29" w:name="_Toc165885224"/>
+      <w:bookmarkStart w:id="29" w:name="_Toc165965071"/>
       <w:r>
         <w:t>Pantallas</w:t>
       </w:r>
@@ -6924,7 +7078,6 @@
         <w:rPr>
           <w:b/>
         </w:rPr>
-        <w:lastRenderedPageBreak/>
         <w:t>P-</w:t>
       </w:r>
       <w:r>
@@ -6982,7 +7135,6 @@
         <w:t>P-12 Ajustes</w:t>
       </w:r>
     </w:p>
-    <w:p/>
     <w:p>
       <w:pPr>
         <w:pStyle w:val="Ttulo2"/>
@@ -6991,8 +7143,9 @@
           <w:numId w:val="3"/>
         </w:numPr>
       </w:pPr>
-      <w:bookmarkStart w:id="30" w:name="_Toc165885225"/>
-      <w:r>
+      <w:bookmarkStart w:id="30" w:name="_Toc165965072"/>
+      <w:r>
+        <w:lastRenderedPageBreak/>
         <w:t>Especificación de requisitos</w:t>
       </w:r>
       <w:bookmarkEnd w:id="30"/>
@@ -7060,10 +7213,12 @@
     </w:p>
     <w:p>
       <w:pPr>
-        <w:ind w:firstLine="0"/>
-      </w:pPr>
-    </w:p>
-    <w:p/>
+        <w:spacing w:before="0"/>
+      </w:pPr>
+      <w:r>
+        <w:br w:type="page"/>
+      </w:r>
+    </w:p>
     <w:tbl>
       <w:tblPr>
         <w:tblStyle w:val="Tablaconcuadrcula"/>
@@ -7106,6 +7261,7 @@
                 <w:b/>
                 <w:bCs/>
               </w:rPr>
+              <w:lastRenderedPageBreak/>
               <w:t>Caso de uso 1</w:t>
             </w:r>
           </w:p>
@@ -7845,763 +8001,43 @@
           </w:p>
         </w:tc>
       </w:tr>
-      <w:tr>
-        <w:trPr>
-          <w:jc w:val="center"/>
-        </w:trPr>
-        <w:tc>
-          <w:tcPr>
-            <w:tcW w:w="2122" w:type="dxa"/>
-            <w:tcBorders>
-              <w:top w:val="single" w:sz="4" w:space="0" w:color="auto"/>
-              <w:left w:val="single" w:sz="4" w:space="0" w:color="auto"/>
-              <w:bottom w:val="single" w:sz="4" w:space="0" w:color="auto"/>
-              <w:right w:val="single" w:sz="4" w:space="0" w:color="auto"/>
-            </w:tcBorders>
-            <w:shd w:val="clear" w:color="auto" w:fill="F2F2F2" w:themeFill="background1" w:themeFillShade="F2"/>
-            <w:hideMark/>
-          </w:tcPr>
-          <w:p>
-            <w:pPr>
-              <w:ind w:firstLine="0"/>
-              <w:jc w:val="center"/>
-              <w:rPr>
-                <w:b/>
-                <w:bCs/>
-              </w:rPr>
-            </w:pPr>
-            <w:r>
-              <w:rPr>
-                <w:b/>
-                <w:bCs/>
-              </w:rPr>
-              <w:lastRenderedPageBreak/>
-              <w:t>Caso de uso 2</w:t>
-            </w:r>
-          </w:p>
-        </w:tc>
-        <w:tc>
-          <w:tcPr>
-            <w:tcW w:w="6372" w:type="dxa"/>
-            <w:gridSpan w:val="2"/>
-            <w:tcBorders>
-              <w:top w:val="single" w:sz="4" w:space="0" w:color="auto"/>
-              <w:left w:val="single" w:sz="4" w:space="0" w:color="auto"/>
-              <w:bottom w:val="single" w:sz="4" w:space="0" w:color="auto"/>
-              <w:right w:val="single" w:sz="4" w:space="0" w:color="auto"/>
-            </w:tcBorders>
-            <w:shd w:val="clear" w:color="auto" w:fill="F2F2F2" w:themeFill="background1" w:themeFillShade="F2"/>
-            <w:hideMark/>
-          </w:tcPr>
-          <w:p>
-            <w:pPr>
-              <w:ind w:firstLine="0"/>
-              <w:jc w:val="center"/>
-              <w:rPr>
-                <w:b/>
-                <w:bCs/>
-              </w:rPr>
-            </w:pPr>
-            <w:r>
-              <w:rPr>
-                <w:b/>
-                <w:bCs/>
-              </w:rPr>
-              <w:t>Inici</w:t>
-            </w:r>
-            <w:r>
-              <w:rPr>
-                <w:b/>
-                <w:bCs/>
-              </w:rPr>
-              <w:t xml:space="preserve">ar </w:t>
-            </w:r>
-            <w:r>
-              <w:rPr>
-                <w:b/>
-                <w:bCs/>
-              </w:rPr>
-              <w:t>sesión</w:t>
-            </w:r>
-          </w:p>
-        </w:tc>
-      </w:tr>
-      <w:tr>
-        <w:trPr>
-          <w:jc w:val="center"/>
-        </w:trPr>
-        <w:tc>
-          <w:tcPr>
-            <w:tcW w:w="2122" w:type="dxa"/>
-            <w:tcBorders>
-              <w:top w:val="single" w:sz="4" w:space="0" w:color="auto"/>
-              <w:left w:val="single" w:sz="4" w:space="0" w:color="auto"/>
-              <w:bottom w:val="single" w:sz="4" w:space="0" w:color="auto"/>
-              <w:right w:val="single" w:sz="4" w:space="0" w:color="auto"/>
-            </w:tcBorders>
-            <w:shd w:val="clear" w:color="auto" w:fill="F2F2F2" w:themeFill="background1" w:themeFillShade="F2"/>
-            <w:hideMark/>
-          </w:tcPr>
-          <w:p>
-            <w:pPr>
-              <w:ind w:firstLine="0"/>
-              <w:jc w:val="left"/>
-            </w:pPr>
-            <w:r>
-              <w:t>Requisitos asociados:</w:t>
-            </w:r>
-          </w:p>
-        </w:tc>
-        <w:tc>
-          <w:tcPr>
-            <w:tcW w:w="6372" w:type="dxa"/>
-            <w:gridSpan w:val="2"/>
-            <w:tcBorders>
-              <w:top w:val="single" w:sz="4" w:space="0" w:color="auto"/>
-              <w:left w:val="single" w:sz="4" w:space="0" w:color="auto"/>
-              <w:bottom w:val="single" w:sz="4" w:space="0" w:color="auto"/>
-              <w:right w:val="single" w:sz="4" w:space="0" w:color="auto"/>
-            </w:tcBorders>
-            <w:hideMark/>
-          </w:tcPr>
-          <w:p>
-            <w:pPr>
-              <w:ind w:firstLine="0"/>
-              <w:jc w:val="center"/>
-            </w:pPr>
-            <w:r>
-              <w:t>RF-2</w:t>
-            </w:r>
-          </w:p>
-        </w:tc>
-      </w:tr>
-      <w:tr>
-        <w:trPr>
-          <w:jc w:val="center"/>
-        </w:trPr>
-        <w:tc>
-          <w:tcPr>
-            <w:tcW w:w="2122" w:type="dxa"/>
-            <w:tcBorders>
-              <w:top w:val="single" w:sz="4" w:space="0" w:color="auto"/>
-              <w:left w:val="single" w:sz="4" w:space="0" w:color="auto"/>
-              <w:bottom w:val="single" w:sz="4" w:space="0" w:color="auto"/>
-              <w:right w:val="single" w:sz="4" w:space="0" w:color="auto"/>
-            </w:tcBorders>
-            <w:shd w:val="clear" w:color="auto" w:fill="F2F2F2" w:themeFill="background1" w:themeFillShade="F2"/>
-          </w:tcPr>
-          <w:p>
-            <w:pPr>
-              <w:ind w:firstLine="0"/>
-              <w:jc w:val="left"/>
-            </w:pPr>
-            <w:r>
-              <w:t>Pantallas asociadas:</w:t>
-            </w:r>
-          </w:p>
-        </w:tc>
-        <w:tc>
-          <w:tcPr>
-            <w:tcW w:w="6372" w:type="dxa"/>
-            <w:gridSpan w:val="2"/>
-            <w:tcBorders>
-              <w:top w:val="single" w:sz="4" w:space="0" w:color="auto"/>
-              <w:left w:val="single" w:sz="4" w:space="0" w:color="auto"/>
-              <w:bottom w:val="single" w:sz="4" w:space="0" w:color="auto"/>
-              <w:right w:val="single" w:sz="4" w:space="0" w:color="auto"/>
-            </w:tcBorders>
-          </w:tcPr>
-          <w:p>
-            <w:pPr>
-              <w:ind w:firstLine="0"/>
-              <w:jc w:val="center"/>
-            </w:pPr>
-            <w:r>
-              <w:t>P-1, P-2</w:t>
-            </w:r>
-          </w:p>
-        </w:tc>
-      </w:tr>
-      <w:tr>
-        <w:trPr>
-          <w:jc w:val="center"/>
-        </w:trPr>
-        <w:tc>
-          <w:tcPr>
-            <w:tcW w:w="2122" w:type="dxa"/>
-            <w:tcBorders>
-              <w:top w:val="single" w:sz="4" w:space="0" w:color="auto"/>
-              <w:left w:val="single" w:sz="4" w:space="0" w:color="auto"/>
-              <w:bottom w:val="single" w:sz="4" w:space="0" w:color="auto"/>
-              <w:right w:val="single" w:sz="4" w:space="0" w:color="auto"/>
-            </w:tcBorders>
-            <w:shd w:val="clear" w:color="auto" w:fill="F2F2F2" w:themeFill="background1" w:themeFillShade="F2"/>
-            <w:hideMark/>
-          </w:tcPr>
-          <w:p>
-            <w:pPr>
-              <w:ind w:firstLine="0"/>
-              <w:jc w:val="left"/>
-            </w:pPr>
-            <w:r>
-              <w:t>Descripción:</w:t>
-            </w:r>
-          </w:p>
-        </w:tc>
-        <w:tc>
-          <w:tcPr>
-            <w:tcW w:w="6372" w:type="dxa"/>
-            <w:gridSpan w:val="2"/>
-            <w:tcBorders>
-              <w:top w:val="single" w:sz="4" w:space="0" w:color="auto"/>
-              <w:left w:val="single" w:sz="4" w:space="0" w:color="auto"/>
-              <w:bottom w:val="single" w:sz="4" w:space="0" w:color="auto"/>
-              <w:right w:val="single" w:sz="4" w:space="0" w:color="auto"/>
-            </w:tcBorders>
-            <w:shd w:val="clear" w:color="auto" w:fill="FFFFFF" w:themeFill="background1"/>
-            <w:hideMark/>
-          </w:tcPr>
-          <w:p>
-            <w:pPr>
-              <w:ind w:firstLine="0"/>
-              <w:jc w:val="left"/>
-            </w:pPr>
-            <w:r>
-              <w:rPr>
-                <w:shd w:val="clear" w:color="auto" w:fill="FFFFFF" w:themeFill="background1"/>
-              </w:rPr>
-              <w:t>Permite al usuario acceder a la aplicación.</w:t>
-            </w:r>
-          </w:p>
-        </w:tc>
-      </w:tr>
-      <w:tr>
-        <w:trPr>
-          <w:jc w:val="center"/>
-        </w:trPr>
-        <w:tc>
-          <w:tcPr>
-            <w:tcW w:w="2122" w:type="dxa"/>
-            <w:tcBorders>
-              <w:top w:val="single" w:sz="4" w:space="0" w:color="auto"/>
-              <w:left w:val="single" w:sz="4" w:space="0" w:color="auto"/>
-              <w:bottom w:val="single" w:sz="4" w:space="0" w:color="auto"/>
-              <w:right w:val="single" w:sz="4" w:space="0" w:color="auto"/>
-            </w:tcBorders>
-            <w:shd w:val="clear" w:color="auto" w:fill="F2F2F2" w:themeFill="background1" w:themeFillShade="F2"/>
-            <w:hideMark/>
-          </w:tcPr>
-          <w:p>
-            <w:pPr>
-              <w:ind w:firstLine="0"/>
-              <w:jc w:val="left"/>
-            </w:pPr>
-            <w:r>
-              <w:t>Precondición:</w:t>
-            </w:r>
-          </w:p>
-        </w:tc>
-        <w:tc>
-          <w:tcPr>
-            <w:tcW w:w="6372" w:type="dxa"/>
-            <w:gridSpan w:val="2"/>
-            <w:tcBorders>
-              <w:top w:val="single" w:sz="4" w:space="0" w:color="auto"/>
-              <w:left w:val="single" w:sz="4" w:space="0" w:color="auto"/>
-              <w:bottom w:val="single" w:sz="4" w:space="0" w:color="auto"/>
-              <w:right w:val="single" w:sz="4" w:space="0" w:color="auto"/>
-            </w:tcBorders>
-            <w:hideMark/>
-          </w:tcPr>
-          <w:p>
-            <w:pPr>
-              <w:ind w:firstLine="0"/>
-              <w:jc w:val="left"/>
-            </w:pPr>
-            <w:r>
-              <w:t>Tener cuenta ya creada.</w:t>
-            </w:r>
-          </w:p>
-        </w:tc>
-      </w:tr>
-      <w:tr>
-        <w:trPr>
-          <w:jc w:val="center"/>
-        </w:trPr>
-        <w:tc>
-          <w:tcPr>
-            <w:tcW w:w="2122" w:type="dxa"/>
-            <w:vMerge w:val="restart"/>
-            <w:tcBorders>
-              <w:top w:val="single" w:sz="4" w:space="0" w:color="auto"/>
-              <w:left w:val="single" w:sz="4" w:space="0" w:color="auto"/>
-              <w:right w:val="single" w:sz="4" w:space="0" w:color="auto"/>
-            </w:tcBorders>
-            <w:shd w:val="clear" w:color="auto" w:fill="F2F2F2" w:themeFill="background1" w:themeFillShade="F2"/>
-            <w:hideMark/>
-          </w:tcPr>
-          <w:p>
-            <w:pPr>
-              <w:ind w:firstLine="0"/>
-            </w:pPr>
-            <w:r>
-              <w:t>Acciones:</w:t>
-            </w:r>
-          </w:p>
-        </w:tc>
-        <w:tc>
-          <w:tcPr>
-            <w:tcW w:w="992" w:type="dxa"/>
-            <w:tcBorders>
-              <w:top w:val="single" w:sz="4" w:space="0" w:color="auto"/>
-              <w:left w:val="single" w:sz="4" w:space="0" w:color="auto"/>
-              <w:bottom w:val="single" w:sz="4" w:space="0" w:color="auto"/>
-              <w:right w:val="single" w:sz="4" w:space="0" w:color="auto"/>
-            </w:tcBorders>
-            <w:shd w:val="clear" w:color="auto" w:fill="F2F2F2" w:themeFill="background1" w:themeFillShade="F2"/>
-            <w:hideMark/>
-          </w:tcPr>
-          <w:p>
-            <w:pPr>
-              <w:ind w:firstLine="0"/>
-              <w:jc w:val="center"/>
-            </w:pPr>
-            <w:r>
-              <w:t>Paso</w:t>
-            </w:r>
-          </w:p>
-        </w:tc>
-        <w:tc>
-          <w:tcPr>
-            <w:tcW w:w="5380" w:type="dxa"/>
-            <w:tcBorders>
-              <w:top w:val="single" w:sz="4" w:space="0" w:color="auto"/>
-              <w:left w:val="single" w:sz="4" w:space="0" w:color="auto"/>
-              <w:bottom w:val="single" w:sz="4" w:space="0" w:color="auto"/>
-              <w:right w:val="single" w:sz="4" w:space="0" w:color="auto"/>
-            </w:tcBorders>
-            <w:shd w:val="clear" w:color="auto" w:fill="F2F2F2" w:themeFill="background1" w:themeFillShade="F2"/>
-            <w:hideMark/>
-          </w:tcPr>
-          <w:p>
-            <w:pPr>
-              <w:ind w:firstLine="0"/>
-              <w:jc w:val="left"/>
-            </w:pPr>
-            <w:r>
-              <w:t>Acción</w:t>
-            </w:r>
-          </w:p>
-        </w:tc>
-      </w:tr>
-      <w:tr>
-        <w:trPr>
-          <w:trHeight w:val="213"/>
-          <w:jc w:val="center"/>
-        </w:trPr>
-        <w:tc>
-          <w:tcPr>
-            <w:tcW w:w="0" w:type="auto"/>
-            <w:vMerge/>
-            <w:tcBorders>
-              <w:left w:val="single" w:sz="4" w:space="0" w:color="auto"/>
-              <w:right w:val="single" w:sz="4" w:space="0" w:color="auto"/>
-            </w:tcBorders>
-            <w:vAlign w:val="center"/>
-            <w:hideMark/>
-          </w:tcPr>
-          <w:p/>
-        </w:tc>
-        <w:tc>
-          <w:tcPr>
-            <w:tcW w:w="992" w:type="dxa"/>
-            <w:tcBorders>
-              <w:top w:val="single" w:sz="4" w:space="0" w:color="auto"/>
-              <w:left w:val="single" w:sz="4" w:space="0" w:color="auto"/>
-              <w:bottom w:val="single" w:sz="4" w:space="0" w:color="auto"/>
-              <w:right w:val="single" w:sz="4" w:space="0" w:color="auto"/>
-            </w:tcBorders>
-            <w:shd w:val="clear" w:color="auto" w:fill="FFFFFF" w:themeFill="background1"/>
-            <w:hideMark/>
-          </w:tcPr>
-          <w:p>
-            <w:pPr>
-              <w:ind w:firstLine="0"/>
-              <w:jc w:val="center"/>
-            </w:pPr>
-            <w:r>
-              <w:t>1-</w:t>
-            </w:r>
-          </w:p>
-        </w:tc>
-        <w:tc>
-          <w:tcPr>
-            <w:tcW w:w="5380" w:type="dxa"/>
-            <w:tcBorders>
-              <w:top w:val="single" w:sz="4" w:space="0" w:color="auto"/>
-              <w:left w:val="single" w:sz="4" w:space="0" w:color="auto"/>
-              <w:bottom w:val="single" w:sz="4" w:space="0" w:color="auto"/>
-              <w:right w:val="single" w:sz="4" w:space="0" w:color="auto"/>
-            </w:tcBorders>
-            <w:shd w:val="clear" w:color="auto" w:fill="FFFFFF" w:themeFill="background1"/>
-            <w:hideMark/>
-          </w:tcPr>
-          <w:p>
-            <w:pPr>
-              <w:ind w:firstLine="0"/>
-              <w:jc w:val="left"/>
-            </w:pPr>
-            <w:r>
-              <w:t xml:space="preserve">El usuario accede a la página de inicio de sesión. </w:t>
-            </w:r>
-          </w:p>
-        </w:tc>
-      </w:tr>
-      <w:tr>
-        <w:trPr>
-          <w:trHeight w:val="213"/>
-          <w:jc w:val="center"/>
-        </w:trPr>
-        <w:tc>
-          <w:tcPr>
-            <w:tcW w:w="0" w:type="auto"/>
-            <w:vMerge/>
-            <w:tcBorders>
-              <w:left w:val="single" w:sz="4" w:space="0" w:color="auto"/>
-              <w:right w:val="single" w:sz="4" w:space="0" w:color="auto"/>
-            </w:tcBorders>
-            <w:vAlign w:val="center"/>
-            <w:hideMark/>
-          </w:tcPr>
-          <w:p/>
-        </w:tc>
-        <w:tc>
-          <w:tcPr>
-            <w:tcW w:w="992" w:type="dxa"/>
-            <w:tcBorders>
-              <w:top w:val="single" w:sz="4" w:space="0" w:color="auto"/>
-              <w:left w:val="single" w:sz="4" w:space="0" w:color="auto"/>
-              <w:bottom w:val="single" w:sz="4" w:space="0" w:color="auto"/>
-              <w:right w:val="single" w:sz="4" w:space="0" w:color="auto"/>
-            </w:tcBorders>
-            <w:shd w:val="clear" w:color="auto" w:fill="FFFFFF" w:themeFill="background1"/>
-            <w:hideMark/>
-          </w:tcPr>
-          <w:p>
-            <w:pPr>
-              <w:ind w:firstLine="0"/>
-              <w:jc w:val="center"/>
-            </w:pPr>
-            <w:r>
-              <w:t>2-</w:t>
-            </w:r>
-          </w:p>
-        </w:tc>
-        <w:tc>
-          <w:tcPr>
-            <w:tcW w:w="5380" w:type="dxa"/>
-            <w:tcBorders>
-              <w:top w:val="single" w:sz="4" w:space="0" w:color="auto"/>
-              <w:left w:val="single" w:sz="4" w:space="0" w:color="auto"/>
-              <w:bottom w:val="single" w:sz="4" w:space="0" w:color="auto"/>
-              <w:right w:val="single" w:sz="4" w:space="0" w:color="auto"/>
-            </w:tcBorders>
-            <w:shd w:val="clear" w:color="auto" w:fill="FFFFFF" w:themeFill="background1"/>
-            <w:hideMark/>
-          </w:tcPr>
-          <w:p>
-            <w:pPr>
-              <w:ind w:firstLine="0"/>
-              <w:jc w:val="left"/>
-            </w:pPr>
-            <w:r>
-              <w:t>El usuario introduce su email y contraseña.</w:t>
-            </w:r>
-          </w:p>
-        </w:tc>
-      </w:tr>
-      <w:tr>
-        <w:trPr>
-          <w:trHeight w:val="58"/>
-          <w:jc w:val="center"/>
-        </w:trPr>
-        <w:tc>
-          <w:tcPr>
-            <w:tcW w:w="0" w:type="auto"/>
-            <w:vMerge/>
-            <w:tcBorders>
-              <w:left w:val="single" w:sz="4" w:space="0" w:color="auto"/>
-              <w:bottom w:val="single" w:sz="4" w:space="0" w:color="auto"/>
-              <w:right w:val="single" w:sz="4" w:space="0" w:color="auto"/>
-            </w:tcBorders>
-            <w:shd w:val="clear" w:color="auto" w:fill="F2F2F2" w:themeFill="background1" w:themeFillShade="F2"/>
-            <w:vAlign w:val="center"/>
-          </w:tcPr>
-          <w:p>
-            <w:pPr>
-              <w:ind w:firstLine="0"/>
-            </w:pPr>
-          </w:p>
-        </w:tc>
-        <w:tc>
-          <w:tcPr>
-            <w:tcW w:w="992" w:type="dxa"/>
-            <w:tcBorders>
-              <w:top w:val="single" w:sz="4" w:space="0" w:color="auto"/>
-              <w:left w:val="single" w:sz="4" w:space="0" w:color="auto"/>
-              <w:bottom w:val="single" w:sz="4" w:space="0" w:color="auto"/>
-              <w:right w:val="single" w:sz="4" w:space="0" w:color="auto"/>
-            </w:tcBorders>
-            <w:shd w:val="clear" w:color="auto" w:fill="FFFFFF" w:themeFill="background1"/>
-          </w:tcPr>
-          <w:p>
-            <w:pPr>
-              <w:ind w:firstLine="0"/>
-              <w:jc w:val="center"/>
-            </w:pPr>
-            <w:r>
-              <w:t>3-</w:t>
-            </w:r>
-          </w:p>
-        </w:tc>
-        <w:tc>
-          <w:tcPr>
-            <w:tcW w:w="5380" w:type="dxa"/>
-            <w:tcBorders>
-              <w:top w:val="single" w:sz="4" w:space="0" w:color="auto"/>
-              <w:left w:val="single" w:sz="4" w:space="0" w:color="auto"/>
-              <w:bottom w:val="single" w:sz="4" w:space="0" w:color="auto"/>
-              <w:right w:val="single" w:sz="4" w:space="0" w:color="auto"/>
-            </w:tcBorders>
-            <w:shd w:val="clear" w:color="auto" w:fill="FFFFFF" w:themeFill="background1"/>
-          </w:tcPr>
-          <w:p>
-            <w:pPr>
-              <w:ind w:firstLine="0"/>
-              <w:jc w:val="left"/>
-            </w:pPr>
-            <w:r>
-              <w:t>El usuario pulsa el botón que le lleva a la pantalla principal.</w:t>
-            </w:r>
-          </w:p>
-        </w:tc>
-      </w:tr>
-      <w:tr>
-        <w:trPr>
-          <w:jc w:val="center"/>
-        </w:trPr>
-        <w:tc>
-          <w:tcPr>
-            <w:tcW w:w="2122" w:type="dxa"/>
-            <w:tcBorders>
-              <w:top w:val="single" w:sz="4" w:space="0" w:color="auto"/>
-              <w:left w:val="single" w:sz="4" w:space="0" w:color="auto"/>
-              <w:bottom w:val="single" w:sz="4" w:space="0" w:color="auto"/>
-              <w:right w:val="single" w:sz="4" w:space="0" w:color="auto"/>
-            </w:tcBorders>
-            <w:shd w:val="clear" w:color="auto" w:fill="F2F2F2" w:themeFill="background1" w:themeFillShade="F2"/>
-            <w:hideMark/>
-          </w:tcPr>
-          <w:p>
-            <w:pPr>
-              <w:ind w:firstLine="0"/>
-              <w:jc w:val="left"/>
-            </w:pPr>
-            <w:r>
-              <w:t>Postcondición:</w:t>
-            </w:r>
-          </w:p>
-        </w:tc>
-        <w:tc>
-          <w:tcPr>
-            <w:tcW w:w="6372" w:type="dxa"/>
-            <w:gridSpan w:val="2"/>
-            <w:tcBorders>
-              <w:top w:val="single" w:sz="4" w:space="0" w:color="auto"/>
-              <w:left w:val="single" w:sz="4" w:space="0" w:color="auto"/>
-              <w:bottom w:val="single" w:sz="4" w:space="0" w:color="auto"/>
-              <w:right w:val="single" w:sz="4" w:space="0" w:color="auto"/>
-            </w:tcBorders>
-            <w:hideMark/>
-          </w:tcPr>
-          <w:p>
-            <w:pPr>
-              <w:ind w:firstLine="0"/>
-              <w:jc w:val="left"/>
-            </w:pPr>
-            <w:r>
-              <w:t>El usuario será dirigido a la página principal.</w:t>
-            </w:r>
-          </w:p>
-        </w:tc>
-      </w:tr>
-      <w:tr>
-        <w:trPr>
-          <w:jc w:val="center"/>
-        </w:trPr>
-        <w:tc>
-          <w:tcPr>
-            <w:tcW w:w="2122" w:type="dxa"/>
-            <w:tcBorders>
-              <w:top w:val="single" w:sz="4" w:space="0" w:color="auto"/>
-              <w:left w:val="single" w:sz="4" w:space="0" w:color="auto"/>
-              <w:bottom w:val="single" w:sz="4" w:space="0" w:color="auto"/>
-              <w:right w:val="single" w:sz="4" w:space="0" w:color="auto"/>
-            </w:tcBorders>
-            <w:shd w:val="clear" w:color="auto" w:fill="F2F2F2" w:themeFill="background1" w:themeFillShade="F2"/>
-            <w:hideMark/>
-          </w:tcPr>
-          <w:p>
-            <w:pPr>
-              <w:ind w:firstLine="0"/>
-              <w:jc w:val="left"/>
-            </w:pPr>
-            <w:r>
-              <w:t>Excepciones:</w:t>
-            </w:r>
-          </w:p>
-        </w:tc>
-        <w:tc>
-          <w:tcPr>
-            <w:tcW w:w="6372" w:type="dxa"/>
-            <w:gridSpan w:val="2"/>
-            <w:tcBorders>
-              <w:top w:val="single" w:sz="4" w:space="0" w:color="auto"/>
-              <w:left w:val="single" w:sz="4" w:space="0" w:color="auto"/>
-              <w:bottom w:val="single" w:sz="4" w:space="0" w:color="auto"/>
-              <w:right w:val="single" w:sz="4" w:space="0" w:color="auto"/>
-            </w:tcBorders>
-            <w:shd w:val="clear" w:color="auto" w:fill="FFFFFF" w:themeFill="background1"/>
-            <w:hideMark/>
-          </w:tcPr>
-          <w:p>
-            <w:pPr>
-              <w:ind w:firstLine="0"/>
-              <w:jc w:val="left"/>
-            </w:pPr>
-            <w:r>
-              <w:t>Si el usuario introduce mal los datos, le saltará mensaje de error.</w:t>
-            </w:r>
-          </w:p>
-        </w:tc>
-      </w:tr>
-      <w:tr>
-        <w:trPr>
-          <w:jc w:val="center"/>
-        </w:trPr>
-        <w:tc>
-          <w:tcPr>
-            <w:tcW w:w="2122" w:type="dxa"/>
-            <w:tcBorders>
-              <w:top w:val="single" w:sz="4" w:space="0" w:color="auto"/>
-              <w:left w:val="single" w:sz="4" w:space="0" w:color="auto"/>
-              <w:bottom w:val="single" w:sz="4" w:space="0" w:color="auto"/>
-              <w:right w:val="single" w:sz="4" w:space="0" w:color="auto"/>
-            </w:tcBorders>
-            <w:shd w:val="clear" w:color="auto" w:fill="F2F2F2" w:themeFill="background1" w:themeFillShade="F2"/>
-            <w:hideMark/>
-          </w:tcPr>
-          <w:p>
-            <w:pPr>
-              <w:ind w:firstLine="0"/>
-              <w:jc w:val="left"/>
-            </w:pPr>
-            <w:r>
-              <w:t>Importancia:</w:t>
-            </w:r>
-          </w:p>
-        </w:tc>
-        <w:tc>
-          <w:tcPr>
-            <w:tcW w:w="6372" w:type="dxa"/>
-            <w:gridSpan w:val="2"/>
-            <w:tcBorders>
-              <w:top w:val="single" w:sz="4" w:space="0" w:color="auto"/>
-              <w:left w:val="single" w:sz="4" w:space="0" w:color="auto"/>
-              <w:bottom w:val="single" w:sz="4" w:space="0" w:color="auto"/>
-              <w:right w:val="single" w:sz="4" w:space="0" w:color="auto"/>
-            </w:tcBorders>
-            <w:hideMark/>
-          </w:tcPr>
-          <w:p>
-            <w:pPr>
-              <w:ind w:firstLine="0"/>
-              <w:jc w:val="left"/>
-            </w:pPr>
-            <w:r>
-              <w:t>Alta.</w:t>
-            </w:r>
-          </w:p>
-        </w:tc>
-      </w:tr>
-      <w:tr>
-        <w:trPr>
-          <w:jc w:val="center"/>
-        </w:trPr>
-        <w:tc>
-          <w:tcPr>
-            <w:tcW w:w="2122" w:type="dxa"/>
-            <w:tcBorders>
-              <w:top w:val="single" w:sz="4" w:space="0" w:color="auto"/>
-              <w:left w:val="single" w:sz="4" w:space="0" w:color="auto"/>
-              <w:bottom w:val="single" w:sz="4" w:space="0" w:color="auto"/>
-              <w:right w:val="single" w:sz="4" w:space="0" w:color="auto"/>
-            </w:tcBorders>
-            <w:shd w:val="clear" w:color="auto" w:fill="F2F2F2" w:themeFill="background1" w:themeFillShade="F2"/>
-            <w:hideMark/>
-          </w:tcPr>
-          <w:p>
-            <w:pPr>
-              <w:ind w:firstLine="0"/>
-              <w:jc w:val="left"/>
-            </w:pPr>
-            <w:r>
-              <w:t>Frecuencia:</w:t>
-            </w:r>
-          </w:p>
-        </w:tc>
-        <w:tc>
-          <w:tcPr>
-            <w:tcW w:w="6372" w:type="dxa"/>
-            <w:gridSpan w:val="2"/>
-            <w:tcBorders>
-              <w:top w:val="single" w:sz="4" w:space="0" w:color="auto"/>
-              <w:left w:val="single" w:sz="4" w:space="0" w:color="auto"/>
-              <w:bottom w:val="single" w:sz="4" w:space="0" w:color="auto"/>
-              <w:right w:val="single" w:sz="4" w:space="0" w:color="auto"/>
-            </w:tcBorders>
-            <w:hideMark/>
-          </w:tcPr>
-          <w:p>
-            <w:pPr>
-              <w:keepNext/>
-              <w:ind w:firstLine="0"/>
-              <w:jc w:val="left"/>
-            </w:pPr>
-            <w:r>
-              <w:t xml:space="preserve">Muy </w:t>
-            </w:r>
-            <w:r>
-              <w:t>Alta.</w:t>
-            </w:r>
-          </w:p>
-        </w:tc>
-      </w:tr>
     </w:tbl>
     <w:p>
       <w:pPr>
-        <w:ind w:firstLine="0"/>
-      </w:pPr>
-    </w:p>
-    <w:p>
-      <w:pPr>
-        <w:ind w:firstLine="0"/>
-      </w:pPr>
-    </w:p>
-    <w:p>
-      <w:pPr>
-        <w:ind w:firstLine="0"/>
-      </w:pPr>
+        <w:pStyle w:val="Descripcin"/>
+      </w:pPr>
+      <w:r>
+        <w:t xml:space="preserve">Tabla </w:t>
+      </w:r>
+      <w:r>
+        <w:fldChar w:fldCharType="begin"/>
+      </w:r>
+      <w:r>
+        <w:instrText xml:space="preserve"> SEQ Tabla \* ARABIC </w:instrText>
+      </w:r>
+      <w:r>
+        <w:fldChar w:fldCharType="separate"/>
+      </w:r>
+      <w:r>
+        <w:rPr>
+          <w:noProof/>
+        </w:rPr>
+        <w:t>1</w:t>
+      </w:r>
+      <w:r>
+        <w:fldChar w:fldCharType="end"/>
+      </w:r>
+      <w:r>
+        <w:t>. Caso de uso 1.</w:t>
+      </w:r>
+    </w:p>
+    <w:p>
+      <w:pPr>
+        <w:spacing w:before="0"/>
+      </w:pPr>
+      <w:r>
+        <w:br w:type="page"/>
+      </w:r>
     </w:p>
     <w:tbl>
       <w:tblPr>
@@ -8645,7 +8081,8 @@
                 <w:b/>
                 <w:bCs/>
               </w:rPr>
-              <w:t>Caso de uso 3</w:t>
+              <w:lastRenderedPageBreak/>
+              <w:t>Caso de uso 2</w:t>
             </w:r>
           </w:p>
         </w:tc>
@@ -8676,7 +8113,7 @@
                 <w:b/>
                 <w:bCs/>
               </w:rPr>
-              <w:t>Navegación desde el menú</w:t>
+              <w:t>Iniciar sesión</w:t>
             </w:r>
           </w:p>
         </w:tc>
@@ -8725,7 +8162,7 @@
               <w:jc w:val="center"/>
             </w:pPr>
             <w:r>
-              <w:t>RF-5</w:t>
+              <w:t>RF-2</w:t>
             </w:r>
           </w:p>
         </w:tc>
@@ -8772,7 +8209,7 @@
               <w:jc w:val="center"/>
             </w:pPr>
             <w:r>
-              <w:t>P-3, P-8, P-9, P-10, P-11</w:t>
+              <w:t>P-1, P-2</w:t>
             </w:r>
           </w:p>
         </w:tc>
@@ -8825,13 +8262,7 @@
               <w:rPr>
                 <w:shd w:val="clear" w:color="auto" w:fill="FFFFFF" w:themeFill="background1"/>
               </w:rPr>
-              <w:t xml:space="preserve">Permite al usuario </w:t>
-            </w:r>
-            <w:r>
-              <w:rPr>
-                <w:shd w:val="clear" w:color="auto" w:fill="FFFFFF" w:themeFill="background1"/>
-              </w:rPr>
-              <w:t>navegar por todas las pantallas que contengan el drawer.</w:t>
+              <w:t>Permite al usuario acceder a la aplicación.</w:t>
             </w:r>
           </w:p>
         </w:tc>
@@ -8880,10 +8311,7 @@
               <w:jc w:val="left"/>
             </w:pPr>
             <w:r>
-              <w:t>Acceder desde una página que contenga el drawer</w:t>
-            </w:r>
-            <w:r>
-              <w:t>.</w:t>
+              <w:t>Tener cuenta ya creada.</w:t>
             </w:r>
           </w:p>
         </w:tc>
@@ -9016,13 +8444,136 @@
               <w:jc w:val="left"/>
             </w:pPr>
             <w:r>
-              <w:t xml:space="preserve">El usuario </w:t>
-            </w:r>
-            <w:r>
-              <w:t>abre el drawer desde el AppBar</w:t>
-            </w:r>
-            <w:r>
-              <w:t xml:space="preserve">. </w:t>
+              <w:t xml:space="preserve">El usuario accede a la página de inicio de sesión. </w:t>
+            </w:r>
+          </w:p>
+        </w:tc>
+      </w:tr>
+      <w:tr>
+        <w:trPr>
+          <w:trHeight w:val="213"/>
+          <w:jc w:val="center"/>
+        </w:trPr>
+        <w:tc>
+          <w:tcPr>
+            <w:tcW w:w="0" w:type="auto"/>
+            <w:vMerge/>
+            <w:tcBorders>
+              <w:left w:val="single" w:sz="4" w:space="0" w:color="auto"/>
+              <w:right w:val="single" w:sz="4" w:space="0" w:color="auto"/>
+            </w:tcBorders>
+            <w:vAlign w:val="center"/>
+            <w:hideMark/>
+          </w:tcPr>
+          <w:p/>
+        </w:tc>
+        <w:tc>
+          <w:tcPr>
+            <w:tcW w:w="992" w:type="dxa"/>
+            <w:tcBorders>
+              <w:top w:val="single" w:sz="4" w:space="0" w:color="auto"/>
+              <w:left w:val="single" w:sz="4" w:space="0" w:color="auto"/>
+              <w:bottom w:val="single" w:sz="4" w:space="0" w:color="auto"/>
+              <w:right w:val="single" w:sz="4" w:space="0" w:color="auto"/>
+            </w:tcBorders>
+            <w:shd w:val="clear" w:color="auto" w:fill="FFFFFF" w:themeFill="background1"/>
+            <w:hideMark/>
+          </w:tcPr>
+          <w:p>
+            <w:pPr>
+              <w:ind w:firstLine="0"/>
+              <w:jc w:val="center"/>
+            </w:pPr>
+            <w:r>
+              <w:t>2-</w:t>
+            </w:r>
+          </w:p>
+        </w:tc>
+        <w:tc>
+          <w:tcPr>
+            <w:tcW w:w="5380" w:type="dxa"/>
+            <w:tcBorders>
+              <w:top w:val="single" w:sz="4" w:space="0" w:color="auto"/>
+              <w:left w:val="single" w:sz="4" w:space="0" w:color="auto"/>
+              <w:bottom w:val="single" w:sz="4" w:space="0" w:color="auto"/>
+              <w:right w:val="single" w:sz="4" w:space="0" w:color="auto"/>
+            </w:tcBorders>
+            <w:shd w:val="clear" w:color="auto" w:fill="FFFFFF" w:themeFill="background1"/>
+            <w:hideMark/>
+          </w:tcPr>
+          <w:p>
+            <w:pPr>
+              <w:ind w:firstLine="0"/>
+              <w:jc w:val="left"/>
+            </w:pPr>
+            <w:r>
+              <w:t>El usuario introduce su email y contraseña.</w:t>
+            </w:r>
+          </w:p>
+        </w:tc>
+      </w:tr>
+      <w:tr>
+        <w:trPr>
+          <w:trHeight w:val="58"/>
+          <w:jc w:val="center"/>
+        </w:trPr>
+        <w:tc>
+          <w:tcPr>
+            <w:tcW w:w="0" w:type="auto"/>
+            <w:vMerge/>
+            <w:tcBorders>
+              <w:left w:val="single" w:sz="4" w:space="0" w:color="auto"/>
+              <w:bottom w:val="single" w:sz="4" w:space="0" w:color="auto"/>
+              <w:right w:val="single" w:sz="4" w:space="0" w:color="auto"/>
+            </w:tcBorders>
+            <w:shd w:val="clear" w:color="auto" w:fill="F2F2F2" w:themeFill="background1" w:themeFillShade="F2"/>
+            <w:vAlign w:val="center"/>
+          </w:tcPr>
+          <w:p>
+            <w:pPr>
+              <w:ind w:firstLine="0"/>
+            </w:pPr>
+          </w:p>
+        </w:tc>
+        <w:tc>
+          <w:tcPr>
+            <w:tcW w:w="992" w:type="dxa"/>
+            <w:tcBorders>
+              <w:top w:val="single" w:sz="4" w:space="0" w:color="auto"/>
+              <w:left w:val="single" w:sz="4" w:space="0" w:color="auto"/>
+              <w:bottom w:val="single" w:sz="4" w:space="0" w:color="auto"/>
+              <w:right w:val="single" w:sz="4" w:space="0" w:color="auto"/>
+            </w:tcBorders>
+            <w:shd w:val="clear" w:color="auto" w:fill="FFFFFF" w:themeFill="background1"/>
+          </w:tcPr>
+          <w:p>
+            <w:pPr>
+              <w:ind w:firstLine="0"/>
+              <w:jc w:val="center"/>
+            </w:pPr>
+            <w:r>
+              <w:t>3-</w:t>
+            </w:r>
+          </w:p>
+        </w:tc>
+        <w:tc>
+          <w:tcPr>
+            <w:tcW w:w="5380" w:type="dxa"/>
+            <w:tcBorders>
+              <w:top w:val="single" w:sz="4" w:space="0" w:color="auto"/>
+              <w:left w:val="single" w:sz="4" w:space="0" w:color="auto"/>
+              <w:bottom w:val="single" w:sz="4" w:space="0" w:color="auto"/>
+              <w:right w:val="single" w:sz="4" w:space="0" w:color="auto"/>
+            </w:tcBorders>
+            <w:shd w:val="clear" w:color="auto" w:fill="FFFFFF" w:themeFill="background1"/>
+          </w:tcPr>
+          <w:p>
+            <w:pPr>
+              <w:ind w:firstLine="0"/>
+              <w:jc w:val="left"/>
+            </w:pPr>
+            <w:r>
+              <w:t>El usuario pulsa el botón que le lleva a la pantalla principal.</w:t>
             </w:r>
           </w:p>
         </w:tc>
@@ -9071,7 +8622,7 @@
               <w:jc w:val="left"/>
             </w:pPr>
             <w:r>
-              <w:t>Ninguna.</w:t>
+              <w:t>El usuario será dirigido a la página principal.</w:t>
             </w:r>
           </w:p>
         </w:tc>
@@ -9121,7 +8672,7 @@
               <w:jc w:val="left"/>
             </w:pPr>
             <w:r>
-              <w:t>Pantalla sin excepciones.</w:t>
+              <w:t>Si el usuario introduce mal los datos, le saltará mensaje de error.</w:t>
             </w:r>
           </w:p>
         </w:tc>
@@ -9177,6 +8728,7 @@
       </w:tr>
       <w:tr>
         <w:trPr>
+          <w:trHeight w:val="417"/>
           <w:jc w:val="center"/>
         </w:trPr>
         <w:tc>
@@ -9220,40 +8772,12 @@
               <w:jc w:val="left"/>
             </w:pPr>
             <w:r>
-              <w:t xml:space="preserve"> Muy </w:t>
-            </w:r>
-            <w:r>
-              <w:t>Alta.</w:t>
+              <w:t>Muy Alta.</w:t>
             </w:r>
           </w:p>
         </w:tc>
       </w:tr>
     </w:tbl>
-    <w:p>
-      <w:pPr>
-        <w:ind w:firstLine="0"/>
-      </w:pPr>
-    </w:p>
-    <w:p>
-      <w:pPr>
-        <w:ind w:firstLine="0"/>
-      </w:pPr>
-    </w:p>
-    <w:p>
-      <w:pPr>
-        <w:ind w:firstLine="0"/>
-      </w:pPr>
-    </w:p>
-    <w:p>
-      <w:pPr>
-        <w:ind w:firstLine="0"/>
-      </w:pPr>
-    </w:p>
-    <w:p>
-      <w:pPr>
-        <w:ind w:firstLine="0"/>
-      </w:pPr>
-    </w:p>
     <w:p>
       <w:pPr>
         <w:ind w:firstLine="0"/>
@@ -9306,46 +8830,38 @@
                 <w:b/>
                 <w:bCs/>
               </w:rPr>
-              <w:lastRenderedPageBreak/>
-              <w:t xml:space="preserve">Caso de uso </w:t>
-            </w:r>
-            <w:r>
+              <w:t>Caso de uso 3</w:t>
+            </w:r>
+          </w:p>
+        </w:tc>
+        <w:tc>
+          <w:tcPr>
+            <w:tcW w:w="6372" w:type="dxa"/>
+            <w:gridSpan w:val="2"/>
+            <w:tcBorders>
+              <w:top w:val="single" w:sz="4" w:space="0" w:color="auto"/>
+              <w:left w:val="single" w:sz="4" w:space="0" w:color="auto"/>
+              <w:bottom w:val="single" w:sz="4" w:space="0" w:color="auto"/>
+              <w:right w:val="single" w:sz="4" w:space="0" w:color="auto"/>
+            </w:tcBorders>
+            <w:shd w:val="clear" w:color="auto" w:fill="F2F2F2" w:themeFill="background1" w:themeFillShade="F2"/>
+            <w:hideMark/>
+          </w:tcPr>
+          <w:p>
+            <w:pPr>
+              <w:ind w:firstLine="0"/>
+              <w:jc w:val="center"/>
               <w:rPr>
                 <w:b/>
                 <w:bCs/>
               </w:rPr>
-              <w:t>4</w:t>
-            </w:r>
-          </w:p>
-        </w:tc>
-        <w:tc>
-          <w:tcPr>
-            <w:tcW w:w="6372" w:type="dxa"/>
-            <w:gridSpan w:val="2"/>
-            <w:tcBorders>
-              <w:top w:val="single" w:sz="4" w:space="0" w:color="auto"/>
-              <w:left w:val="single" w:sz="4" w:space="0" w:color="auto"/>
-              <w:bottom w:val="single" w:sz="4" w:space="0" w:color="auto"/>
-              <w:right w:val="single" w:sz="4" w:space="0" w:color="auto"/>
-            </w:tcBorders>
-            <w:shd w:val="clear" w:color="auto" w:fill="F2F2F2" w:themeFill="background1" w:themeFillShade="F2"/>
-            <w:hideMark/>
-          </w:tcPr>
-          <w:p>
-            <w:pPr>
-              <w:ind w:firstLine="0"/>
-              <w:jc w:val="center"/>
+            </w:pPr>
+            <w:r>
               <w:rPr>
                 <w:b/>
                 <w:bCs/>
               </w:rPr>
-            </w:pPr>
-            <w:r>
-              <w:rPr>
-                <w:b/>
-                <w:bCs/>
-              </w:rPr>
-              <w:t>Cerrar sesión</w:t>
+              <w:t>Navegación desde el menú</w:t>
             </w:r>
           </w:p>
         </w:tc>
@@ -9394,10 +8910,7 @@
               <w:jc w:val="center"/>
             </w:pPr>
             <w:r>
-              <w:t>RF-</w:t>
-            </w:r>
-            <w:r>
-              <w:t>3, RF-5</w:t>
+              <w:t>RF-5</w:t>
             </w:r>
           </w:p>
         </w:tc>
@@ -9444,10 +8957,7 @@
               <w:jc w:val="center"/>
             </w:pPr>
             <w:r>
-              <w:t>P-</w:t>
-            </w:r>
-            <w:r>
-              <w:t>9</w:t>
+              <w:t>P-3, P-8, P-9, P-10, P-11</w:t>
             </w:r>
           </w:p>
         </w:tc>
@@ -9506,13 +9016,21 @@
               <w:rPr>
                 <w:shd w:val="clear" w:color="auto" w:fill="FFFFFF" w:themeFill="background1"/>
               </w:rPr>
-              <w:t xml:space="preserve">cerrar sesión en </w:t>
-            </w:r>
+              <w:t xml:space="preserve">navegar por todas las pantallas que contengan el </w:t>
+            </w:r>
+            <w:proofErr w:type="spellStart"/>
             <w:r>
               <w:rPr>
                 <w:shd w:val="clear" w:color="auto" w:fill="FFFFFF" w:themeFill="background1"/>
               </w:rPr>
-              <w:t>la aplicación.</w:t>
+              <w:t>drawer</w:t>
+            </w:r>
+            <w:proofErr w:type="spellEnd"/>
+            <w:r>
+              <w:rPr>
+                <w:shd w:val="clear" w:color="auto" w:fill="FFFFFF" w:themeFill="background1"/>
+              </w:rPr>
+              <w:t>.</w:t>
             </w:r>
           </w:p>
         </w:tc>
@@ -9561,11 +9079,13 @@
               <w:jc w:val="left"/>
             </w:pPr>
             <w:r>
-              <w:t xml:space="preserve">Tener cuenta </w:t>
-            </w:r>
-            <w:r>
-              <w:t>abierta y en uso</w:t>
-            </w:r>
+              <w:t xml:space="preserve">Acceder desde una página que contenga el </w:t>
+            </w:r>
+            <w:proofErr w:type="spellStart"/>
+            <w:r>
+              <w:t>drawer</w:t>
+            </w:r>
+            <w:proofErr w:type="spellEnd"/>
             <w:r>
               <w:t>.</w:t>
             </w:r>
@@ -9700,154 +9220,26 @@
               <w:jc w:val="left"/>
             </w:pPr>
             <w:r>
-              <w:t xml:space="preserve">El usuario accede a </w:t>
-            </w:r>
-            <w:r>
-              <w:t>una pantalla con menú</w:t>
-            </w:r>
+              <w:t xml:space="preserve">El usuario </w:t>
+            </w:r>
+            <w:r>
+              <w:t xml:space="preserve">abre el </w:t>
+            </w:r>
+            <w:proofErr w:type="spellStart"/>
+            <w:r>
+              <w:t>drawer</w:t>
+            </w:r>
+            <w:proofErr w:type="spellEnd"/>
+            <w:r>
+              <w:t xml:space="preserve"> desde el </w:t>
+            </w:r>
+            <w:proofErr w:type="spellStart"/>
+            <w:r>
+              <w:t>AppBar</w:t>
+            </w:r>
+            <w:proofErr w:type="spellEnd"/>
             <w:r>
               <w:t xml:space="preserve">. </w:t>
-            </w:r>
-          </w:p>
-        </w:tc>
-      </w:tr>
-      <w:tr>
-        <w:trPr>
-          <w:trHeight w:val="213"/>
-          <w:jc w:val="center"/>
-        </w:trPr>
-        <w:tc>
-          <w:tcPr>
-            <w:tcW w:w="0" w:type="auto"/>
-            <w:vMerge/>
-            <w:tcBorders>
-              <w:left w:val="single" w:sz="4" w:space="0" w:color="auto"/>
-              <w:right w:val="single" w:sz="4" w:space="0" w:color="auto"/>
-            </w:tcBorders>
-            <w:vAlign w:val="center"/>
-            <w:hideMark/>
-          </w:tcPr>
-          <w:p/>
-        </w:tc>
-        <w:tc>
-          <w:tcPr>
-            <w:tcW w:w="992" w:type="dxa"/>
-            <w:tcBorders>
-              <w:top w:val="single" w:sz="4" w:space="0" w:color="auto"/>
-              <w:left w:val="single" w:sz="4" w:space="0" w:color="auto"/>
-              <w:bottom w:val="single" w:sz="4" w:space="0" w:color="auto"/>
-              <w:right w:val="single" w:sz="4" w:space="0" w:color="auto"/>
-            </w:tcBorders>
-            <w:shd w:val="clear" w:color="auto" w:fill="FFFFFF" w:themeFill="background1"/>
-            <w:hideMark/>
-          </w:tcPr>
-          <w:p>
-            <w:pPr>
-              <w:ind w:firstLine="0"/>
-              <w:jc w:val="center"/>
-            </w:pPr>
-            <w:r>
-              <w:t>2-</w:t>
-            </w:r>
-          </w:p>
-        </w:tc>
-        <w:tc>
-          <w:tcPr>
-            <w:tcW w:w="5380" w:type="dxa"/>
-            <w:tcBorders>
-              <w:top w:val="single" w:sz="4" w:space="0" w:color="auto"/>
-              <w:left w:val="single" w:sz="4" w:space="0" w:color="auto"/>
-              <w:bottom w:val="single" w:sz="4" w:space="0" w:color="auto"/>
-              <w:right w:val="single" w:sz="4" w:space="0" w:color="auto"/>
-            </w:tcBorders>
-            <w:shd w:val="clear" w:color="auto" w:fill="FFFFFF" w:themeFill="background1"/>
-            <w:hideMark/>
-          </w:tcPr>
-          <w:p>
-            <w:pPr>
-              <w:ind w:firstLine="0"/>
-              <w:jc w:val="left"/>
-            </w:pPr>
-            <w:r>
-              <w:t xml:space="preserve">El usuario </w:t>
-            </w:r>
-            <w:r>
-              <w:t>abre el menú</w:t>
-            </w:r>
-            <w:r>
-              <w:t>.</w:t>
-            </w:r>
-          </w:p>
-        </w:tc>
-      </w:tr>
-      <w:tr>
-        <w:trPr>
-          <w:trHeight w:val="58"/>
-          <w:jc w:val="center"/>
-        </w:trPr>
-        <w:tc>
-          <w:tcPr>
-            <w:tcW w:w="0" w:type="auto"/>
-            <w:vMerge/>
-            <w:tcBorders>
-              <w:left w:val="single" w:sz="4" w:space="0" w:color="auto"/>
-              <w:bottom w:val="single" w:sz="4" w:space="0" w:color="auto"/>
-              <w:right w:val="single" w:sz="4" w:space="0" w:color="auto"/>
-            </w:tcBorders>
-            <w:shd w:val="clear" w:color="auto" w:fill="F2F2F2" w:themeFill="background1" w:themeFillShade="F2"/>
-            <w:vAlign w:val="center"/>
-          </w:tcPr>
-          <w:p>
-            <w:pPr>
-              <w:ind w:firstLine="0"/>
-            </w:pPr>
-          </w:p>
-        </w:tc>
-        <w:tc>
-          <w:tcPr>
-            <w:tcW w:w="992" w:type="dxa"/>
-            <w:tcBorders>
-              <w:top w:val="single" w:sz="4" w:space="0" w:color="auto"/>
-              <w:left w:val="single" w:sz="4" w:space="0" w:color="auto"/>
-              <w:bottom w:val="single" w:sz="4" w:space="0" w:color="auto"/>
-              <w:right w:val="single" w:sz="4" w:space="0" w:color="auto"/>
-            </w:tcBorders>
-            <w:shd w:val="clear" w:color="auto" w:fill="FFFFFF" w:themeFill="background1"/>
-          </w:tcPr>
-          <w:p>
-            <w:pPr>
-              <w:ind w:firstLine="0"/>
-              <w:jc w:val="center"/>
-            </w:pPr>
-            <w:r>
-              <w:t>3-</w:t>
-            </w:r>
-          </w:p>
-        </w:tc>
-        <w:tc>
-          <w:tcPr>
-            <w:tcW w:w="5380" w:type="dxa"/>
-            <w:tcBorders>
-              <w:top w:val="single" w:sz="4" w:space="0" w:color="auto"/>
-              <w:left w:val="single" w:sz="4" w:space="0" w:color="auto"/>
-              <w:bottom w:val="single" w:sz="4" w:space="0" w:color="auto"/>
-              <w:right w:val="single" w:sz="4" w:space="0" w:color="auto"/>
-            </w:tcBorders>
-            <w:shd w:val="clear" w:color="auto" w:fill="FFFFFF" w:themeFill="background1"/>
-          </w:tcPr>
-          <w:p>
-            <w:pPr>
-              <w:ind w:firstLine="0"/>
-              <w:jc w:val="left"/>
-            </w:pPr>
-            <w:r>
-              <w:t xml:space="preserve">El usuario pulsa el </w:t>
-            </w:r>
-            <w:r>
-              <w:t>Cerrar sesión</w:t>
-            </w:r>
-            <w:r>
-              <w:t>.</w:t>
             </w:r>
           </w:p>
         </w:tc>
@@ -9896,13 +9288,7 @@
               <w:jc w:val="left"/>
             </w:pPr>
             <w:r>
-              <w:t xml:space="preserve">El usuario será dirigido a </w:t>
-            </w:r>
-            <w:r>
-              <w:t>iniciar sesión</w:t>
-            </w:r>
-            <w:r>
-              <w:t>.</w:t>
+              <w:t>Ninguna.</w:t>
             </w:r>
           </w:p>
         </w:tc>
@@ -9952,10 +9338,7 @@
               <w:jc w:val="left"/>
             </w:pPr>
             <w:r>
-              <w:t>Ninguna</w:t>
-            </w:r>
-            <w:r>
-              <w:t>.</w:t>
+              <w:t>Pantalla sin excepciones.</w:t>
             </w:r>
           </w:p>
         </w:tc>
@@ -10004,10 +9387,7 @@
               <w:jc w:val="left"/>
             </w:pPr>
             <w:r>
-              <w:t>Media</w:t>
-            </w:r>
-            <w:r>
-              <w:t>.</w:t>
+              <w:t>Alta.</w:t>
             </w:r>
           </w:p>
         </w:tc>
@@ -10057,7 +9437,10 @@
               <w:jc w:val="left"/>
             </w:pPr>
             <w:r>
-              <w:t>Media.</w:t>
+              <w:t xml:space="preserve"> Muy </w:t>
+            </w:r>
+            <w:r>
+              <w:t>Alta.</w:t>
             </w:r>
           </w:p>
         </w:tc>
@@ -10065,23 +9448,11 @@
     </w:tbl>
     <w:p>
       <w:pPr>
-        <w:ind w:firstLine="0"/>
-      </w:pPr>
-    </w:p>
-    <w:p>
-      <w:pPr>
-        <w:ind w:firstLine="0"/>
-      </w:pPr>
-    </w:p>
-    <w:p>
-      <w:pPr>
-        <w:ind w:firstLine="0"/>
-      </w:pPr>
-    </w:p>
-    <w:p>
-      <w:pPr>
-        <w:ind w:firstLine="0"/>
-      </w:pPr>
+        <w:spacing w:before="0"/>
+      </w:pPr>
+      <w:r>
+        <w:br w:type="page"/>
+      </w:r>
     </w:p>
     <w:tbl>
       <w:tblPr>
@@ -10125,45 +9496,39 @@
                 <w:b/>
                 <w:bCs/>
               </w:rPr>
-              <w:t xml:space="preserve">Caso de uso </w:t>
-            </w:r>
-            <w:r>
+              <w:lastRenderedPageBreak/>
+              <w:t>Caso de uso 4</w:t>
+            </w:r>
+          </w:p>
+        </w:tc>
+        <w:tc>
+          <w:tcPr>
+            <w:tcW w:w="6372" w:type="dxa"/>
+            <w:gridSpan w:val="2"/>
+            <w:tcBorders>
+              <w:top w:val="single" w:sz="4" w:space="0" w:color="auto"/>
+              <w:left w:val="single" w:sz="4" w:space="0" w:color="auto"/>
+              <w:bottom w:val="single" w:sz="4" w:space="0" w:color="auto"/>
+              <w:right w:val="single" w:sz="4" w:space="0" w:color="auto"/>
+            </w:tcBorders>
+            <w:shd w:val="clear" w:color="auto" w:fill="F2F2F2" w:themeFill="background1" w:themeFillShade="F2"/>
+            <w:hideMark/>
+          </w:tcPr>
+          <w:p>
+            <w:pPr>
+              <w:ind w:firstLine="0"/>
+              <w:jc w:val="center"/>
               <w:rPr>
                 <w:b/>
                 <w:bCs/>
               </w:rPr>
-              <w:t>5</w:t>
-            </w:r>
-          </w:p>
-        </w:tc>
-        <w:tc>
-          <w:tcPr>
-            <w:tcW w:w="6372" w:type="dxa"/>
-            <w:gridSpan w:val="2"/>
-            <w:tcBorders>
-              <w:top w:val="single" w:sz="4" w:space="0" w:color="auto"/>
-              <w:left w:val="single" w:sz="4" w:space="0" w:color="auto"/>
-              <w:bottom w:val="single" w:sz="4" w:space="0" w:color="auto"/>
-              <w:right w:val="single" w:sz="4" w:space="0" w:color="auto"/>
-            </w:tcBorders>
-            <w:shd w:val="clear" w:color="auto" w:fill="F2F2F2" w:themeFill="background1" w:themeFillShade="F2"/>
-            <w:hideMark/>
-          </w:tcPr>
-          <w:p>
-            <w:pPr>
-              <w:ind w:firstLine="0"/>
-              <w:jc w:val="center"/>
+            </w:pPr>
+            <w:r>
               <w:rPr>
                 <w:b/>
                 <w:bCs/>
               </w:rPr>
-            </w:pPr>
-            <w:r>
-              <w:rPr>
-                <w:b/>
-                <w:bCs/>
-              </w:rPr>
-              <w:t>Recibir información del ejercicio 1</w:t>
+              <w:t>Cerrar sesión</w:t>
             </w:r>
           </w:p>
         </w:tc>
@@ -10212,19 +9577,7 @@
               <w:jc w:val="center"/>
             </w:pPr>
             <w:r>
-              <w:t>RF-</w:t>
-            </w:r>
-            <w:r>
-              <w:t>6</w:t>
-            </w:r>
-            <w:r>
-              <w:t>, RF-</w:t>
-            </w:r>
-            <w:r>
-              <w:t>6</w:t>
-            </w:r>
-            <w:r>
-              <w:t>.1</w:t>
+              <w:t>RF-3, RF-5</w:t>
             </w:r>
           </w:p>
         </w:tc>
@@ -10271,16 +9624,7 @@
               <w:jc w:val="center"/>
             </w:pPr>
             <w:r>
-              <w:t>P</w:t>
-            </w:r>
-            <w:r>
-              <w:t>-4</w:t>
-            </w:r>
-            <w:r>
-              <w:t>, P-</w:t>
-            </w:r>
-            <w:r>
-              <w:t>5</w:t>
+              <w:t>P-9</w:t>
             </w:r>
           </w:p>
         </w:tc>
@@ -10333,19 +9677,7 @@
               <w:rPr>
                 <w:shd w:val="clear" w:color="auto" w:fill="FFFFFF" w:themeFill="background1"/>
               </w:rPr>
-              <w:t xml:space="preserve">Permite al usuario acceder a </w:t>
-            </w:r>
-            <w:r>
-              <w:rPr>
-                <w:shd w:val="clear" w:color="auto" w:fill="FFFFFF" w:themeFill="background1"/>
-              </w:rPr>
-              <w:t>información para realizar el ejercicio 1</w:t>
-            </w:r>
-            <w:r>
-              <w:rPr>
-                <w:shd w:val="clear" w:color="auto" w:fill="FFFFFF" w:themeFill="background1"/>
-              </w:rPr>
-              <w:t>.</w:t>
+              <w:t>Permite al usuario cerrar sesión en la aplicación.</w:t>
             </w:r>
           </w:p>
         </w:tc>
@@ -10394,10 +9726,7 @@
               <w:jc w:val="left"/>
             </w:pPr>
             <w:r>
-              <w:t>Situarse en la pantalla principal y acceder a la pantalla de inversiones</w:t>
-            </w:r>
-            <w:r>
-              <w:t>.</w:t>
+              <w:t>Tener cuenta abierta y en uso.</w:t>
             </w:r>
           </w:p>
         </w:tc>
@@ -10530,13 +9859,7 @@
               <w:jc w:val="left"/>
             </w:pPr>
             <w:r>
-              <w:t xml:space="preserve">El usuario </w:t>
-            </w:r>
-            <w:r>
-              <w:t>selecciona hacer el ejercicio 1</w:t>
-            </w:r>
-            <w:r>
-              <w:t xml:space="preserve">. </w:t>
+              <w:t xml:space="preserve">El usuario accede a una pantalla con menú. </w:t>
             </w:r>
           </w:p>
         </w:tc>
@@ -10599,13 +9922,73 @@
               <w:jc w:val="left"/>
             </w:pPr>
             <w:r>
-              <w:t xml:space="preserve">El usuario </w:t>
-            </w:r>
-            <w:r>
-              <w:t>abre la ayuda, donde se explica el ejercicio</w:t>
-            </w:r>
-            <w:r>
-              <w:t>.</w:t>
+              <w:t>El usuario abre el menú.</w:t>
+            </w:r>
+          </w:p>
+        </w:tc>
+      </w:tr>
+      <w:tr>
+        <w:trPr>
+          <w:trHeight w:val="58"/>
+          <w:jc w:val="center"/>
+        </w:trPr>
+        <w:tc>
+          <w:tcPr>
+            <w:tcW w:w="0" w:type="auto"/>
+            <w:vMerge/>
+            <w:tcBorders>
+              <w:left w:val="single" w:sz="4" w:space="0" w:color="auto"/>
+              <w:bottom w:val="single" w:sz="4" w:space="0" w:color="auto"/>
+              <w:right w:val="single" w:sz="4" w:space="0" w:color="auto"/>
+            </w:tcBorders>
+            <w:shd w:val="clear" w:color="auto" w:fill="F2F2F2" w:themeFill="background1" w:themeFillShade="F2"/>
+            <w:vAlign w:val="center"/>
+          </w:tcPr>
+          <w:p>
+            <w:pPr>
+              <w:ind w:firstLine="0"/>
+            </w:pPr>
+          </w:p>
+        </w:tc>
+        <w:tc>
+          <w:tcPr>
+            <w:tcW w:w="992" w:type="dxa"/>
+            <w:tcBorders>
+              <w:top w:val="single" w:sz="4" w:space="0" w:color="auto"/>
+              <w:left w:val="single" w:sz="4" w:space="0" w:color="auto"/>
+              <w:bottom w:val="single" w:sz="4" w:space="0" w:color="auto"/>
+              <w:right w:val="single" w:sz="4" w:space="0" w:color="auto"/>
+            </w:tcBorders>
+            <w:shd w:val="clear" w:color="auto" w:fill="FFFFFF" w:themeFill="background1"/>
+          </w:tcPr>
+          <w:p>
+            <w:pPr>
+              <w:ind w:firstLine="0"/>
+              <w:jc w:val="center"/>
+            </w:pPr>
+            <w:r>
+              <w:t>3-</w:t>
+            </w:r>
+          </w:p>
+        </w:tc>
+        <w:tc>
+          <w:tcPr>
+            <w:tcW w:w="5380" w:type="dxa"/>
+            <w:tcBorders>
+              <w:top w:val="single" w:sz="4" w:space="0" w:color="auto"/>
+              <w:left w:val="single" w:sz="4" w:space="0" w:color="auto"/>
+              <w:bottom w:val="single" w:sz="4" w:space="0" w:color="auto"/>
+              <w:right w:val="single" w:sz="4" w:space="0" w:color="auto"/>
+            </w:tcBorders>
+            <w:shd w:val="clear" w:color="auto" w:fill="FFFFFF" w:themeFill="background1"/>
+          </w:tcPr>
+          <w:p>
+            <w:pPr>
+              <w:ind w:firstLine="0"/>
+              <w:jc w:val="left"/>
+            </w:pPr>
+            <w:r>
+              <w:t>El usuario pulsa el Cerrar sesión.</w:t>
             </w:r>
           </w:p>
         </w:tc>
@@ -10654,7 +10037,7 @@
               <w:jc w:val="left"/>
             </w:pPr>
             <w:r>
-              <w:t>Ninguna</w:t>
+              <w:t>El usuario será dirigido a iniciar sesión.</w:t>
             </w:r>
           </w:p>
         </w:tc>
@@ -10704,7 +10087,7 @@
               <w:jc w:val="left"/>
             </w:pPr>
             <w:r>
-              <w:t>Pantalla sin excepciones.</w:t>
+              <w:t>Ninguna.</w:t>
             </w:r>
           </w:p>
         </w:tc>
@@ -10753,7 +10136,7 @@
               <w:jc w:val="left"/>
             </w:pPr>
             <w:r>
-              <w:t>Alta.</w:t>
+              <w:t>Media.</w:t>
             </w:r>
           </w:p>
         </w:tc>
@@ -10803,7 +10186,7 @@
               <w:jc w:val="left"/>
             </w:pPr>
             <w:r>
-              <w:t>Alta.</w:t>
+              <w:t>Media.</w:t>
             </w:r>
           </w:p>
         </w:tc>
@@ -10814,6 +10197,645 @@
         <w:ind w:firstLine="0"/>
       </w:pPr>
     </w:p>
+    <w:tbl>
+      <w:tblPr>
+        <w:tblStyle w:val="Tablaconcuadrcula"/>
+        <w:tblpPr w:leftFromText="141" w:rightFromText="141" w:vertAnchor="text" w:horzAnchor="margin" w:tblpY="10"/>
+        <w:tblW w:w="0" w:type="auto"/>
+        <w:tblLook w:val="04A0" w:firstRow="1" w:lastRow="0" w:firstColumn="1" w:lastColumn="0" w:noHBand="0" w:noVBand="1"/>
+      </w:tblPr>
+      <w:tblGrid>
+        <w:gridCol w:w="2122"/>
+        <w:gridCol w:w="992"/>
+        <w:gridCol w:w="5380"/>
+      </w:tblGrid>
+      <w:tr>
+        <w:tc>
+          <w:tcPr>
+            <w:tcW w:w="2122" w:type="dxa"/>
+            <w:tcBorders>
+              <w:top w:val="single" w:sz="4" w:space="0" w:color="auto"/>
+              <w:left w:val="single" w:sz="4" w:space="0" w:color="auto"/>
+              <w:bottom w:val="single" w:sz="4" w:space="0" w:color="auto"/>
+              <w:right w:val="single" w:sz="4" w:space="0" w:color="auto"/>
+            </w:tcBorders>
+            <w:shd w:val="clear" w:color="auto" w:fill="F2F2F2" w:themeFill="background1" w:themeFillShade="F2"/>
+            <w:hideMark/>
+          </w:tcPr>
+          <w:p>
+            <w:pPr>
+              <w:ind w:firstLine="0"/>
+              <w:jc w:val="center"/>
+              <w:rPr>
+                <w:b/>
+                <w:bCs/>
+              </w:rPr>
+            </w:pPr>
+            <w:r>
+              <w:rPr>
+                <w:b/>
+                <w:bCs/>
+              </w:rPr>
+              <w:t>Caso de uso 5</w:t>
+            </w:r>
+          </w:p>
+        </w:tc>
+        <w:tc>
+          <w:tcPr>
+            <w:tcW w:w="6372" w:type="dxa"/>
+            <w:gridSpan w:val="2"/>
+            <w:tcBorders>
+              <w:top w:val="single" w:sz="4" w:space="0" w:color="auto"/>
+              <w:left w:val="single" w:sz="4" w:space="0" w:color="auto"/>
+              <w:bottom w:val="single" w:sz="4" w:space="0" w:color="auto"/>
+              <w:right w:val="single" w:sz="4" w:space="0" w:color="auto"/>
+            </w:tcBorders>
+            <w:shd w:val="clear" w:color="auto" w:fill="F2F2F2" w:themeFill="background1" w:themeFillShade="F2"/>
+            <w:hideMark/>
+          </w:tcPr>
+          <w:p>
+            <w:pPr>
+              <w:ind w:firstLine="0"/>
+              <w:jc w:val="center"/>
+              <w:rPr>
+                <w:b/>
+                <w:bCs/>
+              </w:rPr>
+            </w:pPr>
+            <w:r>
+              <w:rPr>
+                <w:b/>
+                <w:bCs/>
+              </w:rPr>
+              <w:t>Recibir información del ejercicio 1</w:t>
+            </w:r>
+          </w:p>
+        </w:tc>
+      </w:tr>
+      <w:tr>
+        <w:tc>
+          <w:tcPr>
+            <w:tcW w:w="2122" w:type="dxa"/>
+            <w:tcBorders>
+              <w:top w:val="single" w:sz="4" w:space="0" w:color="auto"/>
+              <w:left w:val="single" w:sz="4" w:space="0" w:color="auto"/>
+              <w:bottom w:val="single" w:sz="4" w:space="0" w:color="auto"/>
+              <w:right w:val="single" w:sz="4" w:space="0" w:color="auto"/>
+            </w:tcBorders>
+            <w:shd w:val="clear" w:color="auto" w:fill="F2F2F2" w:themeFill="background1" w:themeFillShade="F2"/>
+            <w:hideMark/>
+          </w:tcPr>
+          <w:p>
+            <w:pPr>
+              <w:ind w:firstLine="0"/>
+              <w:jc w:val="left"/>
+            </w:pPr>
+            <w:r>
+              <w:t>Requisitos asociados:</w:t>
+            </w:r>
+          </w:p>
+        </w:tc>
+        <w:tc>
+          <w:tcPr>
+            <w:tcW w:w="6372" w:type="dxa"/>
+            <w:gridSpan w:val="2"/>
+            <w:tcBorders>
+              <w:top w:val="single" w:sz="4" w:space="0" w:color="auto"/>
+              <w:left w:val="single" w:sz="4" w:space="0" w:color="auto"/>
+              <w:bottom w:val="single" w:sz="4" w:space="0" w:color="auto"/>
+              <w:right w:val="single" w:sz="4" w:space="0" w:color="auto"/>
+            </w:tcBorders>
+            <w:hideMark/>
+          </w:tcPr>
+          <w:p>
+            <w:pPr>
+              <w:ind w:firstLine="0"/>
+              <w:jc w:val="center"/>
+            </w:pPr>
+            <w:r>
+              <w:t>RF-6, RF-6.1</w:t>
+            </w:r>
+          </w:p>
+        </w:tc>
+      </w:tr>
+      <w:tr>
+        <w:tc>
+          <w:tcPr>
+            <w:tcW w:w="2122" w:type="dxa"/>
+            <w:tcBorders>
+              <w:top w:val="single" w:sz="4" w:space="0" w:color="auto"/>
+              <w:left w:val="single" w:sz="4" w:space="0" w:color="auto"/>
+              <w:bottom w:val="single" w:sz="4" w:space="0" w:color="auto"/>
+              <w:right w:val="single" w:sz="4" w:space="0" w:color="auto"/>
+            </w:tcBorders>
+            <w:shd w:val="clear" w:color="auto" w:fill="F2F2F2" w:themeFill="background1" w:themeFillShade="F2"/>
+          </w:tcPr>
+          <w:p>
+            <w:pPr>
+              <w:ind w:firstLine="0"/>
+              <w:jc w:val="left"/>
+            </w:pPr>
+            <w:r>
+              <w:t>Pantallas asociadas:</w:t>
+            </w:r>
+          </w:p>
+        </w:tc>
+        <w:tc>
+          <w:tcPr>
+            <w:tcW w:w="6372" w:type="dxa"/>
+            <w:gridSpan w:val="2"/>
+            <w:tcBorders>
+              <w:top w:val="single" w:sz="4" w:space="0" w:color="auto"/>
+              <w:left w:val="single" w:sz="4" w:space="0" w:color="auto"/>
+              <w:bottom w:val="single" w:sz="4" w:space="0" w:color="auto"/>
+              <w:right w:val="single" w:sz="4" w:space="0" w:color="auto"/>
+            </w:tcBorders>
+          </w:tcPr>
+          <w:p>
+            <w:pPr>
+              <w:ind w:firstLine="0"/>
+              <w:jc w:val="center"/>
+            </w:pPr>
+            <w:r>
+              <w:t>P-4, P-5</w:t>
+            </w:r>
+          </w:p>
+        </w:tc>
+      </w:tr>
+      <w:tr>
+        <w:tc>
+          <w:tcPr>
+            <w:tcW w:w="2122" w:type="dxa"/>
+            <w:tcBorders>
+              <w:top w:val="single" w:sz="4" w:space="0" w:color="auto"/>
+              <w:left w:val="single" w:sz="4" w:space="0" w:color="auto"/>
+              <w:bottom w:val="single" w:sz="4" w:space="0" w:color="auto"/>
+              <w:right w:val="single" w:sz="4" w:space="0" w:color="auto"/>
+            </w:tcBorders>
+            <w:shd w:val="clear" w:color="auto" w:fill="F2F2F2" w:themeFill="background1" w:themeFillShade="F2"/>
+            <w:hideMark/>
+          </w:tcPr>
+          <w:p>
+            <w:pPr>
+              <w:ind w:firstLine="0"/>
+              <w:jc w:val="left"/>
+            </w:pPr>
+            <w:r>
+              <w:t>Descripción:</w:t>
+            </w:r>
+          </w:p>
+        </w:tc>
+        <w:tc>
+          <w:tcPr>
+            <w:tcW w:w="6372" w:type="dxa"/>
+            <w:gridSpan w:val="2"/>
+            <w:tcBorders>
+              <w:top w:val="single" w:sz="4" w:space="0" w:color="auto"/>
+              <w:left w:val="single" w:sz="4" w:space="0" w:color="auto"/>
+              <w:bottom w:val="single" w:sz="4" w:space="0" w:color="auto"/>
+              <w:right w:val="single" w:sz="4" w:space="0" w:color="auto"/>
+            </w:tcBorders>
+            <w:shd w:val="clear" w:color="auto" w:fill="FFFFFF" w:themeFill="background1"/>
+            <w:hideMark/>
+          </w:tcPr>
+          <w:p>
+            <w:pPr>
+              <w:ind w:firstLine="0"/>
+              <w:jc w:val="left"/>
+            </w:pPr>
+            <w:r>
+              <w:rPr>
+                <w:shd w:val="clear" w:color="auto" w:fill="FFFFFF" w:themeFill="background1"/>
+              </w:rPr>
+              <w:t>Permite al usuario acceder a información para realizar el ejercicio 1.</w:t>
+            </w:r>
+          </w:p>
+        </w:tc>
+      </w:tr>
+      <w:tr>
+        <w:tc>
+          <w:tcPr>
+            <w:tcW w:w="2122" w:type="dxa"/>
+            <w:tcBorders>
+              <w:top w:val="single" w:sz="4" w:space="0" w:color="auto"/>
+              <w:left w:val="single" w:sz="4" w:space="0" w:color="auto"/>
+              <w:bottom w:val="single" w:sz="4" w:space="0" w:color="auto"/>
+              <w:right w:val="single" w:sz="4" w:space="0" w:color="auto"/>
+            </w:tcBorders>
+            <w:shd w:val="clear" w:color="auto" w:fill="F2F2F2" w:themeFill="background1" w:themeFillShade="F2"/>
+            <w:hideMark/>
+          </w:tcPr>
+          <w:p>
+            <w:pPr>
+              <w:ind w:firstLine="0"/>
+              <w:jc w:val="left"/>
+            </w:pPr>
+            <w:r>
+              <w:t>Precondición:</w:t>
+            </w:r>
+          </w:p>
+        </w:tc>
+        <w:tc>
+          <w:tcPr>
+            <w:tcW w:w="6372" w:type="dxa"/>
+            <w:gridSpan w:val="2"/>
+            <w:tcBorders>
+              <w:top w:val="single" w:sz="4" w:space="0" w:color="auto"/>
+              <w:left w:val="single" w:sz="4" w:space="0" w:color="auto"/>
+              <w:bottom w:val="single" w:sz="4" w:space="0" w:color="auto"/>
+              <w:right w:val="single" w:sz="4" w:space="0" w:color="auto"/>
+            </w:tcBorders>
+            <w:hideMark/>
+          </w:tcPr>
+          <w:p>
+            <w:pPr>
+              <w:ind w:firstLine="0"/>
+              <w:jc w:val="left"/>
+            </w:pPr>
+            <w:r>
+              <w:t>Situarse en la pantalla principal y acceder a la pantalla de inversiones.</w:t>
+            </w:r>
+          </w:p>
+        </w:tc>
+      </w:tr>
+      <w:tr>
+        <w:tc>
+          <w:tcPr>
+            <w:tcW w:w="2122" w:type="dxa"/>
+            <w:vMerge w:val="restart"/>
+            <w:tcBorders>
+              <w:top w:val="single" w:sz="4" w:space="0" w:color="auto"/>
+              <w:left w:val="single" w:sz="4" w:space="0" w:color="auto"/>
+              <w:right w:val="single" w:sz="4" w:space="0" w:color="auto"/>
+            </w:tcBorders>
+            <w:shd w:val="clear" w:color="auto" w:fill="F2F2F2" w:themeFill="background1" w:themeFillShade="F2"/>
+            <w:hideMark/>
+          </w:tcPr>
+          <w:p>
+            <w:pPr>
+              <w:ind w:firstLine="0"/>
+            </w:pPr>
+            <w:r>
+              <w:t>Acciones:</w:t>
+            </w:r>
+          </w:p>
+        </w:tc>
+        <w:tc>
+          <w:tcPr>
+            <w:tcW w:w="992" w:type="dxa"/>
+            <w:tcBorders>
+              <w:top w:val="single" w:sz="4" w:space="0" w:color="auto"/>
+              <w:left w:val="single" w:sz="4" w:space="0" w:color="auto"/>
+              <w:bottom w:val="single" w:sz="4" w:space="0" w:color="auto"/>
+              <w:right w:val="single" w:sz="4" w:space="0" w:color="auto"/>
+            </w:tcBorders>
+            <w:shd w:val="clear" w:color="auto" w:fill="F2F2F2" w:themeFill="background1" w:themeFillShade="F2"/>
+            <w:hideMark/>
+          </w:tcPr>
+          <w:p>
+            <w:pPr>
+              <w:ind w:firstLine="0"/>
+              <w:jc w:val="center"/>
+            </w:pPr>
+            <w:r>
+              <w:t>Paso</w:t>
+            </w:r>
+          </w:p>
+        </w:tc>
+        <w:tc>
+          <w:tcPr>
+            <w:tcW w:w="5380" w:type="dxa"/>
+            <w:tcBorders>
+              <w:top w:val="single" w:sz="4" w:space="0" w:color="auto"/>
+              <w:left w:val="single" w:sz="4" w:space="0" w:color="auto"/>
+              <w:bottom w:val="single" w:sz="4" w:space="0" w:color="auto"/>
+              <w:right w:val="single" w:sz="4" w:space="0" w:color="auto"/>
+            </w:tcBorders>
+            <w:shd w:val="clear" w:color="auto" w:fill="F2F2F2" w:themeFill="background1" w:themeFillShade="F2"/>
+            <w:hideMark/>
+          </w:tcPr>
+          <w:p>
+            <w:pPr>
+              <w:ind w:firstLine="0"/>
+              <w:jc w:val="left"/>
+            </w:pPr>
+            <w:r>
+              <w:t>Acción</w:t>
+            </w:r>
+          </w:p>
+        </w:tc>
+      </w:tr>
+      <w:tr>
+        <w:trPr>
+          <w:trHeight w:val="213"/>
+        </w:trPr>
+        <w:tc>
+          <w:tcPr>
+            <w:tcW w:w="0" w:type="auto"/>
+            <w:vMerge/>
+            <w:tcBorders>
+              <w:left w:val="single" w:sz="4" w:space="0" w:color="auto"/>
+              <w:right w:val="single" w:sz="4" w:space="0" w:color="auto"/>
+            </w:tcBorders>
+            <w:vAlign w:val="center"/>
+            <w:hideMark/>
+          </w:tcPr>
+          <w:p/>
+        </w:tc>
+        <w:tc>
+          <w:tcPr>
+            <w:tcW w:w="992" w:type="dxa"/>
+            <w:tcBorders>
+              <w:top w:val="single" w:sz="4" w:space="0" w:color="auto"/>
+              <w:left w:val="single" w:sz="4" w:space="0" w:color="auto"/>
+              <w:bottom w:val="single" w:sz="4" w:space="0" w:color="auto"/>
+              <w:right w:val="single" w:sz="4" w:space="0" w:color="auto"/>
+            </w:tcBorders>
+            <w:shd w:val="clear" w:color="auto" w:fill="FFFFFF" w:themeFill="background1"/>
+            <w:hideMark/>
+          </w:tcPr>
+          <w:p>
+            <w:pPr>
+              <w:ind w:firstLine="0"/>
+              <w:jc w:val="center"/>
+            </w:pPr>
+            <w:r>
+              <w:t>1-</w:t>
+            </w:r>
+          </w:p>
+        </w:tc>
+        <w:tc>
+          <w:tcPr>
+            <w:tcW w:w="5380" w:type="dxa"/>
+            <w:tcBorders>
+              <w:top w:val="single" w:sz="4" w:space="0" w:color="auto"/>
+              <w:left w:val="single" w:sz="4" w:space="0" w:color="auto"/>
+              <w:bottom w:val="single" w:sz="4" w:space="0" w:color="auto"/>
+              <w:right w:val="single" w:sz="4" w:space="0" w:color="auto"/>
+            </w:tcBorders>
+            <w:shd w:val="clear" w:color="auto" w:fill="FFFFFF" w:themeFill="background1"/>
+            <w:hideMark/>
+          </w:tcPr>
+          <w:p>
+            <w:pPr>
+              <w:ind w:firstLine="0"/>
+              <w:jc w:val="left"/>
+            </w:pPr>
+            <w:r>
+              <w:t xml:space="preserve">El usuario selecciona hacer el ejercicio 1. </w:t>
+            </w:r>
+          </w:p>
+        </w:tc>
+      </w:tr>
+      <w:tr>
+        <w:trPr>
+          <w:trHeight w:val="213"/>
+        </w:trPr>
+        <w:tc>
+          <w:tcPr>
+            <w:tcW w:w="0" w:type="auto"/>
+            <w:vMerge/>
+            <w:tcBorders>
+              <w:left w:val="single" w:sz="4" w:space="0" w:color="auto"/>
+              <w:right w:val="single" w:sz="4" w:space="0" w:color="auto"/>
+            </w:tcBorders>
+            <w:vAlign w:val="center"/>
+            <w:hideMark/>
+          </w:tcPr>
+          <w:p/>
+        </w:tc>
+        <w:tc>
+          <w:tcPr>
+            <w:tcW w:w="992" w:type="dxa"/>
+            <w:tcBorders>
+              <w:top w:val="single" w:sz="4" w:space="0" w:color="auto"/>
+              <w:left w:val="single" w:sz="4" w:space="0" w:color="auto"/>
+              <w:bottom w:val="single" w:sz="4" w:space="0" w:color="auto"/>
+              <w:right w:val="single" w:sz="4" w:space="0" w:color="auto"/>
+            </w:tcBorders>
+            <w:shd w:val="clear" w:color="auto" w:fill="FFFFFF" w:themeFill="background1"/>
+            <w:hideMark/>
+          </w:tcPr>
+          <w:p>
+            <w:pPr>
+              <w:ind w:firstLine="0"/>
+              <w:jc w:val="center"/>
+            </w:pPr>
+            <w:r>
+              <w:t>2-</w:t>
+            </w:r>
+          </w:p>
+        </w:tc>
+        <w:tc>
+          <w:tcPr>
+            <w:tcW w:w="5380" w:type="dxa"/>
+            <w:tcBorders>
+              <w:top w:val="single" w:sz="4" w:space="0" w:color="auto"/>
+              <w:left w:val="single" w:sz="4" w:space="0" w:color="auto"/>
+              <w:bottom w:val="single" w:sz="4" w:space="0" w:color="auto"/>
+              <w:right w:val="single" w:sz="4" w:space="0" w:color="auto"/>
+            </w:tcBorders>
+            <w:shd w:val="clear" w:color="auto" w:fill="FFFFFF" w:themeFill="background1"/>
+            <w:hideMark/>
+          </w:tcPr>
+          <w:p>
+            <w:pPr>
+              <w:ind w:firstLine="0"/>
+              <w:jc w:val="left"/>
+            </w:pPr>
+            <w:r>
+              <w:t>El usuario abre la ayuda, donde se explica el ejercicio.</w:t>
+            </w:r>
+          </w:p>
+        </w:tc>
+      </w:tr>
+      <w:tr>
+        <w:tc>
+          <w:tcPr>
+            <w:tcW w:w="2122" w:type="dxa"/>
+            <w:tcBorders>
+              <w:top w:val="single" w:sz="4" w:space="0" w:color="auto"/>
+              <w:left w:val="single" w:sz="4" w:space="0" w:color="auto"/>
+              <w:bottom w:val="single" w:sz="4" w:space="0" w:color="auto"/>
+              <w:right w:val="single" w:sz="4" w:space="0" w:color="auto"/>
+            </w:tcBorders>
+            <w:shd w:val="clear" w:color="auto" w:fill="F2F2F2" w:themeFill="background1" w:themeFillShade="F2"/>
+            <w:hideMark/>
+          </w:tcPr>
+          <w:p>
+            <w:pPr>
+              <w:ind w:firstLine="0"/>
+              <w:jc w:val="left"/>
+            </w:pPr>
+            <w:r>
+              <w:t>Postcondición:</w:t>
+            </w:r>
+          </w:p>
+        </w:tc>
+        <w:tc>
+          <w:tcPr>
+            <w:tcW w:w="6372" w:type="dxa"/>
+            <w:gridSpan w:val="2"/>
+            <w:tcBorders>
+              <w:top w:val="single" w:sz="4" w:space="0" w:color="auto"/>
+              <w:left w:val="single" w:sz="4" w:space="0" w:color="auto"/>
+              <w:bottom w:val="single" w:sz="4" w:space="0" w:color="auto"/>
+              <w:right w:val="single" w:sz="4" w:space="0" w:color="auto"/>
+            </w:tcBorders>
+            <w:hideMark/>
+          </w:tcPr>
+          <w:p>
+            <w:pPr>
+              <w:ind w:firstLine="0"/>
+              <w:jc w:val="left"/>
+            </w:pPr>
+            <w:r>
+              <w:t>Ninguna</w:t>
+            </w:r>
+          </w:p>
+        </w:tc>
+      </w:tr>
+      <w:tr>
+        <w:tc>
+          <w:tcPr>
+            <w:tcW w:w="2122" w:type="dxa"/>
+            <w:tcBorders>
+              <w:top w:val="single" w:sz="4" w:space="0" w:color="auto"/>
+              <w:left w:val="single" w:sz="4" w:space="0" w:color="auto"/>
+              <w:bottom w:val="single" w:sz="4" w:space="0" w:color="auto"/>
+              <w:right w:val="single" w:sz="4" w:space="0" w:color="auto"/>
+            </w:tcBorders>
+            <w:shd w:val="clear" w:color="auto" w:fill="F2F2F2" w:themeFill="background1" w:themeFillShade="F2"/>
+            <w:hideMark/>
+          </w:tcPr>
+          <w:p>
+            <w:pPr>
+              <w:ind w:firstLine="0"/>
+              <w:jc w:val="left"/>
+            </w:pPr>
+            <w:r>
+              <w:t>Excepciones:</w:t>
+            </w:r>
+          </w:p>
+        </w:tc>
+        <w:tc>
+          <w:tcPr>
+            <w:tcW w:w="6372" w:type="dxa"/>
+            <w:gridSpan w:val="2"/>
+            <w:tcBorders>
+              <w:top w:val="single" w:sz="4" w:space="0" w:color="auto"/>
+              <w:left w:val="single" w:sz="4" w:space="0" w:color="auto"/>
+              <w:bottom w:val="single" w:sz="4" w:space="0" w:color="auto"/>
+              <w:right w:val="single" w:sz="4" w:space="0" w:color="auto"/>
+            </w:tcBorders>
+            <w:shd w:val="clear" w:color="auto" w:fill="FFFFFF" w:themeFill="background1"/>
+            <w:hideMark/>
+          </w:tcPr>
+          <w:p>
+            <w:pPr>
+              <w:ind w:firstLine="0"/>
+              <w:jc w:val="left"/>
+            </w:pPr>
+            <w:r>
+              <w:t>Pantalla sin excepciones.</w:t>
+            </w:r>
+          </w:p>
+        </w:tc>
+      </w:tr>
+      <w:tr>
+        <w:tc>
+          <w:tcPr>
+            <w:tcW w:w="2122" w:type="dxa"/>
+            <w:tcBorders>
+              <w:top w:val="single" w:sz="4" w:space="0" w:color="auto"/>
+              <w:left w:val="single" w:sz="4" w:space="0" w:color="auto"/>
+              <w:bottom w:val="single" w:sz="4" w:space="0" w:color="auto"/>
+              <w:right w:val="single" w:sz="4" w:space="0" w:color="auto"/>
+            </w:tcBorders>
+            <w:shd w:val="clear" w:color="auto" w:fill="F2F2F2" w:themeFill="background1" w:themeFillShade="F2"/>
+            <w:hideMark/>
+          </w:tcPr>
+          <w:p>
+            <w:pPr>
+              <w:ind w:firstLine="0"/>
+              <w:jc w:val="left"/>
+            </w:pPr>
+            <w:r>
+              <w:t>Importancia:</w:t>
+            </w:r>
+          </w:p>
+        </w:tc>
+        <w:tc>
+          <w:tcPr>
+            <w:tcW w:w="6372" w:type="dxa"/>
+            <w:gridSpan w:val="2"/>
+            <w:tcBorders>
+              <w:top w:val="single" w:sz="4" w:space="0" w:color="auto"/>
+              <w:left w:val="single" w:sz="4" w:space="0" w:color="auto"/>
+              <w:bottom w:val="single" w:sz="4" w:space="0" w:color="auto"/>
+              <w:right w:val="single" w:sz="4" w:space="0" w:color="auto"/>
+            </w:tcBorders>
+            <w:hideMark/>
+          </w:tcPr>
+          <w:p>
+            <w:pPr>
+              <w:ind w:firstLine="0"/>
+              <w:jc w:val="left"/>
+            </w:pPr>
+            <w:r>
+              <w:t>Alta.</w:t>
+            </w:r>
+          </w:p>
+        </w:tc>
+      </w:tr>
+      <w:tr>
+        <w:tc>
+          <w:tcPr>
+            <w:tcW w:w="2122" w:type="dxa"/>
+            <w:tcBorders>
+              <w:top w:val="single" w:sz="4" w:space="0" w:color="auto"/>
+              <w:left w:val="single" w:sz="4" w:space="0" w:color="auto"/>
+              <w:bottom w:val="single" w:sz="4" w:space="0" w:color="auto"/>
+              <w:right w:val="single" w:sz="4" w:space="0" w:color="auto"/>
+            </w:tcBorders>
+            <w:shd w:val="clear" w:color="auto" w:fill="F2F2F2" w:themeFill="background1" w:themeFillShade="F2"/>
+            <w:hideMark/>
+          </w:tcPr>
+          <w:p>
+            <w:pPr>
+              <w:ind w:firstLine="0"/>
+              <w:jc w:val="left"/>
+            </w:pPr>
+            <w:r>
+              <w:t>Frecuencia:</w:t>
+            </w:r>
+          </w:p>
+        </w:tc>
+        <w:tc>
+          <w:tcPr>
+            <w:tcW w:w="6372" w:type="dxa"/>
+            <w:gridSpan w:val="2"/>
+            <w:tcBorders>
+              <w:top w:val="single" w:sz="4" w:space="0" w:color="auto"/>
+              <w:left w:val="single" w:sz="4" w:space="0" w:color="auto"/>
+              <w:bottom w:val="single" w:sz="4" w:space="0" w:color="auto"/>
+              <w:right w:val="single" w:sz="4" w:space="0" w:color="auto"/>
+            </w:tcBorders>
+            <w:hideMark/>
+          </w:tcPr>
+          <w:p>
+            <w:pPr>
+              <w:keepNext/>
+              <w:ind w:firstLine="0"/>
+              <w:jc w:val="left"/>
+            </w:pPr>
+            <w:r>
+              <w:t>Alta.</w:t>
+            </w:r>
+          </w:p>
+        </w:tc>
+      </w:tr>
+    </w:tbl>
     <w:p>
       <w:pPr>
         <w:ind w:firstLine="0"/>
@@ -10821,28 +10843,11 @@
     </w:p>
     <w:p>
       <w:pPr>
-        <w:ind w:firstLine="0"/>
-      </w:pPr>
-    </w:p>
-    <w:p>
-      <w:pPr>
-        <w:ind w:firstLine="0"/>
-      </w:pPr>
-    </w:p>
-    <w:p>
-      <w:pPr>
-        <w:ind w:firstLine="0"/>
-      </w:pPr>
-    </w:p>
-    <w:p>
-      <w:pPr>
-        <w:ind w:firstLine="0"/>
-      </w:pPr>
-    </w:p>
-    <w:p>
-      <w:pPr>
-        <w:ind w:firstLine="0"/>
-      </w:pPr>
+        <w:spacing w:before="0"/>
+      </w:pPr>
+      <w:r>
+        <w:br w:type="page"/>
+      </w:r>
     </w:p>
     <w:tbl>
       <w:tblPr>
@@ -10886,6 +10891,7 @@
                 <w:b/>
                 <w:bCs/>
               </w:rPr>
+              <w:lastRenderedPageBreak/>
               <w:t>Caso de uso 6</w:t>
             </w:r>
           </w:p>
@@ -11528,7 +11534,15 @@
               <w:jc w:val="left"/>
             </w:pPr>
             <w:r>
-              <w:t>En caso de que no se realice la conexión con la bbdd salta una excepción</w:t>
+              <w:t xml:space="preserve">En caso de que no se realice la conexión con la </w:t>
+            </w:r>
+            <w:proofErr w:type="spellStart"/>
+            <w:r>
+              <w:t>bbdd</w:t>
+            </w:r>
+            <w:proofErr w:type="spellEnd"/>
+            <w:r>
+              <w:t xml:space="preserve"> salta una excepción</w:t>
             </w:r>
             <w:r>
               <w:t>.</w:t>
@@ -11636,16 +11650,6 @@
         </w:tc>
       </w:tr>
     </w:tbl>
-    <w:p>
-      <w:pPr>
-        <w:ind w:firstLine="0"/>
-      </w:pPr>
-    </w:p>
-    <w:p>
-      <w:pPr>
-        <w:ind w:firstLine="0"/>
-      </w:pPr>
-    </w:p>
     <w:p>
       <w:pPr>
         <w:ind w:firstLine="0"/>
@@ -11731,14 +11735,7 @@
                 <w:b/>
                 <w:bCs/>
               </w:rPr>
-              <w:t xml:space="preserve">Recibir información del ejercicio </w:t>
-            </w:r>
-            <w:r>
-              <w:rPr>
-                <w:b/>
-                <w:bCs/>
-              </w:rPr>
-              <w:t>2</w:t>
+              <w:t>Recibir información del ejercicio 2</w:t>
             </w:r>
           </w:p>
         </w:tc>
@@ -11787,10 +11784,7 @@
               <w:jc w:val="center"/>
             </w:pPr>
             <w:r>
-              <w:t>RF-6, RF-6.</w:t>
-            </w:r>
-            <w:r>
-              <w:t>3</w:t>
+              <w:t>RF-6, RF-6.3</w:t>
             </w:r>
           </w:p>
         </w:tc>
@@ -12362,33 +12356,11 @@
     </w:tbl>
     <w:p>
       <w:pPr>
-        <w:ind w:firstLine="0"/>
-      </w:pPr>
-    </w:p>
-    <w:p>
-      <w:pPr>
-        <w:ind w:firstLine="0"/>
-      </w:pPr>
-    </w:p>
-    <w:p>
-      <w:pPr>
-        <w:ind w:firstLine="0"/>
-      </w:pPr>
-    </w:p>
-    <w:p>
-      <w:pPr>
-        <w:ind w:firstLine="0"/>
-      </w:pPr>
-    </w:p>
-    <w:p>
-      <w:pPr>
-        <w:ind w:firstLine="0"/>
-      </w:pPr>
-    </w:p>
-    <w:p>
-      <w:pPr>
-        <w:ind w:firstLine="0"/>
-      </w:pPr>
+        <w:spacing w:before="0"/>
+      </w:pPr>
+      <w:r>
+        <w:br w:type="page"/>
+      </w:r>
     </w:p>
     <w:tbl>
       <w:tblPr>
@@ -12432,52 +12404,39 @@
                 <w:b/>
                 <w:bCs/>
               </w:rPr>
-              <w:t xml:space="preserve">Caso de uso </w:t>
-            </w:r>
-            <w:r>
+              <w:lastRenderedPageBreak/>
+              <w:t>Caso de uso 8</w:t>
+            </w:r>
+          </w:p>
+        </w:tc>
+        <w:tc>
+          <w:tcPr>
+            <w:tcW w:w="6372" w:type="dxa"/>
+            <w:gridSpan w:val="2"/>
+            <w:tcBorders>
+              <w:top w:val="single" w:sz="4" w:space="0" w:color="auto"/>
+              <w:left w:val="single" w:sz="4" w:space="0" w:color="auto"/>
+              <w:bottom w:val="single" w:sz="4" w:space="0" w:color="auto"/>
+              <w:right w:val="single" w:sz="4" w:space="0" w:color="auto"/>
+            </w:tcBorders>
+            <w:shd w:val="clear" w:color="auto" w:fill="F2F2F2" w:themeFill="background1" w:themeFillShade="F2"/>
+            <w:hideMark/>
+          </w:tcPr>
+          <w:p>
+            <w:pPr>
+              <w:ind w:firstLine="0"/>
+              <w:jc w:val="center"/>
               <w:rPr>
                 <w:b/>
                 <w:bCs/>
               </w:rPr>
-              <w:t>8</w:t>
-            </w:r>
-          </w:p>
-        </w:tc>
-        <w:tc>
-          <w:tcPr>
-            <w:tcW w:w="6372" w:type="dxa"/>
-            <w:gridSpan w:val="2"/>
-            <w:tcBorders>
-              <w:top w:val="single" w:sz="4" w:space="0" w:color="auto"/>
-              <w:left w:val="single" w:sz="4" w:space="0" w:color="auto"/>
-              <w:bottom w:val="single" w:sz="4" w:space="0" w:color="auto"/>
-              <w:right w:val="single" w:sz="4" w:space="0" w:color="auto"/>
-            </w:tcBorders>
-            <w:shd w:val="clear" w:color="auto" w:fill="F2F2F2" w:themeFill="background1" w:themeFillShade="F2"/>
-            <w:hideMark/>
-          </w:tcPr>
-          <w:p>
-            <w:pPr>
-              <w:ind w:firstLine="0"/>
-              <w:jc w:val="center"/>
+            </w:pPr>
+            <w:r>
               <w:rPr>
                 <w:b/>
                 <w:bCs/>
               </w:rPr>
-            </w:pPr>
-            <w:r>
-              <w:rPr>
-                <w:b/>
-                <w:bCs/>
-              </w:rPr>
-              <w:t xml:space="preserve">Realizar el ejercicio </w:t>
-            </w:r>
-            <w:r>
-              <w:rPr>
-                <w:b/>
-                <w:bCs/>
-              </w:rPr>
-              <w:t>2</w:t>
+              <w:t>Realizar el ejercicio 2</w:t>
             </w:r>
           </w:p>
         </w:tc>
@@ -12526,10 +12485,7 @@
               <w:jc w:val="center"/>
             </w:pPr>
             <w:r>
-              <w:t>RF-6, RF-6.</w:t>
-            </w:r>
-            <w:r>
-              <w:t>4</w:t>
+              <w:t>RF-6, RF-6.4</w:t>
             </w:r>
           </w:p>
         </w:tc>
@@ -12576,13 +12532,7 @@
               <w:jc w:val="center"/>
             </w:pPr>
             <w:r>
-              <w:t xml:space="preserve">P4, </w:t>
-            </w:r>
-            <w:r>
-              <w:t>P-</w:t>
-            </w:r>
-            <w:r>
-              <w:t>6</w:t>
+              <w:t>P4, P-6</w:t>
             </w:r>
           </w:p>
         </w:tc>
@@ -12635,19 +12585,7 @@
               <w:rPr>
                 <w:shd w:val="clear" w:color="auto" w:fill="FFFFFF" w:themeFill="background1"/>
               </w:rPr>
-              <w:t xml:space="preserve">Permite al usuario realizar el ejercicio </w:t>
-            </w:r>
-            <w:r>
-              <w:rPr>
-                <w:shd w:val="clear" w:color="auto" w:fill="FFFFFF" w:themeFill="background1"/>
-              </w:rPr>
-              <w:t>2</w:t>
-            </w:r>
-            <w:r>
-              <w:rPr>
-                <w:shd w:val="clear" w:color="auto" w:fill="FFFFFF" w:themeFill="background1"/>
-              </w:rPr>
-              <w:t>.</w:t>
+              <w:t>Permite al usuario realizar el ejercicio 2.</w:t>
             </w:r>
           </w:p>
         </w:tc>
@@ -12696,13 +12634,7 @@
               <w:jc w:val="left"/>
             </w:pPr>
             <w:r>
-              <w:t xml:space="preserve">Situarse en la pantalla de inversiones y entrar al ejercicio </w:t>
-            </w:r>
-            <w:r>
-              <w:t>2</w:t>
-            </w:r>
-            <w:r>
-              <w:t>.</w:t>
+              <w:t>Situarse en la pantalla de inversiones y entrar al ejercicio 2.</w:t>
             </w:r>
           </w:p>
         </w:tc>
@@ -12835,10 +12767,7 @@
               <w:jc w:val="left"/>
             </w:pPr>
             <w:r>
-              <w:t xml:space="preserve">El usuario accede al ejercicio </w:t>
-            </w:r>
-            <w:r>
-              <w:t>2.</w:t>
+              <w:t>El usuario accede al ejercicio 2.</w:t>
             </w:r>
           </w:p>
         </w:tc>
@@ -13066,7 +12995,15 @@
               <w:jc w:val="left"/>
             </w:pPr>
             <w:r>
-              <w:t>En caso de que no se realice la conexión con la bbdd salta una excepción.</w:t>
+              <w:t xml:space="preserve">En caso de que no se realice la conexión con la </w:t>
+            </w:r>
+            <w:proofErr w:type="spellStart"/>
+            <w:r>
+              <w:t>bbdd</w:t>
+            </w:r>
+            <w:proofErr w:type="spellEnd"/>
+            <w:r>
+              <w:t xml:space="preserve"> salta una excepción.</w:t>
             </w:r>
           </w:p>
         </w:tc>
@@ -13171,16 +13108,6 @@
         </w:tc>
       </w:tr>
     </w:tbl>
-    <w:p>
-      <w:pPr>
-        <w:ind w:firstLine="0"/>
-      </w:pPr>
-    </w:p>
-    <w:p>
-      <w:pPr>
-        <w:ind w:firstLine="0"/>
-      </w:pPr>
-    </w:p>
     <w:p>
       <w:pPr>
         <w:ind w:firstLine="0"/>
@@ -13228,52 +13155,38 @@
                 <w:b/>
                 <w:bCs/>
               </w:rPr>
-              <w:t xml:space="preserve">Caso de uso </w:t>
-            </w:r>
-            <w:r>
+              <w:t>Caso de uso 9</w:t>
+            </w:r>
+          </w:p>
+        </w:tc>
+        <w:tc>
+          <w:tcPr>
+            <w:tcW w:w="6372" w:type="dxa"/>
+            <w:gridSpan w:val="2"/>
+            <w:tcBorders>
+              <w:top w:val="single" w:sz="4" w:space="0" w:color="auto"/>
+              <w:left w:val="single" w:sz="4" w:space="0" w:color="auto"/>
+              <w:bottom w:val="single" w:sz="4" w:space="0" w:color="auto"/>
+              <w:right w:val="single" w:sz="4" w:space="0" w:color="auto"/>
+            </w:tcBorders>
+            <w:shd w:val="clear" w:color="auto" w:fill="F2F2F2" w:themeFill="background1" w:themeFillShade="F2"/>
+            <w:hideMark/>
+          </w:tcPr>
+          <w:p>
+            <w:pPr>
+              <w:ind w:firstLine="0"/>
+              <w:jc w:val="center"/>
               <w:rPr>
                 <w:b/>
                 <w:bCs/>
               </w:rPr>
-              <w:t>9</w:t>
-            </w:r>
-          </w:p>
-        </w:tc>
-        <w:tc>
-          <w:tcPr>
-            <w:tcW w:w="6372" w:type="dxa"/>
-            <w:gridSpan w:val="2"/>
-            <w:tcBorders>
-              <w:top w:val="single" w:sz="4" w:space="0" w:color="auto"/>
-              <w:left w:val="single" w:sz="4" w:space="0" w:color="auto"/>
-              <w:bottom w:val="single" w:sz="4" w:space="0" w:color="auto"/>
-              <w:right w:val="single" w:sz="4" w:space="0" w:color="auto"/>
-            </w:tcBorders>
-            <w:shd w:val="clear" w:color="auto" w:fill="F2F2F2" w:themeFill="background1" w:themeFillShade="F2"/>
-            <w:hideMark/>
-          </w:tcPr>
-          <w:p>
-            <w:pPr>
-              <w:ind w:firstLine="0"/>
-              <w:jc w:val="center"/>
+            </w:pPr>
+            <w:r>
               <w:rPr>
                 <w:b/>
                 <w:bCs/>
               </w:rPr>
-            </w:pPr>
-            <w:r>
-              <w:rPr>
-                <w:b/>
-                <w:bCs/>
-              </w:rPr>
-              <w:t xml:space="preserve">Recibir información del ejercicio </w:t>
-            </w:r>
-            <w:r>
-              <w:rPr>
-                <w:b/>
-                <w:bCs/>
-              </w:rPr>
-              <w:t>3</w:t>
+              <w:t>Recibir información del ejercicio 3</w:t>
             </w:r>
           </w:p>
         </w:tc>
@@ -13322,10 +13235,7 @@
               <w:jc w:val="center"/>
             </w:pPr>
             <w:r>
-              <w:t>RF-6, RF-6.</w:t>
-            </w:r>
-            <w:r>
-              <w:t>5</w:t>
+              <w:t>RF-6, RF-6.5</w:t>
             </w:r>
           </w:p>
         </w:tc>
@@ -13372,10 +13282,7 @@
               <w:jc w:val="center"/>
             </w:pPr>
             <w:r>
-              <w:t>P-4, P-</w:t>
-            </w:r>
-            <w:r>
-              <w:t>7</w:t>
+              <w:t>P-4, P-7</w:t>
             </w:r>
           </w:p>
         </w:tc>
@@ -13428,19 +13335,7 @@
               <w:rPr>
                 <w:shd w:val="clear" w:color="auto" w:fill="FFFFFF" w:themeFill="background1"/>
               </w:rPr>
-              <w:t xml:space="preserve">Permite al usuario acceder a información para realizar el ejercicio </w:t>
-            </w:r>
-            <w:r>
-              <w:rPr>
-                <w:shd w:val="clear" w:color="auto" w:fill="FFFFFF" w:themeFill="background1"/>
-              </w:rPr>
-              <w:t>3</w:t>
-            </w:r>
-            <w:r>
-              <w:rPr>
-                <w:shd w:val="clear" w:color="auto" w:fill="FFFFFF" w:themeFill="background1"/>
-              </w:rPr>
-              <w:t>.</w:t>
+              <w:t>Permite al usuario acceder a información para realizar el ejercicio 3.</w:t>
             </w:r>
           </w:p>
         </w:tc>
@@ -13622,13 +13517,7 @@
               <w:jc w:val="left"/>
             </w:pPr>
             <w:r>
-              <w:t xml:space="preserve">El usuario selecciona hacer el ejercicio </w:t>
-            </w:r>
-            <w:r>
-              <w:t>3</w:t>
-            </w:r>
-            <w:r>
-              <w:t xml:space="preserve">. </w:t>
+              <w:t xml:space="preserve">El usuario selecciona hacer el ejercicio 3. </w:t>
             </w:r>
           </w:p>
         </w:tc>
@@ -13897,23 +13786,11 @@
     </w:tbl>
     <w:p>
       <w:pPr>
-        <w:ind w:firstLine="0"/>
-      </w:pPr>
-    </w:p>
-    <w:p>
-      <w:pPr>
-        <w:ind w:firstLine="0"/>
-      </w:pPr>
-    </w:p>
-    <w:p>
-      <w:pPr>
-        <w:ind w:firstLine="0"/>
-      </w:pPr>
-    </w:p>
-    <w:p>
-      <w:pPr>
-        <w:ind w:firstLine="0"/>
-      </w:pPr>
+        <w:spacing w:before="0"/>
+      </w:pPr>
+      <w:r>
+        <w:br w:type="page"/>
+      </w:r>
     </w:p>
     <w:tbl>
       <w:tblPr>
@@ -13996,14 +13873,7 @@
                 <w:b/>
                 <w:bCs/>
               </w:rPr>
-              <w:t xml:space="preserve">Realizar el ejercicio </w:t>
-            </w:r>
-            <w:r>
-              <w:rPr>
-                <w:b/>
-                <w:bCs/>
-              </w:rPr>
-              <w:t>3</w:t>
+              <w:t>Realizar el ejercicio 3</w:t>
             </w:r>
           </w:p>
         </w:tc>
@@ -14052,10 +13922,7 @@
               <w:jc w:val="center"/>
             </w:pPr>
             <w:r>
-              <w:t>RF-6, RF-6.</w:t>
-            </w:r>
-            <w:r>
-              <w:t>6</w:t>
+              <w:t>RF-6, RF-6.6</w:t>
             </w:r>
           </w:p>
         </w:tc>
@@ -14102,10 +13969,7 @@
               <w:jc w:val="center"/>
             </w:pPr>
             <w:r>
-              <w:t>P4, P-</w:t>
-            </w:r>
-            <w:r>
-              <w:t>7</w:t>
+              <w:t>P4, P-7</w:t>
             </w:r>
           </w:p>
         </w:tc>
@@ -14158,19 +14022,7 @@
               <w:rPr>
                 <w:shd w:val="clear" w:color="auto" w:fill="FFFFFF" w:themeFill="background1"/>
               </w:rPr>
-              <w:t xml:space="preserve">Permite al usuario realizar el ejercicio </w:t>
-            </w:r>
-            <w:r>
-              <w:rPr>
-                <w:shd w:val="clear" w:color="auto" w:fill="FFFFFF" w:themeFill="background1"/>
-              </w:rPr>
-              <w:t>3</w:t>
-            </w:r>
-            <w:r>
-              <w:rPr>
-                <w:shd w:val="clear" w:color="auto" w:fill="FFFFFF" w:themeFill="background1"/>
-              </w:rPr>
-              <w:t>.</w:t>
+              <w:t>Permite al usuario realizar el ejercicio 3.</w:t>
             </w:r>
           </w:p>
         </w:tc>
@@ -14219,13 +14071,7 @@
               <w:jc w:val="left"/>
             </w:pPr>
             <w:r>
-              <w:t xml:space="preserve">Situarse en la pantalla de inversiones y entrar al ejercicio </w:t>
-            </w:r>
-            <w:r>
-              <w:t>3</w:t>
-            </w:r>
-            <w:r>
-              <w:t>.</w:t>
+              <w:t>Situarse en la pantalla de inversiones y entrar al ejercicio 3.</w:t>
             </w:r>
           </w:p>
         </w:tc>
@@ -14358,13 +14204,7 @@
               <w:jc w:val="left"/>
             </w:pPr>
             <w:r>
-              <w:t xml:space="preserve">El usuario accede al ejercicio </w:t>
-            </w:r>
-            <w:r>
-              <w:t>3</w:t>
-            </w:r>
-            <w:r>
-              <w:t>.</w:t>
+              <w:t>El usuario accede al ejercicio 3.</w:t>
             </w:r>
           </w:p>
         </w:tc>
@@ -14592,7 +14432,15 @@
               <w:jc w:val="left"/>
             </w:pPr>
             <w:r>
-              <w:t>En caso de que no se realice la conexión con la bbdd salta una excepción.</w:t>
+              <w:t xml:space="preserve">En caso de que no se realice la conexión con la </w:t>
+            </w:r>
+            <w:proofErr w:type="spellStart"/>
+            <w:r>
+              <w:t>bbdd</w:t>
+            </w:r>
+            <w:proofErr w:type="spellEnd"/>
+            <w:r>
+              <w:t xml:space="preserve"> salta una excepción.</w:t>
             </w:r>
           </w:p>
         </w:tc>
@@ -14697,26 +14545,6 @@
         </w:tc>
       </w:tr>
     </w:tbl>
-    <w:p>
-      <w:pPr>
-        <w:ind w:firstLine="0"/>
-      </w:pPr>
-    </w:p>
-    <w:p>
-      <w:pPr>
-        <w:ind w:firstLine="0"/>
-      </w:pPr>
-    </w:p>
-    <w:p>
-      <w:pPr>
-        <w:ind w:firstLine="0"/>
-      </w:pPr>
-    </w:p>
-    <w:p>
-      <w:pPr>
-        <w:ind w:firstLine="0"/>
-      </w:pPr>
-    </w:p>
     <w:p>
       <w:pPr>
         <w:ind w:firstLine="0"/>
@@ -15486,23 +15314,11 @@
     </w:tbl>
     <w:p>
       <w:pPr>
-        <w:ind w:firstLine="0"/>
-      </w:pPr>
-    </w:p>
-    <w:p>
-      <w:pPr>
-        <w:ind w:firstLine="0"/>
-      </w:pPr>
-    </w:p>
-    <w:p>
-      <w:pPr>
-        <w:ind w:firstLine="0"/>
-      </w:pPr>
-    </w:p>
-    <w:p>
-      <w:pPr>
-        <w:ind w:firstLine="0"/>
-      </w:pPr>
+        <w:spacing w:before="0"/>
+      </w:pPr>
+      <w:r>
+        <w:br w:type="page"/>
+      </w:r>
     </w:p>
     <w:tbl>
       <w:tblPr>
@@ -16099,13 +15915,7 @@
               <w:jc w:val="left"/>
             </w:pPr>
             <w:r>
-              <w:t xml:space="preserve">Si introduces un </w:t>
-            </w:r>
-            <w:r>
-              <w:t>correo</w:t>
-            </w:r>
-            <w:r>
-              <w:t xml:space="preserve"> igual que la antigua salta el error.</w:t>
+              <w:t>Si introduces un correo igual que la antigua salta el error.</w:t>
             </w:r>
           </w:p>
         </w:tc>
@@ -16213,6 +16023,11 @@
         </w:tc>
       </w:tr>
     </w:tbl>
+    <w:p>
+      <w:pPr>
+        <w:ind w:firstLine="0"/>
+      </w:pPr>
+    </w:p>
     <w:p>
       <w:pPr>
         <w:ind w:firstLine="0"/>
@@ -16265,52 +16080,38 @@
                 <w:b/>
                 <w:bCs/>
               </w:rPr>
-              <w:t>Caso de uso 1</w:t>
-            </w:r>
-            <w:r>
+              <w:t>Caso de uso 13</w:t>
+            </w:r>
+          </w:p>
+        </w:tc>
+        <w:tc>
+          <w:tcPr>
+            <w:tcW w:w="6372" w:type="dxa"/>
+            <w:gridSpan w:val="2"/>
+            <w:tcBorders>
+              <w:top w:val="single" w:sz="4" w:space="0" w:color="auto"/>
+              <w:left w:val="single" w:sz="4" w:space="0" w:color="auto"/>
+              <w:bottom w:val="single" w:sz="4" w:space="0" w:color="auto"/>
+              <w:right w:val="single" w:sz="4" w:space="0" w:color="auto"/>
+            </w:tcBorders>
+            <w:shd w:val="clear" w:color="auto" w:fill="F2F2F2" w:themeFill="background1" w:themeFillShade="F2"/>
+            <w:hideMark/>
+          </w:tcPr>
+          <w:p>
+            <w:pPr>
+              <w:ind w:firstLine="0"/>
+              <w:jc w:val="center"/>
               <w:rPr>
                 <w:b/>
                 <w:bCs/>
               </w:rPr>
-              <w:t>3</w:t>
-            </w:r>
-          </w:p>
-        </w:tc>
-        <w:tc>
-          <w:tcPr>
-            <w:tcW w:w="6372" w:type="dxa"/>
-            <w:gridSpan w:val="2"/>
-            <w:tcBorders>
-              <w:top w:val="single" w:sz="4" w:space="0" w:color="auto"/>
-              <w:left w:val="single" w:sz="4" w:space="0" w:color="auto"/>
-              <w:bottom w:val="single" w:sz="4" w:space="0" w:color="auto"/>
-              <w:right w:val="single" w:sz="4" w:space="0" w:color="auto"/>
-            </w:tcBorders>
-            <w:shd w:val="clear" w:color="auto" w:fill="F2F2F2" w:themeFill="background1" w:themeFillShade="F2"/>
-            <w:hideMark/>
-          </w:tcPr>
-          <w:p>
-            <w:pPr>
-              <w:ind w:firstLine="0"/>
-              <w:jc w:val="center"/>
+            </w:pPr>
+            <w:r>
               <w:rPr>
                 <w:b/>
                 <w:bCs/>
               </w:rPr>
-            </w:pPr>
-            <w:r>
-              <w:rPr>
-                <w:b/>
-                <w:bCs/>
-              </w:rPr>
-              <w:t xml:space="preserve">Cambiar </w:t>
-            </w:r>
-            <w:r>
-              <w:rPr>
-                <w:b/>
-                <w:bCs/>
-              </w:rPr>
-              <w:t>contraseña</w:t>
+              <w:t>Cambiar contraseña</w:t>
             </w:r>
           </w:p>
         </w:tc>
@@ -16359,10 +16160,7 @@
               <w:jc w:val="center"/>
             </w:pPr>
             <w:r>
-              <w:t>RF-4.</w:t>
-            </w:r>
-            <w:r>
-              <w:t>2</w:t>
+              <w:t>RF-4.2</w:t>
             </w:r>
           </w:p>
         </w:tc>
@@ -16806,19 +16604,7 @@
               <w:jc w:val="left"/>
             </w:pPr>
             <w:r>
-              <w:t xml:space="preserve">Si </w:t>
-            </w:r>
-            <w:r>
-              <w:t>introduces una</w:t>
-            </w:r>
-            <w:r>
-              <w:t xml:space="preserve"> contraseña </w:t>
-            </w:r>
-            <w:r>
-              <w:t xml:space="preserve">igual que la antigua </w:t>
-            </w:r>
-            <w:r>
-              <w:t>salta el error.</w:t>
+              <w:t>Si introduces una contraseña igual que la antigua salta el error.</w:t>
             </w:r>
           </w:p>
         </w:tc>
@@ -16925,48 +16711,11 @@
     </w:tbl>
     <w:p>
       <w:pPr>
-        <w:ind w:firstLine="0"/>
-      </w:pPr>
-    </w:p>
-    <w:p>
-      <w:pPr>
-        <w:ind w:firstLine="0"/>
-      </w:pPr>
-    </w:p>
-    <w:p>
-      <w:pPr>
-        <w:ind w:firstLine="0"/>
-      </w:pPr>
-    </w:p>
-    <w:p>
-      <w:pPr>
-        <w:ind w:firstLine="0"/>
-      </w:pPr>
-    </w:p>
-    <w:p>
-      <w:pPr>
-        <w:ind w:firstLine="0"/>
-      </w:pPr>
-    </w:p>
-    <w:p>
-      <w:pPr>
-        <w:ind w:firstLine="0"/>
-      </w:pPr>
-    </w:p>
-    <w:p>
-      <w:pPr>
-        <w:ind w:firstLine="0"/>
-      </w:pPr>
-    </w:p>
-    <w:p>
-      <w:pPr>
-        <w:ind w:firstLine="0"/>
-      </w:pPr>
-    </w:p>
-    <w:p>
-      <w:pPr>
-        <w:ind w:firstLine="0"/>
-      </w:pPr>
+        <w:spacing w:before="0"/>
+      </w:pPr>
+      <w:r>
+        <w:br w:type="page"/>
+      </w:r>
     </w:p>
     <w:tbl>
       <w:tblPr>
@@ -17011,52 +16760,38 @@
                 <w:bCs/>
               </w:rPr>
               <w:lastRenderedPageBreak/>
-              <w:t>Caso de uso 1</w:t>
-            </w:r>
-            <w:r>
+              <w:t>Caso de uso 14</w:t>
+            </w:r>
+          </w:p>
+        </w:tc>
+        <w:tc>
+          <w:tcPr>
+            <w:tcW w:w="6372" w:type="dxa"/>
+            <w:gridSpan w:val="2"/>
+            <w:tcBorders>
+              <w:top w:val="single" w:sz="4" w:space="0" w:color="auto"/>
+              <w:left w:val="single" w:sz="4" w:space="0" w:color="auto"/>
+              <w:bottom w:val="single" w:sz="4" w:space="0" w:color="auto"/>
+              <w:right w:val="single" w:sz="4" w:space="0" w:color="auto"/>
+            </w:tcBorders>
+            <w:shd w:val="clear" w:color="auto" w:fill="F2F2F2" w:themeFill="background1" w:themeFillShade="F2"/>
+            <w:hideMark/>
+          </w:tcPr>
+          <w:p>
+            <w:pPr>
+              <w:ind w:firstLine="0"/>
+              <w:jc w:val="center"/>
               <w:rPr>
                 <w:b/>
                 <w:bCs/>
               </w:rPr>
-              <w:t>4</w:t>
-            </w:r>
-          </w:p>
-        </w:tc>
-        <w:tc>
-          <w:tcPr>
-            <w:tcW w:w="6372" w:type="dxa"/>
-            <w:gridSpan w:val="2"/>
-            <w:tcBorders>
-              <w:top w:val="single" w:sz="4" w:space="0" w:color="auto"/>
-              <w:left w:val="single" w:sz="4" w:space="0" w:color="auto"/>
-              <w:bottom w:val="single" w:sz="4" w:space="0" w:color="auto"/>
-              <w:right w:val="single" w:sz="4" w:space="0" w:color="auto"/>
-            </w:tcBorders>
-            <w:shd w:val="clear" w:color="auto" w:fill="F2F2F2" w:themeFill="background1" w:themeFillShade="F2"/>
-            <w:hideMark/>
-          </w:tcPr>
-          <w:p>
-            <w:pPr>
-              <w:ind w:firstLine="0"/>
-              <w:jc w:val="center"/>
+            </w:pPr>
+            <w:r>
               <w:rPr>
                 <w:b/>
                 <w:bCs/>
               </w:rPr>
-            </w:pPr>
-            <w:r>
-              <w:rPr>
-                <w:b/>
-                <w:bCs/>
-              </w:rPr>
-              <w:t xml:space="preserve">Cambiar </w:t>
-            </w:r>
-            <w:r>
-              <w:rPr>
-                <w:b/>
-                <w:bCs/>
-              </w:rPr>
-              <w:t>nombre de usuario</w:t>
+              <w:t>Cambiar nombre de usuario</w:t>
             </w:r>
           </w:p>
         </w:tc>
@@ -17105,10 +16840,7 @@
               <w:jc w:val="center"/>
             </w:pPr>
             <w:r>
-              <w:t>RF-4.</w:t>
-            </w:r>
-            <w:r>
-              <w:t>3</w:t>
+              <w:t>RF-4.3</w:t>
             </w:r>
           </w:p>
         </w:tc>
@@ -17208,19 +16940,7 @@
               <w:rPr>
                 <w:shd w:val="clear" w:color="auto" w:fill="FFFFFF" w:themeFill="background1"/>
               </w:rPr>
-              <w:t xml:space="preserve">Permite al usuario cambiar </w:t>
-            </w:r>
-            <w:r>
-              <w:rPr>
-                <w:shd w:val="clear" w:color="auto" w:fill="FFFFFF" w:themeFill="background1"/>
-              </w:rPr>
-              <w:t>el nombre de usuario</w:t>
-            </w:r>
-            <w:r>
-              <w:rPr>
-                <w:shd w:val="clear" w:color="auto" w:fill="FFFFFF" w:themeFill="background1"/>
-              </w:rPr>
-              <w:t>.</w:t>
+              <w:t>Permite al usuario cambiar el nombre de usuario.</w:t>
             </w:r>
           </w:p>
         </w:tc>
@@ -17402,13 +17122,7 @@
               <w:jc w:val="left"/>
             </w:pPr>
             <w:r>
-              <w:t xml:space="preserve">El usuario pulsa cambiar </w:t>
-            </w:r>
-            <w:r>
-              <w:t>nombre de usuario</w:t>
-            </w:r>
-            <w:r>
-              <w:t xml:space="preserve">. </w:t>
+              <w:t xml:space="preserve">El usuario pulsa cambiar nombre de usuario. </w:t>
             </w:r>
           </w:p>
         </w:tc>
@@ -17471,19 +17185,7 @@
               <w:jc w:val="left"/>
             </w:pPr>
             <w:r>
-              <w:t xml:space="preserve">Introduce </w:t>
-            </w:r>
-            <w:r>
-              <w:t>el nuevo nombre</w:t>
-            </w:r>
-            <w:r>
-              <w:t xml:space="preserve"> y l</w:t>
-            </w:r>
-            <w:r>
-              <w:t>o</w:t>
-            </w:r>
-            <w:r>
-              <w:t xml:space="preserve"> guarda.</w:t>
+              <w:t>Introduce el nuevo nombre y lo guarda.</w:t>
             </w:r>
           </w:p>
         </w:tc>
@@ -17582,19 +17284,7 @@
               <w:jc w:val="left"/>
             </w:pPr>
             <w:r>
-              <w:t xml:space="preserve">Si introduces </w:t>
-            </w:r>
-            <w:r>
-              <w:t>un nombre</w:t>
-            </w:r>
-            <w:r>
-              <w:t xml:space="preserve"> igual que </w:t>
-            </w:r>
-            <w:r>
-              <w:t>el anterior</w:t>
-            </w:r>
-            <w:r>
-              <w:t xml:space="preserve"> salta el error.</w:t>
+              <w:t>Si introduces un nombre igual que el anterior salta el error.</w:t>
             </w:r>
           </w:p>
         </w:tc>
@@ -17756,52 +17446,38 @@
                 <w:b/>
                 <w:bCs/>
               </w:rPr>
-              <w:t>Caso de uso 1</w:t>
-            </w:r>
-            <w:r>
+              <w:t>Caso de uso 15</w:t>
+            </w:r>
+          </w:p>
+        </w:tc>
+        <w:tc>
+          <w:tcPr>
+            <w:tcW w:w="6372" w:type="dxa"/>
+            <w:gridSpan w:val="2"/>
+            <w:tcBorders>
+              <w:top w:val="single" w:sz="4" w:space="0" w:color="auto"/>
+              <w:left w:val="single" w:sz="4" w:space="0" w:color="auto"/>
+              <w:bottom w:val="single" w:sz="4" w:space="0" w:color="auto"/>
+              <w:right w:val="single" w:sz="4" w:space="0" w:color="auto"/>
+            </w:tcBorders>
+            <w:shd w:val="clear" w:color="auto" w:fill="F2F2F2" w:themeFill="background1" w:themeFillShade="F2"/>
+            <w:hideMark/>
+          </w:tcPr>
+          <w:p>
+            <w:pPr>
+              <w:ind w:firstLine="0"/>
+              <w:jc w:val="center"/>
               <w:rPr>
                 <w:b/>
                 <w:bCs/>
               </w:rPr>
-              <w:t>5</w:t>
-            </w:r>
-          </w:p>
-        </w:tc>
-        <w:tc>
-          <w:tcPr>
-            <w:tcW w:w="6372" w:type="dxa"/>
-            <w:gridSpan w:val="2"/>
-            <w:tcBorders>
-              <w:top w:val="single" w:sz="4" w:space="0" w:color="auto"/>
-              <w:left w:val="single" w:sz="4" w:space="0" w:color="auto"/>
-              <w:bottom w:val="single" w:sz="4" w:space="0" w:color="auto"/>
-              <w:right w:val="single" w:sz="4" w:space="0" w:color="auto"/>
-            </w:tcBorders>
-            <w:shd w:val="clear" w:color="auto" w:fill="F2F2F2" w:themeFill="background1" w:themeFillShade="F2"/>
-            <w:hideMark/>
-          </w:tcPr>
-          <w:p>
-            <w:pPr>
-              <w:ind w:firstLine="0"/>
-              <w:jc w:val="center"/>
+            </w:pPr>
+            <w:r>
               <w:rPr>
                 <w:b/>
                 <w:bCs/>
               </w:rPr>
-            </w:pPr>
-            <w:r>
-              <w:rPr>
-                <w:b/>
-                <w:bCs/>
-              </w:rPr>
-              <w:t xml:space="preserve">Cambiar </w:t>
-            </w:r>
-            <w:r>
-              <w:rPr>
-                <w:b/>
-                <w:bCs/>
-              </w:rPr>
-              <w:t>foto de perfil</w:t>
+              <w:t>Cambiar foto de perfil</w:t>
             </w:r>
           </w:p>
         </w:tc>
@@ -17850,10 +17526,7 @@
               <w:jc w:val="center"/>
             </w:pPr>
             <w:r>
-              <w:t>RF-4.</w:t>
-            </w:r>
-            <w:r>
-              <w:t>4</w:t>
+              <w:t>RF-4.4</w:t>
             </w:r>
           </w:p>
         </w:tc>
@@ -17953,19 +17626,7 @@
               <w:rPr>
                 <w:shd w:val="clear" w:color="auto" w:fill="FFFFFF" w:themeFill="background1"/>
               </w:rPr>
-              <w:t>Permite al usuario cambiar</w:t>
-            </w:r>
-            <w:r>
-              <w:rPr>
-                <w:shd w:val="clear" w:color="auto" w:fill="FFFFFF" w:themeFill="background1"/>
-              </w:rPr>
-              <w:t xml:space="preserve"> la foto de perfil</w:t>
-            </w:r>
-            <w:r>
-              <w:rPr>
-                <w:shd w:val="clear" w:color="auto" w:fill="FFFFFF" w:themeFill="background1"/>
-              </w:rPr>
-              <w:t>.</w:t>
+              <w:t>Permite al usuario cambiar la foto de perfil.</w:t>
             </w:r>
           </w:p>
         </w:tc>
@@ -18147,13 +17808,7 @@
               <w:jc w:val="left"/>
             </w:pPr>
             <w:r>
-              <w:t xml:space="preserve">El usuario pulsa cambiar </w:t>
-            </w:r>
-            <w:r>
-              <w:t>foto de perfil</w:t>
-            </w:r>
-            <w:r>
-              <w:t xml:space="preserve">. </w:t>
+              <w:t xml:space="preserve">El usuario pulsa cambiar foto de perfil. </w:t>
             </w:r>
           </w:p>
         </w:tc>
@@ -18216,13 +17871,7 @@
               <w:jc w:val="left"/>
             </w:pPr>
             <w:r>
-              <w:t xml:space="preserve">Introduce </w:t>
-            </w:r>
-            <w:r>
-              <w:t>la nueva foto</w:t>
-            </w:r>
-            <w:r>
-              <w:t xml:space="preserve"> y lo guarda.</w:t>
+              <w:t>Introduce la nueva foto y lo guarda.</w:t>
             </w:r>
           </w:p>
         </w:tc>
@@ -18271,10 +17920,7 @@
               <w:jc w:val="left"/>
             </w:pPr>
             <w:r>
-              <w:t>Ninguna</w:t>
-            </w:r>
-            <w:r>
-              <w:t>.</w:t>
+              <w:t>Ninguna.</w:t>
             </w:r>
           </w:p>
         </w:tc>
@@ -18431,43 +18077,11 @@
     </w:tbl>
     <w:p>
       <w:pPr>
-        <w:ind w:firstLine="0"/>
-      </w:pPr>
-    </w:p>
-    <w:p>
-      <w:pPr>
-        <w:ind w:firstLine="0"/>
-      </w:pPr>
-    </w:p>
-    <w:p>
-      <w:pPr>
-        <w:ind w:firstLine="0"/>
-      </w:pPr>
-    </w:p>
-    <w:p>
-      <w:pPr>
-        <w:ind w:firstLine="0"/>
-      </w:pPr>
-    </w:p>
-    <w:p>
-      <w:pPr>
-        <w:ind w:firstLine="0"/>
-      </w:pPr>
-    </w:p>
-    <w:p>
-      <w:pPr>
-        <w:ind w:firstLine="0"/>
-      </w:pPr>
-    </w:p>
-    <w:p>
-      <w:pPr>
-        <w:ind w:firstLine="0"/>
-      </w:pPr>
-    </w:p>
-    <w:p>
-      <w:pPr>
-        <w:ind w:firstLine="0"/>
-      </w:pPr>
+        <w:spacing w:before="0"/>
+      </w:pPr>
+      <w:r>
+        <w:br w:type="page"/>
+      </w:r>
     </w:p>
     <w:tbl>
       <w:tblPr>
@@ -18512,7 +18126,14 @@
                 <w:bCs/>
               </w:rPr>
               <w:lastRenderedPageBreak/>
-              <w:t>Caso de uso 9</w:t>
+              <w:t xml:space="preserve">Caso de uso </w:t>
+            </w:r>
+            <w:r>
+              <w:rPr>
+                <w:b/>
+                <w:bCs/>
+              </w:rPr>
+              <w:t>16</w:t>
             </w:r>
           </w:p>
         </w:tc>
@@ -18592,7 +18213,10 @@
               <w:jc w:val="center"/>
             </w:pPr>
             <w:r>
-              <w:t>RF-11</w:t>
+              <w:t>RF-</w:t>
+            </w:r>
+            <w:r>
+              <w:t>9</w:t>
             </w:r>
           </w:p>
         </w:tc>
@@ -18639,7 +18263,10 @@
               <w:jc w:val="center"/>
             </w:pPr>
             <w:r>
-              <w:t>P-9</w:t>
+              <w:t>P-</w:t>
+            </w:r>
+            <w:r>
+              <w:t>11</w:t>
             </w:r>
           </w:p>
         </w:tc>
@@ -19240,26 +18867,6 @@
         </w:tc>
       </w:tr>
     </w:tbl>
-    <w:p>
-      <w:pPr>
-        <w:ind w:firstLine="0"/>
-      </w:pPr>
-    </w:p>
-    <w:p>
-      <w:pPr>
-        <w:ind w:firstLine="0"/>
-      </w:pPr>
-    </w:p>
-    <w:p>
-      <w:pPr>
-        <w:ind w:firstLine="0"/>
-      </w:pPr>
-    </w:p>
-    <w:p>
-      <w:pPr>
-        <w:ind w:firstLine="0"/>
-      </w:pPr>
-    </w:p>
     <w:p>
       <w:pPr>
         <w:ind w:firstLine="0"/>
@@ -19307,7 +18914,14 @@
                 <w:b/>
                 <w:bCs/>
               </w:rPr>
-              <w:t>Caso de uso 12</w:t>
+              <w:t>Caso de uso 1</w:t>
+            </w:r>
+            <w:r>
+              <w:rPr>
+                <w:b/>
+                <w:bCs/>
+              </w:rPr>
+              <w:t>7</w:t>
             </w:r>
           </w:p>
         </w:tc>
@@ -20010,18 +19624,13 @@
     </w:tbl>
     <w:p>
       <w:pPr>
-        <w:ind w:firstLine="0"/>
-      </w:pPr>
-    </w:p>
-    <w:p>
-      <w:pPr>
         <w:pStyle w:val="Ttulo1"/>
         <w:numPr>
           <w:ilvl w:val="0"/>
           <w:numId w:val="1"/>
         </w:numPr>
       </w:pPr>
-      <w:bookmarkStart w:id="31" w:name="_Toc165885226"/>
+      <w:bookmarkStart w:id="31" w:name="_Toc165965073"/>
       <w:r>
         <w:lastRenderedPageBreak/>
         <w:t>ESPECIFICACIÓN DE DISEÑO</w:t>
@@ -20036,7 +19645,7 @@
           <w:numId w:val="4"/>
         </w:numPr>
       </w:pPr>
-      <w:bookmarkStart w:id="32" w:name="_Toc165885227"/>
+      <w:bookmarkStart w:id="32" w:name="_Toc165965074"/>
       <w:r>
         <w:t>Introducción</w:t>
       </w:r>
@@ -20055,7 +19664,7 @@
           <w:numId w:val="4"/>
         </w:numPr>
       </w:pPr>
-      <w:bookmarkStart w:id="33" w:name="_Toc165885228"/>
+      <w:bookmarkStart w:id="33" w:name="_Toc165965075"/>
       <w:r>
         <w:t xml:space="preserve">Diseño de </w:t>
       </w:r>
@@ -20066,7 +19675,15 @@
     </w:p>
     <w:p>
       <w:r>
-        <w:t>Para empezar a desarrollar la interfaz de usuario, el prototipado es el primer paso, por lo que nos descargamos la aplicación “Pencil” en la que podremos hacer un boceto inicial de la misma.</w:t>
+        <w:t>Para empezar a desarrollar la interfaz de usuario, el prototipado es el primer paso, por lo que nos descargamos la aplicación “</w:t>
+      </w:r>
+      <w:proofErr w:type="spellStart"/>
+      <w:r>
+        <w:t>Pencil</w:t>
+      </w:r>
+      <w:proofErr w:type="spellEnd"/>
+      <w:r>
+        <w:t>” en la que podremos hacer un boceto inicial de la misma.</w:t>
       </w:r>
     </w:p>
     <w:p>
@@ -20229,20 +19846,14 @@
         <w:rPr>
           <w:noProof/>
         </w:rPr>
+        <w:lastRenderedPageBreak/>
         <w:t xml:space="preserve">Como podemos ver una vez que </w:t>
       </w:r>
       <w:r>
         <w:rPr>
           <w:noProof/>
         </w:rPr>
-        <w:t xml:space="preserve">seleccionamos crear cuenta nos lleva a la tercera imagen en la que podemos introducir nuestros datos para registrarnos en la </w:t>
-      </w:r>
-      <w:r>
-        <w:rPr>
-          <w:noProof/>
-        </w:rPr>
-        <w:lastRenderedPageBreak/>
-        <w:t>aplicación, si ya tenemos cuenta pulsamos el botón de abajo que nos lleva a la pantalla de iniciar sesión en la que simplemente introducimos nuestro email y contraseña y entraríamos.</w:t>
+        <w:t>seleccionamos crear cuenta nos lleva a la tercera imagen en la que podemos introducir nuestros datos para registrarnos en la aplicación, si ya tenemos cuenta pulsamos el botón de abajo que nos lleva a la pantalla de iniciar sesión en la que simplemente introducimos nuestro email y contraseña y entraríamos.</w:t>
       </w:r>
     </w:p>
     <w:p>
@@ -20671,7 +20282,13 @@
     </w:p>
     <w:p>
       <w:r>
-        <w:t>En la pantalla de estadísticas podremos ver todas los resultados obtenidos anteriormente pudiendo elegir distintas fechas para comparar los resultados.</w:t>
+        <w:t xml:space="preserve">En la pantalla de estadísticas podremos ver </w:t>
+      </w:r>
+      <w:r>
+        <w:t>todos los resultados obtenidos anteriormente</w:t>
+      </w:r>
+      <w:r>
+        <w:t xml:space="preserve"> pudiendo elegir distintas fechas para comparar los resultados.</w:t>
       </w:r>
     </w:p>
     <w:p>
@@ -20781,7 +20398,13 @@
     </w:p>
     <w:p>
       <w:r>
-        <w:t>Y la opción de amigos, que no se desarrollará durante este TFG, la idea es que sirva como una especie de red social en la que los amigos guardados en la aplicación puedan comparar sus resultado y lanzar retos.</w:t>
+        <w:t xml:space="preserve">Y la opción de amigos, que no se desarrollará durante este TFG, la idea es que sirva como una especie de red social en la que los amigos guardados en la aplicación puedan comparar </w:t>
+      </w:r>
+      <w:r>
+        <w:t>sus resultados</w:t>
+      </w:r>
+      <w:r>
+        <w:t xml:space="preserve"> y lanzar retos.</w:t>
       </w:r>
     </w:p>
     <w:p>
@@ -20882,13 +20505,559 @@
           <w:numId w:val="4"/>
         </w:numPr>
       </w:pPr>
-      <w:bookmarkStart w:id="34" w:name="_Toc165885229"/>
+      <w:bookmarkStart w:id="34" w:name="_Diseño_de_datos"/>
+      <w:bookmarkStart w:id="35" w:name="_Toc165965076"/>
+      <w:bookmarkEnd w:id="34"/>
       <w:r>
         <w:t>Diseño de datos</w:t>
       </w:r>
-      <w:bookmarkEnd w:id="34"/>
+      <w:bookmarkEnd w:id="35"/>
+    </w:p>
+    <w:p>
+      <w:r>
+        <w:t>En este apartado se van a definir todos los datos con los que la aplicación tiene que trabajar para poder llevar a cabo todas sus funciones.</w:t>
+      </w:r>
+    </w:p>
+    <w:p>
+      <w:r>
+        <w:t xml:space="preserve">Al haber elegido </w:t>
+      </w:r>
+      <w:proofErr w:type="spellStart"/>
+      <w:r>
+        <w:t>Firebase</w:t>
+      </w:r>
+      <w:proofErr w:type="spellEnd"/>
+      <w:r>
+        <w:t xml:space="preserve">, que utiliza una base de datos no relacional que no es la que estamos acostumbrados a usar durante la carrera, sino que trabaja con árboles y archivo JSON, que son archivos de texto fáciles de procesar para aplicaciones, tenemos que organizar los datos de manera diferente a las tablas habituales. En este caso los árboles están formados por una colección principal que hace de raíz, un documento hijo, y este puede contener o simplemente campos de texto dentro o que de él parta una rama con una </w:t>
+      </w:r>
+      <w:proofErr w:type="spellStart"/>
+      <w:r>
+        <w:t>subcolección</w:t>
+      </w:r>
+      <w:proofErr w:type="spellEnd"/>
+      <w:r>
+        <w:t xml:space="preserve"> que </w:t>
+      </w:r>
+      <w:r>
+        <w:t>volvería a tener la misma forma que la raíz principal.</w:t>
+      </w:r>
+    </w:p>
+    <w:p>
+      <w:pPr>
+        <w:pStyle w:val="Ttulo3"/>
+      </w:pPr>
+      <w:bookmarkStart w:id="36" w:name="_Toc137426199"/>
+      <w:r>
+        <w:t>Variables de sesión</w:t>
+      </w:r>
+      <w:bookmarkEnd w:id="36"/>
+    </w:p>
+    <w:p>
+      <w:r>
+        <w:t xml:space="preserve">Los datos de sesión se procesan todos mediante la herramienta </w:t>
+      </w:r>
+      <w:proofErr w:type="spellStart"/>
+      <w:r>
+        <w:t>Firebase</w:t>
+      </w:r>
+      <w:proofErr w:type="spellEnd"/>
+      <w:r>
+        <w:t xml:space="preserve"> </w:t>
+      </w:r>
+      <w:proofErr w:type="spellStart"/>
+      <w:r>
+        <w:t>Authentication</w:t>
+      </w:r>
+      <w:proofErr w:type="spellEnd"/>
+      <w:r>
+        <w:t>, que utiliza funciones fáciles de implementar y que no necesitan muchas líneas de código.</w:t>
+      </w:r>
+    </w:p>
+    <w:p>
+      <w:r>
+        <w:t>También se guardan los datos en forma de árbol, los primeros datos que recibe son:</w:t>
+      </w:r>
+    </w:p>
+    <w:p>
+      <w:pPr>
+        <w:pStyle w:val="Prrafodelista"/>
+        <w:numPr>
+          <w:ilvl w:val="0"/>
+          <w:numId w:val="15"/>
+        </w:numPr>
+        <w:rPr>
+          <w:b/>
+        </w:rPr>
+      </w:pPr>
+      <w:r>
+        <w:rPr>
+          <w:b/>
+        </w:rPr>
+        <w:lastRenderedPageBreak/>
+        <w:t>Creación de cuenta:</w:t>
+      </w:r>
+      <w:r>
+        <w:rPr>
+          <w:b/>
+        </w:rPr>
+        <w:t xml:space="preserve"> </w:t>
+      </w:r>
+      <w:r>
+        <w:t>al introducir los datos para crear una cuenta se genera un documento dentro de la raíz principal del árbol en el que se pueden ver los siguientes datos:</w:t>
+      </w:r>
+    </w:p>
+    <w:p>
+      <w:pPr>
+        <w:pStyle w:val="Prrafodelista"/>
+        <w:numPr>
+          <w:ilvl w:val="1"/>
+          <w:numId w:val="15"/>
+        </w:numPr>
+        <w:rPr>
+          <w:b/>
+        </w:rPr>
+      </w:pPr>
+      <w:r>
+        <w:rPr>
+          <w:b/>
+        </w:rPr>
+        <w:t>Id</w:t>
+      </w:r>
+      <w:r>
+        <w:rPr>
+          <w:b/>
+        </w:rPr>
+        <w:t xml:space="preserve">: </w:t>
+      </w:r>
+      <w:r>
+        <w:t>se genera un id único del usuario que se crea.</w:t>
+      </w:r>
+    </w:p>
+    <w:p>
+      <w:pPr>
+        <w:pStyle w:val="Prrafodelista"/>
+        <w:numPr>
+          <w:ilvl w:val="1"/>
+          <w:numId w:val="15"/>
+        </w:numPr>
+        <w:rPr>
+          <w:b/>
+        </w:rPr>
+      </w:pPr>
+      <w:r>
+        <w:rPr>
+          <w:b/>
+        </w:rPr>
+        <w:t>Correo electrónico:</w:t>
+      </w:r>
+      <w:r>
+        <w:t xml:space="preserve"> el que introduce el usuario por teclado y que sirve más tarde para iniciar sesión.</w:t>
+      </w:r>
+    </w:p>
+    <w:p>
+      <w:pPr>
+        <w:pStyle w:val="Prrafodelista"/>
+        <w:numPr>
+          <w:ilvl w:val="1"/>
+          <w:numId w:val="15"/>
+        </w:numPr>
+        <w:rPr>
+          <w:b/>
+        </w:rPr>
+      </w:pPr>
+      <w:r>
+        <w:rPr>
+          <w:b/>
+        </w:rPr>
+        <w:t xml:space="preserve">Contraseña: </w:t>
+      </w:r>
+      <w:r>
+        <w:t>también lo introduce el usuario por teclado y sirve para iniciar sesión.</w:t>
+      </w:r>
+    </w:p>
+    <w:p>
+      <w:pPr>
+        <w:pStyle w:val="Prrafodelista"/>
+        <w:numPr>
+          <w:ilvl w:val="1"/>
+          <w:numId w:val="15"/>
+        </w:numPr>
+        <w:rPr>
+          <w:b/>
+        </w:rPr>
+      </w:pPr>
+      <w:r>
+        <w:rPr>
+          <w:b/>
+        </w:rPr>
+        <w:t>Nombre de usuario:</w:t>
+      </w:r>
+      <w:r>
+        <w:t xml:space="preserve"> de primeras no es imprescindible, ya que se puede trabajar sin necesidad de tenerlo.</w:t>
+      </w:r>
+    </w:p>
+    <w:p>
+      <w:pPr>
+        <w:pStyle w:val="Prrafodelista"/>
+        <w:numPr>
+          <w:ilvl w:val="0"/>
+          <w:numId w:val="15"/>
+        </w:numPr>
+      </w:pPr>
+      <w:r>
+        <w:rPr>
+          <w:b/>
+        </w:rPr>
+        <w:t xml:space="preserve">Inicio de sesión: </w:t>
+      </w:r>
+      <w:r>
+        <w:t>es necesario haber creado previamente la cuenta para poder utilizar estos datos:</w:t>
+      </w:r>
+    </w:p>
+    <w:p>
+      <w:pPr>
+        <w:pStyle w:val="Prrafodelista"/>
+        <w:numPr>
+          <w:ilvl w:val="1"/>
+          <w:numId w:val="15"/>
+        </w:numPr>
+      </w:pPr>
+      <w:r>
+        <w:rPr>
+          <w:b/>
+        </w:rPr>
+        <w:t xml:space="preserve">Correo electrónico: </w:t>
+      </w:r>
+      <w:r>
+        <w:t>cada usuario introducirá el correo que ha utilizado a la hora de crear la cuenta.</w:t>
+      </w:r>
+    </w:p>
+    <w:p>
+      <w:pPr>
+        <w:pStyle w:val="Prrafodelista"/>
+        <w:numPr>
+          <w:ilvl w:val="1"/>
+          <w:numId w:val="15"/>
+        </w:numPr>
+      </w:pPr>
+      <w:r>
+        <w:rPr>
+          <w:b/>
+        </w:rPr>
+        <w:t>Contraseña:</w:t>
+      </w:r>
+      <w:r>
+        <w:t xml:space="preserve"> al introducir la contraseña que esté relacionada con el correo se podrá acceder como usuario a la aplicación.</w:t>
+      </w:r>
+    </w:p>
+    <w:p>
+      <w:pPr>
+        <w:pStyle w:val="Prrafodelista"/>
+        <w:numPr>
+          <w:ilvl w:val="0"/>
+          <w:numId w:val="15"/>
+        </w:numPr>
+      </w:pPr>
+      <w:r>
+        <w:rPr>
+          <w:b/>
+        </w:rPr>
+        <w:t>Cierre de sesión:</w:t>
+      </w:r>
+      <w:r>
+        <w:t xml:space="preserve"> el sistema desconectará la sesión del usuario que esté utilizando esta función y dejará de estar activa.</w:t>
+      </w:r>
+    </w:p>
+    <w:p>
+      <w:pPr>
+        <w:pStyle w:val="Prrafodelista"/>
+        <w:numPr>
+          <w:ilvl w:val="0"/>
+          <w:numId w:val="15"/>
+        </w:numPr>
+      </w:pPr>
+      <w:r>
+        <w:rPr>
+          <w:b/>
+        </w:rPr>
+        <w:t xml:space="preserve">Perfil: </w:t>
+      </w:r>
+      <w:r>
+        <w:t xml:space="preserve">la clase perfil accede a </w:t>
+      </w:r>
+      <w:proofErr w:type="spellStart"/>
+      <w:r>
+        <w:t>Firebase</w:t>
+      </w:r>
+      <w:proofErr w:type="spellEnd"/>
+      <w:r>
+        <w:t xml:space="preserve"> </w:t>
+      </w:r>
+      <w:proofErr w:type="spellStart"/>
+      <w:r>
+        <w:t>Authentication</w:t>
+      </w:r>
+      <w:proofErr w:type="spellEnd"/>
+      <w:r>
+        <w:t xml:space="preserve"> también para modificar los datos del usuario.</w:t>
+      </w:r>
+    </w:p>
+    <w:p>
+      <w:pPr>
+        <w:pStyle w:val="Ttulo3"/>
+      </w:pPr>
+      <w:bookmarkStart w:id="37" w:name="_Toc137426200"/>
+      <w:r>
+        <w:t>Base de datos</w:t>
+      </w:r>
+      <w:bookmarkEnd w:id="37"/>
+    </w:p>
+    <w:p>
+      <w:r>
+        <w:t xml:space="preserve">Además de los datos de sesión, vamos a trabajar con acceso a la funcionalidad de </w:t>
+      </w:r>
+      <w:proofErr w:type="spellStart"/>
+      <w:r>
+        <w:t>Firebase</w:t>
+      </w:r>
+      <w:proofErr w:type="spellEnd"/>
+      <w:r>
+        <w:t>,</w:t>
+      </w:r>
+      <w:r>
+        <w:t xml:space="preserve"> </w:t>
+      </w:r>
+      <w:proofErr w:type="spellStart"/>
+      <w:r>
+        <w:t>Firestore</w:t>
+      </w:r>
+      <w:proofErr w:type="spellEnd"/>
+      <w:r>
+        <w:t xml:space="preserve">, que </w:t>
+      </w:r>
+      <w:r>
+        <w:t>contiene también una base de datos en forma de árbol</w:t>
+      </w:r>
+      <w:r>
+        <w:t>, que posteriormente en el apartado de diseño arquitectónico desarrollaré, pero que resumiendo funciona de la siguiente manera:</w:t>
+      </w:r>
+    </w:p>
+    <w:p>
+      <w:pPr>
+        <w:spacing w:before="0"/>
+      </w:pPr>
+      <w:r>
+        <w:br w:type="page"/>
+      </w:r>
     </w:p>
     <w:p/>
+    <w:p>
+      <w:r>
+        <w:t>Colección Inversiones: raíz principal</w:t>
+      </w:r>
+    </w:p>
+    <w:p>
+      <w:r>
+        <w:tab/>
+        <w:t>Documento Usuario: un documento por usuario</w:t>
+      </w:r>
+      <w:r>
+        <w:t>.</w:t>
+      </w:r>
+    </w:p>
+    <w:p>
+      <w:r>
+        <w:tab/>
+      </w:r>
+      <w:r>
+        <w:tab/>
+      </w:r>
+      <w:proofErr w:type="spellStart"/>
+      <w:r>
+        <w:t>Subcolección</w:t>
+      </w:r>
+      <w:proofErr w:type="spellEnd"/>
+      <w:r>
+        <w:t xml:space="preserve"> Inversión:</w:t>
+      </w:r>
+    </w:p>
+    <w:p>
+      <w:r>
+        <w:tab/>
+      </w:r>
+      <w:r>
+        <w:tab/>
+      </w:r>
+      <w:r>
+        <w:tab/>
+        <w:t>Documento Inversión *: número de inversión</w:t>
+      </w:r>
+    </w:p>
+    <w:p>
+      <w:r>
+        <w:tab/>
+      </w:r>
+      <w:r>
+        <w:tab/>
+      </w:r>
+      <w:r>
+        <w:tab/>
+      </w:r>
+      <w:r>
+        <w:tab/>
+        <w:t>Campos con los datos de los ejercicios y la fecha.</w:t>
+      </w:r>
+    </w:p>
+    <w:p>
+      <w:r>
+        <w:t xml:space="preserve">De esta manera cada vez que un usuario realice una inversión e introduzca los datos de los 3 ejercicios se generará un documento Inversión * con el número de inversión que le toque, dentro estarán los campos que haya introducido, en el documento principal con su id de usuario. </w:t>
+      </w:r>
+    </w:p>
+    <w:p>
+      <w:r>
+        <w:t>Para la segunda inversión que realice se generará un segundo documento Inversión 2 con los campos introducidos dentro.</w:t>
+      </w:r>
+    </w:p>
+    <w:p>
+      <w:r>
+        <w:t xml:space="preserve">Es cierto que la </w:t>
+      </w:r>
+      <w:proofErr w:type="spellStart"/>
+      <w:r>
+        <w:t>subcolección</w:t>
+      </w:r>
+      <w:proofErr w:type="spellEnd"/>
+      <w:r>
+        <w:t xml:space="preserve"> es innecesaria a efectos prácticos, ya que es su documento hijo el que marca su orden, pero a la hora de guardar los datos en campos hay que realizarlo sobre un documento, y la estructura de esta base de datos nos obliga a generarlo de esta manera.</w:t>
+      </w:r>
+    </w:p>
+    <w:p>
+      <w:r>
+        <w:t xml:space="preserve">Cada usuario tiene un id generado al crear la cuenta por </w:t>
+      </w:r>
+      <w:proofErr w:type="spellStart"/>
+      <w:r>
+        <w:t>Firebase</w:t>
+      </w:r>
+      <w:proofErr w:type="spellEnd"/>
+      <w:r>
+        <w:t xml:space="preserve"> </w:t>
+      </w:r>
+      <w:proofErr w:type="spellStart"/>
+      <w:r>
+        <w:t>Authentication</w:t>
+      </w:r>
+      <w:proofErr w:type="spellEnd"/>
+      <w:r>
+        <w:t xml:space="preserve">, así que el documento que </w:t>
+      </w:r>
+      <w:proofErr w:type="spellStart"/>
+      <w:r>
+        <w:t>cuelaga</w:t>
+      </w:r>
+      <w:proofErr w:type="spellEnd"/>
+      <w:r>
+        <w:t xml:space="preserve"> de la raíz usará este id como nombre de cada documento. </w:t>
+      </w:r>
+    </w:p>
+    <w:p>
+      <w:pPr>
+        <w:ind w:firstLine="0"/>
+      </w:pPr>
+      <w:r>
+        <w:tab/>
+        <w:t xml:space="preserve">A la hora de utilizar estos datos para enseñárselos </w:t>
+      </w:r>
+      <w:r>
+        <w:t xml:space="preserve">al usuario, hay dos pantallas que acceden a ellos, la primera la de resumen que recoge los </w:t>
+      </w:r>
+      <w:r>
+        <w:t>campos</w:t>
+      </w:r>
+      <w:r>
+        <w:t xml:space="preserve"> que hay en el último documento</w:t>
+      </w:r>
+      <w:r>
+        <w:t xml:space="preserve"> de inversión</w:t>
+      </w:r>
+      <w:r>
+        <w:t>, por lo que los datos salen automáticamente. Y por otro lado la pantalla de estadísticas que permite al usuario buscar los datos que quiera y presentarlos en gráficas</w:t>
+      </w:r>
+      <w:r>
+        <w:t>.</w:t>
+      </w:r>
+    </w:p>
+    <w:p>
+      <w:pPr>
+        <w:spacing w:before="0"/>
+      </w:pPr>
+      <w:r>
+        <w:br w:type="page"/>
+      </w:r>
+    </w:p>
+    <w:p>
+      <w:pPr>
+        <w:ind w:firstLine="0"/>
+      </w:pPr>
+      <w:r>
+        <w:lastRenderedPageBreak/>
+        <w:drawing>
+          <wp:anchor distT="180340" distB="180340" distL="114300" distR="114300" simplePos="0" relativeHeight="251662336" behindDoc="0" locked="0" layoutInCell="1" allowOverlap="1" wp14:anchorId="05C9A131" wp14:editId="7791C847">
+            <wp:simplePos x="0" y="0"/>
+            <wp:positionH relativeFrom="margin">
+              <wp:align>right</wp:align>
+            </wp:positionH>
+            <wp:positionV relativeFrom="paragraph">
+              <wp:posOffset>0</wp:posOffset>
+            </wp:positionV>
+            <wp:extent cx="5400000" cy="3708000"/>
+            <wp:effectExtent l="0" t="0" r="0" b="6985"/>
+            <wp:wrapTopAndBottom/>
+            <wp:docPr id="1363440556" name="Imagen 1" descr="Diagrama&#10;&#10;Descripción generada automáticamente"/>
+            <wp:cNvGraphicFramePr>
+              <a:graphicFrameLocks xmlns:a="http://schemas.openxmlformats.org/drawingml/2006/main" noChangeAspect="1"/>
+            </wp:cNvGraphicFramePr>
+            <a:graphic xmlns:a="http://schemas.openxmlformats.org/drawingml/2006/main">
+              <a:graphicData uri="http://schemas.openxmlformats.org/drawingml/2006/picture">
+                <pic:pic xmlns:pic="http://schemas.openxmlformats.org/drawingml/2006/picture">
+                  <pic:nvPicPr>
+                    <pic:cNvPr id="1363440556" name="Imagen 1" descr="Diagrama&#10;&#10;Descripción generada automáticamente"/>
+                    <pic:cNvPicPr/>
+                  </pic:nvPicPr>
+                  <pic:blipFill>
+                    <a:blip r:embed="rId27">
+                      <a:extLst>
+                        <a:ext uri="{28A0092B-C50C-407E-A947-70E740481C1C}">
+                          <a14:useLocalDpi xmlns:a14="http://schemas.microsoft.com/office/drawing/2010/main" val="0"/>
+                        </a:ext>
+                      </a:extLst>
+                    </a:blip>
+                    <a:stretch>
+                      <a:fillRect/>
+                    </a:stretch>
+                  </pic:blipFill>
+                  <pic:spPr>
+                    <a:xfrm>
+                      <a:off x="0" y="0"/>
+                      <a:ext cx="5400000" cy="3708000"/>
+                    </a:xfrm>
+                    <a:prstGeom prst="rect">
+                      <a:avLst/>
+                    </a:prstGeom>
+                  </pic:spPr>
+                </pic:pic>
+              </a:graphicData>
+            </a:graphic>
+            <wp14:sizeRelH relativeFrom="margin">
+              <wp14:pctWidth>0</wp14:pctWidth>
+            </wp14:sizeRelH>
+            <wp14:sizeRelV relativeFrom="margin">
+              <wp14:pctHeight>0</wp14:pctHeight>
+            </wp14:sizeRelV>
+          </wp:anchor>
+        </w:drawing>
+      </w:r>
+    </w:p>
     <w:p>
       <w:pPr>
         <w:pStyle w:val="Ttulo2"/>
@@ -20897,26 +21066,49 @@
           <w:numId w:val="4"/>
         </w:numPr>
       </w:pPr>
-      <w:bookmarkStart w:id="35" w:name="_Toc165885230"/>
-      <w:r>
-        <w:t>Diseño procedimental</w:t>
-      </w:r>
-      <w:bookmarkEnd w:id="35"/>
-    </w:p>
-    <w:p>
-      <w:pPr>
-        <w:pStyle w:val="Ttulo2"/>
-        <w:numPr>
-          <w:ilvl w:val="0"/>
-          <w:numId w:val="4"/>
-        </w:numPr>
-      </w:pPr>
-      <w:bookmarkStart w:id="36" w:name="_Toc165885231"/>
+      <w:bookmarkStart w:id="38" w:name="_Toc165965078"/>
       <w:r>
         <w:t>Diseño arquitectónico</w:t>
       </w:r>
-      <w:bookmarkEnd w:id="36"/>
-    </w:p>
+      <w:bookmarkEnd w:id="38"/>
+    </w:p>
+    <w:p>
+      <w:r>
+        <w:t xml:space="preserve">En este </w:t>
+      </w:r>
+      <w:r>
+        <w:t>apartado van a definirse las diferentes partes</w:t>
+      </w:r>
+      <w:r>
+        <w:t xml:space="preserve"> de organización del proyecto</w:t>
+      </w:r>
+      <w:r>
+        <w:t>, tanto a nivel de paquetes como de clases.</w:t>
+      </w:r>
+    </w:p>
+    <w:p>
+      <w:pPr>
+        <w:pStyle w:val="Ttulo3"/>
+      </w:pPr>
+      <w:bookmarkStart w:id="39" w:name="_Toc137426205"/>
+      <w:r>
+        <w:t>Diagrama de paquetes</w:t>
+      </w:r>
+      <w:bookmarkEnd w:id="39"/>
+    </w:p>
+    <w:p>
+      <w:pPr>
+        <w:pStyle w:val="Ttulo3"/>
+      </w:pPr>
+      <w:bookmarkStart w:id="40" w:name="_Toc137426206"/>
+      <w:r>
+        <w:t>Diagrama de clases</w:t>
+      </w:r>
+      <w:bookmarkEnd w:id="40"/>
+    </w:p>
+    <w:p/>
+    <w:p/>
+    <w:p/>
     <w:p>
       <w:pPr>
         <w:pStyle w:val="Ttulo1"/>
@@ -20925,11 +21117,12 @@
           <w:numId w:val="1"/>
         </w:numPr>
       </w:pPr>
-      <w:bookmarkStart w:id="37" w:name="_Toc165885232"/>
-      <w:r>
+      <w:bookmarkStart w:id="41" w:name="_Toc165965079"/>
+      <w:r>
+        <w:lastRenderedPageBreak/>
         <w:t>DOCUMENTACIÓN TÉCNICA DE PROGRAMACIÓN</w:t>
       </w:r>
-      <w:bookmarkEnd w:id="37"/>
+      <w:bookmarkEnd w:id="41"/>
     </w:p>
     <w:p>
       <w:pPr>
@@ -20939,11 +21132,11 @@
           <w:numId w:val="5"/>
         </w:numPr>
       </w:pPr>
-      <w:bookmarkStart w:id="38" w:name="_Toc165885233"/>
+      <w:bookmarkStart w:id="42" w:name="_Toc165965080"/>
       <w:r>
         <w:t>Introducción</w:t>
       </w:r>
-      <w:bookmarkEnd w:id="38"/>
+      <w:bookmarkEnd w:id="42"/>
     </w:p>
     <w:p>
       <w:pPr>
@@ -20953,11 +21146,11 @@
           <w:numId w:val="5"/>
         </w:numPr>
       </w:pPr>
-      <w:bookmarkStart w:id="39" w:name="_Toc165885234"/>
+      <w:bookmarkStart w:id="43" w:name="_Toc165965081"/>
       <w:r>
         <w:t>Estructura de directorios</w:t>
       </w:r>
-      <w:bookmarkEnd w:id="39"/>
+      <w:bookmarkEnd w:id="43"/>
     </w:p>
     <w:p>
       <w:pPr>
@@ -20967,16 +21160,16 @@
           <w:numId w:val="5"/>
         </w:numPr>
       </w:pPr>
-      <w:bookmarkStart w:id="40" w:name="_Manual_del_programador"/>
-      <w:bookmarkStart w:id="41" w:name="_Toc165885235"/>
-      <w:bookmarkEnd w:id="40"/>
+      <w:bookmarkStart w:id="44" w:name="_Manual_del_programador"/>
+      <w:bookmarkStart w:id="45" w:name="_Toc165965082"/>
+      <w:bookmarkEnd w:id="44"/>
       <w:r>
         <w:t>Manual del programador</w:t>
       </w:r>
-      <w:bookmarkStart w:id="42" w:name="_Toc32332802"/>
-      <w:bookmarkEnd w:id="41"/>
-    </w:p>
-    <w:bookmarkEnd w:id="42"/>
+      <w:bookmarkStart w:id="46" w:name="_Toc32332802"/>
+      <w:bookmarkEnd w:id="45"/>
+    </w:p>
+    <w:bookmarkEnd w:id="46"/>
     <w:p>
       <w:pPr>
         <w:jc w:val="center"/>
@@ -20990,14 +21183,14 @@
           <w:numId w:val="5"/>
         </w:numPr>
       </w:pPr>
-      <w:bookmarkStart w:id="43" w:name="_Toc165885236"/>
+      <w:bookmarkStart w:id="47" w:name="_Toc165965083"/>
       <w:r>
         <w:t>Com</w:t>
       </w:r>
       <w:r>
         <w:t>pilación, instalación y ejecución del proyecto</w:t>
       </w:r>
-      <w:bookmarkEnd w:id="43"/>
+      <w:bookmarkEnd w:id="47"/>
     </w:p>
     <w:p>
       <w:pPr>
@@ -21007,11 +21200,11 @@
           <w:numId w:val="5"/>
         </w:numPr>
       </w:pPr>
-      <w:bookmarkStart w:id="44" w:name="_Toc165885237"/>
+      <w:bookmarkStart w:id="48" w:name="_Toc165965084"/>
       <w:r>
         <w:t>Pruebas del sistema</w:t>
       </w:r>
-      <w:bookmarkEnd w:id="44"/>
+      <w:bookmarkEnd w:id="48"/>
     </w:p>
     <w:p>
       <w:pPr>
@@ -21032,12 +21225,11 @@
           <w:numId w:val="1"/>
         </w:numPr>
       </w:pPr>
-      <w:bookmarkStart w:id="45" w:name="_Toc165885238"/>
-      <w:r>
-        <w:lastRenderedPageBreak/>
+      <w:bookmarkStart w:id="49" w:name="_Toc165965085"/>
+      <w:r>
         <w:t>DOCUMENTACIÓN DE USUARIO</w:t>
       </w:r>
-      <w:bookmarkEnd w:id="45"/>
+      <w:bookmarkEnd w:id="49"/>
     </w:p>
     <w:p>
       <w:pPr>
@@ -21047,11 +21239,11 @@
           <w:numId w:val="6"/>
         </w:numPr>
       </w:pPr>
-      <w:bookmarkStart w:id="46" w:name="_Toc165885239"/>
+      <w:bookmarkStart w:id="50" w:name="_Toc165965086"/>
       <w:r>
         <w:t>Introducción</w:t>
       </w:r>
-      <w:bookmarkEnd w:id="46"/>
+      <w:bookmarkEnd w:id="50"/>
     </w:p>
     <w:p>
       <w:pPr>
@@ -21061,11 +21253,11 @@
           <w:numId w:val="6"/>
         </w:numPr>
       </w:pPr>
-      <w:bookmarkStart w:id="47" w:name="_Toc165885240"/>
+      <w:bookmarkStart w:id="51" w:name="_Toc165965087"/>
       <w:r>
         <w:t>Requisitos de usuario</w:t>
       </w:r>
-      <w:bookmarkEnd w:id="47"/>
+      <w:bookmarkEnd w:id="51"/>
     </w:p>
     <w:p>
       <w:pPr>
@@ -21075,11 +21267,11 @@
           <w:numId w:val="6"/>
         </w:numPr>
       </w:pPr>
-      <w:bookmarkStart w:id="48" w:name="_Toc165885241"/>
+      <w:bookmarkStart w:id="52" w:name="_Toc165965088"/>
       <w:r>
         <w:t>Instalación</w:t>
       </w:r>
-      <w:bookmarkEnd w:id="48"/>
+      <w:bookmarkEnd w:id="52"/>
     </w:p>
     <w:p>
       <w:pPr>
@@ -21089,11 +21281,11 @@
           <w:numId w:val="6"/>
         </w:numPr>
       </w:pPr>
-      <w:bookmarkStart w:id="49" w:name="_Toc165885242"/>
+      <w:bookmarkStart w:id="53" w:name="_Toc165965089"/>
       <w:r>
         <w:t>Manual de usuario</w:t>
       </w:r>
-      <w:bookmarkEnd w:id="49"/>
+      <w:bookmarkEnd w:id="53"/>
     </w:p>
     <w:p>
       <w:pPr>
@@ -21103,11 +21295,11 @@
           <w:numId w:val="1"/>
         </w:numPr>
       </w:pPr>
-      <w:bookmarkStart w:id="50" w:name="_Toc165885243"/>
+      <w:bookmarkStart w:id="54" w:name="_Toc165965090"/>
       <w:r>
         <w:t>ANEXO DE SOSTENIBILIZACIÓN CURRICULAR</w:t>
       </w:r>
-      <w:bookmarkEnd w:id="50"/>
+      <w:bookmarkEnd w:id="54"/>
     </w:p>
     <w:p/>
     <w:p/>
@@ -21115,15 +21307,15 @@
       <w:pPr>
         <w:pStyle w:val="Ttulo1"/>
       </w:pPr>
-      <w:bookmarkStart w:id="51" w:name="_Toc165885244"/>
+      <w:bookmarkStart w:id="55" w:name="_Toc165965091"/>
       <w:r>
         <w:t>BIBLIOGRAFÍA</w:t>
       </w:r>
-      <w:bookmarkEnd w:id="51"/>
+      <w:bookmarkEnd w:id="55"/>
     </w:p>
     <w:p/>
     <w:sectPr>
-      <w:footerReference w:type="default" r:id="rId27"/>
+      <w:footerReference w:type="default" r:id="rId28"/>
       <w:pgSz w:w="11906" w:h="16838"/>
       <w:pgMar w:top="1418" w:right="1701" w:bottom="1418" w:left="1701" w:header="709" w:footer="709" w:gutter="0"/>
       <w:cols w:space="708"/>
@@ -22217,6 +22409,119 @@
     </w:lvl>
   </w:abstractNum>
   <w:abstractNum w:abstractNumId="9" w15:restartNumberingAfterBreak="0">
+    <w:nsid w:val="5A4C6C37"/>
+    <w:multiLevelType w:val="hybridMultilevel"/>
+    <w:tmpl w:val="AEDCB87A"/>
+    <w:lvl w:ilvl="0" w:tplc="0C0A0001">
+      <w:start w:val="1"/>
+      <w:numFmt w:val="bullet"/>
+      <w:lvlText w:val=""/>
+      <w:lvlJc w:val="left"/>
+      <w:pPr>
+        <w:ind w:left="1429" w:hanging="360"/>
+      </w:pPr>
+      <w:rPr>
+        <w:rFonts w:ascii="Symbol" w:hAnsi="Symbol" w:hint="default"/>
+      </w:rPr>
+    </w:lvl>
+    <w:lvl w:ilvl="1" w:tplc="0C0A0003">
+      <w:start w:val="1"/>
+      <w:numFmt w:val="bullet"/>
+      <w:lvlText w:val="o"/>
+      <w:lvlJc w:val="left"/>
+      <w:pPr>
+        <w:ind w:left="2149" w:hanging="360"/>
+      </w:pPr>
+      <w:rPr>
+        <w:rFonts w:ascii="Courier New" w:hAnsi="Courier New" w:cs="Courier New" w:hint="default"/>
+      </w:rPr>
+    </w:lvl>
+    <w:lvl w:ilvl="2" w:tplc="0C0A0005" w:tentative="1">
+      <w:start w:val="1"/>
+      <w:numFmt w:val="bullet"/>
+      <w:lvlText w:val=""/>
+      <w:lvlJc w:val="left"/>
+      <w:pPr>
+        <w:ind w:left="2869" w:hanging="360"/>
+      </w:pPr>
+      <w:rPr>
+        <w:rFonts w:ascii="Wingdings" w:hAnsi="Wingdings" w:hint="default"/>
+      </w:rPr>
+    </w:lvl>
+    <w:lvl w:ilvl="3" w:tplc="0C0A0001" w:tentative="1">
+      <w:start w:val="1"/>
+      <w:numFmt w:val="bullet"/>
+      <w:lvlText w:val=""/>
+      <w:lvlJc w:val="left"/>
+      <w:pPr>
+        <w:ind w:left="3589" w:hanging="360"/>
+      </w:pPr>
+      <w:rPr>
+        <w:rFonts w:ascii="Symbol" w:hAnsi="Symbol" w:hint="default"/>
+      </w:rPr>
+    </w:lvl>
+    <w:lvl w:ilvl="4" w:tplc="0C0A0003" w:tentative="1">
+      <w:start w:val="1"/>
+      <w:numFmt w:val="bullet"/>
+      <w:lvlText w:val="o"/>
+      <w:lvlJc w:val="left"/>
+      <w:pPr>
+        <w:ind w:left="4309" w:hanging="360"/>
+      </w:pPr>
+      <w:rPr>
+        <w:rFonts w:ascii="Courier New" w:hAnsi="Courier New" w:cs="Courier New" w:hint="default"/>
+      </w:rPr>
+    </w:lvl>
+    <w:lvl w:ilvl="5" w:tplc="0C0A0005" w:tentative="1">
+      <w:start w:val="1"/>
+      <w:numFmt w:val="bullet"/>
+      <w:lvlText w:val=""/>
+      <w:lvlJc w:val="left"/>
+      <w:pPr>
+        <w:ind w:left="5029" w:hanging="360"/>
+      </w:pPr>
+      <w:rPr>
+        <w:rFonts w:ascii="Wingdings" w:hAnsi="Wingdings" w:hint="default"/>
+      </w:rPr>
+    </w:lvl>
+    <w:lvl w:ilvl="6" w:tplc="0C0A0001" w:tentative="1">
+      <w:start w:val="1"/>
+      <w:numFmt w:val="bullet"/>
+      <w:lvlText w:val=""/>
+      <w:lvlJc w:val="left"/>
+      <w:pPr>
+        <w:ind w:left="5749" w:hanging="360"/>
+      </w:pPr>
+      <w:rPr>
+        <w:rFonts w:ascii="Symbol" w:hAnsi="Symbol" w:hint="default"/>
+      </w:rPr>
+    </w:lvl>
+    <w:lvl w:ilvl="7" w:tplc="0C0A0003" w:tentative="1">
+      <w:start w:val="1"/>
+      <w:numFmt w:val="bullet"/>
+      <w:lvlText w:val="o"/>
+      <w:lvlJc w:val="left"/>
+      <w:pPr>
+        <w:ind w:left="6469" w:hanging="360"/>
+      </w:pPr>
+      <w:rPr>
+        <w:rFonts w:ascii="Courier New" w:hAnsi="Courier New" w:cs="Courier New" w:hint="default"/>
+      </w:rPr>
+    </w:lvl>
+    <w:lvl w:ilvl="8" w:tplc="0C0A0005" w:tentative="1">
+      <w:start w:val="1"/>
+      <w:numFmt w:val="bullet"/>
+      <w:lvlText w:val=""/>
+      <w:lvlJc w:val="left"/>
+      <w:pPr>
+        <w:ind w:left="7189" w:hanging="360"/>
+      </w:pPr>
+      <w:rPr>
+        <w:rFonts w:ascii="Wingdings" w:hAnsi="Wingdings" w:hint="default"/>
+      </w:rPr>
+    </w:lvl>
+  </w:abstractNum>
+  <w:abstractNum w:abstractNumId="10" w15:restartNumberingAfterBreak="0">
     <w:nsid w:val="5DE859AE"/>
     <w:multiLevelType w:val="hybridMultilevel"/>
     <w:tmpl w:val="330E0F28"/>
@@ -22305,7 +22610,7 @@
       </w:pPr>
     </w:lvl>
   </w:abstractNum>
-  <w:abstractNum w:abstractNumId="10" w15:restartNumberingAfterBreak="0">
+  <w:abstractNum w:abstractNumId="11" w15:restartNumberingAfterBreak="0">
     <w:nsid w:val="62F34DBA"/>
     <w:multiLevelType w:val="hybridMultilevel"/>
     <w:tmpl w:val="0C129476"/>
@@ -22394,7 +22699,7 @@
       </w:pPr>
     </w:lvl>
   </w:abstractNum>
-  <w:abstractNum w:abstractNumId="11" w15:restartNumberingAfterBreak="0">
+  <w:abstractNum w:abstractNumId="12" w15:restartNumberingAfterBreak="0">
     <w:nsid w:val="693906E1"/>
     <w:multiLevelType w:val="hybridMultilevel"/>
     <w:tmpl w:val="187819E0"/>
@@ -22507,7 +22812,7 @@
       </w:rPr>
     </w:lvl>
   </w:abstractNum>
-  <w:abstractNum w:abstractNumId="12" w15:restartNumberingAfterBreak="0">
+  <w:abstractNum w:abstractNumId="13" w15:restartNumberingAfterBreak="0">
     <w:nsid w:val="6E6310FC"/>
     <w:multiLevelType w:val="hybridMultilevel"/>
     <w:tmpl w:val="8452B81C"/>
@@ -22620,7 +22925,7 @@
       </w:rPr>
     </w:lvl>
   </w:abstractNum>
-  <w:abstractNum w:abstractNumId="13" w15:restartNumberingAfterBreak="0">
+  <w:abstractNum w:abstractNumId="14" w15:restartNumberingAfterBreak="0">
     <w:nsid w:val="750F195B"/>
     <w:multiLevelType w:val="hybridMultilevel"/>
     <w:tmpl w:val="2916854A"/>
@@ -22709,47 +23014,50 @@
       </w:pPr>
     </w:lvl>
   </w:abstractNum>
-  <w:num w:numId="1" w16cid:durableId="539976974">
+  <w:num w:numId="1" w16cid:durableId="127357989">
+    <w:abstractNumId w:val="14"/>
+  </w:num>
+  <w:num w:numId="2" w16cid:durableId="1127816244">
+    <w:abstractNumId w:val="7"/>
+  </w:num>
+  <w:num w:numId="3" w16cid:durableId="956641913">
+    <w:abstractNumId w:val="5"/>
+  </w:num>
+  <w:num w:numId="4" w16cid:durableId="2097898168">
+    <w:abstractNumId w:val="6"/>
+  </w:num>
+  <w:num w:numId="5" w16cid:durableId="1807622290">
+    <w:abstractNumId w:val="10"/>
+  </w:num>
+  <w:num w:numId="6" w16cid:durableId="1826166172">
+    <w:abstractNumId w:val="11"/>
+  </w:num>
+  <w:num w:numId="7" w16cid:durableId="1766421568">
+    <w:abstractNumId w:val="12"/>
+  </w:num>
+  <w:num w:numId="8" w16cid:durableId="399599048">
+    <w:abstractNumId w:val="3"/>
+  </w:num>
+  <w:num w:numId="9" w16cid:durableId="2087609195">
+    <w:abstractNumId w:val="8"/>
+  </w:num>
+  <w:num w:numId="10" w16cid:durableId="746466406">
+    <w:abstractNumId w:val="4"/>
+  </w:num>
+  <w:num w:numId="11" w16cid:durableId="923730877">
     <w:abstractNumId w:val="13"/>
   </w:num>
-  <w:num w:numId="2" w16cid:durableId="2126581564">
-    <w:abstractNumId w:val="7"/>
-  </w:num>
-  <w:num w:numId="3" w16cid:durableId="540553703">
-    <w:abstractNumId w:val="5"/>
-  </w:num>
-  <w:num w:numId="4" w16cid:durableId="1670213403">
-    <w:abstractNumId w:val="6"/>
-  </w:num>
-  <w:num w:numId="5" w16cid:durableId="955717596">
-    <w:abstractNumId w:val="9"/>
-  </w:num>
-  <w:num w:numId="6" w16cid:durableId="578055031">
-    <w:abstractNumId w:val="10"/>
-  </w:num>
-  <w:num w:numId="7" w16cid:durableId="492599757">
-    <w:abstractNumId w:val="11"/>
-  </w:num>
-  <w:num w:numId="8" w16cid:durableId="1642884825">
-    <w:abstractNumId w:val="3"/>
-  </w:num>
-  <w:num w:numId="9" w16cid:durableId="907151663">
-    <w:abstractNumId w:val="8"/>
-  </w:num>
-  <w:num w:numId="10" w16cid:durableId="555355022">
-    <w:abstractNumId w:val="4"/>
-  </w:num>
-  <w:num w:numId="11" w16cid:durableId="1349597533">
-    <w:abstractNumId w:val="12"/>
-  </w:num>
-  <w:num w:numId="12" w16cid:durableId="1250188667">
+  <w:num w:numId="12" w16cid:durableId="1483162119">
     <w:abstractNumId w:val="2"/>
   </w:num>
-  <w:num w:numId="13" w16cid:durableId="1905799778">
+  <w:num w:numId="13" w16cid:durableId="2045401356">
     <w:abstractNumId w:val="0"/>
   </w:num>
-  <w:num w:numId="14" w16cid:durableId="912155321">
+  <w:num w:numId="14" w16cid:durableId="665524312">
     <w:abstractNumId w:val="1"/>
+  </w:num>
+  <w:num w:numId="15" w16cid:durableId="1374310463">
+    <w:abstractNumId w:val="9"/>
   </w:num>
   <w:numIdMacAtCleanup w:val="13"/>
 </w:numbering>
@@ -23155,7 +23463,10 @@
   <w:style w:type="paragraph" w:default="1" w:styleId="Normal">
     <w:name w:val="Normal"/>
     <w:qFormat/>
-    <w:rsid w:val="001563E1"/>
+    <w:rsid w:val="00F37CE7"/>
+    <w:pPr>
+      <w:spacing w:before="120"/>
+    </w:pPr>
     <w:rPr>
       <w:rFonts w:ascii="Times New Roman" w:hAnsi="Times New Roman"/>
       <w:sz w:val="24"/>
@@ -23168,11 +23479,11 @@
     <w:link w:val="Ttulo1Car"/>
     <w:uiPriority w:val="9"/>
     <w:qFormat/>
-    <w:rsid w:val="00286A66"/>
+    <w:rsid w:val="00F37CE7"/>
     <w:pPr>
       <w:keepNext/>
       <w:keepLines/>
-      <w:spacing w:before="240" w:after="0"/>
+      <w:spacing w:before="240"/>
       <w:jc w:val="center"/>
       <w:outlineLvl w:val="0"/>
     </w:pPr>
@@ -23192,11 +23503,11 @@
     <w:uiPriority w:val="9"/>
     <w:unhideWhenUsed/>
     <w:qFormat/>
-    <w:rsid w:val="00286A66"/>
+    <w:rsid w:val="00F37CE7"/>
     <w:pPr>
       <w:keepNext/>
       <w:keepLines/>
-      <w:spacing w:before="40" w:after="0"/>
+      <w:spacing w:before="360"/>
       <w:jc w:val="left"/>
       <w:outlineLvl w:val="1"/>
     </w:pPr>
@@ -23216,11 +23527,11 @@
     <w:uiPriority w:val="9"/>
     <w:unhideWhenUsed/>
     <w:qFormat/>
-    <w:rsid w:val="00286A66"/>
+    <w:rsid w:val="00F37CE7"/>
     <w:pPr>
       <w:keepNext/>
       <w:keepLines/>
-      <w:spacing w:before="40" w:after="0"/>
+      <w:spacing w:before="360"/>
       <w:outlineLvl w:val="2"/>
     </w:pPr>
     <w:rPr>
@@ -23277,7 +23588,7 @@
     <w:basedOn w:val="Fuentedeprrafopredeter"/>
     <w:link w:val="Ttulo1"/>
     <w:uiPriority w:val="9"/>
-    <w:rsid w:val="00286A66"/>
+    <w:rsid w:val="00F37CE7"/>
     <w:rPr>
       <w:rFonts w:ascii="Times New Roman" w:eastAsiaTheme="majorEastAsia" w:hAnsi="Times New Roman" w:cstheme="majorBidi"/>
       <w:b/>
@@ -23306,7 +23617,7 @@
     <w:basedOn w:val="Fuentedeprrafopredeter"/>
     <w:link w:val="Ttulo2"/>
     <w:uiPriority w:val="9"/>
-    <w:rsid w:val="00286A66"/>
+    <w:rsid w:val="00F37CE7"/>
     <w:rPr>
       <w:rFonts w:ascii="Times New Roman" w:eastAsiaTheme="majorEastAsia" w:hAnsi="Times New Roman" w:cstheme="majorBidi"/>
       <w:b/>
@@ -23398,7 +23709,7 @@
     <w:basedOn w:val="Fuentedeprrafopredeter"/>
     <w:link w:val="Ttulo3"/>
     <w:uiPriority w:val="9"/>
-    <w:rsid w:val="00286A66"/>
+    <w:rsid w:val="00F37CE7"/>
     <w:rPr>
       <w:rFonts w:ascii="Times New Roman" w:eastAsiaTheme="majorEastAsia" w:hAnsi="Times New Roman" w:cstheme="majorBidi"/>
       <w:b/>
@@ -23450,10 +23761,9 @@
     <w:basedOn w:val="Normal"/>
     <w:uiPriority w:val="34"/>
     <w:qFormat/>
-    <w:rsid w:val="00642708"/>
+    <w:rsid w:val="0040794D"/>
     <w:pPr>
       <w:ind w:left="720"/>
-      <w:contextualSpacing/>
     </w:pPr>
   </w:style>
   <w:style w:type="character" w:styleId="Mencinsinresolver">
@@ -23915,7 +24225,7 @@
 </file>
 
 <file path=customXml/itemProps1.xml><?xml version="1.0" encoding="utf-8"?>
-<ds:datastoreItem xmlns:ds="http://schemas.openxmlformats.org/officeDocument/2006/customXml" ds:itemID="{699FA0B4-C608-4818-AF51-413191CB8763}">
+<ds:datastoreItem xmlns:ds="http://schemas.openxmlformats.org/officeDocument/2006/customXml" ds:itemID="{30B705ED-8B60-4204-B1E5-184AACEC4691}">
   <ds:schemaRefs>
     <ds:schemaRef ds:uri="http://schemas.openxmlformats.org/officeDocument/2006/bibliography"/>
   </ds:schemaRefs>

--- a/doc/Anexos_TFG_Alvaro_Mendez_Alonso.docx
+++ b/doc/Anexos_TFG_Alvaro_Mendez_Alonso.docx
@@ -623,56 +623,38 @@
           <w:sz w:val="28"/>
           <w:szCs w:val="28"/>
         </w:rPr>
-        <w:t xml:space="preserve">David García </w:t>
-      </w:r>
-      <w:proofErr w:type="spellStart"/>
+        <w:t>David García García</w:t>
+      </w:r>
       <w:r>
         <w:rPr>
           <w:sz w:val="28"/>
           <w:szCs w:val="28"/>
         </w:rPr>
-        <w:t>García</w:t>
-      </w:r>
-      <w:proofErr w:type="spellEnd"/>
-      <w:r>
+        <w:t>,</w:t>
+      </w:r>
+    </w:p>
+    <w:p>
+      <w:pPr>
+        <w:jc w:val="center"/>
         <w:rPr>
           <w:sz w:val="28"/>
           <w:szCs w:val="28"/>
         </w:rPr>
-        <w:t>,</w:t>
-      </w:r>
-    </w:p>
-    <w:p>
-      <w:pPr>
-        <w:jc w:val="center"/>
+      </w:pPr>
+      <w:r>
         <w:rPr>
           <w:sz w:val="28"/>
           <w:szCs w:val="28"/>
         </w:rPr>
-      </w:pPr>
+        <w:t xml:space="preserve">Dña. </w:t>
+      </w:r>
       <w:r>
         <w:rPr>
           <w:sz w:val="28"/>
           <w:szCs w:val="28"/>
         </w:rPr>
-        <w:t xml:space="preserve">Dña. </w:t>
-      </w:r>
-      <w:r>
-        <w:rPr>
-          <w:sz w:val="28"/>
-          <w:szCs w:val="28"/>
-        </w:rPr>
-        <w:t xml:space="preserve">Ana Serrano </w:t>
-      </w:r>
-      <w:proofErr w:type="spellStart"/>
-      <w:r>
-        <w:rPr>
-          <w:sz w:val="28"/>
-          <w:szCs w:val="28"/>
-        </w:rPr>
-        <w:t>Marmolar</w:t>
-      </w:r>
-      <w:proofErr w:type="spellEnd"/>
+        <w:t>Ana Serrano Marmolar</w:t>
+      </w:r>
     </w:p>
     <w:p>
       <w:pPr>
@@ -702,26 +684,10 @@
           <w:sz w:val="28"/>
           <w:szCs w:val="28"/>
         </w:rPr>
-        <w:t xml:space="preserve">Alvar </w:t>
-      </w:r>
-      <w:proofErr w:type="spellStart"/>
-      <w:r>
-        <w:rPr>
-          <w:sz w:val="28"/>
-          <w:szCs w:val="28"/>
-        </w:rPr>
-        <w:t>Arnáiz</w:t>
-      </w:r>
-      <w:proofErr w:type="spellEnd"/>
-      <w:r>
-        <w:rPr>
-          <w:sz w:val="28"/>
-          <w:szCs w:val="28"/>
-        </w:rPr>
-        <w:t xml:space="preserve"> González</w:t>
-      </w:r>
-    </w:p>
-    <w:bookmarkStart w:id="0" w:name="_Toc165965047" w:displacedByCustomXml="next"/>
+        <w:t>Alvar Arnáiz González</w:t>
+      </w:r>
+    </w:p>
+    <w:bookmarkStart w:id="0" w:name="_Toc169004629" w:displacedByCustomXml="next"/>
     <w:sdt>
       <w:sdtPr>
         <w:rPr>
@@ -782,7 +748,7 @@
           <w:r>
             <w:fldChar w:fldCharType="separate"/>
           </w:r>
-          <w:hyperlink w:anchor="_Toc165965047" w:history="1">
+          <w:hyperlink w:anchor="_Toc169004629" w:history="1">
             <w:r>
               <w:rPr>
                 <w:rStyle w:val="Hipervnculo"/>
@@ -809,7 +775,7 @@
                 <w:noProof/>
                 <w:webHidden/>
               </w:rPr>
-              <w:instrText xml:space="preserve"> PAGEREF _Toc165965047 \h </w:instrText>
+              <w:instrText xml:space="preserve"> PAGEREF _Toc169004629 \h </w:instrText>
             </w:r>
             <w:r>
               <w:rPr>
@@ -850,7 +816,7 @@
               <w:lang w:eastAsia="es-ES"/>
             </w:rPr>
           </w:pPr>
-          <w:hyperlink w:anchor="_Toc165965048" w:history="1">
+          <w:hyperlink w:anchor="_Toc169004630" w:history="1">
             <w:r>
               <w:rPr>
                 <w:rStyle w:val="Hipervnculo"/>
@@ -877,7 +843,7 @@
                 <w:noProof/>
                 <w:webHidden/>
               </w:rPr>
-              <w:instrText xml:space="preserve"> PAGEREF _Toc165965048 \h </w:instrText>
+              <w:instrText xml:space="preserve"> PAGEREF _Toc169004630 \h </w:instrText>
             </w:r>
             <w:r>
               <w:rPr>
@@ -897,7 +863,7 @@
                 <w:noProof/>
                 <w:webHidden/>
               </w:rPr>
-              <w:t>III</w:t>
+              <w:t>IV</w:t>
             </w:r>
             <w:r>
               <w:rPr>
@@ -918,7 +884,7 @@
               <w:lang w:eastAsia="es-ES"/>
             </w:rPr>
           </w:pPr>
-          <w:hyperlink w:anchor="_Toc165965049" w:history="1">
+          <w:hyperlink w:anchor="_Toc169004631" w:history="1">
             <w:r>
               <w:rPr>
                 <w:rStyle w:val="Hipervnculo"/>
@@ -945,7 +911,7 @@
                 <w:noProof/>
                 <w:webHidden/>
               </w:rPr>
-              <w:instrText xml:space="preserve"> PAGEREF _Toc165965049 \h </w:instrText>
+              <w:instrText xml:space="preserve"> PAGEREF _Toc169004631 \h </w:instrText>
             </w:r>
             <w:r>
               <w:rPr>
@@ -965,7 +931,7 @@
                 <w:noProof/>
                 <w:webHidden/>
               </w:rPr>
-              <w:t>IV</w:t>
+              <w:t>V</w:t>
             </w:r>
             <w:r>
               <w:rPr>
@@ -989,7 +955,7 @@
               <w:lang w:eastAsia="es-ES"/>
             </w:rPr>
           </w:pPr>
-          <w:hyperlink w:anchor="_Toc165965050" w:history="1">
+          <w:hyperlink w:anchor="_Toc169004632" w:history="1">
             <w:r>
               <w:rPr>
                 <w:rStyle w:val="Hipervnculo"/>
@@ -1032,7 +998,7 @@
                 <w:noProof/>
                 <w:webHidden/>
               </w:rPr>
-              <w:instrText xml:space="preserve"> PAGEREF _Toc165965050 \h </w:instrText>
+              <w:instrText xml:space="preserve"> PAGEREF _Toc169004632 \h </w:instrText>
             </w:r>
             <w:r>
               <w:rPr>
@@ -1052,7 +1018,7 @@
                 <w:noProof/>
                 <w:webHidden/>
               </w:rPr>
-              <w:t>5</w:t>
+              <w:t>6</w:t>
             </w:r>
             <w:r>
               <w:rPr>
@@ -1077,7 +1043,7 @@
               <w:lang w:eastAsia="es-ES"/>
             </w:rPr>
           </w:pPr>
-          <w:hyperlink w:anchor="_Toc165965051" w:history="1">
+          <w:hyperlink w:anchor="_Toc169004633" w:history="1">
             <w:r>
               <w:rPr>
                 <w:rStyle w:val="Hipervnculo"/>
@@ -1120,7 +1086,7 @@
                 <w:noProof/>
                 <w:webHidden/>
               </w:rPr>
-              <w:instrText xml:space="preserve"> PAGEREF _Toc165965051 \h </w:instrText>
+              <w:instrText xml:space="preserve"> PAGEREF _Toc169004633 \h </w:instrText>
             </w:r>
             <w:r>
               <w:rPr>
@@ -1140,7 +1106,7 @@
                 <w:noProof/>
                 <w:webHidden/>
               </w:rPr>
-              <w:t>5</w:t>
+              <w:t>6</w:t>
             </w:r>
             <w:r>
               <w:rPr>
@@ -1165,7 +1131,7 @@
               <w:lang w:eastAsia="es-ES"/>
             </w:rPr>
           </w:pPr>
-          <w:hyperlink w:anchor="_Toc165965052" w:history="1">
+          <w:hyperlink w:anchor="_Toc169004634" w:history="1">
             <w:r>
               <w:rPr>
                 <w:rStyle w:val="Hipervnculo"/>
@@ -1208,7 +1174,7 @@
                 <w:noProof/>
                 <w:webHidden/>
               </w:rPr>
-              <w:instrText xml:space="preserve"> PAGEREF _Toc165965052 \h </w:instrText>
+              <w:instrText xml:space="preserve"> PAGEREF _Toc169004634 \h </w:instrText>
             </w:r>
             <w:r>
               <w:rPr>
@@ -1228,7 +1194,7 @@
                 <w:noProof/>
                 <w:webHidden/>
               </w:rPr>
-              <w:t>5</w:t>
+              <w:t>6</w:t>
             </w:r>
             <w:r>
               <w:rPr>
@@ -1252,7 +1218,7 @@
               <w:lang w:eastAsia="es-ES"/>
             </w:rPr>
           </w:pPr>
-          <w:hyperlink w:anchor="_Toc165965053" w:history="1">
+          <w:hyperlink w:anchor="_Toc169004635" w:history="1">
             <w:r>
               <w:rPr>
                 <w:rStyle w:val="Hipervnculo"/>
@@ -1279,7 +1245,7 @@
                 <w:noProof/>
                 <w:webHidden/>
               </w:rPr>
-              <w:instrText xml:space="preserve"> PAGEREF _Toc165965053 \h </w:instrText>
+              <w:instrText xml:space="preserve"> PAGEREF _Toc169004635 \h </w:instrText>
             </w:r>
             <w:r>
               <w:rPr>
@@ -1299,7 +1265,7 @@
                 <w:noProof/>
                 <w:webHidden/>
               </w:rPr>
-              <w:t>5</w:t>
+              <w:t>6</w:t>
             </w:r>
             <w:r>
               <w:rPr>
@@ -1323,7 +1289,7 @@
               <w:lang w:eastAsia="es-ES"/>
             </w:rPr>
           </w:pPr>
-          <w:hyperlink w:anchor="_Toc165965054" w:history="1">
+          <w:hyperlink w:anchor="_Toc169004636" w:history="1">
             <w:r>
               <w:rPr>
                 <w:rStyle w:val="Hipervnculo"/>
@@ -1350,7 +1316,7 @@
                 <w:noProof/>
                 <w:webHidden/>
               </w:rPr>
-              <w:instrText xml:space="preserve"> PAGEREF _Toc165965054 \h </w:instrText>
+              <w:instrText xml:space="preserve"> PAGEREF _Toc169004636 \h </w:instrText>
             </w:r>
             <w:r>
               <w:rPr>
@@ -1370,7 +1336,7 @@
                 <w:noProof/>
                 <w:webHidden/>
               </w:rPr>
-              <w:t>6</w:t>
+              <w:t>7</w:t>
             </w:r>
             <w:r>
               <w:rPr>
@@ -1394,7 +1360,7 @@
               <w:lang w:eastAsia="es-ES"/>
             </w:rPr>
           </w:pPr>
-          <w:hyperlink w:anchor="_Toc165965055" w:history="1">
+          <w:hyperlink w:anchor="_Toc169004637" w:history="1">
             <w:r>
               <w:rPr>
                 <w:rStyle w:val="Hipervnculo"/>
@@ -1421,7 +1387,7 @@
                 <w:noProof/>
                 <w:webHidden/>
               </w:rPr>
-              <w:instrText xml:space="preserve"> PAGEREF _Toc165965055 \h </w:instrText>
+              <w:instrText xml:space="preserve"> PAGEREF _Toc169004637 \h </w:instrText>
             </w:r>
             <w:r>
               <w:rPr>
@@ -1441,7 +1407,7 @@
                 <w:noProof/>
                 <w:webHidden/>
               </w:rPr>
-              <w:t>6</w:t>
+              <w:t>7</w:t>
             </w:r>
             <w:r>
               <w:rPr>
@@ -1465,7 +1431,7 @@
               <w:lang w:eastAsia="es-ES"/>
             </w:rPr>
           </w:pPr>
-          <w:hyperlink w:anchor="_Toc165965056" w:history="1">
+          <w:hyperlink w:anchor="_Toc169004638" w:history="1">
             <w:r>
               <w:rPr>
                 <w:rStyle w:val="Hipervnculo"/>
@@ -1492,7 +1458,7 @@
                 <w:noProof/>
                 <w:webHidden/>
               </w:rPr>
-              <w:instrText xml:space="preserve"> PAGEREF _Toc165965056 \h </w:instrText>
+              <w:instrText xml:space="preserve"> PAGEREF _Toc169004638 \h </w:instrText>
             </w:r>
             <w:r>
               <w:rPr>
@@ -1512,7 +1478,7 @@
                 <w:noProof/>
                 <w:webHidden/>
               </w:rPr>
-              <w:t>6</w:t>
+              <w:t>7</w:t>
             </w:r>
             <w:r>
               <w:rPr>
@@ -1536,7 +1502,7 @@
               <w:lang w:eastAsia="es-ES"/>
             </w:rPr>
           </w:pPr>
-          <w:hyperlink w:anchor="_Toc165965057" w:history="1">
+          <w:hyperlink w:anchor="_Toc169004639" w:history="1">
             <w:r>
               <w:rPr>
                 <w:rStyle w:val="Hipervnculo"/>
@@ -1563,7 +1529,7 @@
                 <w:noProof/>
                 <w:webHidden/>
               </w:rPr>
-              <w:instrText xml:space="preserve"> PAGEREF _Toc165965057 \h </w:instrText>
+              <w:instrText xml:space="preserve"> PAGEREF _Toc169004639 \h </w:instrText>
             </w:r>
             <w:r>
               <w:rPr>
@@ -1583,7 +1549,7 @@
                 <w:noProof/>
                 <w:webHidden/>
               </w:rPr>
-              <w:t>6</w:t>
+              <w:t>7</w:t>
             </w:r>
             <w:r>
               <w:rPr>
@@ -1607,7 +1573,7 @@
               <w:lang w:eastAsia="es-ES"/>
             </w:rPr>
           </w:pPr>
-          <w:hyperlink w:anchor="_Toc165965058" w:history="1">
+          <w:hyperlink w:anchor="_Toc169004640" w:history="1">
             <w:r>
               <w:rPr>
                 <w:rStyle w:val="Hipervnculo"/>
@@ -1634,7 +1600,7 @@
                 <w:noProof/>
                 <w:webHidden/>
               </w:rPr>
-              <w:instrText xml:space="preserve"> PAGEREF _Toc165965058 \h </w:instrText>
+              <w:instrText xml:space="preserve"> PAGEREF _Toc169004640 \h </w:instrText>
             </w:r>
             <w:r>
               <w:rPr>
@@ -1654,7 +1620,7 @@
                 <w:noProof/>
                 <w:webHidden/>
               </w:rPr>
-              <w:t>7</w:t>
+              <w:t>8</w:t>
             </w:r>
             <w:r>
               <w:rPr>
@@ -1678,7 +1644,7 @@
               <w:lang w:eastAsia="es-ES"/>
             </w:rPr>
           </w:pPr>
-          <w:hyperlink w:anchor="_Toc165965059" w:history="1">
+          <w:hyperlink w:anchor="_Toc169004641" w:history="1">
             <w:r>
               <w:rPr>
                 <w:rStyle w:val="Hipervnculo"/>
@@ -1705,7 +1671,7 @@
                 <w:noProof/>
                 <w:webHidden/>
               </w:rPr>
-              <w:instrText xml:space="preserve"> PAGEREF _Toc165965059 \h </w:instrText>
+              <w:instrText xml:space="preserve"> PAGEREF _Toc169004641 \h </w:instrText>
             </w:r>
             <w:r>
               <w:rPr>
@@ -1725,7 +1691,7 @@
                 <w:noProof/>
                 <w:webHidden/>
               </w:rPr>
-              <w:t>7</w:t>
+              <w:t>8</w:t>
             </w:r>
             <w:r>
               <w:rPr>
@@ -1749,7 +1715,7 @@
               <w:lang w:eastAsia="es-ES"/>
             </w:rPr>
           </w:pPr>
-          <w:hyperlink w:anchor="_Toc165965060" w:history="1">
+          <w:hyperlink w:anchor="_Toc169004642" w:history="1">
             <w:r>
               <w:rPr>
                 <w:rStyle w:val="Hipervnculo"/>
@@ -1776,7 +1742,7 @@
                 <w:noProof/>
                 <w:webHidden/>
               </w:rPr>
-              <w:instrText xml:space="preserve"> PAGEREF _Toc165965060 \h </w:instrText>
+              <w:instrText xml:space="preserve"> PAGEREF _Toc169004642 \h </w:instrText>
             </w:r>
             <w:r>
               <w:rPr>
@@ -1796,7 +1762,7 @@
                 <w:noProof/>
                 <w:webHidden/>
               </w:rPr>
-              <w:t>8</w:t>
+              <w:t>9</w:t>
             </w:r>
             <w:r>
               <w:rPr>
@@ -1820,7 +1786,7 @@
               <w:lang w:eastAsia="es-ES"/>
             </w:rPr>
           </w:pPr>
-          <w:hyperlink w:anchor="_Toc165965061" w:history="1">
+          <w:hyperlink w:anchor="_Toc169004643" w:history="1">
             <w:r>
               <w:rPr>
                 <w:rStyle w:val="Hipervnculo"/>
@@ -1847,7 +1813,7 @@
                 <w:noProof/>
                 <w:webHidden/>
               </w:rPr>
-              <w:instrText xml:space="preserve"> PAGEREF _Toc165965061 \h </w:instrText>
+              <w:instrText xml:space="preserve"> PAGEREF _Toc169004643 \h </w:instrText>
             </w:r>
             <w:r>
               <w:rPr>
@@ -1867,7 +1833,7 @@
                 <w:noProof/>
                 <w:webHidden/>
               </w:rPr>
-              <w:t>8</w:t>
+              <w:t>9</w:t>
             </w:r>
             <w:r>
               <w:rPr>
@@ -1891,7 +1857,7 @@
               <w:lang w:eastAsia="es-ES"/>
             </w:rPr>
           </w:pPr>
-          <w:hyperlink w:anchor="_Toc165965062" w:history="1">
+          <w:hyperlink w:anchor="_Toc169004644" w:history="1">
             <w:r>
               <w:rPr>
                 <w:rStyle w:val="Hipervnculo"/>
@@ -1918,7 +1884,7 @@
                 <w:noProof/>
                 <w:webHidden/>
               </w:rPr>
-              <w:instrText xml:space="preserve"> PAGEREF _Toc165965062 \h </w:instrText>
+              <w:instrText xml:space="preserve"> PAGEREF _Toc169004644 \h </w:instrText>
             </w:r>
             <w:r>
               <w:rPr>
@@ -1938,7 +1904,7 @@
                 <w:noProof/>
                 <w:webHidden/>
               </w:rPr>
-              <w:t>9</w:t>
+              <w:t>10</w:t>
             </w:r>
             <w:r>
               <w:rPr>
@@ -1962,7 +1928,7 @@
               <w:lang w:eastAsia="es-ES"/>
             </w:rPr>
           </w:pPr>
-          <w:hyperlink w:anchor="_Toc165965063" w:history="1">
+          <w:hyperlink w:anchor="_Toc169004645" w:history="1">
             <w:r>
               <w:rPr>
                 <w:rStyle w:val="Hipervnculo"/>
@@ -1989,7 +1955,7 @@
                 <w:noProof/>
                 <w:webHidden/>
               </w:rPr>
-              <w:instrText xml:space="preserve"> PAGEREF _Toc165965063 \h </w:instrText>
+              <w:instrText xml:space="preserve"> PAGEREF _Toc169004645 \h </w:instrText>
             </w:r>
             <w:r>
               <w:rPr>
@@ -2009,7 +1975,7 @@
                 <w:noProof/>
                 <w:webHidden/>
               </w:rPr>
-              <w:t>9</w:t>
+              <w:t>10</w:t>
             </w:r>
             <w:r>
               <w:rPr>
@@ -2033,7 +1999,7 @@
               <w:lang w:eastAsia="es-ES"/>
             </w:rPr>
           </w:pPr>
-          <w:hyperlink w:anchor="_Toc165965064" w:history="1">
+          <w:hyperlink w:anchor="_Toc169004646" w:history="1">
             <w:r>
               <w:rPr>
                 <w:rStyle w:val="Hipervnculo"/>
@@ -2060,7 +2026,7 @@
                 <w:noProof/>
                 <w:webHidden/>
               </w:rPr>
-              <w:instrText xml:space="preserve"> PAGEREF _Toc165965064 \h </w:instrText>
+              <w:instrText xml:space="preserve"> PAGEREF _Toc169004646 \h </w:instrText>
             </w:r>
             <w:r>
               <w:rPr>
@@ -2080,7 +2046,362 @@
                 <w:noProof/>
                 <w:webHidden/>
               </w:rPr>
-              <w:t>10</w:t>
+              <w:t>11</w:t>
+            </w:r>
+            <w:r>
+              <w:rPr>
+                <w:noProof/>
+                <w:webHidden/>
+              </w:rPr>
+              <w:fldChar w:fldCharType="end"/>
+            </w:r>
+          </w:hyperlink>
+        </w:p>
+        <w:p>
+          <w:pPr>
+            <w:pStyle w:val="TDC3"/>
+            <w:tabs>
+              <w:tab w:val="right" w:leader="dot" w:pos="8494"/>
+            </w:tabs>
+            <w:rPr>
+              <w:rFonts w:asciiTheme="minorHAnsi" w:eastAsiaTheme="minorEastAsia" w:hAnsiTheme="minorHAnsi"/>
+              <w:noProof/>
+              <w:sz w:val="22"/>
+              <w:lang w:eastAsia="es-ES"/>
+            </w:rPr>
+          </w:pPr>
+          <w:hyperlink w:anchor="_Toc169004647" w:history="1">
+            <w:r>
+              <w:rPr>
+                <w:rStyle w:val="Hipervnculo"/>
+                <w:noProof/>
+              </w:rPr>
+              <w:t>Sprint 13 (08/05/2024 – 15/05/2024)</w:t>
+            </w:r>
+            <w:r>
+              <w:rPr>
+                <w:noProof/>
+                <w:webHidden/>
+              </w:rPr>
+              <w:tab/>
+            </w:r>
+            <w:r>
+              <w:rPr>
+                <w:noProof/>
+                <w:webHidden/>
+              </w:rPr>
+              <w:fldChar w:fldCharType="begin"/>
+            </w:r>
+            <w:r>
+              <w:rPr>
+                <w:noProof/>
+                <w:webHidden/>
+              </w:rPr>
+              <w:instrText xml:space="preserve"> PAGEREF _Toc169004647 \h </w:instrText>
+            </w:r>
+            <w:r>
+              <w:rPr>
+                <w:noProof/>
+                <w:webHidden/>
+              </w:rPr>
+            </w:r>
+            <w:r>
+              <w:rPr>
+                <w:noProof/>
+                <w:webHidden/>
+              </w:rPr>
+              <w:fldChar w:fldCharType="separate"/>
+            </w:r>
+            <w:r>
+              <w:rPr>
+                <w:noProof/>
+                <w:webHidden/>
+              </w:rPr>
+              <w:t>12</w:t>
+            </w:r>
+            <w:r>
+              <w:rPr>
+                <w:noProof/>
+                <w:webHidden/>
+              </w:rPr>
+              <w:fldChar w:fldCharType="end"/>
+            </w:r>
+          </w:hyperlink>
+        </w:p>
+        <w:p>
+          <w:pPr>
+            <w:pStyle w:val="TDC3"/>
+            <w:tabs>
+              <w:tab w:val="right" w:leader="dot" w:pos="8494"/>
+            </w:tabs>
+            <w:rPr>
+              <w:rFonts w:asciiTheme="minorHAnsi" w:eastAsiaTheme="minorEastAsia" w:hAnsiTheme="minorHAnsi"/>
+              <w:noProof/>
+              <w:sz w:val="22"/>
+              <w:lang w:eastAsia="es-ES"/>
+            </w:rPr>
+          </w:pPr>
+          <w:hyperlink w:anchor="_Toc169004648" w:history="1">
+            <w:r>
+              <w:rPr>
+                <w:rStyle w:val="Hipervnculo"/>
+                <w:noProof/>
+              </w:rPr>
+              <w:t>Sprint 14 (15/05/2024 – 22/05/2024)</w:t>
+            </w:r>
+            <w:r>
+              <w:rPr>
+                <w:noProof/>
+                <w:webHidden/>
+              </w:rPr>
+              <w:tab/>
+            </w:r>
+            <w:r>
+              <w:rPr>
+                <w:noProof/>
+                <w:webHidden/>
+              </w:rPr>
+              <w:fldChar w:fldCharType="begin"/>
+            </w:r>
+            <w:r>
+              <w:rPr>
+                <w:noProof/>
+                <w:webHidden/>
+              </w:rPr>
+              <w:instrText xml:space="preserve"> PAGEREF _Toc169004648 \h </w:instrText>
+            </w:r>
+            <w:r>
+              <w:rPr>
+                <w:noProof/>
+                <w:webHidden/>
+              </w:rPr>
+            </w:r>
+            <w:r>
+              <w:rPr>
+                <w:noProof/>
+                <w:webHidden/>
+              </w:rPr>
+              <w:fldChar w:fldCharType="separate"/>
+            </w:r>
+            <w:r>
+              <w:rPr>
+                <w:noProof/>
+                <w:webHidden/>
+              </w:rPr>
+              <w:t>12</w:t>
+            </w:r>
+            <w:r>
+              <w:rPr>
+                <w:noProof/>
+                <w:webHidden/>
+              </w:rPr>
+              <w:fldChar w:fldCharType="end"/>
+            </w:r>
+          </w:hyperlink>
+        </w:p>
+        <w:p>
+          <w:pPr>
+            <w:pStyle w:val="TDC3"/>
+            <w:tabs>
+              <w:tab w:val="right" w:leader="dot" w:pos="8494"/>
+            </w:tabs>
+            <w:rPr>
+              <w:rFonts w:asciiTheme="minorHAnsi" w:eastAsiaTheme="minorEastAsia" w:hAnsiTheme="minorHAnsi"/>
+              <w:noProof/>
+              <w:sz w:val="22"/>
+              <w:lang w:eastAsia="es-ES"/>
+            </w:rPr>
+          </w:pPr>
+          <w:hyperlink w:anchor="_Toc169004649" w:history="1">
+            <w:r>
+              <w:rPr>
+                <w:rStyle w:val="Hipervnculo"/>
+                <w:noProof/>
+              </w:rPr>
+              <w:t>Sprint 15 (22/05/2024 – 29/05/2024)</w:t>
+            </w:r>
+            <w:r>
+              <w:rPr>
+                <w:noProof/>
+                <w:webHidden/>
+              </w:rPr>
+              <w:tab/>
+            </w:r>
+            <w:r>
+              <w:rPr>
+                <w:noProof/>
+                <w:webHidden/>
+              </w:rPr>
+              <w:fldChar w:fldCharType="begin"/>
+            </w:r>
+            <w:r>
+              <w:rPr>
+                <w:noProof/>
+                <w:webHidden/>
+              </w:rPr>
+              <w:instrText xml:space="preserve"> PAGEREF _Toc169004649 \h </w:instrText>
+            </w:r>
+            <w:r>
+              <w:rPr>
+                <w:noProof/>
+                <w:webHidden/>
+              </w:rPr>
+            </w:r>
+            <w:r>
+              <w:rPr>
+                <w:noProof/>
+                <w:webHidden/>
+              </w:rPr>
+              <w:fldChar w:fldCharType="separate"/>
+            </w:r>
+            <w:r>
+              <w:rPr>
+                <w:noProof/>
+                <w:webHidden/>
+              </w:rPr>
+              <w:t>13</w:t>
+            </w:r>
+            <w:r>
+              <w:rPr>
+                <w:noProof/>
+                <w:webHidden/>
+              </w:rPr>
+              <w:fldChar w:fldCharType="end"/>
+            </w:r>
+          </w:hyperlink>
+        </w:p>
+        <w:p>
+          <w:pPr>
+            <w:pStyle w:val="TDC3"/>
+            <w:tabs>
+              <w:tab w:val="right" w:leader="dot" w:pos="8494"/>
+            </w:tabs>
+            <w:rPr>
+              <w:rFonts w:asciiTheme="minorHAnsi" w:eastAsiaTheme="minorEastAsia" w:hAnsiTheme="minorHAnsi"/>
+              <w:noProof/>
+              <w:sz w:val="22"/>
+              <w:lang w:eastAsia="es-ES"/>
+            </w:rPr>
+          </w:pPr>
+          <w:hyperlink w:anchor="_Toc169004650" w:history="1">
+            <w:r>
+              <w:rPr>
+                <w:rStyle w:val="Hipervnculo"/>
+                <w:noProof/>
+              </w:rPr>
+              <w:t>Sprint 16 (29/05/2024 – 05/06/2024)</w:t>
+            </w:r>
+            <w:r>
+              <w:rPr>
+                <w:noProof/>
+                <w:webHidden/>
+              </w:rPr>
+              <w:tab/>
+            </w:r>
+            <w:r>
+              <w:rPr>
+                <w:noProof/>
+                <w:webHidden/>
+              </w:rPr>
+              <w:fldChar w:fldCharType="begin"/>
+            </w:r>
+            <w:r>
+              <w:rPr>
+                <w:noProof/>
+                <w:webHidden/>
+              </w:rPr>
+              <w:instrText xml:space="preserve"> PAGEREF _Toc169004650 \h </w:instrText>
+            </w:r>
+            <w:r>
+              <w:rPr>
+                <w:noProof/>
+                <w:webHidden/>
+              </w:rPr>
+            </w:r>
+            <w:r>
+              <w:rPr>
+                <w:noProof/>
+                <w:webHidden/>
+              </w:rPr>
+              <w:fldChar w:fldCharType="separate"/>
+            </w:r>
+            <w:r>
+              <w:rPr>
+                <w:noProof/>
+                <w:webHidden/>
+              </w:rPr>
+              <w:t>14</w:t>
+            </w:r>
+            <w:r>
+              <w:rPr>
+                <w:noProof/>
+                <w:webHidden/>
+              </w:rPr>
+              <w:fldChar w:fldCharType="end"/>
+            </w:r>
+          </w:hyperlink>
+        </w:p>
+        <w:p>
+          <w:pPr>
+            <w:pStyle w:val="TDC3"/>
+            <w:tabs>
+              <w:tab w:val="right" w:leader="dot" w:pos="8494"/>
+            </w:tabs>
+            <w:rPr>
+              <w:rFonts w:asciiTheme="minorHAnsi" w:eastAsiaTheme="minorEastAsia" w:hAnsiTheme="minorHAnsi"/>
+              <w:noProof/>
+              <w:sz w:val="22"/>
+              <w:lang w:eastAsia="es-ES"/>
+            </w:rPr>
+          </w:pPr>
+          <w:hyperlink w:anchor="_Toc169004651" w:history="1">
+            <w:r>
+              <w:rPr>
+                <w:rStyle w:val="Hipervnculo"/>
+                <w:noProof/>
+              </w:rPr>
+              <w:t>Sprint 17 (05/06/2024 – 12/06/2024)</w:t>
+            </w:r>
+            <w:r>
+              <w:rPr>
+                <w:noProof/>
+                <w:webHidden/>
+              </w:rPr>
+              <w:tab/>
+            </w:r>
+            <w:r>
+              <w:rPr>
+                <w:noProof/>
+                <w:webHidden/>
+              </w:rPr>
+              <w:fldChar w:fldCharType="begin"/>
+            </w:r>
+            <w:r>
+              <w:rPr>
+                <w:noProof/>
+                <w:webHidden/>
+              </w:rPr>
+              <w:instrText xml:space="preserve"> PAGEREF _Toc169004651 \h </w:instrText>
+            </w:r>
+            <w:r>
+              <w:rPr>
+                <w:noProof/>
+                <w:webHidden/>
+              </w:rPr>
+            </w:r>
+            <w:r>
+              <w:rPr>
+                <w:noProof/>
+                <w:webHidden/>
+              </w:rPr>
+              <w:fldChar w:fldCharType="separate"/>
+            </w:r>
+            <w:r>
+              <w:rPr>
+                <w:noProof/>
+                <w:webHidden/>
+              </w:rPr>
+              <w:t>14</w:t>
             </w:r>
             <w:r>
               <w:rPr>
@@ -2105,7 +2426,7 @@
               <w:lang w:eastAsia="es-ES"/>
             </w:rPr>
           </w:pPr>
-          <w:hyperlink w:anchor="_Toc165965065" w:history="1">
+          <w:hyperlink w:anchor="_Toc169004652" w:history="1">
             <w:r>
               <w:rPr>
                 <w:rStyle w:val="Hipervnculo"/>
@@ -2148,7 +2469,7 @@
                 <w:noProof/>
                 <w:webHidden/>
               </w:rPr>
-              <w:instrText xml:space="preserve"> PAGEREF _Toc165965065 \h </w:instrText>
+              <w:instrText xml:space="preserve"> PAGEREF _Toc169004652 \h </w:instrText>
             </w:r>
             <w:r>
               <w:rPr>
@@ -2168,7 +2489,7 @@
                 <w:noProof/>
                 <w:webHidden/>
               </w:rPr>
-              <w:t>10</w:t>
+              <w:t>14</w:t>
             </w:r>
             <w:r>
               <w:rPr>
@@ -2192,7 +2513,7 @@
               <w:lang w:eastAsia="es-ES"/>
             </w:rPr>
           </w:pPr>
-          <w:hyperlink w:anchor="_Toc165965066" w:history="1">
+          <w:hyperlink w:anchor="_Toc169004653" w:history="1">
             <w:r>
               <w:rPr>
                 <w:rStyle w:val="Hipervnculo"/>
@@ -2235,7 +2556,7 @@
                 <w:noProof/>
                 <w:webHidden/>
               </w:rPr>
-              <w:instrText xml:space="preserve"> PAGEREF _Toc165965066 \h </w:instrText>
+              <w:instrText xml:space="preserve"> PAGEREF _Toc169004653 \h </w:instrText>
             </w:r>
             <w:r>
               <w:rPr>
@@ -2255,7 +2576,7 @@
                 <w:noProof/>
                 <w:webHidden/>
               </w:rPr>
-              <w:t>10</w:t>
+              <w:t>15</w:t>
             </w:r>
             <w:r>
               <w:rPr>
@@ -2280,7 +2601,7 @@
               <w:lang w:eastAsia="es-ES"/>
             </w:rPr>
           </w:pPr>
-          <w:hyperlink w:anchor="_Toc165965067" w:history="1">
+          <w:hyperlink w:anchor="_Toc169004654" w:history="1">
             <w:r>
               <w:rPr>
                 <w:rStyle w:val="Hipervnculo"/>
@@ -2323,7 +2644,7 @@
                 <w:noProof/>
                 <w:webHidden/>
               </w:rPr>
-              <w:instrText xml:space="preserve"> PAGEREF _Toc165965067 \h </w:instrText>
+              <w:instrText xml:space="preserve"> PAGEREF _Toc169004654 \h </w:instrText>
             </w:r>
             <w:r>
               <w:rPr>
@@ -2343,7 +2664,7 @@
                 <w:noProof/>
                 <w:webHidden/>
               </w:rPr>
-              <w:t>10</w:t>
+              <w:t>15</w:t>
             </w:r>
             <w:r>
               <w:rPr>
@@ -2368,7 +2689,7 @@
               <w:lang w:eastAsia="es-ES"/>
             </w:rPr>
           </w:pPr>
-          <w:hyperlink w:anchor="_Toc165965068" w:history="1">
+          <w:hyperlink w:anchor="_Toc169004655" w:history="1">
             <w:r>
               <w:rPr>
                 <w:rStyle w:val="Hipervnculo"/>
@@ -2411,7 +2732,7 @@
                 <w:noProof/>
                 <w:webHidden/>
               </w:rPr>
-              <w:instrText xml:space="preserve"> PAGEREF _Toc165965068 \h </w:instrText>
+              <w:instrText xml:space="preserve"> PAGEREF _Toc169004655 \h </w:instrText>
             </w:r>
             <w:r>
               <w:rPr>
@@ -2431,7 +2752,7 @@
                 <w:noProof/>
                 <w:webHidden/>
               </w:rPr>
-              <w:t>10</w:t>
+              <w:t>15</w:t>
             </w:r>
             <w:r>
               <w:rPr>
@@ -2456,7 +2777,7 @@
               <w:lang w:eastAsia="es-ES"/>
             </w:rPr>
           </w:pPr>
-          <w:hyperlink w:anchor="_Toc165965069" w:history="1">
+          <w:hyperlink w:anchor="_Toc169004656" w:history="1">
             <w:r>
               <w:rPr>
                 <w:rStyle w:val="Hipervnculo"/>
@@ -2499,7 +2820,7 @@
                 <w:noProof/>
                 <w:webHidden/>
               </w:rPr>
-              <w:instrText xml:space="preserve"> PAGEREF _Toc165965069 \h </w:instrText>
+              <w:instrText xml:space="preserve"> PAGEREF _Toc169004656 \h </w:instrText>
             </w:r>
             <w:r>
               <w:rPr>
@@ -2519,7 +2840,7 @@
                 <w:noProof/>
                 <w:webHidden/>
               </w:rPr>
-              <w:t>12</w:t>
+              <w:t>16</w:t>
             </w:r>
             <w:r>
               <w:rPr>
@@ -2543,7 +2864,7 @@
               <w:lang w:eastAsia="es-ES"/>
             </w:rPr>
           </w:pPr>
-          <w:hyperlink w:anchor="_Toc165965070" w:history="1">
+          <w:hyperlink w:anchor="_Toc169004657" w:history="1">
             <w:r>
               <w:rPr>
                 <w:rStyle w:val="Hipervnculo"/>
@@ -2570,7 +2891,7 @@
                 <w:noProof/>
                 <w:webHidden/>
               </w:rPr>
-              <w:instrText xml:space="preserve"> PAGEREF _Toc165965070 \h </w:instrText>
+              <w:instrText xml:space="preserve"> PAGEREF _Toc169004657 \h </w:instrText>
             </w:r>
             <w:r>
               <w:rPr>
@@ -2590,7 +2911,7 @@
                 <w:noProof/>
                 <w:webHidden/>
               </w:rPr>
-              <w:t>12</w:t>
+              <w:t>16</w:t>
             </w:r>
             <w:r>
               <w:rPr>
@@ -2614,7 +2935,7 @@
               <w:lang w:eastAsia="es-ES"/>
             </w:rPr>
           </w:pPr>
-          <w:hyperlink w:anchor="_Toc165965071" w:history="1">
+          <w:hyperlink w:anchor="_Toc169004658" w:history="1">
             <w:r>
               <w:rPr>
                 <w:rStyle w:val="Hipervnculo"/>
@@ -2641,7 +2962,7 @@
                 <w:noProof/>
                 <w:webHidden/>
               </w:rPr>
-              <w:instrText xml:space="preserve"> PAGEREF _Toc165965071 \h </w:instrText>
+              <w:instrText xml:space="preserve"> PAGEREF _Toc169004658 \h </w:instrText>
             </w:r>
             <w:r>
               <w:rPr>
@@ -2661,7 +2982,7 @@
                 <w:noProof/>
                 <w:webHidden/>
               </w:rPr>
-              <w:t>13</w:t>
+              <w:t>18</w:t>
             </w:r>
             <w:r>
               <w:rPr>
@@ -2686,7 +3007,7 @@
               <w:lang w:eastAsia="es-ES"/>
             </w:rPr>
           </w:pPr>
-          <w:hyperlink w:anchor="_Toc165965072" w:history="1">
+          <w:hyperlink w:anchor="_Toc169004659" w:history="1">
             <w:r>
               <w:rPr>
                 <w:rStyle w:val="Hipervnculo"/>
@@ -2729,7 +3050,7 @@
                 <w:noProof/>
                 <w:webHidden/>
               </w:rPr>
-              <w:instrText xml:space="preserve"> PAGEREF _Toc165965072 \h </w:instrText>
+              <w:instrText xml:space="preserve"> PAGEREF _Toc169004659 \h </w:instrText>
             </w:r>
             <w:r>
               <w:rPr>
@@ -2749,7 +3070,7 @@
                 <w:noProof/>
                 <w:webHidden/>
               </w:rPr>
-              <w:t>14</w:t>
+              <w:t>19</w:t>
             </w:r>
             <w:r>
               <w:rPr>
@@ -2773,7 +3094,7 @@
               <w:lang w:eastAsia="es-ES"/>
             </w:rPr>
           </w:pPr>
-          <w:hyperlink w:anchor="_Toc165965073" w:history="1">
+          <w:hyperlink w:anchor="_Toc169004660" w:history="1">
             <w:r>
               <w:rPr>
                 <w:rStyle w:val="Hipervnculo"/>
@@ -2816,7 +3137,7 @@
                 <w:noProof/>
                 <w:webHidden/>
               </w:rPr>
-              <w:instrText xml:space="preserve"> PAGEREF _Toc165965073 \h </w:instrText>
+              <w:instrText xml:space="preserve"> PAGEREF _Toc169004660 \h </w:instrText>
             </w:r>
             <w:r>
               <w:rPr>
@@ -2836,7 +3157,7 @@
                 <w:noProof/>
                 <w:webHidden/>
               </w:rPr>
-              <w:t>23</w:t>
+              <w:t>29</w:t>
             </w:r>
             <w:r>
               <w:rPr>
@@ -2861,7 +3182,7 @@
               <w:lang w:eastAsia="es-ES"/>
             </w:rPr>
           </w:pPr>
-          <w:hyperlink w:anchor="_Toc165965074" w:history="1">
+          <w:hyperlink w:anchor="_Toc169004661" w:history="1">
             <w:r>
               <w:rPr>
                 <w:rStyle w:val="Hipervnculo"/>
@@ -2904,7 +3225,7 @@
                 <w:noProof/>
                 <w:webHidden/>
               </w:rPr>
-              <w:instrText xml:space="preserve"> PAGEREF _Toc165965074 \h </w:instrText>
+              <w:instrText xml:space="preserve"> PAGEREF _Toc169004661 \h </w:instrText>
             </w:r>
             <w:r>
               <w:rPr>
@@ -2924,7 +3245,7 @@
                 <w:noProof/>
                 <w:webHidden/>
               </w:rPr>
-              <w:t>23</w:t>
+              <w:t>29</w:t>
             </w:r>
             <w:r>
               <w:rPr>
@@ -2949,7 +3270,7 @@
               <w:lang w:eastAsia="es-ES"/>
             </w:rPr>
           </w:pPr>
-          <w:hyperlink w:anchor="_Toc165965075" w:history="1">
+          <w:hyperlink w:anchor="_Toc169004662" w:history="1">
             <w:r>
               <w:rPr>
                 <w:rStyle w:val="Hipervnculo"/>
@@ -2992,7 +3313,7 @@
                 <w:noProof/>
                 <w:webHidden/>
               </w:rPr>
-              <w:instrText xml:space="preserve"> PAGEREF _Toc165965075 \h </w:instrText>
+              <w:instrText xml:space="preserve"> PAGEREF _Toc169004662 \h </w:instrText>
             </w:r>
             <w:r>
               <w:rPr>
@@ -3012,7 +3333,149 @@
                 <w:noProof/>
                 <w:webHidden/>
               </w:rPr>
-              <w:t>23</w:t>
+              <w:t>29</w:t>
+            </w:r>
+            <w:r>
+              <w:rPr>
+                <w:noProof/>
+                <w:webHidden/>
+              </w:rPr>
+              <w:fldChar w:fldCharType="end"/>
+            </w:r>
+          </w:hyperlink>
+        </w:p>
+        <w:p>
+          <w:pPr>
+            <w:pStyle w:val="TDC3"/>
+            <w:tabs>
+              <w:tab w:val="right" w:leader="dot" w:pos="8494"/>
+            </w:tabs>
+            <w:rPr>
+              <w:rFonts w:asciiTheme="minorHAnsi" w:eastAsiaTheme="minorEastAsia" w:hAnsiTheme="minorHAnsi"/>
+              <w:noProof/>
+              <w:sz w:val="22"/>
+              <w:lang w:eastAsia="es-ES"/>
+            </w:rPr>
+          </w:pPr>
+          <w:hyperlink w:anchor="_Toc169004663" w:history="1">
+            <w:r>
+              <w:rPr>
+                <w:rStyle w:val="Hipervnculo"/>
+                <w:noProof/>
+              </w:rPr>
+              <w:t>Diseño inicial</w:t>
+            </w:r>
+            <w:r>
+              <w:rPr>
+                <w:noProof/>
+                <w:webHidden/>
+              </w:rPr>
+              <w:tab/>
+            </w:r>
+            <w:r>
+              <w:rPr>
+                <w:noProof/>
+                <w:webHidden/>
+              </w:rPr>
+              <w:fldChar w:fldCharType="begin"/>
+            </w:r>
+            <w:r>
+              <w:rPr>
+                <w:noProof/>
+                <w:webHidden/>
+              </w:rPr>
+              <w:instrText xml:space="preserve"> PAGEREF _Toc169004663 \h </w:instrText>
+            </w:r>
+            <w:r>
+              <w:rPr>
+                <w:noProof/>
+                <w:webHidden/>
+              </w:rPr>
+            </w:r>
+            <w:r>
+              <w:rPr>
+                <w:noProof/>
+                <w:webHidden/>
+              </w:rPr>
+              <w:fldChar w:fldCharType="separate"/>
+            </w:r>
+            <w:r>
+              <w:rPr>
+                <w:noProof/>
+                <w:webHidden/>
+              </w:rPr>
+              <w:t>29</w:t>
+            </w:r>
+            <w:r>
+              <w:rPr>
+                <w:noProof/>
+                <w:webHidden/>
+              </w:rPr>
+              <w:fldChar w:fldCharType="end"/>
+            </w:r>
+          </w:hyperlink>
+        </w:p>
+        <w:p>
+          <w:pPr>
+            <w:pStyle w:val="TDC3"/>
+            <w:tabs>
+              <w:tab w:val="right" w:leader="dot" w:pos="8494"/>
+            </w:tabs>
+            <w:rPr>
+              <w:rFonts w:asciiTheme="minorHAnsi" w:eastAsiaTheme="minorEastAsia" w:hAnsiTheme="minorHAnsi"/>
+              <w:noProof/>
+              <w:sz w:val="22"/>
+              <w:lang w:eastAsia="es-ES"/>
+            </w:rPr>
+          </w:pPr>
+          <w:hyperlink w:anchor="_Toc169004664" w:history="1">
+            <w:r>
+              <w:rPr>
+                <w:rStyle w:val="Hipervnculo"/>
+                <w:noProof/>
+              </w:rPr>
+              <w:t>Diseño final</w:t>
+            </w:r>
+            <w:r>
+              <w:rPr>
+                <w:noProof/>
+                <w:webHidden/>
+              </w:rPr>
+              <w:tab/>
+            </w:r>
+            <w:r>
+              <w:rPr>
+                <w:noProof/>
+                <w:webHidden/>
+              </w:rPr>
+              <w:fldChar w:fldCharType="begin"/>
+            </w:r>
+            <w:r>
+              <w:rPr>
+                <w:noProof/>
+                <w:webHidden/>
+              </w:rPr>
+              <w:instrText xml:space="preserve"> PAGEREF _Toc169004664 \h </w:instrText>
+            </w:r>
+            <w:r>
+              <w:rPr>
+                <w:noProof/>
+                <w:webHidden/>
+              </w:rPr>
+            </w:r>
+            <w:r>
+              <w:rPr>
+                <w:noProof/>
+                <w:webHidden/>
+              </w:rPr>
+              <w:fldChar w:fldCharType="separate"/>
+            </w:r>
+            <w:r>
+              <w:rPr>
+                <w:noProof/>
+                <w:webHidden/>
+              </w:rPr>
+              <w:t>34</w:t>
             </w:r>
             <w:r>
               <w:rPr>
@@ -3037,7 +3500,7 @@
               <w:lang w:eastAsia="es-ES"/>
             </w:rPr>
           </w:pPr>
-          <w:hyperlink w:anchor="_Toc165965076" w:history="1">
+          <w:hyperlink w:anchor="_Toc169004665" w:history="1">
             <w:r>
               <w:rPr>
                 <w:rStyle w:val="Hipervnculo"/>
@@ -3080,7 +3543,7 @@
                 <w:noProof/>
                 <w:webHidden/>
               </w:rPr>
-              <w:instrText xml:space="preserve"> PAGEREF _Toc165965076 \h </w:instrText>
+              <w:instrText xml:space="preserve"> PAGEREF _Toc169004665 \h </w:instrText>
             </w:r>
             <w:r>
               <w:rPr>
@@ -3100,7 +3563,78 @@
                 <w:noProof/>
                 <w:webHidden/>
               </w:rPr>
-              <w:t>28</w:t>
+              <w:t>35</w:t>
+            </w:r>
+            <w:r>
+              <w:rPr>
+                <w:noProof/>
+                <w:webHidden/>
+              </w:rPr>
+              <w:fldChar w:fldCharType="end"/>
+            </w:r>
+          </w:hyperlink>
+        </w:p>
+        <w:p>
+          <w:pPr>
+            <w:pStyle w:val="TDC3"/>
+            <w:tabs>
+              <w:tab w:val="right" w:leader="dot" w:pos="8494"/>
+            </w:tabs>
+            <w:rPr>
+              <w:rFonts w:asciiTheme="minorHAnsi" w:eastAsiaTheme="minorEastAsia" w:hAnsiTheme="minorHAnsi"/>
+              <w:noProof/>
+              <w:sz w:val="22"/>
+              <w:lang w:eastAsia="es-ES"/>
+            </w:rPr>
+          </w:pPr>
+          <w:hyperlink w:anchor="_Toc169004666" w:history="1">
+            <w:r>
+              <w:rPr>
+                <w:rStyle w:val="Hipervnculo"/>
+                <w:noProof/>
+              </w:rPr>
+              <w:t>Base de datos</w:t>
+            </w:r>
+            <w:r>
+              <w:rPr>
+                <w:noProof/>
+                <w:webHidden/>
+              </w:rPr>
+              <w:tab/>
+            </w:r>
+            <w:r>
+              <w:rPr>
+                <w:noProof/>
+                <w:webHidden/>
+              </w:rPr>
+              <w:fldChar w:fldCharType="begin"/>
+            </w:r>
+            <w:r>
+              <w:rPr>
+                <w:noProof/>
+                <w:webHidden/>
+              </w:rPr>
+              <w:instrText xml:space="preserve"> PAGEREF _Toc169004666 \h </w:instrText>
+            </w:r>
+            <w:r>
+              <w:rPr>
+                <w:noProof/>
+                <w:webHidden/>
+              </w:rPr>
+            </w:r>
+            <w:r>
+              <w:rPr>
+                <w:noProof/>
+                <w:webHidden/>
+              </w:rPr>
+              <w:fldChar w:fldCharType="separate"/>
+            </w:r>
+            <w:r>
+              <w:rPr>
+                <w:noProof/>
+                <w:webHidden/>
+              </w:rPr>
+              <w:t>35</w:t>
             </w:r>
             <w:r>
               <w:rPr>
@@ -3125,7 +3659,7 @@
               <w:lang w:eastAsia="es-ES"/>
             </w:rPr>
           </w:pPr>
-          <w:hyperlink w:anchor="_Toc165965077" w:history="1">
+          <w:hyperlink w:anchor="_Toc169004667" w:history="1">
             <w:r>
               <w:rPr>
                 <w:rStyle w:val="Hipervnculo"/>
@@ -3147,7 +3681,7 @@
                 <w:rStyle w:val="Hipervnculo"/>
                 <w:noProof/>
               </w:rPr>
-              <w:t>Diseño procedimental</w:t>
+              <w:t>Diseño arquitectónico</w:t>
             </w:r>
             <w:r>
               <w:rPr>
@@ -3168,7 +3702,7 @@
                 <w:noProof/>
                 <w:webHidden/>
               </w:rPr>
-              <w:instrText xml:space="preserve"> PAGEREF _Toc165965077 \h </w:instrText>
+              <w:instrText xml:space="preserve"> PAGEREF _Toc169004667 \h </w:instrText>
             </w:r>
             <w:r>
               <w:rPr>
@@ -3188,7 +3722,236 @@
                 <w:noProof/>
                 <w:webHidden/>
               </w:rPr>
-              <w:t>28</w:t>
+              <w:t>38</w:t>
+            </w:r>
+            <w:r>
+              <w:rPr>
+                <w:noProof/>
+                <w:webHidden/>
+              </w:rPr>
+              <w:fldChar w:fldCharType="end"/>
+            </w:r>
+          </w:hyperlink>
+        </w:p>
+        <w:p>
+          <w:pPr>
+            <w:pStyle w:val="TDC3"/>
+            <w:tabs>
+              <w:tab w:val="right" w:leader="dot" w:pos="8494"/>
+            </w:tabs>
+            <w:rPr>
+              <w:rFonts w:asciiTheme="minorHAnsi" w:eastAsiaTheme="minorEastAsia" w:hAnsiTheme="minorHAnsi"/>
+              <w:noProof/>
+              <w:sz w:val="22"/>
+              <w:lang w:eastAsia="es-ES"/>
+            </w:rPr>
+          </w:pPr>
+          <w:hyperlink w:anchor="_Toc169004668" w:history="1">
+            <w:r>
+              <w:rPr>
+                <w:rStyle w:val="Hipervnculo"/>
+                <w:noProof/>
+              </w:rPr>
+              <w:t>Diagrama de paquetes</w:t>
+            </w:r>
+            <w:r>
+              <w:rPr>
+                <w:noProof/>
+                <w:webHidden/>
+              </w:rPr>
+              <w:tab/>
+            </w:r>
+            <w:r>
+              <w:rPr>
+                <w:noProof/>
+                <w:webHidden/>
+              </w:rPr>
+              <w:fldChar w:fldCharType="begin"/>
+            </w:r>
+            <w:r>
+              <w:rPr>
+                <w:noProof/>
+                <w:webHidden/>
+              </w:rPr>
+              <w:instrText xml:space="preserve"> PAGEREF _Toc169004668 \h </w:instrText>
+            </w:r>
+            <w:r>
+              <w:rPr>
+                <w:noProof/>
+                <w:webHidden/>
+              </w:rPr>
+            </w:r>
+            <w:r>
+              <w:rPr>
+                <w:noProof/>
+                <w:webHidden/>
+              </w:rPr>
+              <w:fldChar w:fldCharType="separate"/>
+            </w:r>
+            <w:r>
+              <w:rPr>
+                <w:noProof/>
+                <w:webHidden/>
+              </w:rPr>
+              <w:t>38</w:t>
+            </w:r>
+            <w:r>
+              <w:rPr>
+                <w:noProof/>
+                <w:webHidden/>
+              </w:rPr>
+              <w:fldChar w:fldCharType="end"/>
+            </w:r>
+          </w:hyperlink>
+        </w:p>
+        <w:p>
+          <w:pPr>
+            <w:pStyle w:val="TDC3"/>
+            <w:tabs>
+              <w:tab w:val="right" w:leader="dot" w:pos="8494"/>
+            </w:tabs>
+            <w:rPr>
+              <w:rFonts w:asciiTheme="minorHAnsi" w:eastAsiaTheme="minorEastAsia" w:hAnsiTheme="minorHAnsi"/>
+              <w:noProof/>
+              <w:sz w:val="22"/>
+              <w:lang w:eastAsia="es-ES"/>
+            </w:rPr>
+          </w:pPr>
+          <w:hyperlink w:anchor="_Toc169004669" w:history="1">
+            <w:r>
+              <w:rPr>
+                <w:rStyle w:val="Hipervnculo"/>
+                <w:noProof/>
+              </w:rPr>
+              <w:t>Diagrama de clases</w:t>
+            </w:r>
+            <w:r>
+              <w:rPr>
+                <w:noProof/>
+                <w:webHidden/>
+              </w:rPr>
+              <w:tab/>
+            </w:r>
+            <w:r>
+              <w:rPr>
+                <w:noProof/>
+                <w:webHidden/>
+              </w:rPr>
+              <w:fldChar w:fldCharType="begin"/>
+            </w:r>
+            <w:r>
+              <w:rPr>
+                <w:noProof/>
+                <w:webHidden/>
+              </w:rPr>
+              <w:instrText xml:space="preserve"> PAGEREF _Toc169004669 \h </w:instrText>
+            </w:r>
+            <w:r>
+              <w:rPr>
+                <w:noProof/>
+                <w:webHidden/>
+              </w:rPr>
+            </w:r>
+            <w:r>
+              <w:rPr>
+                <w:noProof/>
+                <w:webHidden/>
+              </w:rPr>
+              <w:fldChar w:fldCharType="separate"/>
+            </w:r>
+            <w:r>
+              <w:rPr>
+                <w:noProof/>
+                <w:webHidden/>
+              </w:rPr>
+              <w:t>40</w:t>
+            </w:r>
+            <w:r>
+              <w:rPr>
+                <w:noProof/>
+                <w:webHidden/>
+              </w:rPr>
+              <w:fldChar w:fldCharType="end"/>
+            </w:r>
+          </w:hyperlink>
+        </w:p>
+        <w:p>
+          <w:pPr>
+            <w:pStyle w:val="TDC1"/>
+            <w:tabs>
+              <w:tab w:val="left" w:pos="2142"/>
+            </w:tabs>
+            <w:rPr>
+              <w:rFonts w:asciiTheme="minorHAnsi" w:eastAsiaTheme="minorEastAsia" w:hAnsiTheme="minorHAnsi"/>
+              <w:noProof/>
+              <w:sz w:val="22"/>
+              <w:lang w:eastAsia="es-ES"/>
+            </w:rPr>
+          </w:pPr>
+          <w:hyperlink w:anchor="_Toc169004670" w:history="1">
+            <w:r>
+              <w:rPr>
+                <w:rStyle w:val="Hipervnculo"/>
+                <w:noProof/>
+              </w:rPr>
+              <w:t>Apéndice D.</w:t>
+            </w:r>
+            <w:r>
+              <w:rPr>
+                <w:rFonts w:asciiTheme="minorHAnsi" w:eastAsiaTheme="minorEastAsia" w:hAnsiTheme="minorHAnsi"/>
+                <w:noProof/>
+                <w:sz w:val="22"/>
+                <w:lang w:eastAsia="es-ES"/>
+              </w:rPr>
+              <w:tab/>
+            </w:r>
+            <w:r>
+              <w:rPr>
+                <w:rStyle w:val="Hipervnculo"/>
+                <w:noProof/>
+              </w:rPr>
+              <w:t>DOCUMENTACIÓN TÉCNICA DE PROGRAMACIÓN</w:t>
+            </w:r>
+            <w:r>
+              <w:rPr>
+                <w:noProof/>
+                <w:webHidden/>
+              </w:rPr>
+              <w:tab/>
+            </w:r>
+            <w:r>
+              <w:rPr>
+                <w:noProof/>
+                <w:webHidden/>
+              </w:rPr>
+              <w:fldChar w:fldCharType="begin"/>
+            </w:r>
+            <w:r>
+              <w:rPr>
+                <w:noProof/>
+                <w:webHidden/>
+              </w:rPr>
+              <w:instrText xml:space="preserve"> PAGEREF _Toc169004670 \h </w:instrText>
+            </w:r>
+            <w:r>
+              <w:rPr>
+                <w:noProof/>
+                <w:webHidden/>
+              </w:rPr>
+            </w:r>
+            <w:r>
+              <w:rPr>
+                <w:noProof/>
+                <w:webHidden/>
+              </w:rPr>
+              <w:fldChar w:fldCharType="separate"/>
+            </w:r>
+            <w:r>
+              <w:rPr>
+                <w:noProof/>
+                <w:webHidden/>
+              </w:rPr>
+              <w:t>40</w:t>
             </w:r>
             <w:r>
               <w:rPr>
@@ -3213,13 +3976,13 @@
               <w:lang w:eastAsia="es-ES"/>
             </w:rPr>
           </w:pPr>
-          <w:hyperlink w:anchor="_Toc165965078" w:history="1">
+          <w:hyperlink w:anchor="_Toc169004671" w:history="1">
             <w:r>
               <w:rPr>
                 <w:rStyle w:val="Hipervnculo"/>
                 <w:noProof/>
               </w:rPr>
-              <w:t>C.5</w:t>
+              <w:t>D.1</w:t>
             </w:r>
             <w:r>
               <w:rPr>
@@ -3235,7 +3998,7 @@
                 <w:rStyle w:val="Hipervnculo"/>
                 <w:noProof/>
               </w:rPr>
-              <w:t>Diseño arquitectónico</w:t>
+              <w:t>Introducción</w:t>
             </w:r>
             <w:r>
               <w:rPr>
@@ -3256,7 +4019,7 @@
                 <w:noProof/>
                 <w:webHidden/>
               </w:rPr>
-              <w:instrText xml:space="preserve"> PAGEREF _Toc165965078 \h </w:instrText>
+              <w:instrText xml:space="preserve"> PAGEREF _Toc169004671 \h </w:instrText>
             </w:r>
             <w:r>
               <w:rPr>
@@ -3276,94 +4039,7 @@
                 <w:noProof/>
                 <w:webHidden/>
               </w:rPr>
-              <w:t>28</w:t>
-            </w:r>
-            <w:r>
-              <w:rPr>
-                <w:noProof/>
-                <w:webHidden/>
-              </w:rPr>
-              <w:fldChar w:fldCharType="end"/>
-            </w:r>
-          </w:hyperlink>
-        </w:p>
-        <w:p>
-          <w:pPr>
-            <w:pStyle w:val="TDC1"/>
-            <w:tabs>
-              <w:tab w:val="left" w:pos="2142"/>
-            </w:tabs>
-            <w:rPr>
-              <w:rFonts w:asciiTheme="minorHAnsi" w:eastAsiaTheme="minorEastAsia" w:hAnsiTheme="minorHAnsi"/>
-              <w:noProof/>
-              <w:sz w:val="22"/>
-              <w:lang w:eastAsia="es-ES"/>
-            </w:rPr>
-          </w:pPr>
-          <w:hyperlink w:anchor="_Toc165965079" w:history="1">
-            <w:r>
-              <w:rPr>
-                <w:rStyle w:val="Hipervnculo"/>
-                <w:noProof/>
-              </w:rPr>
-              <w:t>Apéndice D.</w:t>
-            </w:r>
-            <w:r>
-              <w:rPr>
-                <w:rFonts w:asciiTheme="minorHAnsi" w:eastAsiaTheme="minorEastAsia" w:hAnsiTheme="minorHAnsi"/>
-                <w:noProof/>
-                <w:sz w:val="22"/>
-                <w:lang w:eastAsia="es-ES"/>
-              </w:rPr>
-              <w:tab/>
-            </w:r>
-            <w:r>
-              <w:rPr>
-                <w:rStyle w:val="Hipervnculo"/>
-                <w:noProof/>
-              </w:rPr>
-              <w:t>DOCUMENTACIÓN TÉCNICA DE PROGRAMACIÓN</w:t>
-            </w:r>
-            <w:r>
-              <w:rPr>
-                <w:noProof/>
-                <w:webHidden/>
-              </w:rPr>
-              <w:tab/>
-            </w:r>
-            <w:r>
-              <w:rPr>
-                <w:noProof/>
-                <w:webHidden/>
-              </w:rPr>
-              <w:fldChar w:fldCharType="begin"/>
-            </w:r>
-            <w:r>
-              <w:rPr>
-                <w:noProof/>
-                <w:webHidden/>
-              </w:rPr>
-              <w:instrText xml:space="preserve"> PAGEREF _Toc165965079 \h </w:instrText>
-            </w:r>
-            <w:r>
-              <w:rPr>
-                <w:noProof/>
-                <w:webHidden/>
-              </w:rPr>
-            </w:r>
-            <w:r>
-              <w:rPr>
-                <w:noProof/>
-                <w:webHidden/>
-              </w:rPr>
-              <w:fldChar w:fldCharType="separate"/>
-            </w:r>
-            <w:r>
-              <w:rPr>
-                <w:noProof/>
-                <w:webHidden/>
-              </w:rPr>
-              <w:t>28</w:t>
+              <w:t>40</w:t>
             </w:r>
             <w:r>
               <w:rPr>
@@ -3388,13 +4064,13 @@
               <w:lang w:eastAsia="es-ES"/>
             </w:rPr>
           </w:pPr>
-          <w:hyperlink w:anchor="_Toc165965080" w:history="1">
+          <w:hyperlink w:anchor="_Toc169004672" w:history="1">
             <w:r>
               <w:rPr>
                 <w:rStyle w:val="Hipervnculo"/>
                 <w:noProof/>
               </w:rPr>
-              <w:t>D.1</w:t>
+              <w:t>D.2</w:t>
             </w:r>
             <w:r>
               <w:rPr>
@@ -3410,7 +4086,7 @@
                 <w:rStyle w:val="Hipervnculo"/>
                 <w:noProof/>
               </w:rPr>
-              <w:t>Introducción</w:t>
+              <w:t>Estructura de directorios</w:t>
             </w:r>
             <w:r>
               <w:rPr>
@@ -3431,7 +4107,7 @@
                 <w:noProof/>
                 <w:webHidden/>
               </w:rPr>
-              <w:instrText xml:space="preserve"> PAGEREF _Toc165965080 \h </w:instrText>
+              <w:instrText xml:space="preserve"> PAGEREF _Toc169004672 \h </w:instrText>
             </w:r>
             <w:r>
               <w:rPr>
@@ -3451,7 +4127,7 @@
                 <w:noProof/>
                 <w:webHidden/>
               </w:rPr>
-              <w:t>28</w:t>
+              <w:t>40</w:t>
             </w:r>
             <w:r>
               <w:rPr>
@@ -3476,13 +4152,13 @@
               <w:lang w:eastAsia="es-ES"/>
             </w:rPr>
           </w:pPr>
-          <w:hyperlink w:anchor="_Toc165965081" w:history="1">
+          <w:hyperlink w:anchor="_Toc169004673" w:history="1">
             <w:r>
               <w:rPr>
                 <w:rStyle w:val="Hipervnculo"/>
                 <w:noProof/>
               </w:rPr>
-              <w:t>D.2</w:t>
+              <w:t>D.3</w:t>
             </w:r>
             <w:r>
               <w:rPr>
@@ -3498,7 +4174,7 @@
                 <w:rStyle w:val="Hipervnculo"/>
                 <w:noProof/>
               </w:rPr>
-              <w:t>Estructura de directorios</w:t>
+              <w:t>Manual del programador</w:t>
             </w:r>
             <w:r>
               <w:rPr>
@@ -3519,7 +4195,7 @@
                 <w:noProof/>
                 <w:webHidden/>
               </w:rPr>
-              <w:instrText xml:space="preserve"> PAGEREF _Toc165965081 \h </w:instrText>
+              <w:instrText xml:space="preserve"> PAGEREF _Toc169004673 \h </w:instrText>
             </w:r>
             <w:r>
               <w:rPr>
@@ -3539,7 +4215,7 @@
                 <w:noProof/>
                 <w:webHidden/>
               </w:rPr>
-              <w:t>28</w:t>
+              <w:t>40</w:t>
             </w:r>
             <w:r>
               <w:rPr>
@@ -3564,13 +4240,13 @@
               <w:lang w:eastAsia="es-ES"/>
             </w:rPr>
           </w:pPr>
-          <w:hyperlink w:anchor="_Toc165965082" w:history="1">
+          <w:hyperlink w:anchor="_Toc169004674" w:history="1">
             <w:r>
               <w:rPr>
                 <w:rStyle w:val="Hipervnculo"/>
                 <w:noProof/>
               </w:rPr>
-              <w:t>D.3</w:t>
+              <w:t>D.4</w:t>
             </w:r>
             <w:r>
               <w:rPr>
@@ -3586,7 +4262,7 @@
                 <w:rStyle w:val="Hipervnculo"/>
                 <w:noProof/>
               </w:rPr>
-              <w:t>Manual del programador</w:t>
+              <w:t>Compilación, instalación y ejecución del proyecto</w:t>
             </w:r>
             <w:r>
               <w:rPr>
@@ -3607,7 +4283,7 @@
                 <w:noProof/>
                 <w:webHidden/>
               </w:rPr>
-              <w:instrText xml:space="preserve"> PAGEREF _Toc165965082 \h </w:instrText>
+              <w:instrText xml:space="preserve"> PAGEREF _Toc169004674 \h </w:instrText>
             </w:r>
             <w:r>
               <w:rPr>
@@ -3627,7 +4303,7 @@
                 <w:noProof/>
                 <w:webHidden/>
               </w:rPr>
-              <w:t>28</w:t>
+              <w:t>40</w:t>
             </w:r>
             <w:r>
               <w:rPr>
@@ -3652,13 +4328,13 @@
               <w:lang w:eastAsia="es-ES"/>
             </w:rPr>
           </w:pPr>
-          <w:hyperlink w:anchor="_Toc165965083" w:history="1">
+          <w:hyperlink w:anchor="_Toc169004675" w:history="1">
             <w:r>
               <w:rPr>
                 <w:rStyle w:val="Hipervnculo"/>
                 <w:noProof/>
               </w:rPr>
-              <w:t>D.4</w:t>
+              <w:t>D.5</w:t>
             </w:r>
             <w:r>
               <w:rPr>
@@ -3674,7 +4350,7 @@
                 <w:rStyle w:val="Hipervnculo"/>
                 <w:noProof/>
               </w:rPr>
-              <w:t>Compilación, instalación y ejecución del proyecto</w:t>
+              <w:t>Pruebas del sistema</w:t>
             </w:r>
             <w:r>
               <w:rPr>
@@ -3695,7 +4371,7 @@
                 <w:noProof/>
                 <w:webHidden/>
               </w:rPr>
-              <w:instrText xml:space="preserve"> PAGEREF _Toc165965083 \h </w:instrText>
+              <w:instrText xml:space="preserve"> PAGEREF _Toc169004675 \h </w:instrText>
             </w:r>
             <w:r>
               <w:rPr>
@@ -3715,7 +4391,94 @@
                 <w:noProof/>
                 <w:webHidden/>
               </w:rPr>
-              <w:t>28</w:t>
+              <w:t>40</w:t>
+            </w:r>
+            <w:r>
+              <w:rPr>
+                <w:noProof/>
+                <w:webHidden/>
+              </w:rPr>
+              <w:fldChar w:fldCharType="end"/>
+            </w:r>
+          </w:hyperlink>
+        </w:p>
+        <w:p>
+          <w:pPr>
+            <w:pStyle w:val="TDC1"/>
+            <w:tabs>
+              <w:tab w:val="left" w:pos="2115"/>
+            </w:tabs>
+            <w:rPr>
+              <w:rFonts w:asciiTheme="minorHAnsi" w:eastAsiaTheme="minorEastAsia" w:hAnsiTheme="minorHAnsi"/>
+              <w:noProof/>
+              <w:sz w:val="22"/>
+              <w:lang w:eastAsia="es-ES"/>
+            </w:rPr>
+          </w:pPr>
+          <w:hyperlink w:anchor="_Toc169004676" w:history="1">
+            <w:r>
+              <w:rPr>
+                <w:rStyle w:val="Hipervnculo"/>
+                <w:noProof/>
+              </w:rPr>
+              <w:t>Apéndice E.</w:t>
+            </w:r>
+            <w:r>
+              <w:rPr>
+                <w:rFonts w:asciiTheme="minorHAnsi" w:eastAsiaTheme="minorEastAsia" w:hAnsiTheme="minorHAnsi"/>
+                <w:noProof/>
+                <w:sz w:val="22"/>
+                <w:lang w:eastAsia="es-ES"/>
+              </w:rPr>
+              <w:tab/>
+            </w:r>
+            <w:r>
+              <w:rPr>
+                <w:rStyle w:val="Hipervnculo"/>
+                <w:noProof/>
+              </w:rPr>
+              <w:t>DOCUMENTACIÓN DE USUARIO</w:t>
+            </w:r>
+            <w:r>
+              <w:rPr>
+                <w:noProof/>
+                <w:webHidden/>
+              </w:rPr>
+              <w:tab/>
+            </w:r>
+            <w:r>
+              <w:rPr>
+                <w:noProof/>
+                <w:webHidden/>
+              </w:rPr>
+              <w:fldChar w:fldCharType="begin"/>
+            </w:r>
+            <w:r>
+              <w:rPr>
+                <w:noProof/>
+                <w:webHidden/>
+              </w:rPr>
+              <w:instrText xml:space="preserve"> PAGEREF _Toc169004676 \h </w:instrText>
+            </w:r>
+            <w:r>
+              <w:rPr>
+                <w:noProof/>
+                <w:webHidden/>
+              </w:rPr>
+            </w:r>
+            <w:r>
+              <w:rPr>
+                <w:noProof/>
+                <w:webHidden/>
+              </w:rPr>
+              <w:fldChar w:fldCharType="separate"/>
+            </w:r>
+            <w:r>
+              <w:rPr>
+                <w:noProof/>
+                <w:webHidden/>
+              </w:rPr>
+              <w:t>41</w:t>
             </w:r>
             <w:r>
               <w:rPr>
@@ -3740,13 +4503,13 @@
               <w:lang w:eastAsia="es-ES"/>
             </w:rPr>
           </w:pPr>
-          <w:hyperlink w:anchor="_Toc165965084" w:history="1">
+          <w:hyperlink w:anchor="_Toc169004677" w:history="1">
             <w:r>
               <w:rPr>
                 <w:rStyle w:val="Hipervnculo"/>
                 <w:noProof/>
               </w:rPr>
-              <w:t>D.5</w:t>
+              <w:t>E.1</w:t>
             </w:r>
             <w:r>
               <w:rPr>
@@ -3762,7 +4525,7 @@
                 <w:rStyle w:val="Hipervnculo"/>
                 <w:noProof/>
               </w:rPr>
-              <w:t>Pruebas del sistema</w:t>
+              <w:t>Introducción</w:t>
             </w:r>
             <w:r>
               <w:rPr>
@@ -3783,7 +4546,7 @@
                 <w:noProof/>
                 <w:webHidden/>
               </w:rPr>
-              <w:instrText xml:space="preserve"> PAGEREF _Toc165965084 \h </w:instrText>
+              <w:instrText xml:space="preserve"> PAGEREF _Toc169004677 \h </w:instrText>
             </w:r>
             <w:r>
               <w:rPr>
@@ -3803,94 +4566,7 @@
                 <w:noProof/>
                 <w:webHidden/>
               </w:rPr>
-              <w:t>28</w:t>
-            </w:r>
-            <w:r>
-              <w:rPr>
-                <w:noProof/>
-                <w:webHidden/>
-              </w:rPr>
-              <w:fldChar w:fldCharType="end"/>
-            </w:r>
-          </w:hyperlink>
-        </w:p>
-        <w:p>
-          <w:pPr>
-            <w:pStyle w:val="TDC1"/>
-            <w:tabs>
-              <w:tab w:val="left" w:pos="2115"/>
-            </w:tabs>
-            <w:rPr>
-              <w:rFonts w:asciiTheme="minorHAnsi" w:eastAsiaTheme="minorEastAsia" w:hAnsiTheme="minorHAnsi"/>
-              <w:noProof/>
-              <w:sz w:val="22"/>
-              <w:lang w:eastAsia="es-ES"/>
-            </w:rPr>
-          </w:pPr>
-          <w:hyperlink w:anchor="_Toc165965085" w:history="1">
-            <w:r>
-              <w:rPr>
-                <w:rStyle w:val="Hipervnculo"/>
-                <w:noProof/>
-              </w:rPr>
-              <w:t>Apéndice E.</w:t>
-            </w:r>
-            <w:r>
-              <w:rPr>
-                <w:rFonts w:asciiTheme="minorHAnsi" w:eastAsiaTheme="minorEastAsia" w:hAnsiTheme="minorHAnsi"/>
-                <w:noProof/>
-                <w:sz w:val="22"/>
-                <w:lang w:eastAsia="es-ES"/>
-              </w:rPr>
-              <w:tab/>
-            </w:r>
-            <w:r>
-              <w:rPr>
-                <w:rStyle w:val="Hipervnculo"/>
-                <w:noProof/>
-              </w:rPr>
-              <w:t>DOCUMENTACIÓN DE USUARIO</w:t>
-            </w:r>
-            <w:r>
-              <w:rPr>
-                <w:noProof/>
-                <w:webHidden/>
-              </w:rPr>
-              <w:tab/>
-            </w:r>
-            <w:r>
-              <w:rPr>
-                <w:noProof/>
-                <w:webHidden/>
-              </w:rPr>
-              <w:fldChar w:fldCharType="begin"/>
-            </w:r>
-            <w:r>
-              <w:rPr>
-                <w:noProof/>
-                <w:webHidden/>
-              </w:rPr>
-              <w:instrText xml:space="preserve"> PAGEREF _Toc165965085 \h </w:instrText>
-            </w:r>
-            <w:r>
-              <w:rPr>
-                <w:noProof/>
-                <w:webHidden/>
-              </w:rPr>
-            </w:r>
-            <w:r>
-              <w:rPr>
-                <w:noProof/>
-                <w:webHidden/>
-              </w:rPr>
-              <w:fldChar w:fldCharType="separate"/>
-            </w:r>
-            <w:r>
-              <w:rPr>
-                <w:noProof/>
-                <w:webHidden/>
-              </w:rPr>
-              <w:t>29</w:t>
+              <w:t>41</w:t>
             </w:r>
             <w:r>
               <w:rPr>
@@ -3915,13 +4591,13 @@
               <w:lang w:eastAsia="es-ES"/>
             </w:rPr>
           </w:pPr>
-          <w:hyperlink w:anchor="_Toc165965086" w:history="1">
+          <w:hyperlink w:anchor="_Toc169004678" w:history="1">
             <w:r>
               <w:rPr>
                 <w:rStyle w:val="Hipervnculo"/>
                 <w:noProof/>
               </w:rPr>
-              <w:t>E.1</w:t>
+              <w:t>E.2</w:t>
             </w:r>
             <w:r>
               <w:rPr>
@@ -3937,7 +4613,7 @@
                 <w:rStyle w:val="Hipervnculo"/>
                 <w:noProof/>
               </w:rPr>
-              <w:t>Introducción</w:t>
+              <w:t>Requisitos de usuario</w:t>
             </w:r>
             <w:r>
               <w:rPr>
@@ -3958,7 +4634,7 @@
                 <w:noProof/>
                 <w:webHidden/>
               </w:rPr>
-              <w:instrText xml:space="preserve"> PAGEREF _Toc165965086 \h </w:instrText>
+              <w:instrText xml:space="preserve"> PAGEREF _Toc169004678 \h </w:instrText>
             </w:r>
             <w:r>
               <w:rPr>
@@ -3978,7 +4654,7 @@
                 <w:noProof/>
                 <w:webHidden/>
               </w:rPr>
-              <w:t>29</w:t>
+              <w:t>41</w:t>
             </w:r>
             <w:r>
               <w:rPr>
@@ -4003,13 +4679,13 @@
               <w:lang w:eastAsia="es-ES"/>
             </w:rPr>
           </w:pPr>
-          <w:hyperlink w:anchor="_Toc165965087" w:history="1">
+          <w:hyperlink w:anchor="_Toc169004679" w:history="1">
             <w:r>
               <w:rPr>
                 <w:rStyle w:val="Hipervnculo"/>
                 <w:noProof/>
               </w:rPr>
-              <w:t>E.2</w:t>
+              <w:t>E.3</w:t>
             </w:r>
             <w:r>
               <w:rPr>
@@ -4025,7 +4701,7 @@
                 <w:rStyle w:val="Hipervnculo"/>
                 <w:noProof/>
               </w:rPr>
-              <w:t>Requisitos de usuario</w:t>
+              <w:t>Instalación</w:t>
             </w:r>
             <w:r>
               <w:rPr>
@@ -4046,7 +4722,7 @@
                 <w:noProof/>
                 <w:webHidden/>
               </w:rPr>
-              <w:instrText xml:space="preserve"> PAGEREF _Toc165965087 \h </w:instrText>
+              <w:instrText xml:space="preserve"> PAGEREF _Toc169004679 \h </w:instrText>
             </w:r>
             <w:r>
               <w:rPr>
@@ -4066,7 +4742,7 @@
                 <w:noProof/>
                 <w:webHidden/>
               </w:rPr>
-              <w:t>29</w:t>
+              <w:t>41</w:t>
             </w:r>
             <w:r>
               <w:rPr>
@@ -4091,13 +4767,13 @@
               <w:lang w:eastAsia="es-ES"/>
             </w:rPr>
           </w:pPr>
-          <w:hyperlink w:anchor="_Toc165965088" w:history="1">
+          <w:hyperlink w:anchor="_Toc169004680" w:history="1">
             <w:r>
               <w:rPr>
                 <w:rStyle w:val="Hipervnculo"/>
                 <w:noProof/>
               </w:rPr>
-              <w:t>E.3</w:t>
+              <w:t>E.4</w:t>
             </w:r>
             <w:r>
               <w:rPr>
@@ -4113,7 +4789,7 @@
                 <w:rStyle w:val="Hipervnculo"/>
                 <w:noProof/>
               </w:rPr>
-              <w:t>Instalación</w:t>
+              <w:t>Manual de usuario</w:t>
             </w:r>
             <w:r>
               <w:rPr>
@@ -4134,7 +4810,7 @@
                 <w:noProof/>
                 <w:webHidden/>
               </w:rPr>
-              <w:instrText xml:space="preserve"> PAGEREF _Toc165965088 \h </w:instrText>
+              <w:instrText xml:space="preserve"> PAGEREF _Toc169004680 \h </w:instrText>
             </w:r>
             <w:r>
               <w:rPr>
@@ -4154,95 +4830,7 @@
                 <w:noProof/>
                 <w:webHidden/>
               </w:rPr>
-              <w:t>29</w:t>
-            </w:r>
-            <w:r>
-              <w:rPr>
-                <w:noProof/>
-                <w:webHidden/>
-              </w:rPr>
-              <w:fldChar w:fldCharType="end"/>
-            </w:r>
-          </w:hyperlink>
-        </w:p>
-        <w:p>
-          <w:pPr>
-            <w:pStyle w:val="TDC2"/>
-            <w:tabs>
-              <w:tab w:val="left" w:pos="1540"/>
-              <w:tab w:val="right" w:leader="dot" w:pos="8494"/>
-            </w:tabs>
-            <w:rPr>
-              <w:rFonts w:asciiTheme="minorHAnsi" w:eastAsiaTheme="minorEastAsia" w:hAnsiTheme="minorHAnsi"/>
-              <w:noProof/>
-              <w:sz w:val="22"/>
-              <w:lang w:eastAsia="es-ES"/>
-            </w:rPr>
-          </w:pPr>
-          <w:hyperlink w:anchor="_Toc165965089" w:history="1">
-            <w:r>
-              <w:rPr>
-                <w:rStyle w:val="Hipervnculo"/>
-                <w:noProof/>
-              </w:rPr>
-              <w:t>E.4</w:t>
-            </w:r>
-            <w:r>
-              <w:rPr>
-                <w:rFonts w:asciiTheme="minorHAnsi" w:eastAsiaTheme="minorEastAsia" w:hAnsiTheme="minorHAnsi"/>
-                <w:noProof/>
-                <w:sz w:val="22"/>
-                <w:lang w:eastAsia="es-ES"/>
-              </w:rPr>
-              <w:tab/>
-            </w:r>
-            <w:r>
-              <w:rPr>
-                <w:rStyle w:val="Hipervnculo"/>
-                <w:noProof/>
-              </w:rPr>
-              <w:t>Manual de usuario</w:t>
-            </w:r>
-            <w:r>
-              <w:rPr>
-                <w:noProof/>
-                <w:webHidden/>
-              </w:rPr>
-              <w:tab/>
-            </w:r>
-            <w:r>
-              <w:rPr>
-                <w:noProof/>
-                <w:webHidden/>
-              </w:rPr>
-              <w:fldChar w:fldCharType="begin"/>
-            </w:r>
-            <w:r>
-              <w:rPr>
-                <w:noProof/>
-                <w:webHidden/>
-              </w:rPr>
-              <w:instrText xml:space="preserve"> PAGEREF _Toc165965089 \h </w:instrText>
-            </w:r>
-            <w:r>
-              <w:rPr>
-                <w:noProof/>
-                <w:webHidden/>
-              </w:rPr>
-            </w:r>
-            <w:r>
-              <w:rPr>
-                <w:noProof/>
-                <w:webHidden/>
-              </w:rPr>
-              <w:fldChar w:fldCharType="separate"/>
-            </w:r>
-            <w:r>
-              <w:rPr>
-                <w:noProof/>
-                <w:webHidden/>
-              </w:rPr>
-              <w:t>29</w:t>
+              <w:t>41</w:t>
             </w:r>
             <w:r>
               <w:rPr>
@@ -4266,7 +4854,7 @@
               <w:lang w:eastAsia="es-ES"/>
             </w:rPr>
           </w:pPr>
-          <w:hyperlink w:anchor="_Toc165965090" w:history="1">
+          <w:hyperlink w:anchor="_Toc169004681" w:history="1">
             <w:r>
               <w:rPr>
                 <w:rStyle w:val="Hipervnculo"/>
@@ -4309,7 +4897,7 @@
                 <w:noProof/>
                 <w:webHidden/>
               </w:rPr>
-              <w:instrText xml:space="preserve"> PAGEREF _Toc165965090 \h </w:instrText>
+              <w:instrText xml:space="preserve"> PAGEREF _Toc169004681 \h </w:instrText>
             </w:r>
             <w:r>
               <w:rPr>
@@ -4329,7 +4917,7 @@
                 <w:noProof/>
                 <w:webHidden/>
               </w:rPr>
-              <w:t>29</w:t>
+              <w:t>41</w:t>
             </w:r>
             <w:r>
               <w:rPr>
@@ -4350,7 +4938,7 @@
               <w:lang w:eastAsia="es-ES"/>
             </w:rPr>
           </w:pPr>
-          <w:hyperlink w:anchor="_Toc165965091" w:history="1">
+          <w:hyperlink w:anchor="_Toc169004682" w:history="1">
             <w:r>
               <w:rPr>
                 <w:rStyle w:val="Hipervnculo"/>
@@ -4377,7 +4965,7 @@
                 <w:noProof/>
                 <w:webHidden/>
               </w:rPr>
-              <w:instrText xml:space="preserve"> PAGEREF _Toc165965091 \h </w:instrText>
+              <w:instrText xml:space="preserve"> PAGEREF _Toc169004682 \h </w:instrText>
             </w:r>
             <w:r>
               <w:rPr>
@@ -4397,7 +4985,7 @@
                 <w:noProof/>
                 <w:webHidden/>
               </w:rPr>
-              <w:t>29</w:t>
+              <w:t>41</w:t>
             </w:r>
             <w:r>
               <w:rPr>
@@ -4448,7 +5036,7 @@
           <w:bottom w:val="single" w:sz="4" w:space="1" w:color="auto"/>
         </w:pBdr>
       </w:pPr>
-      <w:bookmarkStart w:id="1" w:name="_Toc165965048"/>
+      <w:bookmarkStart w:id="1" w:name="_Toc169004630"/>
       <w:r>
         <w:lastRenderedPageBreak/>
         <w:t>ÍNDICE</w:t>
@@ -4490,7 +5078,7 @@
           <w:szCs w:val="24"/>
         </w:rPr>
       </w:pPr>
-      <w:bookmarkStart w:id="2" w:name="_Toc165965049"/>
+      <w:bookmarkStart w:id="2" w:name="_Toc169004631"/>
       <w:r>
         <w:lastRenderedPageBreak/>
         <w:t>ÍNDICE</w:t>
@@ -4506,6 +5094,7 @@
         <w:tabs>
           <w:tab w:val="right" w:leader="dot" w:pos="8494"/>
         </w:tabs>
+        <w:ind w:firstLine="0"/>
         <w:rPr>
           <w:szCs w:val="24"/>
         </w:rPr>
@@ -4514,6 +5103,7 @@
     <w:p/>
     <w:p>
       <w:pPr>
+        <w:ind w:firstLine="0"/>
         <w:sectPr>
           <w:footerReference w:type="default" r:id="rId11"/>
           <w:pgSz w:w="11906" w:h="16838"/>
@@ -4532,7 +5122,7 @@
           <w:numId w:val="1"/>
         </w:numPr>
       </w:pPr>
-      <w:bookmarkStart w:id="3" w:name="_Toc165965050"/>
+      <w:bookmarkStart w:id="3" w:name="_Toc169004632"/>
       <w:r>
         <w:lastRenderedPageBreak/>
         <w:t>PLANIFICACIÓN</w:t>
@@ -4547,7 +5137,7 @@
           <w:numId w:val="2"/>
         </w:numPr>
       </w:pPr>
-      <w:bookmarkStart w:id="4" w:name="_Toc165965051"/>
+      <w:bookmarkStart w:id="4" w:name="_Toc169004633"/>
       <w:r>
         <w:t>Introducción</w:t>
       </w:r>
@@ -4560,47 +5150,7 @@
     </w:p>
     <w:p>
       <w:r>
-        <w:t xml:space="preserve">Mediante la metodología Scrum, adaptado al </w:t>
-      </w:r>
-      <w:proofErr w:type="spellStart"/>
-      <w:r>
-        <w:t>Github</w:t>
-      </w:r>
-      <w:proofErr w:type="spellEnd"/>
-      <w:r>
-        <w:t xml:space="preserve"> creábamos un </w:t>
-      </w:r>
-      <w:proofErr w:type="spellStart"/>
-      <w:r>
-        <w:t>milestone</w:t>
-      </w:r>
-      <w:proofErr w:type="spellEnd"/>
-      <w:r>
-        <w:t xml:space="preserve"> que equivale a un sprint, tanto en fechas como en objetivos, para después ir añadiendo </w:t>
-      </w:r>
-      <w:proofErr w:type="spellStart"/>
-      <w:r>
-        <w:t>issues</w:t>
-      </w:r>
-      <w:proofErr w:type="spellEnd"/>
-      <w:r>
-        <w:t xml:space="preserve">, o tareas, en las que especificábamos la actividad a realizar, el sprint al que pertenecía y diferentes </w:t>
-      </w:r>
-      <w:proofErr w:type="spellStart"/>
-      <w:r>
-        <w:t>labels</w:t>
-      </w:r>
-      <w:proofErr w:type="spellEnd"/>
-      <w:r>
-        <w:t xml:space="preserve"> que definían la funcionalidad de la tarea, se añadía cada una de ellas al proyecto </w:t>
-      </w:r>
-      <w:proofErr w:type="spellStart"/>
-      <w:r>
-        <w:t>BreathBank</w:t>
-      </w:r>
-      <w:proofErr w:type="spellEnd"/>
-      <w:r>
-        <w:t xml:space="preserve"> creado para el repositorio y así se llevaba un control de las actividades que están por terminar o que ya estaban cerradas. Cada sprint ha durado dos semanas en la mayoría de </w:t>
+        <w:t xml:space="preserve">Mediante la metodología Scrum, adaptado al Github creábamos un milestone que equivale a un sprint, tanto en fechas como en objetivos, para después ir añadiendo issues, o tareas, en las que especificábamos la actividad a realizar, el sprint al que pertenecía y diferentes labels que definían la funcionalidad de la tarea, se añadía cada una de ellas al proyecto BreathBank creado para el repositorio y así se llevaba un control de las actividades que están por terminar o que ya estaban cerradas. Cada sprint ha durado dos semanas en la mayoría de </w:t>
       </w:r>
       <w:r>
         <w:t>las veces</w:t>
@@ -4621,7 +5171,7 @@
         </w:numPr>
       </w:pPr>
       <w:bookmarkStart w:id="5" w:name="_Toc155863268"/>
-      <w:bookmarkStart w:id="6" w:name="_Toc165965052"/>
+      <w:bookmarkStart w:id="6" w:name="_Toc169004634"/>
       <w:r>
         <w:t>Planificación temporal</w:t>
       </w:r>
@@ -4633,15 +5183,7 @@
         <w:t>En este apartado se van a definir las fechas de l</w:t>
       </w:r>
       <w:r>
-        <w:t xml:space="preserve">os diferentes </w:t>
-      </w:r>
-      <w:proofErr w:type="spellStart"/>
-      <w:r>
-        <w:t>sprints</w:t>
-      </w:r>
-      <w:proofErr w:type="spellEnd"/>
-      <w:r>
-        <w:t xml:space="preserve"> además del trabajo realizado en cada uno de ellos.</w:t>
+        <w:t>os diferentes sprints además del trabajo realizado en cada uno de ellos.</w:t>
       </w:r>
     </w:p>
     <w:p>
@@ -4649,7 +5191,7 @@
         <w:pStyle w:val="Ttulo3"/>
       </w:pPr>
       <w:bookmarkStart w:id="7" w:name="_Toc155863269"/>
-      <w:bookmarkStart w:id="8" w:name="_Toc165965053"/>
+      <w:bookmarkStart w:id="8" w:name="_Toc169004635"/>
       <w:r>
         <w:t>Sprint 1 (29/11/2023 – 13/12/2023)</w:t>
       </w:r>
@@ -4666,15 +5208,7 @@
     </w:p>
     <w:p>
       <w:r>
-        <w:t xml:space="preserve">También se establecieron las primeras tareas, de creación del proyecto en GitHub, configuración básica de algunas de las herramientas que se iban a usar durante el proyecto como </w:t>
-      </w:r>
-      <w:proofErr w:type="spellStart"/>
-      <w:r>
-        <w:t>LaTex</w:t>
-      </w:r>
-      <w:proofErr w:type="spellEnd"/>
-      <w:r>
-        <w:t>, la elección de la herramienta multiplataforma que se iba a utilizar y un estudio de diferentes aplicaciones del mismo estilo.</w:t>
+        <w:t>También se establecieron las primeras tareas, de creación del proyecto en GitHub, configuración básica de algunas de las herramientas que se iban a usar durante el proyecto como LaTex, la elección de la herramienta multiplataforma que se iba a utilizar y un estudio de diferentes aplicaciones del mismo estilo.</w:t>
       </w:r>
     </w:p>
     <w:p>
@@ -4688,7 +5222,7 @@
         <w:pStyle w:val="Ttulo3"/>
       </w:pPr>
       <w:bookmarkStart w:id="9" w:name="_Toc155863270"/>
-      <w:bookmarkStart w:id="10" w:name="_Toc165965054"/>
+      <w:bookmarkStart w:id="10" w:name="_Toc169004636"/>
       <w:r>
         <w:lastRenderedPageBreak/>
         <w:t>Sprint 2 (13/12/2023 – 22/12/2023)</w:t>
@@ -4716,7 +5250,7 @@
         <w:pStyle w:val="Ttulo3"/>
       </w:pPr>
       <w:bookmarkStart w:id="11" w:name="_Toc155863271"/>
-      <w:bookmarkStart w:id="12" w:name="_Toc165965055"/>
+      <w:bookmarkStart w:id="12" w:name="_Toc169004637"/>
       <w:r>
         <w:t>Sprint 3 (22/12/2023 – 12/01/2024)</w:t>
       </w:r>
@@ -4725,22 +5259,14 @@
     </w:p>
     <w:p>
       <w:r>
-        <w:t xml:space="preserve">Este tercer sprint se ha utilizado para seguir viendo algún tutorial de </w:t>
-      </w:r>
-      <w:proofErr w:type="spellStart"/>
-      <w:r>
-        <w:t>Flutter</w:t>
-      </w:r>
-      <w:proofErr w:type="spellEnd"/>
-      <w:r>
-        <w:t xml:space="preserve"> y Android Studio. Añadir y poner al día todo el control de versiones en GitHub que no se había realizado hasta ahora. Poner solución a posibles errores que hayan podido salir por la instalación de los programas. Subir la documentación inicial.</w:t>
+        <w:t>Este tercer sprint se ha utilizado para seguir viendo algún tutorial de Flutter y Android Studio. Añadir y poner al día todo el control de versiones en GitHub que no se había realizado hasta ahora. Poner solución a posibles errores que hayan podido salir por la instalación de los programas. Subir la documentación inicial.</w:t>
       </w:r>
     </w:p>
     <w:p>
       <w:pPr>
         <w:pStyle w:val="Ttulo3"/>
       </w:pPr>
-      <w:bookmarkStart w:id="13" w:name="_Toc165965056"/>
+      <w:bookmarkStart w:id="13" w:name="_Toc169004638"/>
       <w:r>
         <w:t>Sprint 4 (12/01/2024 – 25/0</w:t>
       </w:r>
@@ -4770,9 +5296,9 @@
     </w:p>
     <w:p>
       <w:pPr>
-        <w:pStyle w:val="Ttulo2"/>
-      </w:pPr>
-      <w:bookmarkStart w:id="14" w:name="_Toc165965057"/>
+        <w:pStyle w:val="Ttulo3"/>
+      </w:pPr>
+      <w:bookmarkStart w:id="14" w:name="_Toc169004639"/>
       <w:r>
         <w:t>Sprint 5 (25/01/2024 - 15/02/2024)</w:t>
       </w:r>
@@ -4868,7 +5394,7 @@
       <w:pPr>
         <w:pStyle w:val="Ttulo3"/>
       </w:pPr>
-      <w:bookmarkStart w:id="15" w:name="_Toc165965058"/>
+      <w:bookmarkStart w:id="15" w:name="_Toc169004640"/>
       <w:r>
         <w:t>Sprint 6 (15/02/2024 - 29/02/2024)</w:t>
       </w:r>
@@ -4876,49 +5402,19 @@
     </w:p>
     <w:p>
       <w:r>
-        <w:t>Para este sprint se marcaron diferentes objetivos, haciendo hincapié en la idea de que hay que empezar a equilibrar la carga de trabajo entre documentación y desarrollo, por lo que documentamos el prototipado</w:t>
-      </w:r>
-      <w:r>
-        <w:t xml:space="preserve"> añadiendo las imágenes de la primera versión de las pantallas que tendría la aplicación, como digo es la primera versión ya que </w:t>
-      </w:r>
-      <w:r>
-        <w:t>según se vaya desarrollando el proyecto, lo más seguro es que se necesiten nuevas pantallas o modificar las actuales. También se trabajó en</w:t>
-      </w:r>
-      <w:r>
-        <w:t xml:space="preserve"> terminar el </w:t>
-      </w:r>
-      <w:r>
-        <w:t xml:space="preserve">diseño del </w:t>
-      </w:r>
-      <w:r>
-        <w:t>menú de la aplicación</w:t>
-      </w:r>
-      <w:r>
-        <w:t>, que en un principio se desarrolló como un deslizable en la parte inferior de la pantalla</w:t>
-      </w:r>
-      <w:r>
-        <w:t>, ya que en ese momento se veía como la mejor opción, posteriormente se cambiaría esta elección.</w:t>
-      </w:r>
-    </w:p>
-    <w:p>
-      <w:r>
-        <w:t>A</w:t>
-      </w:r>
-      <w:r>
-        <w:t>vanzar con las pantallas de inicio de sesión y de creación de la cuenta fue la parte de desarrollo que se marcó como objetivo</w:t>
-      </w:r>
-      <w:r>
-        <w:t>, el diseño de las pantallas quedó decidido, aunque faltaba por implementar toda la parte de conexión con la base de datos</w:t>
-      </w:r>
-      <w:r>
-        <w:t>.</w:t>
+        <w:t>Para este sprint se marcaron diferentes objetivos, haciendo hincapié en la idea de que hay que empezar a equilibrar la carga de trabajo entre documentación y desarrollo, por lo que documentamos el prototipado añadiendo las imágenes de la primera versión de las pantallas que tendría la aplicación, como digo es la primera versión ya que según se vaya desarrollando el proyecto, lo más seguro es que se necesiten nuevas pantallas o modificar las actuales. También se trabajó en terminar el diseño del menú de la aplicación, que en un principio se desarrolló como un deslizable en la parte inferior de la pantalla, ya que en ese momento se veía como la mejor opción, posteriormente se cambiaría esta elección.</w:t>
+      </w:r>
+    </w:p>
+    <w:p>
+      <w:r>
+        <w:t>Avanzar con las pantallas de inicio de sesión y de creación de la cuenta fue la parte de desarrollo que se marcó como objetivo, el diseño de las pantallas quedó decidido, aunque faltaba por implementar toda la parte de conexión con la base de datos.</w:t>
       </w:r>
     </w:p>
     <w:p>
       <w:pPr>
         <w:pStyle w:val="Ttulo3"/>
       </w:pPr>
-      <w:bookmarkStart w:id="16" w:name="_Toc165965059"/>
+      <w:bookmarkStart w:id="16" w:name="_Toc169004641"/>
       <w:r>
         <w:t>Sprint 7 (29/02/2024 - 13/03/2024)</w:t>
       </w:r>
@@ -4926,35 +5422,7 @@
     </w:p>
     <w:p>
       <w:r>
-        <w:t>El objetivo principal para este sprint ha sido la elección de back-</w:t>
-      </w:r>
-      <w:proofErr w:type="spellStart"/>
-      <w:r>
-        <w:t>end</w:t>
-      </w:r>
-      <w:proofErr w:type="spellEnd"/>
-      <w:r>
-        <w:t xml:space="preserve"> que vamos a utilizar y empezar a familiarizarse con él, en este caso </w:t>
-      </w:r>
-      <w:r>
-        <w:t>la aplicación elegida</w:t>
-      </w:r>
-      <w:r>
-        <w:t xml:space="preserve"> ha sido </w:t>
-      </w:r>
-      <w:proofErr w:type="spellStart"/>
-      <w:r>
-        <w:t>Firebase</w:t>
-      </w:r>
-      <w:proofErr w:type="spellEnd"/>
-      <w:r>
-        <w:t xml:space="preserve">, que pertenece a Google por lo tanto la conexión en un principio es más sencilla y tiene una interfaz fácil de entender </w:t>
-      </w:r>
-      <w:r>
-        <w:t>con</w:t>
-      </w:r>
-      <w:r>
-        <w:t xml:space="preserve"> mucha variedad de tutoriales para aprender a implementarlo en nuestra aplicación de Android Studio. </w:t>
+        <w:t xml:space="preserve">El objetivo principal para este sprint ha sido la elección de back-end que vamos a utilizar y empezar a familiarizarse con él, en este caso la aplicación elegida ha sido Firebase, que pertenece a Google por lo tanto la conexión en un principio es más sencilla y tiene una interfaz fácil de entender con mucha variedad de tutoriales para aprender a implementarlo en nuestra aplicación de Android Studio. </w:t>
       </w:r>
     </w:p>
     <w:p>
@@ -4965,132 +5433,34 @@
     </w:p>
     <w:p>
       <w:r>
-        <w:t xml:space="preserve">En este sprint ha habido bastantes problemas a la hora de la implementación del </w:t>
-      </w:r>
-      <w:proofErr w:type="spellStart"/>
-      <w:r>
-        <w:t>Firebase</w:t>
-      </w:r>
-      <w:proofErr w:type="spellEnd"/>
-      <w:r>
-        <w:t xml:space="preserve"> con la aplicación, debido a que existía una incompatibilidad en la instalación del cliente que no dejaba configurar correctamente todo el software. Este fallo se resolvió en la reunión, y para ello hizo falta instalarlo mediante el administrador de paquetes de nodo (Node.js) en vez de hacerlo con el archivo binario independiente, ambas opciones indicadas en la guía. </w:t>
-      </w:r>
-      <w:r>
-        <w:t xml:space="preserve">Después de esto ya se pudo configurar todo el proyecto correctamente sin ningún problema, instalando todas las dependencias necesarias y conectándolo con nuestro proyecto </w:t>
-      </w:r>
-      <w:proofErr w:type="spellStart"/>
-      <w:r>
-        <w:t>BreathBank</w:t>
-      </w:r>
-      <w:proofErr w:type="spellEnd"/>
-      <w:r>
-        <w:t xml:space="preserve"> en </w:t>
-      </w:r>
-      <w:proofErr w:type="spellStart"/>
-      <w:r>
-        <w:t>Firebase</w:t>
-      </w:r>
-      <w:proofErr w:type="spellEnd"/>
-      <w:r>
-        <w:t>.</w:t>
+        <w:t>En este sprint ha habido bastantes problemas a la hora de la implementación del Firebase con la aplicación, debido a que existía una incompatibilidad en la instalación del cliente que no dejaba configurar correctamente todo el software. Este fallo se resolvió en la reunión, y para ello hizo falta instalarlo mediante el administrador de paquetes de nodo (Node.js) en vez de hacerlo con el archivo binario independiente, ambas opciones indicadas en la guía. Después de esto ya se pudo configurar todo el proyecto correctamente sin ningún problema, instalando todas las dependencias necesarias y conectándolo con nuestro proyecto BreathBank en Firebase.</w:t>
       </w:r>
     </w:p>
     <w:p>
       <w:pPr>
         <w:pStyle w:val="Ttulo3"/>
       </w:pPr>
-      <w:bookmarkStart w:id="17" w:name="_Toc165965060"/>
-      <w:r>
-        <w:t xml:space="preserve">Sprint </w:t>
-      </w:r>
-      <w:r>
-        <w:t>8</w:t>
-      </w:r>
-      <w:r>
-        <w:t xml:space="preserve"> (13/03/2024 </w:t>
-      </w:r>
-      <w:r>
-        <w:t>–</w:t>
-      </w:r>
-      <w:r>
-        <w:t xml:space="preserve"> </w:t>
-      </w:r>
-      <w:r>
-        <w:t>03/04/2024</w:t>
-      </w:r>
-      <w:r>
-        <w:t>)</w:t>
+      <w:bookmarkStart w:id="17" w:name="_Toc169004642"/>
+      <w:r>
+        <w:t>Sprint 8 (13/03/2024 – 03/04/2024)</w:t>
       </w:r>
       <w:bookmarkEnd w:id="17"/>
     </w:p>
     <w:p>
       <w:r>
-        <w:t>En este sprint se terminó el flujo de navegación de la app mostrando tod</w:t>
-      </w:r>
-      <w:r>
-        <w:t>a</w:t>
-      </w:r>
-      <w:r>
-        <w:t>s las transiciones que generan los distintos widgets</w:t>
-      </w:r>
-      <w:r>
-        <w:t xml:space="preserve"> en las pantallas e indicando que botones se han de pulsar o rellenar para poder realizar las acciones que se quieran. </w:t>
-      </w:r>
-    </w:p>
-    <w:p>
-      <w:r>
-        <w:t>Para el menú de la aplicación se decidió usar la</w:t>
-      </w:r>
-      <w:r>
-        <w:t xml:space="preserve"> herramienta </w:t>
-      </w:r>
-      <w:proofErr w:type="spellStart"/>
-      <w:r>
-        <w:t>Drawer</w:t>
-      </w:r>
-      <w:proofErr w:type="spellEnd"/>
-      <w:r>
-        <w:t xml:space="preserve">, </w:t>
-      </w:r>
-      <w:r>
-        <w:t>que es el típico menú de 3 barritas horizontales paralelas situado en la parte superior izquierda de la pantalla</w:t>
-      </w:r>
-      <w:r>
-        <w:t xml:space="preserve">, al pulsar este menú se abre lateralmente una lista de pantallas a las que se puede acceder, Ajustes, Perfil, Estadísticas y Cerrar sesión. </w:t>
-      </w:r>
-      <w:r>
-        <w:t xml:space="preserve">Se integró la autenticación del usuario para las pantallas de </w:t>
-      </w:r>
-      <w:r>
-        <w:t>I</w:t>
-      </w:r>
-      <w:r>
-        <w:t>nicio de sesión</w:t>
-      </w:r>
-      <w:r>
-        <w:t>, C</w:t>
-      </w:r>
-      <w:r>
-        <w:t>rea</w:t>
-      </w:r>
-      <w:r>
-        <w:t>r</w:t>
-      </w:r>
-      <w:r>
-        <w:t xml:space="preserve"> cuenta </w:t>
-      </w:r>
-      <w:r>
-        <w:t>y Cerrar sesión</w:t>
-      </w:r>
-      <w:r>
-        <w:t>, aunque han salido una serie de errores que hay que corregir de cara al siguiente sprint.</w:t>
+        <w:t xml:space="preserve">En este sprint se terminó el flujo de navegación de la app mostrando todas las transiciones que generan los distintos widgets en las pantallas e indicando que botones se han de pulsar o rellenar para poder realizar las acciones que se quieran. </w:t>
+      </w:r>
+    </w:p>
+    <w:p>
+      <w:r>
+        <w:t>Para el menú de la aplicación se decidió usar la herramienta Drawer, que es el típico menú de 3 barritas horizontales paralelas situado en la parte superior izquierda de la pantalla, al pulsar este menú se abre lateralmente una lista de pantallas a las que se puede acceder, Ajustes, Perfil, Estadísticas y Cerrar sesión. Se integró la autenticación del usuario para las pantallas de Inicio de sesión, Crear cuenta y Cerrar sesión, aunque han salido una serie de errores que hay que corregir de cara al siguiente sprint.</w:t>
       </w:r>
     </w:p>
     <w:p>
       <w:pPr>
         <w:pStyle w:val="Ttulo3"/>
       </w:pPr>
-      <w:bookmarkStart w:id="18" w:name="_Toc165965061"/>
+      <w:bookmarkStart w:id="18" w:name="_Toc169004643"/>
       <w:r>
         <w:t>Sprint 9 (03/04/2024 - 16/04/2024)</w:t>
       </w:r>
@@ -5098,85 +5468,25 @@
     </w:p>
     <w:p>
       <w:r>
-        <w:t>En este sprint se han corregido los aspectos que estaban mal representados en el diagrama de flujo que se realiz</w:t>
-      </w:r>
-      <w:r>
-        <w:t>ó</w:t>
-      </w:r>
-      <w:r>
-        <w:t xml:space="preserve"> en los anteriores </w:t>
-      </w:r>
-      <w:proofErr w:type="spellStart"/>
-      <w:r>
-        <w:t>sprints</w:t>
-      </w:r>
-      <w:proofErr w:type="spellEnd"/>
-      <w:r>
-        <w:t>,</w:t>
-      </w:r>
-      <w:r>
-        <w:t xml:space="preserve"> como algunas de las transiciones que marcaban la relación contraria a la que deberían, pantallas desde las que no se podía acceder a otras y el flujo indicaba que sí. Se ha trabajado en la relación de herencia del </w:t>
-      </w:r>
-      <w:proofErr w:type="spellStart"/>
-      <w:r>
-        <w:t>drawer</w:t>
-      </w:r>
-      <w:proofErr w:type="spellEnd"/>
-      <w:r>
-        <w:t xml:space="preserve"> para que todas las pantallas que lo necesiten tengan el desplegable del menú, esto se habló en la reunión gracias a que también estaba mal representado en el flujo de navegación. </w:t>
+        <w:t xml:space="preserve">En este sprint se han corregido los aspectos que estaban mal representados en el diagrama de flujo que se realizó en los anteriores sprints, como algunas de las transiciones que marcaban la relación contraria a la que deberían, pantallas desde las que no se podía acceder a otras y el flujo indicaba que sí. Se ha trabajado en la relación de herencia del drawer para que todas las pantallas que lo necesiten tengan el desplegable del menú, esto se habló en la reunión gracias a que también estaba mal representado en el flujo de navegación. </w:t>
       </w:r>
     </w:p>
     <w:p>
       <w:r>
         <w:lastRenderedPageBreak/>
-        <w:t>S</w:t>
-      </w:r>
-      <w:r>
-        <w:t>e han corregido los errores de la autenticación del usuario</w:t>
-      </w:r>
-      <w:r>
-        <w:t xml:space="preserve"> con </w:t>
-      </w:r>
-      <w:proofErr w:type="spellStart"/>
-      <w:r>
-        <w:t>Firebase</w:t>
-      </w:r>
-      <w:proofErr w:type="spellEnd"/>
-      <w:r>
-        <w:t>, estos fallos estaban todos relacionados con las rutas, ya que no se estaba llevando a cabo una correcta transición entre clases</w:t>
-      </w:r>
-      <w:r>
-        <w:t>.</w:t>
-      </w:r>
-    </w:p>
-    <w:p>
-      <w:r>
-        <w:t>Por último</w:t>
-      </w:r>
-      <w:r>
-        <w:t>,</w:t>
-      </w:r>
-      <w:r>
-        <w:t xml:space="preserve"> s</w:t>
-      </w:r>
-      <w:r>
-        <w:t>e ha avanzado en la documentación tanto del documento anexos como el de memoria</w:t>
-      </w:r>
-      <w:r>
-        <w:t>, añadiendo apartados que estaban por rellenar</w:t>
-      </w:r>
-      <w:r>
-        <w:t>.</w:t>
-      </w:r>
-      <w:r>
-        <w:t xml:space="preserve"> </w:t>
+        <w:t>Se han corregido los errores de la autenticación del usuario con Firebase, estos fallos estaban todos relacionados con las rutas, ya que no se estaba llevando a cabo una correcta transición entre clases.</w:t>
+      </w:r>
+    </w:p>
+    <w:p>
+      <w:r>
+        <w:t xml:space="preserve">Por último, se ha avanzado en la documentación tanto del documento anexos como el de memoria, añadiendo apartados que estaban por rellenar. </w:t>
       </w:r>
     </w:p>
     <w:p>
       <w:pPr>
         <w:pStyle w:val="Ttulo3"/>
       </w:pPr>
-      <w:bookmarkStart w:id="19" w:name="_Toc165965062"/>
+      <w:bookmarkStart w:id="19" w:name="_Toc169004644"/>
       <w:r>
         <w:t>Sprint 10 (16/04/2024 – 24/04/2024)</w:t>
       </w:r>
@@ -5184,58 +5494,12 @@
     </w:p>
     <w:p>
       <w:r>
-        <w:t xml:space="preserve">Para este sprint se acordó que su duración fuese de una semana, así metíamos un poco más de ritmo, ya que en los últimos </w:t>
-      </w:r>
-      <w:proofErr w:type="spellStart"/>
-      <w:r>
-        <w:t>sprints</w:t>
-      </w:r>
-      <w:proofErr w:type="spellEnd"/>
-      <w:r>
-        <w:t xml:space="preserve"> nos habíamos quedado un poco atrasados.</w:t>
-      </w:r>
-    </w:p>
-    <w:p>
-      <w:r>
-        <w:t xml:space="preserve">Lo primero que se hizo fue incluir el </w:t>
-      </w:r>
-      <w:proofErr w:type="spellStart"/>
-      <w:r>
-        <w:t>drawer</w:t>
-      </w:r>
-      <w:proofErr w:type="spellEnd"/>
-      <w:r>
-        <w:t xml:space="preserve"> en todas las pantallas que necesitaran este tipo de menú, en el anterior sprint no se consiguió terminarlo porque no planteé bien la forma desarrollarlo, intenté hacerlo usando </w:t>
-      </w:r>
-      <w:proofErr w:type="spellStart"/>
-      <w:r>
-        <w:t>mixins</w:t>
-      </w:r>
-      <w:proofErr w:type="spellEnd"/>
-      <w:r>
-        <w:t xml:space="preserve"> que es una herramienta de </w:t>
-      </w:r>
-      <w:proofErr w:type="spellStart"/>
-      <w:r>
-        <w:t>Flutter</w:t>
-      </w:r>
-      <w:proofErr w:type="spellEnd"/>
-      <w:r>
-        <w:t xml:space="preserve"> que ayuda a la hora de hacer herencias y dependencias múltiples, pero en realidad era mucho más sencillo. Simplemente con hacer una clase específica para el widget </w:t>
-      </w:r>
-      <w:proofErr w:type="spellStart"/>
-      <w:r>
-        <w:t>Drawer</w:t>
-      </w:r>
-      <w:proofErr w:type="spellEnd"/>
-      <w:r>
-        <w:t xml:space="preserve"> y desde las demás llamar a esta clase valía para que funcionara correctamente</w:t>
-      </w:r>
-      <w:r>
-        <w:t xml:space="preserve"> en todas las pantallas por igual</w:t>
-      </w:r>
-      <w:r>
-        <w:t>.</w:t>
+        <w:t>Para este sprint se acordó que su duración fuese de una semana, así metíamos un poco más de ritmo, ya que en los últimos sprints nos habíamos quedado un poco atrasados.</w:t>
+      </w:r>
+    </w:p>
+    <w:p>
+      <w:r>
+        <w:t>Lo primero que se hizo fue incluir el drawer en todas las pantallas que necesitaran este tipo de menú, en el anterior sprint no se consiguió terminarlo porque no planteé bien la forma desarrollarlo, intenté hacerlo usando mixins que es una herramienta de Flutter que ayuda a la hora de hacer herencias y dependencias múltiples, pero en realidad era mucho más sencillo. Simplemente con hacer una clase específica para el widget Drawer y desde las demás llamar a esta clase valía para que funcionara correctamente en todas las pantallas por igual.</w:t>
       </w:r>
     </w:p>
     <w:p>
@@ -5245,47 +5509,16 @@
     </w:p>
     <w:p>
       <w:r>
-        <w:t>Por último</w:t>
-      </w:r>
-      <w:r>
-        <w:t>,</w:t>
-      </w:r>
-      <w:r>
-        <w:t xml:space="preserve"> se desarrolló casi toda la pantalla de inversiones, haciendo un </w:t>
-      </w:r>
-      <w:proofErr w:type="spellStart"/>
-      <w:r>
-        <w:t>pageview</w:t>
-      </w:r>
-      <w:proofErr w:type="spellEnd"/>
-      <w:r>
-        <w:t xml:space="preserve"> deslizable con las 3 opciones de ejercicios con una pequeña explicación y un botón que enlaza con la panta</w:t>
-      </w:r>
-      <w:r>
-        <w:t xml:space="preserve">lla específica de cada prueba, falta terminar la subida de datos a </w:t>
-      </w:r>
-      <w:proofErr w:type="spellStart"/>
-      <w:r>
-        <w:t>Firebase</w:t>
-      </w:r>
-      <w:proofErr w:type="spellEnd"/>
-      <w:r>
-        <w:t xml:space="preserve"> ya que, aunque se realiza, no se guarda dónde debe guardarse.</w:t>
+        <w:t>Por último, se desarrolló casi toda la pantalla de inversiones, haciendo un pageview deslizable con las 3 opciones de ejercicios con una pequeña explicación y un botón que enlaza con la pantalla específica de cada prueba, falta terminar la subida de datos a Firebase ya que, aunque se realiza, no se guarda dónde debe guardarse.</w:t>
       </w:r>
     </w:p>
     <w:p>
       <w:pPr>
         <w:pStyle w:val="Ttulo3"/>
       </w:pPr>
-      <w:bookmarkStart w:id="20" w:name="_Toc165965063"/>
-      <w:r>
-        <w:t>Sprint 1</w:t>
-      </w:r>
-      <w:r>
-        <w:t>1</w:t>
-      </w:r>
-      <w:r>
-        <w:t xml:space="preserve"> (24/04/2024 – 02/05/2024)</w:t>
+      <w:bookmarkStart w:id="20" w:name="_Toc169004645"/>
+      <w:r>
+        <w:t>Sprint 11 (24/04/2024 – 02/05/2024)</w:t>
       </w:r>
       <w:bookmarkEnd w:id="20"/>
     </w:p>
@@ -5297,10 +5530,7 @@
     <w:p>
       <w:r>
         <w:lastRenderedPageBreak/>
-        <w:t xml:space="preserve">También se </w:t>
-      </w:r>
-      <w:r>
-        <w:t>definieron todas las llamadas a la base de datos que iban a hacer falta en las diferentes pantallas:</w:t>
+        <w:t>También se definieron todas las llamadas a la base de datos que iban a hacer falta en las diferentes pantallas:</w:t>
       </w:r>
     </w:p>
     <w:p>
@@ -5312,23 +5542,7 @@
         </w:numPr>
       </w:pPr>
       <w:r>
-        <w:t xml:space="preserve">Inicio de sesión, crear cuenta y cerrar sesión, van a llamar al </w:t>
-      </w:r>
-      <w:proofErr w:type="spellStart"/>
-      <w:r>
-        <w:t>Firebase</w:t>
-      </w:r>
-      <w:proofErr w:type="spellEnd"/>
-      <w:r>
-        <w:t xml:space="preserve"> </w:t>
-      </w:r>
-      <w:proofErr w:type="spellStart"/>
-      <w:r>
-        <w:t>Auth</w:t>
-      </w:r>
-      <w:proofErr w:type="spellEnd"/>
-      <w:r>
-        <w:t xml:space="preserve"> que es el que va a llevar toda la gestión de usuarios que se registran.</w:t>
+        <w:t>Inicio de sesión, crear cuenta y cerrar sesión, van a llamar al Firebase Auth que es el que va a llevar toda la gestión de usuarios que se registran.</w:t>
       </w:r>
     </w:p>
     <w:p>
@@ -5373,10 +5587,7 @@
       </w:pPr>
       <w:r>
         <w:tab/>
-        <w:t xml:space="preserve">No se ha terminado la funcionalidad de la página de inversión </w:t>
-      </w:r>
-      <w:r>
-        <w:t>en la que el usuario no puede acceder a un ejercicio sin haber completado el anterior, y no se puede acceder al resumen sin haber terminado los 3 ejercicios.</w:t>
+        <w:t>No se ha terminado la funcionalidad de la página de inversión en la que el usuario no puede acceder a un ejercicio sin haber completado el anterior, y no se puede acceder al resumen sin haber terminado los 3 ejercicios.</w:t>
       </w:r>
     </w:p>
     <w:p>
@@ -5384,26 +5595,352 @@
         <w:ind w:firstLine="0"/>
       </w:pPr>
       <w:r>
-        <w:t xml:space="preserve">Por último, se añadió el nombre de cada pantalla en el </w:t>
-      </w:r>
-      <w:proofErr w:type="spellStart"/>
-      <w:r>
-        <w:t>AppBar</w:t>
-      </w:r>
-      <w:proofErr w:type="spellEnd"/>
-      <w:r>
-        <w:t xml:space="preserve"> para que el usuario tuviera más facilidad a la hora de saber dónde se encuentra.</w:t>
+        <w:t>Por último, se añadió el nombre de cada pantalla en el AppBar para que el usuario tuviera más facilidad a la hora de saber dónde se encuentra.</w:t>
       </w:r>
     </w:p>
     <w:p>
       <w:pPr>
         <w:pStyle w:val="Ttulo3"/>
       </w:pPr>
-      <w:bookmarkStart w:id="21" w:name="_Toc165965064"/>
+      <w:bookmarkStart w:id="21" w:name="_Toc169004646"/>
       <w:r>
         <w:t>Sprint 12 (02/05/2024 – 08/05/2024)</w:t>
       </w:r>
       <w:bookmarkEnd w:id="21"/>
+    </w:p>
+    <w:p>
+      <w:r>
+        <w:t>Para este sprint se acordó terminar la documentación del Anexo B Especificación de Requisitos en el que se definen como su propio nombre indica los requisitos para poder desarrollar todas las funcionalidades del proyecto.</w:t>
+      </w:r>
+    </w:p>
+    <w:p>
+      <w:r>
+        <w:t>Además, debido a que no tenía demasiado conocimiento de cómo funcionaba Firestore que es la base de datos dentro de Firebase con la que vamos a trabajar, tuve que parar para aprender a usarlo correctamente. Al ser una base de datos no relacional que utilizaba árboles como estructura de datos, había que empezar a trabajar con ella de 0 porque no lo habíamos estudiado en la carrera.</w:t>
+      </w:r>
+    </w:p>
+    <w:p>
+      <w:r>
+        <w:t xml:space="preserve">Por último, se terminaron las llamadas al back-end tanto en la pantalla de </w:t>
+      </w:r>
+      <w:r>
+        <w:t>I</w:t>
+      </w:r>
+      <w:r>
+        <w:t xml:space="preserve">nversión, en la que se consiguió guardar los datos de los ejercicios que introducía el usuario, como en </w:t>
+      </w:r>
+      <w:r>
+        <w:t>la pantalla R</w:t>
+      </w:r>
+      <w:r>
+        <w:t xml:space="preserve">esumen, que se conectó con la base de </w:t>
+      </w:r>
+      <w:r>
+        <w:t>datos,</w:t>
+      </w:r>
+      <w:r>
+        <w:t xml:space="preserve"> pero no se consiguieron procesar correctamente.</w:t>
+      </w:r>
+    </w:p>
+    <w:p>
+      <w:pPr>
+        <w:spacing w:before="0"/>
+      </w:pPr>
+      <w:r>
+        <w:br w:type="page"/>
+      </w:r>
+    </w:p>
+    <w:p>
+      <w:pPr>
+        <w:pStyle w:val="Ttulo3"/>
+      </w:pPr>
+      <w:bookmarkStart w:id="22" w:name="_Toc169004647"/>
+      <w:r>
+        <w:lastRenderedPageBreak/>
+        <w:t>Sprint 13 (08/05/2024 – 15/05/2024)</w:t>
+      </w:r>
+      <w:bookmarkEnd w:id="22"/>
+    </w:p>
+    <w:p>
+      <w:r>
+        <w:t xml:space="preserve">En este sprint hubo complicaciones con la navegación de la pantalla </w:t>
+      </w:r>
+      <w:r>
+        <w:t>I</w:t>
+      </w:r>
+      <w:r>
+        <w:t>nversión, aunque a priori se realizaba bien el cambio de estados, llegaba a un punto en que volvían a ponerse en el estado inicial sin explicación, por lo que tocó hacer debug para intentar solucionarlo, cosa que no se consiguió en este sprint.</w:t>
+      </w:r>
+    </w:p>
+    <w:p>
+      <w:r>
+        <w:t>También se puso como objetivo seguir desarrollando la pantalla de resumen, pero al estar el cambio de estados bloqueado no podía completarla y decidí empezar a diseñar la pantalla de estadísticas añadiendo la librería que permite usar gráficas, que muestren las estadísticas y la evolución de los resultados obtenidos en los ejercicios.</w:t>
+      </w:r>
+    </w:p>
+    <w:p>
+      <w:r>
+        <w:t>Se realizaron modificaciones en la base de datos, se cambiaron los nombres de colección Ejercicios y documento Pruebas a colección Inversiones y documento Inversión para hacerlo más adecuado a los términos con los que trabajamos</w:t>
+      </w:r>
+      <w:r>
+        <w:t>. También se pidió hacer la base de datos más general, guardando más información en relación a los ejercicios que realice el usuario, como las fechas de todos los ejercicios.</w:t>
+      </w:r>
+    </w:p>
+    <w:p>
+      <w:r>
+        <w:t>Y por último se avanzó con la documentación, en el Apéndice C escribiendo el diseño de los datos, aunque no es la versión definitiva porque todavía hay datos que pueden sufrir cambio y por lo tanto su diseño y estructura puede llegar a ser diferente a la hora de documenta</w:t>
+      </w:r>
+      <w:r>
+        <w:t>rl</w:t>
+      </w:r>
+      <w:r>
+        <w:t xml:space="preserve">o. </w:t>
+      </w:r>
+    </w:p>
+    <w:p>
+      <w:pPr>
+        <w:pStyle w:val="Ttulo3"/>
+      </w:pPr>
+      <w:bookmarkStart w:id="23" w:name="_Toc169004648"/>
+      <w:r>
+        <w:t>Sprint 14 (15/05/2024 – 22/05/2024)</w:t>
+      </w:r>
+      <w:bookmarkEnd w:id="23"/>
+    </w:p>
+    <w:p>
+      <w:r>
+        <w:t xml:space="preserve">El objetivo principal de este sprint era solucionar el problema de la navegación, que ya llevaba varias semanas obstaculizando el poder continuar con el resto del desarrollo, para ello, y también gracias a que Ana me dijo cual podía ser el problema, empecé a mirar como hacía las transiciones entre una pantalla y otra, ya que era muy probable que en algún punto se estuviese creando una pantalla inversión nueva encima de la que se estaba usando y por eso la sensación es que los estados volvían a su inicio. Y efectivamente el problema estaba al guardar los datos desde la pantalla de </w:t>
+      </w:r>
+      <w:r>
+        <w:t>E</w:t>
+      </w:r>
+      <w:r>
+        <w:t>jercicios, que la ruta usando Navigation.push() lo que genera es una pantalla nueva en la pila</w:t>
+      </w:r>
+      <w:r>
+        <w:t xml:space="preserve">, y deberíamos de usar Navigation,pop() que elimina de la pila la pantalla de </w:t>
+      </w:r>
+      <w:r>
+        <w:t>E</w:t>
+      </w:r>
+      <w:r>
+        <w:t xml:space="preserve">jercicios en la que estamos y vuelve a la pantalla inversión conservando los estado correctamente. Además </w:t>
+      </w:r>
+      <w:r>
+        <w:t>del</w:t>
+      </w:r>
+      <w:r>
+        <w:t xml:space="preserve"> propio error que nos impedía movernos bien por la aplicación, esto de acumular pantallas puede generar que nuestra aplicación vaya mucho más lenta debido a </w:t>
+      </w:r>
+      <w:r>
+        <w:lastRenderedPageBreak/>
+        <w:t>la sobrecarga que tendría.</w:t>
+      </w:r>
+      <w:r>
+        <w:t xml:space="preserve"> </w:t>
+      </w:r>
+      <w:r>
+        <w:t xml:space="preserve">Además, se añadieron ciertos elementos que ayudan bastante al usuario a la hora de poder navegar o realizar los ejercicios, como añadir un cronómetro en el primer ejercicio, o añadir tres puntitos en la navegación, marcando en que pantalla está en cada momento. </w:t>
+      </w:r>
+      <w:r>
+        <w:t xml:space="preserve">Por lo tanto, a falta de </w:t>
+      </w:r>
+      <w:r>
+        <w:t xml:space="preserve">los últimos </w:t>
+      </w:r>
+      <w:r>
+        <w:t xml:space="preserve">retoques </w:t>
+      </w:r>
+      <w:r>
+        <w:t xml:space="preserve">finales </w:t>
+      </w:r>
+      <w:r>
+        <w:t>de diseño se terminó toda la navegación de la pantalla Inversión.</w:t>
+      </w:r>
+    </w:p>
+    <w:p>
+      <w:r>
+        <w:t xml:space="preserve">La pantalla de resumen también se terminó, se corrigieron los errores que tenía y que impedían recoger los datos correctamente de la base de datos, por lo que ya sacaba por pantalla los resultados de los </w:t>
+      </w:r>
+      <w:r>
+        <w:t>tres</w:t>
+      </w:r>
+      <w:r>
+        <w:t xml:space="preserve"> ejercicios que realizaba el usuario y también se añadió la lógica que asigna un nivel de inversión a cada ejercicio y al nivel de inversor total que funciona con esta fórmula N= (Ej1 * 10 + Ej2 *</w:t>
+      </w:r>
+      <w:r>
+        <w:t xml:space="preserve"> </w:t>
+      </w:r>
+      <w:r>
+        <w:t xml:space="preserve">30 + Ej3 </w:t>
+      </w:r>
+      <w:r>
+        <w:t>* 60) / 100.</w:t>
+      </w:r>
+    </w:p>
+    <w:p>
+      <w:r>
+        <w:t>Se empezó a desarrollar la pantalla de Perfil donde en un principio se iba</w:t>
+      </w:r>
+      <w:r>
+        <w:t>n</w:t>
+      </w:r>
+      <w:r>
+        <w:t xml:space="preserve"> a añadir las opciones de cambio de nombre y de contraseña</w:t>
+      </w:r>
+      <w:r>
+        <w:t>.</w:t>
+      </w:r>
+    </w:p>
+    <w:p>
+      <w:pPr>
+        <w:pStyle w:val="Ttulo3"/>
+      </w:pPr>
+      <w:bookmarkStart w:id="24" w:name="_Toc169004649"/>
+      <w:r>
+        <w:t>Sprint 15 (22/05/2024 – 29/05/2024)</w:t>
+      </w:r>
+      <w:bookmarkEnd w:id="24"/>
+    </w:p>
+    <w:p>
+      <w:r>
+        <w:t>Para este sprint se añadieron varias tareas</w:t>
+      </w:r>
+      <w:r>
+        <w:t xml:space="preserve"> diferentes, algunas de las cuales generaron ciertos problemas a la hora de implementarlas.</w:t>
+      </w:r>
+      <w:r>
+        <w:t xml:space="preserve"> El objetivo principal </w:t>
+      </w:r>
+      <w:r>
+        <w:t>era completar</w:t>
+      </w:r>
+      <w:r>
+        <w:t xml:space="preserve"> la mayor cantidad de funcionalidades posibles, ya que en la próxima reunión </w:t>
+      </w:r>
+      <w:r>
+        <w:t>estaría también el cliente y había que enseñarle todo lo que se había avanzado hasta la fecha</w:t>
+      </w:r>
+    </w:p>
+    <w:p>
+      <w:r>
+        <w:t>De primeras se comprobó que no se generaran pantallas extras que sobrecargaran la aplicación por culpa de alguna línea de código que no estuviese bien programada</w:t>
+      </w:r>
+      <w:r>
+        <w:t xml:space="preserve"> </w:t>
+      </w:r>
+      <w:r>
+        <w:t>del todo.</w:t>
+      </w:r>
+    </w:p>
+    <w:p>
+      <w:r>
+        <w:t xml:space="preserve">Se planificaron también varias mejoras como traspasar la pantalla de </w:t>
+      </w:r>
+      <w:r>
+        <w:t xml:space="preserve">Perfil a la </w:t>
+      </w:r>
+      <w:r>
+        <w:t xml:space="preserve">de Ajustes, ya que se consideraba que para el funcionamiento de la aplicación era más oportuno que estas funcionalidades </w:t>
+      </w:r>
+      <w:r>
+        <w:t>estuviesen en esa pantalla, y se añadieron algunas funcionalidades nuevas en Perfil.</w:t>
+      </w:r>
+    </w:p>
+    <w:p>
+      <w:r>
+        <w:t>Se estuvo buscando la manera de incorporar el audio al Ejercicio3, pero por errores de compatibilidad entre las diferentes bibliotecas probadas y las sdk de Android y Flutter no se pudo terminar de añadir. Por lo que generó bastante ralentización en este sprint.</w:t>
+      </w:r>
+    </w:p>
+    <w:p>
+      <w:r>
+        <w:t>Por último, también se programó para este sprint completar las gráficas de la pantalla Estadísticas</w:t>
+      </w:r>
+      <w:r>
+        <w:t>, pero debido al retraso causado por el audio no se pudo completar.</w:t>
+      </w:r>
+    </w:p>
+    <w:p>
+      <w:pPr>
+        <w:pStyle w:val="Ttulo3"/>
+      </w:pPr>
+      <w:bookmarkStart w:id="25" w:name="_Toc169004650"/>
+      <w:r>
+        <w:lastRenderedPageBreak/>
+        <w:t>Sprint 16 (29/05/2024 – 05</w:t>
+      </w:r>
+      <w:r>
+        <w:t>/06</w:t>
+      </w:r>
+      <w:r>
+        <w:t>/2024)</w:t>
+      </w:r>
+      <w:bookmarkEnd w:id="25"/>
+    </w:p>
+    <w:p>
+      <w:r>
+        <w:t>El objetivo principal de este sprint era terminar toda</w:t>
+      </w:r>
+      <w:r>
+        <w:t xml:space="preserve">s las pantallas </w:t>
+      </w:r>
+      <w:r>
+        <w:t>que se quedaron a medias en el sprint anterior, sobre todo encontrar la solución y conseguir introducir el audio en su pantalla</w:t>
+      </w:r>
+      <w:r>
+        <w:t xml:space="preserve"> correspondiente</w:t>
+      </w:r>
+      <w:r>
+        <w:t>. Respecto a este audio</w:t>
+      </w:r>
+      <w:r>
+        <w:t xml:space="preserve"> </w:t>
+      </w:r>
+      <w:r>
+        <w:t>volvió a haber</w:t>
+      </w:r>
+      <w:r>
+        <w:t xml:space="preserve"> muchos problemas para implementarlo, ya no solo por la incompatibilidad de versiones,</w:t>
+      </w:r>
+      <w:r>
+        <w:t xml:space="preserve"> que al igual que en el sprint anterior costó que cuadraran, también se hicieron bastantes pruebas con audios de distintas duraciones y con diferentes extensiones. Al final se consiguió reproducir el audio con formato .mp3.</w:t>
+      </w:r>
+    </w:p>
+    <w:p>
+      <w:r>
+        <w:t>Una vez acabado con esto se fueron puliendo detalles que faltaban de añadir al resto de las pantallas, como perfeccionar la pantalla de Ajustes para que realice perfectamente tanto los cambios de nombre como los cambios de contraseña.</w:t>
+      </w:r>
+    </w:p>
+    <w:p>
+      <w:r>
+        <w:t xml:space="preserve">En la pantalla de Perfil se añadieron datos que se creían importantes para </w:t>
+      </w:r>
+      <w:r>
+        <w:t>dar información al usuario como el país del mismo, primera y última conexión</w:t>
+      </w:r>
+      <w:r>
+        <w:t>, y algún dato más que se añadió.</w:t>
+      </w:r>
+    </w:p>
+    <w:p>
+      <w:pPr>
+        <w:pStyle w:val="Ttulo3"/>
+      </w:pPr>
+      <w:bookmarkStart w:id="26" w:name="_Toc169004651"/>
+      <w:r>
+        <w:t>Sprint 1</w:t>
+      </w:r>
+      <w:r>
+        <w:t>7</w:t>
+      </w:r>
+      <w:r>
+        <w:t xml:space="preserve"> (05/06/2024 –</w:t>
+      </w:r>
+      <w:r>
+        <w:t xml:space="preserve"> 12</w:t>
+      </w:r>
+      <w:r>
+        <w:t>/06/2024)</w:t>
+      </w:r>
+      <w:bookmarkEnd w:id="26"/>
     </w:p>
     <w:p/>
     <w:p/>
@@ -5415,11 +5952,11 @@
           <w:numId w:val="2"/>
         </w:numPr>
       </w:pPr>
-      <w:bookmarkStart w:id="22" w:name="_Toc165965065"/>
+      <w:bookmarkStart w:id="27" w:name="_Toc169004652"/>
       <w:r>
         <w:t>Estudio de viabilidad</w:t>
       </w:r>
-      <w:bookmarkEnd w:id="22"/>
+      <w:bookmarkEnd w:id="27"/>
       <w:r>
         <w:t xml:space="preserve"> </w:t>
       </w:r>
@@ -5447,12 +5984,12 @@
           <w:numId w:val="1"/>
         </w:numPr>
       </w:pPr>
-      <w:bookmarkStart w:id="23" w:name="_Toc165965066"/>
+      <w:bookmarkStart w:id="28" w:name="_Toc169004653"/>
       <w:r>
         <w:lastRenderedPageBreak/>
         <w:t>ESPECIFICACIÓN DE REQUISITOS</w:t>
       </w:r>
-      <w:bookmarkEnd w:id="23"/>
+      <w:bookmarkEnd w:id="28"/>
     </w:p>
     <w:p>
       <w:pPr>
@@ -5462,11 +5999,11 @@
           <w:numId w:val="3"/>
         </w:numPr>
       </w:pPr>
-      <w:bookmarkStart w:id="24" w:name="_Toc165965067"/>
+      <w:bookmarkStart w:id="29" w:name="_Toc169004654"/>
       <w:r>
         <w:t>Introducción</w:t>
       </w:r>
-      <w:bookmarkEnd w:id="24"/>
+      <w:bookmarkEnd w:id="29"/>
     </w:p>
     <w:p>
       <w:r>
@@ -5481,11 +6018,11 @@
           <w:numId w:val="3"/>
         </w:numPr>
       </w:pPr>
-      <w:bookmarkStart w:id="25" w:name="_Toc165965068"/>
+      <w:bookmarkStart w:id="30" w:name="_Toc169004655"/>
       <w:r>
         <w:t>Objetivos generales</w:t>
       </w:r>
-      <w:bookmarkEnd w:id="25"/>
+      <w:bookmarkEnd w:id="30"/>
     </w:p>
     <w:p>
       <w:r>
@@ -5729,6 +6266,9 @@
         </w:numPr>
       </w:pPr>
       <w:r>
+        <w:t xml:space="preserve">   </w:t>
+      </w:r>
+      <w:r>
         <w:t>Permitir al usuario acceder al resumen de datos de los ejercicios realizados.</w:t>
       </w:r>
     </w:p>
@@ -5776,11 +6316,11 @@
           <w:numId w:val="3"/>
         </w:numPr>
       </w:pPr>
-      <w:bookmarkStart w:id="26" w:name="_Toc165965069"/>
+      <w:bookmarkStart w:id="31" w:name="_Toc169004656"/>
       <w:r>
         <w:t>Catálogo de requisitos</w:t>
       </w:r>
-      <w:bookmarkEnd w:id="26"/>
+      <w:bookmarkEnd w:id="31"/>
     </w:p>
     <w:p>
       <w:r>
@@ -5791,13 +6331,13 @@
       <w:pPr>
         <w:pStyle w:val="Ttulo3"/>
       </w:pPr>
-      <w:bookmarkStart w:id="27" w:name="_Toc137426190"/>
-      <w:bookmarkStart w:id="28" w:name="_Toc165965070"/>
+      <w:bookmarkStart w:id="32" w:name="_Toc137426190"/>
+      <w:bookmarkStart w:id="33" w:name="_Toc169004657"/>
       <w:r>
         <w:t>Requisitos funcionales</w:t>
       </w:r>
-      <w:bookmarkEnd w:id="27"/>
-      <w:bookmarkEnd w:id="28"/>
+      <w:bookmarkEnd w:id="32"/>
+      <w:bookmarkEnd w:id="33"/>
     </w:p>
     <w:p>
       <w:r>
@@ -5846,6 +6386,7 @@
         <w:rPr>
           <w:b/>
         </w:rPr>
+        <w:lastRenderedPageBreak/>
         <w:t>R.F-</w:t>
       </w:r>
       <w:r>
@@ -5900,7 +6441,6 @@
         <w:rPr>
           <w:b/>
         </w:rPr>
-        <w:lastRenderedPageBreak/>
         <w:t>R.F-</w:t>
       </w:r>
       <w:r>
@@ -6558,6 +7098,7 @@
         <w:rPr>
           <w:b/>
         </w:rPr>
+        <w:lastRenderedPageBreak/>
         <w:t>R.F-</w:t>
       </w:r>
       <w:r>
@@ -6666,7 +7207,6 @@
         <w:rPr>
           <w:b/>
         </w:rPr>
-        <w:lastRenderedPageBreak/>
         <w:t>R.F-</w:t>
       </w:r>
       <w:r>
@@ -6851,11 +7391,11 @@
       <w:pPr>
         <w:pStyle w:val="Ttulo3"/>
       </w:pPr>
-      <w:bookmarkStart w:id="29" w:name="_Toc165965071"/>
+      <w:bookmarkStart w:id="34" w:name="_Toc169004658"/>
       <w:r>
         <w:t>Pantallas</w:t>
       </w:r>
-      <w:bookmarkEnd w:id="29"/>
+      <w:bookmarkEnd w:id="34"/>
     </w:p>
     <w:p>
       <w:r>
@@ -7132,6 +7672,7 @@
         <w:rPr>
           <w:b/>
         </w:rPr>
+        <w:lastRenderedPageBreak/>
         <w:t>P-12 Ajustes</w:t>
       </w:r>
     </w:p>
@@ -7143,12 +7684,11 @@
           <w:numId w:val="3"/>
         </w:numPr>
       </w:pPr>
-      <w:bookmarkStart w:id="30" w:name="_Toc165965072"/>
-      <w:r>
-        <w:lastRenderedPageBreak/>
+      <w:bookmarkStart w:id="35" w:name="_Toc169004659"/>
+      <w:r>
         <w:t>Especificación de requisitos</w:t>
       </w:r>
-      <w:bookmarkEnd w:id="30"/>
+      <w:bookmarkEnd w:id="35"/>
     </w:p>
     <w:p>
       <w:r>
@@ -8025,6 +8565,9 @@
         <w:t>1</w:t>
       </w:r>
       <w:r>
+        <w:rPr>
+          <w:noProof/>
+        </w:rPr>
         <w:fldChar w:fldCharType="end"/>
       </w:r>
       <w:r>
@@ -9016,21 +9559,7 @@
               <w:rPr>
                 <w:shd w:val="clear" w:color="auto" w:fill="FFFFFF" w:themeFill="background1"/>
               </w:rPr>
-              <w:t xml:space="preserve">navegar por todas las pantallas que contengan el </w:t>
-            </w:r>
-            <w:proofErr w:type="spellStart"/>
-            <w:r>
-              <w:rPr>
-                <w:shd w:val="clear" w:color="auto" w:fill="FFFFFF" w:themeFill="background1"/>
-              </w:rPr>
-              <w:t>drawer</w:t>
-            </w:r>
-            <w:proofErr w:type="spellEnd"/>
-            <w:r>
-              <w:rPr>
-                <w:shd w:val="clear" w:color="auto" w:fill="FFFFFF" w:themeFill="background1"/>
-              </w:rPr>
-              <w:t>.</w:t>
+              <w:t>navegar por todas las pantallas que contengan el drawer.</w:t>
             </w:r>
           </w:p>
         </w:tc>
@@ -9079,13 +9608,8 @@
               <w:jc w:val="left"/>
             </w:pPr>
             <w:r>
-              <w:t xml:space="preserve">Acceder desde una página que contenga el </w:t>
-            </w:r>
-            <w:proofErr w:type="spellStart"/>
-            <w:r>
-              <w:t>drawer</w:t>
-            </w:r>
-            <w:proofErr w:type="spellEnd"/>
+              <w:t>Acceder desde una página que contenga el drawer</w:t>
+            </w:r>
             <w:r>
               <w:t>.</w:t>
             </w:r>
@@ -9223,21 +9747,8 @@
               <w:t xml:space="preserve">El usuario </w:t>
             </w:r>
             <w:r>
-              <w:t xml:space="preserve">abre el </w:t>
-            </w:r>
-            <w:proofErr w:type="spellStart"/>
-            <w:r>
-              <w:t>drawer</w:t>
-            </w:r>
-            <w:proofErr w:type="spellEnd"/>
-            <w:r>
-              <w:t xml:space="preserve"> desde el </w:t>
-            </w:r>
-            <w:proofErr w:type="spellStart"/>
-            <w:r>
-              <w:t>AppBar</w:t>
-            </w:r>
-            <w:proofErr w:type="spellEnd"/>
+              <w:t>abre el drawer desde el AppBar</w:t>
+            </w:r>
             <w:r>
               <w:t xml:space="preserve">. </w:t>
             </w:r>
@@ -11534,15 +12045,7 @@
               <w:jc w:val="left"/>
             </w:pPr>
             <w:r>
-              <w:t xml:space="preserve">En caso de que no se realice la conexión con la </w:t>
-            </w:r>
-            <w:proofErr w:type="spellStart"/>
-            <w:r>
-              <w:t>bbdd</w:t>
-            </w:r>
-            <w:proofErr w:type="spellEnd"/>
-            <w:r>
-              <w:t xml:space="preserve"> salta una excepción</w:t>
+              <w:t>En caso de que no se realice la conexión con la bbdd salta una excepción</w:t>
             </w:r>
             <w:r>
               <w:t>.</w:t>
@@ -12995,15 +13498,7 @@
               <w:jc w:val="left"/>
             </w:pPr>
             <w:r>
-              <w:t xml:space="preserve">En caso de que no se realice la conexión con la </w:t>
-            </w:r>
-            <w:proofErr w:type="spellStart"/>
-            <w:r>
-              <w:t>bbdd</w:t>
-            </w:r>
-            <w:proofErr w:type="spellEnd"/>
-            <w:r>
-              <w:t xml:space="preserve"> salta una excepción.</w:t>
+              <w:t>En caso de que no se realice la conexión con la bbdd salta una excepción.</w:t>
             </w:r>
           </w:p>
         </w:tc>
@@ -14432,15 +14927,7 @@
               <w:jc w:val="left"/>
             </w:pPr>
             <w:r>
-              <w:t xml:space="preserve">En caso de que no se realice la conexión con la </w:t>
-            </w:r>
-            <w:proofErr w:type="spellStart"/>
-            <w:r>
-              <w:t>bbdd</w:t>
-            </w:r>
-            <w:proofErr w:type="spellEnd"/>
-            <w:r>
-              <w:t xml:space="preserve"> salta una excepción.</w:t>
+              <w:t>En caso de que no se realice la conexión con la bbdd salta una excepción.</w:t>
             </w:r>
           </w:p>
         </w:tc>
@@ -19630,12 +20117,12 @@
           <w:numId w:val="1"/>
         </w:numPr>
       </w:pPr>
-      <w:bookmarkStart w:id="31" w:name="_Toc165965073"/>
+      <w:bookmarkStart w:id="36" w:name="_Toc169004660"/>
       <w:r>
         <w:lastRenderedPageBreak/>
         <w:t>ESPECIFICACIÓN DE DISEÑO</w:t>
       </w:r>
-      <w:bookmarkEnd w:id="31"/>
+      <w:bookmarkEnd w:id="36"/>
     </w:p>
     <w:p>
       <w:pPr>
@@ -19645,11 +20132,11 @@
           <w:numId w:val="4"/>
         </w:numPr>
       </w:pPr>
-      <w:bookmarkStart w:id="32" w:name="_Toc165965074"/>
+      <w:bookmarkStart w:id="37" w:name="_Toc169004661"/>
       <w:r>
         <w:t>Introducción</w:t>
       </w:r>
-      <w:bookmarkEnd w:id="32"/>
+      <w:bookmarkEnd w:id="37"/>
     </w:p>
     <w:p>
       <w:r>
@@ -19664,26 +20151,18 @@
           <w:numId w:val="4"/>
         </w:numPr>
       </w:pPr>
-      <w:bookmarkStart w:id="33" w:name="_Toc165965075"/>
+      <w:bookmarkStart w:id="38" w:name="_Toc169004662"/>
       <w:r>
         <w:t xml:space="preserve">Diseño de </w:t>
       </w:r>
       <w:r>
         <w:t>interfaz de usuario</w:t>
       </w:r>
-      <w:bookmarkEnd w:id="33"/>
-    </w:p>
-    <w:p>
-      <w:r>
-        <w:t>Para empezar a desarrollar la interfaz de usuario, el prototipado es el primer paso, por lo que nos descargamos la aplicación “</w:t>
-      </w:r>
-      <w:proofErr w:type="spellStart"/>
-      <w:r>
-        <w:t>Pencil</w:t>
-      </w:r>
-      <w:proofErr w:type="spellEnd"/>
-      <w:r>
-        <w:t>” en la que podremos hacer un boceto inicial de la misma.</w:t>
+      <w:bookmarkEnd w:id="38"/>
+    </w:p>
+    <w:p>
+      <w:r>
+        <w:t>Para empezar a desarrollar la interfaz de usuario, el prototipado es el primer paso, por lo que nos descargamos la aplicación “Pencil” en la que podremos hacer un boceto inicial de la misma.</w:t>
       </w:r>
     </w:p>
     <w:p>
@@ -19695,11 +20174,28 @@
       </w:r>
     </w:p>
     <w:p>
+      <w:pPr>
+        <w:pStyle w:val="Ttulo3"/>
+      </w:pPr>
+      <w:bookmarkStart w:id="39" w:name="_Toc169004663"/>
+      <w:r>
+        <w:t>Diseño inicial</w:t>
+      </w:r>
+      <w:bookmarkEnd w:id="39"/>
+    </w:p>
+    <w:p>
       <w:r>
         <w:t xml:space="preserve">Para empezar, la primera pantalla que verá el usuario al abrir la app será la típica en la que tiene que elegir si crear cuenta o iniciar sesión, con el logo en la parte superior y utilizando en todo momento la gama de colores que se especificaba en la guía. </w:t>
       </w:r>
     </w:p>
-    <w:p/>
+    <w:p>
+      <w:pPr>
+        <w:spacing w:before="0"/>
+      </w:pPr>
+      <w:r>
+        <w:br w:type="page"/>
+      </w:r>
+    </w:p>
     <w:p>
       <w:pPr>
         <w:jc w:val="center"/>
@@ -19711,6 +20207,7 @@
         <w:rPr>
           <w:noProof/>
         </w:rPr>
+        <w:lastRenderedPageBreak/>
         <w:drawing>
           <wp:inline distT="0" distB="0" distL="0" distR="0" wp14:anchorId="08DC5EFB" wp14:editId="3033A95F">
             <wp:extent cx="1600200" cy="3077308"/>
@@ -19836,43 +20333,18 @@
       </w:r>
     </w:p>
     <w:p>
-      <w:pPr>
-        <w:jc w:val="left"/>
-        <w:rPr>
-          <w:noProof/>
-        </w:rPr>
-      </w:pPr>
-      <w:r>
-        <w:rPr>
-          <w:noProof/>
-        </w:rPr>
-        <w:lastRenderedPageBreak/>
+      <w:r>
         <w:t xml:space="preserve">Como podemos ver una vez que </w:t>
       </w:r>
       <w:r>
-        <w:rPr>
-          <w:noProof/>
-        </w:rPr>
         <w:t>seleccionamos crear cuenta nos lleva a la tercera imagen en la que podemos introducir nuestros datos para registrarnos en la aplicación, si ya tenemos cuenta pulsamos el botón de abajo que nos lleva a la pantalla de iniciar sesión en la que simplemente introducimos nuestro email y contraseña y entraríamos.</w:t>
       </w:r>
     </w:p>
     <w:p>
-      <w:pPr>
-        <w:jc w:val="left"/>
-        <w:rPr>
-          <w:noProof/>
-        </w:rPr>
-      </w:pPr>
-      <w:r>
-        <w:rPr>
-          <w:noProof/>
-        </w:rPr>
+      <w:r>
         <w:t>Una vez dentro llegamos a la pantalla principal nos encontramos varias opciones a las que poder acceder</w:t>
       </w:r>
       <w:r>
-        <w:rPr>
-          <w:noProof/>
-        </w:rPr>
         <w:t>.</w:t>
       </w:r>
     </w:p>
@@ -19963,6 +20435,10 @@
     </w:p>
     <w:p>
       <w:r>
+        <w:br w:type="page"/>
+      </w:r>
+      <w:r>
+        <w:lastRenderedPageBreak/>
         <w:t>Tenemos la posibilidad de realizar una inversión o la posibilidad de observar el plan mensual que tenemos marcado. Si elegimos esta última opción vemos los ejercicios que hemos realizado en los días anteriores del mes y los que nos quedan por hacer, actuando como una agenda que nos organiza los ejercicios.</w:t>
       </w:r>
     </w:p>
@@ -19979,7 +20455,6 @@
         <w:rPr>
           <w:noProof/>
         </w:rPr>
-        <w:lastRenderedPageBreak/>
         <w:drawing>
           <wp:inline distT="0" distB="0" distL="0" distR="0" wp14:anchorId="74757E96" wp14:editId="792002E2">
             <wp:extent cx="1598400" cy="3146400"/>
@@ -20094,6 +20569,14 @@
     <w:p>
       <w:r>
         <w:t>Si elegimos el ejercicio automático, es la app la que nos mide el tiempo y somos nosotros los que tenemos que seleccionar cuando inspiramos y espiramos, para que los datos se guarden y se puedan procesar.</w:t>
+      </w:r>
+    </w:p>
+    <w:p>
+      <w:pPr>
+        <w:spacing w:before="0"/>
+      </w:pPr>
+      <w:r>
+        <w:br w:type="page"/>
       </w:r>
     </w:p>
     <w:p>
@@ -20183,10 +20666,21 @@
       </w:r>
     </w:p>
     <w:p>
-      <w:r>
+      <w:pPr>
+        <w:rPr>
+          <w:noProof/>
+        </w:rPr>
+      </w:pPr>
+      <w:r>
+        <w:rPr>
+          <w:noProof/>
+        </w:rPr>
         <w:t xml:space="preserve">Por último, el ejercicio con audioguía en el que es la aplicación la que lleva las riendas, midiéndote el tiempo, diciendo cuando inspirar y espirar </w:t>
       </w:r>
       <w:r>
+        <w:rPr>
+          <w:noProof/>
+        </w:rPr>
         <w:t>y la que contabiliza todas las acciones que hagas, para posteriormente guardar los datos.</w:t>
       </w:r>
     </w:p>
@@ -20276,27 +20770,68 @@
       </w:r>
     </w:p>
     <w:p>
-      <w:r>
+      <w:pPr>
+        <w:rPr>
+          <w:noProof/>
+        </w:rPr>
+      </w:pPr>
+      <w:r>
+        <w:rPr>
+          <w:noProof/>
+        </w:rPr>
         <w:t>Volviendo a la pantalla principal, observamos que en la parte inferior hay un menú con 4 opciones diferentes a las que acceder, estadísticas, perfil, ajustes y amigos.</w:t>
       </w:r>
     </w:p>
     <w:p>
-      <w:r>
+      <w:pPr>
+        <w:rPr>
+          <w:noProof/>
+        </w:rPr>
+      </w:pPr>
+      <w:r>
+        <w:rPr>
+          <w:noProof/>
+        </w:rPr>
         <w:t xml:space="preserve">En la pantalla de estadísticas podremos ver </w:t>
       </w:r>
       <w:r>
+        <w:rPr>
+          <w:noProof/>
+        </w:rPr>
         <w:t>todos los resultados obtenidos anteriormente</w:t>
       </w:r>
       <w:r>
+        <w:rPr>
+          <w:noProof/>
+        </w:rPr>
         <w:t xml:space="preserve"> pudiendo elegir distintas fechas para comparar los resultados.</w:t>
       </w:r>
     </w:p>
     <w:p>
-      <w:r>
+      <w:pPr>
+        <w:spacing w:before="0"/>
+      </w:pPr>
+      <w:r>
+        <w:br w:type="page"/>
+      </w:r>
+    </w:p>
+    <w:p>
+      <w:pPr>
+        <w:rPr>
+          <w:noProof/>
+        </w:rPr>
+      </w:pPr>
+      <w:r>
+        <w:rPr>
+          <w:noProof/>
+        </w:rPr>
         <w:lastRenderedPageBreak/>
         <w:t>En la pantalla de perfil tendremos la opción de editar el perfil</w:t>
       </w:r>
       <w:r>
+        <w:rPr>
+          <w:noProof/>
+        </w:rPr>
         <w:t xml:space="preserve"> cambiar el nombre, el email, la contraseña, y hasta la posibilidad de añadir una foto de perfil.</w:t>
       </w:r>
     </w:p>
@@ -20387,27 +20922,70 @@
       </w:r>
     </w:p>
     <w:p>
-      <w:r>
+      <w:pPr>
+        <w:rPr>
+          <w:noProof/>
+        </w:rPr>
+      </w:pPr>
+      <w:r>
+        <w:rPr>
+          <w:noProof/>
+        </w:rPr>
         <w:t>Las dos últimas opciones que nos da la aplicación son ajustes y amigos.</w:t>
       </w:r>
     </w:p>
     <w:p>
-      <w:r>
+      <w:pPr>
+        <w:rPr>
+          <w:noProof/>
+        </w:rPr>
+      </w:pPr>
+      <w:r>
+        <w:rPr>
+          <w:noProof/>
+        </w:rPr>
         <w:t>La pestaña de ajustes es como su propio nombre indica la pantalla en la que puedes configurar tu experiencia con la aplicación o simplemente la que te indica ciertos aspectos técnicos de la misma.</w:t>
       </w:r>
     </w:p>
     <w:p>
-      <w:r>
+      <w:pPr>
+        <w:rPr>
+          <w:noProof/>
+        </w:rPr>
+      </w:pPr>
+      <w:r>
+        <w:rPr>
+          <w:noProof/>
+        </w:rPr>
         <w:t xml:space="preserve">Y la opción de amigos, que no se desarrollará durante este TFG, la idea es que sirva como una especie de red social en la que los amigos guardados en la aplicación puedan comparar </w:t>
       </w:r>
       <w:r>
+        <w:rPr>
+          <w:noProof/>
+        </w:rPr>
         <w:t>sus resultados</w:t>
       </w:r>
       <w:r>
+        <w:rPr>
+          <w:noProof/>
+        </w:rPr>
         <w:t xml:space="preserve"> y lanzar retos.</w:t>
       </w:r>
     </w:p>
     <w:p>
+      <w:pPr>
+        <w:spacing w:before="0"/>
+      </w:pPr>
+      <w:r>
+        <w:br w:type="page"/>
+      </w:r>
+    </w:p>
+    <w:p>
+      <w:pPr>
+        <w:rPr>
+          <w:noProof/>
+        </w:rPr>
+      </w:pPr>
       <w:r>
         <w:rPr>
           <w:noProof/>
@@ -20496,495 +21074,31 @@
         </w:drawing>
       </w:r>
     </w:p>
-    <w:p/>
-    <w:p>
-      <w:pPr>
-        <w:pStyle w:val="Ttulo2"/>
-        <w:numPr>
-          <w:ilvl w:val="0"/>
-          <w:numId w:val="4"/>
-        </w:numPr>
-      </w:pPr>
-      <w:bookmarkStart w:id="34" w:name="_Diseño_de_datos"/>
-      <w:bookmarkStart w:id="35" w:name="_Toc165965076"/>
-      <w:bookmarkEnd w:id="34"/>
-      <w:r>
-        <w:t>Diseño de datos</w:t>
-      </w:r>
-      <w:bookmarkEnd w:id="35"/>
-    </w:p>
-    <w:p>
-      <w:r>
-        <w:t>En este apartado se van a definir todos los datos con los que la aplicación tiene que trabajar para poder llevar a cabo todas sus funciones.</w:t>
-      </w:r>
-    </w:p>
-    <w:p>
-      <w:r>
-        <w:t xml:space="preserve">Al haber elegido </w:t>
-      </w:r>
-      <w:proofErr w:type="spellStart"/>
-      <w:r>
-        <w:t>Firebase</w:t>
-      </w:r>
-      <w:proofErr w:type="spellEnd"/>
-      <w:r>
-        <w:t xml:space="preserve">, que utiliza una base de datos no relacional que no es la que estamos acostumbrados a usar durante la carrera, sino que trabaja con árboles y archivo JSON, que son archivos de texto fáciles de procesar para aplicaciones, tenemos que organizar los datos de manera diferente a las tablas habituales. En este caso los árboles están formados por una colección principal que hace de raíz, un documento hijo, y este puede contener o simplemente campos de texto dentro o que de él parta una rama con una </w:t>
-      </w:r>
-      <w:proofErr w:type="spellStart"/>
-      <w:r>
-        <w:t>subcolección</w:t>
-      </w:r>
-      <w:proofErr w:type="spellEnd"/>
-      <w:r>
-        <w:t xml:space="preserve"> que </w:t>
-      </w:r>
-      <w:r>
-        <w:t>volvería a tener la misma forma que la raíz principal.</w:t>
-      </w:r>
-    </w:p>
     <w:p>
       <w:pPr>
         <w:pStyle w:val="Ttulo3"/>
       </w:pPr>
-      <w:bookmarkStart w:id="36" w:name="_Toc137426199"/>
-      <w:r>
-        <w:t>Variables de sesión</w:t>
-      </w:r>
-      <w:bookmarkEnd w:id="36"/>
-    </w:p>
-    <w:p>
-      <w:r>
-        <w:t xml:space="preserve">Los datos de sesión se procesan todos mediante la herramienta </w:t>
-      </w:r>
-      <w:proofErr w:type="spellStart"/>
-      <w:r>
-        <w:t>Firebase</w:t>
-      </w:r>
-      <w:proofErr w:type="spellEnd"/>
-      <w:r>
-        <w:t xml:space="preserve"> </w:t>
-      </w:r>
-      <w:proofErr w:type="spellStart"/>
-      <w:r>
-        <w:t>Authentication</w:t>
-      </w:r>
-      <w:proofErr w:type="spellEnd"/>
-      <w:r>
-        <w:t>, que utiliza funciones fáciles de implementar y que no necesitan muchas líneas de código.</w:t>
-      </w:r>
-    </w:p>
-    <w:p>
-      <w:r>
-        <w:t>También se guardan los datos en forma de árbol, los primeros datos que recibe son:</w:t>
-      </w:r>
-    </w:p>
-    <w:p>
-      <w:pPr>
-        <w:pStyle w:val="Prrafodelista"/>
-        <w:numPr>
-          <w:ilvl w:val="0"/>
-          <w:numId w:val="15"/>
-        </w:numPr>
-        <w:rPr>
-          <w:b/>
-        </w:rPr>
-      </w:pPr>
-      <w:r>
-        <w:rPr>
-          <w:b/>
-        </w:rPr>
-        <w:lastRenderedPageBreak/>
-        <w:t>Creación de cuenta:</w:t>
-      </w:r>
-      <w:r>
-        <w:rPr>
-          <w:b/>
-        </w:rPr>
-        <w:t xml:space="preserve"> </w:t>
-      </w:r>
-      <w:r>
-        <w:t>al introducir los datos para crear una cuenta se genera un documento dentro de la raíz principal del árbol en el que se pueden ver los siguientes datos:</w:t>
-      </w:r>
-    </w:p>
-    <w:p>
-      <w:pPr>
-        <w:pStyle w:val="Prrafodelista"/>
-        <w:numPr>
-          <w:ilvl w:val="1"/>
-          <w:numId w:val="15"/>
-        </w:numPr>
-        <w:rPr>
-          <w:b/>
-        </w:rPr>
-      </w:pPr>
-      <w:r>
-        <w:rPr>
-          <w:b/>
-        </w:rPr>
-        <w:t>Id</w:t>
-      </w:r>
-      <w:r>
-        <w:rPr>
-          <w:b/>
-        </w:rPr>
-        <w:t xml:space="preserve">: </w:t>
-      </w:r>
-      <w:r>
-        <w:t>se genera un id único del usuario que se crea.</w:t>
-      </w:r>
-    </w:p>
-    <w:p>
-      <w:pPr>
-        <w:pStyle w:val="Prrafodelista"/>
-        <w:numPr>
-          <w:ilvl w:val="1"/>
-          <w:numId w:val="15"/>
-        </w:numPr>
-        <w:rPr>
-          <w:b/>
-        </w:rPr>
-      </w:pPr>
-      <w:r>
-        <w:rPr>
-          <w:b/>
-        </w:rPr>
-        <w:t>Correo electrónico:</w:t>
-      </w:r>
-      <w:r>
-        <w:t xml:space="preserve"> el que introduce el usuario por teclado y que sirve más tarde para iniciar sesión.</w:t>
-      </w:r>
-    </w:p>
-    <w:p>
-      <w:pPr>
-        <w:pStyle w:val="Prrafodelista"/>
-        <w:numPr>
-          <w:ilvl w:val="1"/>
-          <w:numId w:val="15"/>
-        </w:numPr>
-        <w:rPr>
-          <w:b/>
-        </w:rPr>
-      </w:pPr>
-      <w:r>
-        <w:rPr>
-          <w:b/>
-        </w:rPr>
-        <w:t xml:space="preserve">Contraseña: </w:t>
-      </w:r>
-      <w:r>
-        <w:t>también lo introduce el usuario por teclado y sirve para iniciar sesión.</w:t>
-      </w:r>
-    </w:p>
-    <w:p>
-      <w:pPr>
-        <w:pStyle w:val="Prrafodelista"/>
-        <w:numPr>
-          <w:ilvl w:val="1"/>
-          <w:numId w:val="15"/>
-        </w:numPr>
-        <w:rPr>
-          <w:b/>
-        </w:rPr>
-      </w:pPr>
-      <w:r>
-        <w:rPr>
-          <w:b/>
-        </w:rPr>
-        <w:t>Nombre de usuario:</w:t>
-      </w:r>
-      <w:r>
-        <w:t xml:space="preserve"> de primeras no es imprescindible, ya que se puede trabajar sin necesidad de tenerlo.</w:t>
-      </w:r>
-    </w:p>
-    <w:p>
-      <w:pPr>
-        <w:pStyle w:val="Prrafodelista"/>
-        <w:numPr>
-          <w:ilvl w:val="0"/>
-          <w:numId w:val="15"/>
-        </w:numPr>
-      </w:pPr>
-      <w:r>
-        <w:rPr>
-          <w:b/>
-        </w:rPr>
-        <w:t xml:space="preserve">Inicio de sesión: </w:t>
-      </w:r>
-      <w:r>
-        <w:t>es necesario haber creado previamente la cuenta para poder utilizar estos datos:</w:t>
-      </w:r>
-    </w:p>
-    <w:p>
-      <w:pPr>
-        <w:pStyle w:val="Prrafodelista"/>
-        <w:numPr>
-          <w:ilvl w:val="1"/>
-          <w:numId w:val="15"/>
-        </w:numPr>
-      </w:pPr>
-      <w:r>
-        <w:rPr>
-          <w:b/>
-        </w:rPr>
-        <w:t xml:space="preserve">Correo electrónico: </w:t>
-      </w:r>
-      <w:r>
-        <w:t>cada usuario introducirá el correo que ha utilizado a la hora de crear la cuenta.</w:t>
-      </w:r>
-    </w:p>
-    <w:p>
-      <w:pPr>
-        <w:pStyle w:val="Prrafodelista"/>
-        <w:numPr>
-          <w:ilvl w:val="1"/>
-          <w:numId w:val="15"/>
-        </w:numPr>
-      </w:pPr>
-      <w:r>
-        <w:rPr>
-          <w:b/>
-        </w:rPr>
-        <w:t>Contraseña:</w:t>
-      </w:r>
-      <w:r>
-        <w:t xml:space="preserve"> al introducir la contraseña que esté relacionada con el correo se podrá acceder como usuario a la aplicación.</w:t>
-      </w:r>
-    </w:p>
-    <w:p>
-      <w:pPr>
-        <w:pStyle w:val="Prrafodelista"/>
-        <w:numPr>
-          <w:ilvl w:val="0"/>
-          <w:numId w:val="15"/>
-        </w:numPr>
-      </w:pPr>
-      <w:r>
-        <w:rPr>
-          <w:b/>
-        </w:rPr>
-        <w:t>Cierre de sesión:</w:t>
-      </w:r>
-      <w:r>
-        <w:t xml:space="preserve"> el sistema desconectará la sesión del usuario que esté utilizando esta función y dejará de estar activa.</w:t>
-      </w:r>
-    </w:p>
-    <w:p>
-      <w:pPr>
-        <w:pStyle w:val="Prrafodelista"/>
-        <w:numPr>
-          <w:ilvl w:val="0"/>
-          <w:numId w:val="15"/>
-        </w:numPr>
-      </w:pPr>
-      <w:r>
-        <w:rPr>
-          <w:b/>
-        </w:rPr>
-        <w:t xml:space="preserve">Perfil: </w:t>
-      </w:r>
-      <w:r>
-        <w:t xml:space="preserve">la clase perfil accede a </w:t>
-      </w:r>
-      <w:proofErr w:type="spellStart"/>
-      <w:r>
-        <w:t>Firebase</w:t>
-      </w:r>
-      <w:proofErr w:type="spellEnd"/>
-      <w:r>
-        <w:t xml:space="preserve"> </w:t>
-      </w:r>
-      <w:proofErr w:type="spellStart"/>
-      <w:r>
-        <w:t>Authentication</w:t>
-      </w:r>
-      <w:proofErr w:type="spellEnd"/>
-      <w:r>
-        <w:t xml:space="preserve"> también para modificar los datos del usuario.</w:t>
-      </w:r>
-    </w:p>
-    <w:p>
-      <w:pPr>
-        <w:pStyle w:val="Ttulo3"/>
-      </w:pPr>
-      <w:bookmarkStart w:id="37" w:name="_Toc137426200"/>
-      <w:r>
-        <w:t>Base de datos</w:t>
-      </w:r>
-      <w:bookmarkEnd w:id="37"/>
-    </w:p>
-    <w:p>
-      <w:r>
-        <w:t xml:space="preserve">Además de los datos de sesión, vamos a trabajar con acceso a la funcionalidad de </w:t>
-      </w:r>
-      <w:proofErr w:type="spellStart"/>
-      <w:r>
-        <w:t>Firebase</w:t>
-      </w:r>
-      <w:proofErr w:type="spellEnd"/>
-      <w:r>
-        <w:t>,</w:t>
-      </w:r>
-      <w:r>
-        <w:t xml:space="preserve"> </w:t>
-      </w:r>
-      <w:proofErr w:type="spellStart"/>
-      <w:r>
-        <w:t>Firestore</w:t>
-      </w:r>
-      <w:proofErr w:type="spellEnd"/>
-      <w:r>
-        <w:t xml:space="preserve">, que </w:t>
-      </w:r>
-      <w:r>
-        <w:t>contiene también una base de datos en forma de árbol</w:t>
-      </w:r>
-      <w:r>
-        <w:t>, que posteriormente en el apartado de diseño arquitectónico desarrollaré, pero que resumiendo funciona de la siguiente manera:</w:t>
-      </w:r>
+      <w:bookmarkStart w:id="40" w:name="_Toc169004664"/>
+      <w:r>
+        <w:t>Diseño final</w:t>
+      </w:r>
+      <w:bookmarkEnd w:id="40"/>
     </w:p>
     <w:p>
       <w:pPr>
         <w:spacing w:before="0"/>
       </w:pPr>
       <w:r>
-        <w:br w:type="page"/>
-      </w:r>
-    </w:p>
-    <w:p/>
-    <w:p>
-      <w:r>
-        <w:t>Colección Inversiones: raíz principal</w:t>
-      </w:r>
-    </w:p>
-    <w:p>
-      <w:r>
-        <w:tab/>
-        <w:t>Documento Usuario: un documento por usuario</w:t>
-      </w:r>
-      <w:r>
-        <w:t>.</w:t>
-      </w:r>
-    </w:p>
-    <w:p>
-      <w:r>
-        <w:tab/>
-      </w:r>
-      <w:r>
-        <w:tab/>
-      </w:r>
-      <w:proofErr w:type="spellStart"/>
-      <w:r>
-        <w:t>Subcolección</w:t>
-      </w:r>
-      <w:proofErr w:type="spellEnd"/>
-      <w:r>
-        <w:t xml:space="preserve"> Inversión:</w:t>
-      </w:r>
-    </w:p>
-    <w:p>
-      <w:r>
-        <w:tab/>
-      </w:r>
-      <w:r>
-        <w:tab/>
-      </w:r>
-      <w:r>
-        <w:tab/>
-        <w:t>Documento Inversión *: número de inversión</w:t>
-      </w:r>
-    </w:p>
-    <w:p>
-      <w:r>
-        <w:tab/>
-      </w:r>
-      <w:r>
-        <w:tab/>
-      </w:r>
-      <w:r>
-        <w:tab/>
-      </w:r>
-      <w:r>
-        <w:tab/>
-        <w:t>Campos con los datos de los ejercicios y la fecha.</w:t>
-      </w:r>
-    </w:p>
-    <w:p>
-      <w:r>
-        <w:t xml:space="preserve">De esta manera cada vez que un usuario realice una inversión e introduzca los datos de los 3 ejercicios se generará un documento Inversión * con el número de inversión que le toque, dentro estarán los campos que haya introducido, en el documento principal con su id de usuario. </w:t>
-      </w:r>
-    </w:p>
-    <w:p>
-      <w:r>
-        <w:t>Para la segunda inversión que realice se generará un segundo documento Inversión 2 con los campos introducidos dentro.</w:t>
-      </w:r>
-    </w:p>
-    <w:p>
-      <w:r>
-        <w:t xml:space="preserve">Es cierto que la </w:t>
-      </w:r>
-      <w:proofErr w:type="spellStart"/>
-      <w:r>
-        <w:t>subcolección</w:t>
-      </w:r>
-      <w:proofErr w:type="spellEnd"/>
-      <w:r>
-        <w:t xml:space="preserve"> es innecesaria a efectos prácticos, ya que es su documento hijo el que marca su orden, pero a la hora de guardar los datos en campos hay que realizarlo sobre un documento, y la estructura de esta base de datos nos obliga a generarlo de esta manera.</w:t>
-      </w:r>
-    </w:p>
-    <w:p>
-      <w:r>
-        <w:t xml:space="preserve">Cada usuario tiene un id generado al crear la cuenta por </w:t>
-      </w:r>
-      <w:proofErr w:type="spellStart"/>
-      <w:r>
-        <w:t>Firebase</w:t>
-      </w:r>
-      <w:proofErr w:type="spellEnd"/>
-      <w:r>
-        <w:t xml:space="preserve"> </w:t>
-      </w:r>
-      <w:proofErr w:type="spellStart"/>
-      <w:r>
-        <w:t>Authentication</w:t>
-      </w:r>
-      <w:proofErr w:type="spellEnd"/>
-      <w:r>
-        <w:t xml:space="preserve">, así que el documento que </w:t>
-      </w:r>
-      <w:proofErr w:type="spellStart"/>
-      <w:r>
-        <w:t>cuelaga</w:t>
-      </w:r>
-      <w:proofErr w:type="spellEnd"/>
-      <w:r>
-        <w:t xml:space="preserve"> de la raíz usará este id como nombre de cada documento. </w:t>
-      </w:r>
-    </w:p>
-    <w:p>
-      <w:pPr>
-        <w:ind w:firstLine="0"/>
-      </w:pPr>
-      <w:r>
-        <w:tab/>
-        <w:t xml:space="preserve">A la hora de utilizar estos datos para enseñárselos </w:t>
-      </w:r>
-      <w:r>
-        <w:t xml:space="preserve">al usuario, hay dos pantallas que acceden a ellos, la primera la de resumen que recoge los </w:t>
-      </w:r>
-      <w:r>
-        <w:t>campos</w:t>
-      </w:r>
-      <w:r>
-        <w:t xml:space="preserve"> que hay en el último documento</w:t>
-      </w:r>
-      <w:r>
-        <w:t xml:space="preserve"> de inversión</w:t>
-      </w:r>
-      <w:r>
-        <w:t>, por lo que los datos salen automáticamente. Y por otro lado la pantalla de estadísticas que permite al usuario buscar los datos que quiera y presentarlos en gráficas</w:t>
-      </w:r>
-      <w:r>
-        <w:t>.</w:t>
+        <w:t>Para el diseño final se han ido añadiendo funcionalidades</w:t>
+      </w:r>
+      <w:r>
+        <w:t>, mejor</w:t>
+      </w:r>
+      <w:r>
+        <w:t>a</w:t>
+      </w:r>
+      <w:r>
+        <w:t>s y cambios poco a poco a lo largo de los sprints, tanto por hacer más sencillo el desarrollo como por actualizaciones en los requerimientos del cliente.</w:t>
       </w:r>
     </w:p>
     <w:p>
@@ -20992,28 +21106,22 @@
         <w:spacing w:before="0"/>
       </w:pPr>
       <w:r>
-        <w:br w:type="page"/>
-      </w:r>
-    </w:p>
-    <w:p>
-      <w:pPr>
-        <w:ind w:firstLine="0"/>
-      </w:pPr>
-      <w:r>
-        <w:lastRenderedPageBreak/>
+        <w:rPr>
+          <w:noProof/>
+        </w:rPr>
         <w:drawing>
-          <wp:anchor distT="180340" distB="180340" distL="114300" distR="114300" simplePos="0" relativeHeight="251662336" behindDoc="0" locked="0" layoutInCell="1" allowOverlap="1" wp14:anchorId="05C9A131" wp14:editId="7791C847">
+          <wp:anchor distT="180340" distB="180340" distL="114300" distR="114300" simplePos="0" relativeHeight="251663360" behindDoc="0" locked="0" layoutInCell="1" allowOverlap="1" wp14:anchorId="7113412A" wp14:editId="0B32E39B">
             <wp:simplePos x="0" y="0"/>
-            <wp:positionH relativeFrom="margin">
-              <wp:align>right</wp:align>
+            <wp:positionH relativeFrom="column">
+              <wp:posOffset>2646045</wp:posOffset>
             </wp:positionH>
             <wp:positionV relativeFrom="paragraph">
-              <wp:posOffset>0</wp:posOffset>
+              <wp:posOffset>909955</wp:posOffset>
             </wp:positionV>
-            <wp:extent cx="5400000" cy="3708000"/>
-            <wp:effectExtent l="0" t="0" r="0" b="6985"/>
+            <wp:extent cx="1573200" cy="3240000"/>
+            <wp:effectExtent l="0" t="0" r="8255" b="0"/>
             <wp:wrapTopAndBottom/>
-            <wp:docPr id="1363440556" name="Imagen 1" descr="Diagrama&#10;&#10;Descripción generada automáticamente"/>
+            <wp:docPr id="2113718756" name="Imagen 1"/>
             <wp:cNvGraphicFramePr>
               <a:graphicFrameLocks xmlns:a="http://schemas.openxmlformats.org/drawingml/2006/main" noChangeAspect="1"/>
             </wp:cNvGraphicFramePr>
@@ -21021,29 +21129,36 @@
               <a:graphicData uri="http://schemas.openxmlformats.org/drawingml/2006/picture">
                 <pic:pic xmlns:pic="http://schemas.openxmlformats.org/drawingml/2006/picture">
                   <pic:nvPicPr>
-                    <pic:cNvPr id="1363440556" name="Imagen 1" descr="Diagrama&#10;&#10;Descripción generada automáticamente"/>
-                    <pic:cNvPicPr/>
+                    <pic:cNvPr id="0" name="Picture 1"/>
+                    <pic:cNvPicPr>
+                      <a:picLocks noChangeAspect="1" noChangeArrowheads="1"/>
+                    </pic:cNvPicPr>
                   </pic:nvPicPr>
                   <pic:blipFill>
-                    <a:blip r:embed="rId27">
+                    <a:blip r:embed="rId27" cstate="print">
                       <a:extLst>
                         <a:ext uri="{28A0092B-C50C-407E-A947-70E740481C1C}">
                           <a14:useLocalDpi xmlns:a14="http://schemas.microsoft.com/office/drawing/2010/main" val="0"/>
                         </a:ext>
                       </a:extLst>
                     </a:blip>
+                    <a:srcRect/>
                     <a:stretch>
                       <a:fillRect/>
                     </a:stretch>
                   </pic:blipFill>
-                  <pic:spPr>
+                  <pic:spPr bwMode="auto">
                     <a:xfrm>
                       <a:off x="0" y="0"/>
-                      <a:ext cx="5400000" cy="3708000"/>
+                      <a:ext cx="1573200" cy="3240000"/>
                     </a:xfrm>
                     <a:prstGeom prst="rect">
                       <a:avLst/>
                     </a:prstGeom>
+                    <a:noFill/>
+                    <a:ln>
+                      <a:noFill/>
+                    </a:ln>
                   </pic:spPr>
                 </pic:pic>
               </a:graphicData>
@@ -21057,6 +21172,1009 @@
           </wp:anchor>
         </w:drawing>
       </w:r>
+      <w:r>
+        <w:rPr>
+          <w:noProof/>
+        </w:rPr>
+        <w:drawing>
+          <wp:anchor distT="180340" distB="180340" distL="114300" distR="114300" simplePos="0" relativeHeight="251664384" behindDoc="0" locked="0" layoutInCell="1" allowOverlap="1" wp14:anchorId="4D4F03CA" wp14:editId="7C19F758">
+            <wp:simplePos x="0" y="0"/>
+            <wp:positionH relativeFrom="column">
+              <wp:posOffset>878205</wp:posOffset>
+            </wp:positionH>
+            <wp:positionV relativeFrom="paragraph">
+              <wp:posOffset>909955</wp:posOffset>
+            </wp:positionV>
+            <wp:extent cx="1576800" cy="3240000"/>
+            <wp:effectExtent l="0" t="0" r="4445" b="0"/>
+            <wp:wrapTopAndBottom/>
+            <wp:docPr id="500621478" name="Imagen 2"/>
+            <wp:cNvGraphicFramePr>
+              <a:graphicFrameLocks xmlns:a="http://schemas.openxmlformats.org/drawingml/2006/main" noChangeAspect="1"/>
+            </wp:cNvGraphicFramePr>
+            <a:graphic xmlns:a="http://schemas.openxmlformats.org/drawingml/2006/main">
+              <a:graphicData uri="http://schemas.openxmlformats.org/drawingml/2006/picture">
+                <pic:pic xmlns:pic="http://schemas.openxmlformats.org/drawingml/2006/picture">
+                  <pic:nvPicPr>
+                    <pic:cNvPr id="0" name="Picture 2"/>
+                    <pic:cNvPicPr>
+                      <a:picLocks noChangeAspect="1" noChangeArrowheads="1"/>
+                    </pic:cNvPicPr>
+                  </pic:nvPicPr>
+                  <pic:blipFill>
+                    <a:blip r:embed="rId28" cstate="print">
+                      <a:extLst>
+                        <a:ext uri="{28A0092B-C50C-407E-A947-70E740481C1C}">
+                          <a14:useLocalDpi xmlns:a14="http://schemas.microsoft.com/office/drawing/2010/main" val="0"/>
+                        </a:ext>
+                      </a:extLst>
+                    </a:blip>
+                    <a:srcRect/>
+                    <a:stretch>
+                      <a:fillRect/>
+                    </a:stretch>
+                  </pic:blipFill>
+                  <pic:spPr bwMode="auto">
+                    <a:xfrm>
+                      <a:off x="0" y="0"/>
+                      <a:ext cx="1576800" cy="3240000"/>
+                    </a:xfrm>
+                    <a:prstGeom prst="rect">
+                      <a:avLst/>
+                    </a:prstGeom>
+                    <a:noFill/>
+                    <a:ln>
+                      <a:noFill/>
+                    </a:ln>
+                  </pic:spPr>
+                </pic:pic>
+              </a:graphicData>
+            </a:graphic>
+            <wp14:sizeRelH relativeFrom="margin">
+              <wp14:pctWidth>0</wp14:pctWidth>
+            </wp14:sizeRelH>
+            <wp14:sizeRelV relativeFrom="margin">
+              <wp14:pctHeight>0</wp14:pctHeight>
+            </wp14:sizeRelV>
+          </wp:anchor>
+        </w:drawing>
+      </w:r>
+      <w:r>
+        <w:t>Las pantallas de inicio de sesión y de creación de cuenta no cambian mucho respecto al modelo inicial, se elimina la página que da la opción de ir a una u otra página, ya que la aplicación se abre directamente en la de Inicio de sesión.</w:t>
+      </w:r>
+    </w:p>
+    <w:p>
+      <w:pPr>
+        <w:spacing w:before="0"/>
+      </w:pPr>
+      <w:r>
+        <w:rPr>
+          <w:noProof/>
+        </w:rPr>
+        <w:lastRenderedPageBreak/>
+        <w:drawing>
+          <wp:anchor distT="180340" distB="180340" distL="114300" distR="114300" simplePos="0" relativeHeight="251665408" behindDoc="0" locked="0" layoutInCell="1" allowOverlap="1" wp14:anchorId="6ECA45A7" wp14:editId="6297FEE1">
+            <wp:simplePos x="0" y="0"/>
+            <wp:positionH relativeFrom="column">
+              <wp:posOffset>817245</wp:posOffset>
+            </wp:positionH>
+            <wp:positionV relativeFrom="page">
+              <wp:posOffset>3147060</wp:posOffset>
+            </wp:positionV>
+            <wp:extent cx="1576705" cy="3239770"/>
+            <wp:effectExtent l="0" t="0" r="4445" b="0"/>
+            <wp:wrapTopAndBottom/>
+            <wp:docPr id="1720969511" name="Imagen 3"/>
+            <wp:cNvGraphicFramePr>
+              <a:graphicFrameLocks xmlns:a="http://schemas.openxmlformats.org/drawingml/2006/main" noChangeAspect="1"/>
+            </wp:cNvGraphicFramePr>
+            <a:graphic xmlns:a="http://schemas.openxmlformats.org/drawingml/2006/main">
+              <a:graphicData uri="http://schemas.openxmlformats.org/drawingml/2006/picture">
+                <pic:pic xmlns:pic="http://schemas.openxmlformats.org/drawingml/2006/picture">
+                  <pic:nvPicPr>
+                    <pic:cNvPr id="0" name="Picture 3"/>
+                    <pic:cNvPicPr>
+                      <a:picLocks noChangeAspect="1" noChangeArrowheads="1"/>
+                    </pic:cNvPicPr>
+                  </pic:nvPicPr>
+                  <pic:blipFill>
+                    <a:blip r:embed="rId29" cstate="print">
+                      <a:extLst>
+                        <a:ext uri="{28A0092B-C50C-407E-A947-70E740481C1C}">
+                          <a14:useLocalDpi xmlns:a14="http://schemas.microsoft.com/office/drawing/2010/main" val="0"/>
+                        </a:ext>
+                      </a:extLst>
+                    </a:blip>
+                    <a:srcRect/>
+                    <a:stretch>
+                      <a:fillRect/>
+                    </a:stretch>
+                  </pic:blipFill>
+                  <pic:spPr bwMode="auto">
+                    <a:xfrm>
+                      <a:off x="0" y="0"/>
+                      <a:ext cx="1576705" cy="3239770"/>
+                    </a:xfrm>
+                    <a:prstGeom prst="rect">
+                      <a:avLst/>
+                    </a:prstGeom>
+                    <a:noFill/>
+                    <a:ln>
+                      <a:noFill/>
+                    </a:ln>
+                  </pic:spPr>
+                </pic:pic>
+              </a:graphicData>
+            </a:graphic>
+            <wp14:sizeRelH relativeFrom="margin">
+              <wp14:pctWidth>0</wp14:pctWidth>
+            </wp14:sizeRelH>
+            <wp14:sizeRelV relativeFrom="margin">
+              <wp14:pctHeight>0</wp14:pctHeight>
+            </wp14:sizeRelV>
+          </wp:anchor>
+        </w:drawing>
+      </w:r>
+      <w:r>
+        <w:rPr>
+          <w:noProof/>
+        </w:rPr>
+        <w:drawing>
+          <wp:anchor distT="180340" distB="180340" distL="114300" distR="114300" simplePos="0" relativeHeight="251666432" behindDoc="0" locked="0" layoutInCell="1" allowOverlap="1" wp14:anchorId="6491D8BB" wp14:editId="7616C532">
+            <wp:simplePos x="0" y="0"/>
+            <wp:positionH relativeFrom="column">
+              <wp:posOffset>2463165</wp:posOffset>
+            </wp:positionH>
+            <wp:positionV relativeFrom="paragraph">
+              <wp:posOffset>2240280</wp:posOffset>
+            </wp:positionV>
+            <wp:extent cx="1576800" cy="3240000"/>
+            <wp:effectExtent l="0" t="0" r="4445" b="0"/>
+            <wp:wrapTopAndBottom/>
+            <wp:docPr id="178320799" name="Imagen 4"/>
+            <wp:cNvGraphicFramePr>
+              <a:graphicFrameLocks xmlns:a="http://schemas.openxmlformats.org/drawingml/2006/main" noChangeAspect="1"/>
+            </wp:cNvGraphicFramePr>
+            <a:graphic xmlns:a="http://schemas.openxmlformats.org/drawingml/2006/main">
+              <a:graphicData uri="http://schemas.openxmlformats.org/drawingml/2006/picture">
+                <pic:pic xmlns:pic="http://schemas.openxmlformats.org/drawingml/2006/picture">
+                  <pic:nvPicPr>
+                    <pic:cNvPr id="0" name="Picture 4"/>
+                    <pic:cNvPicPr>
+                      <a:picLocks noChangeAspect="1" noChangeArrowheads="1"/>
+                    </pic:cNvPicPr>
+                  </pic:nvPicPr>
+                  <pic:blipFill>
+                    <a:blip r:embed="rId30" cstate="print">
+                      <a:extLst>
+                        <a:ext uri="{28A0092B-C50C-407E-A947-70E740481C1C}">
+                          <a14:useLocalDpi xmlns:a14="http://schemas.microsoft.com/office/drawing/2010/main" val="0"/>
+                        </a:ext>
+                      </a:extLst>
+                    </a:blip>
+                    <a:srcRect/>
+                    <a:stretch>
+                      <a:fillRect/>
+                    </a:stretch>
+                  </pic:blipFill>
+                  <pic:spPr bwMode="auto">
+                    <a:xfrm>
+                      <a:off x="0" y="0"/>
+                      <a:ext cx="1576800" cy="3240000"/>
+                    </a:xfrm>
+                    <a:prstGeom prst="rect">
+                      <a:avLst/>
+                    </a:prstGeom>
+                    <a:noFill/>
+                    <a:ln>
+                      <a:noFill/>
+                    </a:ln>
+                  </pic:spPr>
+                </pic:pic>
+              </a:graphicData>
+            </a:graphic>
+            <wp14:sizeRelH relativeFrom="margin">
+              <wp14:pctWidth>0</wp14:pctWidth>
+            </wp14:sizeRelH>
+            <wp14:sizeRelV relativeFrom="margin">
+              <wp14:pctHeight>0</wp14:pctHeight>
+            </wp14:sizeRelV>
+          </wp:anchor>
+        </w:drawing>
+      </w:r>
+      <w:r>
+        <w:t xml:space="preserve">Una vez dentro tenemos la pantalla principal la cual, sí que tiene algunas modificaciones, sigue manteniendo dos botones, uno para entrar a realizar las pruebas de nivel y otro para realizar las inversiones, también cambia todo el diseño de menús que se había pensado en un principio, el menú de botones de debajo de la pantalla cambia por un drawer, un menú que se abre pulsando los tres puntos que hay en la parte superior de la pantalla. Este menú contiene las rutas hacia diferentes pantallas: Perfil, Ajustes, Estadísticas, Cerrar Sesión. Además, este menú se puede cerrar deslizando hacia la izquierda. </w:t>
+      </w:r>
+    </w:p>
+    <w:p>
+      <w:pPr>
+        <w:spacing w:before="0"/>
+      </w:pPr>
+      <w:r>
+        <w:t>Por otro lado, tenemos la pantalla de Inversiones</w:t>
+      </w:r>
+      <w:r>
+        <w:t>, que se accede desde el menú principal o desde creación de cuenta, si es la primera vez que se entra. H</w:t>
+      </w:r>
+      <w:r>
+        <w:t>a cambiado de tener los tres recuadros en una misma pantalla ha pasado a ser una pantalla con containers deslizantes, cada uno de es</w:t>
+      </w:r>
+      <w:r>
+        <w:t>tos</w:t>
+      </w:r>
+      <w:r>
+        <w:t xml:space="preserve"> tiene la ruta y la información de un ejercicio. Esta página </w:t>
+      </w:r>
+      <w:r>
+        <w:lastRenderedPageBreak/>
+        <w:t>está</w:t>
+      </w:r>
+      <w:r>
+        <w:t xml:space="preserve"> diseñada para que solo se puedan hacer los ejercicios en orden, por lo que tiene cambios de estado</w:t>
+      </w:r>
+      <w:r>
+        <w:t>.</w:t>
+      </w:r>
+      <w:r>
+        <w:rPr>
+          <w:noProof/>
+        </w:rPr>
+        <w:drawing>
+          <wp:anchor distT="144145" distB="180340" distL="114300" distR="114300" simplePos="0" relativeHeight="251669504" behindDoc="0" locked="0" layoutInCell="1" allowOverlap="1" wp14:anchorId="08A38573" wp14:editId="207E8777">
+            <wp:simplePos x="0" y="0"/>
+            <wp:positionH relativeFrom="column">
+              <wp:posOffset>3705225</wp:posOffset>
+            </wp:positionH>
+            <wp:positionV relativeFrom="paragraph">
+              <wp:posOffset>0</wp:posOffset>
+            </wp:positionV>
+            <wp:extent cx="1576800" cy="3240000"/>
+            <wp:effectExtent l="0" t="0" r="4445" b="0"/>
+            <wp:wrapTopAndBottom/>
+            <wp:docPr id="746785240" name="Imagen 7"/>
+            <wp:cNvGraphicFramePr>
+              <a:graphicFrameLocks xmlns:a="http://schemas.openxmlformats.org/drawingml/2006/main" noChangeAspect="1"/>
+            </wp:cNvGraphicFramePr>
+            <a:graphic xmlns:a="http://schemas.openxmlformats.org/drawingml/2006/main">
+              <a:graphicData uri="http://schemas.openxmlformats.org/drawingml/2006/picture">
+                <pic:pic xmlns:pic="http://schemas.openxmlformats.org/drawingml/2006/picture">
+                  <pic:nvPicPr>
+                    <pic:cNvPr id="0" name="Picture 7"/>
+                    <pic:cNvPicPr>
+                      <a:picLocks noChangeAspect="1" noChangeArrowheads="1"/>
+                    </pic:cNvPicPr>
+                  </pic:nvPicPr>
+                  <pic:blipFill>
+                    <a:blip r:embed="rId31" cstate="print">
+                      <a:extLst>
+                        <a:ext uri="{28A0092B-C50C-407E-A947-70E740481C1C}">
+                          <a14:useLocalDpi xmlns:a14="http://schemas.microsoft.com/office/drawing/2010/main" val="0"/>
+                        </a:ext>
+                      </a:extLst>
+                    </a:blip>
+                    <a:srcRect/>
+                    <a:stretch>
+                      <a:fillRect/>
+                    </a:stretch>
+                  </pic:blipFill>
+                  <pic:spPr bwMode="auto">
+                    <a:xfrm>
+                      <a:off x="0" y="0"/>
+                      <a:ext cx="1576800" cy="3240000"/>
+                    </a:xfrm>
+                    <a:prstGeom prst="rect">
+                      <a:avLst/>
+                    </a:prstGeom>
+                    <a:noFill/>
+                    <a:ln>
+                      <a:noFill/>
+                    </a:ln>
+                  </pic:spPr>
+                </pic:pic>
+              </a:graphicData>
+            </a:graphic>
+            <wp14:sizeRelH relativeFrom="margin">
+              <wp14:pctWidth>0</wp14:pctWidth>
+            </wp14:sizeRelH>
+            <wp14:sizeRelV relativeFrom="margin">
+              <wp14:pctHeight>0</wp14:pctHeight>
+            </wp14:sizeRelV>
+          </wp:anchor>
+        </w:drawing>
+      </w:r>
+      <w:r>
+        <w:rPr>
+          <w:noProof/>
+        </w:rPr>
+        <w:drawing>
+          <wp:anchor distT="180340" distB="180340" distL="114300" distR="114300" simplePos="0" relativeHeight="251668480" behindDoc="0" locked="0" layoutInCell="1" allowOverlap="1" wp14:anchorId="56735420" wp14:editId="78A8C8E0">
+            <wp:simplePos x="0" y="0"/>
+            <wp:positionH relativeFrom="column">
+              <wp:posOffset>2082165</wp:posOffset>
+            </wp:positionH>
+            <wp:positionV relativeFrom="paragraph">
+              <wp:posOffset>0</wp:posOffset>
+            </wp:positionV>
+            <wp:extent cx="1576800" cy="3240000"/>
+            <wp:effectExtent l="0" t="0" r="4445" b="0"/>
+            <wp:wrapTopAndBottom/>
+            <wp:docPr id="1094001665" name="Imagen 6"/>
+            <wp:cNvGraphicFramePr>
+              <a:graphicFrameLocks xmlns:a="http://schemas.openxmlformats.org/drawingml/2006/main" noChangeAspect="1"/>
+            </wp:cNvGraphicFramePr>
+            <a:graphic xmlns:a="http://schemas.openxmlformats.org/drawingml/2006/main">
+              <a:graphicData uri="http://schemas.openxmlformats.org/drawingml/2006/picture">
+                <pic:pic xmlns:pic="http://schemas.openxmlformats.org/drawingml/2006/picture">
+                  <pic:nvPicPr>
+                    <pic:cNvPr id="0" name="Picture 6"/>
+                    <pic:cNvPicPr>
+                      <a:picLocks noChangeAspect="1" noChangeArrowheads="1"/>
+                    </pic:cNvPicPr>
+                  </pic:nvPicPr>
+                  <pic:blipFill>
+                    <a:blip r:embed="rId32" cstate="print">
+                      <a:extLst>
+                        <a:ext uri="{28A0092B-C50C-407E-A947-70E740481C1C}">
+                          <a14:useLocalDpi xmlns:a14="http://schemas.microsoft.com/office/drawing/2010/main" val="0"/>
+                        </a:ext>
+                      </a:extLst>
+                    </a:blip>
+                    <a:srcRect/>
+                    <a:stretch>
+                      <a:fillRect/>
+                    </a:stretch>
+                  </pic:blipFill>
+                  <pic:spPr bwMode="auto">
+                    <a:xfrm>
+                      <a:off x="0" y="0"/>
+                      <a:ext cx="1576800" cy="3240000"/>
+                    </a:xfrm>
+                    <a:prstGeom prst="rect">
+                      <a:avLst/>
+                    </a:prstGeom>
+                    <a:noFill/>
+                    <a:ln>
+                      <a:noFill/>
+                    </a:ln>
+                  </pic:spPr>
+                </pic:pic>
+              </a:graphicData>
+            </a:graphic>
+            <wp14:sizeRelH relativeFrom="margin">
+              <wp14:pctWidth>0</wp14:pctWidth>
+            </wp14:sizeRelH>
+            <wp14:sizeRelV relativeFrom="margin">
+              <wp14:pctHeight>0</wp14:pctHeight>
+            </wp14:sizeRelV>
+          </wp:anchor>
+        </w:drawing>
+      </w:r>
+      <w:r>
+        <w:rPr>
+          <w:noProof/>
+        </w:rPr>
+        <w:drawing>
+          <wp:anchor distT="180340" distB="180340" distL="114300" distR="114300" simplePos="0" relativeHeight="251667456" behindDoc="0" locked="0" layoutInCell="1" allowOverlap="1" wp14:anchorId="1A4E50C2" wp14:editId="5ABBFB69">
+            <wp:simplePos x="0" y="0"/>
+            <wp:positionH relativeFrom="column">
+              <wp:posOffset>451485</wp:posOffset>
+            </wp:positionH>
+            <wp:positionV relativeFrom="paragraph">
+              <wp:posOffset>0</wp:posOffset>
+            </wp:positionV>
+            <wp:extent cx="1576800" cy="3240000"/>
+            <wp:effectExtent l="0" t="0" r="4445" b="0"/>
+            <wp:wrapTopAndBottom/>
+            <wp:docPr id="210239375" name="Imagen 5"/>
+            <wp:cNvGraphicFramePr>
+              <a:graphicFrameLocks xmlns:a="http://schemas.openxmlformats.org/drawingml/2006/main" noChangeAspect="1"/>
+            </wp:cNvGraphicFramePr>
+            <a:graphic xmlns:a="http://schemas.openxmlformats.org/drawingml/2006/main">
+              <a:graphicData uri="http://schemas.openxmlformats.org/drawingml/2006/picture">
+                <pic:pic xmlns:pic="http://schemas.openxmlformats.org/drawingml/2006/picture">
+                  <pic:nvPicPr>
+                    <pic:cNvPr id="0" name="Picture 5"/>
+                    <pic:cNvPicPr>
+                      <a:picLocks noChangeAspect="1" noChangeArrowheads="1"/>
+                    </pic:cNvPicPr>
+                  </pic:nvPicPr>
+                  <pic:blipFill>
+                    <a:blip r:embed="rId33" cstate="print">
+                      <a:extLst>
+                        <a:ext uri="{28A0092B-C50C-407E-A947-70E740481C1C}">
+                          <a14:useLocalDpi xmlns:a14="http://schemas.microsoft.com/office/drawing/2010/main" val="0"/>
+                        </a:ext>
+                      </a:extLst>
+                    </a:blip>
+                    <a:srcRect/>
+                    <a:stretch>
+                      <a:fillRect/>
+                    </a:stretch>
+                  </pic:blipFill>
+                  <pic:spPr bwMode="auto">
+                    <a:xfrm>
+                      <a:off x="0" y="0"/>
+                      <a:ext cx="1576800" cy="3240000"/>
+                    </a:xfrm>
+                    <a:prstGeom prst="rect">
+                      <a:avLst/>
+                    </a:prstGeom>
+                    <a:noFill/>
+                    <a:ln>
+                      <a:noFill/>
+                    </a:ln>
+                  </pic:spPr>
+                </pic:pic>
+              </a:graphicData>
+            </a:graphic>
+            <wp14:sizeRelH relativeFrom="margin">
+              <wp14:pctWidth>0</wp14:pctWidth>
+            </wp14:sizeRelH>
+            <wp14:sizeRelV relativeFrom="margin">
+              <wp14:pctHeight>0</wp14:pctHeight>
+            </wp14:sizeRelV>
+          </wp:anchor>
+        </w:drawing>
+      </w:r>
+    </w:p>
+    <w:p>
+      <w:pPr>
+        <w:spacing w:before="0"/>
+      </w:pPr>
+      <w:r>
+        <w:rPr>
+          <w:noProof/>
+        </w:rPr>
+        <w:drawing>
+          <wp:anchor distT="180340" distB="180340" distL="114300" distR="114300" simplePos="0" relativeHeight="251672576" behindDoc="0" locked="0" layoutInCell="1" allowOverlap="1" wp14:anchorId="3435F17F" wp14:editId="179DEC9C">
+            <wp:simplePos x="0" y="0"/>
+            <wp:positionH relativeFrom="margin">
+              <wp:align>right</wp:align>
+            </wp:positionH>
+            <wp:positionV relativeFrom="paragraph">
+              <wp:posOffset>1605280</wp:posOffset>
+            </wp:positionV>
+            <wp:extent cx="1576705" cy="3239770"/>
+            <wp:effectExtent l="0" t="0" r="4445" b="0"/>
+            <wp:wrapTopAndBottom/>
+            <wp:docPr id="683898025" name="Imagen 10"/>
+            <wp:cNvGraphicFramePr>
+              <a:graphicFrameLocks xmlns:a="http://schemas.openxmlformats.org/drawingml/2006/main" noChangeAspect="1"/>
+            </wp:cNvGraphicFramePr>
+            <a:graphic xmlns:a="http://schemas.openxmlformats.org/drawingml/2006/main">
+              <a:graphicData uri="http://schemas.openxmlformats.org/drawingml/2006/picture">
+                <pic:pic xmlns:pic="http://schemas.openxmlformats.org/drawingml/2006/picture">
+                  <pic:nvPicPr>
+                    <pic:cNvPr id="0" name="Picture 10"/>
+                    <pic:cNvPicPr>
+                      <a:picLocks noChangeAspect="1" noChangeArrowheads="1"/>
+                    </pic:cNvPicPr>
+                  </pic:nvPicPr>
+                  <pic:blipFill>
+                    <a:blip r:embed="rId34" cstate="print">
+                      <a:extLst>
+                        <a:ext uri="{28A0092B-C50C-407E-A947-70E740481C1C}">
+                          <a14:useLocalDpi xmlns:a14="http://schemas.microsoft.com/office/drawing/2010/main" val="0"/>
+                        </a:ext>
+                      </a:extLst>
+                    </a:blip>
+                    <a:srcRect/>
+                    <a:stretch>
+                      <a:fillRect/>
+                    </a:stretch>
+                  </pic:blipFill>
+                  <pic:spPr bwMode="auto">
+                    <a:xfrm>
+                      <a:off x="0" y="0"/>
+                      <a:ext cx="1576705" cy="3239770"/>
+                    </a:xfrm>
+                    <a:prstGeom prst="rect">
+                      <a:avLst/>
+                    </a:prstGeom>
+                    <a:noFill/>
+                    <a:ln>
+                      <a:noFill/>
+                    </a:ln>
+                  </pic:spPr>
+                </pic:pic>
+              </a:graphicData>
+            </a:graphic>
+            <wp14:sizeRelH relativeFrom="margin">
+              <wp14:pctWidth>0</wp14:pctWidth>
+            </wp14:sizeRelH>
+            <wp14:sizeRelV relativeFrom="margin">
+              <wp14:pctHeight>0</wp14:pctHeight>
+            </wp14:sizeRelV>
+          </wp:anchor>
+        </w:drawing>
+      </w:r>
+      <w:r>
+        <w:rPr>
+          <w:noProof/>
+        </w:rPr>
+        <w:drawing>
+          <wp:anchor distT="180340" distB="180340" distL="114300" distR="114300" simplePos="0" relativeHeight="251671552" behindDoc="0" locked="0" layoutInCell="1" allowOverlap="1" wp14:anchorId="4F4C1F5F" wp14:editId="5EEF2651">
+            <wp:simplePos x="0" y="0"/>
+            <wp:positionH relativeFrom="column">
+              <wp:posOffset>2158365</wp:posOffset>
+            </wp:positionH>
+            <wp:positionV relativeFrom="paragraph">
+              <wp:posOffset>1605280</wp:posOffset>
+            </wp:positionV>
+            <wp:extent cx="1576800" cy="3240000"/>
+            <wp:effectExtent l="0" t="0" r="4445" b="0"/>
+            <wp:wrapTopAndBottom/>
+            <wp:docPr id="1001168263" name="Imagen 9"/>
+            <wp:cNvGraphicFramePr>
+              <a:graphicFrameLocks xmlns:a="http://schemas.openxmlformats.org/drawingml/2006/main" noChangeAspect="1"/>
+            </wp:cNvGraphicFramePr>
+            <a:graphic xmlns:a="http://schemas.openxmlformats.org/drawingml/2006/main">
+              <a:graphicData uri="http://schemas.openxmlformats.org/drawingml/2006/picture">
+                <pic:pic xmlns:pic="http://schemas.openxmlformats.org/drawingml/2006/picture">
+                  <pic:nvPicPr>
+                    <pic:cNvPr id="0" name="Picture 9"/>
+                    <pic:cNvPicPr>
+                      <a:picLocks noChangeAspect="1" noChangeArrowheads="1"/>
+                    </pic:cNvPicPr>
+                  </pic:nvPicPr>
+                  <pic:blipFill>
+                    <a:blip r:embed="rId35" cstate="print">
+                      <a:extLst>
+                        <a:ext uri="{28A0092B-C50C-407E-A947-70E740481C1C}">
+                          <a14:useLocalDpi xmlns:a14="http://schemas.microsoft.com/office/drawing/2010/main" val="0"/>
+                        </a:ext>
+                      </a:extLst>
+                    </a:blip>
+                    <a:srcRect/>
+                    <a:stretch>
+                      <a:fillRect/>
+                    </a:stretch>
+                  </pic:blipFill>
+                  <pic:spPr bwMode="auto">
+                    <a:xfrm>
+                      <a:off x="0" y="0"/>
+                      <a:ext cx="1576800" cy="3240000"/>
+                    </a:xfrm>
+                    <a:prstGeom prst="rect">
+                      <a:avLst/>
+                    </a:prstGeom>
+                    <a:noFill/>
+                    <a:ln>
+                      <a:noFill/>
+                    </a:ln>
+                  </pic:spPr>
+                </pic:pic>
+              </a:graphicData>
+            </a:graphic>
+            <wp14:sizeRelH relativeFrom="margin">
+              <wp14:pctWidth>0</wp14:pctWidth>
+            </wp14:sizeRelH>
+            <wp14:sizeRelV relativeFrom="margin">
+              <wp14:pctHeight>0</wp14:pctHeight>
+            </wp14:sizeRelV>
+          </wp:anchor>
+        </w:drawing>
+      </w:r>
+      <w:r>
+        <w:rPr>
+          <w:noProof/>
+        </w:rPr>
+        <w:drawing>
+          <wp:anchor distT="180340" distB="180340" distL="114300" distR="114300" simplePos="0" relativeHeight="251670528" behindDoc="0" locked="0" layoutInCell="1" allowOverlap="1" wp14:anchorId="7EFF3981" wp14:editId="5BB506A2">
+            <wp:simplePos x="0" y="0"/>
+            <wp:positionH relativeFrom="column">
+              <wp:posOffset>443865</wp:posOffset>
+            </wp:positionH>
+            <wp:positionV relativeFrom="paragraph">
+              <wp:posOffset>1605280</wp:posOffset>
+            </wp:positionV>
+            <wp:extent cx="1576800" cy="3240000"/>
+            <wp:effectExtent l="0" t="0" r="4445" b="0"/>
+            <wp:wrapTopAndBottom/>
+            <wp:docPr id="2129377700" name="Imagen 8"/>
+            <wp:cNvGraphicFramePr>
+              <a:graphicFrameLocks xmlns:a="http://schemas.openxmlformats.org/drawingml/2006/main" noChangeAspect="1"/>
+            </wp:cNvGraphicFramePr>
+            <a:graphic xmlns:a="http://schemas.openxmlformats.org/drawingml/2006/main">
+              <a:graphicData uri="http://schemas.openxmlformats.org/drawingml/2006/picture">
+                <pic:pic xmlns:pic="http://schemas.openxmlformats.org/drawingml/2006/picture">
+                  <pic:nvPicPr>
+                    <pic:cNvPr id="0" name="Picture 8"/>
+                    <pic:cNvPicPr>
+                      <a:picLocks noChangeAspect="1" noChangeArrowheads="1"/>
+                    </pic:cNvPicPr>
+                  </pic:nvPicPr>
+                  <pic:blipFill>
+                    <a:blip r:embed="rId36" cstate="print">
+                      <a:extLst>
+                        <a:ext uri="{28A0092B-C50C-407E-A947-70E740481C1C}">
+                          <a14:useLocalDpi xmlns:a14="http://schemas.microsoft.com/office/drawing/2010/main" val="0"/>
+                        </a:ext>
+                      </a:extLst>
+                    </a:blip>
+                    <a:srcRect/>
+                    <a:stretch>
+                      <a:fillRect/>
+                    </a:stretch>
+                  </pic:blipFill>
+                  <pic:spPr bwMode="auto">
+                    <a:xfrm>
+                      <a:off x="0" y="0"/>
+                      <a:ext cx="1576800" cy="3240000"/>
+                    </a:xfrm>
+                    <a:prstGeom prst="rect">
+                      <a:avLst/>
+                    </a:prstGeom>
+                    <a:noFill/>
+                    <a:ln>
+                      <a:noFill/>
+                    </a:ln>
+                  </pic:spPr>
+                </pic:pic>
+              </a:graphicData>
+            </a:graphic>
+            <wp14:sizeRelH relativeFrom="margin">
+              <wp14:pctWidth>0</wp14:pctWidth>
+            </wp14:sizeRelH>
+            <wp14:sizeRelV relativeFrom="margin">
+              <wp14:pctHeight>0</wp14:pctHeight>
+            </wp14:sizeRelV>
+          </wp:anchor>
+        </w:drawing>
+      </w:r>
+      <w:r>
+        <w:t>Dentro de cada ejercicio también ha cambiado un poco el diseño, pero la idea sigue siendo la misma por lo que no hay grandes modificaciones. Se han mantenido las funcionalidades de cuenta atrás, cronómetro y audio. Se han añadido cuadros de texto para meter los datos de los resultados y un botón de ayuda que contiene la información del ejercicio.</w:t>
+      </w:r>
+    </w:p>
+    <w:p>
+      <w:pPr>
+        <w:spacing w:before="0"/>
+      </w:pPr>
+      <w:r>
+        <w:lastRenderedPageBreak/>
+        <w:t>Una vez realizados los ejercicios para hallar el nivel de inversión</w:t>
+      </w:r>
+      <w:r>
+        <w:t>, nos lleva a la pantalla de resumen, donde nos vendrá</w:t>
+      </w:r>
+      <w:r>
+        <w:t>n todos los resultados obtenidos.</w:t>
+      </w:r>
+    </w:p>
+    <w:p>
+      <w:pPr>
+        <w:spacing w:before="0"/>
+      </w:pPr>
+      <w:r>
+        <w:rPr>
+          <w:noProof/>
+        </w:rPr>
+        <w:drawing>
+          <wp:anchor distT="180340" distB="180340" distL="114300" distR="114300" simplePos="0" relativeHeight="251673600" behindDoc="0" locked="0" layoutInCell="1" allowOverlap="1" wp14:anchorId="14FA1A6F" wp14:editId="3195E7EC">
+            <wp:simplePos x="0" y="0"/>
+            <wp:positionH relativeFrom="column">
+              <wp:posOffset>1083945</wp:posOffset>
+            </wp:positionH>
+            <wp:positionV relativeFrom="paragraph">
+              <wp:posOffset>514350</wp:posOffset>
+            </wp:positionV>
+            <wp:extent cx="1576800" cy="3240000"/>
+            <wp:effectExtent l="0" t="0" r="4445" b="0"/>
+            <wp:wrapTopAndBottom/>
+            <wp:docPr id="683687543" name="Imagen 11"/>
+            <wp:cNvGraphicFramePr>
+              <a:graphicFrameLocks xmlns:a="http://schemas.openxmlformats.org/drawingml/2006/main" noChangeAspect="1"/>
+            </wp:cNvGraphicFramePr>
+            <a:graphic xmlns:a="http://schemas.openxmlformats.org/drawingml/2006/main">
+              <a:graphicData uri="http://schemas.openxmlformats.org/drawingml/2006/picture">
+                <pic:pic xmlns:pic="http://schemas.openxmlformats.org/drawingml/2006/picture">
+                  <pic:nvPicPr>
+                    <pic:cNvPr id="0" name="Picture 11"/>
+                    <pic:cNvPicPr>
+                      <a:picLocks noChangeAspect="1" noChangeArrowheads="1"/>
+                    </pic:cNvPicPr>
+                  </pic:nvPicPr>
+                  <pic:blipFill>
+                    <a:blip r:embed="rId37" cstate="print">
+                      <a:extLst>
+                        <a:ext uri="{28A0092B-C50C-407E-A947-70E740481C1C}">
+                          <a14:useLocalDpi xmlns:a14="http://schemas.microsoft.com/office/drawing/2010/main" val="0"/>
+                        </a:ext>
+                      </a:extLst>
+                    </a:blip>
+                    <a:srcRect/>
+                    <a:stretch>
+                      <a:fillRect/>
+                    </a:stretch>
+                  </pic:blipFill>
+                  <pic:spPr bwMode="auto">
+                    <a:xfrm>
+                      <a:off x="0" y="0"/>
+                      <a:ext cx="1576800" cy="3240000"/>
+                    </a:xfrm>
+                    <a:prstGeom prst="rect">
+                      <a:avLst/>
+                    </a:prstGeom>
+                    <a:noFill/>
+                    <a:ln>
+                      <a:noFill/>
+                    </a:ln>
+                  </pic:spPr>
+                </pic:pic>
+              </a:graphicData>
+            </a:graphic>
+            <wp14:sizeRelH relativeFrom="margin">
+              <wp14:pctWidth>0</wp14:pctWidth>
+            </wp14:sizeRelH>
+            <wp14:sizeRelV relativeFrom="margin">
+              <wp14:pctHeight>0</wp14:pctHeight>
+            </wp14:sizeRelV>
+          </wp:anchor>
+        </w:drawing>
+      </w:r>
+      <w:r>
+        <w:t>El otro botón de la pantalla principal nos lleva a la pantalla de listones.?????</w:t>
+      </w:r>
+    </w:p>
+    <w:p>
+      <w:pPr>
+        <w:spacing w:before="0"/>
+      </w:pPr>
+      <w:r>
+        <w:t xml:space="preserve">Por otro </w:t>
+      </w:r>
+      <w:r>
+        <w:t>lado,</w:t>
+      </w:r>
+      <w:r>
+        <w:t xml:space="preserve"> tenemos las pantallas </w:t>
+      </w:r>
+      <w:r>
+        <w:t>que se acceden desde el drawer:</w:t>
+      </w:r>
+    </w:p>
+    <w:p>
+      <w:pPr>
+        <w:pStyle w:val="Prrafodelista"/>
+        <w:numPr>
+          <w:ilvl w:val="0"/>
+          <w:numId w:val="17"/>
+        </w:numPr>
+        <w:spacing w:before="0"/>
+      </w:pPr>
+      <w:r>
+        <w:t>Perfil, en la que tenemos información acerca del usuario, como puede ser primera y última conexión, nombre, correo, provincia de origen y número de inversiones.</w:t>
+      </w:r>
+    </w:p>
+    <w:p>
+      <w:pPr>
+        <w:pStyle w:val="Prrafodelista"/>
+        <w:numPr>
+          <w:ilvl w:val="0"/>
+          <w:numId w:val="17"/>
+        </w:numPr>
+        <w:spacing w:before="0"/>
+      </w:pPr>
+      <w:r>
+        <w:t>Ajustes, desde la que podemos cambiar los datos de la cuenta del usuario como el nombre y la contraseña.</w:t>
+      </w:r>
+    </w:p>
+    <w:p>
+      <w:pPr>
+        <w:pStyle w:val="Prrafodelista"/>
+        <w:numPr>
+          <w:ilvl w:val="0"/>
+          <w:numId w:val="17"/>
+        </w:numPr>
+        <w:spacing w:before="0"/>
+      </w:pPr>
+      <w:r>
+        <w:t>Estadísticas, en la que podemos buscar y tener representados en gráficas todas las estadísticas de los ejercicios del usuario.</w:t>
+      </w:r>
+    </w:p>
+    <w:p>
+      <w:r>
+        <w:rPr>
+          <w:noProof/>
+        </w:rPr>
+        <w:lastRenderedPageBreak/>
+        <w:drawing>
+          <wp:anchor distT="180340" distB="180340" distL="114300" distR="114300" simplePos="0" relativeHeight="251676672" behindDoc="0" locked="0" layoutInCell="1" allowOverlap="1" wp14:anchorId="722F1804" wp14:editId="68D43F86">
+            <wp:simplePos x="0" y="0"/>
+            <wp:positionH relativeFrom="column">
+              <wp:posOffset>3712845</wp:posOffset>
+            </wp:positionH>
+            <wp:positionV relativeFrom="paragraph">
+              <wp:posOffset>0</wp:posOffset>
+            </wp:positionV>
+            <wp:extent cx="1576800" cy="3240000"/>
+            <wp:effectExtent l="0" t="0" r="4445" b="0"/>
+            <wp:wrapTopAndBottom/>
+            <wp:docPr id="1255320994" name="Imagen 14"/>
+            <wp:cNvGraphicFramePr>
+              <a:graphicFrameLocks xmlns:a="http://schemas.openxmlformats.org/drawingml/2006/main" noChangeAspect="1"/>
+            </wp:cNvGraphicFramePr>
+            <a:graphic xmlns:a="http://schemas.openxmlformats.org/drawingml/2006/main">
+              <a:graphicData uri="http://schemas.openxmlformats.org/drawingml/2006/picture">
+                <pic:pic xmlns:pic="http://schemas.openxmlformats.org/drawingml/2006/picture">
+                  <pic:nvPicPr>
+                    <pic:cNvPr id="0" name="Picture 14"/>
+                    <pic:cNvPicPr>
+                      <a:picLocks noChangeAspect="1" noChangeArrowheads="1"/>
+                    </pic:cNvPicPr>
+                  </pic:nvPicPr>
+                  <pic:blipFill>
+                    <a:blip r:embed="rId38" cstate="print">
+                      <a:extLst>
+                        <a:ext uri="{28A0092B-C50C-407E-A947-70E740481C1C}">
+                          <a14:useLocalDpi xmlns:a14="http://schemas.microsoft.com/office/drawing/2010/main" val="0"/>
+                        </a:ext>
+                      </a:extLst>
+                    </a:blip>
+                    <a:srcRect/>
+                    <a:stretch>
+                      <a:fillRect/>
+                    </a:stretch>
+                  </pic:blipFill>
+                  <pic:spPr bwMode="auto">
+                    <a:xfrm>
+                      <a:off x="0" y="0"/>
+                      <a:ext cx="1576800" cy="3240000"/>
+                    </a:xfrm>
+                    <a:prstGeom prst="rect">
+                      <a:avLst/>
+                    </a:prstGeom>
+                    <a:noFill/>
+                    <a:ln>
+                      <a:noFill/>
+                    </a:ln>
+                  </pic:spPr>
+                </pic:pic>
+              </a:graphicData>
+            </a:graphic>
+            <wp14:sizeRelH relativeFrom="margin">
+              <wp14:pctWidth>0</wp14:pctWidth>
+            </wp14:sizeRelH>
+            <wp14:sizeRelV relativeFrom="margin">
+              <wp14:pctHeight>0</wp14:pctHeight>
+            </wp14:sizeRelV>
+          </wp:anchor>
+        </w:drawing>
+      </w:r>
+      <w:r>
+        <w:rPr>
+          <w:noProof/>
+        </w:rPr>
+        <w:drawing>
+          <wp:anchor distT="180340" distB="180340" distL="114300" distR="114300" simplePos="0" relativeHeight="251675648" behindDoc="0" locked="0" layoutInCell="1" allowOverlap="1" wp14:anchorId="6153A6DA" wp14:editId="3943605A">
+            <wp:simplePos x="0" y="0"/>
+            <wp:positionH relativeFrom="column">
+              <wp:posOffset>2066925</wp:posOffset>
+            </wp:positionH>
+            <wp:positionV relativeFrom="paragraph">
+              <wp:posOffset>0</wp:posOffset>
+            </wp:positionV>
+            <wp:extent cx="1576800" cy="3240000"/>
+            <wp:effectExtent l="0" t="0" r="4445" b="0"/>
+            <wp:wrapTopAndBottom/>
+            <wp:docPr id="623664241" name="Imagen 13"/>
+            <wp:cNvGraphicFramePr>
+              <a:graphicFrameLocks xmlns:a="http://schemas.openxmlformats.org/drawingml/2006/main" noChangeAspect="1"/>
+            </wp:cNvGraphicFramePr>
+            <a:graphic xmlns:a="http://schemas.openxmlformats.org/drawingml/2006/main">
+              <a:graphicData uri="http://schemas.openxmlformats.org/drawingml/2006/picture">
+                <pic:pic xmlns:pic="http://schemas.openxmlformats.org/drawingml/2006/picture">
+                  <pic:nvPicPr>
+                    <pic:cNvPr id="0" name="Picture 13"/>
+                    <pic:cNvPicPr>
+                      <a:picLocks noChangeAspect="1" noChangeArrowheads="1"/>
+                    </pic:cNvPicPr>
+                  </pic:nvPicPr>
+                  <pic:blipFill>
+                    <a:blip r:embed="rId39" cstate="print">
+                      <a:extLst>
+                        <a:ext uri="{28A0092B-C50C-407E-A947-70E740481C1C}">
+                          <a14:useLocalDpi xmlns:a14="http://schemas.microsoft.com/office/drawing/2010/main" val="0"/>
+                        </a:ext>
+                      </a:extLst>
+                    </a:blip>
+                    <a:srcRect/>
+                    <a:stretch>
+                      <a:fillRect/>
+                    </a:stretch>
+                  </pic:blipFill>
+                  <pic:spPr bwMode="auto">
+                    <a:xfrm>
+                      <a:off x="0" y="0"/>
+                      <a:ext cx="1576800" cy="3240000"/>
+                    </a:xfrm>
+                    <a:prstGeom prst="rect">
+                      <a:avLst/>
+                    </a:prstGeom>
+                    <a:noFill/>
+                    <a:ln>
+                      <a:noFill/>
+                    </a:ln>
+                  </pic:spPr>
+                </pic:pic>
+              </a:graphicData>
+            </a:graphic>
+            <wp14:sizeRelH relativeFrom="margin">
+              <wp14:pctWidth>0</wp14:pctWidth>
+            </wp14:sizeRelH>
+            <wp14:sizeRelV relativeFrom="margin">
+              <wp14:pctHeight>0</wp14:pctHeight>
+            </wp14:sizeRelV>
+          </wp:anchor>
+        </w:drawing>
+      </w:r>
+      <w:r>
+        <w:rPr>
+          <w:noProof/>
+        </w:rPr>
+        <w:drawing>
+          <wp:anchor distT="180340" distB="180340" distL="114300" distR="114300" simplePos="0" relativeHeight="251674624" behindDoc="0" locked="0" layoutInCell="1" allowOverlap="1" wp14:anchorId="7778C7FA" wp14:editId="22F55826">
+            <wp:simplePos x="0" y="0"/>
+            <wp:positionH relativeFrom="column">
+              <wp:posOffset>436245</wp:posOffset>
+            </wp:positionH>
+            <wp:positionV relativeFrom="paragraph">
+              <wp:posOffset>1905</wp:posOffset>
+            </wp:positionV>
+            <wp:extent cx="1576800" cy="3240000"/>
+            <wp:effectExtent l="0" t="0" r="4445" b="0"/>
+            <wp:wrapTopAndBottom/>
+            <wp:docPr id="1349267907" name="Imagen 12"/>
+            <wp:cNvGraphicFramePr>
+              <a:graphicFrameLocks xmlns:a="http://schemas.openxmlformats.org/drawingml/2006/main" noChangeAspect="1"/>
+            </wp:cNvGraphicFramePr>
+            <a:graphic xmlns:a="http://schemas.openxmlformats.org/drawingml/2006/main">
+              <a:graphicData uri="http://schemas.openxmlformats.org/drawingml/2006/picture">
+                <pic:pic xmlns:pic="http://schemas.openxmlformats.org/drawingml/2006/picture">
+                  <pic:nvPicPr>
+                    <pic:cNvPr id="0" name="Picture 12"/>
+                    <pic:cNvPicPr>
+                      <a:picLocks noChangeAspect="1" noChangeArrowheads="1"/>
+                    </pic:cNvPicPr>
+                  </pic:nvPicPr>
+                  <pic:blipFill>
+                    <a:blip r:embed="rId40" cstate="print">
+                      <a:extLst>
+                        <a:ext uri="{28A0092B-C50C-407E-A947-70E740481C1C}">
+                          <a14:useLocalDpi xmlns:a14="http://schemas.microsoft.com/office/drawing/2010/main" val="0"/>
+                        </a:ext>
+                      </a:extLst>
+                    </a:blip>
+                    <a:srcRect/>
+                    <a:stretch>
+                      <a:fillRect/>
+                    </a:stretch>
+                  </pic:blipFill>
+                  <pic:spPr bwMode="auto">
+                    <a:xfrm>
+                      <a:off x="0" y="0"/>
+                      <a:ext cx="1576800" cy="3240000"/>
+                    </a:xfrm>
+                    <a:prstGeom prst="rect">
+                      <a:avLst/>
+                    </a:prstGeom>
+                    <a:noFill/>
+                    <a:ln>
+                      <a:noFill/>
+                    </a:ln>
+                  </pic:spPr>
+                </pic:pic>
+              </a:graphicData>
+            </a:graphic>
+            <wp14:sizeRelH relativeFrom="margin">
+              <wp14:pctWidth>0</wp14:pctWidth>
+            </wp14:sizeRelH>
+            <wp14:sizeRelV relativeFrom="margin">
+              <wp14:pctHeight>0</wp14:pctHeight>
+            </wp14:sizeRelV>
+          </wp:anchor>
+        </w:drawing>
+      </w:r>
     </w:p>
     <w:p>
       <w:pPr>
@@ -21066,11 +22184,480 @@
           <w:numId w:val="4"/>
         </w:numPr>
       </w:pPr>
-      <w:bookmarkStart w:id="38" w:name="_Toc165965078"/>
+      <w:bookmarkStart w:id="41" w:name="_Diseño_de_datos"/>
+      <w:bookmarkStart w:id="42" w:name="_Toc169004665"/>
+      <w:bookmarkEnd w:id="41"/>
+      <w:r>
+        <w:t>Diseño de datos</w:t>
+      </w:r>
+      <w:bookmarkEnd w:id="42"/>
+    </w:p>
+    <w:p>
+      <w:r>
+        <w:t>En este apartado se van a definir todos los datos con los que la aplicación tiene que trabajar para poder llevar a cabo todas sus funciones.</w:t>
+      </w:r>
+    </w:p>
+    <w:p>
+      <w:r>
+        <w:t xml:space="preserve">Al haber elegido Firebase, que utiliza una base de datos no relacional que no es la que estamos acostumbrados a usar durante la carrera, sino que trabaja con árboles y archivo JSON, que son archivos de texto fáciles de procesar para aplicaciones, tenemos que organizar los datos de manera diferente a las tablas habituales. En este caso los árboles están formados por una colección principal que hace de raíz, un documento hijo, y este puede contener o simplemente campos de texto dentro o que de él parta una rama con una subcolección que </w:t>
+      </w:r>
+      <w:r>
+        <w:t>volvería a tener la misma forma que la raíz principal.</w:t>
+      </w:r>
+    </w:p>
+    <w:p>
+      <w:pPr>
+        <w:pStyle w:val="Ttulo3"/>
+      </w:pPr>
+      <w:bookmarkStart w:id="43" w:name="_Toc137426200"/>
+      <w:bookmarkStart w:id="44" w:name="_Toc169004666"/>
+      <w:r>
+        <w:t>Base de datos</w:t>
+      </w:r>
+      <w:bookmarkEnd w:id="43"/>
+      <w:bookmarkEnd w:id="44"/>
+    </w:p>
+    <w:p>
+      <w:r>
+        <w:t>Para manejar la aplicación se van a tener que manejar dos funcionalidades diferentes que generaran dos bases de datos por separado, pero con acceso entre ambas.</w:t>
+      </w:r>
+    </w:p>
+    <w:p>
+      <w:r>
+        <w:t>Los datos de sesión se procesan todos mediante la herramienta Firebase Authentication, que utiliza funciones fáciles de implementar y que no necesitan muchas líneas de código.</w:t>
+      </w:r>
+    </w:p>
+    <w:p>
+      <w:r>
+        <w:lastRenderedPageBreak/>
+        <w:t>También se guardan los datos en forma de árbol, los primeros datos que recibe son:</w:t>
+      </w:r>
+    </w:p>
+    <w:p>
+      <w:pPr>
+        <w:pStyle w:val="Prrafodelista"/>
+        <w:numPr>
+          <w:ilvl w:val="0"/>
+          <w:numId w:val="15"/>
+        </w:numPr>
+        <w:rPr>
+          <w:b/>
+        </w:rPr>
+      </w:pPr>
+      <w:r>
+        <w:rPr>
+          <w:b/>
+        </w:rPr>
+        <w:t>Creación de cuenta:</w:t>
+      </w:r>
+      <w:r>
+        <w:rPr>
+          <w:b/>
+        </w:rPr>
+        <w:t xml:space="preserve"> </w:t>
+      </w:r>
+      <w:r>
+        <w:t>al introducir los datos para crear una cuenta se genera un documento dentro de la raíz principal del árbol en el que se pueden ver los siguientes datos:</w:t>
+      </w:r>
+    </w:p>
+    <w:p>
+      <w:pPr>
+        <w:pStyle w:val="Prrafodelista"/>
+        <w:numPr>
+          <w:ilvl w:val="1"/>
+          <w:numId w:val="15"/>
+        </w:numPr>
+        <w:rPr>
+          <w:b/>
+        </w:rPr>
+      </w:pPr>
+      <w:r>
+        <w:rPr>
+          <w:b/>
+        </w:rPr>
+        <w:t>Id</w:t>
+      </w:r>
+      <w:r>
+        <w:rPr>
+          <w:b/>
+        </w:rPr>
+        <w:t xml:space="preserve">: </w:t>
+      </w:r>
+      <w:r>
+        <w:t>se genera un id único del usuario que se crea.</w:t>
+      </w:r>
+    </w:p>
+    <w:p>
+      <w:pPr>
+        <w:pStyle w:val="Prrafodelista"/>
+        <w:numPr>
+          <w:ilvl w:val="1"/>
+          <w:numId w:val="15"/>
+        </w:numPr>
+        <w:rPr>
+          <w:b/>
+        </w:rPr>
+      </w:pPr>
+      <w:r>
+        <w:rPr>
+          <w:b/>
+        </w:rPr>
+        <w:t>Correo electrónico:</w:t>
+      </w:r>
+      <w:r>
+        <w:t xml:space="preserve"> el que introduce el usuario por teclado y que sirve más tarde para iniciar sesión.</w:t>
+      </w:r>
+    </w:p>
+    <w:p>
+      <w:pPr>
+        <w:pStyle w:val="Prrafodelista"/>
+        <w:numPr>
+          <w:ilvl w:val="1"/>
+          <w:numId w:val="15"/>
+        </w:numPr>
+        <w:rPr>
+          <w:b/>
+        </w:rPr>
+      </w:pPr>
+      <w:r>
+        <w:rPr>
+          <w:b/>
+        </w:rPr>
+        <w:t xml:space="preserve">Contraseña: </w:t>
+      </w:r>
+      <w:r>
+        <w:t>también lo introduce el usuario por teclado y sirve para iniciar sesión.</w:t>
+      </w:r>
+    </w:p>
+    <w:p>
+      <w:pPr>
+        <w:pStyle w:val="Prrafodelista"/>
+        <w:numPr>
+          <w:ilvl w:val="1"/>
+          <w:numId w:val="15"/>
+        </w:numPr>
+        <w:rPr>
+          <w:b/>
+        </w:rPr>
+      </w:pPr>
+      <w:r>
+        <w:rPr>
+          <w:b/>
+        </w:rPr>
+        <w:t>Nombre de usuario:</w:t>
+      </w:r>
+      <w:r>
+        <w:t xml:space="preserve"> de primeras no es imprescindible, ya que se puede trabajar sin necesidad de tenerlo.</w:t>
+      </w:r>
+    </w:p>
+    <w:p>
+      <w:pPr>
+        <w:pStyle w:val="Prrafodelista"/>
+        <w:numPr>
+          <w:ilvl w:val="0"/>
+          <w:numId w:val="15"/>
+        </w:numPr>
+      </w:pPr>
+      <w:r>
+        <w:rPr>
+          <w:b/>
+        </w:rPr>
+        <w:t xml:space="preserve">Inicio de sesión: </w:t>
+      </w:r>
+      <w:r>
+        <w:t>es necesario haber creado previamente la cuenta para poder utilizar estos datos:</w:t>
+      </w:r>
+    </w:p>
+    <w:p>
+      <w:pPr>
+        <w:pStyle w:val="Prrafodelista"/>
+        <w:numPr>
+          <w:ilvl w:val="1"/>
+          <w:numId w:val="15"/>
+        </w:numPr>
+      </w:pPr>
+      <w:r>
+        <w:rPr>
+          <w:b/>
+        </w:rPr>
+        <w:t xml:space="preserve">Correo electrónico: </w:t>
+      </w:r>
+      <w:r>
+        <w:t>cada usuario introducirá el correo que ha utilizado a la hora de crear la cuenta.</w:t>
+      </w:r>
+    </w:p>
+    <w:p>
+      <w:pPr>
+        <w:pStyle w:val="Prrafodelista"/>
+        <w:numPr>
+          <w:ilvl w:val="1"/>
+          <w:numId w:val="15"/>
+        </w:numPr>
+      </w:pPr>
+      <w:r>
+        <w:rPr>
+          <w:b/>
+        </w:rPr>
+        <w:t>Contraseña:</w:t>
+      </w:r>
+      <w:r>
+        <w:t xml:space="preserve"> al introducir la contraseña que esté relacionada con el correo se podrá acceder como usuario a la aplicación.</w:t>
+      </w:r>
+    </w:p>
+    <w:p>
+      <w:pPr>
+        <w:pStyle w:val="Prrafodelista"/>
+        <w:numPr>
+          <w:ilvl w:val="0"/>
+          <w:numId w:val="15"/>
+        </w:numPr>
+      </w:pPr>
+      <w:r>
+        <w:rPr>
+          <w:b/>
+        </w:rPr>
+        <w:t>Cierre de sesión:</w:t>
+      </w:r>
+      <w:r>
+        <w:t xml:space="preserve"> el sistema desconectará la sesión del usuario que esté utilizando esta función y dejará de estar activa.</w:t>
+      </w:r>
+    </w:p>
+    <w:p>
+      <w:pPr>
+        <w:pStyle w:val="Prrafodelista"/>
+        <w:numPr>
+          <w:ilvl w:val="0"/>
+          <w:numId w:val="15"/>
+        </w:numPr>
+      </w:pPr>
+      <w:r>
+        <w:rPr>
+          <w:b/>
+        </w:rPr>
+        <w:t xml:space="preserve">Perfil: </w:t>
+      </w:r>
+      <w:r>
+        <w:t>la clase perfil accede a Firebase Authentication también para modificar los datos del usuario.</w:t>
+      </w:r>
+    </w:p>
+    <w:p>
+      <w:r>
+        <w:t>Además de los datos de sesión, vamos a trabajar con acceso a la funcionalidad de Firebase</w:t>
+      </w:r>
+      <w:r>
+        <w:t>,</w:t>
+      </w:r>
+      <w:r>
+        <w:t xml:space="preserve"> Firestore, que </w:t>
+      </w:r>
+      <w:r>
+        <w:t>contiene también una base de datos en forma de árbol</w:t>
+      </w:r>
+      <w:r>
+        <w:t>, que posteriormente en el apartado de diseño arquitectónico desarrollaré, pero que resumiendo funciona de la siguiente manera:</w:t>
+      </w:r>
+    </w:p>
+    <w:p>
+      <w:r>
+        <w:t>Colección Inversiones: raíz principal</w:t>
+      </w:r>
+    </w:p>
+    <w:p>
+      <w:r>
+        <w:tab/>
+        <w:t>Documento Usuario: un documento por usuario</w:t>
+      </w:r>
+      <w:r>
+        <w:t>.</w:t>
+      </w:r>
+    </w:p>
+    <w:p>
+      <w:r>
+        <w:tab/>
+      </w:r>
+      <w:r>
+        <w:tab/>
+        <w:t>Subcolección Inversión:</w:t>
+      </w:r>
+    </w:p>
+    <w:p>
+      <w:r>
+        <w:lastRenderedPageBreak/>
+        <w:tab/>
+      </w:r>
+      <w:r>
+        <w:tab/>
+      </w:r>
+      <w:r>
+        <w:tab/>
+        <w:t>Documento Inversión *: número de inversión</w:t>
+      </w:r>
+    </w:p>
+    <w:p>
+      <w:r>
+        <w:tab/>
+      </w:r>
+      <w:r>
+        <w:tab/>
+      </w:r>
+      <w:r>
+        <w:tab/>
+      </w:r>
+      <w:r>
+        <w:tab/>
+        <w:t>Campos con los datos de los ejercicios y la fecha.</w:t>
+      </w:r>
+    </w:p>
+    <w:p>
+      <w:r>
+        <w:t xml:space="preserve">De esta manera cada vez que un usuario realice una inversión e introduzca los datos de los 3 ejercicios se generará un documento Inversión * con el número de inversión que le toque, dentro estarán los campos que haya introducido, en el documento principal con su id de usuario. </w:t>
+      </w:r>
+    </w:p>
+    <w:p>
+      <w:r>
+        <w:t>Para la segunda inversión que realice se generará un segundo documento Inversión 2 con los campos introducidos dentro.</w:t>
+      </w:r>
+    </w:p>
+    <w:p>
+      <w:r>
+        <w:t>Es cierto que la subcolección es innecesaria a efectos prácticos, ya que es su documento hijo el que marca su orden, pero a la hora de guardar los datos en campos hay que realizarlo sobre un documento, y la estructura de esta base de datos nos obliga a generarlo de esta manera.</w:t>
+      </w:r>
+    </w:p>
+    <w:p>
+      <w:r>
+        <w:t>Cada usuario tiene un id generado al crear la cuenta por Firebase Authentication</w:t>
+      </w:r>
+      <w:r>
+        <w:t xml:space="preserve">, así que el documento que cuelga de la raíz usará este id como nombre de cada documento. </w:t>
+      </w:r>
+    </w:p>
+    <w:p>
+      <w:pPr>
+        <w:ind w:firstLine="0"/>
+      </w:pPr>
+      <w:r>
+        <w:tab/>
+        <w:t xml:space="preserve">A la hora de utilizar estos datos para enseñárselos </w:t>
+      </w:r>
+      <w:r>
+        <w:t xml:space="preserve">al usuario, hay dos pantallas que acceden a ellos, la primera la de resumen que recoge los </w:t>
+      </w:r>
+      <w:r>
+        <w:t>campos</w:t>
+      </w:r>
+      <w:r>
+        <w:t xml:space="preserve"> que hay en el último documento</w:t>
+      </w:r>
+      <w:r>
+        <w:t xml:space="preserve"> de inversión</w:t>
+      </w:r>
+      <w:r>
+        <w:t>, por lo que los datos salen automáticamente. Y por otro lado la pantalla de estadísticas que permite al usuario buscar los datos que quiera y presentarlos en gráficas</w:t>
+      </w:r>
+      <w:r>
+        <w:t>.</w:t>
+      </w:r>
+    </w:p>
+    <w:p>
+      <w:pPr>
+        <w:spacing w:before="0"/>
+      </w:pPr>
+      <w:r>
+        <w:br w:type="page"/>
+      </w:r>
+    </w:p>
+    <w:p>
+      <w:pPr>
+        <w:ind w:firstLine="0"/>
+      </w:pPr>
+      <w:r>
+        <w:rPr>
+          <w:noProof/>
+        </w:rPr>
+        <w:lastRenderedPageBreak/>
+        <w:drawing>
+          <wp:anchor distT="180340" distB="180340" distL="114300" distR="114300" simplePos="0" relativeHeight="251662336" behindDoc="0" locked="0" layoutInCell="1" allowOverlap="1" wp14:anchorId="73C6A56F" wp14:editId="648079E6">
+            <wp:simplePos x="0" y="0"/>
+            <wp:positionH relativeFrom="column">
+              <wp:posOffset>-3810</wp:posOffset>
+            </wp:positionH>
+            <wp:positionV relativeFrom="paragraph">
+              <wp:posOffset>4445</wp:posOffset>
+            </wp:positionV>
+            <wp:extent cx="5399405" cy="4886325"/>
+            <wp:effectExtent l="0" t="0" r="0" b="9525"/>
+            <wp:wrapTopAndBottom/>
+            <wp:docPr id="5" name="Imagen 5"/>
+            <wp:cNvGraphicFramePr>
+              <a:graphicFrameLocks xmlns:a="http://schemas.openxmlformats.org/drawingml/2006/main" noChangeAspect="1"/>
+            </wp:cNvGraphicFramePr>
+            <a:graphic xmlns:a="http://schemas.openxmlformats.org/drawingml/2006/main">
+              <a:graphicData uri="http://schemas.openxmlformats.org/drawingml/2006/picture">
+                <pic:pic xmlns:pic="http://schemas.openxmlformats.org/drawingml/2006/picture">
+                  <pic:nvPicPr>
+                    <pic:cNvPr id="1" name=""/>
+                    <pic:cNvPicPr/>
+                  </pic:nvPicPr>
+                  <pic:blipFill rotWithShape="1">
+                    <a:blip r:embed="rId41">
+                      <a:extLst>
+                        <a:ext uri="{28A0092B-C50C-407E-A947-70E740481C1C}">
+                          <a14:useLocalDpi xmlns:a14="http://schemas.microsoft.com/office/drawing/2010/main" val="0"/>
+                        </a:ext>
+                      </a:extLst>
+                    </a:blip>
+                    <a:srcRect b="2969"/>
+                    <a:stretch/>
+                  </pic:blipFill>
+                  <pic:spPr bwMode="auto">
+                    <a:xfrm>
+                      <a:off x="0" y="0"/>
+                      <a:ext cx="5399405" cy="4886325"/>
+                    </a:xfrm>
+                    <a:prstGeom prst="rect">
+                      <a:avLst/>
+                    </a:prstGeom>
+                    <a:ln>
+                      <a:noFill/>
+                    </a:ln>
+                    <a:extLst>
+                      <a:ext uri="{53640926-AAD7-44D8-BBD7-CCE9431645EC}">
+                        <a14:shadowObscured xmlns:a14="http://schemas.microsoft.com/office/drawing/2010/main"/>
+                      </a:ext>
+                    </a:extLst>
+                  </pic:spPr>
+                </pic:pic>
+              </a:graphicData>
+            </a:graphic>
+            <wp14:sizeRelH relativeFrom="margin">
+              <wp14:pctWidth>0</wp14:pctWidth>
+            </wp14:sizeRelH>
+            <wp14:sizeRelV relativeFrom="margin">
+              <wp14:pctHeight>0</wp14:pctHeight>
+            </wp14:sizeRelV>
+          </wp:anchor>
+        </w:drawing>
+      </w:r>
+      <w:r>
+        <w:t>Además,</w:t>
+      </w:r>
+      <w:r>
+        <w:t xml:space="preserve"> se van a añadir varios árboles más con datos que hacen falta para otras partes de la aplicación, aunque no van a tener tanta importancia, ni tanta carga de datos como el que tiene el árbol de inversiones.</w:t>
+      </w:r>
+    </w:p>
+    <w:p>
+      <w:pPr>
+        <w:pStyle w:val="Ttulo2"/>
+        <w:numPr>
+          <w:ilvl w:val="0"/>
+          <w:numId w:val="4"/>
+        </w:numPr>
+      </w:pPr>
+      <w:bookmarkStart w:id="45" w:name="_Toc169004667"/>
       <w:r>
         <w:t>Diseño arquitectónico</w:t>
       </w:r>
-      <w:bookmarkEnd w:id="38"/>
+      <w:bookmarkEnd w:id="45"/>
     </w:p>
     <w:p>
       <w:r>
@@ -21090,21 +22677,316 @@
       <w:pPr>
         <w:pStyle w:val="Ttulo3"/>
       </w:pPr>
-      <w:bookmarkStart w:id="39" w:name="_Toc137426205"/>
+      <w:bookmarkStart w:id="46" w:name="_Toc137426205"/>
+      <w:bookmarkStart w:id="47" w:name="_Toc169004668"/>
       <w:r>
         <w:t>Diagrama de paquetes</w:t>
       </w:r>
-      <w:bookmarkEnd w:id="39"/>
+      <w:bookmarkEnd w:id="46"/>
+      <w:bookmarkEnd w:id="47"/>
+    </w:p>
+    <w:p>
+      <w:r>
+        <w:t xml:space="preserve">Estos son los paquetes que forman </w:t>
+      </w:r>
+      <w:r>
+        <w:t>la lógica</w:t>
+      </w:r>
+      <w:r>
+        <w:t xml:space="preserve"> de la aplicación, incluyendo todas las subcarpetas.</w:t>
+      </w:r>
+    </w:p>
+    <w:p>
+      <w:pPr>
+        <w:spacing w:before="0"/>
+      </w:pPr>
+      <w:r>
+        <w:br w:type="page"/>
+      </w:r>
+    </w:p>
+    <w:p>
+      <w:pPr>
+        <w:pStyle w:val="Prrafodelista"/>
+        <w:numPr>
+          <w:ilvl w:val="0"/>
+          <w:numId w:val="16"/>
+        </w:numPr>
+      </w:pPr>
+      <w:r>
+        <w:lastRenderedPageBreak/>
+        <w:t>/</w:t>
+      </w:r>
+      <w:r>
+        <w:t>assets/audio: carpeta que contiene todos los audios utilizados tanto para las pruebas de nivel como para los listones.</w:t>
+      </w:r>
+    </w:p>
+    <w:p>
+      <w:pPr>
+        <w:pStyle w:val="Prrafodelista"/>
+        <w:numPr>
+          <w:ilvl w:val="0"/>
+          <w:numId w:val="16"/>
+        </w:numPr>
+      </w:pPr>
+      <w:r>
+        <w:t>/</w:t>
+      </w:r>
+      <w:r>
+        <w:t xml:space="preserve"> </w:t>
+      </w:r>
+      <w:r>
+        <w:t>lib/: carpeta que contiene toda la estructura lógica del código.</w:t>
+      </w:r>
+    </w:p>
+    <w:p>
+      <w:pPr>
+        <w:pStyle w:val="Prrafodelista"/>
+        <w:numPr>
+          <w:ilvl w:val="0"/>
+          <w:numId w:val="16"/>
+        </w:numPr>
+      </w:pPr>
+      <w:r>
+        <w:t>/lib/images/: carpeta que contiene las imágenes usadas en el proyecto.</w:t>
+      </w:r>
+    </w:p>
+    <w:p>
+      <w:pPr>
+        <w:pStyle w:val="Prrafodelista"/>
+        <w:numPr>
+          <w:ilvl w:val="0"/>
+          <w:numId w:val="16"/>
+        </w:numPr>
+      </w:pPr>
+      <w:r>
+        <w:t>/lib/firebase_options.dart: fichero de configuración de Firebase.</w:t>
+      </w:r>
+    </w:p>
+    <w:p>
+      <w:pPr>
+        <w:pStyle w:val="Prrafodelista"/>
+        <w:numPr>
+          <w:ilvl w:val="0"/>
+          <w:numId w:val="16"/>
+        </w:numPr>
+      </w:pPr>
+      <w:r>
+        <w:t>/lib/main.dart: fichero que contiene la información para ejecutar e inicializar el código.</w:t>
+      </w:r>
+    </w:p>
+    <w:p>
+      <w:pPr>
+        <w:pStyle w:val="Prrafodelista"/>
+        <w:numPr>
+          <w:ilvl w:val="0"/>
+          <w:numId w:val="16"/>
+        </w:numPr>
+      </w:pPr>
+      <w:r>
+        <w:t>/lib/Paginas/: carpeta que contiene las clases con el código.</w:t>
+      </w:r>
+    </w:p>
+    <w:p>
+      <w:pPr>
+        <w:pStyle w:val="Prrafodelista"/>
+        <w:numPr>
+          <w:ilvl w:val="0"/>
+          <w:numId w:val="16"/>
+        </w:numPr>
+      </w:pPr>
+      <w:r>
+        <w:t>/lib/ajustes.dart: fi</w:t>
+      </w:r>
+      <w:r>
+        <w:t>chero que contiene el código para consultar los ajustes de la aplicación, así como cambiar de contraseña.</w:t>
+      </w:r>
+    </w:p>
+    <w:p>
+      <w:pPr>
+        <w:pStyle w:val="Prrafodelista"/>
+        <w:numPr>
+          <w:ilvl w:val="0"/>
+          <w:numId w:val="16"/>
+        </w:numPr>
+      </w:pPr>
+      <w:r>
+        <w:t>/lib/crearCuenta.dart:</w:t>
+      </w:r>
+      <w:r>
+        <w:t xml:space="preserve"> fichero que permite al usuario crear una cuenta en la aplicación</w:t>
+      </w:r>
+    </w:p>
+    <w:p>
+      <w:pPr>
+        <w:pStyle w:val="Prrafodelista"/>
+        <w:numPr>
+          <w:ilvl w:val="0"/>
+          <w:numId w:val="16"/>
+        </w:numPr>
+      </w:pPr>
+      <w:r>
+        <w:t>/lib/drawer.dart:</w:t>
+      </w:r>
+      <w:r>
+        <w:t xml:space="preserve"> fichero que contiene el menú desplegable, llamado drawer.</w:t>
+      </w:r>
+    </w:p>
+    <w:p>
+      <w:pPr>
+        <w:pStyle w:val="Prrafodelista"/>
+        <w:numPr>
+          <w:ilvl w:val="0"/>
+          <w:numId w:val="16"/>
+        </w:numPr>
+      </w:pPr>
+      <w:r>
+        <w:t>/lib/ejercicio1.dart:</w:t>
+      </w:r>
+      <w:r>
+        <w:t xml:space="preserve"> fichero que permite al usuario realizar el ejercicio 1 y guardar los datos.</w:t>
+      </w:r>
+    </w:p>
+    <w:p>
+      <w:pPr>
+        <w:pStyle w:val="Prrafodelista"/>
+        <w:numPr>
+          <w:ilvl w:val="0"/>
+          <w:numId w:val="16"/>
+        </w:numPr>
+      </w:pPr>
+      <w:r>
+        <w:t>/lib/ejercicio2.dart:</w:t>
+      </w:r>
+      <w:r>
+        <w:t xml:space="preserve"> fichero que permite al usuario realizar el ejercicio 2 y guardar los datos.</w:t>
+      </w:r>
+    </w:p>
+    <w:p>
+      <w:pPr>
+        <w:pStyle w:val="Prrafodelista"/>
+        <w:numPr>
+          <w:ilvl w:val="0"/>
+          <w:numId w:val="16"/>
+        </w:numPr>
+      </w:pPr>
+      <w:r>
+        <w:t>/lib/</w:t>
+      </w:r>
+      <w:r>
+        <w:t>e</w:t>
+      </w:r>
+      <w:r>
+        <w:t>jercicio3.dart:</w:t>
+      </w:r>
+      <w:r>
+        <w:t xml:space="preserve"> fichero que permite al usuario realizar el ejercicio 3 y guardar los datos.</w:t>
+      </w:r>
+    </w:p>
+    <w:p>
+      <w:pPr>
+        <w:pStyle w:val="Prrafodelista"/>
+        <w:numPr>
+          <w:ilvl w:val="0"/>
+          <w:numId w:val="16"/>
+        </w:numPr>
+      </w:pPr>
+      <w:r>
+        <w:t>/lib/estadísticas.dart:</w:t>
+      </w:r>
+      <w:r>
+        <w:t xml:space="preserve"> fichero que contiene las estadísticas, gráficas y demás información de los ejercicios de los usuarios.</w:t>
+      </w:r>
+    </w:p>
+    <w:p>
+      <w:pPr>
+        <w:pStyle w:val="Prrafodelista"/>
+        <w:numPr>
+          <w:ilvl w:val="0"/>
+          <w:numId w:val="16"/>
+        </w:numPr>
+      </w:pPr>
+      <w:r>
+        <w:t>/lib/inicioSesion.dart:</w:t>
+      </w:r>
+      <w:r>
+        <w:t xml:space="preserve"> fichero que permite al usuario iniciar sesión en la aplicación.</w:t>
+      </w:r>
+    </w:p>
+    <w:p>
+      <w:pPr>
+        <w:pStyle w:val="Prrafodelista"/>
+        <w:numPr>
+          <w:ilvl w:val="0"/>
+          <w:numId w:val="16"/>
+        </w:numPr>
+      </w:pPr>
+      <w:r>
+        <w:t>/lib/inversión.dart:</w:t>
+      </w:r>
+      <w:r>
+        <w:t xml:space="preserve"> fichero que permite al usuario realizar una inversión y acceder a los ejercicios.</w:t>
+      </w:r>
+    </w:p>
+    <w:p>
+      <w:pPr>
+        <w:pStyle w:val="Prrafodelista"/>
+        <w:numPr>
+          <w:ilvl w:val="0"/>
+          <w:numId w:val="16"/>
+        </w:numPr>
+      </w:pPr>
+      <w:r>
+        <w:t>/lib/menuPrincipal.dart:</w:t>
+      </w:r>
+      <w:r>
+        <w:t xml:space="preserve"> fichero que contiene la página principal de la aplicación, desde la que se puede acceder a cualquier otra.</w:t>
+      </w:r>
+    </w:p>
+    <w:p>
+      <w:pPr>
+        <w:pStyle w:val="Prrafodelista"/>
+        <w:numPr>
+          <w:ilvl w:val="0"/>
+          <w:numId w:val="16"/>
+        </w:numPr>
+      </w:pPr>
+      <w:r>
+        <w:lastRenderedPageBreak/>
+        <w:t>/lib/perfil.dart:</w:t>
+      </w:r>
+      <w:r>
+        <w:t xml:space="preserve"> fichero que contiene la información del usuario.</w:t>
+      </w:r>
+    </w:p>
+    <w:p>
+      <w:pPr>
+        <w:pStyle w:val="Prrafodelista"/>
+        <w:numPr>
+          <w:ilvl w:val="0"/>
+          <w:numId w:val="16"/>
+        </w:numPr>
+      </w:pPr>
+      <w:r>
+        <w:t>/lib/resumen.dart:</w:t>
+      </w:r>
+      <w:r>
+        <w:t xml:space="preserve"> fichero que muestra por pantalla un resumen de los resultados obtenidos en los ejercic</w:t>
+      </w:r>
+      <w:r>
+        <w:t>ios.</w:t>
+      </w:r>
     </w:p>
     <w:p>
       <w:pPr>
         <w:pStyle w:val="Ttulo3"/>
       </w:pPr>
-      <w:bookmarkStart w:id="40" w:name="_Toc137426206"/>
+      <w:bookmarkStart w:id="48" w:name="_Toc137426206"/>
+      <w:bookmarkStart w:id="49" w:name="_Toc169004669"/>
       <w:r>
         <w:t>Diagrama de clases</w:t>
       </w:r>
-      <w:bookmarkEnd w:id="40"/>
+      <w:bookmarkEnd w:id="48"/>
+      <w:bookmarkEnd w:id="49"/>
     </w:p>
     <w:p/>
     <w:p/>
@@ -21117,12 +22999,11 @@
           <w:numId w:val="1"/>
         </w:numPr>
       </w:pPr>
-      <w:bookmarkStart w:id="41" w:name="_Toc165965079"/>
-      <w:r>
-        <w:lastRenderedPageBreak/>
+      <w:bookmarkStart w:id="50" w:name="_Toc169004670"/>
+      <w:r>
         <w:t>DOCUMENTACIÓN TÉCNICA DE PROGRAMACIÓN</w:t>
       </w:r>
-      <w:bookmarkEnd w:id="41"/>
+      <w:bookmarkEnd w:id="50"/>
     </w:p>
     <w:p>
       <w:pPr>
@@ -21132,11 +23013,11 @@
           <w:numId w:val="5"/>
         </w:numPr>
       </w:pPr>
-      <w:bookmarkStart w:id="42" w:name="_Toc165965080"/>
+      <w:bookmarkStart w:id="51" w:name="_Toc169004671"/>
       <w:r>
         <w:t>Introducción</w:t>
       </w:r>
-      <w:bookmarkEnd w:id="42"/>
+      <w:bookmarkEnd w:id="51"/>
     </w:p>
     <w:p>
       <w:pPr>
@@ -21146,12 +23027,13 @@
           <w:numId w:val="5"/>
         </w:numPr>
       </w:pPr>
-      <w:bookmarkStart w:id="43" w:name="_Toc165965081"/>
+      <w:bookmarkStart w:id="52" w:name="_Toc169004672"/>
       <w:r>
         <w:t>Estructura de directorios</w:t>
       </w:r>
-      <w:bookmarkEnd w:id="43"/>
-    </w:p>
+      <w:bookmarkEnd w:id="52"/>
+    </w:p>
+    <w:p/>
     <w:p>
       <w:pPr>
         <w:pStyle w:val="Ttulo2"/>
@@ -21160,16 +23042,16 @@
           <w:numId w:val="5"/>
         </w:numPr>
       </w:pPr>
-      <w:bookmarkStart w:id="44" w:name="_Manual_del_programador"/>
-      <w:bookmarkStart w:id="45" w:name="_Toc165965082"/>
-      <w:bookmarkEnd w:id="44"/>
+      <w:bookmarkStart w:id="53" w:name="_Manual_del_programador"/>
+      <w:bookmarkStart w:id="54" w:name="_Toc169004673"/>
+      <w:bookmarkEnd w:id="53"/>
       <w:r>
         <w:t>Manual del programador</w:t>
       </w:r>
-      <w:bookmarkStart w:id="46" w:name="_Toc32332802"/>
-      <w:bookmarkEnd w:id="45"/>
-    </w:p>
-    <w:bookmarkEnd w:id="46"/>
+      <w:bookmarkStart w:id="55" w:name="_Toc32332802"/>
+      <w:bookmarkEnd w:id="54"/>
+    </w:p>
+    <w:bookmarkEnd w:id="55"/>
     <w:p>
       <w:pPr>
         <w:jc w:val="center"/>
@@ -21183,14 +23065,14 @@
           <w:numId w:val="5"/>
         </w:numPr>
       </w:pPr>
-      <w:bookmarkStart w:id="47" w:name="_Toc165965083"/>
+      <w:bookmarkStart w:id="56" w:name="_Toc169004674"/>
       <w:r>
         <w:t>Com</w:t>
       </w:r>
       <w:r>
         <w:t>pilación, instalación y ejecución del proyecto</w:t>
       </w:r>
-      <w:bookmarkEnd w:id="47"/>
+      <w:bookmarkEnd w:id="56"/>
     </w:p>
     <w:p>
       <w:pPr>
@@ -21200,11 +23082,11 @@
           <w:numId w:val="5"/>
         </w:numPr>
       </w:pPr>
-      <w:bookmarkStart w:id="48" w:name="_Toc165965084"/>
+      <w:bookmarkStart w:id="57" w:name="_Toc169004675"/>
       <w:r>
         <w:t>Pruebas del sistema</w:t>
       </w:r>
-      <w:bookmarkEnd w:id="48"/>
+      <w:bookmarkEnd w:id="57"/>
     </w:p>
     <w:p>
       <w:pPr>
@@ -21225,11 +23107,12 @@
           <w:numId w:val="1"/>
         </w:numPr>
       </w:pPr>
-      <w:bookmarkStart w:id="49" w:name="_Toc165965085"/>
-      <w:r>
+      <w:bookmarkStart w:id="58" w:name="_Toc169004676"/>
+      <w:r>
+        <w:lastRenderedPageBreak/>
         <w:t>DOCUMENTACIÓN DE USUARIO</w:t>
       </w:r>
-      <w:bookmarkEnd w:id="49"/>
+      <w:bookmarkEnd w:id="58"/>
     </w:p>
     <w:p>
       <w:pPr>
@@ -21239,11 +23122,11 @@
           <w:numId w:val="6"/>
         </w:numPr>
       </w:pPr>
-      <w:bookmarkStart w:id="50" w:name="_Toc165965086"/>
+      <w:bookmarkStart w:id="59" w:name="_Toc169004677"/>
       <w:r>
         <w:t>Introducción</w:t>
       </w:r>
-      <w:bookmarkEnd w:id="50"/>
+      <w:bookmarkEnd w:id="59"/>
     </w:p>
     <w:p>
       <w:pPr>
@@ -21253,11 +23136,11 @@
           <w:numId w:val="6"/>
         </w:numPr>
       </w:pPr>
-      <w:bookmarkStart w:id="51" w:name="_Toc165965087"/>
+      <w:bookmarkStart w:id="60" w:name="_Toc169004678"/>
       <w:r>
         <w:t>Requisitos de usuario</w:t>
       </w:r>
-      <w:bookmarkEnd w:id="51"/>
+      <w:bookmarkEnd w:id="60"/>
     </w:p>
     <w:p>
       <w:pPr>
@@ -21267,11 +23150,11 @@
           <w:numId w:val="6"/>
         </w:numPr>
       </w:pPr>
-      <w:bookmarkStart w:id="52" w:name="_Toc165965088"/>
+      <w:bookmarkStart w:id="61" w:name="_Toc169004679"/>
       <w:r>
         <w:t>Instalación</w:t>
       </w:r>
-      <w:bookmarkEnd w:id="52"/>
+      <w:bookmarkEnd w:id="61"/>
     </w:p>
     <w:p>
       <w:pPr>
@@ -21281,11 +23164,11 @@
           <w:numId w:val="6"/>
         </w:numPr>
       </w:pPr>
-      <w:bookmarkStart w:id="53" w:name="_Toc165965089"/>
+      <w:bookmarkStart w:id="62" w:name="_Toc169004680"/>
       <w:r>
         <w:t>Manual de usuario</w:t>
       </w:r>
-      <w:bookmarkEnd w:id="53"/>
+      <w:bookmarkEnd w:id="62"/>
     </w:p>
     <w:p>
       <w:pPr>
@@ -21295,11 +23178,11 @@
           <w:numId w:val="1"/>
         </w:numPr>
       </w:pPr>
-      <w:bookmarkStart w:id="54" w:name="_Toc165965090"/>
+      <w:bookmarkStart w:id="63" w:name="_Toc169004681"/>
       <w:r>
         <w:t>ANEXO DE SOSTENIBILIZACIÓN CURRICULAR</w:t>
       </w:r>
-      <w:bookmarkEnd w:id="54"/>
+      <w:bookmarkEnd w:id="63"/>
     </w:p>
     <w:p/>
     <w:p/>
@@ -21307,15 +23190,15 @@
       <w:pPr>
         <w:pStyle w:val="Ttulo1"/>
       </w:pPr>
-      <w:bookmarkStart w:id="55" w:name="_Toc165965091"/>
+      <w:bookmarkStart w:id="64" w:name="_Toc169004682"/>
       <w:r>
         <w:t>BIBLIOGRAFÍA</w:t>
       </w:r>
-      <w:bookmarkEnd w:id="55"/>
+      <w:bookmarkEnd w:id="64"/>
     </w:p>
     <w:p/>
     <w:sectPr>
-      <w:footerReference w:type="default" r:id="rId28"/>
+      <w:footerReference w:type="default" r:id="rId42"/>
       <w:pgSz w:w="11906" w:h="16838"/>
       <w:pgMar w:top="1418" w:right="1701" w:bottom="1418" w:left="1701" w:header="709" w:footer="709" w:gutter="0"/>
       <w:cols w:space="708"/>
@@ -21688,9 +23571,9 @@
     </w:lvl>
   </w:abstractNum>
   <w:abstractNum w:abstractNumId="2" w15:restartNumberingAfterBreak="0">
-    <w:nsid w:val="25044AD7"/>
+    <w:nsid w:val="1BCF1143"/>
     <w:multiLevelType w:val="hybridMultilevel"/>
-    <w:tmpl w:val="BDB8DF20"/>
+    <w:tmpl w:val="E9585DDC"/>
     <w:lvl w:ilvl="0" w:tplc="0C0A0001">
       <w:start w:val="1"/>
       <w:numFmt w:val="bullet"/>
@@ -21801,9 +23684,9 @@
     </w:lvl>
   </w:abstractNum>
   <w:abstractNum w:abstractNumId="3" w15:restartNumberingAfterBreak="0">
-    <w:nsid w:val="3AF20BA0"/>
+    <w:nsid w:val="25044AD7"/>
     <w:multiLevelType w:val="hybridMultilevel"/>
-    <w:tmpl w:val="2F2AE076"/>
+    <w:tmpl w:val="BDB8DF20"/>
     <w:lvl w:ilvl="0" w:tplc="0C0A0001">
       <w:start w:val="1"/>
       <w:numFmt w:val="bullet"/>
@@ -21914,6 +23797,232 @@
     </w:lvl>
   </w:abstractNum>
   <w:abstractNum w:abstractNumId="4" w15:restartNumberingAfterBreak="0">
+    <w:nsid w:val="290F7035"/>
+    <w:multiLevelType w:val="hybridMultilevel"/>
+    <w:tmpl w:val="EA86A24A"/>
+    <w:lvl w:ilvl="0" w:tplc="0C0A0001">
+      <w:start w:val="1"/>
+      <w:numFmt w:val="bullet"/>
+      <w:lvlText w:val=""/>
+      <w:lvlJc w:val="left"/>
+      <w:pPr>
+        <w:ind w:left="1429" w:hanging="360"/>
+      </w:pPr>
+      <w:rPr>
+        <w:rFonts w:ascii="Symbol" w:hAnsi="Symbol" w:hint="default"/>
+      </w:rPr>
+    </w:lvl>
+    <w:lvl w:ilvl="1" w:tplc="0C0A0003" w:tentative="1">
+      <w:start w:val="1"/>
+      <w:numFmt w:val="bullet"/>
+      <w:lvlText w:val="o"/>
+      <w:lvlJc w:val="left"/>
+      <w:pPr>
+        <w:ind w:left="2149" w:hanging="360"/>
+      </w:pPr>
+      <w:rPr>
+        <w:rFonts w:ascii="Courier New" w:hAnsi="Courier New" w:cs="Courier New" w:hint="default"/>
+      </w:rPr>
+    </w:lvl>
+    <w:lvl w:ilvl="2" w:tplc="0C0A0005" w:tentative="1">
+      <w:start w:val="1"/>
+      <w:numFmt w:val="bullet"/>
+      <w:lvlText w:val=""/>
+      <w:lvlJc w:val="left"/>
+      <w:pPr>
+        <w:ind w:left="2869" w:hanging="360"/>
+      </w:pPr>
+      <w:rPr>
+        <w:rFonts w:ascii="Wingdings" w:hAnsi="Wingdings" w:hint="default"/>
+      </w:rPr>
+    </w:lvl>
+    <w:lvl w:ilvl="3" w:tplc="0C0A0001" w:tentative="1">
+      <w:start w:val="1"/>
+      <w:numFmt w:val="bullet"/>
+      <w:lvlText w:val=""/>
+      <w:lvlJc w:val="left"/>
+      <w:pPr>
+        <w:ind w:left="3589" w:hanging="360"/>
+      </w:pPr>
+      <w:rPr>
+        <w:rFonts w:ascii="Symbol" w:hAnsi="Symbol" w:hint="default"/>
+      </w:rPr>
+    </w:lvl>
+    <w:lvl w:ilvl="4" w:tplc="0C0A0003" w:tentative="1">
+      <w:start w:val="1"/>
+      <w:numFmt w:val="bullet"/>
+      <w:lvlText w:val="o"/>
+      <w:lvlJc w:val="left"/>
+      <w:pPr>
+        <w:ind w:left="4309" w:hanging="360"/>
+      </w:pPr>
+      <w:rPr>
+        <w:rFonts w:ascii="Courier New" w:hAnsi="Courier New" w:cs="Courier New" w:hint="default"/>
+      </w:rPr>
+    </w:lvl>
+    <w:lvl w:ilvl="5" w:tplc="0C0A0005" w:tentative="1">
+      <w:start w:val="1"/>
+      <w:numFmt w:val="bullet"/>
+      <w:lvlText w:val=""/>
+      <w:lvlJc w:val="left"/>
+      <w:pPr>
+        <w:ind w:left="5029" w:hanging="360"/>
+      </w:pPr>
+      <w:rPr>
+        <w:rFonts w:ascii="Wingdings" w:hAnsi="Wingdings" w:hint="default"/>
+      </w:rPr>
+    </w:lvl>
+    <w:lvl w:ilvl="6" w:tplc="0C0A0001" w:tentative="1">
+      <w:start w:val="1"/>
+      <w:numFmt w:val="bullet"/>
+      <w:lvlText w:val=""/>
+      <w:lvlJc w:val="left"/>
+      <w:pPr>
+        <w:ind w:left="5749" w:hanging="360"/>
+      </w:pPr>
+      <w:rPr>
+        <w:rFonts w:ascii="Symbol" w:hAnsi="Symbol" w:hint="default"/>
+      </w:rPr>
+    </w:lvl>
+    <w:lvl w:ilvl="7" w:tplc="0C0A0003" w:tentative="1">
+      <w:start w:val="1"/>
+      <w:numFmt w:val="bullet"/>
+      <w:lvlText w:val="o"/>
+      <w:lvlJc w:val="left"/>
+      <w:pPr>
+        <w:ind w:left="6469" w:hanging="360"/>
+      </w:pPr>
+      <w:rPr>
+        <w:rFonts w:ascii="Courier New" w:hAnsi="Courier New" w:cs="Courier New" w:hint="default"/>
+      </w:rPr>
+    </w:lvl>
+    <w:lvl w:ilvl="8" w:tplc="0C0A0005" w:tentative="1">
+      <w:start w:val="1"/>
+      <w:numFmt w:val="bullet"/>
+      <w:lvlText w:val=""/>
+      <w:lvlJc w:val="left"/>
+      <w:pPr>
+        <w:ind w:left="7189" w:hanging="360"/>
+      </w:pPr>
+      <w:rPr>
+        <w:rFonts w:ascii="Wingdings" w:hAnsi="Wingdings" w:hint="default"/>
+      </w:rPr>
+    </w:lvl>
+  </w:abstractNum>
+  <w:abstractNum w:abstractNumId="5" w15:restartNumberingAfterBreak="0">
+    <w:nsid w:val="3AF20BA0"/>
+    <w:multiLevelType w:val="hybridMultilevel"/>
+    <w:tmpl w:val="2F2AE076"/>
+    <w:lvl w:ilvl="0" w:tplc="0C0A0001">
+      <w:start w:val="1"/>
+      <w:numFmt w:val="bullet"/>
+      <w:lvlText w:val=""/>
+      <w:lvlJc w:val="left"/>
+      <w:pPr>
+        <w:ind w:left="1429" w:hanging="360"/>
+      </w:pPr>
+      <w:rPr>
+        <w:rFonts w:ascii="Symbol" w:hAnsi="Symbol" w:hint="default"/>
+      </w:rPr>
+    </w:lvl>
+    <w:lvl w:ilvl="1" w:tplc="0C0A0003" w:tentative="1">
+      <w:start w:val="1"/>
+      <w:numFmt w:val="bullet"/>
+      <w:lvlText w:val="o"/>
+      <w:lvlJc w:val="left"/>
+      <w:pPr>
+        <w:ind w:left="2149" w:hanging="360"/>
+      </w:pPr>
+      <w:rPr>
+        <w:rFonts w:ascii="Courier New" w:hAnsi="Courier New" w:cs="Courier New" w:hint="default"/>
+      </w:rPr>
+    </w:lvl>
+    <w:lvl w:ilvl="2" w:tplc="0C0A0005" w:tentative="1">
+      <w:start w:val="1"/>
+      <w:numFmt w:val="bullet"/>
+      <w:lvlText w:val=""/>
+      <w:lvlJc w:val="left"/>
+      <w:pPr>
+        <w:ind w:left="2869" w:hanging="360"/>
+      </w:pPr>
+      <w:rPr>
+        <w:rFonts w:ascii="Wingdings" w:hAnsi="Wingdings" w:hint="default"/>
+      </w:rPr>
+    </w:lvl>
+    <w:lvl w:ilvl="3" w:tplc="0C0A0001" w:tentative="1">
+      <w:start w:val="1"/>
+      <w:numFmt w:val="bullet"/>
+      <w:lvlText w:val=""/>
+      <w:lvlJc w:val="left"/>
+      <w:pPr>
+        <w:ind w:left="3589" w:hanging="360"/>
+      </w:pPr>
+      <w:rPr>
+        <w:rFonts w:ascii="Symbol" w:hAnsi="Symbol" w:hint="default"/>
+      </w:rPr>
+    </w:lvl>
+    <w:lvl w:ilvl="4" w:tplc="0C0A0003" w:tentative="1">
+      <w:start w:val="1"/>
+      <w:numFmt w:val="bullet"/>
+      <w:lvlText w:val="o"/>
+      <w:lvlJc w:val="left"/>
+      <w:pPr>
+        <w:ind w:left="4309" w:hanging="360"/>
+      </w:pPr>
+      <w:rPr>
+        <w:rFonts w:ascii="Courier New" w:hAnsi="Courier New" w:cs="Courier New" w:hint="default"/>
+      </w:rPr>
+    </w:lvl>
+    <w:lvl w:ilvl="5" w:tplc="0C0A0005" w:tentative="1">
+      <w:start w:val="1"/>
+      <w:numFmt w:val="bullet"/>
+      <w:lvlText w:val=""/>
+      <w:lvlJc w:val="left"/>
+      <w:pPr>
+        <w:ind w:left="5029" w:hanging="360"/>
+      </w:pPr>
+      <w:rPr>
+        <w:rFonts w:ascii="Wingdings" w:hAnsi="Wingdings" w:hint="default"/>
+      </w:rPr>
+    </w:lvl>
+    <w:lvl w:ilvl="6" w:tplc="0C0A0001" w:tentative="1">
+      <w:start w:val="1"/>
+      <w:numFmt w:val="bullet"/>
+      <w:lvlText w:val=""/>
+      <w:lvlJc w:val="left"/>
+      <w:pPr>
+        <w:ind w:left="5749" w:hanging="360"/>
+      </w:pPr>
+      <w:rPr>
+        <w:rFonts w:ascii="Symbol" w:hAnsi="Symbol" w:hint="default"/>
+      </w:rPr>
+    </w:lvl>
+    <w:lvl w:ilvl="7" w:tplc="0C0A0003" w:tentative="1">
+      <w:start w:val="1"/>
+      <w:numFmt w:val="bullet"/>
+      <w:lvlText w:val="o"/>
+      <w:lvlJc w:val="left"/>
+      <w:pPr>
+        <w:ind w:left="6469" w:hanging="360"/>
+      </w:pPr>
+      <w:rPr>
+        <w:rFonts w:ascii="Courier New" w:hAnsi="Courier New" w:cs="Courier New" w:hint="default"/>
+      </w:rPr>
+    </w:lvl>
+    <w:lvl w:ilvl="8" w:tplc="0C0A0005" w:tentative="1">
+      <w:start w:val="1"/>
+      <w:numFmt w:val="bullet"/>
+      <w:lvlText w:val=""/>
+      <w:lvlJc w:val="left"/>
+      <w:pPr>
+        <w:ind w:left="7189" w:hanging="360"/>
+      </w:pPr>
+      <w:rPr>
+        <w:rFonts w:ascii="Wingdings" w:hAnsi="Wingdings" w:hint="default"/>
+      </w:rPr>
+    </w:lvl>
+  </w:abstractNum>
+  <w:abstractNum w:abstractNumId="6" w15:restartNumberingAfterBreak="0">
     <w:nsid w:val="476247C3"/>
     <w:multiLevelType w:val="hybridMultilevel"/>
     <w:tmpl w:val="96F0F16C"/>
@@ -22026,7 +24135,7 @@
       </w:rPr>
     </w:lvl>
   </w:abstractNum>
-  <w:abstractNum w:abstractNumId="5" w15:restartNumberingAfterBreak="0">
+  <w:abstractNum w:abstractNumId="7" w15:restartNumberingAfterBreak="0">
     <w:nsid w:val="479B579A"/>
     <w:multiLevelType w:val="hybridMultilevel"/>
     <w:tmpl w:val="F92820E8"/>
@@ -22117,7 +24226,7 @@
       </w:pPr>
     </w:lvl>
   </w:abstractNum>
-  <w:abstractNum w:abstractNumId="6" w15:restartNumberingAfterBreak="0">
+  <w:abstractNum w:abstractNumId="8" w15:restartNumberingAfterBreak="0">
     <w:nsid w:val="54B86741"/>
     <w:multiLevelType w:val="hybridMultilevel"/>
     <w:tmpl w:val="991C3126"/>
@@ -22206,7 +24315,7 @@
       </w:pPr>
     </w:lvl>
   </w:abstractNum>
-  <w:abstractNum w:abstractNumId="7" w15:restartNumberingAfterBreak="0">
+  <w:abstractNum w:abstractNumId="9" w15:restartNumberingAfterBreak="0">
     <w:nsid w:val="56332A71"/>
     <w:multiLevelType w:val="hybridMultilevel"/>
     <w:tmpl w:val="C0BC94BE"/>
@@ -22295,7 +24404,7 @@
       </w:pPr>
     </w:lvl>
   </w:abstractNum>
-  <w:abstractNum w:abstractNumId="8" w15:restartNumberingAfterBreak="0">
+  <w:abstractNum w:abstractNumId="10" w15:restartNumberingAfterBreak="0">
     <w:nsid w:val="58D9416F"/>
     <w:multiLevelType w:val="hybridMultilevel"/>
     <w:tmpl w:val="E8ACAA56"/>
@@ -22408,7 +24517,7 @@
       </w:rPr>
     </w:lvl>
   </w:abstractNum>
-  <w:abstractNum w:abstractNumId="9" w15:restartNumberingAfterBreak="0">
+  <w:abstractNum w:abstractNumId="11" w15:restartNumberingAfterBreak="0">
     <w:nsid w:val="5A4C6C37"/>
     <w:multiLevelType w:val="hybridMultilevel"/>
     <w:tmpl w:val="AEDCB87A"/>
@@ -22521,7 +24630,7 @@
       </w:rPr>
     </w:lvl>
   </w:abstractNum>
-  <w:abstractNum w:abstractNumId="10" w15:restartNumberingAfterBreak="0">
+  <w:abstractNum w:abstractNumId="12" w15:restartNumberingAfterBreak="0">
     <w:nsid w:val="5DE859AE"/>
     <w:multiLevelType w:val="hybridMultilevel"/>
     <w:tmpl w:val="330E0F28"/>
@@ -22610,7 +24719,7 @@
       </w:pPr>
     </w:lvl>
   </w:abstractNum>
-  <w:abstractNum w:abstractNumId="11" w15:restartNumberingAfterBreak="0">
+  <w:abstractNum w:abstractNumId="13" w15:restartNumberingAfterBreak="0">
     <w:nsid w:val="62F34DBA"/>
     <w:multiLevelType w:val="hybridMultilevel"/>
     <w:tmpl w:val="0C129476"/>
@@ -22699,7 +24808,7 @@
       </w:pPr>
     </w:lvl>
   </w:abstractNum>
-  <w:abstractNum w:abstractNumId="12" w15:restartNumberingAfterBreak="0">
+  <w:abstractNum w:abstractNumId="14" w15:restartNumberingAfterBreak="0">
     <w:nsid w:val="693906E1"/>
     <w:multiLevelType w:val="hybridMultilevel"/>
     <w:tmpl w:val="187819E0"/>
@@ -22812,7 +24921,7 @@
       </w:rPr>
     </w:lvl>
   </w:abstractNum>
-  <w:abstractNum w:abstractNumId="13" w15:restartNumberingAfterBreak="0">
+  <w:abstractNum w:abstractNumId="15" w15:restartNumberingAfterBreak="0">
     <w:nsid w:val="6E6310FC"/>
     <w:multiLevelType w:val="hybridMultilevel"/>
     <w:tmpl w:val="8452B81C"/>
@@ -22925,7 +25034,7 @@
       </w:rPr>
     </w:lvl>
   </w:abstractNum>
-  <w:abstractNum w:abstractNumId="14" w15:restartNumberingAfterBreak="0">
+  <w:abstractNum w:abstractNumId="16" w15:restartNumberingAfterBreak="0">
     <w:nsid w:val="750F195B"/>
     <w:multiLevelType w:val="hybridMultilevel"/>
     <w:tmpl w:val="2916854A"/>
@@ -23014,50 +25123,56 @@
       </w:pPr>
     </w:lvl>
   </w:abstractNum>
-  <w:num w:numId="1" w16cid:durableId="127357989">
+  <w:num w:numId="1" w16cid:durableId="582228831">
+    <w:abstractNumId w:val="16"/>
+  </w:num>
+  <w:num w:numId="2" w16cid:durableId="323164606">
+    <w:abstractNumId w:val="9"/>
+  </w:num>
+  <w:num w:numId="3" w16cid:durableId="471017718">
+    <w:abstractNumId w:val="7"/>
+  </w:num>
+  <w:num w:numId="4" w16cid:durableId="64690727">
+    <w:abstractNumId w:val="8"/>
+  </w:num>
+  <w:num w:numId="5" w16cid:durableId="1944989805">
+    <w:abstractNumId w:val="12"/>
+  </w:num>
+  <w:num w:numId="6" w16cid:durableId="1947152120">
+    <w:abstractNumId w:val="13"/>
+  </w:num>
+  <w:num w:numId="7" w16cid:durableId="1144665026">
     <w:abstractNumId w:val="14"/>
   </w:num>
-  <w:num w:numId="2" w16cid:durableId="1127816244">
-    <w:abstractNumId w:val="7"/>
-  </w:num>
-  <w:num w:numId="3" w16cid:durableId="956641913">
+  <w:num w:numId="8" w16cid:durableId="266080819">
     <w:abstractNumId w:val="5"/>
   </w:num>
-  <w:num w:numId="4" w16cid:durableId="2097898168">
+  <w:num w:numId="9" w16cid:durableId="812525663">
+    <w:abstractNumId w:val="10"/>
+  </w:num>
+  <w:num w:numId="10" w16cid:durableId="718169048">
     <w:abstractNumId w:val="6"/>
   </w:num>
-  <w:num w:numId="5" w16cid:durableId="1807622290">
-    <w:abstractNumId w:val="10"/>
+  <w:num w:numId="11" w16cid:durableId="2051371495">
+    <w:abstractNumId w:val="15"/>
   </w:num>
-  <w:num w:numId="6" w16cid:durableId="1826166172">
+  <w:num w:numId="12" w16cid:durableId="1430195653">
+    <w:abstractNumId w:val="3"/>
+  </w:num>
+  <w:num w:numId="13" w16cid:durableId="1182474886">
+    <w:abstractNumId w:val="0"/>
+  </w:num>
+  <w:num w:numId="14" w16cid:durableId="845366512">
+    <w:abstractNumId w:val="1"/>
+  </w:num>
+  <w:num w:numId="15" w16cid:durableId="2105371452">
     <w:abstractNumId w:val="11"/>
   </w:num>
-  <w:num w:numId="7" w16cid:durableId="1766421568">
-    <w:abstractNumId w:val="12"/>
-  </w:num>
-  <w:num w:numId="8" w16cid:durableId="399599048">
-    <w:abstractNumId w:val="3"/>
-  </w:num>
-  <w:num w:numId="9" w16cid:durableId="2087609195">
-    <w:abstractNumId w:val="8"/>
-  </w:num>
-  <w:num w:numId="10" w16cid:durableId="746466406">
-    <w:abstractNumId w:val="4"/>
-  </w:num>
-  <w:num w:numId="11" w16cid:durableId="923730877">
-    <w:abstractNumId w:val="13"/>
-  </w:num>
-  <w:num w:numId="12" w16cid:durableId="1483162119">
+  <w:num w:numId="16" w16cid:durableId="426970637">
     <w:abstractNumId w:val="2"/>
   </w:num>
-  <w:num w:numId="13" w16cid:durableId="2045401356">
-    <w:abstractNumId w:val="0"/>
-  </w:num>
-  <w:num w:numId="14" w16cid:durableId="665524312">
-    <w:abstractNumId w:val="1"/>
-  </w:num>
-  <w:num w:numId="15" w16cid:durableId="1374310463">
-    <w:abstractNumId w:val="9"/>
+  <w:num w:numId="17" w16cid:durableId="398596347">
+    <w:abstractNumId w:val="4"/>
   </w:num>
   <w:numIdMacAtCleanup w:val="13"/>
 </w:numbering>
@@ -24225,7 +26340,7 @@
 </file>
 
 <file path=customXml/itemProps1.xml><?xml version="1.0" encoding="utf-8"?>
-<ds:datastoreItem xmlns:ds="http://schemas.openxmlformats.org/officeDocument/2006/customXml" ds:itemID="{30B705ED-8B60-4204-B1E5-184AACEC4691}">
+<ds:datastoreItem xmlns:ds="http://schemas.openxmlformats.org/officeDocument/2006/customXml" ds:itemID="{5605CE93-505B-421D-893E-3D447D8DA0EC}">
   <ds:schemaRefs>
     <ds:schemaRef ds:uri="http://schemas.openxmlformats.org/officeDocument/2006/bibliography"/>
   </ds:schemaRefs>

--- a/doc/Anexos_TFG_Alvaro_Mendez_Alonso.docx
+++ b/doc/Anexos_TFG_Alvaro_Mendez_Alonso.docx
@@ -623,38 +623,56 @@
           <w:sz w:val="28"/>
           <w:szCs w:val="28"/>
         </w:rPr>
-        <w:t>David García García</w:t>
-      </w:r>
+        <w:t xml:space="preserve">David García </w:t>
+      </w:r>
+      <w:proofErr w:type="spellStart"/>
       <w:r>
         <w:rPr>
           <w:sz w:val="28"/>
           <w:szCs w:val="28"/>
         </w:rPr>
-        <w:t>,</w:t>
-      </w:r>
-    </w:p>
-    <w:p>
-      <w:pPr>
-        <w:jc w:val="center"/>
+        <w:t>García</w:t>
+      </w:r>
+      <w:proofErr w:type="spellEnd"/>
+      <w:r>
         <w:rPr>
           <w:sz w:val="28"/>
           <w:szCs w:val="28"/>
         </w:rPr>
-      </w:pPr>
-      <w:r>
+        <w:t>,</w:t>
+      </w:r>
+    </w:p>
+    <w:p>
+      <w:pPr>
+        <w:jc w:val="center"/>
         <w:rPr>
           <w:sz w:val="28"/>
           <w:szCs w:val="28"/>
         </w:rPr>
-        <w:t xml:space="preserve">Dña. </w:t>
-      </w:r>
+      </w:pPr>
       <w:r>
         <w:rPr>
           <w:sz w:val="28"/>
           <w:szCs w:val="28"/>
         </w:rPr>
-        <w:t>Ana Serrano Marmolar</w:t>
-      </w:r>
+        <w:t xml:space="preserve">Dña. </w:t>
+      </w:r>
+      <w:r>
+        <w:rPr>
+          <w:sz w:val="28"/>
+          <w:szCs w:val="28"/>
+        </w:rPr>
+        <w:t xml:space="preserve">Ana Serrano </w:t>
+      </w:r>
+      <w:proofErr w:type="spellStart"/>
+      <w:r>
+        <w:rPr>
+          <w:sz w:val="28"/>
+          <w:szCs w:val="28"/>
+        </w:rPr>
+        <w:t>Marmolar</w:t>
+      </w:r>
+      <w:proofErr w:type="spellEnd"/>
     </w:p>
     <w:p>
       <w:pPr>
@@ -684,10 +702,26 @@
           <w:sz w:val="28"/>
           <w:szCs w:val="28"/>
         </w:rPr>
-        <w:t>Alvar Arnáiz González</w:t>
-      </w:r>
-    </w:p>
-    <w:bookmarkStart w:id="0" w:name="_Toc169004629" w:displacedByCustomXml="next"/>
+        <w:t xml:space="preserve">Alvar </w:t>
+      </w:r>
+      <w:proofErr w:type="spellStart"/>
+      <w:r>
+        <w:rPr>
+          <w:sz w:val="28"/>
+          <w:szCs w:val="28"/>
+        </w:rPr>
+        <w:t>Arnáiz</w:t>
+      </w:r>
+      <w:proofErr w:type="spellEnd"/>
+      <w:r>
+        <w:rPr>
+          <w:sz w:val="28"/>
+          <w:szCs w:val="28"/>
+        </w:rPr>
+        <w:t xml:space="preserve"> González</w:t>
+      </w:r>
+    </w:p>
+    <w:bookmarkStart w:id="0" w:name="_Toc169648117" w:displacedByCustomXml="next"/>
     <w:sdt>
       <w:sdtPr>
         <w:rPr>
@@ -735,8 +769,10 @@
             <w:rPr>
               <w:rFonts w:asciiTheme="minorHAnsi" w:eastAsiaTheme="minorEastAsia" w:hAnsiTheme="minorHAnsi"/>
               <w:noProof/>
-              <w:sz w:val="22"/>
+              <w:kern w:val="2"/>
+              <w:szCs w:val="24"/>
               <w:lang w:eastAsia="es-ES"/>
+              <w14:ligatures w14:val="standardContextual"/>
             </w:rPr>
           </w:pPr>
           <w:r>
@@ -748,7 +784,7 @@
           <w:r>
             <w:fldChar w:fldCharType="separate"/>
           </w:r>
-          <w:hyperlink w:anchor="_Toc169004629" w:history="1">
+          <w:hyperlink w:anchor="_Toc169648117" w:history="1">
             <w:r>
               <w:rPr>
                 <w:rStyle w:val="Hipervnculo"/>
@@ -775,7 +811,7 @@
                 <w:noProof/>
                 <w:webHidden/>
               </w:rPr>
-              <w:instrText xml:space="preserve"> PAGEREF _Toc169004629 \h </w:instrText>
+              <w:instrText xml:space="preserve"> PAGEREF _Toc169648117 \h </w:instrText>
             </w:r>
             <w:r>
               <w:rPr>
@@ -812,11 +848,13 @@
             <w:rPr>
               <w:rFonts w:asciiTheme="minorHAnsi" w:eastAsiaTheme="minorEastAsia" w:hAnsiTheme="minorHAnsi"/>
               <w:noProof/>
-              <w:sz w:val="22"/>
+              <w:kern w:val="2"/>
+              <w:szCs w:val="24"/>
               <w:lang w:eastAsia="es-ES"/>
+              <w14:ligatures w14:val="standardContextual"/>
             </w:rPr>
           </w:pPr>
-          <w:hyperlink w:anchor="_Toc169004630" w:history="1">
+          <w:hyperlink w:anchor="_Toc169648118" w:history="1">
             <w:r>
               <w:rPr>
                 <w:rStyle w:val="Hipervnculo"/>
@@ -843,7 +881,7 @@
                 <w:noProof/>
                 <w:webHidden/>
               </w:rPr>
-              <w:instrText xml:space="preserve"> PAGEREF _Toc169004630 \h </w:instrText>
+              <w:instrText xml:space="preserve"> PAGEREF _Toc169648118 \h </w:instrText>
             </w:r>
             <w:r>
               <w:rPr>
@@ -880,11 +918,13 @@
             <w:rPr>
               <w:rFonts w:asciiTheme="minorHAnsi" w:eastAsiaTheme="minorEastAsia" w:hAnsiTheme="minorHAnsi"/>
               <w:noProof/>
-              <w:sz w:val="22"/>
+              <w:kern w:val="2"/>
+              <w:szCs w:val="24"/>
               <w:lang w:eastAsia="es-ES"/>
+              <w14:ligatures w14:val="standardContextual"/>
             </w:rPr>
           </w:pPr>
-          <w:hyperlink w:anchor="_Toc169004631" w:history="1">
+          <w:hyperlink w:anchor="_Toc169648119" w:history="1">
             <w:r>
               <w:rPr>
                 <w:rStyle w:val="Hipervnculo"/>
@@ -911,7 +951,7 @@
                 <w:noProof/>
                 <w:webHidden/>
               </w:rPr>
-              <w:instrText xml:space="preserve"> PAGEREF _Toc169004631 \h </w:instrText>
+              <w:instrText xml:space="preserve"> PAGEREF _Toc169648119 \h </w:instrText>
             </w:r>
             <w:r>
               <w:rPr>
@@ -946,16 +986,18 @@
           <w:pPr>
             <w:pStyle w:val="TDC1"/>
             <w:tabs>
-              <w:tab w:val="left" w:pos="2142"/>
+              <w:tab w:val="left" w:pos="2162"/>
             </w:tabs>
             <w:rPr>
               <w:rFonts w:asciiTheme="minorHAnsi" w:eastAsiaTheme="minorEastAsia" w:hAnsiTheme="minorHAnsi"/>
               <w:noProof/>
-              <w:sz w:val="22"/>
+              <w:kern w:val="2"/>
+              <w:szCs w:val="24"/>
               <w:lang w:eastAsia="es-ES"/>
+              <w14:ligatures w14:val="standardContextual"/>
             </w:rPr>
           </w:pPr>
-          <w:hyperlink w:anchor="_Toc169004632" w:history="1">
+          <w:hyperlink w:anchor="_Toc169648120" w:history="1">
             <w:r>
               <w:rPr>
                 <w:rStyle w:val="Hipervnculo"/>
@@ -967,8 +1009,10 @@
               <w:rPr>
                 <w:rFonts w:asciiTheme="minorHAnsi" w:eastAsiaTheme="minorEastAsia" w:hAnsiTheme="minorHAnsi"/>
                 <w:noProof/>
-                <w:sz w:val="22"/>
+                <w:kern w:val="2"/>
+                <w:szCs w:val="24"/>
                 <w:lang w:eastAsia="es-ES"/>
+                <w14:ligatures w14:val="standardContextual"/>
               </w:rPr>
               <w:tab/>
             </w:r>
@@ -998,7 +1042,7 @@
                 <w:noProof/>
                 <w:webHidden/>
               </w:rPr>
-              <w:instrText xml:space="preserve"> PAGEREF _Toc169004632 \h </w:instrText>
+              <w:instrText xml:space="preserve"> PAGEREF _Toc169648120 \h </w:instrText>
             </w:r>
             <w:r>
               <w:rPr>
@@ -1033,17 +1077,19 @@
           <w:pPr>
             <w:pStyle w:val="TDC2"/>
             <w:tabs>
-              <w:tab w:val="left" w:pos="1540"/>
+              <w:tab w:val="left" w:pos="1680"/>
               <w:tab w:val="right" w:leader="dot" w:pos="8494"/>
             </w:tabs>
             <w:rPr>
               <w:rFonts w:asciiTheme="minorHAnsi" w:eastAsiaTheme="minorEastAsia" w:hAnsiTheme="minorHAnsi"/>
               <w:noProof/>
-              <w:sz w:val="22"/>
+              <w:kern w:val="2"/>
+              <w:szCs w:val="24"/>
               <w:lang w:eastAsia="es-ES"/>
+              <w14:ligatures w14:val="standardContextual"/>
             </w:rPr>
           </w:pPr>
-          <w:hyperlink w:anchor="_Toc169004633" w:history="1">
+          <w:hyperlink w:anchor="_Toc169648121" w:history="1">
             <w:r>
               <w:rPr>
                 <w:rStyle w:val="Hipervnculo"/>
@@ -1055,8 +1101,10 @@
               <w:rPr>
                 <w:rFonts w:asciiTheme="minorHAnsi" w:eastAsiaTheme="minorEastAsia" w:hAnsiTheme="minorHAnsi"/>
                 <w:noProof/>
-                <w:sz w:val="22"/>
+                <w:kern w:val="2"/>
+                <w:szCs w:val="24"/>
                 <w:lang w:eastAsia="es-ES"/>
+                <w14:ligatures w14:val="standardContextual"/>
               </w:rPr>
               <w:tab/>
             </w:r>
@@ -1086,7 +1134,7 @@
                 <w:noProof/>
                 <w:webHidden/>
               </w:rPr>
-              <w:instrText xml:space="preserve"> PAGEREF _Toc169004633 \h </w:instrText>
+              <w:instrText xml:space="preserve"> PAGEREF _Toc169648121 \h </w:instrText>
             </w:r>
             <w:r>
               <w:rPr>
@@ -1121,17 +1169,19 @@
           <w:pPr>
             <w:pStyle w:val="TDC2"/>
             <w:tabs>
-              <w:tab w:val="left" w:pos="1540"/>
+              <w:tab w:val="left" w:pos="1680"/>
               <w:tab w:val="right" w:leader="dot" w:pos="8494"/>
             </w:tabs>
             <w:rPr>
               <w:rFonts w:asciiTheme="minorHAnsi" w:eastAsiaTheme="minorEastAsia" w:hAnsiTheme="minorHAnsi"/>
               <w:noProof/>
-              <w:sz w:val="22"/>
+              <w:kern w:val="2"/>
+              <w:szCs w:val="24"/>
               <w:lang w:eastAsia="es-ES"/>
+              <w14:ligatures w14:val="standardContextual"/>
             </w:rPr>
           </w:pPr>
-          <w:hyperlink w:anchor="_Toc169004634" w:history="1">
+          <w:hyperlink w:anchor="_Toc169648122" w:history="1">
             <w:r>
               <w:rPr>
                 <w:rStyle w:val="Hipervnculo"/>
@@ -1143,8 +1193,10 @@
               <w:rPr>
                 <w:rFonts w:asciiTheme="minorHAnsi" w:eastAsiaTheme="minorEastAsia" w:hAnsiTheme="minorHAnsi"/>
                 <w:noProof/>
-                <w:sz w:val="22"/>
+                <w:kern w:val="2"/>
+                <w:szCs w:val="24"/>
                 <w:lang w:eastAsia="es-ES"/>
+                <w14:ligatures w14:val="standardContextual"/>
               </w:rPr>
               <w:tab/>
             </w:r>
@@ -1174,7 +1226,7 @@
                 <w:noProof/>
                 <w:webHidden/>
               </w:rPr>
-              <w:instrText xml:space="preserve"> PAGEREF _Toc169004634 \h </w:instrText>
+              <w:instrText xml:space="preserve"> PAGEREF _Toc169648122 \h </w:instrText>
             </w:r>
             <w:r>
               <w:rPr>
@@ -1214,11 +1266,13 @@
             <w:rPr>
               <w:rFonts w:asciiTheme="minorHAnsi" w:eastAsiaTheme="minorEastAsia" w:hAnsiTheme="minorHAnsi"/>
               <w:noProof/>
-              <w:sz w:val="22"/>
+              <w:kern w:val="2"/>
+              <w:szCs w:val="24"/>
               <w:lang w:eastAsia="es-ES"/>
+              <w14:ligatures w14:val="standardContextual"/>
             </w:rPr>
           </w:pPr>
-          <w:hyperlink w:anchor="_Toc169004635" w:history="1">
+          <w:hyperlink w:anchor="_Toc169648123" w:history="1">
             <w:r>
               <w:rPr>
                 <w:rStyle w:val="Hipervnculo"/>
@@ -1245,7 +1299,7 @@
                 <w:noProof/>
                 <w:webHidden/>
               </w:rPr>
-              <w:instrText xml:space="preserve"> PAGEREF _Toc169004635 \h </w:instrText>
+              <w:instrText xml:space="preserve"> PAGEREF _Toc169648123 \h </w:instrText>
             </w:r>
             <w:r>
               <w:rPr>
@@ -1285,11 +1339,13 @@
             <w:rPr>
               <w:rFonts w:asciiTheme="minorHAnsi" w:eastAsiaTheme="minorEastAsia" w:hAnsiTheme="minorHAnsi"/>
               <w:noProof/>
-              <w:sz w:val="22"/>
+              <w:kern w:val="2"/>
+              <w:szCs w:val="24"/>
               <w:lang w:eastAsia="es-ES"/>
+              <w14:ligatures w14:val="standardContextual"/>
             </w:rPr>
           </w:pPr>
-          <w:hyperlink w:anchor="_Toc169004636" w:history="1">
+          <w:hyperlink w:anchor="_Toc169648124" w:history="1">
             <w:r>
               <w:rPr>
                 <w:rStyle w:val="Hipervnculo"/>
@@ -1316,7 +1372,7 @@
                 <w:noProof/>
                 <w:webHidden/>
               </w:rPr>
-              <w:instrText xml:space="preserve"> PAGEREF _Toc169004636 \h </w:instrText>
+              <w:instrText xml:space="preserve"> PAGEREF _Toc169648124 \h </w:instrText>
             </w:r>
             <w:r>
               <w:rPr>
@@ -1356,11 +1412,13 @@
             <w:rPr>
               <w:rFonts w:asciiTheme="minorHAnsi" w:eastAsiaTheme="minorEastAsia" w:hAnsiTheme="minorHAnsi"/>
               <w:noProof/>
-              <w:sz w:val="22"/>
+              <w:kern w:val="2"/>
+              <w:szCs w:val="24"/>
               <w:lang w:eastAsia="es-ES"/>
+              <w14:ligatures w14:val="standardContextual"/>
             </w:rPr>
           </w:pPr>
-          <w:hyperlink w:anchor="_Toc169004637" w:history="1">
+          <w:hyperlink w:anchor="_Toc169648125" w:history="1">
             <w:r>
               <w:rPr>
                 <w:rStyle w:val="Hipervnculo"/>
@@ -1387,7 +1445,7 @@
                 <w:noProof/>
                 <w:webHidden/>
               </w:rPr>
-              <w:instrText xml:space="preserve"> PAGEREF _Toc169004637 \h </w:instrText>
+              <w:instrText xml:space="preserve"> PAGEREF _Toc169648125 \h </w:instrText>
             </w:r>
             <w:r>
               <w:rPr>
@@ -1427,11 +1485,13 @@
             <w:rPr>
               <w:rFonts w:asciiTheme="minorHAnsi" w:eastAsiaTheme="minorEastAsia" w:hAnsiTheme="minorHAnsi"/>
               <w:noProof/>
-              <w:sz w:val="22"/>
+              <w:kern w:val="2"/>
+              <w:szCs w:val="24"/>
               <w:lang w:eastAsia="es-ES"/>
+              <w14:ligatures w14:val="standardContextual"/>
             </w:rPr>
           </w:pPr>
-          <w:hyperlink w:anchor="_Toc169004638" w:history="1">
+          <w:hyperlink w:anchor="_Toc169648126" w:history="1">
             <w:r>
               <w:rPr>
                 <w:rStyle w:val="Hipervnculo"/>
@@ -1458,7 +1518,7 @@
                 <w:noProof/>
                 <w:webHidden/>
               </w:rPr>
-              <w:instrText xml:space="preserve"> PAGEREF _Toc169004638 \h </w:instrText>
+              <w:instrText xml:space="preserve"> PAGEREF _Toc169648126 \h </w:instrText>
             </w:r>
             <w:r>
               <w:rPr>
@@ -1498,11 +1558,13 @@
             <w:rPr>
               <w:rFonts w:asciiTheme="minorHAnsi" w:eastAsiaTheme="minorEastAsia" w:hAnsiTheme="minorHAnsi"/>
               <w:noProof/>
-              <w:sz w:val="22"/>
+              <w:kern w:val="2"/>
+              <w:szCs w:val="24"/>
               <w:lang w:eastAsia="es-ES"/>
+              <w14:ligatures w14:val="standardContextual"/>
             </w:rPr>
           </w:pPr>
-          <w:hyperlink w:anchor="_Toc169004639" w:history="1">
+          <w:hyperlink w:anchor="_Toc169648127" w:history="1">
             <w:r>
               <w:rPr>
                 <w:rStyle w:val="Hipervnculo"/>
@@ -1529,7 +1591,7 @@
                 <w:noProof/>
                 <w:webHidden/>
               </w:rPr>
-              <w:instrText xml:space="preserve"> PAGEREF _Toc169004639 \h </w:instrText>
+              <w:instrText xml:space="preserve"> PAGEREF _Toc169648127 \h </w:instrText>
             </w:r>
             <w:r>
               <w:rPr>
@@ -1569,11 +1631,13 @@
             <w:rPr>
               <w:rFonts w:asciiTheme="minorHAnsi" w:eastAsiaTheme="minorEastAsia" w:hAnsiTheme="minorHAnsi"/>
               <w:noProof/>
-              <w:sz w:val="22"/>
+              <w:kern w:val="2"/>
+              <w:szCs w:val="24"/>
               <w:lang w:eastAsia="es-ES"/>
+              <w14:ligatures w14:val="standardContextual"/>
             </w:rPr>
           </w:pPr>
-          <w:hyperlink w:anchor="_Toc169004640" w:history="1">
+          <w:hyperlink w:anchor="_Toc169648128" w:history="1">
             <w:r>
               <w:rPr>
                 <w:rStyle w:val="Hipervnculo"/>
@@ -1600,7 +1664,7 @@
                 <w:noProof/>
                 <w:webHidden/>
               </w:rPr>
-              <w:instrText xml:space="preserve"> PAGEREF _Toc169004640 \h </w:instrText>
+              <w:instrText xml:space="preserve"> PAGEREF _Toc169648128 \h </w:instrText>
             </w:r>
             <w:r>
               <w:rPr>
@@ -1640,11 +1704,13 @@
             <w:rPr>
               <w:rFonts w:asciiTheme="minorHAnsi" w:eastAsiaTheme="minorEastAsia" w:hAnsiTheme="minorHAnsi"/>
               <w:noProof/>
-              <w:sz w:val="22"/>
+              <w:kern w:val="2"/>
+              <w:szCs w:val="24"/>
               <w:lang w:eastAsia="es-ES"/>
+              <w14:ligatures w14:val="standardContextual"/>
             </w:rPr>
           </w:pPr>
-          <w:hyperlink w:anchor="_Toc169004641" w:history="1">
+          <w:hyperlink w:anchor="_Toc169648129" w:history="1">
             <w:r>
               <w:rPr>
                 <w:rStyle w:val="Hipervnculo"/>
@@ -1671,7 +1737,7 @@
                 <w:noProof/>
                 <w:webHidden/>
               </w:rPr>
-              <w:instrText xml:space="preserve"> PAGEREF _Toc169004641 \h </w:instrText>
+              <w:instrText xml:space="preserve"> PAGEREF _Toc169648129 \h </w:instrText>
             </w:r>
             <w:r>
               <w:rPr>
@@ -1711,11 +1777,13 @@
             <w:rPr>
               <w:rFonts w:asciiTheme="minorHAnsi" w:eastAsiaTheme="minorEastAsia" w:hAnsiTheme="minorHAnsi"/>
               <w:noProof/>
-              <w:sz w:val="22"/>
+              <w:kern w:val="2"/>
+              <w:szCs w:val="24"/>
               <w:lang w:eastAsia="es-ES"/>
+              <w14:ligatures w14:val="standardContextual"/>
             </w:rPr>
           </w:pPr>
-          <w:hyperlink w:anchor="_Toc169004642" w:history="1">
+          <w:hyperlink w:anchor="_Toc169648130" w:history="1">
             <w:r>
               <w:rPr>
                 <w:rStyle w:val="Hipervnculo"/>
@@ -1742,7 +1810,7 @@
                 <w:noProof/>
                 <w:webHidden/>
               </w:rPr>
-              <w:instrText xml:space="preserve"> PAGEREF _Toc169004642 \h </w:instrText>
+              <w:instrText xml:space="preserve"> PAGEREF _Toc169648130 \h </w:instrText>
             </w:r>
             <w:r>
               <w:rPr>
@@ -1782,11 +1850,13 @@
             <w:rPr>
               <w:rFonts w:asciiTheme="minorHAnsi" w:eastAsiaTheme="minorEastAsia" w:hAnsiTheme="minorHAnsi"/>
               <w:noProof/>
-              <w:sz w:val="22"/>
+              <w:kern w:val="2"/>
+              <w:szCs w:val="24"/>
               <w:lang w:eastAsia="es-ES"/>
+              <w14:ligatures w14:val="standardContextual"/>
             </w:rPr>
           </w:pPr>
-          <w:hyperlink w:anchor="_Toc169004643" w:history="1">
+          <w:hyperlink w:anchor="_Toc169648131" w:history="1">
             <w:r>
               <w:rPr>
                 <w:rStyle w:val="Hipervnculo"/>
@@ -1813,7 +1883,7 @@
                 <w:noProof/>
                 <w:webHidden/>
               </w:rPr>
-              <w:instrText xml:space="preserve"> PAGEREF _Toc169004643 \h </w:instrText>
+              <w:instrText xml:space="preserve"> PAGEREF _Toc169648131 \h </w:instrText>
             </w:r>
             <w:r>
               <w:rPr>
@@ -1853,11 +1923,13 @@
             <w:rPr>
               <w:rFonts w:asciiTheme="minorHAnsi" w:eastAsiaTheme="minorEastAsia" w:hAnsiTheme="minorHAnsi"/>
               <w:noProof/>
-              <w:sz w:val="22"/>
+              <w:kern w:val="2"/>
+              <w:szCs w:val="24"/>
               <w:lang w:eastAsia="es-ES"/>
+              <w14:ligatures w14:val="standardContextual"/>
             </w:rPr>
           </w:pPr>
-          <w:hyperlink w:anchor="_Toc169004644" w:history="1">
+          <w:hyperlink w:anchor="_Toc169648132" w:history="1">
             <w:r>
               <w:rPr>
                 <w:rStyle w:val="Hipervnculo"/>
@@ -1884,7 +1956,7 @@
                 <w:noProof/>
                 <w:webHidden/>
               </w:rPr>
-              <w:instrText xml:space="preserve"> PAGEREF _Toc169004644 \h </w:instrText>
+              <w:instrText xml:space="preserve"> PAGEREF _Toc169648132 \h </w:instrText>
             </w:r>
             <w:r>
               <w:rPr>
@@ -1924,11 +1996,13 @@
             <w:rPr>
               <w:rFonts w:asciiTheme="minorHAnsi" w:eastAsiaTheme="minorEastAsia" w:hAnsiTheme="minorHAnsi"/>
               <w:noProof/>
-              <w:sz w:val="22"/>
+              <w:kern w:val="2"/>
+              <w:szCs w:val="24"/>
               <w:lang w:eastAsia="es-ES"/>
+              <w14:ligatures w14:val="standardContextual"/>
             </w:rPr>
           </w:pPr>
-          <w:hyperlink w:anchor="_Toc169004645" w:history="1">
+          <w:hyperlink w:anchor="_Toc169648133" w:history="1">
             <w:r>
               <w:rPr>
                 <w:rStyle w:val="Hipervnculo"/>
@@ -1955,7 +2029,7 @@
                 <w:noProof/>
                 <w:webHidden/>
               </w:rPr>
-              <w:instrText xml:space="preserve"> PAGEREF _Toc169004645 \h </w:instrText>
+              <w:instrText xml:space="preserve"> PAGEREF _Toc169648133 \h </w:instrText>
             </w:r>
             <w:r>
               <w:rPr>
@@ -1995,11 +2069,13 @@
             <w:rPr>
               <w:rFonts w:asciiTheme="minorHAnsi" w:eastAsiaTheme="minorEastAsia" w:hAnsiTheme="minorHAnsi"/>
               <w:noProof/>
-              <w:sz w:val="22"/>
+              <w:kern w:val="2"/>
+              <w:szCs w:val="24"/>
               <w:lang w:eastAsia="es-ES"/>
+              <w14:ligatures w14:val="standardContextual"/>
             </w:rPr>
           </w:pPr>
-          <w:hyperlink w:anchor="_Toc169004646" w:history="1">
+          <w:hyperlink w:anchor="_Toc169648134" w:history="1">
             <w:r>
               <w:rPr>
                 <w:rStyle w:val="Hipervnculo"/>
@@ -2026,7 +2102,7 @@
                 <w:noProof/>
                 <w:webHidden/>
               </w:rPr>
-              <w:instrText xml:space="preserve"> PAGEREF _Toc169004646 \h </w:instrText>
+              <w:instrText xml:space="preserve"> PAGEREF _Toc169648134 \h </w:instrText>
             </w:r>
             <w:r>
               <w:rPr>
@@ -2066,11 +2142,13 @@
             <w:rPr>
               <w:rFonts w:asciiTheme="minorHAnsi" w:eastAsiaTheme="minorEastAsia" w:hAnsiTheme="minorHAnsi"/>
               <w:noProof/>
-              <w:sz w:val="22"/>
+              <w:kern w:val="2"/>
+              <w:szCs w:val="24"/>
               <w:lang w:eastAsia="es-ES"/>
+              <w14:ligatures w14:val="standardContextual"/>
             </w:rPr>
           </w:pPr>
-          <w:hyperlink w:anchor="_Toc169004647" w:history="1">
+          <w:hyperlink w:anchor="_Toc169648135" w:history="1">
             <w:r>
               <w:rPr>
                 <w:rStyle w:val="Hipervnculo"/>
@@ -2097,7 +2175,7 @@
                 <w:noProof/>
                 <w:webHidden/>
               </w:rPr>
-              <w:instrText xml:space="preserve"> PAGEREF _Toc169004647 \h </w:instrText>
+              <w:instrText xml:space="preserve"> PAGEREF _Toc169648135 \h </w:instrText>
             </w:r>
             <w:r>
               <w:rPr>
@@ -2137,11 +2215,13 @@
             <w:rPr>
               <w:rFonts w:asciiTheme="minorHAnsi" w:eastAsiaTheme="minorEastAsia" w:hAnsiTheme="minorHAnsi"/>
               <w:noProof/>
-              <w:sz w:val="22"/>
+              <w:kern w:val="2"/>
+              <w:szCs w:val="24"/>
               <w:lang w:eastAsia="es-ES"/>
+              <w14:ligatures w14:val="standardContextual"/>
             </w:rPr>
           </w:pPr>
-          <w:hyperlink w:anchor="_Toc169004648" w:history="1">
+          <w:hyperlink w:anchor="_Toc169648136" w:history="1">
             <w:r>
               <w:rPr>
                 <w:rStyle w:val="Hipervnculo"/>
@@ -2168,7 +2248,7 @@
                 <w:noProof/>
                 <w:webHidden/>
               </w:rPr>
-              <w:instrText xml:space="preserve"> PAGEREF _Toc169004648 \h </w:instrText>
+              <w:instrText xml:space="preserve"> PAGEREF _Toc169648136 \h </w:instrText>
             </w:r>
             <w:r>
               <w:rPr>
@@ -2208,11 +2288,13 @@
             <w:rPr>
               <w:rFonts w:asciiTheme="minorHAnsi" w:eastAsiaTheme="minorEastAsia" w:hAnsiTheme="minorHAnsi"/>
               <w:noProof/>
-              <w:sz w:val="22"/>
+              <w:kern w:val="2"/>
+              <w:szCs w:val="24"/>
               <w:lang w:eastAsia="es-ES"/>
+              <w14:ligatures w14:val="standardContextual"/>
             </w:rPr>
           </w:pPr>
-          <w:hyperlink w:anchor="_Toc169004649" w:history="1">
+          <w:hyperlink w:anchor="_Toc169648137" w:history="1">
             <w:r>
               <w:rPr>
                 <w:rStyle w:val="Hipervnculo"/>
@@ -2239,7 +2321,7 @@
                 <w:noProof/>
                 <w:webHidden/>
               </w:rPr>
-              <w:instrText xml:space="preserve"> PAGEREF _Toc169004649 \h </w:instrText>
+              <w:instrText xml:space="preserve"> PAGEREF _Toc169648137 \h </w:instrText>
             </w:r>
             <w:r>
               <w:rPr>
@@ -2279,11 +2361,13 @@
             <w:rPr>
               <w:rFonts w:asciiTheme="minorHAnsi" w:eastAsiaTheme="minorEastAsia" w:hAnsiTheme="minorHAnsi"/>
               <w:noProof/>
-              <w:sz w:val="22"/>
+              <w:kern w:val="2"/>
+              <w:szCs w:val="24"/>
               <w:lang w:eastAsia="es-ES"/>
+              <w14:ligatures w14:val="standardContextual"/>
             </w:rPr>
           </w:pPr>
-          <w:hyperlink w:anchor="_Toc169004650" w:history="1">
+          <w:hyperlink w:anchor="_Toc169648138" w:history="1">
             <w:r>
               <w:rPr>
                 <w:rStyle w:val="Hipervnculo"/>
@@ -2310,7 +2394,7 @@
                 <w:noProof/>
                 <w:webHidden/>
               </w:rPr>
-              <w:instrText xml:space="preserve"> PAGEREF _Toc169004650 \h </w:instrText>
+              <w:instrText xml:space="preserve"> PAGEREF _Toc169648138 \h </w:instrText>
             </w:r>
             <w:r>
               <w:rPr>
@@ -2350,11 +2434,13 @@
             <w:rPr>
               <w:rFonts w:asciiTheme="minorHAnsi" w:eastAsiaTheme="minorEastAsia" w:hAnsiTheme="minorHAnsi"/>
               <w:noProof/>
-              <w:sz w:val="22"/>
+              <w:kern w:val="2"/>
+              <w:szCs w:val="24"/>
               <w:lang w:eastAsia="es-ES"/>
+              <w14:ligatures w14:val="standardContextual"/>
             </w:rPr>
           </w:pPr>
-          <w:hyperlink w:anchor="_Toc169004651" w:history="1">
+          <w:hyperlink w:anchor="_Toc169648139" w:history="1">
             <w:r>
               <w:rPr>
                 <w:rStyle w:val="Hipervnculo"/>
@@ -2381,7 +2467,7 @@
                 <w:noProof/>
                 <w:webHidden/>
               </w:rPr>
-              <w:instrText xml:space="preserve"> PAGEREF _Toc169004651 \h </w:instrText>
+              <w:instrText xml:space="preserve"> PAGEREF _Toc169648139 \h </w:instrText>
             </w:r>
             <w:r>
               <w:rPr>
@@ -2402,445 +2488,6 @@
                 <w:webHidden/>
               </w:rPr>
               <w:t>14</w:t>
-            </w:r>
-            <w:r>
-              <w:rPr>
-                <w:noProof/>
-                <w:webHidden/>
-              </w:rPr>
-              <w:fldChar w:fldCharType="end"/>
-            </w:r>
-          </w:hyperlink>
-        </w:p>
-        <w:p>
-          <w:pPr>
-            <w:pStyle w:val="TDC2"/>
-            <w:tabs>
-              <w:tab w:val="left" w:pos="1540"/>
-              <w:tab w:val="right" w:leader="dot" w:pos="8494"/>
-            </w:tabs>
-            <w:rPr>
-              <w:rFonts w:asciiTheme="minorHAnsi" w:eastAsiaTheme="minorEastAsia" w:hAnsiTheme="minorHAnsi"/>
-              <w:noProof/>
-              <w:sz w:val="22"/>
-              <w:lang w:eastAsia="es-ES"/>
-            </w:rPr>
-          </w:pPr>
-          <w:hyperlink w:anchor="_Toc169004652" w:history="1">
-            <w:r>
-              <w:rPr>
-                <w:rStyle w:val="Hipervnculo"/>
-                <w:noProof/>
-              </w:rPr>
-              <w:t>A.3</w:t>
-            </w:r>
-            <w:r>
-              <w:rPr>
-                <w:rFonts w:asciiTheme="minorHAnsi" w:eastAsiaTheme="minorEastAsia" w:hAnsiTheme="minorHAnsi"/>
-                <w:noProof/>
-                <w:sz w:val="22"/>
-                <w:lang w:eastAsia="es-ES"/>
-              </w:rPr>
-              <w:tab/>
-            </w:r>
-            <w:r>
-              <w:rPr>
-                <w:rStyle w:val="Hipervnculo"/>
-                <w:noProof/>
-              </w:rPr>
-              <w:t>Estudio de viabilidad</w:t>
-            </w:r>
-            <w:r>
-              <w:rPr>
-                <w:noProof/>
-                <w:webHidden/>
-              </w:rPr>
-              <w:tab/>
-            </w:r>
-            <w:r>
-              <w:rPr>
-                <w:noProof/>
-                <w:webHidden/>
-              </w:rPr>
-              <w:fldChar w:fldCharType="begin"/>
-            </w:r>
-            <w:r>
-              <w:rPr>
-                <w:noProof/>
-                <w:webHidden/>
-              </w:rPr>
-              <w:instrText xml:space="preserve"> PAGEREF _Toc169004652 \h </w:instrText>
-            </w:r>
-            <w:r>
-              <w:rPr>
-                <w:noProof/>
-                <w:webHidden/>
-              </w:rPr>
-            </w:r>
-            <w:r>
-              <w:rPr>
-                <w:noProof/>
-                <w:webHidden/>
-              </w:rPr>
-              <w:fldChar w:fldCharType="separate"/>
-            </w:r>
-            <w:r>
-              <w:rPr>
-                <w:noProof/>
-                <w:webHidden/>
-              </w:rPr>
-              <w:t>14</w:t>
-            </w:r>
-            <w:r>
-              <w:rPr>
-                <w:noProof/>
-                <w:webHidden/>
-              </w:rPr>
-              <w:fldChar w:fldCharType="end"/>
-            </w:r>
-          </w:hyperlink>
-        </w:p>
-        <w:p>
-          <w:pPr>
-            <w:pStyle w:val="TDC1"/>
-            <w:tabs>
-              <w:tab w:val="left" w:pos="2129"/>
-            </w:tabs>
-            <w:rPr>
-              <w:rFonts w:asciiTheme="minorHAnsi" w:eastAsiaTheme="minorEastAsia" w:hAnsiTheme="minorHAnsi"/>
-              <w:noProof/>
-              <w:sz w:val="22"/>
-              <w:lang w:eastAsia="es-ES"/>
-            </w:rPr>
-          </w:pPr>
-          <w:hyperlink w:anchor="_Toc169004653" w:history="1">
-            <w:r>
-              <w:rPr>
-                <w:rStyle w:val="Hipervnculo"/>
-                <w:noProof/>
-              </w:rPr>
-              <w:t>Apéndice B.</w:t>
-            </w:r>
-            <w:r>
-              <w:rPr>
-                <w:rFonts w:asciiTheme="minorHAnsi" w:eastAsiaTheme="minorEastAsia" w:hAnsiTheme="minorHAnsi"/>
-                <w:noProof/>
-                <w:sz w:val="22"/>
-                <w:lang w:eastAsia="es-ES"/>
-              </w:rPr>
-              <w:tab/>
-            </w:r>
-            <w:r>
-              <w:rPr>
-                <w:rStyle w:val="Hipervnculo"/>
-                <w:noProof/>
-              </w:rPr>
-              <w:t>ESPECIFICACIÓN DE REQUISITOS</w:t>
-            </w:r>
-            <w:r>
-              <w:rPr>
-                <w:noProof/>
-                <w:webHidden/>
-              </w:rPr>
-              <w:tab/>
-            </w:r>
-            <w:r>
-              <w:rPr>
-                <w:noProof/>
-                <w:webHidden/>
-              </w:rPr>
-              <w:fldChar w:fldCharType="begin"/>
-            </w:r>
-            <w:r>
-              <w:rPr>
-                <w:noProof/>
-                <w:webHidden/>
-              </w:rPr>
-              <w:instrText xml:space="preserve"> PAGEREF _Toc169004653 \h </w:instrText>
-            </w:r>
-            <w:r>
-              <w:rPr>
-                <w:noProof/>
-                <w:webHidden/>
-              </w:rPr>
-            </w:r>
-            <w:r>
-              <w:rPr>
-                <w:noProof/>
-                <w:webHidden/>
-              </w:rPr>
-              <w:fldChar w:fldCharType="separate"/>
-            </w:r>
-            <w:r>
-              <w:rPr>
-                <w:noProof/>
-                <w:webHidden/>
-              </w:rPr>
-              <w:t>15</w:t>
-            </w:r>
-            <w:r>
-              <w:rPr>
-                <w:noProof/>
-                <w:webHidden/>
-              </w:rPr>
-              <w:fldChar w:fldCharType="end"/>
-            </w:r>
-          </w:hyperlink>
-        </w:p>
-        <w:p>
-          <w:pPr>
-            <w:pStyle w:val="TDC2"/>
-            <w:tabs>
-              <w:tab w:val="left" w:pos="1540"/>
-              <w:tab w:val="right" w:leader="dot" w:pos="8494"/>
-            </w:tabs>
-            <w:rPr>
-              <w:rFonts w:asciiTheme="minorHAnsi" w:eastAsiaTheme="minorEastAsia" w:hAnsiTheme="minorHAnsi"/>
-              <w:noProof/>
-              <w:sz w:val="22"/>
-              <w:lang w:eastAsia="es-ES"/>
-            </w:rPr>
-          </w:pPr>
-          <w:hyperlink w:anchor="_Toc169004654" w:history="1">
-            <w:r>
-              <w:rPr>
-                <w:rStyle w:val="Hipervnculo"/>
-                <w:noProof/>
-              </w:rPr>
-              <w:t>B.1</w:t>
-            </w:r>
-            <w:r>
-              <w:rPr>
-                <w:rFonts w:asciiTheme="minorHAnsi" w:eastAsiaTheme="minorEastAsia" w:hAnsiTheme="minorHAnsi"/>
-                <w:noProof/>
-                <w:sz w:val="22"/>
-                <w:lang w:eastAsia="es-ES"/>
-              </w:rPr>
-              <w:tab/>
-            </w:r>
-            <w:r>
-              <w:rPr>
-                <w:rStyle w:val="Hipervnculo"/>
-                <w:noProof/>
-              </w:rPr>
-              <w:t>Introducción</w:t>
-            </w:r>
-            <w:r>
-              <w:rPr>
-                <w:noProof/>
-                <w:webHidden/>
-              </w:rPr>
-              <w:tab/>
-            </w:r>
-            <w:r>
-              <w:rPr>
-                <w:noProof/>
-                <w:webHidden/>
-              </w:rPr>
-              <w:fldChar w:fldCharType="begin"/>
-            </w:r>
-            <w:r>
-              <w:rPr>
-                <w:noProof/>
-                <w:webHidden/>
-              </w:rPr>
-              <w:instrText xml:space="preserve"> PAGEREF _Toc169004654 \h </w:instrText>
-            </w:r>
-            <w:r>
-              <w:rPr>
-                <w:noProof/>
-                <w:webHidden/>
-              </w:rPr>
-            </w:r>
-            <w:r>
-              <w:rPr>
-                <w:noProof/>
-                <w:webHidden/>
-              </w:rPr>
-              <w:fldChar w:fldCharType="separate"/>
-            </w:r>
-            <w:r>
-              <w:rPr>
-                <w:noProof/>
-                <w:webHidden/>
-              </w:rPr>
-              <w:t>15</w:t>
-            </w:r>
-            <w:r>
-              <w:rPr>
-                <w:noProof/>
-                <w:webHidden/>
-              </w:rPr>
-              <w:fldChar w:fldCharType="end"/>
-            </w:r>
-          </w:hyperlink>
-        </w:p>
-        <w:p>
-          <w:pPr>
-            <w:pStyle w:val="TDC2"/>
-            <w:tabs>
-              <w:tab w:val="left" w:pos="1540"/>
-              <w:tab w:val="right" w:leader="dot" w:pos="8494"/>
-            </w:tabs>
-            <w:rPr>
-              <w:rFonts w:asciiTheme="minorHAnsi" w:eastAsiaTheme="minorEastAsia" w:hAnsiTheme="minorHAnsi"/>
-              <w:noProof/>
-              <w:sz w:val="22"/>
-              <w:lang w:eastAsia="es-ES"/>
-            </w:rPr>
-          </w:pPr>
-          <w:hyperlink w:anchor="_Toc169004655" w:history="1">
-            <w:r>
-              <w:rPr>
-                <w:rStyle w:val="Hipervnculo"/>
-                <w:noProof/>
-              </w:rPr>
-              <w:t>B.2</w:t>
-            </w:r>
-            <w:r>
-              <w:rPr>
-                <w:rFonts w:asciiTheme="minorHAnsi" w:eastAsiaTheme="minorEastAsia" w:hAnsiTheme="minorHAnsi"/>
-                <w:noProof/>
-                <w:sz w:val="22"/>
-                <w:lang w:eastAsia="es-ES"/>
-              </w:rPr>
-              <w:tab/>
-            </w:r>
-            <w:r>
-              <w:rPr>
-                <w:rStyle w:val="Hipervnculo"/>
-                <w:noProof/>
-              </w:rPr>
-              <w:t>Objetivos generales</w:t>
-            </w:r>
-            <w:r>
-              <w:rPr>
-                <w:noProof/>
-                <w:webHidden/>
-              </w:rPr>
-              <w:tab/>
-            </w:r>
-            <w:r>
-              <w:rPr>
-                <w:noProof/>
-                <w:webHidden/>
-              </w:rPr>
-              <w:fldChar w:fldCharType="begin"/>
-            </w:r>
-            <w:r>
-              <w:rPr>
-                <w:noProof/>
-                <w:webHidden/>
-              </w:rPr>
-              <w:instrText xml:space="preserve"> PAGEREF _Toc169004655 \h </w:instrText>
-            </w:r>
-            <w:r>
-              <w:rPr>
-                <w:noProof/>
-                <w:webHidden/>
-              </w:rPr>
-            </w:r>
-            <w:r>
-              <w:rPr>
-                <w:noProof/>
-                <w:webHidden/>
-              </w:rPr>
-              <w:fldChar w:fldCharType="separate"/>
-            </w:r>
-            <w:r>
-              <w:rPr>
-                <w:noProof/>
-                <w:webHidden/>
-              </w:rPr>
-              <w:t>15</w:t>
-            </w:r>
-            <w:r>
-              <w:rPr>
-                <w:noProof/>
-                <w:webHidden/>
-              </w:rPr>
-              <w:fldChar w:fldCharType="end"/>
-            </w:r>
-          </w:hyperlink>
-        </w:p>
-        <w:p>
-          <w:pPr>
-            <w:pStyle w:val="TDC2"/>
-            <w:tabs>
-              <w:tab w:val="left" w:pos="1540"/>
-              <w:tab w:val="right" w:leader="dot" w:pos="8494"/>
-            </w:tabs>
-            <w:rPr>
-              <w:rFonts w:asciiTheme="minorHAnsi" w:eastAsiaTheme="minorEastAsia" w:hAnsiTheme="minorHAnsi"/>
-              <w:noProof/>
-              <w:sz w:val="22"/>
-              <w:lang w:eastAsia="es-ES"/>
-            </w:rPr>
-          </w:pPr>
-          <w:hyperlink w:anchor="_Toc169004656" w:history="1">
-            <w:r>
-              <w:rPr>
-                <w:rStyle w:val="Hipervnculo"/>
-                <w:noProof/>
-              </w:rPr>
-              <w:t>B.3</w:t>
-            </w:r>
-            <w:r>
-              <w:rPr>
-                <w:rFonts w:asciiTheme="minorHAnsi" w:eastAsiaTheme="minorEastAsia" w:hAnsiTheme="minorHAnsi"/>
-                <w:noProof/>
-                <w:sz w:val="22"/>
-                <w:lang w:eastAsia="es-ES"/>
-              </w:rPr>
-              <w:tab/>
-            </w:r>
-            <w:r>
-              <w:rPr>
-                <w:rStyle w:val="Hipervnculo"/>
-                <w:noProof/>
-              </w:rPr>
-              <w:t>Catálogo de requisitos</w:t>
-            </w:r>
-            <w:r>
-              <w:rPr>
-                <w:noProof/>
-                <w:webHidden/>
-              </w:rPr>
-              <w:tab/>
-            </w:r>
-            <w:r>
-              <w:rPr>
-                <w:noProof/>
-                <w:webHidden/>
-              </w:rPr>
-              <w:fldChar w:fldCharType="begin"/>
-            </w:r>
-            <w:r>
-              <w:rPr>
-                <w:noProof/>
-                <w:webHidden/>
-              </w:rPr>
-              <w:instrText xml:space="preserve"> PAGEREF _Toc169004656 \h </w:instrText>
-            </w:r>
-            <w:r>
-              <w:rPr>
-                <w:noProof/>
-                <w:webHidden/>
-              </w:rPr>
-            </w:r>
-            <w:r>
-              <w:rPr>
-                <w:noProof/>
-                <w:webHidden/>
-              </w:rPr>
-              <w:fldChar w:fldCharType="separate"/>
-            </w:r>
-            <w:r>
-              <w:rPr>
-                <w:noProof/>
-                <w:webHidden/>
-              </w:rPr>
-              <w:t>16</w:t>
             </w:r>
             <w:r>
               <w:rPr>
@@ -2860,17 +2507,19 @@
             <w:rPr>
               <w:rFonts w:asciiTheme="minorHAnsi" w:eastAsiaTheme="minorEastAsia" w:hAnsiTheme="minorHAnsi"/>
               <w:noProof/>
-              <w:sz w:val="22"/>
+              <w:kern w:val="2"/>
+              <w:szCs w:val="24"/>
               <w:lang w:eastAsia="es-ES"/>
+              <w14:ligatures w14:val="standardContextual"/>
             </w:rPr>
           </w:pPr>
-          <w:hyperlink w:anchor="_Toc169004657" w:history="1">
+          <w:hyperlink w:anchor="_Toc169648140" w:history="1">
             <w:r>
               <w:rPr>
                 <w:rStyle w:val="Hipervnculo"/>
                 <w:noProof/>
               </w:rPr>
-              <w:t>Requisitos funcionales</w:t>
+              <w:t>Sprint 18 (12/06/2024 – 19/06/2024)</w:t>
             </w:r>
             <w:r>
               <w:rPr>
@@ -2891,7 +2540,7 @@
                 <w:noProof/>
                 <w:webHidden/>
               </w:rPr>
-              <w:instrText xml:space="preserve"> PAGEREF _Toc169004657 \h </w:instrText>
+              <w:instrText xml:space="preserve"> PAGEREF _Toc169648140 \h </w:instrText>
             </w:r>
             <w:r>
               <w:rPr>
@@ -2911,7 +2560,466 @@
                 <w:noProof/>
                 <w:webHidden/>
               </w:rPr>
+              <w:t>15</w:t>
+            </w:r>
+            <w:r>
+              <w:rPr>
+                <w:noProof/>
+                <w:webHidden/>
+              </w:rPr>
+              <w:fldChar w:fldCharType="end"/>
+            </w:r>
+          </w:hyperlink>
+        </w:p>
+        <w:p>
+          <w:pPr>
+            <w:pStyle w:val="TDC2"/>
+            <w:tabs>
+              <w:tab w:val="left" w:pos="1680"/>
+              <w:tab w:val="right" w:leader="dot" w:pos="8494"/>
+            </w:tabs>
+            <w:rPr>
+              <w:rFonts w:asciiTheme="minorHAnsi" w:eastAsiaTheme="minorEastAsia" w:hAnsiTheme="minorHAnsi"/>
+              <w:noProof/>
+              <w:kern w:val="2"/>
+              <w:szCs w:val="24"/>
+              <w:lang w:eastAsia="es-ES"/>
+              <w14:ligatures w14:val="standardContextual"/>
+            </w:rPr>
+          </w:pPr>
+          <w:hyperlink w:anchor="_Toc169648141" w:history="1">
+            <w:r>
+              <w:rPr>
+                <w:rStyle w:val="Hipervnculo"/>
+                <w:noProof/>
+              </w:rPr>
+              <w:t>A.3</w:t>
+            </w:r>
+            <w:r>
+              <w:rPr>
+                <w:rFonts w:asciiTheme="minorHAnsi" w:eastAsiaTheme="minorEastAsia" w:hAnsiTheme="minorHAnsi"/>
+                <w:noProof/>
+                <w:kern w:val="2"/>
+                <w:szCs w:val="24"/>
+                <w:lang w:eastAsia="es-ES"/>
+                <w14:ligatures w14:val="standardContextual"/>
+              </w:rPr>
+              <w:tab/>
+            </w:r>
+            <w:r>
+              <w:rPr>
+                <w:rStyle w:val="Hipervnculo"/>
+                <w:noProof/>
+              </w:rPr>
+              <w:t>Estudio de viabilidad</w:t>
+            </w:r>
+            <w:r>
+              <w:rPr>
+                <w:noProof/>
+                <w:webHidden/>
+              </w:rPr>
+              <w:tab/>
+            </w:r>
+            <w:r>
+              <w:rPr>
+                <w:noProof/>
+                <w:webHidden/>
+              </w:rPr>
+              <w:fldChar w:fldCharType="begin"/>
+            </w:r>
+            <w:r>
+              <w:rPr>
+                <w:noProof/>
+                <w:webHidden/>
+              </w:rPr>
+              <w:instrText xml:space="preserve"> PAGEREF _Toc169648141 \h </w:instrText>
+            </w:r>
+            <w:r>
+              <w:rPr>
+                <w:noProof/>
+                <w:webHidden/>
+              </w:rPr>
+            </w:r>
+            <w:r>
+              <w:rPr>
+                <w:noProof/>
+                <w:webHidden/>
+              </w:rPr>
+              <w:fldChar w:fldCharType="separate"/>
+            </w:r>
+            <w:r>
+              <w:rPr>
+                <w:noProof/>
+                <w:webHidden/>
+              </w:rPr>
+              <w:t>15</w:t>
+            </w:r>
+            <w:r>
+              <w:rPr>
+                <w:noProof/>
+                <w:webHidden/>
+              </w:rPr>
+              <w:fldChar w:fldCharType="end"/>
+            </w:r>
+          </w:hyperlink>
+        </w:p>
+        <w:p>
+          <w:pPr>
+            <w:pStyle w:val="TDC1"/>
+            <w:tabs>
+              <w:tab w:val="left" w:pos="2149"/>
+            </w:tabs>
+            <w:rPr>
+              <w:rFonts w:asciiTheme="minorHAnsi" w:eastAsiaTheme="minorEastAsia" w:hAnsiTheme="minorHAnsi"/>
+              <w:noProof/>
+              <w:kern w:val="2"/>
+              <w:szCs w:val="24"/>
+              <w:lang w:eastAsia="es-ES"/>
+              <w14:ligatures w14:val="standardContextual"/>
+            </w:rPr>
+          </w:pPr>
+          <w:hyperlink w:anchor="_Toc169648142" w:history="1">
+            <w:r>
+              <w:rPr>
+                <w:rStyle w:val="Hipervnculo"/>
+                <w:noProof/>
+              </w:rPr>
+              <w:t>Apéndice B.</w:t>
+            </w:r>
+            <w:r>
+              <w:rPr>
+                <w:rFonts w:asciiTheme="minorHAnsi" w:eastAsiaTheme="minorEastAsia" w:hAnsiTheme="minorHAnsi"/>
+                <w:noProof/>
+                <w:kern w:val="2"/>
+                <w:szCs w:val="24"/>
+                <w:lang w:eastAsia="es-ES"/>
+                <w14:ligatures w14:val="standardContextual"/>
+              </w:rPr>
+              <w:tab/>
+            </w:r>
+            <w:r>
+              <w:rPr>
+                <w:rStyle w:val="Hipervnculo"/>
+                <w:noProof/>
+              </w:rPr>
+              <w:t>ESPECIFICACIÓN DE REQUISITOS</w:t>
+            </w:r>
+            <w:r>
+              <w:rPr>
+                <w:noProof/>
+                <w:webHidden/>
+              </w:rPr>
+              <w:tab/>
+            </w:r>
+            <w:r>
+              <w:rPr>
+                <w:noProof/>
+                <w:webHidden/>
+              </w:rPr>
+              <w:fldChar w:fldCharType="begin"/>
+            </w:r>
+            <w:r>
+              <w:rPr>
+                <w:noProof/>
+                <w:webHidden/>
+              </w:rPr>
+              <w:instrText xml:space="preserve"> PAGEREF _Toc169648142 \h </w:instrText>
+            </w:r>
+            <w:r>
+              <w:rPr>
+                <w:noProof/>
+                <w:webHidden/>
+              </w:rPr>
+            </w:r>
+            <w:r>
+              <w:rPr>
+                <w:noProof/>
+                <w:webHidden/>
+              </w:rPr>
+              <w:fldChar w:fldCharType="separate"/>
+            </w:r>
+            <w:r>
+              <w:rPr>
+                <w:noProof/>
+                <w:webHidden/>
+              </w:rPr>
               <w:t>16</w:t>
+            </w:r>
+            <w:r>
+              <w:rPr>
+                <w:noProof/>
+                <w:webHidden/>
+              </w:rPr>
+              <w:fldChar w:fldCharType="end"/>
+            </w:r>
+          </w:hyperlink>
+        </w:p>
+        <w:p>
+          <w:pPr>
+            <w:pStyle w:val="TDC2"/>
+            <w:tabs>
+              <w:tab w:val="left" w:pos="1680"/>
+              <w:tab w:val="right" w:leader="dot" w:pos="8494"/>
+            </w:tabs>
+            <w:rPr>
+              <w:rFonts w:asciiTheme="minorHAnsi" w:eastAsiaTheme="minorEastAsia" w:hAnsiTheme="minorHAnsi"/>
+              <w:noProof/>
+              <w:kern w:val="2"/>
+              <w:szCs w:val="24"/>
+              <w:lang w:eastAsia="es-ES"/>
+              <w14:ligatures w14:val="standardContextual"/>
+            </w:rPr>
+          </w:pPr>
+          <w:hyperlink w:anchor="_Toc169648143" w:history="1">
+            <w:r>
+              <w:rPr>
+                <w:rStyle w:val="Hipervnculo"/>
+                <w:noProof/>
+              </w:rPr>
+              <w:t>B.1</w:t>
+            </w:r>
+            <w:r>
+              <w:rPr>
+                <w:rFonts w:asciiTheme="minorHAnsi" w:eastAsiaTheme="minorEastAsia" w:hAnsiTheme="minorHAnsi"/>
+                <w:noProof/>
+                <w:kern w:val="2"/>
+                <w:szCs w:val="24"/>
+                <w:lang w:eastAsia="es-ES"/>
+                <w14:ligatures w14:val="standardContextual"/>
+              </w:rPr>
+              <w:tab/>
+            </w:r>
+            <w:r>
+              <w:rPr>
+                <w:rStyle w:val="Hipervnculo"/>
+                <w:noProof/>
+              </w:rPr>
+              <w:t>Introducción</w:t>
+            </w:r>
+            <w:r>
+              <w:rPr>
+                <w:noProof/>
+                <w:webHidden/>
+              </w:rPr>
+              <w:tab/>
+            </w:r>
+            <w:r>
+              <w:rPr>
+                <w:noProof/>
+                <w:webHidden/>
+              </w:rPr>
+              <w:fldChar w:fldCharType="begin"/>
+            </w:r>
+            <w:r>
+              <w:rPr>
+                <w:noProof/>
+                <w:webHidden/>
+              </w:rPr>
+              <w:instrText xml:space="preserve"> PAGEREF _Toc169648143 \h </w:instrText>
+            </w:r>
+            <w:r>
+              <w:rPr>
+                <w:noProof/>
+                <w:webHidden/>
+              </w:rPr>
+            </w:r>
+            <w:r>
+              <w:rPr>
+                <w:noProof/>
+                <w:webHidden/>
+              </w:rPr>
+              <w:fldChar w:fldCharType="separate"/>
+            </w:r>
+            <w:r>
+              <w:rPr>
+                <w:noProof/>
+                <w:webHidden/>
+              </w:rPr>
+              <w:t>16</w:t>
+            </w:r>
+            <w:r>
+              <w:rPr>
+                <w:noProof/>
+                <w:webHidden/>
+              </w:rPr>
+              <w:fldChar w:fldCharType="end"/>
+            </w:r>
+          </w:hyperlink>
+        </w:p>
+        <w:p>
+          <w:pPr>
+            <w:pStyle w:val="TDC2"/>
+            <w:tabs>
+              <w:tab w:val="left" w:pos="1680"/>
+              <w:tab w:val="right" w:leader="dot" w:pos="8494"/>
+            </w:tabs>
+            <w:rPr>
+              <w:rFonts w:asciiTheme="minorHAnsi" w:eastAsiaTheme="minorEastAsia" w:hAnsiTheme="minorHAnsi"/>
+              <w:noProof/>
+              <w:kern w:val="2"/>
+              <w:szCs w:val="24"/>
+              <w:lang w:eastAsia="es-ES"/>
+              <w14:ligatures w14:val="standardContextual"/>
+            </w:rPr>
+          </w:pPr>
+          <w:hyperlink w:anchor="_Toc169648144" w:history="1">
+            <w:r>
+              <w:rPr>
+                <w:rStyle w:val="Hipervnculo"/>
+                <w:noProof/>
+              </w:rPr>
+              <w:t>B.2</w:t>
+            </w:r>
+            <w:r>
+              <w:rPr>
+                <w:rFonts w:asciiTheme="minorHAnsi" w:eastAsiaTheme="minorEastAsia" w:hAnsiTheme="minorHAnsi"/>
+                <w:noProof/>
+                <w:kern w:val="2"/>
+                <w:szCs w:val="24"/>
+                <w:lang w:eastAsia="es-ES"/>
+                <w14:ligatures w14:val="standardContextual"/>
+              </w:rPr>
+              <w:tab/>
+            </w:r>
+            <w:r>
+              <w:rPr>
+                <w:rStyle w:val="Hipervnculo"/>
+                <w:noProof/>
+              </w:rPr>
+              <w:t>Objetivos generales</w:t>
+            </w:r>
+            <w:r>
+              <w:rPr>
+                <w:noProof/>
+                <w:webHidden/>
+              </w:rPr>
+              <w:tab/>
+            </w:r>
+            <w:r>
+              <w:rPr>
+                <w:noProof/>
+                <w:webHidden/>
+              </w:rPr>
+              <w:fldChar w:fldCharType="begin"/>
+            </w:r>
+            <w:r>
+              <w:rPr>
+                <w:noProof/>
+                <w:webHidden/>
+              </w:rPr>
+              <w:instrText xml:space="preserve"> PAGEREF _Toc169648144 \h </w:instrText>
+            </w:r>
+            <w:r>
+              <w:rPr>
+                <w:noProof/>
+                <w:webHidden/>
+              </w:rPr>
+            </w:r>
+            <w:r>
+              <w:rPr>
+                <w:noProof/>
+                <w:webHidden/>
+              </w:rPr>
+              <w:fldChar w:fldCharType="separate"/>
+            </w:r>
+            <w:r>
+              <w:rPr>
+                <w:noProof/>
+                <w:webHidden/>
+              </w:rPr>
+              <w:t>16</w:t>
+            </w:r>
+            <w:r>
+              <w:rPr>
+                <w:noProof/>
+                <w:webHidden/>
+              </w:rPr>
+              <w:fldChar w:fldCharType="end"/>
+            </w:r>
+          </w:hyperlink>
+        </w:p>
+        <w:p>
+          <w:pPr>
+            <w:pStyle w:val="TDC2"/>
+            <w:tabs>
+              <w:tab w:val="left" w:pos="1680"/>
+              <w:tab w:val="right" w:leader="dot" w:pos="8494"/>
+            </w:tabs>
+            <w:rPr>
+              <w:rFonts w:asciiTheme="minorHAnsi" w:eastAsiaTheme="minorEastAsia" w:hAnsiTheme="minorHAnsi"/>
+              <w:noProof/>
+              <w:kern w:val="2"/>
+              <w:szCs w:val="24"/>
+              <w:lang w:eastAsia="es-ES"/>
+              <w14:ligatures w14:val="standardContextual"/>
+            </w:rPr>
+          </w:pPr>
+          <w:hyperlink w:anchor="_Toc169648145" w:history="1">
+            <w:r>
+              <w:rPr>
+                <w:rStyle w:val="Hipervnculo"/>
+                <w:noProof/>
+              </w:rPr>
+              <w:t>B.3</w:t>
+            </w:r>
+            <w:r>
+              <w:rPr>
+                <w:rFonts w:asciiTheme="minorHAnsi" w:eastAsiaTheme="minorEastAsia" w:hAnsiTheme="minorHAnsi"/>
+                <w:noProof/>
+                <w:kern w:val="2"/>
+                <w:szCs w:val="24"/>
+                <w:lang w:eastAsia="es-ES"/>
+                <w14:ligatures w14:val="standardContextual"/>
+              </w:rPr>
+              <w:tab/>
+            </w:r>
+            <w:r>
+              <w:rPr>
+                <w:rStyle w:val="Hipervnculo"/>
+                <w:noProof/>
+              </w:rPr>
+              <w:t>Catálogo de requisitos</w:t>
+            </w:r>
+            <w:r>
+              <w:rPr>
+                <w:noProof/>
+                <w:webHidden/>
+              </w:rPr>
+              <w:tab/>
+            </w:r>
+            <w:r>
+              <w:rPr>
+                <w:noProof/>
+                <w:webHidden/>
+              </w:rPr>
+              <w:fldChar w:fldCharType="begin"/>
+            </w:r>
+            <w:r>
+              <w:rPr>
+                <w:noProof/>
+                <w:webHidden/>
+              </w:rPr>
+              <w:instrText xml:space="preserve"> PAGEREF _Toc169648145 \h </w:instrText>
+            </w:r>
+            <w:r>
+              <w:rPr>
+                <w:noProof/>
+                <w:webHidden/>
+              </w:rPr>
+            </w:r>
+            <w:r>
+              <w:rPr>
+                <w:noProof/>
+                <w:webHidden/>
+              </w:rPr>
+              <w:fldChar w:fldCharType="separate"/>
+            </w:r>
+            <w:r>
+              <w:rPr>
+                <w:noProof/>
+                <w:webHidden/>
+              </w:rPr>
+              <w:t>17</w:t>
             </w:r>
             <w:r>
               <w:rPr>
@@ -2931,17 +3039,19 @@
             <w:rPr>
               <w:rFonts w:asciiTheme="minorHAnsi" w:eastAsiaTheme="minorEastAsia" w:hAnsiTheme="minorHAnsi"/>
               <w:noProof/>
-              <w:sz w:val="22"/>
+              <w:kern w:val="2"/>
+              <w:szCs w:val="24"/>
               <w:lang w:eastAsia="es-ES"/>
+              <w14:ligatures w14:val="standardContextual"/>
             </w:rPr>
           </w:pPr>
-          <w:hyperlink w:anchor="_Toc169004658" w:history="1">
+          <w:hyperlink w:anchor="_Toc169648146" w:history="1">
             <w:r>
               <w:rPr>
                 <w:rStyle w:val="Hipervnculo"/>
                 <w:noProof/>
               </w:rPr>
-              <w:t>Pantallas</w:t>
+              <w:t>Requisitos funcionales</w:t>
             </w:r>
             <w:r>
               <w:rPr>
@@ -2962,7 +3072,7 @@
                 <w:noProof/>
                 <w:webHidden/>
               </w:rPr>
-              <w:instrText xml:space="preserve"> PAGEREF _Toc169004658 \h </w:instrText>
+              <w:instrText xml:space="preserve"> PAGEREF _Toc169648146 \h </w:instrText>
             </w:r>
             <w:r>
               <w:rPr>
@@ -2982,358 +3092,7 @@
                 <w:noProof/>
                 <w:webHidden/>
               </w:rPr>
-              <w:t>18</w:t>
-            </w:r>
-            <w:r>
-              <w:rPr>
-                <w:noProof/>
-                <w:webHidden/>
-              </w:rPr>
-              <w:fldChar w:fldCharType="end"/>
-            </w:r>
-          </w:hyperlink>
-        </w:p>
-        <w:p>
-          <w:pPr>
-            <w:pStyle w:val="TDC2"/>
-            <w:tabs>
-              <w:tab w:val="left" w:pos="1540"/>
-              <w:tab w:val="right" w:leader="dot" w:pos="8494"/>
-            </w:tabs>
-            <w:rPr>
-              <w:rFonts w:asciiTheme="minorHAnsi" w:eastAsiaTheme="minorEastAsia" w:hAnsiTheme="minorHAnsi"/>
-              <w:noProof/>
-              <w:sz w:val="22"/>
-              <w:lang w:eastAsia="es-ES"/>
-            </w:rPr>
-          </w:pPr>
-          <w:hyperlink w:anchor="_Toc169004659" w:history="1">
-            <w:r>
-              <w:rPr>
-                <w:rStyle w:val="Hipervnculo"/>
-                <w:noProof/>
-              </w:rPr>
-              <w:t>B.4</w:t>
-            </w:r>
-            <w:r>
-              <w:rPr>
-                <w:rFonts w:asciiTheme="minorHAnsi" w:eastAsiaTheme="minorEastAsia" w:hAnsiTheme="minorHAnsi"/>
-                <w:noProof/>
-                <w:sz w:val="22"/>
-                <w:lang w:eastAsia="es-ES"/>
-              </w:rPr>
-              <w:tab/>
-            </w:r>
-            <w:r>
-              <w:rPr>
-                <w:rStyle w:val="Hipervnculo"/>
-                <w:noProof/>
-              </w:rPr>
-              <w:t>Especificación de requisitos</w:t>
-            </w:r>
-            <w:r>
-              <w:rPr>
-                <w:noProof/>
-                <w:webHidden/>
-              </w:rPr>
-              <w:tab/>
-            </w:r>
-            <w:r>
-              <w:rPr>
-                <w:noProof/>
-                <w:webHidden/>
-              </w:rPr>
-              <w:fldChar w:fldCharType="begin"/>
-            </w:r>
-            <w:r>
-              <w:rPr>
-                <w:noProof/>
-                <w:webHidden/>
-              </w:rPr>
-              <w:instrText xml:space="preserve"> PAGEREF _Toc169004659 \h </w:instrText>
-            </w:r>
-            <w:r>
-              <w:rPr>
-                <w:noProof/>
-                <w:webHidden/>
-              </w:rPr>
-            </w:r>
-            <w:r>
-              <w:rPr>
-                <w:noProof/>
-                <w:webHidden/>
-              </w:rPr>
-              <w:fldChar w:fldCharType="separate"/>
-            </w:r>
-            <w:r>
-              <w:rPr>
-                <w:noProof/>
-                <w:webHidden/>
-              </w:rPr>
-              <w:t>19</w:t>
-            </w:r>
-            <w:r>
-              <w:rPr>
-                <w:noProof/>
-                <w:webHidden/>
-              </w:rPr>
-              <w:fldChar w:fldCharType="end"/>
-            </w:r>
-          </w:hyperlink>
-        </w:p>
-        <w:p>
-          <w:pPr>
-            <w:pStyle w:val="TDC1"/>
-            <w:tabs>
-              <w:tab w:val="left" w:pos="2129"/>
-            </w:tabs>
-            <w:rPr>
-              <w:rFonts w:asciiTheme="minorHAnsi" w:eastAsiaTheme="minorEastAsia" w:hAnsiTheme="minorHAnsi"/>
-              <w:noProof/>
-              <w:sz w:val="22"/>
-              <w:lang w:eastAsia="es-ES"/>
-            </w:rPr>
-          </w:pPr>
-          <w:hyperlink w:anchor="_Toc169004660" w:history="1">
-            <w:r>
-              <w:rPr>
-                <w:rStyle w:val="Hipervnculo"/>
-                <w:noProof/>
-              </w:rPr>
-              <w:t>Apéndice C.</w:t>
-            </w:r>
-            <w:r>
-              <w:rPr>
-                <w:rFonts w:asciiTheme="minorHAnsi" w:eastAsiaTheme="minorEastAsia" w:hAnsiTheme="minorHAnsi"/>
-                <w:noProof/>
-                <w:sz w:val="22"/>
-                <w:lang w:eastAsia="es-ES"/>
-              </w:rPr>
-              <w:tab/>
-            </w:r>
-            <w:r>
-              <w:rPr>
-                <w:rStyle w:val="Hipervnculo"/>
-                <w:noProof/>
-              </w:rPr>
-              <w:t>ESPECIFICACIÓN DE DISEÑO</w:t>
-            </w:r>
-            <w:r>
-              <w:rPr>
-                <w:noProof/>
-                <w:webHidden/>
-              </w:rPr>
-              <w:tab/>
-            </w:r>
-            <w:r>
-              <w:rPr>
-                <w:noProof/>
-                <w:webHidden/>
-              </w:rPr>
-              <w:fldChar w:fldCharType="begin"/>
-            </w:r>
-            <w:r>
-              <w:rPr>
-                <w:noProof/>
-                <w:webHidden/>
-              </w:rPr>
-              <w:instrText xml:space="preserve"> PAGEREF _Toc169004660 \h </w:instrText>
-            </w:r>
-            <w:r>
-              <w:rPr>
-                <w:noProof/>
-                <w:webHidden/>
-              </w:rPr>
-            </w:r>
-            <w:r>
-              <w:rPr>
-                <w:noProof/>
-                <w:webHidden/>
-              </w:rPr>
-              <w:fldChar w:fldCharType="separate"/>
-            </w:r>
-            <w:r>
-              <w:rPr>
-                <w:noProof/>
-                <w:webHidden/>
-              </w:rPr>
-              <w:t>29</w:t>
-            </w:r>
-            <w:r>
-              <w:rPr>
-                <w:noProof/>
-                <w:webHidden/>
-              </w:rPr>
-              <w:fldChar w:fldCharType="end"/>
-            </w:r>
-          </w:hyperlink>
-        </w:p>
-        <w:p>
-          <w:pPr>
-            <w:pStyle w:val="TDC2"/>
-            <w:tabs>
-              <w:tab w:val="left" w:pos="1540"/>
-              <w:tab w:val="right" w:leader="dot" w:pos="8494"/>
-            </w:tabs>
-            <w:rPr>
-              <w:rFonts w:asciiTheme="minorHAnsi" w:eastAsiaTheme="minorEastAsia" w:hAnsiTheme="minorHAnsi"/>
-              <w:noProof/>
-              <w:sz w:val="22"/>
-              <w:lang w:eastAsia="es-ES"/>
-            </w:rPr>
-          </w:pPr>
-          <w:hyperlink w:anchor="_Toc169004661" w:history="1">
-            <w:r>
-              <w:rPr>
-                <w:rStyle w:val="Hipervnculo"/>
-                <w:noProof/>
-              </w:rPr>
-              <w:t>C.1</w:t>
-            </w:r>
-            <w:r>
-              <w:rPr>
-                <w:rFonts w:asciiTheme="minorHAnsi" w:eastAsiaTheme="minorEastAsia" w:hAnsiTheme="minorHAnsi"/>
-                <w:noProof/>
-                <w:sz w:val="22"/>
-                <w:lang w:eastAsia="es-ES"/>
-              </w:rPr>
-              <w:tab/>
-            </w:r>
-            <w:r>
-              <w:rPr>
-                <w:rStyle w:val="Hipervnculo"/>
-                <w:noProof/>
-              </w:rPr>
-              <w:t>Introducción</w:t>
-            </w:r>
-            <w:r>
-              <w:rPr>
-                <w:noProof/>
-                <w:webHidden/>
-              </w:rPr>
-              <w:tab/>
-            </w:r>
-            <w:r>
-              <w:rPr>
-                <w:noProof/>
-                <w:webHidden/>
-              </w:rPr>
-              <w:fldChar w:fldCharType="begin"/>
-            </w:r>
-            <w:r>
-              <w:rPr>
-                <w:noProof/>
-                <w:webHidden/>
-              </w:rPr>
-              <w:instrText xml:space="preserve"> PAGEREF _Toc169004661 \h </w:instrText>
-            </w:r>
-            <w:r>
-              <w:rPr>
-                <w:noProof/>
-                <w:webHidden/>
-              </w:rPr>
-            </w:r>
-            <w:r>
-              <w:rPr>
-                <w:noProof/>
-                <w:webHidden/>
-              </w:rPr>
-              <w:fldChar w:fldCharType="separate"/>
-            </w:r>
-            <w:r>
-              <w:rPr>
-                <w:noProof/>
-                <w:webHidden/>
-              </w:rPr>
-              <w:t>29</w:t>
-            </w:r>
-            <w:r>
-              <w:rPr>
-                <w:noProof/>
-                <w:webHidden/>
-              </w:rPr>
-              <w:fldChar w:fldCharType="end"/>
-            </w:r>
-          </w:hyperlink>
-        </w:p>
-        <w:p>
-          <w:pPr>
-            <w:pStyle w:val="TDC2"/>
-            <w:tabs>
-              <w:tab w:val="left" w:pos="1540"/>
-              <w:tab w:val="right" w:leader="dot" w:pos="8494"/>
-            </w:tabs>
-            <w:rPr>
-              <w:rFonts w:asciiTheme="minorHAnsi" w:eastAsiaTheme="minorEastAsia" w:hAnsiTheme="minorHAnsi"/>
-              <w:noProof/>
-              <w:sz w:val="22"/>
-              <w:lang w:eastAsia="es-ES"/>
-            </w:rPr>
-          </w:pPr>
-          <w:hyperlink w:anchor="_Toc169004662" w:history="1">
-            <w:r>
-              <w:rPr>
-                <w:rStyle w:val="Hipervnculo"/>
-                <w:noProof/>
-              </w:rPr>
-              <w:t>C.2</w:t>
-            </w:r>
-            <w:r>
-              <w:rPr>
-                <w:rFonts w:asciiTheme="minorHAnsi" w:eastAsiaTheme="minorEastAsia" w:hAnsiTheme="minorHAnsi"/>
-                <w:noProof/>
-                <w:sz w:val="22"/>
-                <w:lang w:eastAsia="es-ES"/>
-              </w:rPr>
-              <w:tab/>
-            </w:r>
-            <w:r>
-              <w:rPr>
-                <w:rStyle w:val="Hipervnculo"/>
-                <w:noProof/>
-              </w:rPr>
-              <w:t>Diseño de interfaz de usuario</w:t>
-            </w:r>
-            <w:r>
-              <w:rPr>
-                <w:noProof/>
-                <w:webHidden/>
-              </w:rPr>
-              <w:tab/>
-            </w:r>
-            <w:r>
-              <w:rPr>
-                <w:noProof/>
-                <w:webHidden/>
-              </w:rPr>
-              <w:fldChar w:fldCharType="begin"/>
-            </w:r>
-            <w:r>
-              <w:rPr>
-                <w:noProof/>
-                <w:webHidden/>
-              </w:rPr>
-              <w:instrText xml:space="preserve"> PAGEREF _Toc169004662 \h </w:instrText>
-            </w:r>
-            <w:r>
-              <w:rPr>
-                <w:noProof/>
-                <w:webHidden/>
-              </w:rPr>
-            </w:r>
-            <w:r>
-              <w:rPr>
-                <w:noProof/>
-                <w:webHidden/>
-              </w:rPr>
-              <w:fldChar w:fldCharType="separate"/>
-            </w:r>
-            <w:r>
-              <w:rPr>
-                <w:noProof/>
-                <w:webHidden/>
-              </w:rPr>
-              <w:t>29</w:t>
+              <w:t>17</w:t>
             </w:r>
             <w:r>
               <w:rPr>
@@ -3353,17 +3112,19 @@
             <w:rPr>
               <w:rFonts w:asciiTheme="minorHAnsi" w:eastAsiaTheme="minorEastAsia" w:hAnsiTheme="minorHAnsi"/>
               <w:noProof/>
-              <w:sz w:val="22"/>
+              <w:kern w:val="2"/>
+              <w:szCs w:val="24"/>
               <w:lang w:eastAsia="es-ES"/>
+              <w14:ligatures w14:val="standardContextual"/>
             </w:rPr>
           </w:pPr>
-          <w:hyperlink w:anchor="_Toc169004663" w:history="1">
+          <w:hyperlink w:anchor="_Toc169648147" w:history="1">
             <w:r>
               <w:rPr>
                 <w:rStyle w:val="Hipervnculo"/>
                 <w:noProof/>
               </w:rPr>
-              <w:t>Diseño inicial</w:t>
+              <w:t>Pantallas</w:t>
             </w:r>
             <w:r>
               <w:rPr>
@@ -3384,7 +3145,7 @@
                 <w:noProof/>
                 <w:webHidden/>
               </w:rPr>
-              <w:instrText xml:space="preserve"> PAGEREF _Toc169004663 \h </w:instrText>
+              <w:instrText xml:space="preserve"> PAGEREF _Toc169648147 \h </w:instrText>
             </w:r>
             <w:r>
               <w:rPr>
@@ -3404,7 +3165,374 @@
                 <w:noProof/>
                 <w:webHidden/>
               </w:rPr>
-              <w:t>29</w:t>
+              <w:t>19</w:t>
+            </w:r>
+            <w:r>
+              <w:rPr>
+                <w:noProof/>
+                <w:webHidden/>
+              </w:rPr>
+              <w:fldChar w:fldCharType="end"/>
+            </w:r>
+          </w:hyperlink>
+        </w:p>
+        <w:p>
+          <w:pPr>
+            <w:pStyle w:val="TDC2"/>
+            <w:tabs>
+              <w:tab w:val="left" w:pos="1680"/>
+              <w:tab w:val="right" w:leader="dot" w:pos="8494"/>
+            </w:tabs>
+            <w:rPr>
+              <w:rFonts w:asciiTheme="minorHAnsi" w:eastAsiaTheme="minorEastAsia" w:hAnsiTheme="minorHAnsi"/>
+              <w:noProof/>
+              <w:kern w:val="2"/>
+              <w:szCs w:val="24"/>
+              <w:lang w:eastAsia="es-ES"/>
+              <w14:ligatures w14:val="standardContextual"/>
+            </w:rPr>
+          </w:pPr>
+          <w:hyperlink w:anchor="_Toc169648148" w:history="1">
+            <w:r>
+              <w:rPr>
+                <w:rStyle w:val="Hipervnculo"/>
+                <w:noProof/>
+              </w:rPr>
+              <w:t>B.4</w:t>
+            </w:r>
+            <w:r>
+              <w:rPr>
+                <w:rFonts w:asciiTheme="minorHAnsi" w:eastAsiaTheme="minorEastAsia" w:hAnsiTheme="minorHAnsi"/>
+                <w:noProof/>
+                <w:kern w:val="2"/>
+                <w:szCs w:val="24"/>
+                <w:lang w:eastAsia="es-ES"/>
+                <w14:ligatures w14:val="standardContextual"/>
+              </w:rPr>
+              <w:tab/>
+            </w:r>
+            <w:r>
+              <w:rPr>
+                <w:rStyle w:val="Hipervnculo"/>
+                <w:noProof/>
+              </w:rPr>
+              <w:t>Especificación de requisitos</w:t>
+            </w:r>
+            <w:r>
+              <w:rPr>
+                <w:noProof/>
+                <w:webHidden/>
+              </w:rPr>
+              <w:tab/>
+            </w:r>
+            <w:r>
+              <w:rPr>
+                <w:noProof/>
+                <w:webHidden/>
+              </w:rPr>
+              <w:fldChar w:fldCharType="begin"/>
+            </w:r>
+            <w:r>
+              <w:rPr>
+                <w:noProof/>
+                <w:webHidden/>
+              </w:rPr>
+              <w:instrText xml:space="preserve"> PAGEREF _Toc169648148 \h </w:instrText>
+            </w:r>
+            <w:r>
+              <w:rPr>
+                <w:noProof/>
+                <w:webHidden/>
+              </w:rPr>
+            </w:r>
+            <w:r>
+              <w:rPr>
+                <w:noProof/>
+                <w:webHidden/>
+              </w:rPr>
+              <w:fldChar w:fldCharType="separate"/>
+            </w:r>
+            <w:r>
+              <w:rPr>
+                <w:noProof/>
+                <w:webHidden/>
+              </w:rPr>
+              <w:t>20</w:t>
+            </w:r>
+            <w:r>
+              <w:rPr>
+                <w:noProof/>
+                <w:webHidden/>
+              </w:rPr>
+              <w:fldChar w:fldCharType="end"/>
+            </w:r>
+          </w:hyperlink>
+        </w:p>
+        <w:p>
+          <w:pPr>
+            <w:pStyle w:val="TDC1"/>
+            <w:tabs>
+              <w:tab w:val="left" w:pos="2149"/>
+            </w:tabs>
+            <w:rPr>
+              <w:rFonts w:asciiTheme="minorHAnsi" w:eastAsiaTheme="minorEastAsia" w:hAnsiTheme="minorHAnsi"/>
+              <w:noProof/>
+              <w:kern w:val="2"/>
+              <w:szCs w:val="24"/>
+              <w:lang w:eastAsia="es-ES"/>
+              <w14:ligatures w14:val="standardContextual"/>
+            </w:rPr>
+          </w:pPr>
+          <w:hyperlink w:anchor="_Toc169648149" w:history="1">
+            <w:r>
+              <w:rPr>
+                <w:rStyle w:val="Hipervnculo"/>
+                <w:noProof/>
+              </w:rPr>
+              <w:t>Apéndice C.</w:t>
+            </w:r>
+            <w:r>
+              <w:rPr>
+                <w:rFonts w:asciiTheme="minorHAnsi" w:eastAsiaTheme="minorEastAsia" w:hAnsiTheme="minorHAnsi"/>
+                <w:noProof/>
+                <w:kern w:val="2"/>
+                <w:szCs w:val="24"/>
+                <w:lang w:eastAsia="es-ES"/>
+                <w14:ligatures w14:val="standardContextual"/>
+              </w:rPr>
+              <w:tab/>
+            </w:r>
+            <w:r>
+              <w:rPr>
+                <w:rStyle w:val="Hipervnculo"/>
+                <w:noProof/>
+              </w:rPr>
+              <w:t>ESPECIFICACIÓN DE DISEÑO</w:t>
+            </w:r>
+            <w:r>
+              <w:rPr>
+                <w:noProof/>
+                <w:webHidden/>
+              </w:rPr>
+              <w:tab/>
+            </w:r>
+            <w:r>
+              <w:rPr>
+                <w:noProof/>
+                <w:webHidden/>
+              </w:rPr>
+              <w:fldChar w:fldCharType="begin"/>
+            </w:r>
+            <w:r>
+              <w:rPr>
+                <w:noProof/>
+                <w:webHidden/>
+              </w:rPr>
+              <w:instrText xml:space="preserve"> PAGEREF _Toc169648149 \h </w:instrText>
+            </w:r>
+            <w:r>
+              <w:rPr>
+                <w:noProof/>
+                <w:webHidden/>
+              </w:rPr>
+            </w:r>
+            <w:r>
+              <w:rPr>
+                <w:noProof/>
+                <w:webHidden/>
+              </w:rPr>
+              <w:fldChar w:fldCharType="separate"/>
+            </w:r>
+            <w:r>
+              <w:rPr>
+                <w:noProof/>
+                <w:webHidden/>
+              </w:rPr>
+              <w:t>30</w:t>
+            </w:r>
+            <w:r>
+              <w:rPr>
+                <w:noProof/>
+                <w:webHidden/>
+              </w:rPr>
+              <w:fldChar w:fldCharType="end"/>
+            </w:r>
+          </w:hyperlink>
+        </w:p>
+        <w:p>
+          <w:pPr>
+            <w:pStyle w:val="TDC2"/>
+            <w:tabs>
+              <w:tab w:val="left" w:pos="1680"/>
+              <w:tab w:val="right" w:leader="dot" w:pos="8494"/>
+            </w:tabs>
+            <w:rPr>
+              <w:rFonts w:asciiTheme="minorHAnsi" w:eastAsiaTheme="minorEastAsia" w:hAnsiTheme="minorHAnsi"/>
+              <w:noProof/>
+              <w:kern w:val="2"/>
+              <w:szCs w:val="24"/>
+              <w:lang w:eastAsia="es-ES"/>
+              <w14:ligatures w14:val="standardContextual"/>
+            </w:rPr>
+          </w:pPr>
+          <w:hyperlink w:anchor="_Toc169648150" w:history="1">
+            <w:r>
+              <w:rPr>
+                <w:rStyle w:val="Hipervnculo"/>
+                <w:noProof/>
+              </w:rPr>
+              <w:t>C.1</w:t>
+            </w:r>
+            <w:r>
+              <w:rPr>
+                <w:rFonts w:asciiTheme="minorHAnsi" w:eastAsiaTheme="minorEastAsia" w:hAnsiTheme="minorHAnsi"/>
+                <w:noProof/>
+                <w:kern w:val="2"/>
+                <w:szCs w:val="24"/>
+                <w:lang w:eastAsia="es-ES"/>
+                <w14:ligatures w14:val="standardContextual"/>
+              </w:rPr>
+              <w:tab/>
+            </w:r>
+            <w:r>
+              <w:rPr>
+                <w:rStyle w:val="Hipervnculo"/>
+                <w:noProof/>
+              </w:rPr>
+              <w:t>Introducción</w:t>
+            </w:r>
+            <w:r>
+              <w:rPr>
+                <w:noProof/>
+                <w:webHidden/>
+              </w:rPr>
+              <w:tab/>
+            </w:r>
+            <w:r>
+              <w:rPr>
+                <w:noProof/>
+                <w:webHidden/>
+              </w:rPr>
+              <w:fldChar w:fldCharType="begin"/>
+            </w:r>
+            <w:r>
+              <w:rPr>
+                <w:noProof/>
+                <w:webHidden/>
+              </w:rPr>
+              <w:instrText xml:space="preserve"> PAGEREF _Toc169648150 \h </w:instrText>
+            </w:r>
+            <w:r>
+              <w:rPr>
+                <w:noProof/>
+                <w:webHidden/>
+              </w:rPr>
+            </w:r>
+            <w:r>
+              <w:rPr>
+                <w:noProof/>
+                <w:webHidden/>
+              </w:rPr>
+              <w:fldChar w:fldCharType="separate"/>
+            </w:r>
+            <w:r>
+              <w:rPr>
+                <w:noProof/>
+                <w:webHidden/>
+              </w:rPr>
+              <w:t>30</w:t>
+            </w:r>
+            <w:r>
+              <w:rPr>
+                <w:noProof/>
+                <w:webHidden/>
+              </w:rPr>
+              <w:fldChar w:fldCharType="end"/>
+            </w:r>
+          </w:hyperlink>
+        </w:p>
+        <w:p>
+          <w:pPr>
+            <w:pStyle w:val="TDC2"/>
+            <w:tabs>
+              <w:tab w:val="left" w:pos="1680"/>
+              <w:tab w:val="right" w:leader="dot" w:pos="8494"/>
+            </w:tabs>
+            <w:rPr>
+              <w:rFonts w:asciiTheme="minorHAnsi" w:eastAsiaTheme="minorEastAsia" w:hAnsiTheme="minorHAnsi"/>
+              <w:noProof/>
+              <w:kern w:val="2"/>
+              <w:szCs w:val="24"/>
+              <w:lang w:eastAsia="es-ES"/>
+              <w14:ligatures w14:val="standardContextual"/>
+            </w:rPr>
+          </w:pPr>
+          <w:hyperlink w:anchor="_Toc169648151" w:history="1">
+            <w:r>
+              <w:rPr>
+                <w:rStyle w:val="Hipervnculo"/>
+                <w:noProof/>
+              </w:rPr>
+              <w:t>C.2</w:t>
+            </w:r>
+            <w:r>
+              <w:rPr>
+                <w:rFonts w:asciiTheme="minorHAnsi" w:eastAsiaTheme="minorEastAsia" w:hAnsiTheme="minorHAnsi"/>
+                <w:noProof/>
+                <w:kern w:val="2"/>
+                <w:szCs w:val="24"/>
+                <w:lang w:eastAsia="es-ES"/>
+                <w14:ligatures w14:val="standardContextual"/>
+              </w:rPr>
+              <w:tab/>
+            </w:r>
+            <w:r>
+              <w:rPr>
+                <w:rStyle w:val="Hipervnculo"/>
+                <w:noProof/>
+              </w:rPr>
+              <w:t>Diseño de interfaz de usuario</w:t>
+            </w:r>
+            <w:r>
+              <w:rPr>
+                <w:noProof/>
+                <w:webHidden/>
+              </w:rPr>
+              <w:tab/>
+            </w:r>
+            <w:r>
+              <w:rPr>
+                <w:noProof/>
+                <w:webHidden/>
+              </w:rPr>
+              <w:fldChar w:fldCharType="begin"/>
+            </w:r>
+            <w:r>
+              <w:rPr>
+                <w:noProof/>
+                <w:webHidden/>
+              </w:rPr>
+              <w:instrText xml:space="preserve"> PAGEREF _Toc169648151 \h </w:instrText>
+            </w:r>
+            <w:r>
+              <w:rPr>
+                <w:noProof/>
+                <w:webHidden/>
+              </w:rPr>
+            </w:r>
+            <w:r>
+              <w:rPr>
+                <w:noProof/>
+                <w:webHidden/>
+              </w:rPr>
+              <w:fldChar w:fldCharType="separate"/>
+            </w:r>
+            <w:r>
+              <w:rPr>
+                <w:noProof/>
+                <w:webHidden/>
+              </w:rPr>
+              <w:t>30</w:t>
             </w:r>
             <w:r>
               <w:rPr>
@@ -3424,17 +3552,19 @@
             <w:rPr>
               <w:rFonts w:asciiTheme="minorHAnsi" w:eastAsiaTheme="minorEastAsia" w:hAnsiTheme="minorHAnsi"/>
               <w:noProof/>
-              <w:sz w:val="22"/>
+              <w:kern w:val="2"/>
+              <w:szCs w:val="24"/>
               <w:lang w:eastAsia="es-ES"/>
+              <w14:ligatures w14:val="standardContextual"/>
             </w:rPr>
           </w:pPr>
-          <w:hyperlink w:anchor="_Toc169004664" w:history="1">
+          <w:hyperlink w:anchor="_Toc169648152" w:history="1">
             <w:r>
               <w:rPr>
                 <w:rStyle w:val="Hipervnculo"/>
                 <w:noProof/>
               </w:rPr>
-              <w:t>Diseño final</w:t>
+              <w:t>Diseño inicial</w:t>
             </w:r>
             <w:r>
               <w:rPr>
@@ -3455,7 +3585,7 @@
                 <w:noProof/>
                 <w:webHidden/>
               </w:rPr>
-              <w:instrText xml:space="preserve"> PAGEREF _Toc169004664 \h </w:instrText>
+              <w:instrText xml:space="preserve"> PAGEREF _Toc169648152 \h </w:instrText>
             </w:r>
             <w:r>
               <w:rPr>
@@ -3475,95 +3605,7 @@
                 <w:noProof/>
                 <w:webHidden/>
               </w:rPr>
-              <w:t>34</w:t>
-            </w:r>
-            <w:r>
-              <w:rPr>
-                <w:noProof/>
-                <w:webHidden/>
-              </w:rPr>
-              <w:fldChar w:fldCharType="end"/>
-            </w:r>
-          </w:hyperlink>
-        </w:p>
-        <w:p>
-          <w:pPr>
-            <w:pStyle w:val="TDC2"/>
-            <w:tabs>
-              <w:tab w:val="left" w:pos="1540"/>
-              <w:tab w:val="right" w:leader="dot" w:pos="8494"/>
-            </w:tabs>
-            <w:rPr>
-              <w:rFonts w:asciiTheme="minorHAnsi" w:eastAsiaTheme="minorEastAsia" w:hAnsiTheme="minorHAnsi"/>
-              <w:noProof/>
-              <w:sz w:val="22"/>
-              <w:lang w:eastAsia="es-ES"/>
-            </w:rPr>
-          </w:pPr>
-          <w:hyperlink w:anchor="_Toc169004665" w:history="1">
-            <w:r>
-              <w:rPr>
-                <w:rStyle w:val="Hipervnculo"/>
-                <w:noProof/>
-              </w:rPr>
-              <w:t>C.3</w:t>
-            </w:r>
-            <w:r>
-              <w:rPr>
-                <w:rFonts w:asciiTheme="minorHAnsi" w:eastAsiaTheme="minorEastAsia" w:hAnsiTheme="minorHAnsi"/>
-                <w:noProof/>
-                <w:sz w:val="22"/>
-                <w:lang w:eastAsia="es-ES"/>
-              </w:rPr>
-              <w:tab/>
-            </w:r>
-            <w:r>
-              <w:rPr>
-                <w:rStyle w:val="Hipervnculo"/>
-                <w:noProof/>
-              </w:rPr>
-              <w:t>Diseño de datos</w:t>
-            </w:r>
-            <w:r>
-              <w:rPr>
-                <w:noProof/>
-                <w:webHidden/>
-              </w:rPr>
-              <w:tab/>
-            </w:r>
-            <w:r>
-              <w:rPr>
-                <w:noProof/>
-                <w:webHidden/>
-              </w:rPr>
-              <w:fldChar w:fldCharType="begin"/>
-            </w:r>
-            <w:r>
-              <w:rPr>
-                <w:noProof/>
-                <w:webHidden/>
-              </w:rPr>
-              <w:instrText xml:space="preserve"> PAGEREF _Toc169004665 \h </w:instrText>
-            </w:r>
-            <w:r>
-              <w:rPr>
-                <w:noProof/>
-                <w:webHidden/>
-              </w:rPr>
-            </w:r>
-            <w:r>
-              <w:rPr>
-                <w:noProof/>
-                <w:webHidden/>
-              </w:rPr>
-              <w:fldChar w:fldCharType="separate"/>
-            </w:r>
-            <w:r>
-              <w:rPr>
-                <w:noProof/>
-                <w:webHidden/>
-              </w:rPr>
-              <w:t>35</w:t>
+              <w:t>30</w:t>
             </w:r>
             <w:r>
               <w:rPr>
@@ -3583,17 +3625,19 @@
             <w:rPr>
               <w:rFonts w:asciiTheme="minorHAnsi" w:eastAsiaTheme="minorEastAsia" w:hAnsiTheme="minorHAnsi"/>
               <w:noProof/>
-              <w:sz w:val="22"/>
+              <w:kern w:val="2"/>
+              <w:szCs w:val="24"/>
               <w:lang w:eastAsia="es-ES"/>
+              <w14:ligatures w14:val="standardContextual"/>
             </w:rPr>
           </w:pPr>
-          <w:hyperlink w:anchor="_Toc169004666" w:history="1">
+          <w:hyperlink w:anchor="_Toc169648153" w:history="1">
             <w:r>
               <w:rPr>
                 <w:rStyle w:val="Hipervnculo"/>
                 <w:noProof/>
               </w:rPr>
-              <w:t>Base de datos</w:t>
+              <w:t>Diseño final</w:t>
             </w:r>
             <w:r>
               <w:rPr>
@@ -3614,7 +3658,7 @@
                 <w:noProof/>
                 <w:webHidden/>
               </w:rPr>
-              <w:instrText xml:space="preserve"> PAGEREF _Toc169004666 \h </w:instrText>
+              <w:instrText xml:space="preserve"> PAGEREF _Toc169648153 \h </w:instrText>
             </w:r>
             <w:r>
               <w:rPr>
@@ -3649,30 +3693,34 @@
           <w:pPr>
             <w:pStyle w:val="TDC2"/>
             <w:tabs>
-              <w:tab w:val="left" w:pos="1540"/>
+              <w:tab w:val="left" w:pos="1680"/>
               <w:tab w:val="right" w:leader="dot" w:pos="8494"/>
             </w:tabs>
             <w:rPr>
               <w:rFonts w:asciiTheme="minorHAnsi" w:eastAsiaTheme="minorEastAsia" w:hAnsiTheme="minorHAnsi"/>
               <w:noProof/>
-              <w:sz w:val="22"/>
+              <w:kern w:val="2"/>
+              <w:szCs w:val="24"/>
               <w:lang w:eastAsia="es-ES"/>
+              <w14:ligatures w14:val="standardContextual"/>
             </w:rPr>
           </w:pPr>
-          <w:hyperlink w:anchor="_Toc169004667" w:history="1">
+          <w:hyperlink w:anchor="_Toc169648154" w:history="1">
             <w:r>
               <w:rPr>
                 <w:rStyle w:val="Hipervnculo"/>
                 <w:noProof/>
               </w:rPr>
-              <w:t>C.4</w:t>
+              <w:t>C.3</w:t>
             </w:r>
             <w:r>
               <w:rPr>
                 <w:rFonts w:asciiTheme="minorHAnsi" w:eastAsiaTheme="minorEastAsia" w:hAnsiTheme="minorHAnsi"/>
                 <w:noProof/>
-                <w:sz w:val="22"/>
+                <w:kern w:val="2"/>
+                <w:szCs w:val="24"/>
                 <w:lang w:eastAsia="es-ES"/>
+                <w14:ligatures w14:val="standardContextual"/>
               </w:rPr>
               <w:tab/>
             </w:r>
@@ -3681,7 +3729,7 @@
                 <w:rStyle w:val="Hipervnculo"/>
                 <w:noProof/>
               </w:rPr>
-              <w:t>Diseño arquitectónico</w:t>
+              <w:t>Diseño de datos</w:t>
             </w:r>
             <w:r>
               <w:rPr>
@@ -3702,7 +3750,7 @@
                 <w:noProof/>
                 <w:webHidden/>
               </w:rPr>
-              <w:instrText xml:space="preserve"> PAGEREF _Toc169004667 \h </w:instrText>
+              <w:instrText xml:space="preserve"> PAGEREF _Toc169648154 \h </w:instrText>
             </w:r>
             <w:r>
               <w:rPr>
@@ -3722,7 +3770,7 @@
                 <w:noProof/>
                 <w:webHidden/>
               </w:rPr>
-              <w:t>38</w:t>
+              <w:t>37</w:t>
             </w:r>
             <w:r>
               <w:rPr>
@@ -3742,17 +3790,19 @@
             <w:rPr>
               <w:rFonts w:asciiTheme="minorHAnsi" w:eastAsiaTheme="minorEastAsia" w:hAnsiTheme="minorHAnsi"/>
               <w:noProof/>
-              <w:sz w:val="22"/>
+              <w:kern w:val="2"/>
+              <w:szCs w:val="24"/>
               <w:lang w:eastAsia="es-ES"/>
+              <w14:ligatures w14:val="standardContextual"/>
             </w:rPr>
           </w:pPr>
-          <w:hyperlink w:anchor="_Toc169004668" w:history="1">
+          <w:hyperlink w:anchor="_Toc169648155" w:history="1">
             <w:r>
               <w:rPr>
                 <w:rStyle w:val="Hipervnculo"/>
                 <w:noProof/>
               </w:rPr>
-              <w:t>Diagrama de paquetes</w:t>
+              <w:t>Base de datos</w:t>
             </w:r>
             <w:r>
               <w:rPr>
@@ -3773,7 +3823,7 @@
                 <w:noProof/>
                 <w:webHidden/>
               </w:rPr>
-              <w:instrText xml:space="preserve"> PAGEREF _Toc169004668 \h </w:instrText>
+              <w:instrText xml:space="preserve"> PAGEREF _Toc169648155 \h </w:instrText>
             </w:r>
             <w:r>
               <w:rPr>
@@ -3793,7 +3843,99 @@
                 <w:noProof/>
                 <w:webHidden/>
               </w:rPr>
-              <w:t>38</w:t>
+              <w:t>37</w:t>
+            </w:r>
+            <w:r>
+              <w:rPr>
+                <w:noProof/>
+                <w:webHidden/>
+              </w:rPr>
+              <w:fldChar w:fldCharType="end"/>
+            </w:r>
+          </w:hyperlink>
+        </w:p>
+        <w:p>
+          <w:pPr>
+            <w:pStyle w:val="TDC2"/>
+            <w:tabs>
+              <w:tab w:val="left" w:pos="1680"/>
+              <w:tab w:val="right" w:leader="dot" w:pos="8494"/>
+            </w:tabs>
+            <w:rPr>
+              <w:rFonts w:asciiTheme="minorHAnsi" w:eastAsiaTheme="minorEastAsia" w:hAnsiTheme="minorHAnsi"/>
+              <w:noProof/>
+              <w:kern w:val="2"/>
+              <w:szCs w:val="24"/>
+              <w:lang w:eastAsia="es-ES"/>
+              <w14:ligatures w14:val="standardContextual"/>
+            </w:rPr>
+          </w:pPr>
+          <w:hyperlink w:anchor="_Toc169648156" w:history="1">
+            <w:r>
+              <w:rPr>
+                <w:rStyle w:val="Hipervnculo"/>
+                <w:noProof/>
+              </w:rPr>
+              <w:t>C.4</w:t>
+            </w:r>
+            <w:r>
+              <w:rPr>
+                <w:rFonts w:asciiTheme="minorHAnsi" w:eastAsiaTheme="minorEastAsia" w:hAnsiTheme="minorHAnsi"/>
+                <w:noProof/>
+                <w:kern w:val="2"/>
+                <w:szCs w:val="24"/>
+                <w:lang w:eastAsia="es-ES"/>
+                <w14:ligatures w14:val="standardContextual"/>
+              </w:rPr>
+              <w:tab/>
+            </w:r>
+            <w:r>
+              <w:rPr>
+                <w:rStyle w:val="Hipervnculo"/>
+                <w:noProof/>
+              </w:rPr>
+              <w:t>Diseño arquitectónico</w:t>
+            </w:r>
+            <w:r>
+              <w:rPr>
+                <w:noProof/>
+                <w:webHidden/>
+              </w:rPr>
+              <w:tab/>
+            </w:r>
+            <w:r>
+              <w:rPr>
+                <w:noProof/>
+                <w:webHidden/>
+              </w:rPr>
+              <w:fldChar w:fldCharType="begin"/>
+            </w:r>
+            <w:r>
+              <w:rPr>
+                <w:noProof/>
+                <w:webHidden/>
+              </w:rPr>
+              <w:instrText xml:space="preserve"> PAGEREF _Toc169648156 \h </w:instrText>
+            </w:r>
+            <w:r>
+              <w:rPr>
+                <w:noProof/>
+                <w:webHidden/>
+              </w:rPr>
+            </w:r>
+            <w:r>
+              <w:rPr>
+                <w:noProof/>
+                <w:webHidden/>
+              </w:rPr>
+              <w:fldChar w:fldCharType="separate"/>
+            </w:r>
+            <w:r>
+              <w:rPr>
+                <w:noProof/>
+                <w:webHidden/>
+              </w:rPr>
+              <w:t>40</w:t>
             </w:r>
             <w:r>
               <w:rPr>
@@ -3813,16 +3955,91 @@
             <w:rPr>
               <w:rFonts w:asciiTheme="minorHAnsi" w:eastAsiaTheme="minorEastAsia" w:hAnsiTheme="minorHAnsi"/>
               <w:noProof/>
-              <w:sz w:val="22"/>
+              <w:kern w:val="2"/>
+              <w:szCs w:val="24"/>
               <w:lang w:eastAsia="es-ES"/>
+              <w14:ligatures w14:val="standardContextual"/>
             </w:rPr>
           </w:pPr>
-          <w:hyperlink w:anchor="_Toc169004669" w:history="1">
+          <w:hyperlink w:anchor="_Toc169648157" w:history="1">
             <w:r>
               <w:rPr>
                 <w:rStyle w:val="Hipervnculo"/>
                 <w:noProof/>
               </w:rPr>
+              <w:t>Diagrama de paquetes</w:t>
+            </w:r>
+            <w:r>
+              <w:rPr>
+                <w:noProof/>
+                <w:webHidden/>
+              </w:rPr>
+              <w:tab/>
+            </w:r>
+            <w:r>
+              <w:rPr>
+                <w:noProof/>
+                <w:webHidden/>
+              </w:rPr>
+              <w:fldChar w:fldCharType="begin"/>
+            </w:r>
+            <w:r>
+              <w:rPr>
+                <w:noProof/>
+                <w:webHidden/>
+              </w:rPr>
+              <w:instrText xml:space="preserve"> PAGEREF _Toc169648157 \h </w:instrText>
+            </w:r>
+            <w:r>
+              <w:rPr>
+                <w:noProof/>
+                <w:webHidden/>
+              </w:rPr>
+            </w:r>
+            <w:r>
+              <w:rPr>
+                <w:noProof/>
+                <w:webHidden/>
+              </w:rPr>
+              <w:fldChar w:fldCharType="separate"/>
+            </w:r>
+            <w:r>
+              <w:rPr>
+                <w:noProof/>
+                <w:webHidden/>
+              </w:rPr>
+              <w:t>40</w:t>
+            </w:r>
+            <w:r>
+              <w:rPr>
+                <w:noProof/>
+                <w:webHidden/>
+              </w:rPr>
+              <w:fldChar w:fldCharType="end"/>
+            </w:r>
+          </w:hyperlink>
+        </w:p>
+        <w:p>
+          <w:pPr>
+            <w:pStyle w:val="TDC3"/>
+            <w:tabs>
+              <w:tab w:val="right" w:leader="dot" w:pos="8494"/>
+            </w:tabs>
+            <w:rPr>
+              <w:rFonts w:asciiTheme="minorHAnsi" w:eastAsiaTheme="minorEastAsia" w:hAnsiTheme="minorHAnsi"/>
+              <w:noProof/>
+              <w:kern w:val="2"/>
+              <w:szCs w:val="24"/>
+              <w:lang w:eastAsia="es-ES"/>
+              <w14:ligatures w14:val="standardContextual"/>
+            </w:rPr>
+          </w:pPr>
+          <w:hyperlink w:anchor="_Toc169648158" w:history="1">
+            <w:r>
+              <w:rPr>
+                <w:rStyle w:val="Hipervnculo"/>
+                <w:noProof/>
+              </w:rPr>
               <w:t>Diagrama de clases</w:t>
             </w:r>
             <w:r>
@@ -3844,7 +4061,7 @@
                 <w:noProof/>
                 <w:webHidden/>
               </w:rPr>
-              <w:instrText xml:space="preserve"> PAGEREF _Toc169004669 \h </w:instrText>
+              <w:instrText xml:space="preserve"> PAGEREF _Toc169648158 \h </w:instrText>
             </w:r>
             <w:r>
               <w:rPr>
@@ -3864,7 +4081,7 @@
                 <w:noProof/>
                 <w:webHidden/>
               </w:rPr>
-              <w:t>40</w:t>
+              <w:t>42</w:t>
             </w:r>
             <w:r>
               <w:rPr>
@@ -3879,16 +4096,18 @@
           <w:pPr>
             <w:pStyle w:val="TDC1"/>
             <w:tabs>
-              <w:tab w:val="left" w:pos="2142"/>
+              <w:tab w:val="left" w:pos="2162"/>
             </w:tabs>
             <w:rPr>
               <w:rFonts w:asciiTheme="minorHAnsi" w:eastAsiaTheme="minorEastAsia" w:hAnsiTheme="minorHAnsi"/>
               <w:noProof/>
-              <w:sz w:val="22"/>
+              <w:kern w:val="2"/>
+              <w:szCs w:val="24"/>
               <w:lang w:eastAsia="es-ES"/>
+              <w14:ligatures w14:val="standardContextual"/>
             </w:rPr>
           </w:pPr>
-          <w:hyperlink w:anchor="_Toc169004670" w:history="1">
+          <w:hyperlink w:anchor="_Toc169648159" w:history="1">
             <w:r>
               <w:rPr>
                 <w:rStyle w:val="Hipervnculo"/>
@@ -3900,8 +4119,10 @@
               <w:rPr>
                 <w:rFonts w:asciiTheme="minorHAnsi" w:eastAsiaTheme="minorEastAsia" w:hAnsiTheme="minorHAnsi"/>
                 <w:noProof/>
-                <w:sz w:val="22"/>
+                <w:kern w:val="2"/>
+                <w:szCs w:val="24"/>
                 <w:lang w:eastAsia="es-ES"/>
+                <w14:ligatures w14:val="standardContextual"/>
               </w:rPr>
               <w:tab/>
             </w:r>
@@ -3931,7 +4152,7 @@
                 <w:noProof/>
                 <w:webHidden/>
               </w:rPr>
-              <w:instrText xml:space="preserve"> PAGEREF _Toc169004670 \h </w:instrText>
+              <w:instrText xml:space="preserve"> PAGEREF _Toc169648159 \h </w:instrText>
             </w:r>
             <w:r>
               <w:rPr>
@@ -3951,7 +4172,7 @@
                 <w:noProof/>
                 <w:webHidden/>
               </w:rPr>
-              <w:t>40</w:t>
+              <w:t>42</w:t>
             </w:r>
             <w:r>
               <w:rPr>
@@ -3966,17 +4187,19 @@
           <w:pPr>
             <w:pStyle w:val="TDC2"/>
             <w:tabs>
-              <w:tab w:val="left" w:pos="1540"/>
+              <w:tab w:val="left" w:pos="1680"/>
               <w:tab w:val="right" w:leader="dot" w:pos="8494"/>
             </w:tabs>
             <w:rPr>
               <w:rFonts w:asciiTheme="minorHAnsi" w:eastAsiaTheme="minorEastAsia" w:hAnsiTheme="minorHAnsi"/>
               <w:noProof/>
-              <w:sz w:val="22"/>
+              <w:kern w:val="2"/>
+              <w:szCs w:val="24"/>
               <w:lang w:eastAsia="es-ES"/>
+              <w14:ligatures w14:val="standardContextual"/>
             </w:rPr>
           </w:pPr>
-          <w:hyperlink w:anchor="_Toc169004671" w:history="1">
+          <w:hyperlink w:anchor="_Toc169648160" w:history="1">
             <w:r>
               <w:rPr>
                 <w:rStyle w:val="Hipervnculo"/>
@@ -3988,8 +4211,10 @@
               <w:rPr>
                 <w:rFonts w:asciiTheme="minorHAnsi" w:eastAsiaTheme="minorEastAsia" w:hAnsiTheme="minorHAnsi"/>
                 <w:noProof/>
-                <w:sz w:val="22"/>
+                <w:kern w:val="2"/>
+                <w:szCs w:val="24"/>
                 <w:lang w:eastAsia="es-ES"/>
+                <w14:ligatures w14:val="standardContextual"/>
               </w:rPr>
               <w:tab/>
             </w:r>
@@ -4019,7 +4244,7 @@
                 <w:noProof/>
                 <w:webHidden/>
               </w:rPr>
-              <w:instrText xml:space="preserve"> PAGEREF _Toc169004671 \h </w:instrText>
+              <w:instrText xml:space="preserve"> PAGEREF _Toc169648160 \h </w:instrText>
             </w:r>
             <w:r>
               <w:rPr>
@@ -4039,7 +4264,7 @@
                 <w:noProof/>
                 <w:webHidden/>
               </w:rPr>
-              <w:t>40</w:t>
+              <w:t>42</w:t>
             </w:r>
             <w:r>
               <w:rPr>
@@ -4054,17 +4279,19 @@
           <w:pPr>
             <w:pStyle w:val="TDC2"/>
             <w:tabs>
-              <w:tab w:val="left" w:pos="1540"/>
+              <w:tab w:val="left" w:pos="1680"/>
               <w:tab w:val="right" w:leader="dot" w:pos="8494"/>
             </w:tabs>
             <w:rPr>
               <w:rFonts w:asciiTheme="minorHAnsi" w:eastAsiaTheme="minorEastAsia" w:hAnsiTheme="minorHAnsi"/>
               <w:noProof/>
-              <w:sz w:val="22"/>
+              <w:kern w:val="2"/>
+              <w:szCs w:val="24"/>
               <w:lang w:eastAsia="es-ES"/>
+              <w14:ligatures w14:val="standardContextual"/>
             </w:rPr>
           </w:pPr>
-          <w:hyperlink w:anchor="_Toc169004672" w:history="1">
+          <w:hyperlink w:anchor="_Toc169648161" w:history="1">
             <w:r>
               <w:rPr>
                 <w:rStyle w:val="Hipervnculo"/>
@@ -4076,8 +4303,10 @@
               <w:rPr>
                 <w:rFonts w:asciiTheme="minorHAnsi" w:eastAsiaTheme="minorEastAsia" w:hAnsiTheme="minorHAnsi"/>
                 <w:noProof/>
-                <w:sz w:val="22"/>
+                <w:kern w:val="2"/>
+                <w:szCs w:val="24"/>
                 <w:lang w:eastAsia="es-ES"/>
+                <w14:ligatures w14:val="standardContextual"/>
               </w:rPr>
               <w:tab/>
             </w:r>
@@ -4107,7 +4336,7 @@
                 <w:noProof/>
                 <w:webHidden/>
               </w:rPr>
-              <w:instrText xml:space="preserve"> PAGEREF _Toc169004672 \h </w:instrText>
+              <w:instrText xml:space="preserve"> PAGEREF _Toc169648161 \h </w:instrText>
             </w:r>
             <w:r>
               <w:rPr>
@@ -4127,7 +4356,7 @@
                 <w:noProof/>
                 <w:webHidden/>
               </w:rPr>
-              <w:t>40</w:t>
+              <w:t>42</w:t>
             </w:r>
             <w:r>
               <w:rPr>
@@ -4142,17 +4371,19 @@
           <w:pPr>
             <w:pStyle w:val="TDC2"/>
             <w:tabs>
-              <w:tab w:val="left" w:pos="1540"/>
+              <w:tab w:val="left" w:pos="1680"/>
               <w:tab w:val="right" w:leader="dot" w:pos="8494"/>
             </w:tabs>
             <w:rPr>
               <w:rFonts w:asciiTheme="minorHAnsi" w:eastAsiaTheme="minorEastAsia" w:hAnsiTheme="minorHAnsi"/>
               <w:noProof/>
-              <w:sz w:val="22"/>
+              <w:kern w:val="2"/>
+              <w:szCs w:val="24"/>
               <w:lang w:eastAsia="es-ES"/>
+              <w14:ligatures w14:val="standardContextual"/>
             </w:rPr>
           </w:pPr>
-          <w:hyperlink w:anchor="_Toc169004673" w:history="1">
+          <w:hyperlink w:anchor="_Toc169648162" w:history="1">
             <w:r>
               <w:rPr>
                 <w:rStyle w:val="Hipervnculo"/>
@@ -4164,8 +4395,10 @@
               <w:rPr>
                 <w:rFonts w:asciiTheme="minorHAnsi" w:eastAsiaTheme="minorEastAsia" w:hAnsiTheme="minorHAnsi"/>
                 <w:noProof/>
-                <w:sz w:val="22"/>
+                <w:kern w:val="2"/>
+                <w:szCs w:val="24"/>
                 <w:lang w:eastAsia="es-ES"/>
+                <w14:ligatures w14:val="standardContextual"/>
               </w:rPr>
               <w:tab/>
             </w:r>
@@ -4195,7 +4428,7 @@
                 <w:noProof/>
                 <w:webHidden/>
               </w:rPr>
-              <w:instrText xml:space="preserve"> PAGEREF _Toc169004673 \h </w:instrText>
+              <w:instrText xml:space="preserve"> PAGEREF _Toc169648162 \h </w:instrText>
             </w:r>
             <w:r>
               <w:rPr>
@@ -4215,7 +4448,7 @@
                 <w:noProof/>
                 <w:webHidden/>
               </w:rPr>
-              <w:t>40</w:t>
+              <w:t>42</w:t>
             </w:r>
             <w:r>
               <w:rPr>
@@ -4230,17 +4463,19 @@
           <w:pPr>
             <w:pStyle w:val="TDC2"/>
             <w:tabs>
-              <w:tab w:val="left" w:pos="1540"/>
+              <w:tab w:val="left" w:pos="1680"/>
               <w:tab w:val="right" w:leader="dot" w:pos="8494"/>
             </w:tabs>
             <w:rPr>
               <w:rFonts w:asciiTheme="minorHAnsi" w:eastAsiaTheme="minorEastAsia" w:hAnsiTheme="minorHAnsi"/>
               <w:noProof/>
-              <w:sz w:val="22"/>
+              <w:kern w:val="2"/>
+              <w:szCs w:val="24"/>
               <w:lang w:eastAsia="es-ES"/>
+              <w14:ligatures w14:val="standardContextual"/>
             </w:rPr>
           </w:pPr>
-          <w:hyperlink w:anchor="_Toc169004674" w:history="1">
+          <w:hyperlink w:anchor="_Toc169648163" w:history="1">
             <w:r>
               <w:rPr>
                 <w:rStyle w:val="Hipervnculo"/>
@@ -4252,8 +4487,10 @@
               <w:rPr>
                 <w:rFonts w:asciiTheme="minorHAnsi" w:eastAsiaTheme="minorEastAsia" w:hAnsiTheme="minorHAnsi"/>
                 <w:noProof/>
-                <w:sz w:val="22"/>
+                <w:kern w:val="2"/>
+                <w:szCs w:val="24"/>
                 <w:lang w:eastAsia="es-ES"/>
+                <w14:ligatures w14:val="standardContextual"/>
               </w:rPr>
               <w:tab/>
             </w:r>
@@ -4283,7 +4520,7 @@
                 <w:noProof/>
                 <w:webHidden/>
               </w:rPr>
-              <w:instrText xml:space="preserve"> PAGEREF _Toc169004674 \h </w:instrText>
+              <w:instrText xml:space="preserve"> PAGEREF _Toc169648163 \h </w:instrText>
             </w:r>
             <w:r>
               <w:rPr>
@@ -4303,7 +4540,7 @@
                 <w:noProof/>
                 <w:webHidden/>
               </w:rPr>
-              <w:t>40</w:t>
+              <w:t>42</w:t>
             </w:r>
             <w:r>
               <w:rPr>
@@ -4318,17 +4555,19 @@
           <w:pPr>
             <w:pStyle w:val="TDC2"/>
             <w:tabs>
-              <w:tab w:val="left" w:pos="1540"/>
+              <w:tab w:val="left" w:pos="1680"/>
               <w:tab w:val="right" w:leader="dot" w:pos="8494"/>
             </w:tabs>
             <w:rPr>
               <w:rFonts w:asciiTheme="minorHAnsi" w:eastAsiaTheme="minorEastAsia" w:hAnsiTheme="minorHAnsi"/>
               <w:noProof/>
-              <w:sz w:val="22"/>
+              <w:kern w:val="2"/>
+              <w:szCs w:val="24"/>
               <w:lang w:eastAsia="es-ES"/>
+              <w14:ligatures w14:val="standardContextual"/>
             </w:rPr>
           </w:pPr>
-          <w:hyperlink w:anchor="_Toc169004675" w:history="1">
+          <w:hyperlink w:anchor="_Toc169648164" w:history="1">
             <w:r>
               <w:rPr>
                 <w:rStyle w:val="Hipervnculo"/>
@@ -4340,8 +4579,10 @@
               <w:rPr>
                 <w:rFonts w:asciiTheme="minorHAnsi" w:eastAsiaTheme="minorEastAsia" w:hAnsiTheme="minorHAnsi"/>
                 <w:noProof/>
-                <w:sz w:val="22"/>
+                <w:kern w:val="2"/>
+                <w:szCs w:val="24"/>
                 <w:lang w:eastAsia="es-ES"/>
+                <w14:ligatures w14:val="standardContextual"/>
               </w:rPr>
               <w:tab/>
             </w:r>
@@ -4371,7 +4612,7 @@
                 <w:noProof/>
                 <w:webHidden/>
               </w:rPr>
-              <w:instrText xml:space="preserve"> PAGEREF _Toc169004675 \h </w:instrText>
+              <w:instrText xml:space="preserve"> PAGEREF _Toc169648164 \h </w:instrText>
             </w:r>
             <w:r>
               <w:rPr>
@@ -4391,7 +4632,7 @@
                 <w:noProof/>
                 <w:webHidden/>
               </w:rPr>
-              <w:t>40</w:t>
+              <w:t>42</w:t>
             </w:r>
             <w:r>
               <w:rPr>
@@ -4406,16 +4647,18 @@
           <w:pPr>
             <w:pStyle w:val="TDC1"/>
             <w:tabs>
-              <w:tab w:val="left" w:pos="2115"/>
+              <w:tab w:val="left" w:pos="2135"/>
             </w:tabs>
             <w:rPr>
               <w:rFonts w:asciiTheme="minorHAnsi" w:eastAsiaTheme="minorEastAsia" w:hAnsiTheme="minorHAnsi"/>
               <w:noProof/>
-              <w:sz w:val="22"/>
+              <w:kern w:val="2"/>
+              <w:szCs w:val="24"/>
               <w:lang w:eastAsia="es-ES"/>
+              <w14:ligatures w14:val="standardContextual"/>
             </w:rPr>
           </w:pPr>
-          <w:hyperlink w:anchor="_Toc169004676" w:history="1">
+          <w:hyperlink w:anchor="_Toc169648165" w:history="1">
             <w:r>
               <w:rPr>
                 <w:rStyle w:val="Hipervnculo"/>
@@ -4427,8 +4670,10 @@
               <w:rPr>
                 <w:rFonts w:asciiTheme="minorHAnsi" w:eastAsiaTheme="minorEastAsia" w:hAnsiTheme="minorHAnsi"/>
                 <w:noProof/>
-                <w:sz w:val="22"/>
+                <w:kern w:val="2"/>
+                <w:szCs w:val="24"/>
                 <w:lang w:eastAsia="es-ES"/>
+                <w14:ligatures w14:val="standardContextual"/>
               </w:rPr>
               <w:tab/>
             </w:r>
@@ -4458,7 +4703,7 @@
                 <w:noProof/>
                 <w:webHidden/>
               </w:rPr>
-              <w:instrText xml:space="preserve"> PAGEREF _Toc169004676 \h </w:instrText>
+              <w:instrText xml:space="preserve"> PAGEREF _Toc169648165 \h </w:instrText>
             </w:r>
             <w:r>
               <w:rPr>
@@ -4478,7 +4723,7 @@
                 <w:noProof/>
                 <w:webHidden/>
               </w:rPr>
-              <w:t>41</w:t>
+              <w:t>43</w:t>
             </w:r>
             <w:r>
               <w:rPr>
@@ -4493,17 +4738,19 @@
           <w:pPr>
             <w:pStyle w:val="TDC2"/>
             <w:tabs>
-              <w:tab w:val="left" w:pos="1540"/>
+              <w:tab w:val="left" w:pos="1680"/>
               <w:tab w:val="right" w:leader="dot" w:pos="8494"/>
             </w:tabs>
             <w:rPr>
               <w:rFonts w:asciiTheme="minorHAnsi" w:eastAsiaTheme="minorEastAsia" w:hAnsiTheme="minorHAnsi"/>
               <w:noProof/>
-              <w:sz w:val="22"/>
+              <w:kern w:val="2"/>
+              <w:szCs w:val="24"/>
               <w:lang w:eastAsia="es-ES"/>
+              <w14:ligatures w14:val="standardContextual"/>
             </w:rPr>
           </w:pPr>
-          <w:hyperlink w:anchor="_Toc169004677" w:history="1">
+          <w:hyperlink w:anchor="_Toc169648166" w:history="1">
             <w:r>
               <w:rPr>
                 <w:rStyle w:val="Hipervnculo"/>
@@ -4515,8 +4762,10 @@
               <w:rPr>
                 <w:rFonts w:asciiTheme="minorHAnsi" w:eastAsiaTheme="minorEastAsia" w:hAnsiTheme="minorHAnsi"/>
                 <w:noProof/>
-                <w:sz w:val="22"/>
+                <w:kern w:val="2"/>
+                <w:szCs w:val="24"/>
                 <w:lang w:eastAsia="es-ES"/>
+                <w14:ligatures w14:val="standardContextual"/>
               </w:rPr>
               <w:tab/>
             </w:r>
@@ -4546,7 +4795,7 @@
                 <w:noProof/>
                 <w:webHidden/>
               </w:rPr>
-              <w:instrText xml:space="preserve"> PAGEREF _Toc169004677 \h </w:instrText>
+              <w:instrText xml:space="preserve"> PAGEREF _Toc169648166 \h </w:instrText>
             </w:r>
             <w:r>
               <w:rPr>
@@ -4566,7 +4815,7 @@
                 <w:noProof/>
                 <w:webHidden/>
               </w:rPr>
-              <w:t>41</w:t>
+              <w:t>43</w:t>
             </w:r>
             <w:r>
               <w:rPr>
@@ -4581,17 +4830,19 @@
           <w:pPr>
             <w:pStyle w:val="TDC2"/>
             <w:tabs>
-              <w:tab w:val="left" w:pos="1540"/>
+              <w:tab w:val="left" w:pos="1680"/>
               <w:tab w:val="right" w:leader="dot" w:pos="8494"/>
             </w:tabs>
             <w:rPr>
               <w:rFonts w:asciiTheme="minorHAnsi" w:eastAsiaTheme="minorEastAsia" w:hAnsiTheme="minorHAnsi"/>
               <w:noProof/>
-              <w:sz w:val="22"/>
+              <w:kern w:val="2"/>
+              <w:szCs w:val="24"/>
               <w:lang w:eastAsia="es-ES"/>
+              <w14:ligatures w14:val="standardContextual"/>
             </w:rPr>
           </w:pPr>
-          <w:hyperlink w:anchor="_Toc169004678" w:history="1">
+          <w:hyperlink w:anchor="_Toc169648167" w:history="1">
             <w:r>
               <w:rPr>
                 <w:rStyle w:val="Hipervnculo"/>
@@ -4603,8 +4854,10 @@
               <w:rPr>
                 <w:rFonts w:asciiTheme="minorHAnsi" w:eastAsiaTheme="minorEastAsia" w:hAnsiTheme="minorHAnsi"/>
                 <w:noProof/>
-                <w:sz w:val="22"/>
+                <w:kern w:val="2"/>
+                <w:szCs w:val="24"/>
                 <w:lang w:eastAsia="es-ES"/>
+                <w14:ligatures w14:val="standardContextual"/>
               </w:rPr>
               <w:tab/>
             </w:r>
@@ -4634,7 +4887,7 @@
                 <w:noProof/>
                 <w:webHidden/>
               </w:rPr>
-              <w:instrText xml:space="preserve"> PAGEREF _Toc169004678 \h </w:instrText>
+              <w:instrText xml:space="preserve"> PAGEREF _Toc169648167 \h </w:instrText>
             </w:r>
             <w:r>
               <w:rPr>
@@ -4654,7 +4907,7 @@
                 <w:noProof/>
                 <w:webHidden/>
               </w:rPr>
-              <w:t>41</w:t>
+              <w:t>43</w:t>
             </w:r>
             <w:r>
               <w:rPr>
@@ -4669,17 +4922,19 @@
           <w:pPr>
             <w:pStyle w:val="TDC2"/>
             <w:tabs>
-              <w:tab w:val="left" w:pos="1540"/>
+              <w:tab w:val="left" w:pos="1680"/>
               <w:tab w:val="right" w:leader="dot" w:pos="8494"/>
             </w:tabs>
             <w:rPr>
               <w:rFonts w:asciiTheme="minorHAnsi" w:eastAsiaTheme="minorEastAsia" w:hAnsiTheme="minorHAnsi"/>
               <w:noProof/>
-              <w:sz w:val="22"/>
+              <w:kern w:val="2"/>
+              <w:szCs w:val="24"/>
               <w:lang w:eastAsia="es-ES"/>
+              <w14:ligatures w14:val="standardContextual"/>
             </w:rPr>
           </w:pPr>
-          <w:hyperlink w:anchor="_Toc169004679" w:history="1">
+          <w:hyperlink w:anchor="_Toc169648168" w:history="1">
             <w:r>
               <w:rPr>
                 <w:rStyle w:val="Hipervnculo"/>
@@ -4691,8 +4946,10 @@
               <w:rPr>
                 <w:rFonts w:asciiTheme="minorHAnsi" w:eastAsiaTheme="minorEastAsia" w:hAnsiTheme="minorHAnsi"/>
                 <w:noProof/>
-                <w:sz w:val="22"/>
+                <w:kern w:val="2"/>
+                <w:szCs w:val="24"/>
                 <w:lang w:eastAsia="es-ES"/>
+                <w14:ligatures w14:val="standardContextual"/>
               </w:rPr>
               <w:tab/>
             </w:r>
@@ -4722,7 +4979,7 @@
                 <w:noProof/>
                 <w:webHidden/>
               </w:rPr>
-              <w:instrText xml:space="preserve"> PAGEREF _Toc169004679 \h </w:instrText>
+              <w:instrText xml:space="preserve"> PAGEREF _Toc169648168 \h </w:instrText>
             </w:r>
             <w:r>
               <w:rPr>
@@ -4742,7 +4999,7 @@
                 <w:noProof/>
                 <w:webHidden/>
               </w:rPr>
-              <w:t>41</w:t>
+              <w:t>43</w:t>
             </w:r>
             <w:r>
               <w:rPr>
@@ -4757,17 +5014,19 @@
           <w:pPr>
             <w:pStyle w:val="TDC2"/>
             <w:tabs>
-              <w:tab w:val="left" w:pos="1540"/>
+              <w:tab w:val="left" w:pos="1680"/>
               <w:tab w:val="right" w:leader="dot" w:pos="8494"/>
             </w:tabs>
             <w:rPr>
               <w:rFonts w:asciiTheme="minorHAnsi" w:eastAsiaTheme="minorEastAsia" w:hAnsiTheme="minorHAnsi"/>
               <w:noProof/>
-              <w:sz w:val="22"/>
+              <w:kern w:val="2"/>
+              <w:szCs w:val="24"/>
               <w:lang w:eastAsia="es-ES"/>
+              <w14:ligatures w14:val="standardContextual"/>
             </w:rPr>
           </w:pPr>
-          <w:hyperlink w:anchor="_Toc169004680" w:history="1">
+          <w:hyperlink w:anchor="_Toc169648169" w:history="1">
             <w:r>
               <w:rPr>
                 <w:rStyle w:val="Hipervnculo"/>
@@ -4779,8 +5038,10 @@
               <w:rPr>
                 <w:rFonts w:asciiTheme="minorHAnsi" w:eastAsiaTheme="minorEastAsia" w:hAnsiTheme="minorHAnsi"/>
                 <w:noProof/>
-                <w:sz w:val="22"/>
+                <w:kern w:val="2"/>
+                <w:szCs w:val="24"/>
                 <w:lang w:eastAsia="es-ES"/>
+                <w14:ligatures w14:val="standardContextual"/>
               </w:rPr>
               <w:tab/>
             </w:r>
@@ -4810,7 +5071,7 @@
                 <w:noProof/>
                 <w:webHidden/>
               </w:rPr>
-              <w:instrText xml:space="preserve"> PAGEREF _Toc169004680 \h </w:instrText>
+              <w:instrText xml:space="preserve"> PAGEREF _Toc169648169 \h </w:instrText>
             </w:r>
             <w:r>
               <w:rPr>
@@ -4830,7 +5091,7 @@
                 <w:noProof/>
                 <w:webHidden/>
               </w:rPr>
-              <w:t>41</w:t>
+              <w:t>43</w:t>
             </w:r>
             <w:r>
               <w:rPr>
@@ -4845,16 +5106,18 @@
           <w:pPr>
             <w:pStyle w:val="TDC1"/>
             <w:tabs>
-              <w:tab w:val="left" w:pos="2102"/>
+              <w:tab w:val="left" w:pos="2122"/>
             </w:tabs>
             <w:rPr>
               <w:rFonts w:asciiTheme="minorHAnsi" w:eastAsiaTheme="minorEastAsia" w:hAnsiTheme="minorHAnsi"/>
               <w:noProof/>
-              <w:sz w:val="22"/>
+              <w:kern w:val="2"/>
+              <w:szCs w:val="24"/>
               <w:lang w:eastAsia="es-ES"/>
+              <w14:ligatures w14:val="standardContextual"/>
             </w:rPr>
           </w:pPr>
-          <w:hyperlink w:anchor="_Toc169004681" w:history="1">
+          <w:hyperlink w:anchor="_Toc169648170" w:history="1">
             <w:r>
               <w:rPr>
                 <w:rStyle w:val="Hipervnculo"/>
@@ -4866,8 +5129,10 @@
               <w:rPr>
                 <w:rFonts w:asciiTheme="minorHAnsi" w:eastAsiaTheme="minorEastAsia" w:hAnsiTheme="minorHAnsi"/>
                 <w:noProof/>
-                <w:sz w:val="22"/>
+                <w:kern w:val="2"/>
+                <w:szCs w:val="24"/>
                 <w:lang w:eastAsia="es-ES"/>
+                <w14:ligatures w14:val="standardContextual"/>
               </w:rPr>
               <w:tab/>
             </w:r>
@@ -4897,7 +5162,7 @@
                 <w:noProof/>
                 <w:webHidden/>
               </w:rPr>
-              <w:instrText xml:space="preserve"> PAGEREF _Toc169004681 \h </w:instrText>
+              <w:instrText xml:space="preserve"> PAGEREF _Toc169648170 \h </w:instrText>
             </w:r>
             <w:r>
               <w:rPr>
@@ -4917,7 +5182,7 @@
                 <w:noProof/>
                 <w:webHidden/>
               </w:rPr>
-              <w:t>41</w:t>
+              <w:t>45</w:t>
             </w:r>
             <w:r>
               <w:rPr>
@@ -4934,11 +5199,13 @@
             <w:rPr>
               <w:rFonts w:asciiTheme="minorHAnsi" w:eastAsiaTheme="minorEastAsia" w:hAnsiTheme="minorHAnsi"/>
               <w:noProof/>
-              <w:sz w:val="22"/>
+              <w:kern w:val="2"/>
+              <w:szCs w:val="24"/>
               <w:lang w:eastAsia="es-ES"/>
+              <w14:ligatures w14:val="standardContextual"/>
             </w:rPr>
           </w:pPr>
-          <w:hyperlink w:anchor="_Toc169004682" w:history="1">
+          <w:hyperlink w:anchor="_Toc169648171" w:history="1">
             <w:r>
               <w:rPr>
                 <w:rStyle w:val="Hipervnculo"/>
@@ -4965,7 +5232,7 @@
                 <w:noProof/>
                 <w:webHidden/>
               </w:rPr>
-              <w:instrText xml:space="preserve"> PAGEREF _Toc169004682 \h </w:instrText>
+              <w:instrText xml:space="preserve"> PAGEREF _Toc169648171 \h </w:instrText>
             </w:r>
             <w:r>
               <w:rPr>
@@ -4985,7 +5252,7 @@
                 <w:noProof/>
                 <w:webHidden/>
               </w:rPr>
-              <w:t>41</w:t>
+              <w:t>45</w:t>
             </w:r>
             <w:r>
               <w:rPr>
@@ -5036,7 +5303,7 @@
           <w:bottom w:val="single" w:sz="4" w:space="1" w:color="auto"/>
         </w:pBdr>
       </w:pPr>
-      <w:bookmarkStart w:id="1" w:name="_Toc169004630"/>
+      <w:bookmarkStart w:id="1" w:name="_Toc169648118"/>
       <w:r>
         <w:lastRenderedPageBreak/>
         <w:t>ÍNDICE</w:t>
@@ -5078,7 +5345,7 @@
           <w:szCs w:val="24"/>
         </w:rPr>
       </w:pPr>
-      <w:bookmarkStart w:id="2" w:name="_Toc169004631"/>
+      <w:bookmarkStart w:id="2" w:name="_Toc169648119"/>
       <w:r>
         <w:lastRenderedPageBreak/>
         <w:t>ÍNDICE</w:t>
@@ -5122,7 +5389,7 @@
           <w:numId w:val="1"/>
         </w:numPr>
       </w:pPr>
-      <w:bookmarkStart w:id="3" w:name="_Toc169004632"/>
+      <w:bookmarkStart w:id="3" w:name="_Toc169648120"/>
       <w:r>
         <w:lastRenderedPageBreak/>
         <w:t>PLANIFICACIÓN</w:t>
@@ -5137,7 +5404,7 @@
           <w:numId w:val="2"/>
         </w:numPr>
       </w:pPr>
-      <w:bookmarkStart w:id="4" w:name="_Toc169004633"/>
+      <w:bookmarkStart w:id="4" w:name="_Toc169648121"/>
       <w:r>
         <w:t>Introducción</w:t>
       </w:r>
@@ -5150,7 +5417,47 @@
     </w:p>
     <w:p>
       <w:r>
-        <w:t xml:space="preserve">Mediante la metodología Scrum, adaptado al Github creábamos un milestone que equivale a un sprint, tanto en fechas como en objetivos, para después ir añadiendo issues, o tareas, en las que especificábamos la actividad a realizar, el sprint al que pertenecía y diferentes labels que definían la funcionalidad de la tarea, se añadía cada una de ellas al proyecto BreathBank creado para el repositorio y así se llevaba un control de las actividades que están por terminar o que ya estaban cerradas. Cada sprint ha durado dos semanas en la mayoría de </w:t>
+        <w:t xml:space="preserve">Mediante la metodología Scrum, adaptado al </w:t>
+      </w:r>
+      <w:proofErr w:type="spellStart"/>
+      <w:r>
+        <w:t>Github</w:t>
+      </w:r>
+      <w:proofErr w:type="spellEnd"/>
+      <w:r>
+        <w:t xml:space="preserve"> creábamos un </w:t>
+      </w:r>
+      <w:proofErr w:type="spellStart"/>
+      <w:r>
+        <w:t>milestone</w:t>
+      </w:r>
+      <w:proofErr w:type="spellEnd"/>
+      <w:r>
+        <w:t xml:space="preserve"> que equivale a un sprint, tanto en fechas como en objetivos, para después ir añadiendo </w:t>
+      </w:r>
+      <w:proofErr w:type="spellStart"/>
+      <w:r>
+        <w:t>issues</w:t>
+      </w:r>
+      <w:proofErr w:type="spellEnd"/>
+      <w:r>
+        <w:t xml:space="preserve">, o tareas, en las que especificábamos la actividad a realizar, el sprint al que pertenecía y diferentes </w:t>
+      </w:r>
+      <w:proofErr w:type="spellStart"/>
+      <w:r>
+        <w:t>labels</w:t>
+      </w:r>
+      <w:proofErr w:type="spellEnd"/>
+      <w:r>
+        <w:t xml:space="preserve"> que definían la funcionalidad de la tarea, se añadía cada una de ellas al proyecto </w:t>
+      </w:r>
+      <w:proofErr w:type="spellStart"/>
+      <w:r>
+        <w:t>BreathBank</w:t>
+      </w:r>
+      <w:proofErr w:type="spellEnd"/>
+      <w:r>
+        <w:t xml:space="preserve"> creado para el repositorio y así se llevaba un control de las actividades que están por terminar o que ya estaban cerradas. Cada sprint ha durado dos semanas en la mayoría de </w:t>
       </w:r>
       <w:r>
         <w:t>las veces</w:t>
@@ -5171,7 +5478,7 @@
         </w:numPr>
       </w:pPr>
       <w:bookmarkStart w:id="5" w:name="_Toc155863268"/>
-      <w:bookmarkStart w:id="6" w:name="_Toc169004634"/>
+      <w:bookmarkStart w:id="6" w:name="_Toc169648122"/>
       <w:r>
         <w:t>Planificación temporal</w:t>
       </w:r>
@@ -5183,7 +5490,15 @@
         <w:t>En este apartado se van a definir las fechas de l</w:t>
       </w:r>
       <w:r>
-        <w:t>os diferentes sprints además del trabajo realizado en cada uno de ellos.</w:t>
+        <w:t xml:space="preserve">os diferentes </w:t>
+      </w:r>
+      <w:proofErr w:type="spellStart"/>
+      <w:r>
+        <w:t>sprints</w:t>
+      </w:r>
+      <w:proofErr w:type="spellEnd"/>
+      <w:r>
+        <w:t xml:space="preserve"> además del trabajo realizado en cada uno de ellos.</w:t>
       </w:r>
     </w:p>
     <w:p>
@@ -5191,7 +5506,7 @@
         <w:pStyle w:val="Ttulo3"/>
       </w:pPr>
       <w:bookmarkStart w:id="7" w:name="_Toc155863269"/>
-      <w:bookmarkStart w:id="8" w:name="_Toc169004635"/>
+      <w:bookmarkStart w:id="8" w:name="_Toc169648123"/>
       <w:r>
         <w:t>Sprint 1 (29/11/2023 – 13/12/2023)</w:t>
       </w:r>
@@ -5208,7 +5523,15 @@
     </w:p>
     <w:p>
       <w:r>
-        <w:t>También se establecieron las primeras tareas, de creación del proyecto en GitHub, configuración básica de algunas de las herramientas que se iban a usar durante el proyecto como LaTex, la elección de la herramienta multiplataforma que se iba a utilizar y un estudio de diferentes aplicaciones del mismo estilo.</w:t>
+        <w:t xml:space="preserve">También se establecieron las primeras tareas, de creación del proyecto en GitHub, configuración básica de algunas de las herramientas que se iban a usar durante el proyecto como </w:t>
+      </w:r>
+      <w:proofErr w:type="spellStart"/>
+      <w:r>
+        <w:t>LaTex</w:t>
+      </w:r>
+      <w:proofErr w:type="spellEnd"/>
+      <w:r>
+        <w:t>, la elección de la herramienta multiplataforma que se iba a utilizar y un estudio de diferentes aplicaciones del mismo estilo.</w:t>
       </w:r>
     </w:p>
     <w:p>
@@ -5222,7 +5545,7 @@
         <w:pStyle w:val="Ttulo3"/>
       </w:pPr>
       <w:bookmarkStart w:id="9" w:name="_Toc155863270"/>
-      <w:bookmarkStart w:id="10" w:name="_Toc169004636"/>
+      <w:bookmarkStart w:id="10" w:name="_Toc169648124"/>
       <w:r>
         <w:lastRenderedPageBreak/>
         <w:t>Sprint 2 (13/12/2023 – 22/12/2023)</w:t>
@@ -5250,7 +5573,7 @@
         <w:pStyle w:val="Ttulo3"/>
       </w:pPr>
       <w:bookmarkStart w:id="11" w:name="_Toc155863271"/>
-      <w:bookmarkStart w:id="12" w:name="_Toc169004637"/>
+      <w:bookmarkStart w:id="12" w:name="_Toc169648125"/>
       <w:r>
         <w:t>Sprint 3 (22/12/2023 – 12/01/2024)</w:t>
       </w:r>
@@ -5259,14 +5582,22 @@
     </w:p>
     <w:p>
       <w:r>
-        <w:t>Este tercer sprint se ha utilizado para seguir viendo algún tutorial de Flutter y Android Studio. Añadir y poner al día todo el control de versiones en GitHub que no se había realizado hasta ahora. Poner solución a posibles errores que hayan podido salir por la instalación de los programas. Subir la documentación inicial.</w:t>
+        <w:t xml:space="preserve">Este tercer sprint se ha utilizado para seguir viendo algún tutorial de </w:t>
+      </w:r>
+      <w:proofErr w:type="spellStart"/>
+      <w:r>
+        <w:t>Flutter</w:t>
+      </w:r>
+      <w:proofErr w:type="spellEnd"/>
+      <w:r>
+        <w:t xml:space="preserve"> y Android Studio. Añadir y poner al día todo el control de versiones en GitHub que no se había realizado hasta ahora. Poner solución a posibles errores que hayan podido salir por la instalación de los programas. Subir la documentación inicial.</w:t>
       </w:r>
     </w:p>
     <w:p>
       <w:pPr>
         <w:pStyle w:val="Ttulo3"/>
       </w:pPr>
-      <w:bookmarkStart w:id="13" w:name="_Toc169004638"/>
+      <w:bookmarkStart w:id="13" w:name="_Toc169648126"/>
       <w:r>
         <w:t>Sprint 4 (12/01/2024 – 25/0</w:t>
       </w:r>
@@ -5298,7 +5629,7 @@
       <w:pPr>
         <w:pStyle w:val="Ttulo3"/>
       </w:pPr>
-      <w:bookmarkStart w:id="14" w:name="_Toc169004639"/>
+      <w:bookmarkStart w:id="14" w:name="_Toc169648127"/>
       <w:r>
         <w:t>Sprint 5 (25/01/2024 - 15/02/2024)</w:t>
       </w:r>
@@ -5394,7 +5725,7 @@
       <w:pPr>
         <w:pStyle w:val="Ttulo3"/>
       </w:pPr>
-      <w:bookmarkStart w:id="15" w:name="_Toc169004640"/>
+      <w:bookmarkStart w:id="15" w:name="_Toc169648128"/>
       <w:r>
         <w:t>Sprint 6 (15/02/2024 - 29/02/2024)</w:t>
       </w:r>
@@ -5414,7 +5745,7 @@
       <w:pPr>
         <w:pStyle w:val="Ttulo3"/>
       </w:pPr>
-      <w:bookmarkStart w:id="16" w:name="_Toc169004641"/>
+      <w:bookmarkStart w:id="16" w:name="_Toc169648129"/>
       <w:r>
         <w:t>Sprint 7 (29/02/2024 - 13/03/2024)</w:t>
       </w:r>
@@ -5422,7 +5753,23 @@
     </w:p>
     <w:p>
       <w:r>
-        <w:t xml:space="preserve">El objetivo principal para este sprint ha sido la elección de back-end que vamos a utilizar y empezar a familiarizarse con él, en este caso la aplicación elegida ha sido Firebase, que pertenece a Google por lo tanto la conexión en un principio es más sencilla y tiene una interfaz fácil de entender con mucha variedad de tutoriales para aprender a implementarlo en nuestra aplicación de Android Studio. </w:t>
+        <w:t>El objetivo principal para este sprint ha sido la elección de back-</w:t>
+      </w:r>
+      <w:proofErr w:type="spellStart"/>
+      <w:r>
+        <w:t>end</w:t>
+      </w:r>
+      <w:proofErr w:type="spellEnd"/>
+      <w:r>
+        <w:t xml:space="preserve"> que vamos a utilizar y empezar a familiarizarse con él, en este caso la aplicación elegida ha sido </w:t>
+      </w:r>
+      <w:proofErr w:type="spellStart"/>
+      <w:r>
+        <w:t>Firebase</w:t>
+      </w:r>
+      <w:proofErr w:type="spellEnd"/>
+      <w:r>
+        <w:t xml:space="preserve">, que pertenece a Google por lo tanto la conexión en un principio es más sencilla y tiene una interfaz fácil de entender con mucha variedad de tutoriales para aprender a implementarlo en nuestra aplicación de Android Studio. </w:t>
       </w:r>
     </w:p>
     <w:p>
@@ -5433,14 +5780,38 @@
     </w:p>
     <w:p>
       <w:r>
-        <w:t>En este sprint ha habido bastantes problemas a la hora de la implementación del Firebase con la aplicación, debido a que existía una incompatibilidad en la instalación del cliente que no dejaba configurar correctamente todo el software. Este fallo se resolvió en la reunión, y para ello hizo falta instalarlo mediante el administrador de paquetes de nodo (Node.js) en vez de hacerlo con el archivo binario independiente, ambas opciones indicadas en la guía. Después de esto ya se pudo configurar todo el proyecto correctamente sin ningún problema, instalando todas las dependencias necesarias y conectándolo con nuestro proyecto BreathBank en Firebase.</w:t>
+        <w:t xml:space="preserve">En este sprint ha habido bastantes problemas a la hora de la implementación del </w:t>
+      </w:r>
+      <w:proofErr w:type="spellStart"/>
+      <w:r>
+        <w:t>Firebase</w:t>
+      </w:r>
+      <w:proofErr w:type="spellEnd"/>
+      <w:r>
+        <w:t xml:space="preserve"> con la aplicación, debido a que existía una incompatibilidad en la instalación del cliente que no dejaba configurar correctamente todo el software. Este fallo se resolvió en la reunión, y para ello hizo falta instalarlo mediante el administrador de paquetes de nodo (Node.js) en vez de hacerlo con el archivo binario independiente, ambas opciones indicadas en la guía. Después de esto ya se pudo configurar todo el proyecto correctamente sin ningún problema, instalando todas las dependencias necesarias y conectándolo con nuestro proyecto </w:t>
+      </w:r>
+      <w:proofErr w:type="spellStart"/>
+      <w:r>
+        <w:t>BreathBank</w:t>
+      </w:r>
+      <w:proofErr w:type="spellEnd"/>
+      <w:r>
+        <w:t xml:space="preserve"> en </w:t>
+      </w:r>
+      <w:proofErr w:type="spellStart"/>
+      <w:r>
+        <w:t>Firebase</w:t>
+      </w:r>
+      <w:proofErr w:type="spellEnd"/>
+      <w:r>
+        <w:t>.</w:t>
       </w:r>
     </w:p>
     <w:p>
       <w:pPr>
         <w:pStyle w:val="Ttulo3"/>
       </w:pPr>
-      <w:bookmarkStart w:id="17" w:name="_Toc169004642"/>
+      <w:bookmarkStart w:id="17" w:name="_Toc169648130"/>
       <w:r>
         <w:t>Sprint 8 (13/03/2024 – 03/04/2024)</w:t>
       </w:r>
@@ -5448,19 +5819,35 @@
     </w:p>
     <w:p>
       <w:r>
-        <w:t xml:space="preserve">En este sprint se terminó el flujo de navegación de la app mostrando todas las transiciones que generan los distintos widgets en las pantallas e indicando que botones se han de pulsar o rellenar para poder realizar las acciones que se quieran. </w:t>
-      </w:r>
-    </w:p>
-    <w:p>
-      <w:r>
-        <w:t>Para el menú de la aplicación se decidió usar la herramienta Drawer, que es el típico menú de 3 barritas horizontales paralelas situado en la parte superior izquierda de la pantalla, al pulsar este menú se abre lateralmente una lista de pantallas a las que se puede acceder, Ajustes, Perfil, Estadísticas y Cerrar sesión. Se integró la autenticación del usuario para las pantallas de Inicio de sesión, Crear cuenta y Cerrar sesión, aunque han salido una serie de errores que hay que corregir de cara al siguiente sprint.</w:t>
+        <w:t xml:space="preserve">En este sprint se terminó el flujo de navegación de la </w:t>
+      </w:r>
+      <w:proofErr w:type="gramStart"/>
+      <w:r>
+        <w:t>app</w:t>
+      </w:r>
+      <w:proofErr w:type="gramEnd"/>
+      <w:r>
+        <w:t xml:space="preserve"> mostrando todas las transiciones que generan los distintos widgets en las pantallas e indicando que botones se han de pulsar o rellenar para poder realizar las acciones que se quieran. </w:t>
+      </w:r>
+    </w:p>
+    <w:p>
+      <w:r>
+        <w:t xml:space="preserve">Para el menú de la aplicación se decidió usar la herramienta </w:t>
+      </w:r>
+      <w:proofErr w:type="spellStart"/>
+      <w:r>
+        <w:t>Drawer</w:t>
+      </w:r>
+      <w:proofErr w:type="spellEnd"/>
+      <w:r>
+        <w:t>, que es el típico menú de 3 barritas horizontales paralelas situado en la parte superior izquierda de la pantalla, al pulsar este menú se abre lateralmente una lista de pantallas a las que se puede acceder, Ajustes, Perfil, Estadísticas y Cerrar sesión. Se integró la autenticación del usuario para las pantallas de Inicio de sesión, Crear cuenta y Cerrar sesión, aunque han salido una serie de errores que hay que corregir de cara al siguiente sprint.</w:t>
       </w:r>
     </w:p>
     <w:p>
       <w:pPr>
         <w:pStyle w:val="Ttulo3"/>
       </w:pPr>
-      <w:bookmarkStart w:id="18" w:name="_Toc169004643"/>
+      <w:bookmarkStart w:id="18" w:name="_Toc169648131"/>
       <w:r>
         <w:t>Sprint 9 (03/04/2024 - 16/04/2024)</w:t>
       </w:r>
@@ -5468,13 +5855,37 @@
     </w:p>
     <w:p>
       <w:r>
-        <w:t xml:space="preserve">En este sprint se han corregido los aspectos que estaban mal representados en el diagrama de flujo que se realizó en los anteriores sprints, como algunas de las transiciones que marcaban la relación contraria a la que deberían, pantallas desde las que no se podía acceder a otras y el flujo indicaba que sí. Se ha trabajado en la relación de herencia del drawer para que todas las pantallas que lo necesiten tengan el desplegable del menú, esto se habló en la reunión gracias a que también estaba mal representado en el flujo de navegación. </w:t>
+        <w:t xml:space="preserve">En este sprint se han corregido los aspectos que estaban mal representados en el diagrama de flujo que se realizó en los anteriores </w:t>
+      </w:r>
+      <w:proofErr w:type="spellStart"/>
+      <w:r>
+        <w:t>sprints</w:t>
+      </w:r>
+      <w:proofErr w:type="spellEnd"/>
+      <w:r>
+        <w:t xml:space="preserve">, como algunas de las transiciones que marcaban la relación contraria a la que deberían, pantallas desde las que no se podía acceder a otras y el flujo indicaba que sí. Se ha trabajado en la relación de herencia del </w:t>
+      </w:r>
+      <w:proofErr w:type="spellStart"/>
+      <w:r>
+        <w:t>drawer</w:t>
+      </w:r>
+      <w:proofErr w:type="spellEnd"/>
+      <w:r>
+        <w:t xml:space="preserve"> para que todas las pantallas que lo necesiten tengan el desplegable del menú, esto se habló en la reunión gracias a que también estaba mal representado en el flujo de navegación. </w:t>
       </w:r>
     </w:p>
     <w:p>
       <w:r>
         <w:lastRenderedPageBreak/>
-        <w:t>Se han corregido los errores de la autenticación del usuario con Firebase, estos fallos estaban todos relacionados con las rutas, ya que no se estaba llevando a cabo una correcta transición entre clases.</w:t>
+        <w:t xml:space="preserve">Se han corregido los errores de la autenticación del usuario con </w:t>
+      </w:r>
+      <w:proofErr w:type="spellStart"/>
+      <w:r>
+        <w:t>Firebase</w:t>
+      </w:r>
+      <w:proofErr w:type="spellEnd"/>
+      <w:r>
+        <w:t>, estos fallos estaban todos relacionados con las rutas, ya que no se estaba llevando a cabo una correcta transición entre clases.</w:t>
       </w:r>
     </w:p>
     <w:p>
@@ -5486,7 +5897,7 @@
       <w:pPr>
         <w:pStyle w:val="Ttulo3"/>
       </w:pPr>
-      <w:bookmarkStart w:id="19" w:name="_Toc169004644"/>
+      <w:bookmarkStart w:id="19" w:name="_Toc169648132"/>
       <w:r>
         <w:t>Sprint 10 (16/04/2024 – 24/04/2024)</w:t>
       </w:r>
@@ -5494,12 +5905,52 @@
     </w:p>
     <w:p>
       <w:r>
-        <w:t>Para este sprint se acordó que su duración fuese de una semana, así metíamos un poco más de ritmo, ya que en los últimos sprints nos habíamos quedado un poco atrasados.</w:t>
-      </w:r>
-    </w:p>
-    <w:p>
-      <w:r>
-        <w:t>Lo primero que se hizo fue incluir el drawer en todas las pantallas que necesitaran este tipo de menú, en el anterior sprint no se consiguió terminarlo porque no planteé bien la forma desarrollarlo, intenté hacerlo usando mixins que es una herramienta de Flutter que ayuda a la hora de hacer herencias y dependencias múltiples, pero en realidad era mucho más sencillo. Simplemente con hacer una clase específica para el widget Drawer y desde las demás llamar a esta clase valía para que funcionara correctamente en todas las pantallas por igual.</w:t>
+        <w:t xml:space="preserve">Para este sprint se acordó que su duración fuese de una semana, así metíamos un poco más de ritmo, ya que en los últimos </w:t>
+      </w:r>
+      <w:proofErr w:type="spellStart"/>
+      <w:r>
+        <w:t>sprints</w:t>
+      </w:r>
+      <w:proofErr w:type="spellEnd"/>
+      <w:r>
+        <w:t xml:space="preserve"> nos habíamos quedado un poco atrasados.</w:t>
+      </w:r>
+    </w:p>
+    <w:p>
+      <w:r>
+        <w:t xml:space="preserve">Lo primero que se hizo fue incluir el </w:t>
+      </w:r>
+      <w:proofErr w:type="spellStart"/>
+      <w:r>
+        <w:t>drawer</w:t>
+      </w:r>
+      <w:proofErr w:type="spellEnd"/>
+      <w:r>
+        <w:t xml:space="preserve"> en todas las pantallas que necesitaran este tipo de menú, en el anterior sprint no se consiguió terminarlo porque no planteé bien la forma desarrollarlo, intenté hacerlo usando </w:t>
+      </w:r>
+      <w:proofErr w:type="spellStart"/>
+      <w:r>
+        <w:t>mixins</w:t>
+      </w:r>
+      <w:proofErr w:type="spellEnd"/>
+      <w:r>
+        <w:t xml:space="preserve"> que es una herramienta de </w:t>
+      </w:r>
+      <w:proofErr w:type="spellStart"/>
+      <w:r>
+        <w:t>Flutter</w:t>
+      </w:r>
+      <w:proofErr w:type="spellEnd"/>
+      <w:r>
+        <w:t xml:space="preserve"> que ayuda a la hora de hacer herencias y dependencias múltiples, pero en realidad era mucho más sencillo. Simplemente con hacer una clase específica para el widget </w:t>
+      </w:r>
+      <w:proofErr w:type="spellStart"/>
+      <w:r>
+        <w:t>Drawer</w:t>
+      </w:r>
+      <w:proofErr w:type="spellEnd"/>
+      <w:r>
+        <w:t xml:space="preserve"> y desde las demás llamar a esta clase valía para que funcionara correctamente en todas las pantallas por igual.</w:t>
       </w:r>
     </w:p>
     <w:p>
@@ -5509,14 +5960,30 @@
     </w:p>
     <w:p>
       <w:r>
-        <w:t>Por último, se desarrolló casi toda la pantalla de inversiones, haciendo un pageview deslizable con las 3 opciones de ejercicios con una pequeña explicación y un botón que enlaza con la pantalla específica de cada prueba, falta terminar la subida de datos a Firebase ya que, aunque se realiza, no se guarda dónde debe guardarse.</w:t>
+        <w:t xml:space="preserve">Por último, se desarrolló casi toda la pantalla de inversiones, haciendo un </w:t>
+      </w:r>
+      <w:proofErr w:type="spellStart"/>
+      <w:r>
+        <w:t>pageview</w:t>
+      </w:r>
+      <w:proofErr w:type="spellEnd"/>
+      <w:r>
+        <w:t xml:space="preserve"> deslizable con las 3 opciones de ejercicios con una pequeña explicación y un botón que enlaza con la pantalla específica de cada prueba, falta terminar la subida de datos a </w:t>
+      </w:r>
+      <w:proofErr w:type="spellStart"/>
+      <w:r>
+        <w:t>Firebase</w:t>
+      </w:r>
+      <w:proofErr w:type="spellEnd"/>
+      <w:r>
+        <w:t xml:space="preserve"> ya que, aunque se realiza, no se guarda dónde debe guardarse.</w:t>
       </w:r>
     </w:p>
     <w:p>
       <w:pPr>
         <w:pStyle w:val="Ttulo3"/>
       </w:pPr>
-      <w:bookmarkStart w:id="20" w:name="_Toc169004645"/>
+      <w:bookmarkStart w:id="20" w:name="_Toc169648133"/>
       <w:r>
         <w:t>Sprint 11 (24/04/2024 – 02/05/2024)</w:t>
       </w:r>
@@ -5542,7 +6009,23 @@
         </w:numPr>
       </w:pPr>
       <w:r>
-        <w:t>Inicio de sesión, crear cuenta y cerrar sesión, van a llamar al Firebase Auth que es el que va a llevar toda la gestión de usuarios que se registran.</w:t>
+        <w:t xml:space="preserve">Inicio de sesión, crear cuenta y cerrar sesión, van a llamar al </w:t>
+      </w:r>
+      <w:proofErr w:type="spellStart"/>
+      <w:r>
+        <w:t>Firebase</w:t>
+      </w:r>
+      <w:proofErr w:type="spellEnd"/>
+      <w:r>
+        <w:t xml:space="preserve"> </w:t>
+      </w:r>
+      <w:proofErr w:type="spellStart"/>
+      <w:r>
+        <w:t>Auth</w:t>
+      </w:r>
+      <w:proofErr w:type="spellEnd"/>
+      <w:r>
+        <w:t xml:space="preserve"> que es el que va a llevar toda la gestión de usuarios que se registran.</w:t>
       </w:r>
     </w:p>
     <w:p>
@@ -5595,14 +6078,22 @@
         <w:ind w:firstLine="0"/>
       </w:pPr>
       <w:r>
-        <w:t>Por último, se añadió el nombre de cada pantalla en el AppBar para que el usuario tuviera más facilidad a la hora de saber dónde se encuentra.</w:t>
+        <w:t xml:space="preserve">Por último, se añadió el nombre de cada pantalla en el </w:t>
+      </w:r>
+      <w:proofErr w:type="spellStart"/>
+      <w:r>
+        <w:t>AppBar</w:t>
+      </w:r>
+      <w:proofErr w:type="spellEnd"/>
+      <w:r>
+        <w:t xml:space="preserve"> para que el usuario tuviera más facilidad a la hora de saber dónde se encuentra.</w:t>
       </w:r>
     </w:p>
     <w:p>
       <w:pPr>
         <w:pStyle w:val="Ttulo3"/>
       </w:pPr>
-      <w:bookmarkStart w:id="21" w:name="_Toc169004646"/>
+      <w:bookmarkStart w:id="21" w:name="_Toc169648134"/>
       <w:r>
         <w:t>Sprint 12 (02/05/2024 – 08/05/2024)</w:t>
       </w:r>
@@ -5615,12 +6106,36 @@
     </w:p>
     <w:p>
       <w:r>
-        <w:t>Además, debido a que no tenía demasiado conocimiento de cómo funcionaba Firestore que es la base de datos dentro de Firebase con la que vamos a trabajar, tuve que parar para aprender a usarlo correctamente. Al ser una base de datos no relacional que utilizaba árboles como estructura de datos, había que empezar a trabajar con ella de 0 porque no lo habíamos estudiado en la carrera.</w:t>
-      </w:r>
-    </w:p>
-    <w:p>
-      <w:r>
-        <w:t xml:space="preserve">Por último, se terminaron las llamadas al back-end tanto en la pantalla de </w:t>
+        <w:t xml:space="preserve">Además, debido a que no tenía demasiado conocimiento de cómo funcionaba </w:t>
+      </w:r>
+      <w:proofErr w:type="spellStart"/>
+      <w:r>
+        <w:t>Firestore</w:t>
+      </w:r>
+      <w:proofErr w:type="spellEnd"/>
+      <w:r>
+        <w:t xml:space="preserve"> que es la base de datos dentro de </w:t>
+      </w:r>
+      <w:proofErr w:type="spellStart"/>
+      <w:r>
+        <w:t>Firebase</w:t>
+      </w:r>
+      <w:proofErr w:type="spellEnd"/>
+      <w:r>
+        <w:t xml:space="preserve"> con la que vamos a trabajar, tuve que parar para aprender a usarlo correctamente. Al ser una base de datos no relacional que utilizaba árboles como estructura de datos, había que empezar a trabajar con ella de 0 porque no lo habíamos estudiado en la carrera.</w:t>
+      </w:r>
+    </w:p>
+    <w:p>
+      <w:r>
+        <w:t>Por último, se terminaron las llamadas al back-</w:t>
+      </w:r>
+      <w:proofErr w:type="spellStart"/>
+      <w:r>
+        <w:t>end</w:t>
+      </w:r>
+      <w:proofErr w:type="spellEnd"/>
+      <w:r>
+        <w:t xml:space="preserve"> tanto en la pantalla de </w:t>
       </w:r>
       <w:r>
         <w:t>I</w:t>
@@ -5653,7 +6168,7 @@
       <w:pPr>
         <w:pStyle w:val="Ttulo3"/>
       </w:pPr>
-      <w:bookmarkStart w:id="22" w:name="_Toc169004647"/>
+      <w:bookmarkStart w:id="22" w:name="_Toc169648135"/>
       <w:r>
         <w:lastRenderedPageBreak/>
         <w:t>Sprint 13 (08/05/2024 – 15/05/2024)</w:t>
@@ -5668,7 +6183,15 @@
         <w:t>I</w:t>
       </w:r>
       <w:r>
-        <w:t>nversión, aunque a priori se realizaba bien el cambio de estados, llegaba a un punto en que volvían a ponerse en el estado inicial sin explicación, por lo que tocó hacer debug para intentar solucionarlo, cosa que no se consiguió en este sprint.</w:t>
+        <w:t xml:space="preserve">nversión, aunque a priori se realizaba bien el cambio de estados, llegaba a un punto en que volvían a ponerse en el estado inicial sin explicación, por lo que tocó hacer </w:t>
+      </w:r>
+      <w:proofErr w:type="spellStart"/>
+      <w:r>
+        <w:t>debug</w:t>
+      </w:r>
+      <w:proofErr w:type="spellEnd"/>
+      <w:r>
+        <w:t xml:space="preserve"> para intentar solucionarlo, cosa que no se consiguió en este sprint.</w:t>
       </w:r>
     </w:p>
     <w:p>
@@ -5681,7 +6204,15 @@
         <w:t>Se realizaron modificaciones en la base de datos, se cambiaron los nombres de colección Ejercicios y documento Pruebas a colección Inversiones y documento Inversión para hacerlo más adecuado a los términos con los que trabajamos</w:t>
       </w:r>
       <w:r>
-        <w:t>. También se pidió hacer la base de datos más general, guardando más información en relación a los ejercicios que realice el usuario, como las fechas de todos los ejercicios.</w:t>
+        <w:t xml:space="preserve">. También se pidió hacer la base de datos más general, guardando más información </w:t>
+      </w:r>
+      <w:proofErr w:type="gramStart"/>
+      <w:r>
+        <w:t>en relación a</w:t>
+      </w:r>
+      <w:proofErr w:type="gramEnd"/>
+      <w:r>
+        <w:t xml:space="preserve"> los ejercicios que realice el usuario, como las fechas de todos los ejercicios.</w:t>
       </w:r>
     </w:p>
     <w:p>
@@ -5699,7 +6230,7 @@
       <w:pPr>
         <w:pStyle w:val="Ttulo3"/>
       </w:pPr>
-      <w:bookmarkStart w:id="23" w:name="_Toc169004648"/>
+      <w:bookmarkStart w:id="23" w:name="_Toc169648136"/>
       <w:r>
         <w:t>Sprint 14 (15/05/2024 – 22/05/2024)</w:t>
       </w:r>
@@ -5713,10 +6244,28 @@
         <w:t>E</w:t>
       </w:r>
       <w:r>
-        <w:t>jercicios, que la ruta usando Navigation.push() lo que genera es una pantalla nueva en la pila</w:t>
-      </w:r>
-      <w:r>
-        <w:t xml:space="preserve">, y deberíamos de usar Navigation,pop() que elimina de la pila la pantalla de </w:t>
+        <w:t xml:space="preserve">jercicios, que la ruta usando </w:t>
+      </w:r>
+      <w:proofErr w:type="spellStart"/>
+      <w:r>
+        <w:t>Navigation.push</w:t>
+      </w:r>
+      <w:proofErr w:type="spellEnd"/>
+      <w:r>
+        <w:t>() lo que genera es una pantalla nueva en la pila</w:t>
+      </w:r>
+      <w:r>
+        <w:t xml:space="preserve">, y deberíamos de usar </w:t>
+      </w:r>
+      <w:proofErr w:type="spellStart"/>
+      <w:proofErr w:type="gramStart"/>
+      <w:r>
+        <w:t>Navigation,pop</w:t>
+      </w:r>
+      <w:proofErr w:type="spellEnd"/>
+      <w:proofErr w:type="gramEnd"/>
+      <w:r>
+        <w:t xml:space="preserve">() que elimina de la pila la pantalla de </w:t>
       </w:r>
       <w:r>
         <w:t>E</w:t>
@@ -5794,7 +6343,7 @@
       <w:pPr>
         <w:pStyle w:val="Ttulo3"/>
       </w:pPr>
-      <w:bookmarkStart w:id="24" w:name="_Toc169004649"/>
+      <w:bookmarkStart w:id="24" w:name="_Toc169648137"/>
       <w:r>
         <w:t>Sprint 15 (22/05/2024 – 29/05/2024)</w:t>
       </w:r>
@@ -5847,7 +6396,23 @@
     </w:p>
     <w:p>
       <w:r>
-        <w:t>Se estuvo buscando la manera de incorporar el audio al Ejercicio3, pero por errores de compatibilidad entre las diferentes bibliotecas probadas y las sdk de Android y Flutter no se pudo terminar de añadir. Por lo que generó bastante ralentización en este sprint.</w:t>
+        <w:t xml:space="preserve">Se estuvo buscando la manera de incorporar el audio al Ejercicio3, pero por errores de compatibilidad entre las diferentes bibliotecas probadas y las </w:t>
+      </w:r>
+      <w:proofErr w:type="spellStart"/>
+      <w:r>
+        <w:t>sdk</w:t>
+      </w:r>
+      <w:proofErr w:type="spellEnd"/>
+      <w:r>
+        <w:t xml:space="preserve"> de Android y </w:t>
+      </w:r>
+      <w:proofErr w:type="spellStart"/>
+      <w:r>
+        <w:t>Flutter</w:t>
+      </w:r>
+      <w:proofErr w:type="spellEnd"/>
+      <w:r>
+        <w:t xml:space="preserve"> no se pudo terminar de añadir. Por lo que generó bastante ralentización en este sprint.</w:t>
       </w:r>
     </w:p>
     <w:p>
@@ -5862,7 +6427,7 @@
       <w:pPr>
         <w:pStyle w:val="Ttulo3"/>
       </w:pPr>
-      <w:bookmarkStart w:id="25" w:name="_Toc169004650"/>
+      <w:bookmarkStart w:id="25" w:name="_Toc169648138"/>
       <w:r>
         <w:lastRenderedPageBreak/>
         <w:t>Sprint 16 (29/05/2024 – 05</w:t>
@@ -5914,7 +6479,15 @@
         <w:t xml:space="preserve">En la pantalla de Perfil se añadieron datos que se creían importantes para </w:t>
       </w:r>
       <w:r>
-        <w:t>dar información al usuario como el país del mismo, primera y última conexión</w:t>
+        <w:t xml:space="preserve">dar información al usuario como el país </w:t>
+      </w:r>
+      <w:proofErr w:type="gramStart"/>
+      <w:r>
+        <w:t>del mismo</w:t>
+      </w:r>
+      <w:proofErr w:type="gramEnd"/>
+      <w:r>
+        <w:t>, primera y última conexión</w:t>
       </w:r>
       <w:r>
         <w:t>, y algún dato más que se añadió.</w:t>
@@ -5924,7 +6497,7 @@
       <w:pPr>
         <w:pStyle w:val="Ttulo3"/>
       </w:pPr>
-      <w:bookmarkStart w:id="26" w:name="_Toc169004651"/>
+      <w:bookmarkStart w:id="26" w:name="_Toc169648139"/>
       <w:r>
         <w:t>Sprint 1</w:t>
       </w:r>
@@ -5941,6 +6514,113 @@
         <w:t>/06/2024)</w:t>
       </w:r>
       <w:bookmarkEnd w:id="26"/>
+    </w:p>
+    <w:p>
+      <w:r>
+        <w:t xml:space="preserve">Para este sprint la principal novedad era incluir la pantalla de listones a nuestra aplicación, con todo lo que ello conlleva. Desde </w:t>
+      </w:r>
+      <w:r>
+        <w:t xml:space="preserve">el diseño hasta la conexión con el </w:t>
+      </w:r>
+      <w:proofErr w:type="spellStart"/>
+      <w:r>
+        <w:t>backend</w:t>
+      </w:r>
+      <w:proofErr w:type="spellEnd"/>
+      <w:r>
+        <w:t xml:space="preserve"> pasando por el botón que genera la ruta a esta página.</w:t>
+      </w:r>
+    </w:p>
+    <w:p>
+      <w:r>
+        <w:t>Hubo que modificar la pantalla principal para añadir el botón que contiene a ruta a la pantalla de listones</w:t>
+      </w:r>
+      <w:r>
+        <w:t xml:space="preserve">, más tarde se debería añadir la lógica que bloquee el otro botón que hay en esta pantalla, pero como han surgido dudas se esperará a la contestación del cliente para asegurar cual es </w:t>
+      </w:r>
+      <w:proofErr w:type="gramStart"/>
+      <w:r>
+        <w:t>el patrón a añadir</w:t>
+      </w:r>
+      <w:proofErr w:type="gramEnd"/>
+      <w:r>
+        <w:t>.</w:t>
+      </w:r>
+    </w:p>
+    <w:p>
+      <w:r>
+        <w:t xml:space="preserve">Lo mismo ocurre con la propia pantalla de listones, que nos surgen varias dudas a la hora de concretar el funcionamiento de </w:t>
+      </w:r>
+      <w:proofErr w:type="gramStart"/>
+      <w:r>
+        <w:t>la misma</w:t>
+      </w:r>
+      <w:proofErr w:type="gramEnd"/>
+      <w:r>
+        <w:t xml:space="preserve">, sobre todo por la conexión con la base de datos. Este nuevo guardado de información generaría otro árbol al que poder acceder para poder usar esos datos, por lo que era importante </w:t>
+      </w:r>
+      <w:r>
+        <w:t>saber bien la estructura, cosa que también preguntamos al cliente.</w:t>
+      </w:r>
+    </w:p>
+    <w:p>
+      <w:r>
+        <w:t>Otro problema que surgió fue el de la incorporación de los audios, ya que el cliente nos los envió con una nomenclatura</w:t>
+      </w:r>
+      <w:r>
+        <w:t xml:space="preserve"> un poco difícil de </w:t>
+      </w:r>
+      <w:r>
+        <w:t>entender, por lo que también se le pidió que nos mandara los audios de nuevo con los nombres más claros para poder utilizarlos bien sin errores.</w:t>
+      </w:r>
+    </w:p>
+    <w:p>
+      <w:pPr>
+        <w:spacing w:before="0"/>
+      </w:pPr>
+      <w:r>
+        <w:lastRenderedPageBreak/>
+        <w:t>Se modificó el diseño de la pantalla de ajustes haciendo que apareciera también el nombre tanto de primeras como al actualizarlo, y se añadió la búsqueda por provincias en la pantalla de perfil.</w:t>
+      </w:r>
+    </w:p>
+    <w:p>
+      <w:pPr>
+        <w:pStyle w:val="Ttulo3"/>
+      </w:pPr>
+      <w:bookmarkStart w:id="27" w:name="_Toc169648140"/>
+      <w:r>
+        <w:t>Sprint 1</w:t>
+      </w:r>
+      <w:r>
+        <w:t>8</w:t>
+      </w:r>
+      <w:r>
+        <w:t xml:space="preserve"> (</w:t>
+      </w:r>
+      <w:r>
+        <w:t>12</w:t>
+      </w:r>
+      <w:r>
+        <w:t>/06/2024</w:t>
+      </w:r>
+      <w:r>
+        <w:t xml:space="preserve"> </w:t>
+      </w:r>
+      <w:r>
+        <w:t>–</w:t>
+      </w:r>
+      <w:r>
+        <w:t xml:space="preserve"> 19</w:t>
+      </w:r>
+      <w:r>
+        <w:t>/06/2024)</w:t>
+      </w:r>
+      <w:bookmarkEnd w:id="27"/>
+    </w:p>
+    <w:p>
+      <w:pPr>
+        <w:spacing w:before="0"/>
+      </w:pPr>
     </w:p>
     <w:p/>
     <w:p/>
@@ -5952,11 +6632,11 @@
           <w:numId w:val="2"/>
         </w:numPr>
       </w:pPr>
-      <w:bookmarkStart w:id="27" w:name="_Toc169004652"/>
+      <w:bookmarkStart w:id="28" w:name="_Toc169648141"/>
       <w:r>
         <w:t>Estudio de viabilidad</w:t>
       </w:r>
-      <w:bookmarkEnd w:id="27"/>
+      <w:bookmarkEnd w:id="28"/>
       <w:r>
         <w:t xml:space="preserve"> </w:t>
       </w:r>
@@ -5984,12 +6664,12 @@
           <w:numId w:val="1"/>
         </w:numPr>
       </w:pPr>
-      <w:bookmarkStart w:id="28" w:name="_Toc169004653"/>
+      <w:bookmarkStart w:id="29" w:name="_Toc169648142"/>
       <w:r>
         <w:lastRenderedPageBreak/>
         <w:t>ESPECIFICACIÓN DE REQUISITOS</w:t>
       </w:r>
-      <w:bookmarkEnd w:id="28"/>
+      <w:bookmarkEnd w:id="29"/>
     </w:p>
     <w:p>
       <w:pPr>
@@ -5999,11 +6679,11 @@
           <w:numId w:val="3"/>
         </w:numPr>
       </w:pPr>
-      <w:bookmarkStart w:id="29" w:name="_Toc169004654"/>
+      <w:bookmarkStart w:id="30" w:name="_Toc169648143"/>
       <w:r>
         <w:t>Introducción</w:t>
       </w:r>
-      <w:bookmarkEnd w:id="29"/>
+      <w:bookmarkEnd w:id="30"/>
     </w:p>
     <w:p>
       <w:r>
@@ -6018,18 +6698,26 @@
           <w:numId w:val="3"/>
         </w:numPr>
       </w:pPr>
-      <w:bookmarkStart w:id="30" w:name="_Toc169004655"/>
+      <w:bookmarkStart w:id="31" w:name="_Toc169648144"/>
       <w:r>
         <w:t>Objetivos generales</w:t>
       </w:r>
-      <w:bookmarkEnd w:id="30"/>
+      <w:bookmarkEnd w:id="31"/>
     </w:p>
     <w:p>
       <w:r>
         <w:t xml:space="preserve">Para poder llevar a cabo </w:t>
       </w:r>
       <w:r>
-        <w:t>el proyecto son necesarios una serie de objetivos que marquen el rumbo y permitan seguir paso a paso el desarrollo del mismo.</w:t>
+        <w:t xml:space="preserve">el proyecto son necesarios una serie de objetivos que marquen el rumbo y permitan seguir paso a paso el desarrollo </w:t>
+      </w:r>
+      <w:proofErr w:type="gramStart"/>
+      <w:r>
+        <w:t>del mismo</w:t>
+      </w:r>
+      <w:proofErr w:type="gramEnd"/>
+      <w:r>
+        <w:t>.</w:t>
       </w:r>
       <w:r>
         <w:t xml:space="preserve"> </w:t>
@@ -6316,11 +7004,11 @@
           <w:numId w:val="3"/>
         </w:numPr>
       </w:pPr>
-      <w:bookmarkStart w:id="31" w:name="_Toc169004656"/>
+      <w:bookmarkStart w:id="32" w:name="_Toc169648145"/>
       <w:r>
         <w:t>Catálogo de requisitos</w:t>
       </w:r>
-      <w:bookmarkEnd w:id="31"/>
+      <w:bookmarkEnd w:id="32"/>
     </w:p>
     <w:p>
       <w:r>
@@ -6331,13 +7019,13 @@
       <w:pPr>
         <w:pStyle w:val="Ttulo3"/>
       </w:pPr>
-      <w:bookmarkStart w:id="32" w:name="_Toc137426190"/>
-      <w:bookmarkStart w:id="33" w:name="_Toc169004657"/>
+      <w:bookmarkStart w:id="33" w:name="_Toc137426190"/>
+      <w:bookmarkStart w:id="34" w:name="_Toc169648146"/>
       <w:r>
         <w:t>Requisitos funcionales</w:t>
       </w:r>
-      <w:bookmarkEnd w:id="32"/>
       <w:bookmarkEnd w:id="33"/>
+      <w:bookmarkEnd w:id="34"/>
     </w:p>
     <w:p>
       <w:r>
@@ -7391,11 +8079,11 @@
       <w:pPr>
         <w:pStyle w:val="Ttulo3"/>
       </w:pPr>
-      <w:bookmarkStart w:id="34" w:name="_Toc169004658"/>
+      <w:bookmarkStart w:id="35" w:name="_Toc169648147"/>
       <w:r>
         <w:t>Pantallas</w:t>
       </w:r>
-      <w:bookmarkEnd w:id="34"/>
+      <w:bookmarkEnd w:id="35"/>
     </w:p>
     <w:p>
       <w:r>
@@ -7678,17 +8366,32 @@
     </w:p>
     <w:p>
       <w:pPr>
+        <w:pStyle w:val="Prrafodelista"/>
+        <w:numPr>
+          <w:ilvl w:val="0"/>
+          <w:numId w:val="13"/>
+        </w:numPr>
+      </w:pPr>
+      <w:r>
+        <w:rPr>
+          <w:b/>
+        </w:rPr>
+        <w:t>P-13 Listones</w:t>
+      </w:r>
+    </w:p>
+    <w:p>
+      <w:pPr>
         <w:pStyle w:val="Ttulo2"/>
         <w:numPr>
           <w:ilvl w:val="0"/>
           <w:numId w:val="3"/>
         </w:numPr>
       </w:pPr>
-      <w:bookmarkStart w:id="35" w:name="_Toc169004659"/>
+      <w:bookmarkStart w:id="36" w:name="_Toc169648148"/>
       <w:r>
         <w:t>Especificación de requisitos</w:t>
       </w:r>
-      <w:bookmarkEnd w:id="35"/>
+      <w:bookmarkEnd w:id="36"/>
     </w:p>
     <w:p>
       <w:r>
@@ -9559,7 +10262,21 @@
               <w:rPr>
                 <w:shd w:val="clear" w:color="auto" w:fill="FFFFFF" w:themeFill="background1"/>
               </w:rPr>
-              <w:t>navegar por todas las pantallas que contengan el drawer.</w:t>
+              <w:t xml:space="preserve">navegar por todas las pantallas que contengan el </w:t>
+            </w:r>
+            <w:proofErr w:type="spellStart"/>
+            <w:r>
+              <w:rPr>
+                <w:shd w:val="clear" w:color="auto" w:fill="FFFFFF" w:themeFill="background1"/>
+              </w:rPr>
+              <w:t>drawer</w:t>
+            </w:r>
+            <w:proofErr w:type="spellEnd"/>
+            <w:r>
+              <w:rPr>
+                <w:shd w:val="clear" w:color="auto" w:fill="FFFFFF" w:themeFill="background1"/>
+              </w:rPr>
+              <w:t>.</w:t>
             </w:r>
           </w:p>
         </w:tc>
@@ -9608,8 +10325,13 @@
               <w:jc w:val="left"/>
             </w:pPr>
             <w:r>
-              <w:t>Acceder desde una página que contenga el drawer</w:t>
-            </w:r>
+              <w:t xml:space="preserve">Acceder desde una página que contenga el </w:t>
+            </w:r>
+            <w:proofErr w:type="spellStart"/>
+            <w:r>
+              <w:t>drawer</w:t>
+            </w:r>
+            <w:proofErr w:type="spellEnd"/>
             <w:r>
               <w:t>.</w:t>
             </w:r>
@@ -9747,8 +10469,21 @@
               <w:t xml:space="preserve">El usuario </w:t>
             </w:r>
             <w:r>
-              <w:t>abre el drawer desde el AppBar</w:t>
-            </w:r>
+              <w:t xml:space="preserve">abre el </w:t>
+            </w:r>
+            <w:proofErr w:type="spellStart"/>
+            <w:r>
+              <w:t>drawer</w:t>
+            </w:r>
+            <w:proofErr w:type="spellEnd"/>
+            <w:r>
+              <w:t xml:space="preserve"> desde el </w:t>
+            </w:r>
+            <w:proofErr w:type="spellStart"/>
+            <w:r>
+              <w:t>AppBar</w:t>
+            </w:r>
+            <w:proofErr w:type="spellEnd"/>
             <w:r>
               <w:t xml:space="preserve">. </w:t>
             </w:r>
@@ -12045,7 +12780,15 @@
               <w:jc w:val="left"/>
             </w:pPr>
             <w:r>
-              <w:t>En caso de que no se realice la conexión con la bbdd salta una excepción</w:t>
+              <w:t xml:space="preserve">En caso de que no se realice la conexión con la </w:t>
+            </w:r>
+            <w:proofErr w:type="spellStart"/>
+            <w:r>
+              <w:t>bbdd</w:t>
+            </w:r>
+            <w:proofErr w:type="spellEnd"/>
+            <w:r>
+              <w:t xml:space="preserve"> salta una excepción</w:t>
             </w:r>
             <w:r>
               <w:t>.</w:t>
@@ -13498,7 +14241,15 @@
               <w:jc w:val="left"/>
             </w:pPr>
             <w:r>
-              <w:t>En caso de que no se realice la conexión con la bbdd salta una excepción.</w:t>
+              <w:t xml:space="preserve">En caso de que no se realice la conexión con la </w:t>
+            </w:r>
+            <w:proofErr w:type="spellStart"/>
+            <w:r>
+              <w:t>bbdd</w:t>
+            </w:r>
+            <w:proofErr w:type="spellEnd"/>
+            <w:r>
+              <w:t xml:space="preserve"> salta una excepción.</w:t>
             </w:r>
           </w:p>
         </w:tc>
@@ -14927,7 +15678,15 @@
               <w:jc w:val="left"/>
             </w:pPr>
             <w:r>
-              <w:t>En caso de que no se realice la conexión con la bbdd salta una excepción.</w:t>
+              <w:t xml:space="preserve">En caso de que no se realice la conexión con la </w:t>
+            </w:r>
+            <w:proofErr w:type="spellStart"/>
+            <w:r>
+              <w:t>bbdd</w:t>
+            </w:r>
+            <w:proofErr w:type="spellEnd"/>
+            <w:r>
+              <w:t xml:space="preserve"> salta una excepción.</w:t>
             </w:r>
           </w:p>
         </w:tc>
@@ -20117,12 +20876,12 @@
           <w:numId w:val="1"/>
         </w:numPr>
       </w:pPr>
-      <w:bookmarkStart w:id="36" w:name="_Toc169004660"/>
+      <w:bookmarkStart w:id="37" w:name="_Toc169648149"/>
       <w:r>
         <w:lastRenderedPageBreak/>
         <w:t>ESPECIFICACIÓN DE DISEÑO</w:t>
       </w:r>
-      <w:bookmarkEnd w:id="36"/>
+      <w:bookmarkEnd w:id="37"/>
     </w:p>
     <w:p>
       <w:pPr>
@@ -20132,11 +20891,11 @@
           <w:numId w:val="4"/>
         </w:numPr>
       </w:pPr>
-      <w:bookmarkStart w:id="37" w:name="_Toc169004661"/>
+      <w:bookmarkStart w:id="38" w:name="_Toc169648150"/>
       <w:r>
         <w:t>Introducción</w:t>
       </w:r>
-      <w:bookmarkEnd w:id="37"/>
+      <w:bookmarkEnd w:id="38"/>
     </w:p>
     <w:p>
       <w:r>
@@ -20151,18 +20910,26 @@
           <w:numId w:val="4"/>
         </w:numPr>
       </w:pPr>
-      <w:bookmarkStart w:id="38" w:name="_Toc169004662"/>
+      <w:bookmarkStart w:id="39" w:name="_Toc169648151"/>
       <w:r>
         <w:t xml:space="preserve">Diseño de </w:t>
       </w:r>
       <w:r>
         <w:t>interfaz de usuario</w:t>
       </w:r>
-      <w:bookmarkEnd w:id="38"/>
-    </w:p>
-    <w:p>
-      <w:r>
-        <w:t>Para empezar a desarrollar la interfaz de usuario, el prototipado es el primer paso, por lo que nos descargamos la aplicación “Pencil” en la que podremos hacer un boceto inicial de la misma.</w:t>
+      <w:bookmarkEnd w:id="39"/>
+    </w:p>
+    <w:p>
+      <w:r>
+        <w:t>Para empezar a desarrollar la interfaz de usuario, el prototipado es el primer paso, por lo que nos descargamos la aplicación “</w:t>
+      </w:r>
+      <w:proofErr w:type="spellStart"/>
+      <w:r>
+        <w:t>Pencil</w:t>
+      </w:r>
+      <w:proofErr w:type="spellEnd"/>
+      <w:r>
+        <w:t>” en la que podremos hacer un boceto inicial de la misma.</w:t>
       </w:r>
     </w:p>
     <w:p>
@@ -20177,15 +20944,23 @@
       <w:pPr>
         <w:pStyle w:val="Ttulo3"/>
       </w:pPr>
-      <w:bookmarkStart w:id="39" w:name="_Toc169004663"/>
+      <w:bookmarkStart w:id="40" w:name="_Toc169648152"/>
       <w:r>
         <w:t>Diseño inicial</w:t>
       </w:r>
-      <w:bookmarkEnd w:id="39"/>
-    </w:p>
-    <w:p>
-      <w:r>
-        <w:t xml:space="preserve">Para empezar, la primera pantalla que verá el usuario al abrir la app será la típica en la que tiene que elegir si crear cuenta o iniciar sesión, con el logo en la parte superior y utilizando en todo momento la gama de colores que se especificaba en la guía. </w:t>
+      <w:bookmarkEnd w:id="40"/>
+    </w:p>
+    <w:p>
+      <w:r>
+        <w:t xml:space="preserve">Para empezar, la primera pantalla que verá el usuario al abrir la </w:t>
+      </w:r>
+      <w:proofErr w:type="gramStart"/>
+      <w:r>
+        <w:t>app</w:t>
+      </w:r>
+      <w:proofErr w:type="gramEnd"/>
+      <w:r>
+        <w:t xml:space="preserve"> será la típica en la que tiene que elegir si crear cuenta o iniciar sesión, con el logo en la parte superior y utilizando en todo momento la gama de colores que se especificaba en la guía. </w:t>
       </w:r>
     </w:p>
     <w:p>
@@ -20568,7 +21343,15 @@
     </w:p>
     <w:p>
       <w:r>
-        <w:t>Si elegimos el ejercicio automático, es la app la que nos mide el tiempo y somos nosotros los que tenemos que seleccionar cuando inspiramos y espiramos, para que los datos se guarden y se puedan procesar.</w:t>
+        <w:t xml:space="preserve">Si elegimos el ejercicio automático, es la </w:t>
+      </w:r>
+      <w:proofErr w:type="gramStart"/>
+      <w:r>
+        <w:t>app</w:t>
+      </w:r>
+      <w:proofErr w:type="gramEnd"/>
+      <w:r>
+        <w:t xml:space="preserve"> la que nos mide el tiempo y somos nosotros los que tenemos que seleccionar cuando inspiramos y espiramos, para que los datos se guarden y se puedan procesar.</w:t>
       </w:r>
     </w:p>
     <w:p>
@@ -21078,27 +21861,29 @@
       <w:pPr>
         <w:pStyle w:val="Ttulo3"/>
       </w:pPr>
-      <w:bookmarkStart w:id="40" w:name="_Toc169004664"/>
+      <w:bookmarkStart w:id="41" w:name="_Diseño_de_datos"/>
+      <w:bookmarkStart w:id="42" w:name="_Toc169004664"/>
+      <w:bookmarkStart w:id="43" w:name="_Toc169648154"/>
+      <w:bookmarkEnd w:id="41"/>
       <w:r>
         <w:t>Diseño final</w:t>
       </w:r>
-      <w:bookmarkEnd w:id="40"/>
+      <w:bookmarkEnd w:id="42"/>
     </w:p>
     <w:p>
       <w:pPr>
         <w:spacing w:before="0"/>
       </w:pPr>
       <w:r>
-        <w:t>Para el diseño final se han ido añadiendo funcionalidades</w:t>
-      </w:r>
-      <w:r>
-        <w:t>, mejor</w:t>
-      </w:r>
-      <w:r>
-        <w:t>a</w:t>
-      </w:r>
-      <w:r>
-        <w:t>s y cambios poco a poco a lo largo de los sprints, tanto por hacer más sencillo el desarrollo como por actualizaciones en los requerimientos del cliente.</w:t>
+        <w:t xml:space="preserve">Para el diseño final se han ido añadiendo funcionalidades, mejoras y cambios poco a poco a lo largo de los </w:t>
+      </w:r>
+      <w:proofErr w:type="spellStart"/>
+      <w:r>
+        <w:t>sprints</w:t>
+      </w:r>
+      <w:proofErr w:type="spellEnd"/>
+      <w:r>
+        <w:t>, tanto por hacer más sencillo el desarrollo como por actualizaciones en los requerimientos del cliente.</w:t>
       </w:r>
     </w:p>
     <w:p>
@@ -21110,7 +21895,7 @@
           <w:noProof/>
         </w:rPr>
         <w:drawing>
-          <wp:anchor distT="180340" distB="180340" distL="114300" distR="114300" simplePos="0" relativeHeight="251663360" behindDoc="0" locked="0" layoutInCell="1" allowOverlap="1" wp14:anchorId="7113412A" wp14:editId="0B32E39B">
+          <wp:anchor distT="180340" distB="180340" distL="114300" distR="114300" simplePos="0" relativeHeight="251664384" behindDoc="0" locked="0" layoutInCell="1" allowOverlap="1" wp14:anchorId="51CFF09F" wp14:editId="4C579FC7">
             <wp:simplePos x="0" y="0"/>
             <wp:positionH relativeFrom="column">
               <wp:posOffset>2646045</wp:posOffset>
@@ -21118,10 +21903,10 @@
             <wp:positionV relativeFrom="paragraph">
               <wp:posOffset>909955</wp:posOffset>
             </wp:positionV>
-            <wp:extent cx="1573200" cy="3240000"/>
+            <wp:extent cx="1572895" cy="3239770"/>
             <wp:effectExtent l="0" t="0" r="8255" b="0"/>
             <wp:wrapTopAndBottom/>
-            <wp:docPr id="2113718756" name="Imagen 1"/>
+            <wp:docPr id="836151571" name="Imagen 15" descr="Imagen que contiene Interfaz de usuario gráfica&#10;&#10;Descripción generada automáticamente"/>
             <wp:cNvGraphicFramePr>
               <a:graphicFrameLocks xmlns:a="http://schemas.openxmlformats.org/drawingml/2006/main" noChangeAspect="1"/>
             </wp:cNvGraphicFramePr>
@@ -21129,13 +21914,13 @@
               <a:graphicData uri="http://schemas.openxmlformats.org/drawingml/2006/picture">
                 <pic:pic xmlns:pic="http://schemas.openxmlformats.org/drawingml/2006/picture">
                   <pic:nvPicPr>
-                    <pic:cNvPr id="0" name="Picture 1"/>
+                    <pic:cNvPr id="836151571" name="Imagen 15" descr="Imagen que contiene Interfaz de usuario gráfica&#10;&#10;Descripción generada automáticamente"/>
                     <pic:cNvPicPr>
                       <a:picLocks noChangeAspect="1" noChangeArrowheads="1"/>
                     </pic:cNvPicPr>
                   </pic:nvPicPr>
                   <pic:blipFill>
-                    <a:blip r:embed="rId27" cstate="print">
+                    <a:blip r:embed="rId27">
                       <a:extLst>
                         <a:ext uri="{28A0092B-C50C-407E-A947-70E740481C1C}">
                           <a14:useLocalDpi xmlns:a14="http://schemas.microsoft.com/office/drawing/2010/main" val="0"/>
@@ -21150,15 +21935,12 @@
                   <pic:spPr bwMode="auto">
                     <a:xfrm>
                       <a:off x="0" y="0"/>
-                      <a:ext cx="1573200" cy="3240000"/>
+                      <a:ext cx="1572895" cy="3239770"/>
                     </a:xfrm>
                     <a:prstGeom prst="rect">
                       <a:avLst/>
                     </a:prstGeom>
                     <a:noFill/>
-                    <a:ln>
-                      <a:noFill/>
-                    </a:ln>
                   </pic:spPr>
                 </pic:pic>
               </a:graphicData>
@@ -21177,7 +21959,7 @@
           <w:noProof/>
         </w:rPr>
         <w:drawing>
-          <wp:anchor distT="180340" distB="180340" distL="114300" distR="114300" simplePos="0" relativeHeight="251664384" behindDoc="0" locked="0" layoutInCell="1" allowOverlap="1" wp14:anchorId="4D4F03CA" wp14:editId="7C19F758">
+          <wp:anchor distT="180340" distB="180340" distL="114300" distR="114300" simplePos="0" relativeHeight="251665408" behindDoc="0" locked="0" layoutInCell="1" allowOverlap="1" wp14:anchorId="314EF248" wp14:editId="58997DD1">
             <wp:simplePos x="0" y="0"/>
             <wp:positionH relativeFrom="column">
               <wp:posOffset>878205</wp:posOffset>
@@ -21185,10 +21967,10 @@
             <wp:positionV relativeFrom="paragraph">
               <wp:posOffset>909955</wp:posOffset>
             </wp:positionV>
-            <wp:extent cx="1576800" cy="3240000"/>
+            <wp:extent cx="1576705" cy="3239770"/>
             <wp:effectExtent l="0" t="0" r="4445" b="0"/>
             <wp:wrapTopAndBottom/>
-            <wp:docPr id="500621478" name="Imagen 2"/>
+            <wp:docPr id="570236592" name="Imagen 14" descr="Interfaz de usuario gráfica, Texto, Aplicación&#10;&#10;Descripción generada automáticamente"/>
             <wp:cNvGraphicFramePr>
               <a:graphicFrameLocks xmlns:a="http://schemas.openxmlformats.org/drawingml/2006/main" noChangeAspect="1"/>
             </wp:cNvGraphicFramePr>
@@ -21196,89 +21978,13 @@
               <a:graphicData uri="http://schemas.openxmlformats.org/drawingml/2006/picture">
                 <pic:pic xmlns:pic="http://schemas.openxmlformats.org/drawingml/2006/picture">
                   <pic:nvPicPr>
-                    <pic:cNvPr id="0" name="Picture 2"/>
+                    <pic:cNvPr id="570236592" name="Imagen 14" descr="Interfaz de usuario gráfica, Texto, Aplicación&#10;&#10;Descripción generada automáticamente"/>
                     <pic:cNvPicPr>
                       <a:picLocks noChangeAspect="1" noChangeArrowheads="1"/>
                     </pic:cNvPicPr>
                   </pic:nvPicPr>
                   <pic:blipFill>
-                    <a:blip r:embed="rId28" cstate="print">
-                      <a:extLst>
-                        <a:ext uri="{28A0092B-C50C-407E-A947-70E740481C1C}">
-                          <a14:useLocalDpi xmlns:a14="http://schemas.microsoft.com/office/drawing/2010/main" val="0"/>
-                        </a:ext>
-                      </a:extLst>
-                    </a:blip>
-                    <a:srcRect/>
-                    <a:stretch>
-                      <a:fillRect/>
-                    </a:stretch>
-                  </pic:blipFill>
-                  <pic:spPr bwMode="auto">
-                    <a:xfrm>
-                      <a:off x="0" y="0"/>
-                      <a:ext cx="1576800" cy="3240000"/>
-                    </a:xfrm>
-                    <a:prstGeom prst="rect">
-                      <a:avLst/>
-                    </a:prstGeom>
-                    <a:noFill/>
-                    <a:ln>
-                      <a:noFill/>
-                    </a:ln>
-                  </pic:spPr>
-                </pic:pic>
-              </a:graphicData>
-            </a:graphic>
-            <wp14:sizeRelH relativeFrom="margin">
-              <wp14:pctWidth>0</wp14:pctWidth>
-            </wp14:sizeRelH>
-            <wp14:sizeRelV relativeFrom="margin">
-              <wp14:pctHeight>0</wp14:pctHeight>
-            </wp14:sizeRelV>
-          </wp:anchor>
-        </w:drawing>
-      </w:r>
-      <w:r>
-        <w:t>Las pantallas de inicio de sesión y de creación de cuenta no cambian mucho respecto al modelo inicial, se elimina la página que da la opción de ir a una u otra página, ya que la aplicación se abre directamente en la de Inicio de sesión.</w:t>
-      </w:r>
-    </w:p>
-    <w:p>
-      <w:pPr>
-        <w:spacing w:before="0"/>
-      </w:pPr>
-      <w:r>
-        <w:rPr>
-          <w:noProof/>
-        </w:rPr>
-        <w:lastRenderedPageBreak/>
-        <w:drawing>
-          <wp:anchor distT="180340" distB="180340" distL="114300" distR="114300" simplePos="0" relativeHeight="251665408" behindDoc="0" locked="0" layoutInCell="1" allowOverlap="1" wp14:anchorId="6ECA45A7" wp14:editId="6297FEE1">
-            <wp:simplePos x="0" y="0"/>
-            <wp:positionH relativeFrom="column">
-              <wp:posOffset>817245</wp:posOffset>
-            </wp:positionH>
-            <wp:positionV relativeFrom="page">
-              <wp:posOffset>3147060</wp:posOffset>
-            </wp:positionV>
-            <wp:extent cx="1576705" cy="3239770"/>
-            <wp:effectExtent l="0" t="0" r="4445" b="0"/>
-            <wp:wrapTopAndBottom/>
-            <wp:docPr id="1720969511" name="Imagen 3"/>
-            <wp:cNvGraphicFramePr>
-              <a:graphicFrameLocks xmlns:a="http://schemas.openxmlformats.org/drawingml/2006/main" noChangeAspect="1"/>
-            </wp:cNvGraphicFramePr>
-            <a:graphic xmlns:a="http://schemas.openxmlformats.org/drawingml/2006/main">
-              <a:graphicData uri="http://schemas.openxmlformats.org/drawingml/2006/picture">
-                <pic:pic xmlns:pic="http://schemas.openxmlformats.org/drawingml/2006/picture">
-                  <pic:nvPicPr>
-                    <pic:cNvPr id="0" name="Picture 3"/>
-                    <pic:cNvPicPr>
-                      <a:picLocks noChangeAspect="1" noChangeArrowheads="1"/>
-                    </pic:cNvPicPr>
-                  </pic:nvPicPr>
-                  <pic:blipFill>
-                    <a:blip r:embed="rId29" cstate="print">
+                    <a:blip r:embed="rId28">
                       <a:extLst>
                         <a:ext uri="{28A0092B-C50C-407E-A947-70E740481C1C}">
                           <a14:useLocalDpi xmlns:a14="http://schemas.microsoft.com/office/drawing/2010/main" val="0"/>
@@ -21299,9 +22005,6 @@
                       <a:avLst/>
                     </a:prstGeom>
                     <a:noFill/>
-                    <a:ln>
-                      <a:noFill/>
-                    </a:ln>
                   </pic:spPr>
                 </pic:pic>
               </a:graphicData>
@@ -21316,22 +22019,31 @@
         </w:drawing>
       </w:r>
       <w:r>
+        <w:t>Las pantallas de inicio de sesión y de creación de cuenta no cambian mucho respecto al modelo inicial, se elimina la página que da la opción de ir a una u otra página, ya que la aplicación se abre directamente en la de Inicio de sesión.</w:t>
+      </w:r>
+    </w:p>
+    <w:p>
+      <w:pPr>
+        <w:spacing w:before="0"/>
+      </w:pPr>
+      <w:r>
         <w:rPr>
           <w:noProof/>
         </w:rPr>
+        <w:lastRenderedPageBreak/>
         <w:drawing>
-          <wp:anchor distT="180340" distB="180340" distL="114300" distR="114300" simplePos="0" relativeHeight="251666432" behindDoc="0" locked="0" layoutInCell="1" allowOverlap="1" wp14:anchorId="6491D8BB" wp14:editId="7616C532">
+          <wp:anchor distT="180340" distB="180340" distL="114300" distR="114300" simplePos="0" relativeHeight="251666432" behindDoc="0" locked="0" layoutInCell="1" allowOverlap="1" wp14:anchorId="3CB18AEC" wp14:editId="137CA3AE">
             <wp:simplePos x="0" y="0"/>
             <wp:positionH relativeFrom="column">
-              <wp:posOffset>2463165</wp:posOffset>
+              <wp:posOffset>817245</wp:posOffset>
             </wp:positionH>
-            <wp:positionV relativeFrom="paragraph">
-              <wp:posOffset>2240280</wp:posOffset>
+            <wp:positionV relativeFrom="page">
+              <wp:posOffset>3147060</wp:posOffset>
             </wp:positionV>
-            <wp:extent cx="1576800" cy="3240000"/>
+            <wp:extent cx="1576705" cy="3239770"/>
             <wp:effectExtent l="0" t="0" r="4445" b="0"/>
             <wp:wrapTopAndBottom/>
-            <wp:docPr id="178320799" name="Imagen 4"/>
+            <wp:docPr id="304875114" name="Imagen 13" descr="Interfaz de usuario gráfica, Texto, Aplicación&#10;&#10;Descripción generada automáticamente"/>
             <wp:cNvGraphicFramePr>
               <a:graphicFrameLocks xmlns:a="http://schemas.openxmlformats.org/drawingml/2006/main" noChangeAspect="1"/>
             </wp:cNvGraphicFramePr>
@@ -21339,319 +22051,13 @@
               <a:graphicData uri="http://schemas.openxmlformats.org/drawingml/2006/picture">
                 <pic:pic xmlns:pic="http://schemas.openxmlformats.org/drawingml/2006/picture">
                   <pic:nvPicPr>
-                    <pic:cNvPr id="0" name="Picture 4"/>
+                    <pic:cNvPr id="304875114" name="Imagen 13" descr="Interfaz de usuario gráfica, Texto, Aplicación&#10;&#10;Descripción generada automáticamente"/>
                     <pic:cNvPicPr>
                       <a:picLocks noChangeAspect="1" noChangeArrowheads="1"/>
                     </pic:cNvPicPr>
                   </pic:nvPicPr>
                   <pic:blipFill>
-                    <a:blip r:embed="rId30" cstate="print">
-                      <a:extLst>
-                        <a:ext uri="{28A0092B-C50C-407E-A947-70E740481C1C}">
-                          <a14:useLocalDpi xmlns:a14="http://schemas.microsoft.com/office/drawing/2010/main" val="0"/>
-                        </a:ext>
-                      </a:extLst>
-                    </a:blip>
-                    <a:srcRect/>
-                    <a:stretch>
-                      <a:fillRect/>
-                    </a:stretch>
-                  </pic:blipFill>
-                  <pic:spPr bwMode="auto">
-                    <a:xfrm>
-                      <a:off x="0" y="0"/>
-                      <a:ext cx="1576800" cy="3240000"/>
-                    </a:xfrm>
-                    <a:prstGeom prst="rect">
-                      <a:avLst/>
-                    </a:prstGeom>
-                    <a:noFill/>
-                    <a:ln>
-                      <a:noFill/>
-                    </a:ln>
-                  </pic:spPr>
-                </pic:pic>
-              </a:graphicData>
-            </a:graphic>
-            <wp14:sizeRelH relativeFrom="margin">
-              <wp14:pctWidth>0</wp14:pctWidth>
-            </wp14:sizeRelH>
-            <wp14:sizeRelV relativeFrom="margin">
-              <wp14:pctHeight>0</wp14:pctHeight>
-            </wp14:sizeRelV>
-          </wp:anchor>
-        </w:drawing>
-      </w:r>
-      <w:r>
-        <w:t xml:space="preserve">Una vez dentro tenemos la pantalla principal la cual, sí que tiene algunas modificaciones, sigue manteniendo dos botones, uno para entrar a realizar las pruebas de nivel y otro para realizar las inversiones, también cambia todo el diseño de menús que se había pensado en un principio, el menú de botones de debajo de la pantalla cambia por un drawer, un menú que se abre pulsando los tres puntos que hay en la parte superior de la pantalla. Este menú contiene las rutas hacia diferentes pantallas: Perfil, Ajustes, Estadísticas, Cerrar Sesión. Además, este menú se puede cerrar deslizando hacia la izquierda. </w:t>
-      </w:r>
-    </w:p>
-    <w:p>
-      <w:pPr>
-        <w:spacing w:before="0"/>
-      </w:pPr>
-      <w:r>
-        <w:t>Por otro lado, tenemos la pantalla de Inversiones</w:t>
-      </w:r>
-      <w:r>
-        <w:t>, que se accede desde el menú principal o desde creación de cuenta, si es la primera vez que se entra. H</w:t>
-      </w:r>
-      <w:r>
-        <w:t>a cambiado de tener los tres recuadros en una misma pantalla ha pasado a ser una pantalla con containers deslizantes, cada uno de es</w:t>
-      </w:r>
-      <w:r>
-        <w:t>tos</w:t>
-      </w:r>
-      <w:r>
-        <w:t xml:space="preserve"> tiene la ruta y la información de un ejercicio. Esta página </w:t>
-      </w:r>
-      <w:r>
-        <w:lastRenderedPageBreak/>
-        <w:t>está</w:t>
-      </w:r>
-      <w:r>
-        <w:t xml:space="preserve"> diseñada para que solo se puedan hacer los ejercicios en orden, por lo que tiene cambios de estado</w:t>
-      </w:r>
-      <w:r>
-        <w:t>.</w:t>
-      </w:r>
-      <w:r>
-        <w:rPr>
-          <w:noProof/>
-        </w:rPr>
-        <w:drawing>
-          <wp:anchor distT="144145" distB="180340" distL="114300" distR="114300" simplePos="0" relativeHeight="251669504" behindDoc="0" locked="0" layoutInCell="1" allowOverlap="1" wp14:anchorId="08A38573" wp14:editId="207E8777">
-            <wp:simplePos x="0" y="0"/>
-            <wp:positionH relativeFrom="column">
-              <wp:posOffset>3705225</wp:posOffset>
-            </wp:positionH>
-            <wp:positionV relativeFrom="paragraph">
-              <wp:posOffset>0</wp:posOffset>
-            </wp:positionV>
-            <wp:extent cx="1576800" cy="3240000"/>
-            <wp:effectExtent l="0" t="0" r="4445" b="0"/>
-            <wp:wrapTopAndBottom/>
-            <wp:docPr id="746785240" name="Imagen 7"/>
-            <wp:cNvGraphicFramePr>
-              <a:graphicFrameLocks xmlns:a="http://schemas.openxmlformats.org/drawingml/2006/main" noChangeAspect="1"/>
-            </wp:cNvGraphicFramePr>
-            <a:graphic xmlns:a="http://schemas.openxmlformats.org/drawingml/2006/main">
-              <a:graphicData uri="http://schemas.openxmlformats.org/drawingml/2006/picture">
-                <pic:pic xmlns:pic="http://schemas.openxmlformats.org/drawingml/2006/picture">
-                  <pic:nvPicPr>
-                    <pic:cNvPr id="0" name="Picture 7"/>
-                    <pic:cNvPicPr>
-                      <a:picLocks noChangeAspect="1" noChangeArrowheads="1"/>
-                    </pic:cNvPicPr>
-                  </pic:nvPicPr>
-                  <pic:blipFill>
-                    <a:blip r:embed="rId31" cstate="print">
-                      <a:extLst>
-                        <a:ext uri="{28A0092B-C50C-407E-A947-70E740481C1C}">
-                          <a14:useLocalDpi xmlns:a14="http://schemas.microsoft.com/office/drawing/2010/main" val="0"/>
-                        </a:ext>
-                      </a:extLst>
-                    </a:blip>
-                    <a:srcRect/>
-                    <a:stretch>
-                      <a:fillRect/>
-                    </a:stretch>
-                  </pic:blipFill>
-                  <pic:spPr bwMode="auto">
-                    <a:xfrm>
-                      <a:off x="0" y="0"/>
-                      <a:ext cx="1576800" cy="3240000"/>
-                    </a:xfrm>
-                    <a:prstGeom prst="rect">
-                      <a:avLst/>
-                    </a:prstGeom>
-                    <a:noFill/>
-                    <a:ln>
-                      <a:noFill/>
-                    </a:ln>
-                  </pic:spPr>
-                </pic:pic>
-              </a:graphicData>
-            </a:graphic>
-            <wp14:sizeRelH relativeFrom="margin">
-              <wp14:pctWidth>0</wp14:pctWidth>
-            </wp14:sizeRelH>
-            <wp14:sizeRelV relativeFrom="margin">
-              <wp14:pctHeight>0</wp14:pctHeight>
-            </wp14:sizeRelV>
-          </wp:anchor>
-        </w:drawing>
-      </w:r>
-      <w:r>
-        <w:rPr>
-          <w:noProof/>
-        </w:rPr>
-        <w:drawing>
-          <wp:anchor distT="180340" distB="180340" distL="114300" distR="114300" simplePos="0" relativeHeight="251668480" behindDoc="0" locked="0" layoutInCell="1" allowOverlap="1" wp14:anchorId="56735420" wp14:editId="78A8C8E0">
-            <wp:simplePos x="0" y="0"/>
-            <wp:positionH relativeFrom="column">
-              <wp:posOffset>2082165</wp:posOffset>
-            </wp:positionH>
-            <wp:positionV relativeFrom="paragraph">
-              <wp:posOffset>0</wp:posOffset>
-            </wp:positionV>
-            <wp:extent cx="1576800" cy="3240000"/>
-            <wp:effectExtent l="0" t="0" r="4445" b="0"/>
-            <wp:wrapTopAndBottom/>
-            <wp:docPr id="1094001665" name="Imagen 6"/>
-            <wp:cNvGraphicFramePr>
-              <a:graphicFrameLocks xmlns:a="http://schemas.openxmlformats.org/drawingml/2006/main" noChangeAspect="1"/>
-            </wp:cNvGraphicFramePr>
-            <a:graphic xmlns:a="http://schemas.openxmlformats.org/drawingml/2006/main">
-              <a:graphicData uri="http://schemas.openxmlformats.org/drawingml/2006/picture">
-                <pic:pic xmlns:pic="http://schemas.openxmlformats.org/drawingml/2006/picture">
-                  <pic:nvPicPr>
-                    <pic:cNvPr id="0" name="Picture 6"/>
-                    <pic:cNvPicPr>
-                      <a:picLocks noChangeAspect="1" noChangeArrowheads="1"/>
-                    </pic:cNvPicPr>
-                  </pic:nvPicPr>
-                  <pic:blipFill>
-                    <a:blip r:embed="rId32" cstate="print">
-                      <a:extLst>
-                        <a:ext uri="{28A0092B-C50C-407E-A947-70E740481C1C}">
-                          <a14:useLocalDpi xmlns:a14="http://schemas.microsoft.com/office/drawing/2010/main" val="0"/>
-                        </a:ext>
-                      </a:extLst>
-                    </a:blip>
-                    <a:srcRect/>
-                    <a:stretch>
-                      <a:fillRect/>
-                    </a:stretch>
-                  </pic:blipFill>
-                  <pic:spPr bwMode="auto">
-                    <a:xfrm>
-                      <a:off x="0" y="0"/>
-                      <a:ext cx="1576800" cy="3240000"/>
-                    </a:xfrm>
-                    <a:prstGeom prst="rect">
-                      <a:avLst/>
-                    </a:prstGeom>
-                    <a:noFill/>
-                    <a:ln>
-                      <a:noFill/>
-                    </a:ln>
-                  </pic:spPr>
-                </pic:pic>
-              </a:graphicData>
-            </a:graphic>
-            <wp14:sizeRelH relativeFrom="margin">
-              <wp14:pctWidth>0</wp14:pctWidth>
-            </wp14:sizeRelH>
-            <wp14:sizeRelV relativeFrom="margin">
-              <wp14:pctHeight>0</wp14:pctHeight>
-            </wp14:sizeRelV>
-          </wp:anchor>
-        </w:drawing>
-      </w:r>
-      <w:r>
-        <w:rPr>
-          <w:noProof/>
-        </w:rPr>
-        <w:drawing>
-          <wp:anchor distT="180340" distB="180340" distL="114300" distR="114300" simplePos="0" relativeHeight="251667456" behindDoc="0" locked="0" layoutInCell="1" allowOverlap="1" wp14:anchorId="1A4E50C2" wp14:editId="5ABBFB69">
-            <wp:simplePos x="0" y="0"/>
-            <wp:positionH relativeFrom="column">
-              <wp:posOffset>451485</wp:posOffset>
-            </wp:positionH>
-            <wp:positionV relativeFrom="paragraph">
-              <wp:posOffset>0</wp:posOffset>
-            </wp:positionV>
-            <wp:extent cx="1576800" cy="3240000"/>
-            <wp:effectExtent l="0" t="0" r="4445" b="0"/>
-            <wp:wrapTopAndBottom/>
-            <wp:docPr id="210239375" name="Imagen 5"/>
-            <wp:cNvGraphicFramePr>
-              <a:graphicFrameLocks xmlns:a="http://schemas.openxmlformats.org/drawingml/2006/main" noChangeAspect="1"/>
-            </wp:cNvGraphicFramePr>
-            <a:graphic xmlns:a="http://schemas.openxmlformats.org/drawingml/2006/main">
-              <a:graphicData uri="http://schemas.openxmlformats.org/drawingml/2006/picture">
-                <pic:pic xmlns:pic="http://schemas.openxmlformats.org/drawingml/2006/picture">
-                  <pic:nvPicPr>
-                    <pic:cNvPr id="0" name="Picture 5"/>
-                    <pic:cNvPicPr>
-                      <a:picLocks noChangeAspect="1" noChangeArrowheads="1"/>
-                    </pic:cNvPicPr>
-                  </pic:nvPicPr>
-                  <pic:blipFill>
-                    <a:blip r:embed="rId33" cstate="print">
-                      <a:extLst>
-                        <a:ext uri="{28A0092B-C50C-407E-A947-70E740481C1C}">
-                          <a14:useLocalDpi xmlns:a14="http://schemas.microsoft.com/office/drawing/2010/main" val="0"/>
-                        </a:ext>
-                      </a:extLst>
-                    </a:blip>
-                    <a:srcRect/>
-                    <a:stretch>
-                      <a:fillRect/>
-                    </a:stretch>
-                  </pic:blipFill>
-                  <pic:spPr bwMode="auto">
-                    <a:xfrm>
-                      <a:off x="0" y="0"/>
-                      <a:ext cx="1576800" cy="3240000"/>
-                    </a:xfrm>
-                    <a:prstGeom prst="rect">
-                      <a:avLst/>
-                    </a:prstGeom>
-                    <a:noFill/>
-                    <a:ln>
-                      <a:noFill/>
-                    </a:ln>
-                  </pic:spPr>
-                </pic:pic>
-              </a:graphicData>
-            </a:graphic>
-            <wp14:sizeRelH relativeFrom="margin">
-              <wp14:pctWidth>0</wp14:pctWidth>
-            </wp14:sizeRelH>
-            <wp14:sizeRelV relativeFrom="margin">
-              <wp14:pctHeight>0</wp14:pctHeight>
-            </wp14:sizeRelV>
-          </wp:anchor>
-        </w:drawing>
-      </w:r>
-    </w:p>
-    <w:p>
-      <w:pPr>
-        <w:spacing w:before="0"/>
-      </w:pPr>
-      <w:r>
-        <w:rPr>
-          <w:noProof/>
-        </w:rPr>
-        <w:drawing>
-          <wp:anchor distT="180340" distB="180340" distL="114300" distR="114300" simplePos="0" relativeHeight="251672576" behindDoc="0" locked="0" layoutInCell="1" allowOverlap="1" wp14:anchorId="3435F17F" wp14:editId="179DEC9C">
-            <wp:simplePos x="0" y="0"/>
-            <wp:positionH relativeFrom="margin">
-              <wp:align>right</wp:align>
-            </wp:positionH>
-            <wp:positionV relativeFrom="paragraph">
-              <wp:posOffset>1605280</wp:posOffset>
-            </wp:positionV>
-            <wp:extent cx="1576705" cy="3239770"/>
-            <wp:effectExtent l="0" t="0" r="4445" b="0"/>
-            <wp:wrapTopAndBottom/>
-            <wp:docPr id="683898025" name="Imagen 10"/>
-            <wp:cNvGraphicFramePr>
-              <a:graphicFrameLocks xmlns:a="http://schemas.openxmlformats.org/drawingml/2006/main" noChangeAspect="1"/>
-            </wp:cNvGraphicFramePr>
-            <a:graphic xmlns:a="http://schemas.openxmlformats.org/drawingml/2006/main">
-              <a:graphicData uri="http://schemas.openxmlformats.org/drawingml/2006/picture">
-                <pic:pic xmlns:pic="http://schemas.openxmlformats.org/drawingml/2006/picture">
-                  <pic:nvPicPr>
-                    <pic:cNvPr id="0" name="Picture 10"/>
-                    <pic:cNvPicPr>
-                      <a:picLocks noChangeAspect="1" noChangeArrowheads="1"/>
-                    </pic:cNvPicPr>
-                  </pic:nvPicPr>
-                  <pic:blipFill>
-                    <a:blip r:embed="rId34" cstate="print">
+                    <a:blip r:embed="rId29">
                       <a:extLst>
                         <a:ext uri="{28A0092B-C50C-407E-A947-70E740481C1C}">
                           <a14:useLocalDpi xmlns:a14="http://schemas.microsoft.com/office/drawing/2010/main" val="0"/>
@@ -21672,9 +22078,6 @@
                       <a:avLst/>
                     </a:prstGeom>
                     <a:noFill/>
-                    <a:ln>
-                      <a:noFill/>
-                    </a:ln>
                   </pic:spPr>
                 </pic:pic>
               </a:graphicData>
@@ -21693,18 +22096,18 @@
           <w:noProof/>
         </w:rPr>
         <w:drawing>
-          <wp:anchor distT="180340" distB="180340" distL="114300" distR="114300" simplePos="0" relativeHeight="251671552" behindDoc="0" locked="0" layoutInCell="1" allowOverlap="1" wp14:anchorId="4F4C1F5F" wp14:editId="5EEF2651">
+          <wp:anchor distT="180340" distB="180340" distL="114300" distR="114300" simplePos="0" relativeHeight="251667456" behindDoc="0" locked="0" layoutInCell="1" allowOverlap="1" wp14:anchorId="022B669D" wp14:editId="2F9FFB24">
             <wp:simplePos x="0" y="0"/>
             <wp:positionH relativeFrom="column">
-              <wp:posOffset>2158365</wp:posOffset>
+              <wp:posOffset>2463165</wp:posOffset>
             </wp:positionH>
             <wp:positionV relativeFrom="paragraph">
-              <wp:posOffset>1605280</wp:posOffset>
+              <wp:posOffset>2240280</wp:posOffset>
             </wp:positionV>
-            <wp:extent cx="1576800" cy="3240000"/>
+            <wp:extent cx="1576705" cy="3239770"/>
             <wp:effectExtent l="0" t="0" r="4445" b="0"/>
             <wp:wrapTopAndBottom/>
-            <wp:docPr id="1001168263" name="Imagen 9"/>
+            <wp:docPr id="1765818744" name="Imagen 12" descr="Interfaz de usuario gráfica, Aplicación&#10;&#10;Descripción generada automáticamente"/>
             <wp:cNvGraphicFramePr>
               <a:graphicFrameLocks xmlns:a="http://schemas.openxmlformats.org/drawingml/2006/main" noChangeAspect="1"/>
             </wp:cNvGraphicFramePr>
@@ -21712,13 +22115,13 @@
               <a:graphicData uri="http://schemas.openxmlformats.org/drawingml/2006/picture">
                 <pic:pic xmlns:pic="http://schemas.openxmlformats.org/drawingml/2006/picture">
                   <pic:nvPicPr>
-                    <pic:cNvPr id="0" name="Picture 9"/>
+                    <pic:cNvPr id="1765818744" name="Imagen 12" descr="Interfaz de usuario gráfica, Aplicación&#10;&#10;Descripción generada automáticamente"/>
                     <pic:cNvPicPr>
                       <a:picLocks noChangeAspect="1" noChangeArrowheads="1"/>
                     </pic:cNvPicPr>
                   </pic:nvPicPr>
                   <pic:blipFill>
-                    <a:blip r:embed="rId35" cstate="print">
+                    <a:blip r:embed="rId30">
                       <a:extLst>
                         <a:ext uri="{28A0092B-C50C-407E-A947-70E740481C1C}">
                           <a14:useLocalDpi xmlns:a14="http://schemas.microsoft.com/office/drawing/2010/main" val="0"/>
@@ -21733,15 +22136,12 @@
                   <pic:spPr bwMode="auto">
                     <a:xfrm>
                       <a:off x="0" y="0"/>
-                      <a:ext cx="1576800" cy="3240000"/>
+                      <a:ext cx="1576705" cy="3239770"/>
                     </a:xfrm>
                     <a:prstGeom prst="rect">
                       <a:avLst/>
                     </a:prstGeom>
                     <a:noFill/>
-                    <a:ln>
-                      <a:noFill/>
-                    </a:ln>
                   </pic:spPr>
                 </pic:pic>
               </a:graphicData>
@@ -21756,22 +22156,53 @@
         </w:drawing>
       </w:r>
       <w:r>
+        <w:t xml:space="preserve">Una vez dentro tenemos la pantalla principal la cual, sí que tiene algunas modificaciones, sigue manteniendo dos botones, uno para entrar a realizar las pruebas de nivel y otro para realizar las inversiones, también cambia todo el diseño de menús que se había pensado en un principio, el menú de botones de debajo de la pantalla cambia por un </w:t>
+      </w:r>
+      <w:proofErr w:type="spellStart"/>
+      <w:r>
+        <w:t>drawer</w:t>
+      </w:r>
+      <w:proofErr w:type="spellEnd"/>
+      <w:r>
+        <w:t xml:space="preserve">, un menú que se abre pulsando los tres puntos que hay en la parte superior de la pantalla. Este menú contiene las rutas hacia diferentes pantallas: Perfil, Ajustes, Estadísticas, Cerrar Sesión. Además, este menú se puede cerrar deslizando hacia la izquierda. </w:t>
+      </w:r>
+    </w:p>
+    <w:p>
+      <w:pPr>
+        <w:spacing w:before="0"/>
+      </w:pPr>
+      <w:r>
+        <w:t xml:space="preserve">Por otro lado, tenemos la pantalla de Inversiones, que se accede desde el menú principal o desde creación de cuenta, si es la primera vez que se entra. Ha cambiado de tener los tres recuadros en una misma pantalla ha pasado a ser una pantalla con </w:t>
+      </w:r>
+      <w:proofErr w:type="spellStart"/>
+      <w:r>
+        <w:t>containers</w:t>
+      </w:r>
+      <w:proofErr w:type="spellEnd"/>
+      <w:r>
+        <w:t xml:space="preserve"> deslizantes, cada uno de estos tiene la ruta y la información de un ejercicio. Esta página </w:t>
+      </w:r>
+      <w:r>
+        <w:lastRenderedPageBreak/>
+        <w:t>está diseñada para que solo se puedan hacer los ejercicios en orden, por lo que tiene cambios de estado.</w:t>
+      </w:r>
+      <w:r>
         <w:rPr>
           <w:noProof/>
         </w:rPr>
         <w:drawing>
-          <wp:anchor distT="180340" distB="180340" distL="114300" distR="114300" simplePos="0" relativeHeight="251670528" behindDoc="0" locked="0" layoutInCell="1" allowOverlap="1" wp14:anchorId="7EFF3981" wp14:editId="5BB506A2">
+          <wp:anchor distT="180340" distB="180340" distL="114300" distR="114300" simplePos="0" relativeHeight="251668480" behindDoc="0" locked="0" layoutInCell="1" allowOverlap="1" wp14:anchorId="560C5792" wp14:editId="27725F02">
             <wp:simplePos x="0" y="0"/>
             <wp:positionH relativeFrom="column">
-              <wp:posOffset>443865</wp:posOffset>
+              <wp:posOffset>451485</wp:posOffset>
             </wp:positionH>
             <wp:positionV relativeFrom="paragraph">
-              <wp:posOffset>1605280</wp:posOffset>
+              <wp:posOffset>0</wp:posOffset>
             </wp:positionV>
-            <wp:extent cx="1576800" cy="3240000"/>
+            <wp:extent cx="1576705" cy="3239770"/>
             <wp:effectExtent l="0" t="0" r="4445" b="0"/>
             <wp:wrapTopAndBottom/>
-            <wp:docPr id="2129377700" name="Imagen 8"/>
+            <wp:docPr id="435562772" name="Imagen 11" descr="Captura de pantalla de un celular&#10;&#10;Descripción generada automáticamente"/>
             <wp:cNvGraphicFramePr>
               <a:graphicFrameLocks xmlns:a="http://schemas.openxmlformats.org/drawingml/2006/main" noChangeAspect="1"/>
             </wp:cNvGraphicFramePr>
@@ -21779,13 +22210,13 @@
               <a:graphicData uri="http://schemas.openxmlformats.org/drawingml/2006/picture">
                 <pic:pic xmlns:pic="http://schemas.openxmlformats.org/drawingml/2006/picture">
                   <pic:nvPicPr>
-                    <pic:cNvPr id="0" name="Picture 8"/>
+                    <pic:cNvPr id="435562772" name="Imagen 11" descr="Captura de pantalla de un celular&#10;&#10;Descripción generada automáticamente"/>
                     <pic:cNvPicPr>
                       <a:picLocks noChangeAspect="1" noChangeArrowheads="1"/>
                     </pic:cNvPicPr>
                   </pic:nvPicPr>
                   <pic:blipFill>
-                    <a:blip r:embed="rId36" cstate="print">
+                    <a:blip r:embed="rId31">
                       <a:extLst>
                         <a:ext uri="{28A0092B-C50C-407E-A947-70E740481C1C}">
                           <a14:useLocalDpi xmlns:a14="http://schemas.microsoft.com/office/drawing/2010/main" val="0"/>
@@ -21800,15 +22231,12 @@
                   <pic:spPr bwMode="auto">
                     <a:xfrm>
                       <a:off x="0" y="0"/>
-                      <a:ext cx="1576800" cy="3240000"/>
+                      <a:ext cx="1576705" cy="3239770"/>
                     </a:xfrm>
                     <a:prstGeom prst="rect">
                       <a:avLst/>
                     </a:prstGeom>
                     <a:noFill/>
-                    <a:ln>
-                      <a:noFill/>
-                    </a:ln>
                   </pic:spPr>
                 </pic:pic>
               </a:graphicData>
@@ -21823,45 +22251,22 @@
         </w:drawing>
       </w:r>
       <w:r>
-        <w:t>Dentro de cada ejercicio también ha cambiado un poco el diseño, pero la idea sigue siendo la misma por lo que no hay grandes modificaciones. Se han mantenido las funcionalidades de cuenta atrás, cronómetro y audio. Se han añadido cuadros de texto para meter los datos de los resultados y un botón de ayuda que contiene la información del ejercicio.</w:t>
-      </w:r>
-    </w:p>
-    <w:p>
-      <w:pPr>
-        <w:spacing w:before="0"/>
-      </w:pPr>
-      <w:r>
-        <w:lastRenderedPageBreak/>
-        <w:t>Una vez realizados los ejercicios para hallar el nivel de inversión</w:t>
-      </w:r>
-      <w:r>
-        <w:t>, nos lleva a la pantalla de resumen, donde nos vendrá</w:t>
-      </w:r>
-      <w:r>
-        <w:t>n todos los resultados obtenidos.</w:t>
-      </w:r>
-    </w:p>
-    <w:p>
-      <w:pPr>
-        <w:spacing w:before="0"/>
-      </w:pPr>
-      <w:r>
         <w:rPr>
           <w:noProof/>
         </w:rPr>
         <w:drawing>
-          <wp:anchor distT="180340" distB="180340" distL="114300" distR="114300" simplePos="0" relativeHeight="251673600" behindDoc="0" locked="0" layoutInCell="1" allowOverlap="1" wp14:anchorId="14FA1A6F" wp14:editId="3195E7EC">
+          <wp:anchor distT="144145" distB="180340" distL="114300" distR="114300" simplePos="0" relativeHeight="251670528" behindDoc="0" locked="0" layoutInCell="1" allowOverlap="1" wp14:anchorId="32886145" wp14:editId="69B39BC7">
             <wp:simplePos x="0" y="0"/>
             <wp:positionH relativeFrom="column">
-              <wp:posOffset>1083945</wp:posOffset>
+              <wp:posOffset>3705225</wp:posOffset>
             </wp:positionH>
             <wp:positionV relativeFrom="paragraph">
-              <wp:posOffset>514350</wp:posOffset>
+              <wp:posOffset>0</wp:posOffset>
             </wp:positionV>
-            <wp:extent cx="1576800" cy="3240000"/>
+            <wp:extent cx="1576705" cy="3239770"/>
             <wp:effectExtent l="0" t="0" r="4445" b="0"/>
             <wp:wrapTopAndBottom/>
-            <wp:docPr id="683687543" name="Imagen 11"/>
+            <wp:docPr id="1277637551" name="Imagen 10" descr="Captura de pantalla de un celular&#10;&#10;Descripción generada automáticamente"/>
             <wp:cNvGraphicFramePr>
               <a:graphicFrameLocks xmlns:a="http://schemas.openxmlformats.org/drawingml/2006/main" noChangeAspect="1"/>
             </wp:cNvGraphicFramePr>
@@ -21869,13 +22274,13 @@
               <a:graphicData uri="http://schemas.openxmlformats.org/drawingml/2006/picture">
                 <pic:pic xmlns:pic="http://schemas.openxmlformats.org/drawingml/2006/picture">
                   <pic:nvPicPr>
-                    <pic:cNvPr id="0" name="Picture 11"/>
+                    <pic:cNvPr id="1277637551" name="Imagen 10" descr="Captura de pantalla de un celular&#10;&#10;Descripción generada automáticamente"/>
                     <pic:cNvPicPr>
                       <a:picLocks noChangeAspect="1" noChangeArrowheads="1"/>
                     </pic:cNvPicPr>
                   </pic:nvPicPr>
                   <pic:blipFill>
-                    <a:blip r:embed="rId37" cstate="print">
+                    <a:blip r:embed="rId32">
                       <a:extLst>
                         <a:ext uri="{28A0092B-C50C-407E-A947-70E740481C1C}">
                           <a14:useLocalDpi xmlns:a14="http://schemas.microsoft.com/office/drawing/2010/main" val="0"/>
@@ -21890,15 +22295,12 @@
                   <pic:spPr bwMode="auto">
                     <a:xfrm>
                       <a:off x="0" y="0"/>
-                      <a:ext cx="1576800" cy="3240000"/>
+                      <a:ext cx="1576705" cy="3239770"/>
                     </a:xfrm>
                     <a:prstGeom prst="rect">
                       <a:avLst/>
                     </a:prstGeom>
                     <a:noFill/>
-                    <a:ln>
-                      <a:noFill/>
-                    </a:ln>
                   </pic:spPr>
                 </pic:pic>
               </a:graphicData>
@@ -21913,84 +22315,22 @@
         </w:drawing>
       </w:r>
       <w:r>
-        <w:t>El otro botón de la pantalla principal nos lleva a la pantalla de listones.?????</w:t>
-      </w:r>
-    </w:p>
-    <w:p>
-      <w:pPr>
-        <w:spacing w:before="0"/>
-      </w:pPr>
-      <w:r>
-        <w:t xml:space="preserve">Por otro </w:t>
-      </w:r>
-      <w:r>
-        <w:t>lado,</w:t>
-      </w:r>
-      <w:r>
-        <w:t xml:space="preserve"> tenemos las pantallas </w:t>
-      </w:r>
-      <w:r>
-        <w:t>que se acceden desde el drawer:</w:t>
-      </w:r>
-    </w:p>
-    <w:p>
-      <w:pPr>
-        <w:pStyle w:val="Prrafodelista"/>
-        <w:numPr>
-          <w:ilvl w:val="0"/>
-          <w:numId w:val="17"/>
-        </w:numPr>
-        <w:spacing w:before="0"/>
-      </w:pPr>
-      <w:r>
-        <w:t>Perfil, en la que tenemos información acerca del usuario, como puede ser primera y última conexión, nombre, correo, provincia de origen y número de inversiones.</w:t>
-      </w:r>
-    </w:p>
-    <w:p>
-      <w:pPr>
-        <w:pStyle w:val="Prrafodelista"/>
-        <w:numPr>
-          <w:ilvl w:val="0"/>
-          <w:numId w:val="17"/>
-        </w:numPr>
-        <w:spacing w:before="0"/>
-      </w:pPr>
-      <w:r>
-        <w:t>Ajustes, desde la que podemos cambiar los datos de la cuenta del usuario como el nombre y la contraseña.</w:t>
-      </w:r>
-    </w:p>
-    <w:p>
-      <w:pPr>
-        <w:pStyle w:val="Prrafodelista"/>
-        <w:numPr>
-          <w:ilvl w:val="0"/>
-          <w:numId w:val="17"/>
-        </w:numPr>
-        <w:spacing w:before="0"/>
-      </w:pPr>
-      <w:r>
-        <w:t>Estadísticas, en la que podemos buscar y tener representados en gráficas todas las estadísticas de los ejercicios del usuario.</w:t>
-      </w:r>
-    </w:p>
-    <w:p>
-      <w:r>
         <w:rPr>
           <w:noProof/>
         </w:rPr>
-        <w:lastRenderedPageBreak/>
         <w:drawing>
-          <wp:anchor distT="180340" distB="180340" distL="114300" distR="114300" simplePos="0" relativeHeight="251676672" behindDoc="0" locked="0" layoutInCell="1" allowOverlap="1" wp14:anchorId="722F1804" wp14:editId="68D43F86">
+          <wp:anchor distT="180340" distB="180340" distL="114300" distR="114300" simplePos="0" relativeHeight="251669504" behindDoc="0" locked="0" layoutInCell="1" allowOverlap="1" wp14:anchorId="35086DC2" wp14:editId="2A6C0925">
             <wp:simplePos x="0" y="0"/>
             <wp:positionH relativeFrom="column">
-              <wp:posOffset>3712845</wp:posOffset>
+              <wp:posOffset>2082165</wp:posOffset>
             </wp:positionH>
             <wp:positionV relativeFrom="paragraph">
               <wp:posOffset>0</wp:posOffset>
             </wp:positionV>
-            <wp:extent cx="1576800" cy="3240000"/>
+            <wp:extent cx="1576705" cy="3239770"/>
             <wp:effectExtent l="0" t="0" r="4445" b="0"/>
             <wp:wrapTopAndBottom/>
-            <wp:docPr id="1255320994" name="Imagen 14"/>
+            <wp:docPr id="1653253081" name="Imagen 9" descr="Captura de pantalla de un celular&#10;&#10;Descripción generada automáticamente"/>
             <wp:cNvGraphicFramePr>
               <a:graphicFrameLocks xmlns:a="http://schemas.openxmlformats.org/drawingml/2006/main" noChangeAspect="1"/>
             </wp:cNvGraphicFramePr>
@@ -21998,13 +22338,13 @@
               <a:graphicData uri="http://schemas.openxmlformats.org/drawingml/2006/picture">
                 <pic:pic xmlns:pic="http://schemas.openxmlformats.org/drawingml/2006/picture">
                   <pic:nvPicPr>
-                    <pic:cNvPr id="0" name="Picture 14"/>
+                    <pic:cNvPr id="1653253081" name="Imagen 9" descr="Captura de pantalla de un celular&#10;&#10;Descripción generada automáticamente"/>
                     <pic:cNvPicPr>
                       <a:picLocks noChangeAspect="1" noChangeArrowheads="1"/>
                     </pic:cNvPicPr>
                   </pic:nvPicPr>
                   <pic:blipFill>
-                    <a:blip r:embed="rId38" cstate="print">
+                    <a:blip r:embed="rId33">
                       <a:extLst>
                         <a:ext uri="{28A0092B-C50C-407E-A947-70E740481C1C}">
                           <a14:useLocalDpi xmlns:a14="http://schemas.microsoft.com/office/drawing/2010/main" val="0"/>
@@ -22019,15 +22359,12 @@
                   <pic:spPr bwMode="auto">
                     <a:xfrm>
                       <a:off x="0" y="0"/>
-                      <a:ext cx="1576800" cy="3240000"/>
+                      <a:ext cx="1576705" cy="3239770"/>
                     </a:xfrm>
                     <a:prstGeom prst="rect">
                       <a:avLst/>
                     </a:prstGeom>
                     <a:noFill/>
-                    <a:ln>
-                      <a:noFill/>
-                    </a:ln>
                   </pic:spPr>
                 </pic:pic>
               </a:graphicData>
@@ -22041,23 +22378,28 @@
           </wp:anchor>
         </w:drawing>
       </w:r>
+    </w:p>
+    <w:p>
+      <w:pPr>
+        <w:spacing w:before="0"/>
+      </w:pPr>
       <w:r>
         <w:rPr>
           <w:noProof/>
         </w:rPr>
         <w:drawing>
-          <wp:anchor distT="180340" distB="180340" distL="114300" distR="114300" simplePos="0" relativeHeight="251675648" behindDoc="0" locked="0" layoutInCell="1" allowOverlap="1" wp14:anchorId="6153A6DA" wp14:editId="3943605A">
+          <wp:anchor distT="180340" distB="180340" distL="114300" distR="114300" simplePos="0" relativeHeight="251671552" behindDoc="0" locked="0" layoutInCell="1" allowOverlap="1" wp14:anchorId="1F676F37" wp14:editId="0DA7A0D8">
             <wp:simplePos x="0" y="0"/>
             <wp:positionH relativeFrom="column">
-              <wp:posOffset>2066925</wp:posOffset>
+              <wp:posOffset>443865</wp:posOffset>
             </wp:positionH>
             <wp:positionV relativeFrom="paragraph">
-              <wp:posOffset>0</wp:posOffset>
+              <wp:posOffset>1605280</wp:posOffset>
             </wp:positionV>
-            <wp:extent cx="1576800" cy="3240000"/>
+            <wp:extent cx="1576705" cy="3239770"/>
             <wp:effectExtent l="0" t="0" r="4445" b="0"/>
             <wp:wrapTopAndBottom/>
-            <wp:docPr id="623664241" name="Imagen 13"/>
+            <wp:docPr id="1389507136" name="Imagen 8" descr="Interfaz de usuario gráfica, Texto, Aplicación, Chat o mensaje de texto&#10;&#10;Descripción generada automáticamente"/>
             <wp:cNvGraphicFramePr>
               <a:graphicFrameLocks xmlns:a="http://schemas.openxmlformats.org/drawingml/2006/main" noChangeAspect="1"/>
             </wp:cNvGraphicFramePr>
@@ -22065,13 +22407,13 @@
               <a:graphicData uri="http://schemas.openxmlformats.org/drawingml/2006/picture">
                 <pic:pic xmlns:pic="http://schemas.openxmlformats.org/drawingml/2006/picture">
                   <pic:nvPicPr>
-                    <pic:cNvPr id="0" name="Picture 13"/>
+                    <pic:cNvPr id="1389507136" name="Imagen 8" descr="Interfaz de usuario gráfica, Texto, Aplicación, Chat o mensaje de texto&#10;&#10;Descripción generada automáticamente"/>
                     <pic:cNvPicPr>
                       <a:picLocks noChangeAspect="1" noChangeArrowheads="1"/>
                     </pic:cNvPicPr>
                   </pic:nvPicPr>
                   <pic:blipFill>
-                    <a:blip r:embed="rId39" cstate="print">
+                    <a:blip r:embed="rId34">
                       <a:extLst>
                         <a:ext uri="{28A0092B-C50C-407E-A947-70E740481C1C}">
                           <a14:useLocalDpi xmlns:a14="http://schemas.microsoft.com/office/drawing/2010/main" val="0"/>
@@ -22086,15 +22428,12 @@
                   <pic:spPr bwMode="auto">
                     <a:xfrm>
                       <a:off x="0" y="0"/>
-                      <a:ext cx="1576800" cy="3240000"/>
+                      <a:ext cx="1576705" cy="3239770"/>
                     </a:xfrm>
                     <a:prstGeom prst="rect">
                       <a:avLst/>
                     </a:prstGeom>
                     <a:noFill/>
-                    <a:ln>
-                      <a:noFill/>
-                    </a:ln>
                   </pic:spPr>
                 </pic:pic>
               </a:graphicData>
@@ -22113,18 +22452,18 @@
           <w:noProof/>
         </w:rPr>
         <w:drawing>
-          <wp:anchor distT="180340" distB="180340" distL="114300" distR="114300" simplePos="0" relativeHeight="251674624" behindDoc="0" locked="0" layoutInCell="1" allowOverlap="1" wp14:anchorId="7778C7FA" wp14:editId="22F55826">
+          <wp:anchor distT="180340" distB="180340" distL="114300" distR="114300" simplePos="0" relativeHeight="251672576" behindDoc="0" locked="0" layoutInCell="1" allowOverlap="1" wp14:anchorId="5E224C3F" wp14:editId="72D22E1F">
             <wp:simplePos x="0" y="0"/>
             <wp:positionH relativeFrom="column">
-              <wp:posOffset>436245</wp:posOffset>
+              <wp:posOffset>2158365</wp:posOffset>
             </wp:positionH>
             <wp:positionV relativeFrom="paragraph">
-              <wp:posOffset>1905</wp:posOffset>
+              <wp:posOffset>1605280</wp:posOffset>
             </wp:positionV>
-            <wp:extent cx="1576800" cy="3240000"/>
+            <wp:extent cx="1576705" cy="3239770"/>
             <wp:effectExtent l="0" t="0" r="4445" b="0"/>
             <wp:wrapTopAndBottom/>
-            <wp:docPr id="1349267907" name="Imagen 12"/>
+            <wp:docPr id="1520795460" name="Imagen 7" descr="Interfaz de usuario gráfica, Texto&#10;&#10;Descripción generada automáticamente"/>
             <wp:cNvGraphicFramePr>
               <a:graphicFrameLocks xmlns:a="http://schemas.openxmlformats.org/drawingml/2006/main" noChangeAspect="1"/>
             </wp:cNvGraphicFramePr>
@@ -22132,13 +22471,13 @@
               <a:graphicData uri="http://schemas.openxmlformats.org/drawingml/2006/picture">
                 <pic:pic xmlns:pic="http://schemas.openxmlformats.org/drawingml/2006/picture">
                   <pic:nvPicPr>
-                    <pic:cNvPr id="0" name="Picture 12"/>
+                    <pic:cNvPr id="1520795460" name="Imagen 7" descr="Interfaz de usuario gráfica, Texto&#10;&#10;Descripción generada automáticamente"/>
                     <pic:cNvPicPr>
                       <a:picLocks noChangeAspect="1" noChangeArrowheads="1"/>
                     </pic:cNvPicPr>
                   </pic:nvPicPr>
                   <pic:blipFill>
-                    <a:blip r:embed="rId40" cstate="print">
+                    <a:blip r:embed="rId35">
                       <a:extLst>
                         <a:ext uri="{28A0092B-C50C-407E-A947-70E740481C1C}">
                           <a14:useLocalDpi xmlns:a14="http://schemas.microsoft.com/office/drawing/2010/main" val="0"/>
@@ -22153,15 +22492,12 @@
                   <pic:spPr bwMode="auto">
                     <a:xfrm>
                       <a:off x="0" y="0"/>
-                      <a:ext cx="1576800" cy="3240000"/>
+                      <a:ext cx="1576705" cy="3239770"/>
                     </a:xfrm>
                     <a:prstGeom prst="rect">
                       <a:avLst/>
                     </a:prstGeom>
                     <a:noFill/>
-                    <a:ln>
-                      <a:noFill/>
-                    </a:ln>
                   </pic:spPr>
                 </pic:pic>
               </a:graphicData>
@@ -22175,6 +22511,404 @@
           </wp:anchor>
         </w:drawing>
       </w:r>
+      <w:r>
+        <w:rPr>
+          <w:noProof/>
+        </w:rPr>
+        <w:drawing>
+          <wp:anchor distT="180340" distB="180340" distL="114300" distR="114300" simplePos="0" relativeHeight="251673600" behindDoc="0" locked="0" layoutInCell="1" allowOverlap="1" wp14:anchorId="64D400B9" wp14:editId="0440492F">
+            <wp:simplePos x="0" y="0"/>
+            <wp:positionH relativeFrom="margin">
+              <wp:align>right</wp:align>
+            </wp:positionH>
+            <wp:positionV relativeFrom="paragraph">
+              <wp:posOffset>1605280</wp:posOffset>
+            </wp:positionV>
+            <wp:extent cx="1576705" cy="3239770"/>
+            <wp:effectExtent l="0" t="0" r="4445" b="0"/>
+            <wp:wrapTopAndBottom/>
+            <wp:docPr id="566239801" name="Imagen 6" descr="Captura de pantalla de un celular con letras&#10;&#10;Descripción generada automáticamente"/>
+            <wp:cNvGraphicFramePr>
+              <a:graphicFrameLocks xmlns:a="http://schemas.openxmlformats.org/drawingml/2006/main" noChangeAspect="1"/>
+            </wp:cNvGraphicFramePr>
+            <a:graphic xmlns:a="http://schemas.openxmlformats.org/drawingml/2006/main">
+              <a:graphicData uri="http://schemas.openxmlformats.org/drawingml/2006/picture">
+                <pic:pic xmlns:pic="http://schemas.openxmlformats.org/drawingml/2006/picture">
+                  <pic:nvPicPr>
+                    <pic:cNvPr id="566239801" name="Imagen 6" descr="Captura de pantalla de un celular con letras&#10;&#10;Descripción generada automáticamente"/>
+                    <pic:cNvPicPr>
+                      <a:picLocks noChangeAspect="1" noChangeArrowheads="1"/>
+                    </pic:cNvPicPr>
+                  </pic:nvPicPr>
+                  <pic:blipFill>
+                    <a:blip r:embed="rId36">
+                      <a:extLst>
+                        <a:ext uri="{28A0092B-C50C-407E-A947-70E740481C1C}">
+                          <a14:useLocalDpi xmlns:a14="http://schemas.microsoft.com/office/drawing/2010/main" val="0"/>
+                        </a:ext>
+                      </a:extLst>
+                    </a:blip>
+                    <a:srcRect/>
+                    <a:stretch>
+                      <a:fillRect/>
+                    </a:stretch>
+                  </pic:blipFill>
+                  <pic:spPr bwMode="auto">
+                    <a:xfrm>
+                      <a:off x="0" y="0"/>
+                      <a:ext cx="1576705" cy="3239770"/>
+                    </a:xfrm>
+                    <a:prstGeom prst="rect">
+                      <a:avLst/>
+                    </a:prstGeom>
+                    <a:noFill/>
+                  </pic:spPr>
+                </pic:pic>
+              </a:graphicData>
+            </a:graphic>
+            <wp14:sizeRelH relativeFrom="margin">
+              <wp14:pctWidth>0</wp14:pctWidth>
+            </wp14:sizeRelH>
+            <wp14:sizeRelV relativeFrom="margin">
+              <wp14:pctHeight>0</wp14:pctHeight>
+            </wp14:sizeRelV>
+          </wp:anchor>
+        </w:drawing>
+      </w:r>
+      <w:r>
+        <w:t>Dentro de cada ejercicio también ha cambiado un poco el diseño, pero la idea sigue siendo la misma por lo que no hay grandes modificaciones. Se han mantenido las funcionalidades de cuenta atrás, cronómetro y audio. Se han añadido cuadros de texto para meter los datos de los resultados y un botón de ayuda que contiene la información del ejercicio.</w:t>
+      </w:r>
+    </w:p>
+    <w:p>
+      <w:pPr>
+        <w:spacing w:before="0"/>
+      </w:pPr>
+      <w:r>
+        <w:lastRenderedPageBreak/>
+        <w:t>Una vez realizados los ejercicios para hallar el nivel de inversión, nos lleva a la pantalla de resumen, donde nos vendrán todos los resultados obtenidos.</w:t>
+      </w:r>
+    </w:p>
+    <w:p>
+      <w:pPr>
+        <w:spacing w:before="0"/>
+      </w:pPr>
+      <w:r>
+        <w:rPr>
+          <w:noProof/>
+        </w:rPr>
+        <w:drawing>
+          <wp:anchor distT="180340" distB="180340" distL="114300" distR="114300" simplePos="0" relativeHeight="251674624" behindDoc="0" locked="0" layoutInCell="1" allowOverlap="1" wp14:anchorId="342CB25E" wp14:editId="31445589">
+            <wp:simplePos x="0" y="0"/>
+            <wp:positionH relativeFrom="column">
+              <wp:posOffset>1083945</wp:posOffset>
+            </wp:positionH>
+            <wp:positionV relativeFrom="paragraph">
+              <wp:posOffset>514350</wp:posOffset>
+            </wp:positionV>
+            <wp:extent cx="1576705" cy="3239770"/>
+            <wp:effectExtent l="0" t="0" r="4445" b="0"/>
+            <wp:wrapTopAndBottom/>
+            <wp:docPr id="2126330" name="Imagen 5" descr="Imagen que contiene Interfaz de usuario gráfica&#10;&#10;Descripción generada automáticamente"/>
+            <wp:cNvGraphicFramePr>
+              <a:graphicFrameLocks xmlns:a="http://schemas.openxmlformats.org/drawingml/2006/main" noChangeAspect="1"/>
+            </wp:cNvGraphicFramePr>
+            <a:graphic xmlns:a="http://schemas.openxmlformats.org/drawingml/2006/main">
+              <a:graphicData uri="http://schemas.openxmlformats.org/drawingml/2006/picture">
+                <pic:pic xmlns:pic="http://schemas.openxmlformats.org/drawingml/2006/picture">
+                  <pic:nvPicPr>
+                    <pic:cNvPr id="2126330" name="Imagen 5" descr="Imagen que contiene Interfaz de usuario gráfica&#10;&#10;Descripción generada automáticamente"/>
+                    <pic:cNvPicPr>
+                      <a:picLocks noChangeAspect="1" noChangeArrowheads="1"/>
+                    </pic:cNvPicPr>
+                  </pic:nvPicPr>
+                  <pic:blipFill>
+                    <a:blip r:embed="rId37">
+                      <a:extLst>
+                        <a:ext uri="{28A0092B-C50C-407E-A947-70E740481C1C}">
+                          <a14:useLocalDpi xmlns:a14="http://schemas.microsoft.com/office/drawing/2010/main" val="0"/>
+                        </a:ext>
+                      </a:extLst>
+                    </a:blip>
+                    <a:srcRect/>
+                    <a:stretch>
+                      <a:fillRect/>
+                    </a:stretch>
+                  </pic:blipFill>
+                  <pic:spPr bwMode="auto">
+                    <a:xfrm>
+                      <a:off x="0" y="0"/>
+                      <a:ext cx="1576705" cy="3239770"/>
+                    </a:xfrm>
+                    <a:prstGeom prst="rect">
+                      <a:avLst/>
+                    </a:prstGeom>
+                    <a:noFill/>
+                  </pic:spPr>
+                </pic:pic>
+              </a:graphicData>
+            </a:graphic>
+            <wp14:sizeRelH relativeFrom="margin">
+              <wp14:pctWidth>0</wp14:pctWidth>
+            </wp14:sizeRelH>
+            <wp14:sizeRelV relativeFrom="margin">
+              <wp14:pctHeight>0</wp14:pctHeight>
+            </wp14:sizeRelV>
+          </wp:anchor>
+        </w:drawing>
+      </w:r>
+      <w:r>
+        <w:t>El otro botón de la pantalla principal nos lleva a la pantalla de listones.?????</w:t>
+      </w:r>
+    </w:p>
+    <w:p>
+      <w:pPr>
+        <w:spacing w:before="0"/>
+      </w:pPr>
+      <w:r>
+        <w:t xml:space="preserve">Por otro lado, tenemos las pantallas que se acceden desde el </w:t>
+      </w:r>
+      <w:proofErr w:type="spellStart"/>
+      <w:r>
+        <w:t>drawer</w:t>
+      </w:r>
+      <w:proofErr w:type="spellEnd"/>
+      <w:r>
+        <w:t>:</w:t>
+      </w:r>
+    </w:p>
+    <w:p>
+      <w:pPr>
+        <w:pStyle w:val="Prrafodelista"/>
+        <w:numPr>
+          <w:ilvl w:val="0"/>
+          <w:numId w:val="19"/>
+        </w:numPr>
+        <w:spacing w:before="0"/>
+      </w:pPr>
+      <w:r>
+        <w:t>Perfil, en la que tenemos información acerca del usuario, como puede ser primera y última conexión, nombre, correo, provincia de origen y número de inversiones.</w:t>
+      </w:r>
+    </w:p>
+    <w:p>
+      <w:pPr>
+        <w:pStyle w:val="Prrafodelista"/>
+        <w:numPr>
+          <w:ilvl w:val="0"/>
+          <w:numId w:val="19"/>
+        </w:numPr>
+        <w:spacing w:before="0"/>
+      </w:pPr>
+      <w:r>
+        <w:t>Ajustes, desde la que podemos cambiar los datos de la cuenta del usuario como el nombre y la contraseña.</w:t>
+      </w:r>
+    </w:p>
+    <w:p>
+      <w:pPr>
+        <w:pStyle w:val="Prrafodelista"/>
+        <w:numPr>
+          <w:ilvl w:val="0"/>
+          <w:numId w:val="19"/>
+        </w:numPr>
+        <w:spacing w:before="0"/>
+      </w:pPr>
+      <w:r>
+        <w:t>Estadísticas, en la que podemos buscar y tener representados en gráficas todas las estadísticas de los ejercicios del usuario.</w:t>
+      </w:r>
+    </w:p>
+    <w:p>
+      <w:r>
+        <w:rPr>
+          <w:noProof/>
+        </w:rPr>
+        <w:lastRenderedPageBreak/>
+        <w:drawing>
+          <wp:anchor distT="180340" distB="180340" distL="114300" distR="114300" simplePos="0" relativeHeight="251675648" behindDoc="0" locked="0" layoutInCell="1" allowOverlap="1" wp14:anchorId="31C38EF9" wp14:editId="25922ADC">
+            <wp:simplePos x="0" y="0"/>
+            <wp:positionH relativeFrom="column">
+              <wp:posOffset>436245</wp:posOffset>
+            </wp:positionH>
+            <wp:positionV relativeFrom="paragraph">
+              <wp:posOffset>1905</wp:posOffset>
+            </wp:positionV>
+            <wp:extent cx="1576705" cy="3239770"/>
+            <wp:effectExtent l="0" t="0" r="4445" b="0"/>
+            <wp:wrapTopAndBottom/>
+            <wp:docPr id="1449662774" name="Imagen 4" descr="Interfaz de usuario gráfica, Texto, Aplicación, Chat o mensaje de texto&#10;&#10;Descripción generada automáticamente"/>
+            <wp:cNvGraphicFramePr>
+              <a:graphicFrameLocks xmlns:a="http://schemas.openxmlformats.org/drawingml/2006/main" noChangeAspect="1"/>
+            </wp:cNvGraphicFramePr>
+            <a:graphic xmlns:a="http://schemas.openxmlformats.org/drawingml/2006/main">
+              <a:graphicData uri="http://schemas.openxmlformats.org/drawingml/2006/picture">
+                <pic:pic xmlns:pic="http://schemas.openxmlformats.org/drawingml/2006/picture">
+                  <pic:nvPicPr>
+                    <pic:cNvPr id="1449662774" name="Imagen 4" descr="Interfaz de usuario gráfica, Texto, Aplicación, Chat o mensaje de texto&#10;&#10;Descripción generada automáticamente"/>
+                    <pic:cNvPicPr>
+                      <a:picLocks noChangeAspect="1" noChangeArrowheads="1"/>
+                    </pic:cNvPicPr>
+                  </pic:nvPicPr>
+                  <pic:blipFill>
+                    <a:blip r:embed="rId38">
+                      <a:extLst>
+                        <a:ext uri="{28A0092B-C50C-407E-A947-70E740481C1C}">
+                          <a14:useLocalDpi xmlns:a14="http://schemas.microsoft.com/office/drawing/2010/main" val="0"/>
+                        </a:ext>
+                      </a:extLst>
+                    </a:blip>
+                    <a:srcRect/>
+                    <a:stretch>
+                      <a:fillRect/>
+                    </a:stretch>
+                  </pic:blipFill>
+                  <pic:spPr bwMode="auto">
+                    <a:xfrm>
+                      <a:off x="0" y="0"/>
+                      <a:ext cx="1576705" cy="3239770"/>
+                    </a:xfrm>
+                    <a:prstGeom prst="rect">
+                      <a:avLst/>
+                    </a:prstGeom>
+                    <a:noFill/>
+                  </pic:spPr>
+                </pic:pic>
+              </a:graphicData>
+            </a:graphic>
+            <wp14:sizeRelH relativeFrom="margin">
+              <wp14:pctWidth>0</wp14:pctWidth>
+            </wp14:sizeRelH>
+            <wp14:sizeRelV relativeFrom="margin">
+              <wp14:pctHeight>0</wp14:pctHeight>
+            </wp14:sizeRelV>
+          </wp:anchor>
+        </w:drawing>
+      </w:r>
+      <w:r>
+        <w:rPr>
+          <w:noProof/>
+        </w:rPr>
+        <w:drawing>
+          <wp:anchor distT="180340" distB="180340" distL="114300" distR="114300" simplePos="0" relativeHeight="251677696" behindDoc="0" locked="0" layoutInCell="1" allowOverlap="1" wp14:anchorId="3650C398" wp14:editId="7382F556">
+            <wp:simplePos x="0" y="0"/>
+            <wp:positionH relativeFrom="column">
+              <wp:posOffset>3712845</wp:posOffset>
+            </wp:positionH>
+            <wp:positionV relativeFrom="paragraph">
+              <wp:posOffset>0</wp:posOffset>
+            </wp:positionV>
+            <wp:extent cx="1576705" cy="3239770"/>
+            <wp:effectExtent l="0" t="0" r="4445" b="0"/>
+            <wp:wrapTopAndBottom/>
+            <wp:docPr id="613038502" name="Imagen 3" descr="Interfaz de usuario gráfica, Texto, Aplicación&#10;&#10;Descripción generada automáticamente"/>
+            <wp:cNvGraphicFramePr>
+              <a:graphicFrameLocks xmlns:a="http://schemas.openxmlformats.org/drawingml/2006/main" noChangeAspect="1"/>
+            </wp:cNvGraphicFramePr>
+            <a:graphic xmlns:a="http://schemas.openxmlformats.org/drawingml/2006/main">
+              <a:graphicData uri="http://schemas.openxmlformats.org/drawingml/2006/picture">
+                <pic:pic xmlns:pic="http://schemas.openxmlformats.org/drawingml/2006/picture">
+                  <pic:nvPicPr>
+                    <pic:cNvPr id="613038502" name="Imagen 3" descr="Interfaz de usuario gráfica, Texto, Aplicación&#10;&#10;Descripción generada automáticamente"/>
+                    <pic:cNvPicPr>
+                      <a:picLocks noChangeAspect="1" noChangeArrowheads="1"/>
+                    </pic:cNvPicPr>
+                  </pic:nvPicPr>
+                  <pic:blipFill>
+                    <a:blip r:embed="rId39">
+                      <a:extLst>
+                        <a:ext uri="{28A0092B-C50C-407E-A947-70E740481C1C}">
+                          <a14:useLocalDpi xmlns:a14="http://schemas.microsoft.com/office/drawing/2010/main" val="0"/>
+                        </a:ext>
+                      </a:extLst>
+                    </a:blip>
+                    <a:srcRect/>
+                    <a:stretch>
+                      <a:fillRect/>
+                    </a:stretch>
+                  </pic:blipFill>
+                  <pic:spPr bwMode="auto">
+                    <a:xfrm>
+                      <a:off x="0" y="0"/>
+                      <a:ext cx="1576705" cy="3239770"/>
+                    </a:xfrm>
+                    <a:prstGeom prst="rect">
+                      <a:avLst/>
+                    </a:prstGeom>
+                    <a:noFill/>
+                  </pic:spPr>
+                </pic:pic>
+              </a:graphicData>
+            </a:graphic>
+            <wp14:sizeRelH relativeFrom="margin">
+              <wp14:pctWidth>0</wp14:pctWidth>
+            </wp14:sizeRelH>
+            <wp14:sizeRelV relativeFrom="margin">
+              <wp14:pctHeight>0</wp14:pctHeight>
+            </wp14:sizeRelV>
+          </wp:anchor>
+        </w:drawing>
+      </w:r>
+      <w:r>
+        <w:rPr>
+          <w:noProof/>
+        </w:rPr>
+        <w:drawing>
+          <wp:anchor distT="180340" distB="180340" distL="114300" distR="114300" simplePos="0" relativeHeight="251676672" behindDoc="0" locked="0" layoutInCell="1" allowOverlap="1" wp14:anchorId="536C6F97" wp14:editId="020AE606">
+            <wp:simplePos x="0" y="0"/>
+            <wp:positionH relativeFrom="column">
+              <wp:posOffset>2066925</wp:posOffset>
+            </wp:positionH>
+            <wp:positionV relativeFrom="paragraph">
+              <wp:posOffset>0</wp:posOffset>
+            </wp:positionV>
+            <wp:extent cx="1576705" cy="3239770"/>
+            <wp:effectExtent l="0" t="0" r="4445" b="0"/>
+            <wp:wrapTopAndBottom/>
+            <wp:docPr id="1540717746" name="Imagen 2" descr="Gráfico, Gráfico de líneas&#10;&#10;Descripción generada automáticamente"/>
+            <wp:cNvGraphicFramePr>
+              <a:graphicFrameLocks xmlns:a="http://schemas.openxmlformats.org/drawingml/2006/main" noChangeAspect="1"/>
+            </wp:cNvGraphicFramePr>
+            <a:graphic xmlns:a="http://schemas.openxmlformats.org/drawingml/2006/main">
+              <a:graphicData uri="http://schemas.openxmlformats.org/drawingml/2006/picture">
+                <pic:pic xmlns:pic="http://schemas.openxmlformats.org/drawingml/2006/picture">
+                  <pic:nvPicPr>
+                    <pic:cNvPr id="1540717746" name="Imagen 2" descr="Gráfico, Gráfico de líneas&#10;&#10;Descripción generada automáticamente"/>
+                    <pic:cNvPicPr>
+                      <a:picLocks noChangeAspect="1" noChangeArrowheads="1"/>
+                    </pic:cNvPicPr>
+                  </pic:nvPicPr>
+                  <pic:blipFill>
+                    <a:blip r:embed="rId40">
+                      <a:extLst>
+                        <a:ext uri="{28A0092B-C50C-407E-A947-70E740481C1C}">
+                          <a14:useLocalDpi xmlns:a14="http://schemas.microsoft.com/office/drawing/2010/main" val="0"/>
+                        </a:ext>
+                      </a:extLst>
+                    </a:blip>
+                    <a:srcRect/>
+                    <a:stretch>
+                      <a:fillRect/>
+                    </a:stretch>
+                  </pic:blipFill>
+                  <pic:spPr bwMode="auto">
+                    <a:xfrm>
+                      <a:off x="0" y="0"/>
+                      <a:ext cx="1576705" cy="3239770"/>
+                    </a:xfrm>
+                    <a:prstGeom prst="rect">
+                      <a:avLst/>
+                    </a:prstGeom>
+                    <a:noFill/>
+                  </pic:spPr>
+                </pic:pic>
+              </a:graphicData>
+            </a:graphic>
+            <wp14:sizeRelH relativeFrom="margin">
+              <wp14:pctWidth>0</wp14:pctWidth>
+            </wp14:sizeRelH>
+            <wp14:sizeRelV relativeFrom="margin">
+              <wp14:pctHeight>0</wp14:pctHeight>
+            </wp14:sizeRelV>
+          </wp:anchor>
+        </w:drawing>
+      </w:r>
     </w:p>
     <w:p>
       <w:pPr>
@@ -22184,13 +22918,10 @@
           <w:numId w:val="4"/>
         </w:numPr>
       </w:pPr>
-      <w:bookmarkStart w:id="41" w:name="_Diseño_de_datos"/>
-      <w:bookmarkStart w:id="42" w:name="_Toc169004665"/>
-      <w:bookmarkEnd w:id="41"/>
       <w:r>
         <w:t>Diseño de datos</w:t>
       </w:r>
-      <w:bookmarkEnd w:id="42"/>
+      <w:bookmarkEnd w:id="43"/>
     </w:p>
     <w:p>
       <w:r>
@@ -22199,7 +22930,23 @@
     </w:p>
     <w:p>
       <w:r>
-        <w:t xml:space="preserve">Al haber elegido Firebase, que utiliza una base de datos no relacional que no es la que estamos acostumbrados a usar durante la carrera, sino que trabaja con árboles y archivo JSON, que son archivos de texto fáciles de procesar para aplicaciones, tenemos que organizar los datos de manera diferente a las tablas habituales. En este caso los árboles están formados por una colección principal que hace de raíz, un documento hijo, y este puede contener o simplemente campos de texto dentro o que de él parta una rama con una subcolección que </w:t>
+        <w:t xml:space="preserve">Al haber elegido </w:t>
+      </w:r>
+      <w:proofErr w:type="spellStart"/>
+      <w:r>
+        <w:t>Firebase</w:t>
+      </w:r>
+      <w:proofErr w:type="spellEnd"/>
+      <w:r>
+        <w:t xml:space="preserve">, que utiliza una base de datos no relacional que no es la que estamos acostumbrados a usar durante la carrera, sino que trabaja con árboles y archivo JSON, que son archivos de texto fáciles de procesar para aplicaciones, tenemos que organizar los datos de manera diferente a las tablas habituales. En este caso los árboles están formados por una colección principal que hace de raíz, un documento hijo, y este puede contener o simplemente campos de texto dentro o que de él parta una rama con una </w:t>
+      </w:r>
+      <w:proofErr w:type="spellStart"/>
+      <w:r>
+        <w:t>subcolección</w:t>
+      </w:r>
+      <w:proofErr w:type="spellEnd"/>
+      <w:r>
+        <w:t xml:space="preserve"> que </w:t>
       </w:r>
       <w:r>
         <w:t>volvería a tener la misma forma que la raíz principal.</w:t>
@@ -22209,13 +22956,13 @@
       <w:pPr>
         <w:pStyle w:val="Ttulo3"/>
       </w:pPr>
-      <w:bookmarkStart w:id="43" w:name="_Toc137426200"/>
-      <w:bookmarkStart w:id="44" w:name="_Toc169004666"/>
+      <w:bookmarkStart w:id="44" w:name="_Toc137426200"/>
+      <w:bookmarkStart w:id="45" w:name="_Toc169648155"/>
       <w:r>
         <w:t>Base de datos</w:t>
       </w:r>
-      <w:bookmarkEnd w:id="43"/>
       <w:bookmarkEnd w:id="44"/>
+      <w:bookmarkEnd w:id="45"/>
     </w:p>
     <w:p>
       <w:r>
@@ -22224,7 +22971,23 @@
     </w:p>
     <w:p>
       <w:r>
-        <w:t>Los datos de sesión se procesan todos mediante la herramienta Firebase Authentication, que utiliza funciones fáciles de implementar y que no necesitan muchas líneas de código.</w:t>
+        <w:t xml:space="preserve">Los datos de sesión se procesan todos mediante la herramienta </w:t>
+      </w:r>
+      <w:proofErr w:type="spellStart"/>
+      <w:r>
+        <w:t>Firebase</w:t>
+      </w:r>
+      <w:proofErr w:type="spellEnd"/>
+      <w:r>
+        <w:t xml:space="preserve"> </w:t>
+      </w:r>
+      <w:proofErr w:type="spellStart"/>
+      <w:r>
+        <w:t>Authentication</w:t>
+      </w:r>
+      <w:proofErr w:type="spellEnd"/>
+      <w:r>
+        <w:t>, que utiliza funciones fáciles de implementar y que no necesitan muchas líneas de código.</w:t>
       </w:r>
     </w:p>
     <w:p>
@@ -22437,18 +23200,47 @@
         <w:t xml:space="preserve">Perfil: </w:t>
       </w:r>
       <w:r>
-        <w:t>la clase perfil accede a Firebase Authentication también para modificar los datos del usuario.</w:t>
-      </w:r>
-    </w:p>
-    <w:p>
-      <w:r>
-        <w:t>Además de los datos de sesión, vamos a trabajar con acceso a la funcionalidad de Firebase</w:t>
-      </w:r>
+        <w:t xml:space="preserve">la clase perfil accede a </w:t>
+      </w:r>
+      <w:proofErr w:type="spellStart"/>
+      <w:r>
+        <w:t>Firebase</w:t>
+      </w:r>
+      <w:proofErr w:type="spellEnd"/>
+      <w:r>
+        <w:t xml:space="preserve"> </w:t>
+      </w:r>
+      <w:proofErr w:type="spellStart"/>
+      <w:r>
+        <w:t>Authentication</w:t>
+      </w:r>
+      <w:proofErr w:type="spellEnd"/>
+      <w:r>
+        <w:t xml:space="preserve"> también para modificar los datos del usuario.</w:t>
+      </w:r>
+    </w:p>
+    <w:p>
+      <w:r>
+        <w:t xml:space="preserve">Además de los datos de sesión, vamos a trabajar con acceso a la funcionalidad de </w:t>
+      </w:r>
+      <w:proofErr w:type="spellStart"/>
+      <w:r>
+        <w:t>Firebase</w:t>
+      </w:r>
+      <w:proofErr w:type="spellEnd"/>
       <w:r>
         <w:t>,</w:t>
       </w:r>
       <w:r>
-        <w:t xml:space="preserve"> Firestore, que </w:t>
+        <w:t xml:space="preserve"> </w:t>
+      </w:r>
+      <w:proofErr w:type="spellStart"/>
+      <w:r>
+        <w:t>Firestore</w:t>
+      </w:r>
+      <w:proofErr w:type="spellEnd"/>
+      <w:r>
+        <w:t xml:space="preserve">, que </w:t>
       </w:r>
       <w:r>
         <w:t>contiene también una base de datos en forma de árbol</w:t>
@@ -22477,7 +23269,14 @@
       </w:r>
       <w:r>
         <w:tab/>
-        <w:t>Subcolección Inversión:</w:t>
+      </w:r>
+      <w:proofErr w:type="spellStart"/>
+      <w:r>
+        <w:t>Subcolección</w:t>
+      </w:r>
+      <w:proofErr w:type="spellEnd"/>
+      <w:r>
+        <w:t xml:space="preserve"> Inversión:</w:t>
       </w:r>
     </w:p>
     <w:p>
@@ -22520,13 +23319,34 @@
     </w:p>
     <w:p>
       <w:r>
-        <w:t>Es cierto que la subcolección es innecesaria a efectos prácticos, ya que es su documento hijo el que marca su orden, pero a la hora de guardar los datos en campos hay que realizarlo sobre un documento, y la estructura de esta base de datos nos obliga a generarlo de esta manera.</w:t>
-      </w:r>
-    </w:p>
-    <w:p>
-      <w:r>
-        <w:t>Cada usuario tiene un id generado al crear la cuenta por Firebase Authentication</w:t>
-      </w:r>
+        <w:t xml:space="preserve">Es cierto que la </w:t>
+      </w:r>
+      <w:proofErr w:type="spellStart"/>
+      <w:r>
+        <w:t>subcolección</w:t>
+      </w:r>
+      <w:proofErr w:type="spellEnd"/>
+      <w:r>
+        <w:t xml:space="preserve"> es innecesaria a efectos prácticos, ya que es su documento hijo el que marca su orden, pero a la hora de guardar los datos en campos hay que realizarlo sobre un documento, y la estructura de esta base de datos nos obliga a generarlo de esta manera.</w:t>
+      </w:r>
+    </w:p>
+    <w:p>
+      <w:r>
+        <w:t xml:space="preserve">Cada usuario tiene un id generado al crear la cuenta por </w:t>
+      </w:r>
+      <w:proofErr w:type="spellStart"/>
+      <w:r>
+        <w:t>Firebase</w:t>
+      </w:r>
+      <w:proofErr w:type="spellEnd"/>
+      <w:r>
+        <w:t xml:space="preserve"> </w:t>
+      </w:r>
+      <w:proofErr w:type="spellStart"/>
+      <w:r>
+        <w:t>Authentication</w:t>
+      </w:r>
+      <w:proofErr w:type="spellEnd"/>
       <w:r>
         <w:t xml:space="preserve">, así que el documento que cuelga de la raíz usará este id como nombre de cada documento. </w:t>
       </w:r>
@@ -22653,11 +23473,11 @@
           <w:numId w:val="4"/>
         </w:numPr>
       </w:pPr>
-      <w:bookmarkStart w:id="45" w:name="_Toc169004667"/>
+      <w:bookmarkStart w:id="46" w:name="_Toc169648156"/>
       <w:r>
         <w:t>Diseño arquitectónico</w:t>
       </w:r>
-      <w:bookmarkEnd w:id="45"/>
+      <w:bookmarkEnd w:id="46"/>
     </w:p>
     <w:p>
       <w:r>
@@ -22677,13 +23497,13 @@
       <w:pPr>
         <w:pStyle w:val="Ttulo3"/>
       </w:pPr>
-      <w:bookmarkStart w:id="46" w:name="_Toc137426205"/>
-      <w:bookmarkStart w:id="47" w:name="_Toc169004668"/>
+      <w:bookmarkStart w:id="47" w:name="_Toc137426205"/>
+      <w:bookmarkStart w:id="48" w:name="_Toc169648157"/>
       <w:r>
         <w:t>Diagrama de paquetes</w:t>
       </w:r>
-      <w:bookmarkEnd w:id="46"/>
       <w:bookmarkEnd w:id="47"/>
+      <w:bookmarkEnd w:id="48"/>
     </w:p>
     <w:p>
       <w:r>
@@ -22716,8 +23536,13 @@
         <w:lastRenderedPageBreak/>
         <w:t>/</w:t>
       </w:r>
-      <w:r>
-        <w:t>assets/audio: carpeta que contiene todos los audios utilizados tanto para las pruebas de nivel como para los listones.</w:t>
+      <w:proofErr w:type="spellStart"/>
+      <w:r>
+        <w:t>assets</w:t>
+      </w:r>
+      <w:proofErr w:type="spellEnd"/>
+      <w:r>
+        <w:t>/audio: carpeta que contiene todos los audios utilizados tanto para las pruebas de nivel como para los listones.</w:t>
       </w:r>
     </w:p>
     <w:p>
@@ -22734,8 +23559,13 @@
       <w:r>
         <w:t xml:space="preserve"> </w:t>
       </w:r>
-      <w:r>
-        <w:t>lib/: carpeta que contiene toda la estructura lógica del código.</w:t>
+      <w:proofErr w:type="spellStart"/>
+      <w:r>
+        <w:t>lib</w:t>
+      </w:r>
+      <w:proofErr w:type="spellEnd"/>
+      <w:r>
+        <w:t>/: carpeta que contiene toda la estructura lógica del código.</w:t>
       </w:r>
     </w:p>
     <w:p>
@@ -22747,7 +23577,23 @@
         </w:numPr>
       </w:pPr>
       <w:r>
-        <w:t>/lib/images/: carpeta que contiene las imágenes usadas en el proyecto.</w:t>
+        <w:t>/</w:t>
+      </w:r>
+      <w:proofErr w:type="spellStart"/>
+      <w:r>
+        <w:t>lib</w:t>
+      </w:r>
+      <w:proofErr w:type="spellEnd"/>
+      <w:r>
+        <w:t>/</w:t>
+      </w:r>
+      <w:proofErr w:type="spellStart"/>
+      <w:r>
+        <w:t>images</w:t>
+      </w:r>
+      <w:proofErr w:type="spellEnd"/>
+      <w:r>
+        <w:t>/: carpeta que contiene las imágenes usadas en el proyecto.</w:t>
       </w:r>
     </w:p>
     <w:p>
@@ -22759,7 +23605,31 @@
         </w:numPr>
       </w:pPr>
       <w:r>
-        <w:t>/lib/firebase_options.dart: fichero de configuración de Firebase.</w:t>
+        <w:t>/</w:t>
+      </w:r>
+      <w:proofErr w:type="spellStart"/>
+      <w:r>
+        <w:t>lib</w:t>
+      </w:r>
+      <w:proofErr w:type="spellEnd"/>
+      <w:r>
+        <w:t>/</w:t>
+      </w:r>
+      <w:proofErr w:type="spellStart"/>
+      <w:r>
+        <w:t>firebase_options.dart</w:t>
+      </w:r>
+      <w:proofErr w:type="spellEnd"/>
+      <w:r>
+        <w:t xml:space="preserve">: fichero de configuración de </w:t>
+      </w:r>
+      <w:proofErr w:type="spellStart"/>
+      <w:r>
+        <w:t>Firebase</w:t>
+      </w:r>
+      <w:proofErr w:type="spellEnd"/>
+      <w:r>
+        <w:t>.</w:t>
       </w:r>
     </w:p>
     <w:p>
@@ -22771,7 +23641,23 @@
         </w:numPr>
       </w:pPr>
       <w:r>
-        <w:t>/lib/main.dart: fichero que contiene la información para ejecutar e inicializar el código.</w:t>
+        <w:t>/</w:t>
+      </w:r>
+      <w:proofErr w:type="spellStart"/>
+      <w:r>
+        <w:t>lib</w:t>
+      </w:r>
+      <w:proofErr w:type="spellEnd"/>
+      <w:r>
+        <w:t>/</w:t>
+      </w:r>
+      <w:proofErr w:type="spellStart"/>
+      <w:r>
+        <w:t>main.dart</w:t>
+      </w:r>
+      <w:proofErr w:type="spellEnd"/>
+      <w:r>
+        <w:t>: fichero que contiene la información para ejecutar e inicializar el código.</w:t>
       </w:r>
     </w:p>
     <w:p>
@@ -22783,7 +23669,15 @@
         </w:numPr>
       </w:pPr>
       <w:r>
-        <w:t>/lib/Paginas/: carpeta que contiene las clases con el código.</w:t>
+        <w:t>/</w:t>
+      </w:r>
+      <w:proofErr w:type="spellStart"/>
+      <w:r>
+        <w:t>lib</w:t>
+      </w:r>
+      <w:proofErr w:type="spellEnd"/>
+      <w:r>
+        <w:t>/Paginas/: carpeta que contiene las clases con el código.</w:t>
       </w:r>
     </w:p>
     <w:p>
@@ -22795,7 +23689,23 @@
         </w:numPr>
       </w:pPr>
       <w:r>
-        <w:t>/lib/ajustes.dart: fi</w:t>
+        <w:t>/</w:t>
+      </w:r>
+      <w:proofErr w:type="spellStart"/>
+      <w:r>
+        <w:t>lib</w:t>
+      </w:r>
+      <w:proofErr w:type="spellEnd"/>
+      <w:r>
+        <w:t>/</w:t>
+      </w:r>
+      <w:proofErr w:type="spellStart"/>
+      <w:r>
+        <w:t>ajustes.dart</w:t>
+      </w:r>
+      <w:proofErr w:type="spellEnd"/>
+      <w:r>
+        <w:t>: fi</w:t>
       </w:r>
       <w:r>
         <w:t>chero que contiene el código para consultar los ajustes de la aplicación, así como cambiar de contraseña.</w:t>
@@ -22810,7 +23720,23 @@
         </w:numPr>
       </w:pPr>
       <w:r>
-        <w:t>/lib/crearCuenta.dart:</w:t>
+        <w:t>/</w:t>
+      </w:r>
+      <w:proofErr w:type="spellStart"/>
+      <w:r>
+        <w:t>lib</w:t>
+      </w:r>
+      <w:proofErr w:type="spellEnd"/>
+      <w:r>
+        <w:t>/</w:t>
+      </w:r>
+      <w:proofErr w:type="spellStart"/>
+      <w:r>
+        <w:t>crearCuenta.dart</w:t>
+      </w:r>
+      <w:proofErr w:type="spellEnd"/>
+      <w:r>
+        <w:t>:</w:t>
       </w:r>
       <w:r>
         <w:t xml:space="preserve"> fichero que permite al usuario crear una cuenta en la aplicación</w:t>
@@ -22825,10 +23751,34 @@
         </w:numPr>
       </w:pPr>
       <w:r>
-        <w:t>/lib/drawer.dart:</w:t>
-      </w:r>
-      <w:r>
-        <w:t xml:space="preserve"> fichero que contiene el menú desplegable, llamado drawer.</w:t>
+        <w:t>/</w:t>
+      </w:r>
+      <w:proofErr w:type="spellStart"/>
+      <w:r>
+        <w:t>lib</w:t>
+      </w:r>
+      <w:proofErr w:type="spellEnd"/>
+      <w:r>
+        <w:t>/</w:t>
+      </w:r>
+      <w:proofErr w:type="spellStart"/>
+      <w:r>
+        <w:t>drawer.dart</w:t>
+      </w:r>
+      <w:proofErr w:type="spellEnd"/>
+      <w:r>
+        <w:t>:</w:t>
+      </w:r>
+      <w:r>
+        <w:t xml:space="preserve"> fichero que contiene el menú desplegable, llamado </w:t>
+      </w:r>
+      <w:proofErr w:type="spellStart"/>
+      <w:r>
+        <w:t>drawer</w:t>
+      </w:r>
+      <w:proofErr w:type="spellEnd"/>
+      <w:r>
+        <w:t>.</w:t>
       </w:r>
     </w:p>
     <w:p>
@@ -22840,7 +23790,15 @@
         </w:numPr>
       </w:pPr>
       <w:r>
-        <w:t>/lib/ejercicio1.dart:</w:t>
+        <w:t>/</w:t>
+      </w:r>
+      <w:proofErr w:type="spellStart"/>
+      <w:r>
+        <w:t>lib</w:t>
+      </w:r>
+      <w:proofErr w:type="spellEnd"/>
+      <w:r>
+        <w:t>/ejercicio1.dart:</w:t>
       </w:r>
       <w:r>
         <w:t xml:space="preserve"> fichero que permite al usuario realizar el ejercicio 1 y guardar los datos.</w:t>
@@ -22855,7 +23813,15 @@
         </w:numPr>
       </w:pPr>
       <w:r>
-        <w:t>/lib/ejercicio2.dart:</w:t>
+        <w:t>/</w:t>
+      </w:r>
+      <w:proofErr w:type="spellStart"/>
+      <w:r>
+        <w:t>lib</w:t>
+      </w:r>
+      <w:proofErr w:type="spellEnd"/>
+      <w:r>
+        <w:t>/ejercicio2.dart:</w:t>
       </w:r>
       <w:r>
         <w:t xml:space="preserve"> fichero que permite al usuario realizar el ejercicio 2 y guardar los datos.</w:t>
@@ -22870,7 +23836,15 @@
         </w:numPr>
       </w:pPr>
       <w:r>
-        <w:t>/lib/</w:t>
+        <w:t>/</w:t>
+      </w:r>
+      <w:proofErr w:type="spellStart"/>
+      <w:r>
+        <w:t>lib</w:t>
+      </w:r>
+      <w:proofErr w:type="spellEnd"/>
+      <w:r>
+        <w:t>/</w:t>
       </w:r>
       <w:r>
         <w:t>e</w:t>
@@ -22891,7 +23865,23 @@
         </w:numPr>
       </w:pPr>
       <w:r>
-        <w:t>/lib/estadísticas.dart:</w:t>
+        <w:t>/</w:t>
+      </w:r>
+      <w:proofErr w:type="spellStart"/>
+      <w:r>
+        <w:t>lib</w:t>
+      </w:r>
+      <w:proofErr w:type="spellEnd"/>
+      <w:r>
+        <w:t>/</w:t>
+      </w:r>
+      <w:proofErr w:type="spellStart"/>
+      <w:r>
+        <w:t>estadísticas.dart</w:t>
+      </w:r>
+      <w:proofErr w:type="spellEnd"/>
+      <w:r>
+        <w:t>:</w:t>
       </w:r>
       <w:r>
         <w:t xml:space="preserve"> fichero que contiene las estadísticas, gráficas y demás información de los ejercicios de los usuarios.</w:t>
@@ -22906,7 +23896,23 @@
         </w:numPr>
       </w:pPr>
       <w:r>
-        <w:t>/lib/inicioSesion.dart:</w:t>
+        <w:t>/</w:t>
+      </w:r>
+      <w:proofErr w:type="spellStart"/>
+      <w:r>
+        <w:t>lib</w:t>
+      </w:r>
+      <w:proofErr w:type="spellEnd"/>
+      <w:r>
+        <w:t>/</w:t>
+      </w:r>
+      <w:proofErr w:type="spellStart"/>
+      <w:r>
+        <w:t>inicioSesion.dart</w:t>
+      </w:r>
+      <w:proofErr w:type="spellEnd"/>
+      <w:r>
+        <w:t>:</w:t>
       </w:r>
       <w:r>
         <w:t xml:space="preserve"> fichero que permite al usuario iniciar sesión en la aplicación.</w:t>
@@ -22921,7 +23927,23 @@
         </w:numPr>
       </w:pPr>
       <w:r>
-        <w:t>/lib/inversión.dart:</w:t>
+        <w:t>/</w:t>
+      </w:r>
+      <w:proofErr w:type="spellStart"/>
+      <w:r>
+        <w:t>lib</w:t>
+      </w:r>
+      <w:proofErr w:type="spellEnd"/>
+      <w:r>
+        <w:t>/</w:t>
+      </w:r>
+      <w:proofErr w:type="spellStart"/>
+      <w:r>
+        <w:t>inversión.dart</w:t>
+      </w:r>
+      <w:proofErr w:type="spellEnd"/>
+      <w:r>
+        <w:t>:</w:t>
       </w:r>
       <w:r>
         <w:t xml:space="preserve"> fichero que permite al usuario realizar una inversión y acceder a los ejercicios.</w:t>
@@ -22936,7 +23958,23 @@
         </w:numPr>
       </w:pPr>
       <w:r>
-        <w:t>/lib/menuPrincipal.dart:</w:t>
+        <w:t>/</w:t>
+      </w:r>
+      <w:proofErr w:type="spellStart"/>
+      <w:r>
+        <w:t>lib</w:t>
+      </w:r>
+      <w:proofErr w:type="spellEnd"/>
+      <w:r>
+        <w:t>/</w:t>
+      </w:r>
+      <w:proofErr w:type="spellStart"/>
+      <w:r>
+        <w:t>menuPrincipal.dart</w:t>
+      </w:r>
+      <w:proofErr w:type="spellEnd"/>
+      <w:r>
+        <w:t>:</w:t>
       </w:r>
       <w:r>
         <w:t xml:space="preserve"> fichero que contiene la página principal de la aplicación, desde la que se puede acceder a cualquier otra.</w:t>
@@ -22952,7 +23990,23 @@
       </w:pPr>
       <w:r>
         <w:lastRenderedPageBreak/>
-        <w:t>/lib/perfil.dart:</w:t>
+        <w:t>/</w:t>
+      </w:r>
+      <w:proofErr w:type="spellStart"/>
+      <w:r>
+        <w:t>lib</w:t>
+      </w:r>
+      <w:proofErr w:type="spellEnd"/>
+      <w:r>
+        <w:t>/</w:t>
+      </w:r>
+      <w:proofErr w:type="spellStart"/>
+      <w:r>
+        <w:t>perfil.dart</w:t>
+      </w:r>
+      <w:proofErr w:type="spellEnd"/>
+      <w:r>
+        <w:t>:</w:t>
       </w:r>
       <w:r>
         <w:t xml:space="preserve"> fichero que contiene la información del usuario.</w:t>
@@ -22967,7 +24021,23 @@
         </w:numPr>
       </w:pPr>
       <w:r>
-        <w:t>/lib/resumen.dart:</w:t>
+        <w:t>/</w:t>
+      </w:r>
+      <w:proofErr w:type="spellStart"/>
+      <w:r>
+        <w:t>lib</w:t>
+      </w:r>
+      <w:proofErr w:type="spellEnd"/>
+      <w:r>
+        <w:t>/</w:t>
+      </w:r>
+      <w:proofErr w:type="spellStart"/>
+      <w:r>
+        <w:t>resumen.dart</w:t>
+      </w:r>
+      <w:proofErr w:type="spellEnd"/>
+      <w:r>
+        <w:t>:</w:t>
       </w:r>
       <w:r>
         <w:t xml:space="preserve"> fichero que muestra por pantalla un resumen de los resultados obtenidos en los ejercic</w:t>
@@ -22980,13 +24050,13 @@
       <w:pPr>
         <w:pStyle w:val="Ttulo3"/>
       </w:pPr>
-      <w:bookmarkStart w:id="48" w:name="_Toc137426206"/>
-      <w:bookmarkStart w:id="49" w:name="_Toc169004669"/>
+      <w:bookmarkStart w:id="49" w:name="_Toc137426206"/>
+      <w:bookmarkStart w:id="50" w:name="_Toc169648158"/>
       <w:r>
         <w:t>Diagrama de clases</w:t>
       </w:r>
-      <w:bookmarkEnd w:id="48"/>
       <w:bookmarkEnd w:id="49"/>
+      <w:bookmarkEnd w:id="50"/>
     </w:p>
     <w:p/>
     <w:p/>
@@ -22999,11 +24069,11 @@
           <w:numId w:val="1"/>
         </w:numPr>
       </w:pPr>
-      <w:bookmarkStart w:id="50" w:name="_Toc169004670"/>
+      <w:bookmarkStart w:id="51" w:name="_Toc169648159"/>
       <w:r>
         <w:t>DOCUMENTACIÓN TÉCNICA DE PROGRAMACIÓN</w:t>
       </w:r>
-      <w:bookmarkEnd w:id="50"/>
+      <w:bookmarkEnd w:id="51"/>
     </w:p>
     <w:p>
       <w:pPr>
@@ -23013,11 +24083,11 @@
           <w:numId w:val="5"/>
         </w:numPr>
       </w:pPr>
-      <w:bookmarkStart w:id="51" w:name="_Toc169004671"/>
+      <w:bookmarkStart w:id="52" w:name="_Toc169648160"/>
       <w:r>
         <w:t>Introducción</w:t>
       </w:r>
-      <w:bookmarkEnd w:id="51"/>
+      <w:bookmarkEnd w:id="52"/>
     </w:p>
     <w:p>
       <w:pPr>
@@ -23027,11 +24097,11 @@
           <w:numId w:val="5"/>
         </w:numPr>
       </w:pPr>
-      <w:bookmarkStart w:id="52" w:name="_Toc169004672"/>
+      <w:bookmarkStart w:id="53" w:name="_Toc169648161"/>
       <w:r>
         <w:t>Estructura de directorios</w:t>
       </w:r>
-      <w:bookmarkEnd w:id="52"/>
+      <w:bookmarkEnd w:id="53"/>
     </w:p>
     <w:p/>
     <w:p>
@@ -23042,20 +24112,13 @@
           <w:numId w:val="5"/>
         </w:numPr>
       </w:pPr>
-      <w:bookmarkStart w:id="53" w:name="_Manual_del_programador"/>
-      <w:bookmarkStart w:id="54" w:name="_Toc169004673"/>
-      <w:bookmarkEnd w:id="53"/>
+      <w:bookmarkStart w:id="54" w:name="_Manual_del_programador"/>
+      <w:bookmarkStart w:id="55" w:name="_Toc169648162"/>
+      <w:bookmarkEnd w:id="54"/>
       <w:r>
         <w:t>Manual del programador</w:t>
       </w:r>
-      <w:bookmarkStart w:id="55" w:name="_Toc32332802"/>
-      <w:bookmarkEnd w:id="54"/>
-    </w:p>
-    <w:bookmarkEnd w:id="55"/>
-    <w:p>
-      <w:pPr>
-        <w:jc w:val="center"/>
-      </w:pPr>
+      <w:bookmarkEnd w:id="55"/>
     </w:p>
     <w:p>
       <w:pPr>
@@ -23065,7 +24128,7 @@
           <w:numId w:val="5"/>
         </w:numPr>
       </w:pPr>
-      <w:bookmarkStart w:id="56" w:name="_Toc169004674"/>
+      <w:bookmarkStart w:id="56" w:name="_Toc169648163"/>
       <w:r>
         <w:t>Com</w:t>
       </w:r>
@@ -23082,7 +24145,7 @@
           <w:numId w:val="5"/>
         </w:numPr>
       </w:pPr>
-      <w:bookmarkStart w:id="57" w:name="_Toc169004675"/>
+      <w:bookmarkStart w:id="57" w:name="_Toc169648164"/>
       <w:r>
         <w:t>Pruebas del sistema</w:t>
       </w:r>
@@ -23107,7 +24170,7 @@
           <w:numId w:val="1"/>
         </w:numPr>
       </w:pPr>
-      <w:bookmarkStart w:id="58" w:name="_Toc169004676"/>
+      <w:bookmarkStart w:id="58" w:name="_Toc169648165"/>
       <w:r>
         <w:lastRenderedPageBreak/>
         <w:t>DOCUMENTACIÓN DE USUARIO</w:t>
@@ -23122,7 +24185,7 @@
           <w:numId w:val="6"/>
         </w:numPr>
       </w:pPr>
-      <w:bookmarkStart w:id="59" w:name="_Toc169004677"/>
+      <w:bookmarkStart w:id="59" w:name="_Toc169648166"/>
       <w:r>
         <w:t>Introducción</w:t>
       </w:r>
@@ -23136,7 +24199,7 @@
           <w:numId w:val="6"/>
         </w:numPr>
       </w:pPr>
-      <w:bookmarkStart w:id="60" w:name="_Toc169004678"/>
+      <w:bookmarkStart w:id="60" w:name="_Toc169648167"/>
       <w:r>
         <w:t>Requisitos de usuario</w:t>
       </w:r>
@@ -23150,7 +24213,7 @@
           <w:numId w:val="6"/>
         </w:numPr>
       </w:pPr>
-      <w:bookmarkStart w:id="61" w:name="_Toc169004679"/>
+      <w:bookmarkStart w:id="61" w:name="_Toc169648168"/>
       <w:r>
         <w:t>Instalación</w:t>
       </w:r>
@@ -23164,12 +24227,202 @@
           <w:numId w:val="6"/>
         </w:numPr>
       </w:pPr>
-      <w:bookmarkStart w:id="62" w:name="_Toc169004680"/>
+      <w:bookmarkStart w:id="62" w:name="_Toc169648169"/>
       <w:r>
         <w:t>Manual de usuario</w:t>
       </w:r>
       <w:bookmarkEnd w:id="62"/>
     </w:p>
+    <w:p>
+      <w:r>
+        <w:t xml:space="preserve">(Descargar la </w:t>
+      </w:r>
+      <w:proofErr w:type="spellStart"/>
+      <w:r>
+        <w:t>apk</w:t>
+      </w:r>
+      <w:proofErr w:type="spellEnd"/>
+      <w:r>
+        <w:t xml:space="preserve">, o la aplicación normal de </w:t>
+      </w:r>
+      <w:proofErr w:type="spellStart"/>
+      <w:r>
+        <w:t>play</w:t>
+      </w:r>
+      <w:proofErr w:type="spellEnd"/>
+      <w:r>
+        <w:t xml:space="preserve"> store, si es </w:t>
+      </w:r>
+      <w:proofErr w:type="spellStart"/>
+      <w:r>
+        <w:t>apk</w:t>
+      </w:r>
+      <w:proofErr w:type="spellEnd"/>
+      <w:r>
+        <w:t xml:space="preserve"> hay que habilitar las descargas de orígenes desconocidos)</w:t>
+      </w:r>
+    </w:p>
+    <w:p>
+      <w:r>
+        <w:t xml:space="preserve">Una vez tengamos instalada la aplicación en nuestro dispositivo, lo abrimos y lo primero que hacemos es crearnos una cuenta introduciendo nuestro correo y contraseña, si el correo es correcto llegará un mail de verificación. </w:t>
+      </w:r>
+    </w:p>
+    <w:p>
+      <w:r>
+        <w:t>Al crear la cuenta nos dirigirá directamente a la pantalla en la que realizaremos una prueba de nivel. Se completarán 3 ejercicios diferentes, cada uno enfocado de una manera distinta. No se podrá pasar al ejercicio siguiente hasta que no se haya podido completar el anterior:</w:t>
+      </w:r>
+    </w:p>
+    <w:p>
+      <w:pPr>
+        <w:pStyle w:val="Prrafodelista"/>
+        <w:numPr>
+          <w:ilvl w:val="0"/>
+          <w:numId w:val="18"/>
+        </w:numPr>
+      </w:pPr>
+      <w:r>
+        <w:t>El primer ejercicio es el más básico de los tres, tumbado sobre una cama boca arriba y sin haber hecho ejercicio antes, hay que contabilizar las respiraciones que hacemos en un minuto, estás respiraciones deben ser profundas y pausadas, inspirando y espirando muy lentamente. Para ayudarnos con este ejercicio el usuario tiene a su disposición un botón de ayuda donde se le abrirá un manual con las instrucciones del ejercicio y un reloj de cuenta atrás. Una vez acabado se introducirá el valor obtenido en el cuadro de texto y se guardarán los datos.</w:t>
+      </w:r>
+    </w:p>
+    <w:p>
+      <w:pPr>
+        <w:pStyle w:val="Prrafodelista"/>
+        <w:ind w:left="1429" w:firstLine="0"/>
+      </w:pPr>
+      <w:r>
+        <w:t>Esto nos llevará otra vez a la pantalla de inversiones en la que se desbloqueará el ejercicio 2.</w:t>
+      </w:r>
+    </w:p>
+    <w:p>
+      <w:pPr>
+        <w:pStyle w:val="Prrafodelista"/>
+        <w:numPr>
+          <w:ilvl w:val="0"/>
+          <w:numId w:val="18"/>
+        </w:numPr>
+      </w:pPr>
+      <w:r>
+        <w:t xml:space="preserve">El ejercicio 2 también se realiza en la misma posición que el ejercicio 1, tumbado relajadamente en la cama. Esta vez lo que hay que hacer son 3 </w:t>
+      </w:r>
+      <w:r>
+        <w:lastRenderedPageBreak/>
+        <w:t>respiraciones profundas, también inspirando y espirando lo más lentamente posible. El usuario tendrá la posibilidad de usar el cronómetro que hay en esta pantalla para llevar la cuenta de su tiempo, además de disponer también del botón de ayuda explicando los pasos a seguir. Esta serie se repetirá tres veces y se introducirán los tres datos en su cuadro correspondiente. La aplicación hará la media de los tres para computar el resultado después de pulsar guardar el resultado.</w:t>
+      </w:r>
+    </w:p>
+    <w:p>
+      <w:pPr>
+        <w:pStyle w:val="Prrafodelista"/>
+        <w:ind w:left="1429" w:firstLine="0"/>
+      </w:pPr>
+      <w:r>
+        <w:t>Esto nos llevará otra vez a la pantalla de inversiones en la que se desbloqueará el ejercicio 3.</w:t>
+      </w:r>
+    </w:p>
+    <w:p>
+      <w:pPr>
+        <w:pStyle w:val="Prrafodelista"/>
+        <w:numPr>
+          <w:ilvl w:val="0"/>
+          <w:numId w:val="18"/>
+        </w:numPr>
+      </w:pPr>
+      <w:r>
+        <w:t xml:space="preserve">Una vez entrado en el ejercicio 3, disponemos del botón de ayuda al igual que los ejercicios anteriores, pero también de un botón para reproducir un </w:t>
+      </w:r>
+      <w:proofErr w:type="gramStart"/>
+      <w:r>
+        <w:t>audio-guía</w:t>
+      </w:r>
+      <w:proofErr w:type="gramEnd"/>
+      <w:r>
+        <w:t xml:space="preserve"> que nos va a dirigir el ejercicio. Una vez terminado se introduce el dato del nivel al que has llegado según el audio y se pulsa guardar datos para continuar.</w:t>
+      </w:r>
+    </w:p>
+    <w:p>
+      <w:r>
+        <w:t>Esto nos llevará a la pantalla resumen, que como bien dice su nombre contiene toda la información y el resumen de los ejercicios realizados además de poner el nivel de inversor que corresponde a cada resultado y el nivel de inversor total. Si avanzas de esta pantalla llegas a la pantalla principal.</w:t>
+      </w:r>
+    </w:p>
+    <w:p>
+      <w:r>
+        <w:t xml:space="preserve">En la pantalla principal encontramos el </w:t>
+      </w:r>
+      <w:proofErr w:type="spellStart"/>
+      <w:r>
+        <w:t>drawer</w:t>
+      </w:r>
+      <w:proofErr w:type="spellEnd"/>
+      <w:r>
+        <w:t xml:space="preserve"> en la parte superior izquierda y dos botones, uno que nos lleva al de realizar prueba de nivel (los tres ejercicios explicados arriba), que estará bloqueado hasta que la lógica de los entrenamientos permita volver a evaluar el nivel. Y otro botón que nos lleva a la pantalla de listones. </w:t>
+      </w:r>
+    </w:p>
+    <w:p>
+      <w:r>
+        <w:t xml:space="preserve">Esta pantalla tiene dentro los entrenamientos necesarios para mejorar día a día. Según el nivel de inversor del usuario se permitirá realizar los ejercicios o listones de ese nivel y todos los anteriores. Estos listones se deben realizar para avanzar en nuestro proceso de perfeccionamiento de la respiración, cada </w:t>
+      </w:r>
+      <w:proofErr w:type="gramStart"/>
+      <w:r>
+        <w:t>uno</w:t>
+      </w:r>
+      <w:proofErr w:type="gramEnd"/>
+      <w:r>
+        <w:t xml:space="preserve"> de estas pruebas contienen un audio para guiarte mediante pitidos en completarlo. En la parte superior izquierda de la pantalla se puede pulsar la flechita para retroceder a la pantalla principal otra vez.</w:t>
+      </w:r>
+    </w:p>
+    <w:p>
+      <w:r>
+        <w:t xml:space="preserve">El </w:t>
+      </w:r>
+      <w:proofErr w:type="spellStart"/>
+      <w:r>
+        <w:t>drawer</w:t>
+      </w:r>
+      <w:proofErr w:type="spellEnd"/>
+      <w:r>
+        <w:t xml:space="preserve"> de la parte superior izquierda nos permite navegar al resto de pantallas de la </w:t>
+      </w:r>
+      <w:proofErr w:type="gramStart"/>
+      <w:r>
+        <w:t>app</w:t>
+      </w:r>
+      <w:proofErr w:type="gramEnd"/>
+      <w:r>
+        <w:t>. Empezando por la pantalla de ajustes desde la que podemos modificar datos del usuario, tanto el nombre como la contraseña.</w:t>
+      </w:r>
+    </w:p>
+    <w:p>
+      <w:r>
+        <w:lastRenderedPageBreak/>
+        <w:t>Después tenemos la pantalla de perfil, que nos muestra información como el número de inversiones hemos realizado, o las fechas inicial y final de las inversiones, también nos permite seleccionar el lugar desde el que usamos la aplicación.</w:t>
+      </w:r>
+    </w:p>
+    <w:p>
+      <w:r>
+        <w:t xml:space="preserve">La tercera pantalla que tenemos accesible desde el </w:t>
+      </w:r>
+      <w:proofErr w:type="spellStart"/>
+      <w:r>
+        <w:t>drawer</w:t>
+      </w:r>
+      <w:proofErr w:type="spellEnd"/>
+      <w:r>
+        <w:t xml:space="preserve"> es la de estadísticas, en la que podemos observar la evolución o los resultados de los diferentes ejercicios seleccionando una fecha o rango de fechas y el ejercicio sobre el que queremos sacar la gráfica.</w:t>
+      </w:r>
+    </w:p>
+    <w:p>
+      <w:r>
+        <w:t xml:space="preserve">Por último, en el </w:t>
+      </w:r>
+      <w:proofErr w:type="spellStart"/>
+      <w:r>
+        <w:t>drawer</w:t>
+      </w:r>
+      <w:proofErr w:type="spellEnd"/>
+      <w:r>
+        <w:t xml:space="preserve"> tenemos la opción de cerrar sesión, que nos sacará de la sesión que tengamos abierta en la aplicación.</w:t>
+      </w:r>
+    </w:p>
+    <w:p/>
     <w:p>
       <w:pPr>
         <w:pStyle w:val="Ttulo1"/>
@@ -23178,7 +24431,7 @@
           <w:numId w:val="1"/>
         </w:numPr>
       </w:pPr>
-      <w:bookmarkStart w:id="63" w:name="_Toc169004681"/>
+      <w:bookmarkStart w:id="63" w:name="_Toc169648170"/>
       <w:r>
         <w:t>ANEXO DE SOSTENIBILIZACIÓN CURRICULAR</w:t>
       </w:r>
@@ -23190,7 +24443,7 @@
       <w:pPr>
         <w:pStyle w:val="Ttulo1"/>
       </w:pPr>
-      <w:bookmarkStart w:id="64" w:name="_Toc169004682"/>
+      <w:bookmarkStart w:id="64" w:name="_Toc169648171"/>
       <w:r>
         <w:t>BIBLIOGRAFÍA</w:t>
       </w:r>
@@ -25123,55 +26376,174 @@
       </w:pPr>
     </w:lvl>
   </w:abstractNum>
-  <w:num w:numId="1" w16cid:durableId="582228831">
+  <w:abstractNum w:abstractNumId="17" w15:restartNumberingAfterBreak="0">
+    <w:nsid w:val="7A6E2652"/>
+    <w:multiLevelType w:val="hybridMultilevel"/>
+    <w:tmpl w:val="E592B43A"/>
+    <w:lvl w:ilvl="0" w:tplc="0C0A0001">
+      <w:start w:val="1"/>
+      <w:numFmt w:val="bullet"/>
+      <w:lvlText w:val=""/>
+      <w:lvlJc w:val="left"/>
+      <w:pPr>
+        <w:ind w:left="1429" w:hanging="360"/>
+      </w:pPr>
+      <w:rPr>
+        <w:rFonts w:ascii="Symbol" w:hAnsi="Symbol" w:hint="default"/>
+      </w:rPr>
+    </w:lvl>
+    <w:lvl w:ilvl="1" w:tplc="0C0A0003" w:tentative="1">
+      <w:start w:val="1"/>
+      <w:numFmt w:val="bullet"/>
+      <w:lvlText w:val="o"/>
+      <w:lvlJc w:val="left"/>
+      <w:pPr>
+        <w:ind w:left="2149" w:hanging="360"/>
+      </w:pPr>
+      <w:rPr>
+        <w:rFonts w:ascii="Courier New" w:hAnsi="Courier New" w:cs="Courier New" w:hint="default"/>
+      </w:rPr>
+    </w:lvl>
+    <w:lvl w:ilvl="2" w:tplc="0C0A0005" w:tentative="1">
+      <w:start w:val="1"/>
+      <w:numFmt w:val="bullet"/>
+      <w:lvlText w:val=""/>
+      <w:lvlJc w:val="left"/>
+      <w:pPr>
+        <w:ind w:left="2869" w:hanging="360"/>
+      </w:pPr>
+      <w:rPr>
+        <w:rFonts w:ascii="Wingdings" w:hAnsi="Wingdings" w:hint="default"/>
+      </w:rPr>
+    </w:lvl>
+    <w:lvl w:ilvl="3" w:tplc="0C0A0001" w:tentative="1">
+      <w:start w:val="1"/>
+      <w:numFmt w:val="bullet"/>
+      <w:lvlText w:val=""/>
+      <w:lvlJc w:val="left"/>
+      <w:pPr>
+        <w:ind w:left="3589" w:hanging="360"/>
+      </w:pPr>
+      <w:rPr>
+        <w:rFonts w:ascii="Symbol" w:hAnsi="Symbol" w:hint="default"/>
+      </w:rPr>
+    </w:lvl>
+    <w:lvl w:ilvl="4" w:tplc="0C0A0003" w:tentative="1">
+      <w:start w:val="1"/>
+      <w:numFmt w:val="bullet"/>
+      <w:lvlText w:val="o"/>
+      <w:lvlJc w:val="left"/>
+      <w:pPr>
+        <w:ind w:left="4309" w:hanging="360"/>
+      </w:pPr>
+      <w:rPr>
+        <w:rFonts w:ascii="Courier New" w:hAnsi="Courier New" w:cs="Courier New" w:hint="default"/>
+      </w:rPr>
+    </w:lvl>
+    <w:lvl w:ilvl="5" w:tplc="0C0A0005" w:tentative="1">
+      <w:start w:val="1"/>
+      <w:numFmt w:val="bullet"/>
+      <w:lvlText w:val=""/>
+      <w:lvlJc w:val="left"/>
+      <w:pPr>
+        <w:ind w:left="5029" w:hanging="360"/>
+      </w:pPr>
+      <w:rPr>
+        <w:rFonts w:ascii="Wingdings" w:hAnsi="Wingdings" w:hint="default"/>
+      </w:rPr>
+    </w:lvl>
+    <w:lvl w:ilvl="6" w:tplc="0C0A0001" w:tentative="1">
+      <w:start w:val="1"/>
+      <w:numFmt w:val="bullet"/>
+      <w:lvlText w:val=""/>
+      <w:lvlJc w:val="left"/>
+      <w:pPr>
+        <w:ind w:left="5749" w:hanging="360"/>
+      </w:pPr>
+      <w:rPr>
+        <w:rFonts w:ascii="Symbol" w:hAnsi="Symbol" w:hint="default"/>
+      </w:rPr>
+    </w:lvl>
+    <w:lvl w:ilvl="7" w:tplc="0C0A0003" w:tentative="1">
+      <w:start w:val="1"/>
+      <w:numFmt w:val="bullet"/>
+      <w:lvlText w:val="o"/>
+      <w:lvlJc w:val="left"/>
+      <w:pPr>
+        <w:ind w:left="6469" w:hanging="360"/>
+      </w:pPr>
+      <w:rPr>
+        <w:rFonts w:ascii="Courier New" w:hAnsi="Courier New" w:cs="Courier New" w:hint="default"/>
+      </w:rPr>
+    </w:lvl>
+    <w:lvl w:ilvl="8" w:tplc="0C0A0005" w:tentative="1">
+      <w:start w:val="1"/>
+      <w:numFmt w:val="bullet"/>
+      <w:lvlText w:val=""/>
+      <w:lvlJc w:val="left"/>
+      <w:pPr>
+        <w:ind w:left="7189" w:hanging="360"/>
+      </w:pPr>
+      <w:rPr>
+        <w:rFonts w:ascii="Wingdings" w:hAnsi="Wingdings" w:hint="default"/>
+      </w:rPr>
+    </w:lvl>
+  </w:abstractNum>
+  <w:num w:numId="1" w16cid:durableId="255869444">
     <w:abstractNumId w:val="16"/>
   </w:num>
-  <w:num w:numId="2" w16cid:durableId="323164606">
+  <w:num w:numId="2" w16cid:durableId="2008628901">
     <w:abstractNumId w:val="9"/>
   </w:num>
-  <w:num w:numId="3" w16cid:durableId="471017718">
+  <w:num w:numId="3" w16cid:durableId="2004315078">
     <w:abstractNumId w:val="7"/>
   </w:num>
-  <w:num w:numId="4" w16cid:durableId="64690727">
+  <w:num w:numId="4" w16cid:durableId="1147547099">
     <w:abstractNumId w:val="8"/>
   </w:num>
-  <w:num w:numId="5" w16cid:durableId="1944989805">
+  <w:num w:numId="5" w16cid:durableId="1781487668">
     <w:abstractNumId w:val="12"/>
   </w:num>
-  <w:num w:numId="6" w16cid:durableId="1947152120">
+  <w:num w:numId="6" w16cid:durableId="1942950571">
     <w:abstractNumId w:val="13"/>
   </w:num>
-  <w:num w:numId="7" w16cid:durableId="1144665026">
+  <w:num w:numId="7" w16cid:durableId="350496165">
     <w:abstractNumId w:val="14"/>
   </w:num>
-  <w:num w:numId="8" w16cid:durableId="266080819">
+  <w:num w:numId="8" w16cid:durableId="129514870">
     <w:abstractNumId w:val="5"/>
   </w:num>
-  <w:num w:numId="9" w16cid:durableId="812525663">
+  <w:num w:numId="9" w16cid:durableId="1027560132">
     <w:abstractNumId w:val="10"/>
   </w:num>
-  <w:num w:numId="10" w16cid:durableId="718169048">
+  <w:num w:numId="10" w16cid:durableId="1634559112">
     <w:abstractNumId w:val="6"/>
   </w:num>
-  <w:num w:numId="11" w16cid:durableId="2051371495">
+  <w:num w:numId="11" w16cid:durableId="758597672">
     <w:abstractNumId w:val="15"/>
   </w:num>
-  <w:num w:numId="12" w16cid:durableId="1430195653">
+  <w:num w:numId="12" w16cid:durableId="478108213">
     <w:abstractNumId w:val="3"/>
   </w:num>
-  <w:num w:numId="13" w16cid:durableId="1182474886">
+  <w:num w:numId="13" w16cid:durableId="1265652917">
     <w:abstractNumId w:val="0"/>
   </w:num>
-  <w:num w:numId="14" w16cid:durableId="845366512">
+  <w:num w:numId="14" w16cid:durableId="960842021">
     <w:abstractNumId w:val="1"/>
   </w:num>
-  <w:num w:numId="15" w16cid:durableId="2105371452">
+  <w:num w:numId="15" w16cid:durableId="543520726">
     <w:abstractNumId w:val="11"/>
   </w:num>
-  <w:num w:numId="16" w16cid:durableId="426970637">
+  <w:num w:numId="16" w16cid:durableId="409425798">
     <w:abstractNumId w:val="2"/>
   </w:num>
-  <w:num w:numId="17" w16cid:durableId="398596347">
+  <w:num w:numId="17" w16cid:durableId="1457723901">
+    <w:abstractNumId w:val="4"/>
+  </w:num>
+  <w:num w:numId="18" w16cid:durableId="2077777140">
+    <w:abstractNumId w:val="17"/>
+  </w:num>
+  <w:num w:numId="19" w16cid:durableId="496383236">
     <w:abstractNumId w:val="4"/>
   </w:num>
   <w:numIdMacAtCleanup w:val="13"/>
@@ -25578,7 +26950,7 @@
   <w:style w:type="paragraph" w:default="1" w:styleId="Normal">
     <w:name w:val="Normal"/>
     <w:qFormat/>
-    <w:rsid w:val="00F37CE7"/>
+    <w:rsid w:val="008B61F3"/>
     <w:pPr>
       <w:spacing w:before="120"/>
     </w:pPr>
@@ -26340,7 +27712,7 @@
 </file>
 
 <file path=customXml/itemProps1.xml><?xml version="1.0" encoding="utf-8"?>
-<ds:datastoreItem xmlns:ds="http://schemas.openxmlformats.org/officeDocument/2006/customXml" ds:itemID="{5605CE93-505B-421D-893E-3D447D8DA0EC}">
+<ds:datastoreItem xmlns:ds="http://schemas.openxmlformats.org/officeDocument/2006/customXml" ds:itemID="{61959CE6-B242-428D-ACE0-51D34BDA2974}">
   <ds:schemaRefs>
     <ds:schemaRef ds:uri="http://schemas.openxmlformats.org/officeDocument/2006/bibliography"/>
   </ds:schemaRefs>
